--- a/THOUGHT EXPERIMENT - QUERYING 70-761.docx
+++ b/THOUGHT EXPERIMENT - QUERYING 70-761.docx
@@ -1522,12 +1522,7 @@
         <w:t>O operador CROSS APPLY</w:t>
       </w:r>
       <w:r>
-        <w:t xml:space="preserve"> avalia expressões do lado direito e do lado esquerdo e, caso o retorno da tabela da direita retorne uma linha ou conjunto de linhas vazias para a tabela da esquerda, a linha/conjunto não é retornada. O motivo d</w:t>
-      </w:r>
-      <w:bookmarkStart w:id="0" w:name="_GoBack"/>
-      <w:bookmarkEnd w:id="0"/>
-      <w:r>
-        <w:t>o nome CROSS APPLY tem a ver com o fato deste operador funcionar como uma espécie de CROSS JOIN entre duas tabelas. As figuras abaixo ilustram bem:</w:t>
+        <w:t xml:space="preserve"> avalia expressões do lado direito e do lado esquerdo e, caso o retorno da tabela da direita retorne uma linha ou conjunto de linhas vazias para a tabela da esquerda, a linha/conjunto não é retornada. O motivo do nome CROSS APPLY tem a ver com o fato deste operador funcionar como uma espécie de CROSS JOIN entre duas tabelas. As figuras abaixo ilustram bem:</w:t>
       </w:r>
     </w:p>
     <w:p>
@@ -1590,6 +1585,131 @@
       <w:r>
         <w:t>Abaixo nós vemos o resultado do operador CROSS APPLY, onde cada linha da tabela da esquerda é combinada com o resultado retornado pela tabela da direita. Perceba que, onde linhas da tabela da esquerda que não retornaram nada na tabela da direita não são retornadas pelo CROSS APPLY.</w:t>
       </w:r>
+    </w:p>
+    <w:p>
+      <w:r>
+        <w:rPr>
+          <w:b/>
+        </w:rPr>
+        <w:tab/>
+        <w:t xml:space="preserve">Expressões de tabela </w:t>
+      </w:r>
+      <w:r>
+        <w:t xml:space="preserve">são construções em T-SQL que, basicamente, são queries nomeadas. Você escreve uma query interna que retorna um resultado em tabela, você nomeia esse resultado e consulta o </w:t>
+      </w:r>
+      <w:r>
+        <w:rPr>
+          <w:b/>
+        </w:rPr>
+        <w:t>resultado</w:t>
+      </w:r>
+      <w:r>
+        <w:t xml:space="preserve"> para uma query externa. Os tipos de expressões de tabela são </w:t>
+      </w:r>
+      <w:r>
+        <w:rPr>
+          <w:b/>
+        </w:rPr>
+        <w:t xml:space="preserve">CTE, tabelas derivadas, </w:t>
+      </w:r>
+      <w:proofErr w:type="spellStart"/>
+      <w:r>
+        <w:rPr>
+          <w:b/>
+        </w:rPr>
+        <w:t>views</w:t>
+      </w:r>
+      <w:proofErr w:type="spellEnd"/>
+      <w:r>
+        <w:rPr>
+          <w:b/>
+        </w:rPr>
+        <w:t xml:space="preserve"> e funções que retornam tabelas (</w:t>
+      </w:r>
+      <w:proofErr w:type="spellStart"/>
+      <w:r>
+        <w:rPr>
+          <w:b/>
+        </w:rPr>
+        <w:t>table</w:t>
+      </w:r>
+      <w:proofErr w:type="spellEnd"/>
+      <w:r>
+        <w:rPr>
+          <w:b/>
+        </w:rPr>
+        <w:t xml:space="preserve"> </w:t>
+      </w:r>
+      <w:proofErr w:type="spellStart"/>
+      <w:r>
+        <w:rPr>
+          <w:b/>
+        </w:rPr>
+        <w:t>valued</w:t>
+      </w:r>
+      <w:proofErr w:type="spellEnd"/>
+      <w:r>
+        <w:rPr>
+          <w:b/>
+        </w:rPr>
+        <w:t xml:space="preserve"> </w:t>
+      </w:r>
+      <w:proofErr w:type="spellStart"/>
+      <w:r>
+        <w:rPr>
+          <w:b/>
+        </w:rPr>
+        <w:t>functions</w:t>
+      </w:r>
+      <w:proofErr w:type="spellEnd"/>
+      <w:r>
+        <w:rPr>
+          <w:b/>
+        </w:rPr>
+        <w:t>)</w:t>
+      </w:r>
+      <w:r>
+        <w:t>.</w:t>
+      </w:r>
+    </w:p>
+    <w:p>
+      <w:r>
+        <w:tab/>
+        <w:t xml:space="preserve">As queries internas não podem ter a cláusula ORDER BY, todas colunas precisam possuir nomes, ou seja, os seus resultados precisam ser relacionais. </w:t>
+      </w:r>
+    </w:p>
+    <w:p>
+      <w:r>
+        <w:rPr>
+          <w:b/>
+        </w:rPr>
+        <w:tab/>
+      </w:r>
+      <w:r>
+        <w:rPr>
+          <w:b/>
+        </w:rPr>
+        <w:t>Expressões de tabela (CTE) ou tabelas temporárias?</w:t>
+      </w:r>
+      <w:r>
+        <w:rPr>
+          <w:b/>
+        </w:rPr>
+        <w:t xml:space="preserve"> </w:t>
+      </w:r>
+      <w:r>
+        <w:t xml:space="preserve">Essa dúvida depende da sua necessidade. Se você escreve uma query e quer interagir com o resultado desta query e escreve outra query para interagir com o resultado da primeira, CTE é mais indicado pois é mais performático devido ao processamento físico da </w:t>
+      </w:r>
+      <w:proofErr w:type="spellStart"/>
+      <w:r>
+        <w:t>engine</w:t>
+      </w:r>
+      <w:proofErr w:type="spellEnd"/>
+      <w:r>
+        <w:t xml:space="preserve"> do SQL lidar melhor; agora, se você precisa guardar os valores da primeira query para utilizar depois, em outro contexto etc. guardar esses resultados em uma tabela temporária é mais adequado.</w:t>
+      </w:r>
+      <w:bookmarkStart w:id="0" w:name="_GoBack"/>
+      <w:bookmarkEnd w:id="0"/>
     </w:p>
     <w:p>
       <w:pPr>

--- a/THOUGHT EXPERIMENT - QUERYING 70-761.docx
+++ b/THOUGHT EXPERIMENT - QUERYING 70-761.docx
@@ -1708,8 +1708,74 @@
       <w:r>
         <w:t xml:space="preserve"> do SQL lidar melhor; agora, se você precisa guardar os valores da primeira query para utilizar depois, em outro contexto etc. guardar esses resultados em uma tabela temporária é mais adequado.</w:t>
       </w:r>
+    </w:p>
+    <w:p>
+      <w:r>
+        <w:rPr>
+          <w:b/>
+        </w:rPr>
+        <w:tab/>
+        <w:t>Tipos de expressões de tabela que o T-SQL suporta</w:t>
+      </w:r>
+      <w:r>
+        <w:rPr>
+          <w:b/>
+        </w:rPr>
+        <w:t xml:space="preserve"> </w:t>
+      </w:r>
+      <w:r>
+        <w:t xml:space="preserve">são os seguintes: </w:t>
+      </w:r>
+    </w:p>
+    <w:p>
+      <w:pPr>
+        <w:pStyle w:val="ListParagraph"/>
+        <w:numPr>
+          <w:ilvl w:val="0"/>
+          <w:numId w:val="3"/>
+        </w:numPr>
+      </w:pPr>
+      <w:r>
+        <w:t xml:space="preserve">Tabelas derivadas – Tabelas derivadas são queries </w:t>
+      </w:r>
       <w:bookmarkStart w:id="0" w:name="_GoBack"/>
-      <w:bookmarkEnd w:id="0"/>
+      <w:r>
+        <w:t>nomeadas que retornam uma tabela</w:t>
+      </w:r>
+    </w:p>
+    <w:bookmarkEnd w:id="0"/>
+    <w:p>
+      <w:pPr>
+        <w:pStyle w:val="ListParagraph"/>
+        <w:numPr>
+          <w:ilvl w:val="0"/>
+          <w:numId w:val="3"/>
+        </w:numPr>
+      </w:pPr>
+    </w:p>
+    <w:p>
+      <w:pPr>
+        <w:pStyle w:val="ListParagraph"/>
+        <w:ind w:left="2490"/>
+      </w:pPr>
+    </w:p>
+    <w:p>
+      <w:pPr>
+        <w:pStyle w:val="ListParagraph"/>
+        <w:ind w:left="2490"/>
+      </w:pPr>
+    </w:p>
+    <w:p>
+      <w:pPr>
+        <w:pStyle w:val="ListParagraph"/>
+        <w:ind w:left="2490"/>
+      </w:pPr>
+    </w:p>
+    <w:p>
+      <w:pPr>
+        <w:pStyle w:val="ListParagraph"/>
+        <w:ind w:left="2490"/>
+      </w:pPr>
     </w:p>
     <w:p>
       <w:pPr>
@@ -2265,6 +2331,118 @@
     </w:lvl>
   </w:abstractNum>
   <w:abstractNum w:abstractNumId="1" w15:restartNumberingAfterBreak="0">
+    <w:nsid w:val="18AF323D"/>
+    <w:multiLevelType w:val="hybridMultilevel"/>
+    <w:tmpl w:val="9B3E063E"/>
+    <w:lvl w:ilvl="0" w:tplc="587E4BFC">
+      <w:numFmt w:val="bullet"/>
+      <w:lvlText w:val=""/>
+      <w:lvlJc w:val="left"/>
+      <w:pPr>
+        <w:ind w:left="2490" w:hanging="360"/>
+      </w:pPr>
+      <w:rPr>
+        <w:rFonts w:ascii="Wingdings" w:eastAsiaTheme="minorHAnsi" w:hAnsi="Wingdings" w:cstheme="minorBidi" w:hint="default"/>
+      </w:rPr>
+    </w:lvl>
+    <w:lvl w:ilvl="1" w:tplc="04160003" w:tentative="1">
+      <w:start w:val="1"/>
+      <w:numFmt w:val="bullet"/>
+      <w:lvlText w:val="o"/>
+      <w:lvlJc w:val="left"/>
+      <w:pPr>
+        <w:ind w:left="3210" w:hanging="360"/>
+      </w:pPr>
+      <w:rPr>
+        <w:rFonts w:ascii="Courier New" w:hAnsi="Courier New" w:cs="Courier New" w:hint="default"/>
+      </w:rPr>
+    </w:lvl>
+    <w:lvl w:ilvl="2" w:tplc="04160005" w:tentative="1">
+      <w:start w:val="1"/>
+      <w:numFmt w:val="bullet"/>
+      <w:lvlText w:val=""/>
+      <w:lvlJc w:val="left"/>
+      <w:pPr>
+        <w:ind w:left="3930" w:hanging="360"/>
+      </w:pPr>
+      <w:rPr>
+        <w:rFonts w:ascii="Wingdings" w:hAnsi="Wingdings" w:hint="default"/>
+      </w:rPr>
+    </w:lvl>
+    <w:lvl w:ilvl="3" w:tplc="04160001" w:tentative="1">
+      <w:start w:val="1"/>
+      <w:numFmt w:val="bullet"/>
+      <w:lvlText w:val=""/>
+      <w:lvlJc w:val="left"/>
+      <w:pPr>
+        <w:ind w:left="4650" w:hanging="360"/>
+      </w:pPr>
+      <w:rPr>
+        <w:rFonts w:ascii="Symbol" w:hAnsi="Symbol" w:hint="default"/>
+      </w:rPr>
+    </w:lvl>
+    <w:lvl w:ilvl="4" w:tplc="04160003" w:tentative="1">
+      <w:start w:val="1"/>
+      <w:numFmt w:val="bullet"/>
+      <w:lvlText w:val="o"/>
+      <w:lvlJc w:val="left"/>
+      <w:pPr>
+        <w:ind w:left="5370" w:hanging="360"/>
+      </w:pPr>
+      <w:rPr>
+        <w:rFonts w:ascii="Courier New" w:hAnsi="Courier New" w:cs="Courier New" w:hint="default"/>
+      </w:rPr>
+    </w:lvl>
+    <w:lvl w:ilvl="5" w:tplc="04160005" w:tentative="1">
+      <w:start w:val="1"/>
+      <w:numFmt w:val="bullet"/>
+      <w:lvlText w:val=""/>
+      <w:lvlJc w:val="left"/>
+      <w:pPr>
+        <w:ind w:left="6090" w:hanging="360"/>
+      </w:pPr>
+      <w:rPr>
+        <w:rFonts w:ascii="Wingdings" w:hAnsi="Wingdings" w:hint="default"/>
+      </w:rPr>
+    </w:lvl>
+    <w:lvl w:ilvl="6" w:tplc="04160001" w:tentative="1">
+      <w:start w:val="1"/>
+      <w:numFmt w:val="bullet"/>
+      <w:lvlText w:val=""/>
+      <w:lvlJc w:val="left"/>
+      <w:pPr>
+        <w:ind w:left="6810" w:hanging="360"/>
+      </w:pPr>
+      <w:rPr>
+        <w:rFonts w:ascii="Symbol" w:hAnsi="Symbol" w:hint="default"/>
+      </w:rPr>
+    </w:lvl>
+    <w:lvl w:ilvl="7" w:tplc="04160003" w:tentative="1">
+      <w:start w:val="1"/>
+      <w:numFmt w:val="bullet"/>
+      <w:lvlText w:val="o"/>
+      <w:lvlJc w:val="left"/>
+      <w:pPr>
+        <w:ind w:left="7530" w:hanging="360"/>
+      </w:pPr>
+      <w:rPr>
+        <w:rFonts w:ascii="Courier New" w:hAnsi="Courier New" w:cs="Courier New" w:hint="default"/>
+      </w:rPr>
+    </w:lvl>
+    <w:lvl w:ilvl="8" w:tplc="04160005" w:tentative="1">
+      <w:start w:val="1"/>
+      <w:numFmt w:val="bullet"/>
+      <w:lvlText w:val=""/>
+      <w:lvlJc w:val="left"/>
+      <w:pPr>
+        <w:ind w:left="8250" w:hanging="360"/>
+      </w:pPr>
+      <w:rPr>
+        <w:rFonts w:ascii="Wingdings" w:hAnsi="Wingdings" w:hint="default"/>
+      </w:rPr>
+    </w:lvl>
+  </w:abstractNum>
+  <w:abstractNum w:abstractNumId="2" w15:restartNumberingAfterBreak="0">
     <w:nsid w:val="52D86FD9"/>
     <w:multiLevelType w:val="hybridMultilevel"/>
     <w:tmpl w:val="596AA2F6"/>
@@ -2354,10 +2532,13 @@
     </w:lvl>
   </w:abstractNum>
   <w:num w:numId="1">
-    <w:abstractNumId w:val="1"/>
+    <w:abstractNumId w:val="2"/>
   </w:num>
   <w:num w:numId="2">
     <w:abstractNumId w:val="0"/>
+  </w:num>
+  <w:num w:numId="3">
+    <w:abstractNumId w:val="1"/>
   </w:num>
 </w:numbering>
 </file>

--- a/THOUGHT EXPERIMENT - QUERYING 70-761.docx
+++ b/THOUGHT EXPERIMENT - QUERYING 70-761.docx
@@ -4,7 +4,7 @@
   <w:body>
     <w:p>
       <w:pPr>
-        <w:pStyle w:val="Title"/>
+        <w:pStyle w:val="Ttulo"/>
         <w:jc w:val="center"/>
         <w:rPr>
           <w:sz w:val="48"/>
@@ -56,7 +56,7 @@
     <w:p/>
     <w:p>
       <w:pPr>
-        <w:pStyle w:val="ListParagraph"/>
+        <w:pStyle w:val="PargrafodaLista"/>
         <w:numPr>
           <w:ilvl w:val="0"/>
           <w:numId w:val="1"/>
@@ -145,7 +145,7 @@
     </w:p>
     <w:p>
       <w:pPr>
-        <w:pStyle w:val="ListParagraph"/>
+        <w:pStyle w:val="PargrafodaLista"/>
       </w:pPr>
       <w:proofErr w:type="spellStart"/>
       <w:r>
@@ -230,12 +230,12 @@
     </w:p>
     <w:p>
       <w:pPr>
-        <w:pStyle w:val="ListParagraph"/>
-      </w:pPr>
-    </w:p>
-    <w:p>
-      <w:pPr>
-        <w:pStyle w:val="ListParagraph"/>
+        <w:pStyle w:val="PargrafodaLista"/>
+      </w:pPr>
+    </w:p>
+    <w:p>
+      <w:pPr>
+        <w:pStyle w:val="PargrafodaLista"/>
       </w:pPr>
       <w:r>
         <w:t xml:space="preserve">Não é possível utilizar um alias que </w:t>
@@ -267,12 +267,12 @@
     </w:p>
     <w:p>
       <w:pPr>
-        <w:pStyle w:val="ListParagraph"/>
-      </w:pPr>
-    </w:p>
-    <w:p>
-      <w:pPr>
-        <w:pStyle w:val="ListParagraph"/>
+        <w:pStyle w:val="PargrafodaLista"/>
+      </w:pPr>
+    </w:p>
+    <w:p>
+      <w:pPr>
+        <w:pStyle w:val="PargrafodaLista"/>
         <w:numPr>
           <w:ilvl w:val="0"/>
           <w:numId w:val="1"/>
@@ -337,12 +337,12 @@
     </w:p>
     <w:p>
       <w:pPr>
-        <w:pStyle w:val="ListParagraph"/>
-      </w:pPr>
-    </w:p>
-    <w:p>
-      <w:pPr>
-        <w:pStyle w:val="ListParagraph"/>
+        <w:pStyle w:val="PargrafodaLista"/>
+      </w:pPr>
+    </w:p>
+    <w:p>
+      <w:pPr>
+        <w:pStyle w:val="PargrafodaLista"/>
       </w:pPr>
       <w:r>
         <w:t>Os operadores UNION colocam as linhas das consultas em seguida uma da outra; os operadores JOIN fazem uma espécie de produto cartesiano, gerando o resultado baseado nos cruzamentos iguais das duas ou mais consultas</w:t>
@@ -350,12 +350,12 @@
     </w:p>
     <w:p>
       <w:pPr>
-        <w:pStyle w:val="ListParagraph"/>
-      </w:pPr>
-    </w:p>
-    <w:p>
-      <w:pPr>
-        <w:pStyle w:val="ListParagraph"/>
+        <w:pStyle w:val="PargrafodaLista"/>
+      </w:pPr>
+    </w:p>
+    <w:p>
+      <w:pPr>
+        <w:pStyle w:val="PargrafodaLista"/>
         <w:numPr>
           <w:ilvl w:val="0"/>
           <w:numId w:val="1"/>
@@ -433,7 +433,7 @@
     </w:p>
     <w:p>
       <w:pPr>
-        <w:pStyle w:val="ListParagraph"/>
+        <w:pStyle w:val="PargrafodaLista"/>
       </w:pPr>
       <w:proofErr w:type="spellStart"/>
       <w:r>
@@ -531,7 +531,7 @@
     </w:p>
     <w:p>
       <w:pPr>
-        <w:pStyle w:val="ListParagraph"/>
+        <w:pStyle w:val="PargrafodaLista"/>
       </w:pPr>
       <w:proofErr w:type="spellStart"/>
       <w:r>
@@ -624,12 +624,12 @@
     </w:p>
     <w:p>
       <w:pPr>
-        <w:pStyle w:val="ListParagraph"/>
-      </w:pPr>
-    </w:p>
-    <w:p>
-      <w:pPr>
-        <w:pStyle w:val="ListParagraph"/>
+        <w:pStyle w:val="PargrafodaLista"/>
+      </w:pPr>
+    </w:p>
+    <w:p>
+      <w:pPr>
+        <w:pStyle w:val="PargrafodaLista"/>
         <w:numPr>
           <w:ilvl w:val="0"/>
           <w:numId w:val="1"/>
@@ -702,12 +702,12 @@
     </w:p>
     <w:p>
       <w:pPr>
-        <w:pStyle w:val="ListParagraph"/>
-      </w:pPr>
-    </w:p>
-    <w:p>
-      <w:pPr>
-        <w:pStyle w:val="ListParagraph"/>
+        <w:pStyle w:val="PargrafodaLista"/>
+      </w:pPr>
+    </w:p>
+    <w:p>
+      <w:pPr>
+        <w:pStyle w:val="PargrafodaLista"/>
       </w:pPr>
       <w:r>
         <w:t xml:space="preserve">O ON deve ser usado preferencialmente cruzarmos dados de tabelas diferentes, utilizamos o ON para juntarmos duas tabelas diferentes, sem controle sobre o que será retornado, podendo trazer dados das duas tabelas cruzadas; o WHERE deve ser usado para filtrarmos dados. Apesar de podermos usar ON para juntar </w:t>
@@ -724,12 +724,12 @@
     </w:p>
     <w:p>
       <w:pPr>
-        <w:pStyle w:val="ListParagraph"/>
-      </w:pPr>
-    </w:p>
-    <w:p>
-      <w:pPr>
-        <w:pStyle w:val="ListParagraph"/>
+        <w:pStyle w:val="PargrafodaLista"/>
+      </w:pPr>
+    </w:p>
+    <w:p>
+      <w:pPr>
+        <w:pStyle w:val="PargrafodaLista"/>
         <w:numPr>
           <w:ilvl w:val="0"/>
           <w:numId w:val="1"/>
@@ -826,7 +826,7 @@
     </w:p>
     <w:p>
       <w:pPr>
-        <w:pStyle w:val="ListParagraph"/>
+        <w:pStyle w:val="PargrafodaLista"/>
       </w:pPr>
       <w:proofErr w:type="spellStart"/>
       <w:r>
@@ -847,12 +847,12 @@
     </w:p>
     <w:p>
       <w:pPr>
-        <w:pStyle w:val="ListParagraph"/>
-      </w:pPr>
-    </w:p>
-    <w:p>
-      <w:pPr>
-        <w:pStyle w:val="ListParagraph"/>
+        <w:pStyle w:val="PargrafodaLista"/>
+      </w:pPr>
+    </w:p>
+    <w:p>
+      <w:pPr>
+        <w:pStyle w:val="PargrafodaLista"/>
       </w:pPr>
       <w:r>
         <w:t xml:space="preserve">Funções determinísticas são aquelas que sempre retornam o mesmo resultado, se utilizadas com os mesmos parâmetros. Exemplo: a função DATEDIFF. Essa função retornará sempre o mesmo valor quando utilizados parâmetros constantes. Por exclusão, funções não determinísticas são aquelas que retornam resultados diferentes quando executadas. Exemplo de função não determinística é a função </w:t>
@@ -877,7 +877,7 @@
     </w:p>
     <w:p>
       <w:pPr>
-        <w:pStyle w:val="ListParagraph"/>
+        <w:pStyle w:val="PargrafodaLista"/>
       </w:pPr>
       <w:r>
         <w:t xml:space="preserve">O impacto de utilizar uma função que retorna valores diferentes ao longo do tempo é que esse valor será sempre </w:t>
@@ -888,12 +888,12 @@
     </w:p>
     <w:p>
       <w:pPr>
-        <w:pStyle w:val="ListParagraph"/>
-      </w:pPr>
-    </w:p>
-    <w:p>
-      <w:pPr>
-        <w:pStyle w:val="ListParagraph"/>
+        <w:pStyle w:val="PargrafodaLista"/>
+      </w:pPr>
+    </w:p>
+    <w:p>
+      <w:pPr>
+        <w:pStyle w:val="PargrafodaLista"/>
         <w:numPr>
           <w:ilvl w:val="0"/>
           <w:numId w:val="1"/>
@@ -942,15 +942,23 @@
     </w:p>
     <w:p>
       <w:pPr>
-        <w:pStyle w:val="ListParagraph"/>
-      </w:pPr>
-    </w:p>
-    <w:p>
-      <w:pPr>
-        <w:pStyle w:val="ListParagraph"/>
-      </w:pPr>
-      <w:r>
-        <w:t xml:space="preserve">O DELETE é utilizado para apagar dados de um banco; é criado log de todas as linhas excluídas, facilitando assim a restauração, caso necessária. DELETE é uma clausula DML (DML, data </w:t>
+        <w:pStyle w:val="PargrafodaLista"/>
+      </w:pPr>
+    </w:p>
+    <w:p>
+      <w:pPr>
+        <w:pStyle w:val="PargrafodaLista"/>
+      </w:pPr>
+      <w:r>
+        <w:t xml:space="preserve">O DELETE é utilizado para apagar dados de um banco; é criado log de todas as linhas excluídas, facilitando assim a restauração, caso necessária. DELETE é uma </w:t>
+      </w:r>
+      <w:proofErr w:type="gramStart"/>
+      <w:r>
+        <w:t>clausula</w:t>
+      </w:r>
+      <w:proofErr w:type="gramEnd"/>
+      <w:r>
+        <w:t xml:space="preserve"> DML (DML, data </w:t>
       </w:r>
       <w:proofErr w:type="spellStart"/>
       <w:r>
@@ -974,12 +982,12 @@
     </w:p>
     <w:p>
       <w:pPr>
-        <w:pStyle w:val="ListParagraph"/>
-      </w:pPr>
-    </w:p>
-    <w:p>
-      <w:pPr>
-        <w:pStyle w:val="ListParagraph"/>
+        <w:pStyle w:val="PargrafodaLista"/>
+      </w:pPr>
+    </w:p>
+    <w:p>
+      <w:pPr>
+        <w:pStyle w:val="PargrafodaLista"/>
       </w:pPr>
       <w:r>
         <w:t xml:space="preserve">O TRUNCATE é mais rápido na sua execução, pois armazena </w:t>
@@ -1015,22 +1023,22 @@
     </w:p>
     <w:p>
       <w:pPr>
-        <w:pStyle w:val="ListParagraph"/>
-      </w:pPr>
-    </w:p>
-    <w:p>
-      <w:pPr>
-        <w:pStyle w:val="ListParagraph"/>
-      </w:pPr>
-    </w:p>
-    <w:p>
-      <w:pPr>
-        <w:pStyle w:val="ListParagraph"/>
-      </w:pPr>
-    </w:p>
-    <w:p>
-      <w:pPr>
-        <w:pStyle w:val="ListParagraph"/>
+        <w:pStyle w:val="PargrafodaLista"/>
+      </w:pPr>
+    </w:p>
+    <w:p>
+      <w:pPr>
+        <w:pStyle w:val="PargrafodaLista"/>
+      </w:pPr>
+    </w:p>
+    <w:p>
+      <w:pPr>
+        <w:pStyle w:val="PargrafodaLista"/>
+      </w:pPr>
+    </w:p>
+    <w:p>
+      <w:pPr>
+        <w:pStyle w:val="PargrafodaLista"/>
         <w:numPr>
           <w:ilvl w:val="0"/>
           <w:numId w:val="1"/>
@@ -1090,42 +1098,34 @@
       </w:r>
       <w:proofErr w:type="spellEnd"/>
       <w:r>
+        <w:t xml:space="preserve"> a target </w:t>
+      </w:r>
+      <w:proofErr w:type="spellStart"/>
+      <w:r>
+        <w:t>table</w:t>
+      </w:r>
+      <w:proofErr w:type="spellEnd"/>
+      <w:r>
+        <w:t xml:space="preserve"> </w:t>
+      </w:r>
+      <w:proofErr w:type="spellStart"/>
+      <w:r>
+        <w:t>that</w:t>
+      </w:r>
+      <w:proofErr w:type="spellEnd"/>
+      <w:r>
+        <w:t xml:space="preserve"> </w:t>
+      </w:r>
+      <w:proofErr w:type="spellStart"/>
+      <w:r>
+        <w:t>has</w:t>
+      </w:r>
+      <w:proofErr w:type="spellEnd"/>
+      <w:r>
         <w:t xml:space="preserve"> a </w:t>
       </w:r>
       <w:proofErr w:type="spellStart"/>
       <w:r>
-        <w:t>target</w:t>
-      </w:r>
-      <w:proofErr w:type="spellEnd"/>
-      <w:r>
-        <w:t xml:space="preserve"> </w:t>
-      </w:r>
-      <w:proofErr w:type="spellStart"/>
-      <w:r>
-        <w:t>table</w:t>
-      </w:r>
-      <w:proofErr w:type="spellEnd"/>
-      <w:r>
-        <w:t xml:space="preserve"> </w:t>
-      </w:r>
-      <w:proofErr w:type="spellStart"/>
-      <w:r>
-        <w:t>that</w:t>
-      </w:r>
-      <w:proofErr w:type="spellEnd"/>
-      <w:r>
-        <w:t xml:space="preserve"> </w:t>
-      </w:r>
-      <w:proofErr w:type="spellStart"/>
-      <w:r>
-        <w:t>has</w:t>
-      </w:r>
-      <w:proofErr w:type="spellEnd"/>
-      <w:r>
-        <w:t xml:space="preserve"> a </w:t>
-      </w:r>
-      <w:proofErr w:type="spellStart"/>
-      <w:r>
         <w:t>column</w:t>
       </w:r>
       <w:proofErr w:type="spellEnd"/>
@@ -1148,7 +1148,7 @@
     </w:p>
     <w:p>
       <w:pPr>
-        <w:pStyle w:val="ListParagraph"/>
+        <w:pStyle w:val="PargrafodaLista"/>
       </w:pPr>
       <w:proofErr w:type="spellStart"/>
       <w:r>
@@ -1238,7 +1238,7 @@
     </w:p>
     <w:p>
       <w:pPr>
-        <w:pStyle w:val="ListParagraph"/>
+        <w:pStyle w:val="PargrafodaLista"/>
       </w:pPr>
       <w:proofErr w:type="spellStart"/>
       <w:r>
@@ -1291,12 +1291,12 @@
     </w:p>
     <w:p>
       <w:pPr>
-        <w:pStyle w:val="ListParagraph"/>
-      </w:pPr>
-    </w:p>
-    <w:p>
-      <w:pPr>
-        <w:pStyle w:val="ListParagraph"/>
+        <w:pStyle w:val="PargrafodaLista"/>
+      </w:pPr>
+    </w:p>
+    <w:p>
+      <w:pPr>
+        <w:pStyle w:val="PargrafodaLista"/>
       </w:pPr>
       <w:r>
         <w:t xml:space="preserve">Os valores novos, gerados pela coluna </w:t>
@@ -1312,12 +1312,12 @@
     </w:p>
     <w:p>
       <w:pPr>
-        <w:pStyle w:val="ListParagraph"/>
-      </w:pPr>
-    </w:p>
-    <w:p>
-      <w:pPr>
-        <w:pStyle w:val="ListParagraph"/>
+        <w:pStyle w:val="PargrafodaLista"/>
+      </w:pPr>
+    </w:p>
+    <w:p>
+      <w:pPr>
+        <w:pStyle w:val="PargrafodaLista"/>
         <w:numPr>
           <w:ilvl w:val="0"/>
           <w:numId w:val="1"/>
@@ -1411,7 +1411,7 @@
     </w:p>
     <w:p>
       <w:pPr>
-        <w:pStyle w:val="ListParagraph"/>
+        <w:pStyle w:val="PargrafodaLista"/>
       </w:pPr>
       <w:r>
         <w:t xml:space="preserve">a </w:t>
@@ -1427,12 +1427,12 @@
     </w:p>
     <w:p>
       <w:pPr>
-        <w:pStyle w:val="ListParagraph"/>
-      </w:pPr>
-    </w:p>
-    <w:p>
-      <w:pPr>
-        <w:pStyle w:val="ListParagraph"/>
+        <w:pStyle w:val="PargrafodaLista"/>
+      </w:pPr>
+    </w:p>
+    <w:p>
+      <w:pPr>
+        <w:pStyle w:val="PargrafodaLista"/>
       </w:pPr>
       <w:r>
         <w:t>Quando a nova coluna criada aceitar NULL, você deve especificar um valor em WITH VALUES, para que a as linhas existentes da coluna nova recebam o valor definido em DEFAULT; se a coluna nova não aceitar NULL, mesmo que você não especifique valores para WITH VALUES, as linhas existentes da coluna nova receberá os valores informados em DEFAULT.</w:t>
@@ -1440,17 +1440,17 @@
     </w:p>
     <w:p>
       <w:pPr>
-        <w:pStyle w:val="ListParagraph"/>
-      </w:pPr>
-    </w:p>
-    <w:p>
-      <w:pPr>
-        <w:pStyle w:val="ListParagraph"/>
-      </w:pPr>
-    </w:p>
-    <w:p>
-      <w:pPr>
-        <w:pStyle w:val="Title"/>
+        <w:pStyle w:val="PargrafodaLista"/>
+      </w:pPr>
+    </w:p>
+    <w:p>
+      <w:pPr>
+        <w:pStyle w:val="PargrafodaLista"/>
+      </w:pPr>
+    </w:p>
+    <w:p>
+      <w:pPr>
+        <w:pStyle w:val="Ttulo"/>
         <w:jc w:val="center"/>
         <w:rPr>
           <w:sz w:val="48"/>
@@ -1508,8 +1508,20 @@
     <w:p/>
     <w:p>
       <w:r>
-        <w:t xml:space="preserve">Pontos de destaque deste capítulo: O operador APPLY, nos modos CROSS APPLY ou OUTER APPLY: </w:t>
-      </w:r>
+        <w:t xml:space="preserve">Pontos de destaque deste capítulo: </w:t>
+      </w:r>
+      <w:bookmarkStart w:id="0" w:name="_GoBack"/>
+      <w:r>
+        <w:rPr>
+          <w:b/>
+          <w:bCs/>
+        </w:rPr>
+        <w:t>O operador APPLY, nos modos CROSS APPLY ou OUTER APPLY:</w:t>
+      </w:r>
+      <w:r>
+        <w:t xml:space="preserve"> </w:t>
+      </w:r>
+      <w:bookmarkEnd w:id="0"/>
     </w:p>
     <w:p>
       <w:r>
@@ -1530,8 +1542,11 @@
         <w:jc w:val="center"/>
       </w:pPr>
       <w:r>
+        <w:rPr>
+          <w:noProof/>
+        </w:rPr>
         <w:drawing>
-          <wp:inline distT="0" distB="0" distL="0" distR="0" wp14:anchorId="65B1BE1F" wp14:editId="7DBDE469">
+          <wp:inline distT="0" distB="0" distL="0" distR="0" wp14:anchorId="2AF919DB" wp14:editId="3161B576">
             <wp:extent cx="1694576" cy="3552703"/>
             <wp:effectExtent l="0" t="0" r="1270" b="0"/>
             <wp:docPr id="1" name="Picture 1"/>
@@ -1729,57 +1744,4984 @@
     </w:p>
     <w:p>
       <w:pPr>
-        <w:pStyle w:val="ListParagraph"/>
+        <w:pStyle w:val="PargrafodaLista"/>
         <w:numPr>
           <w:ilvl w:val="0"/>
           <w:numId w:val="3"/>
         </w:numPr>
       </w:pPr>
       <w:r>
-        <w:t xml:space="preserve">Tabelas derivadas – Tabelas derivadas são queries </w:t>
-      </w:r>
-      <w:bookmarkStart w:id="0" w:name="_GoBack"/>
-      <w:r>
-        <w:t>nomeadas que retornam uma tabela</w:t>
-      </w:r>
-    </w:p>
-    <w:bookmarkEnd w:id="0"/>
-    <w:p>
-      <w:pPr>
-        <w:pStyle w:val="ListParagraph"/>
+        <w:rPr>
+          <w:b/>
+          <w:bCs/>
+        </w:rPr>
+        <w:t>Tabelas derivadas</w:t>
+      </w:r>
+      <w:r>
+        <w:t xml:space="preserve"> – Tabelas derivadas são queries nomeadas que retornam uma tabela</w:t>
+      </w:r>
+      <w:r>
+        <w:t>. Você especifica a tabela derivada dentro da cláusula FROM entre parênteses e após os parênteses você dá o nome. Problemas deste approach: quando você começa a referenciar diversas tabelas derivadas uma dentro das outras. Esse encadeamento dificulta a leitura e compreensão do código. Outro problema são os JOINS, que são avaliados de uma vez só, tratando query interna e externa como um único conjunto</w:t>
+      </w:r>
+    </w:p>
+    <w:p>
+      <w:pPr>
+        <w:pStyle w:val="PargrafodaLista"/>
+        <w:ind w:left="2490"/>
+      </w:pPr>
+    </w:p>
+    <w:p>
+      <w:pPr>
+        <w:pStyle w:val="PargrafodaLista"/>
         <w:numPr>
           <w:ilvl w:val="0"/>
           <w:numId w:val="3"/>
         </w:numPr>
       </w:pPr>
-    </w:p>
-    <w:p>
-      <w:pPr>
-        <w:pStyle w:val="ListParagraph"/>
+      <w:r>
+        <w:rPr>
+          <w:b/>
+          <w:bCs/>
+        </w:rPr>
+        <w:t xml:space="preserve">Common </w:t>
+      </w:r>
+      <w:proofErr w:type="spellStart"/>
+      <w:r>
+        <w:rPr>
+          <w:b/>
+          <w:bCs/>
+        </w:rPr>
+        <w:t>table</w:t>
+      </w:r>
+      <w:proofErr w:type="spellEnd"/>
+      <w:r>
+        <w:rPr>
+          <w:b/>
+          <w:bCs/>
+        </w:rPr>
+        <w:t xml:space="preserve"> </w:t>
+      </w:r>
+      <w:proofErr w:type="spellStart"/>
+      <w:r>
+        <w:rPr>
+          <w:b/>
+          <w:bCs/>
+        </w:rPr>
+        <w:t>expressions</w:t>
+      </w:r>
+      <w:proofErr w:type="spellEnd"/>
+      <w:r>
+        <w:rPr>
+          <w:b/>
+          <w:bCs/>
+        </w:rPr>
+        <w:t xml:space="preserve"> (CTE) – </w:t>
+      </w:r>
+      <w:r>
+        <w:t>Semelhante a tabela derivada no sentido de que é uma query nomeada visível apenas para a declaração que a utiliza</w:t>
+      </w:r>
+      <w:r>
+        <w:t>; inclusive a estrutura é a mesma:</w:t>
+      </w:r>
+    </w:p>
+    <w:p>
+      <w:pPr>
+        <w:pStyle w:val="PargrafodaLista"/>
+        <w:numPr>
+          <w:ilvl w:val="3"/>
+          <w:numId w:val="3"/>
+        </w:numPr>
+      </w:pPr>
+      <w:r>
+        <w:t>Query interna</w:t>
+      </w:r>
+    </w:p>
+    <w:p>
+      <w:pPr>
+        <w:pStyle w:val="PargrafodaLista"/>
+        <w:numPr>
+          <w:ilvl w:val="3"/>
+          <w:numId w:val="3"/>
+        </w:numPr>
+      </w:pPr>
+      <w:r>
+        <w:t>Nome que você dá para a query</w:t>
+      </w:r>
+    </w:p>
+    <w:p>
+      <w:pPr>
+        <w:pStyle w:val="PargrafodaLista"/>
+        <w:numPr>
+          <w:ilvl w:val="3"/>
+          <w:numId w:val="3"/>
+        </w:numPr>
+      </w:pPr>
+      <w:r>
+        <w:t>Query externa</w:t>
+      </w:r>
+    </w:p>
+    <w:p>
+      <w:pPr>
+        <w:pStyle w:val="PargrafodaLista"/>
         <w:ind w:left="2490"/>
       </w:pPr>
-    </w:p>
-    <w:p>
-      <w:pPr>
-        <w:pStyle w:val="ListParagraph"/>
+      <w:r>
+        <w:t xml:space="preserve">Apesar da estrutura semelhante, as </w:t>
+      </w:r>
+      <w:proofErr w:type="spellStart"/>
+      <w:r>
+        <w:t>CTEs</w:t>
+      </w:r>
+      <w:proofErr w:type="spellEnd"/>
+      <w:r>
+        <w:t xml:space="preserve"> utilizam os três componentes de forma diferente:</w:t>
+      </w:r>
+    </w:p>
+    <w:p>
+      <w:pPr>
+        <w:autoSpaceDE w:val="0"/>
+        <w:autoSpaceDN w:val="0"/>
+        <w:adjustRightInd w:val="0"/>
+        <w:spacing w:after="0" w:line="240" w:lineRule="auto"/>
+        <w:ind w:left="3540"/>
+        <w:rPr>
+          <w:rFonts w:ascii="Consolas" w:hAnsi="Consolas" w:cs="Consolas"/>
+          <w:color w:val="000000"/>
+          <w:sz w:val="19"/>
+          <w:szCs w:val="19"/>
+        </w:rPr>
+      </w:pPr>
+      <w:r>
+        <w:rPr>
+          <w:rFonts w:ascii="Consolas" w:hAnsi="Consolas" w:cs="Consolas"/>
+          <w:color w:val="0000FF"/>
+          <w:sz w:val="19"/>
+          <w:szCs w:val="19"/>
+        </w:rPr>
+        <w:t>WITH</w:t>
+      </w:r>
+      <w:r>
+        <w:rPr>
+          <w:rFonts w:ascii="Consolas" w:hAnsi="Consolas" w:cs="Consolas"/>
+          <w:color w:val="000000"/>
+          <w:sz w:val="19"/>
+          <w:szCs w:val="19"/>
+        </w:rPr>
+        <w:t xml:space="preserve"> </w:t>
+      </w:r>
+      <w:r>
+        <w:rPr>
+          <w:rFonts w:ascii="Consolas" w:hAnsi="Consolas" w:cs="Consolas"/>
+          <w:color w:val="808080"/>
+          <w:sz w:val="19"/>
+          <w:szCs w:val="19"/>
+        </w:rPr>
+        <w:t>&lt;</w:t>
+      </w:r>
+      <w:proofErr w:type="spellStart"/>
+      <w:r>
+        <w:rPr>
+          <w:rFonts w:ascii="Consolas" w:hAnsi="Consolas" w:cs="Consolas"/>
+          <w:color w:val="000000"/>
+          <w:sz w:val="19"/>
+          <w:szCs w:val="19"/>
+        </w:rPr>
+        <w:t>nome_CTE</w:t>
+      </w:r>
+      <w:proofErr w:type="spellEnd"/>
+      <w:r>
+        <w:rPr>
+          <w:rFonts w:ascii="Consolas" w:hAnsi="Consolas" w:cs="Consolas"/>
+          <w:color w:val="808080"/>
+          <w:sz w:val="19"/>
+          <w:szCs w:val="19"/>
+        </w:rPr>
+        <w:t>&gt;</w:t>
+      </w:r>
+    </w:p>
+    <w:p>
+      <w:pPr>
+        <w:autoSpaceDE w:val="0"/>
+        <w:autoSpaceDN w:val="0"/>
+        <w:adjustRightInd w:val="0"/>
+        <w:spacing w:after="0" w:line="240" w:lineRule="auto"/>
+        <w:ind w:left="3540"/>
+        <w:rPr>
+          <w:rFonts w:ascii="Consolas" w:hAnsi="Consolas" w:cs="Consolas"/>
+          <w:color w:val="000000"/>
+          <w:sz w:val="19"/>
+          <w:szCs w:val="19"/>
+        </w:rPr>
+      </w:pPr>
+      <w:r>
+        <w:rPr>
+          <w:rFonts w:ascii="Consolas" w:hAnsi="Consolas" w:cs="Consolas"/>
+          <w:color w:val="0000FF"/>
+          <w:sz w:val="19"/>
+          <w:szCs w:val="19"/>
+        </w:rPr>
+        <w:t>AS</w:t>
+      </w:r>
+    </w:p>
+    <w:p>
+      <w:pPr>
+        <w:autoSpaceDE w:val="0"/>
+        <w:autoSpaceDN w:val="0"/>
+        <w:adjustRightInd w:val="0"/>
+        <w:spacing w:after="0" w:line="240" w:lineRule="auto"/>
+        <w:ind w:left="3540"/>
+        <w:rPr>
+          <w:rFonts w:ascii="Consolas" w:hAnsi="Consolas" w:cs="Consolas"/>
+          <w:color w:val="000000"/>
+          <w:sz w:val="19"/>
+          <w:szCs w:val="19"/>
+        </w:rPr>
+      </w:pPr>
+      <w:r>
+        <w:rPr>
+          <w:rFonts w:ascii="Consolas" w:hAnsi="Consolas" w:cs="Consolas"/>
+          <w:color w:val="808080"/>
+          <w:sz w:val="19"/>
+          <w:szCs w:val="19"/>
+        </w:rPr>
+        <w:t>(</w:t>
+      </w:r>
+    </w:p>
+    <w:p>
+      <w:pPr>
+        <w:autoSpaceDE w:val="0"/>
+        <w:autoSpaceDN w:val="0"/>
+        <w:adjustRightInd w:val="0"/>
+        <w:spacing w:after="0" w:line="240" w:lineRule="auto"/>
+        <w:ind w:left="3540"/>
+        <w:rPr>
+          <w:rFonts w:ascii="Consolas" w:hAnsi="Consolas" w:cs="Consolas"/>
+          <w:color w:val="000000"/>
+          <w:sz w:val="19"/>
+          <w:szCs w:val="19"/>
+        </w:rPr>
+      </w:pPr>
+      <w:r>
+        <w:rPr>
+          <w:rFonts w:ascii="Consolas" w:hAnsi="Consolas" w:cs="Consolas"/>
+          <w:color w:val="000000"/>
+          <w:sz w:val="19"/>
+          <w:szCs w:val="19"/>
+        </w:rPr>
+        <w:t>  </w:t>
+      </w:r>
+      <w:r>
+        <w:rPr>
+          <w:rFonts w:ascii="Consolas" w:hAnsi="Consolas" w:cs="Consolas"/>
+          <w:color w:val="808080"/>
+          <w:sz w:val="19"/>
+          <w:szCs w:val="19"/>
+        </w:rPr>
+        <w:t>&lt;</w:t>
+      </w:r>
+      <w:proofErr w:type="spellStart"/>
+      <w:r>
+        <w:rPr>
+          <w:rFonts w:ascii="Consolas" w:hAnsi="Consolas" w:cs="Consolas"/>
+          <w:color w:val="000000"/>
+          <w:sz w:val="19"/>
+          <w:szCs w:val="19"/>
+        </w:rPr>
+        <w:t>query_interna</w:t>
+      </w:r>
+      <w:proofErr w:type="spellEnd"/>
+      <w:r>
+        <w:rPr>
+          <w:rFonts w:ascii="Consolas" w:hAnsi="Consolas" w:cs="Consolas"/>
+          <w:color w:val="808080"/>
+          <w:sz w:val="19"/>
+          <w:szCs w:val="19"/>
+        </w:rPr>
+        <w:t>&gt;</w:t>
+      </w:r>
+    </w:p>
+    <w:p>
+      <w:pPr>
+        <w:autoSpaceDE w:val="0"/>
+        <w:autoSpaceDN w:val="0"/>
+        <w:adjustRightInd w:val="0"/>
+        <w:spacing w:after="0" w:line="240" w:lineRule="auto"/>
+        <w:ind w:left="3540"/>
+        <w:rPr>
+          <w:rFonts w:ascii="Consolas" w:hAnsi="Consolas" w:cs="Consolas"/>
+          <w:color w:val="000000"/>
+          <w:sz w:val="19"/>
+          <w:szCs w:val="19"/>
+        </w:rPr>
+      </w:pPr>
+      <w:r>
+        <w:rPr>
+          <w:rFonts w:ascii="Consolas" w:hAnsi="Consolas" w:cs="Consolas"/>
+          <w:color w:val="808080"/>
+          <w:sz w:val="19"/>
+          <w:szCs w:val="19"/>
+        </w:rPr>
+        <w:t>)</w:t>
+      </w:r>
+    </w:p>
+    <w:p>
+      <w:pPr>
+        <w:ind w:left="2832" w:firstLine="708"/>
+        <w:rPr>
+          <w:rFonts w:ascii="Consolas" w:hAnsi="Consolas" w:cs="Consolas"/>
+          <w:color w:val="808080"/>
+          <w:sz w:val="19"/>
+          <w:szCs w:val="19"/>
+        </w:rPr>
+      </w:pPr>
+      <w:r>
+        <w:rPr>
+          <w:rFonts w:ascii="Consolas" w:hAnsi="Consolas" w:cs="Consolas"/>
+          <w:color w:val="808080"/>
+          <w:sz w:val="19"/>
+          <w:szCs w:val="19"/>
+        </w:rPr>
+        <w:t xml:space="preserve">  </w:t>
+      </w:r>
+      <w:r>
+        <w:rPr>
+          <w:rFonts w:ascii="Consolas" w:hAnsi="Consolas" w:cs="Consolas"/>
+          <w:color w:val="808080"/>
+          <w:sz w:val="19"/>
+          <w:szCs w:val="19"/>
+        </w:rPr>
+        <w:t>&lt;</w:t>
+      </w:r>
+      <w:proofErr w:type="spellStart"/>
+      <w:r>
+        <w:rPr>
+          <w:rFonts w:ascii="Consolas" w:hAnsi="Consolas" w:cs="Consolas"/>
+          <w:color w:val="000000"/>
+          <w:sz w:val="19"/>
+          <w:szCs w:val="19"/>
+        </w:rPr>
+        <w:t>query_externa</w:t>
+      </w:r>
+      <w:proofErr w:type="spellEnd"/>
+      <w:r>
+        <w:rPr>
+          <w:rFonts w:ascii="Consolas" w:hAnsi="Consolas" w:cs="Consolas"/>
+          <w:color w:val="808080"/>
+          <w:sz w:val="19"/>
+          <w:szCs w:val="19"/>
+        </w:rPr>
+        <w:t>&gt;;</w:t>
+      </w:r>
+    </w:p>
+    <w:p>
+      <w:pPr>
+        <w:ind w:left="2410" w:firstLine="3"/>
+        <w:rPr>
+          <w:rFonts w:cs="Tahoma"/>
+        </w:rPr>
+      </w:pPr>
+      <w:r>
+        <w:rPr>
+          <w:rFonts w:cs="Tahoma"/>
+        </w:rPr>
+        <w:t>Exemplo de CTE:</w:t>
+      </w:r>
+    </w:p>
+    <w:p>
+      <w:pPr>
+        <w:autoSpaceDE w:val="0"/>
+        <w:autoSpaceDN w:val="0"/>
+        <w:adjustRightInd w:val="0"/>
+        <w:spacing w:after="0" w:line="240" w:lineRule="auto"/>
+        <w:ind w:left="3540"/>
+        <w:rPr>
+          <w:rFonts w:ascii="Consolas" w:hAnsi="Consolas" w:cs="Consolas"/>
+          <w:color w:val="000000"/>
+          <w:sz w:val="19"/>
+          <w:szCs w:val="19"/>
+        </w:rPr>
+      </w:pPr>
+      <w:r>
+        <w:rPr>
+          <w:rFonts w:ascii="Consolas" w:hAnsi="Consolas" w:cs="Consolas"/>
+          <w:color w:val="0000FF"/>
+          <w:sz w:val="19"/>
+          <w:szCs w:val="19"/>
+        </w:rPr>
+        <w:t>WITH</w:t>
+      </w:r>
+      <w:r>
+        <w:rPr>
+          <w:rFonts w:ascii="Consolas" w:hAnsi="Consolas" w:cs="Consolas"/>
+          <w:color w:val="000000"/>
+          <w:sz w:val="19"/>
+          <w:szCs w:val="19"/>
+        </w:rPr>
+        <w:t xml:space="preserve"> C </w:t>
+      </w:r>
+      <w:r>
+        <w:rPr>
+          <w:rFonts w:ascii="Consolas" w:hAnsi="Consolas" w:cs="Consolas"/>
+          <w:color w:val="0000FF"/>
+          <w:sz w:val="19"/>
+          <w:szCs w:val="19"/>
+        </w:rPr>
+        <w:t>AS</w:t>
+      </w:r>
+    </w:p>
+    <w:p>
+      <w:pPr>
+        <w:autoSpaceDE w:val="0"/>
+        <w:autoSpaceDN w:val="0"/>
+        <w:adjustRightInd w:val="0"/>
+        <w:spacing w:after="0" w:line="240" w:lineRule="auto"/>
+        <w:ind w:left="3540"/>
+        <w:rPr>
+          <w:rFonts w:ascii="Consolas" w:hAnsi="Consolas" w:cs="Consolas"/>
+          <w:color w:val="000000"/>
+          <w:sz w:val="19"/>
+          <w:szCs w:val="19"/>
+        </w:rPr>
+      </w:pPr>
+      <w:r>
+        <w:rPr>
+          <w:rFonts w:ascii="Consolas" w:hAnsi="Consolas" w:cs="Consolas"/>
+          <w:color w:val="808080"/>
+          <w:sz w:val="19"/>
+          <w:szCs w:val="19"/>
+        </w:rPr>
+        <w:t>(</w:t>
+      </w:r>
+    </w:p>
+    <w:p>
+      <w:pPr>
+        <w:autoSpaceDE w:val="0"/>
+        <w:autoSpaceDN w:val="0"/>
+        <w:adjustRightInd w:val="0"/>
+        <w:spacing w:after="0" w:line="240" w:lineRule="auto"/>
+        <w:ind w:left="3540"/>
+        <w:rPr>
+          <w:rFonts w:ascii="Consolas" w:hAnsi="Consolas" w:cs="Consolas"/>
+          <w:color w:val="000000"/>
+          <w:sz w:val="19"/>
+          <w:szCs w:val="19"/>
+        </w:rPr>
+      </w:pPr>
+      <w:r>
+        <w:rPr>
+          <w:rFonts w:ascii="Consolas" w:hAnsi="Consolas" w:cs="Consolas"/>
+          <w:color w:val="000000"/>
+          <w:sz w:val="19"/>
+          <w:szCs w:val="19"/>
+        </w:rPr>
+        <w:t>  </w:t>
+      </w:r>
+      <w:r>
+        <w:rPr>
+          <w:rFonts w:ascii="Consolas" w:hAnsi="Consolas" w:cs="Consolas"/>
+          <w:color w:val="0000FF"/>
+          <w:sz w:val="19"/>
+          <w:szCs w:val="19"/>
+        </w:rPr>
+        <w:t>SELECT</w:t>
+      </w:r>
+    </w:p>
+    <w:p>
+      <w:pPr>
+        <w:autoSpaceDE w:val="0"/>
+        <w:autoSpaceDN w:val="0"/>
+        <w:adjustRightInd w:val="0"/>
+        <w:spacing w:after="0" w:line="240" w:lineRule="auto"/>
+        <w:ind w:left="3540"/>
+        <w:rPr>
+          <w:rFonts w:ascii="Consolas" w:hAnsi="Consolas" w:cs="Consolas"/>
+          <w:color w:val="000000"/>
+          <w:sz w:val="19"/>
+          <w:szCs w:val="19"/>
+        </w:rPr>
+      </w:pPr>
+      <w:r>
+        <w:rPr>
+          <w:rFonts w:ascii="Consolas" w:hAnsi="Consolas" w:cs="Consolas"/>
+          <w:color w:val="000000"/>
+          <w:sz w:val="19"/>
+          <w:szCs w:val="19"/>
+        </w:rPr>
+        <w:t>    </w:t>
+      </w:r>
+      <w:r>
+        <w:rPr>
+          <w:rFonts w:ascii="Consolas" w:hAnsi="Consolas" w:cs="Consolas"/>
+          <w:color w:val="FF00FF"/>
+          <w:sz w:val="19"/>
+          <w:szCs w:val="19"/>
+        </w:rPr>
+        <w:t>ROW_</w:t>
+      </w:r>
+      <w:proofErr w:type="gramStart"/>
+      <w:r>
+        <w:rPr>
+          <w:rFonts w:ascii="Consolas" w:hAnsi="Consolas" w:cs="Consolas"/>
+          <w:color w:val="FF00FF"/>
+          <w:sz w:val="19"/>
+          <w:szCs w:val="19"/>
+        </w:rPr>
+        <w:t>NUMBER</w:t>
+      </w:r>
+      <w:r>
+        <w:rPr>
+          <w:rFonts w:ascii="Consolas" w:hAnsi="Consolas" w:cs="Consolas"/>
+          <w:color w:val="808080"/>
+          <w:sz w:val="19"/>
+          <w:szCs w:val="19"/>
+        </w:rPr>
+        <w:t>(</w:t>
+      </w:r>
+      <w:proofErr w:type="gramEnd"/>
+      <w:r>
+        <w:rPr>
+          <w:rFonts w:ascii="Consolas" w:hAnsi="Consolas" w:cs="Consolas"/>
+          <w:color w:val="808080"/>
+          <w:sz w:val="19"/>
+          <w:szCs w:val="19"/>
+        </w:rPr>
+        <w:t>)</w:t>
+      </w:r>
+      <w:r>
+        <w:rPr>
+          <w:rFonts w:ascii="Consolas" w:hAnsi="Consolas" w:cs="Consolas"/>
+          <w:color w:val="000000"/>
+          <w:sz w:val="19"/>
+          <w:szCs w:val="19"/>
+        </w:rPr>
+        <w:t xml:space="preserve"> </w:t>
+      </w:r>
+      <w:r>
+        <w:rPr>
+          <w:rFonts w:ascii="Consolas" w:hAnsi="Consolas" w:cs="Consolas"/>
+          <w:color w:val="0000FF"/>
+          <w:sz w:val="19"/>
+          <w:szCs w:val="19"/>
+        </w:rPr>
+        <w:t>OVER</w:t>
+      </w:r>
+      <w:r>
+        <w:rPr>
+          <w:rFonts w:ascii="Consolas" w:hAnsi="Consolas" w:cs="Consolas"/>
+          <w:color w:val="808080"/>
+          <w:sz w:val="19"/>
+          <w:szCs w:val="19"/>
+        </w:rPr>
+        <w:t>(</w:t>
+      </w:r>
+      <w:r>
+        <w:rPr>
+          <w:rFonts w:ascii="Consolas" w:hAnsi="Consolas" w:cs="Consolas"/>
+          <w:color w:val="0000FF"/>
+          <w:sz w:val="19"/>
+          <w:szCs w:val="19"/>
+        </w:rPr>
+        <w:t>PARTITION</w:t>
+      </w:r>
+      <w:r>
+        <w:rPr>
+          <w:rFonts w:ascii="Consolas" w:hAnsi="Consolas" w:cs="Consolas"/>
+          <w:color w:val="000000"/>
+          <w:sz w:val="19"/>
+          <w:szCs w:val="19"/>
+        </w:rPr>
+        <w:t xml:space="preserve"> </w:t>
+      </w:r>
+      <w:r>
+        <w:rPr>
+          <w:rFonts w:ascii="Consolas" w:hAnsi="Consolas" w:cs="Consolas"/>
+          <w:color w:val="0000FF"/>
+          <w:sz w:val="19"/>
+          <w:szCs w:val="19"/>
+        </w:rPr>
+        <w:t>BY</w:t>
+      </w:r>
+      <w:r>
+        <w:rPr>
+          <w:rFonts w:ascii="Consolas" w:hAnsi="Consolas" w:cs="Consolas"/>
+          <w:color w:val="000000"/>
+          <w:sz w:val="19"/>
+          <w:szCs w:val="19"/>
+        </w:rPr>
+        <w:t xml:space="preserve"> </w:t>
+      </w:r>
+      <w:proofErr w:type="spellStart"/>
+      <w:r>
+        <w:rPr>
+          <w:rFonts w:ascii="Consolas" w:hAnsi="Consolas" w:cs="Consolas"/>
+          <w:color w:val="000000"/>
+          <w:sz w:val="19"/>
+          <w:szCs w:val="19"/>
+        </w:rPr>
+        <w:t>categoryid</w:t>
+      </w:r>
+      <w:proofErr w:type="spellEnd"/>
+    </w:p>
+    <w:p>
+      <w:pPr>
+        <w:autoSpaceDE w:val="0"/>
+        <w:autoSpaceDN w:val="0"/>
+        <w:adjustRightInd w:val="0"/>
+        <w:spacing w:after="0" w:line="240" w:lineRule="auto"/>
+        <w:ind w:left="3540"/>
+        <w:rPr>
+          <w:rFonts w:ascii="Consolas" w:hAnsi="Consolas" w:cs="Consolas"/>
+          <w:color w:val="000000"/>
+          <w:sz w:val="19"/>
+          <w:szCs w:val="19"/>
+        </w:rPr>
+      </w:pPr>
+      <w:r>
+        <w:rPr>
+          <w:rFonts w:ascii="Consolas" w:hAnsi="Consolas" w:cs="Consolas"/>
+          <w:color w:val="000000"/>
+          <w:sz w:val="19"/>
+          <w:szCs w:val="19"/>
+        </w:rPr>
+        <w:t>                      </w:t>
+      </w:r>
+      <w:r>
+        <w:rPr>
+          <w:rFonts w:ascii="Consolas" w:hAnsi="Consolas" w:cs="Consolas"/>
+          <w:color w:val="0000FF"/>
+          <w:sz w:val="19"/>
+          <w:szCs w:val="19"/>
+        </w:rPr>
+        <w:t>ORDER</w:t>
+      </w:r>
+      <w:r>
+        <w:rPr>
+          <w:rFonts w:ascii="Consolas" w:hAnsi="Consolas" w:cs="Consolas"/>
+          <w:color w:val="000000"/>
+          <w:sz w:val="19"/>
+          <w:szCs w:val="19"/>
+        </w:rPr>
+        <w:t xml:space="preserve"> </w:t>
+      </w:r>
+      <w:r>
+        <w:rPr>
+          <w:rFonts w:ascii="Consolas" w:hAnsi="Consolas" w:cs="Consolas"/>
+          <w:color w:val="0000FF"/>
+          <w:sz w:val="19"/>
+          <w:szCs w:val="19"/>
+        </w:rPr>
+        <w:t>BY</w:t>
+      </w:r>
+      <w:r>
+        <w:rPr>
+          <w:rFonts w:ascii="Consolas" w:hAnsi="Consolas" w:cs="Consolas"/>
+          <w:color w:val="000000"/>
+          <w:sz w:val="19"/>
+          <w:szCs w:val="19"/>
+        </w:rPr>
+        <w:t xml:space="preserve"> </w:t>
+      </w:r>
+      <w:proofErr w:type="spellStart"/>
+      <w:r>
+        <w:rPr>
+          <w:rFonts w:ascii="Consolas" w:hAnsi="Consolas" w:cs="Consolas"/>
+          <w:color w:val="000000"/>
+          <w:sz w:val="19"/>
+          <w:szCs w:val="19"/>
+        </w:rPr>
+        <w:t>unitprice</w:t>
+      </w:r>
+      <w:proofErr w:type="spellEnd"/>
+      <w:r>
+        <w:rPr>
+          <w:rFonts w:ascii="Consolas" w:hAnsi="Consolas" w:cs="Consolas"/>
+          <w:color w:val="808080"/>
+          <w:sz w:val="19"/>
+          <w:szCs w:val="19"/>
+        </w:rPr>
+        <w:t>,</w:t>
+      </w:r>
+      <w:r>
+        <w:rPr>
+          <w:rFonts w:ascii="Consolas" w:hAnsi="Consolas" w:cs="Consolas"/>
+          <w:color w:val="000000"/>
+          <w:sz w:val="19"/>
+          <w:szCs w:val="19"/>
+        </w:rPr>
+        <w:t xml:space="preserve"> </w:t>
+      </w:r>
+      <w:proofErr w:type="spellStart"/>
+      <w:r>
+        <w:rPr>
+          <w:rFonts w:ascii="Consolas" w:hAnsi="Consolas" w:cs="Consolas"/>
+          <w:color w:val="000000"/>
+          <w:sz w:val="19"/>
+          <w:szCs w:val="19"/>
+        </w:rPr>
+        <w:t>productid</w:t>
+      </w:r>
+      <w:proofErr w:type="spellEnd"/>
+      <w:r>
+        <w:rPr>
+          <w:rFonts w:ascii="Consolas" w:hAnsi="Consolas" w:cs="Consolas"/>
+          <w:color w:val="808080"/>
+          <w:sz w:val="19"/>
+          <w:szCs w:val="19"/>
+        </w:rPr>
+        <w:t>)</w:t>
+      </w:r>
+      <w:r>
+        <w:rPr>
+          <w:rFonts w:ascii="Consolas" w:hAnsi="Consolas" w:cs="Consolas"/>
+          <w:color w:val="000000"/>
+          <w:sz w:val="19"/>
+          <w:szCs w:val="19"/>
+        </w:rPr>
+        <w:t xml:space="preserve"> </w:t>
+      </w:r>
+      <w:r>
+        <w:rPr>
+          <w:rFonts w:ascii="Consolas" w:hAnsi="Consolas" w:cs="Consolas"/>
+          <w:color w:val="0000FF"/>
+          <w:sz w:val="19"/>
+          <w:szCs w:val="19"/>
+        </w:rPr>
+        <w:t>AS</w:t>
+      </w:r>
+      <w:r>
+        <w:rPr>
+          <w:rFonts w:ascii="Consolas" w:hAnsi="Consolas" w:cs="Consolas"/>
+          <w:color w:val="000000"/>
+          <w:sz w:val="19"/>
+          <w:szCs w:val="19"/>
+        </w:rPr>
+        <w:t xml:space="preserve"> </w:t>
+      </w:r>
+      <w:proofErr w:type="spellStart"/>
+      <w:r>
+        <w:rPr>
+          <w:rFonts w:ascii="Consolas" w:hAnsi="Consolas" w:cs="Consolas"/>
+          <w:color w:val="000000"/>
+          <w:sz w:val="19"/>
+          <w:szCs w:val="19"/>
+        </w:rPr>
+        <w:t>rownum</w:t>
+      </w:r>
+      <w:proofErr w:type="spellEnd"/>
+      <w:r>
+        <w:rPr>
+          <w:rFonts w:ascii="Consolas" w:hAnsi="Consolas" w:cs="Consolas"/>
+          <w:color w:val="808080"/>
+          <w:sz w:val="19"/>
+          <w:szCs w:val="19"/>
+        </w:rPr>
+        <w:t>,</w:t>
+      </w:r>
+    </w:p>
+    <w:p>
+      <w:pPr>
+        <w:autoSpaceDE w:val="0"/>
+        <w:autoSpaceDN w:val="0"/>
+        <w:adjustRightInd w:val="0"/>
+        <w:spacing w:after="0" w:line="240" w:lineRule="auto"/>
+        <w:ind w:left="3540"/>
+        <w:rPr>
+          <w:rFonts w:ascii="Consolas" w:hAnsi="Consolas" w:cs="Consolas"/>
+          <w:color w:val="000000"/>
+          <w:sz w:val="19"/>
+          <w:szCs w:val="19"/>
+        </w:rPr>
+      </w:pPr>
+      <w:r>
+        <w:rPr>
+          <w:rFonts w:ascii="Consolas" w:hAnsi="Consolas" w:cs="Consolas"/>
+          <w:color w:val="000000"/>
+          <w:sz w:val="19"/>
+          <w:szCs w:val="19"/>
+        </w:rPr>
+        <w:t>    </w:t>
+      </w:r>
+      <w:proofErr w:type="spellStart"/>
+      <w:r>
+        <w:rPr>
+          <w:rFonts w:ascii="Consolas" w:hAnsi="Consolas" w:cs="Consolas"/>
+          <w:color w:val="000000"/>
+          <w:sz w:val="19"/>
+          <w:szCs w:val="19"/>
+        </w:rPr>
+        <w:t>categoryid</w:t>
+      </w:r>
+      <w:proofErr w:type="spellEnd"/>
+      <w:r>
+        <w:rPr>
+          <w:rFonts w:ascii="Consolas" w:hAnsi="Consolas" w:cs="Consolas"/>
+          <w:color w:val="808080"/>
+          <w:sz w:val="19"/>
+          <w:szCs w:val="19"/>
+        </w:rPr>
+        <w:t>,</w:t>
+      </w:r>
+      <w:r>
+        <w:rPr>
+          <w:rFonts w:ascii="Consolas" w:hAnsi="Consolas" w:cs="Consolas"/>
+          <w:color w:val="000000"/>
+          <w:sz w:val="19"/>
+          <w:szCs w:val="19"/>
+        </w:rPr>
+        <w:t xml:space="preserve"> </w:t>
+      </w:r>
+      <w:proofErr w:type="spellStart"/>
+      <w:r>
+        <w:rPr>
+          <w:rFonts w:ascii="Consolas" w:hAnsi="Consolas" w:cs="Consolas"/>
+          <w:color w:val="000000"/>
+          <w:sz w:val="19"/>
+          <w:szCs w:val="19"/>
+        </w:rPr>
+        <w:t>productid</w:t>
+      </w:r>
+      <w:proofErr w:type="spellEnd"/>
+      <w:r>
+        <w:rPr>
+          <w:rFonts w:ascii="Consolas" w:hAnsi="Consolas" w:cs="Consolas"/>
+          <w:color w:val="808080"/>
+          <w:sz w:val="19"/>
+          <w:szCs w:val="19"/>
+        </w:rPr>
+        <w:t>,</w:t>
+      </w:r>
+      <w:r>
+        <w:rPr>
+          <w:rFonts w:ascii="Consolas" w:hAnsi="Consolas" w:cs="Consolas"/>
+          <w:color w:val="000000"/>
+          <w:sz w:val="19"/>
+          <w:szCs w:val="19"/>
+        </w:rPr>
+        <w:t xml:space="preserve"> </w:t>
+      </w:r>
+      <w:proofErr w:type="spellStart"/>
+      <w:r>
+        <w:rPr>
+          <w:rFonts w:ascii="Consolas" w:hAnsi="Consolas" w:cs="Consolas"/>
+          <w:color w:val="000000"/>
+          <w:sz w:val="19"/>
+          <w:szCs w:val="19"/>
+        </w:rPr>
+        <w:t>productname</w:t>
+      </w:r>
+      <w:proofErr w:type="spellEnd"/>
+      <w:r>
+        <w:rPr>
+          <w:rFonts w:ascii="Consolas" w:hAnsi="Consolas" w:cs="Consolas"/>
+          <w:color w:val="808080"/>
+          <w:sz w:val="19"/>
+          <w:szCs w:val="19"/>
+        </w:rPr>
+        <w:t>,</w:t>
+      </w:r>
+      <w:r>
+        <w:rPr>
+          <w:rFonts w:ascii="Consolas" w:hAnsi="Consolas" w:cs="Consolas"/>
+          <w:color w:val="000000"/>
+          <w:sz w:val="19"/>
+          <w:szCs w:val="19"/>
+        </w:rPr>
+        <w:t xml:space="preserve"> </w:t>
+      </w:r>
+      <w:proofErr w:type="spellStart"/>
+      <w:r>
+        <w:rPr>
+          <w:rFonts w:ascii="Consolas" w:hAnsi="Consolas" w:cs="Consolas"/>
+          <w:color w:val="000000"/>
+          <w:sz w:val="19"/>
+          <w:szCs w:val="19"/>
+        </w:rPr>
+        <w:t>unitprice</w:t>
+      </w:r>
+      <w:proofErr w:type="spellEnd"/>
+    </w:p>
+    <w:p>
+      <w:pPr>
+        <w:autoSpaceDE w:val="0"/>
+        <w:autoSpaceDN w:val="0"/>
+        <w:adjustRightInd w:val="0"/>
+        <w:spacing w:after="0" w:line="240" w:lineRule="auto"/>
+        <w:ind w:left="3540"/>
+        <w:rPr>
+          <w:rFonts w:ascii="Consolas" w:hAnsi="Consolas" w:cs="Consolas"/>
+          <w:color w:val="000000"/>
+          <w:sz w:val="19"/>
+          <w:szCs w:val="19"/>
+        </w:rPr>
+      </w:pPr>
+      <w:r>
+        <w:rPr>
+          <w:rFonts w:ascii="Consolas" w:hAnsi="Consolas" w:cs="Consolas"/>
+          <w:color w:val="000000"/>
+          <w:sz w:val="19"/>
+          <w:szCs w:val="19"/>
+        </w:rPr>
+        <w:t>  </w:t>
+      </w:r>
+      <w:r>
+        <w:rPr>
+          <w:rFonts w:ascii="Consolas" w:hAnsi="Consolas" w:cs="Consolas"/>
+          <w:color w:val="0000FF"/>
+          <w:sz w:val="19"/>
+          <w:szCs w:val="19"/>
+        </w:rPr>
+        <w:t>FROM</w:t>
+      </w:r>
+      <w:r>
+        <w:rPr>
+          <w:rFonts w:ascii="Consolas" w:hAnsi="Consolas" w:cs="Consolas"/>
+          <w:color w:val="000000"/>
+          <w:sz w:val="19"/>
+          <w:szCs w:val="19"/>
+        </w:rPr>
+        <w:t xml:space="preserve"> </w:t>
+      </w:r>
+      <w:proofErr w:type="spellStart"/>
+      <w:r>
+        <w:rPr>
+          <w:rFonts w:ascii="Consolas" w:hAnsi="Consolas" w:cs="Consolas"/>
+          <w:color w:val="000000"/>
+          <w:sz w:val="19"/>
+          <w:szCs w:val="19"/>
+        </w:rPr>
+        <w:t>Production</w:t>
+      </w:r>
+      <w:r>
+        <w:rPr>
+          <w:rFonts w:ascii="Consolas" w:hAnsi="Consolas" w:cs="Consolas"/>
+          <w:color w:val="808080"/>
+          <w:sz w:val="19"/>
+          <w:szCs w:val="19"/>
+        </w:rPr>
+        <w:t>.</w:t>
+      </w:r>
+      <w:r>
+        <w:rPr>
+          <w:rFonts w:ascii="Consolas" w:hAnsi="Consolas" w:cs="Consolas"/>
+          <w:color w:val="000000"/>
+          <w:sz w:val="19"/>
+          <w:szCs w:val="19"/>
+        </w:rPr>
+        <w:t>Products</w:t>
+      </w:r>
+      <w:proofErr w:type="spellEnd"/>
+    </w:p>
+    <w:p>
+      <w:pPr>
+        <w:autoSpaceDE w:val="0"/>
+        <w:autoSpaceDN w:val="0"/>
+        <w:adjustRightInd w:val="0"/>
+        <w:spacing w:after="0" w:line="240" w:lineRule="auto"/>
+        <w:ind w:left="3540"/>
+        <w:rPr>
+          <w:rFonts w:ascii="Consolas" w:hAnsi="Consolas" w:cs="Consolas"/>
+          <w:color w:val="000000"/>
+          <w:sz w:val="19"/>
+          <w:szCs w:val="19"/>
+        </w:rPr>
+      </w:pPr>
+      <w:r>
+        <w:rPr>
+          <w:rFonts w:ascii="Consolas" w:hAnsi="Consolas" w:cs="Consolas"/>
+          <w:color w:val="808080"/>
+          <w:sz w:val="19"/>
+          <w:szCs w:val="19"/>
+        </w:rPr>
+        <w:t>)</w:t>
+      </w:r>
+    </w:p>
+    <w:p>
+      <w:pPr>
+        <w:autoSpaceDE w:val="0"/>
+        <w:autoSpaceDN w:val="0"/>
+        <w:adjustRightInd w:val="0"/>
+        <w:spacing w:after="0" w:line="240" w:lineRule="auto"/>
+        <w:ind w:left="3540"/>
+        <w:rPr>
+          <w:rFonts w:ascii="Consolas" w:hAnsi="Consolas" w:cs="Consolas"/>
+          <w:color w:val="000000"/>
+          <w:sz w:val="19"/>
+          <w:szCs w:val="19"/>
+        </w:rPr>
+      </w:pPr>
+      <w:r>
+        <w:rPr>
+          <w:rFonts w:ascii="Consolas" w:hAnsi="Consolas" w:cs="Consolas"/>
+          <w:color w:val="0000FF"/>
+          <w:sz w:val="19"/>
+          <w:szCs w:val="19"/>
+        </w:rPr>
+        <w:t>SELECT</w:t>
+      </w:r>
+      <w:r>
+        <w:rPr>
+          <w:rFonts w:ascii="Consolas" w:hAnsi="Consolas" w:cs="Consolas"/>
+          <w:color w:val="000000"/>
+          <w:sz w:val="19"/>
+          <w:szCs w:val="19"/>
+        </w:rPr>
+        <w:t xml:space="preserve"> </w:t>
+      </w:r>
+      <w:proofErr w:type="spellStart"/>
+      <w:r>
+        <w:rPr>
+          <w:rFonts w:ascii="Consolas" w:hAnsi="Consolas" w:cs="Consolas"/>
+          <w:color w:val="000000"/>
+          <w:sz w:val="19"/>
+          <w:szCs w:val="19"/>
+        </w:rPr>
+        <w:t>categoryid</w:t>
+      </w:r>
+      <w:proofErr w:type="spellEnd"/>
+      <w:r>
+        <w:rPr>
+          <w:rFonts w:ascii="Consolas" w:hAnsi="Consolas" w:cs="Consolas"/>
+          <w:color w:val="808080"/>
+          <w:sz w:val="19"/>
+          <w:szCs w:val="19"/>
+        </w:rPr>
+        <w:t>,</w:t>
+      </w:r>
+      <w:r>
+        <w:rPr>
+          <w:rFonts w:ascii="Consolas" w:hAnsi="Consolas" w:cs="Consolas"/>
+          <w:color w:val="000000"/>
+          <w:sz w:val="19"/>
+          <w:szCs w:val="19"/>
+        </w:rPr>
+        <w:t xml:space="preserve"> </w:t>
+      </w:r>
+      <w:proofErr w:type="spellStart"/>
+      <w:r>
+        <w:rPr>
+          <w:rFonts w:ascii="Consolas" w:hAnsi="Consolas" w:cs="Consolas"/>
+          <w:color w:val="000000"/>
+          <w:sz w:val="19"/>
+          <w:szCs w:val="19"/>
+        </w:rPr>
+        <w:t>productid</w:t>
+      </w:r>
+      <w:proofErr w:type="spellEnd"/>
+      <w:r>
+        <w:rPr>
+          <w:rFonts w:ascii="Consolas" w:hAnsi="Consolas" w:cs="Consolas"/>
+          <w:color w:val="808080"/>
+          <w:sz w:val="19"/>
+          <w:szCs w:val="19"/>
+        </w:rPr>
+        <w:t>,</w:t>
+      </w:r>
+      <w:r>
+        <w:rPr>
+          <w:rFonts w:ascii="Consolas" w:hAnsi="Consolas" w:cs="Consolas"/>
+          <w:color w:val="000000"/>
+          <w:sz w:val="19"/>
+          <w:szCs w:val="19"/>
+        </w:rPr>
+        <w:t xml:space="preserve"> </w:t>
+      </w:r>
+      <w:proofErr w:type="spellStart"/>
+      <w:r>
+        <w:rPr>
+          <w:rFonts w:ascii="Consolas" w:hAnsi="Consolas" w:cs="Consolas"/>
+          <w:color w:val="000000"/>
+          <w:sz w:val="19"/>
+          <w:szCs w:val="19"/>
+        </w:rPr>
+        <w:t>productname</w:t>
+      </w:r>
+      <w:proofErr w:type="spellEnd"/>
+      <w:r>
+        <w:rPr>
+          <w:rFonts w:ascii="Consolas" w:hAnsi="Consolas" w:cs="Consolas"/>
+          <w:color w:val="808080"/>
+          <w:sz w:val="19"/>
+          <w:szCs w:val="19"/>
+        </w:rPr>
+        <w:t>,</w:t>
+      </w:r>
+      <w:r>
+        <w:rPr>
+          <w:rFonts w:ascii="Consolas" w:hAnsi="Consolas" w:cs="Consolas"/>
+          <w:color w:val="000000"/>
+          <w:sz w:val="19"/>
+          <w:szCs w:val="19"/>
+        </w:rPr>
+        <w:t xml:space="preserve"> </w:t>
+      </w:r>
+      <w:proofErr w:type="spellStart"/>
+      <w:r>
+        <w:rPr>
+          <w:rFonts w:ascii="Consolas" w:hAnsi="Consolas" w:cs="Consolas"/>
+          <w:color w:val="000000"/>
+          <w:sz w:val="19"/>
+          <w:szCs w:val="19"/>
+        </w:rPr>
+        <w:t>unitprice</w:t>
+      </w:r>
+      <w:proofErr w:type="spellEnd"/>
+    </w:p>
+    <w:p>
+      <w:pPr>
+        <w:autoSpaceDE w:val="0"/>
+        <w:autoSpaceDN w:val="0"/>
+        <w:adjustRightInd w:val="0"/>
+        <w:spacing w:after="0" w:line="240" w:lineRule="auto"/>
+        <w:ind w:left="3540"/>
+        <w:rPr>
+          <w:rFonts w:ascii="Consolas" w:hAnsi="Consolas" w:cs="Consolas"/>
+          <w:color w:val="000000"/>
+          <w:sz w:val="19"/>
+          <w:szCs w:val="19"/>
+        </w:rPr>
+      </w:pPr>
+      <w:r>
+        <w:rPr>
+          <w:rFonts w:ascii="Consolas" w:hAnsi="Consolas" w:cs="Consolas"/>
+          <w:color w:val="0000FF"/>
+          <w:sz w:val="19"/>
+          <w:szCs w:val="19"/>
+        </w:rPr>
+        <w:t>FROM</w:t>
+      </w:r>
+      <w:r>
+        <w:rPr>
+          <w:rFonts w:ascii="Consolas" w:hAnsi="Consolas" w:cs="Consolas"/>
+          <w:color w:val="000000"/>
+          <w:sz w:val="19"/>
+          <w:szCs w:val="19"/>
+        </w:rPr>
+        <w:t xml:space="preserve"> C</w:t>
+      </w:r>
+    </w:p>
+    <w:p>
+      <w:pPr>
+        <w:ind w:left="5950" w:firstLine="3"/>
+        <w:rPr>
+          <w:rFonts w:ascii="Consolas" w:hAnsi="Consolas" w:cs="Consolas"/>
+          <w:color w:val="000000"/>
+          <w:sz w:val="19"/>
+          <w:szCs w:val="19"/>
+        </w:rPr>
+      </w:pPr>
+      <w:r>
+        <w:rPr>
+          <w:rFonts w:ascii="Consolas" w:hAnsi="Consolas" w:cs="Consolas"/>
+          <w:color w:val="0000FF"/>
+          <w:sz w:val="19"/>
+          <w:szCs w:val="19"/>
+        </w:rPr>
+        <w:t>WHERE</w:t>
+      </w:r>
+      <w:r>
+        <w:rPr>
+          <w:rFonts w:ascii="Consolas" w:hAnsi="Consolas" w:cs="Consolas"/>
+          <w:color w:val="000000"/>
+          <w:sz w:val="19"/>
+          <w:szCs w:val="19"/>
+        </w:rPr>
+        <w:t xml:space="preserve"> </w:t>
+      </w:r>
+      <w:proofErr w:type="spellStart"/>
+      <w:r>
+        <w:rPr>
+          <w:rFonts w:ascii="Consolas" w:hAnsi="Consolas" w:cs="Consolas"/>
+          <w:color w:val="000000"/>
+          <w:sz w:val="19"/>
+          <w:szCs w:val="19"/>
+        </w:rPr>
+        <w:t>rownum</w:t>
+      </w:r>
+      <w:proofErr w:type="spellEnd"/>
+      <w:r>
+        <w:rPr>
+          <w:rFonts w:ascii="Consolas" w:hAnsi="Consolas" w:cs="Consolas"/>
+          <w:color w:val="000000"/>
+          <w:sz w:val="19"/>
+          <w:szCs w:val="19"/>
+        </w:rPr>
+        <w:t xml:space="preserve"> </w:t>
+      </w:r>
+      <w:r>
+        <w:rPr>
+          <w:rFonts w:ascii="Consolas" w:hAnsi="Consolas" w:cs="Consolas"/>
+          <w:color w:val="808080"/>
+          <w:sz w:val="19"/>
+          <w:szCs w:val="19"/>
+        </w:rPr>
+        <w:t>&lt;=</w:t>
+      </w:r>
+      <w:r>
+        <w:rPr>
+          <w:rFonts w:ascii="Consolas" w:hAnsi="Consolas" w:cs="Consolas"/>
+          <w:color w:val="000000"/>
+          <w:sz w:val="19"/>
+          <w:szCs w:val="19"/>
+        </w:rPr>
+        <w:t xml:space="preserve"> 2</w:t>
+      </w:r>
+    </w:p>
+    <w:p>
+      <w:pPr>
+        <w:ind w:left="5950" w:firstLine="3"/>
+        <w:rPr>
+          <w:rFonts w:ascii="Consolas" w:hAnsi="Consolas" w:cs="Consolas"/>
+          <w:color w:val="000000"/>
+          <w:sz w:val="19"/>
+          <w:szCs w:val="19"/>
+        </w:rPr>
+      </w:pPr>
+    </w:p>
+    <w:p>
+      <w:pPr>
+        <w:ind w:left="2410" w:firstLine="3"/>
+        <w:rPr>
+          <w:rFonts w:cs="Tahoma"/>
+          <w:b/>
+          <w:bCs/>
+          <w:color w:val="000000"/>
+        </w:rPr>
+      </w:pPr>
+      <w:r>
+        <w:rPr>
+          <w:rFonts w:cs="Tahoma"/>
+          <w:color w:val="000000"/>
+        </w:rPr>
+        <w:t xml:space="preserve">O conceito e organização é similar a uma tabela derivada, mas com a diferença de que a query interna não é definida no meio da query externa dentro da cláusula FROM; ao invés você </w:t>
+      </w:r>
+      <w:r>
+        <w:rPr>
+          <w:rFonts w:cs="Tahoma"/>
+          <w:b/>
+          <w:bCs/>
+          <w:color w:val="000000"/>
+        </w:rPr>
+        <w:t xml:space="preserve">NOMEIA A CTE </w:t>
+      </w:r>
+      <w:r>
+        <w:rPr>
+          <w:rFonts w:cs="Tahoma"/>
+          <w:b/>
+          <w:bCs/>
+          <w:color w:val="000000"/>
+        </w:rPr>
+        <w:sym w:font="Wingdings" w:char="F0E0"/>
+      </w:r>
+      <w:r>
+        <w:rPr>
+          <w:rFonts w:cs="Tahoma"/>
+          <w:b/>
+          <w:bCs/>
+          <w:color w:val="000000"/>
+        </w:rPr>
+        <w:t xml:space="preserve"> DEFINE A QUERY INTERNA </w:t>
+      </w:r>
+      <w:r>
+        <w:rPr>
+          <w:rFonts w:cs="Tahoma"/>
+          <w:b/>
+          <w:bCs/>
+          <w:color w:val="000000"/>
+        </w:rPr>
+        <w:sym w:font="Wingdings" w:char="F0E0"/>
+      </w:r>
+      <w:r>
+        <w:rPr>
+          <w:rFonts w:cs="Tahoma"/>
+          <w:b/>
+          <w:bCs/>
+          <w:color w:val="000000"/>
+        </w:rPr>
+        <w:t xml:space="preserve"> DEFINE A QUERY EXTERNA</w:t>
+      </w:r>
+    </w:p>
+    <w:p>
+      <w:pPr>
+        <w:ind w:left="2410" w:firstLine="3"/>
+        <w:rPr>
+          <w:rFonts w:cs="Tahoma"/>
+          <w:color w:val="000000"/>
+        </w:rPr>
+      </w:pPr>
+      <w:r>
+        <w:rPr>
+          <w:rFonts w:cs="Tahoma"/>
+          <w:color w:val="000000"/>
+        </w:rPr>
+        <w:t xml:space="preserve">Você não encadeia várias </w:t>
+      </w:r>
+      <w:proofErr w:type="spellStart"/>
+      <w:r>
+        <w:rPr>
+          <w:rFonts w:cs="Tahoma"/>
+          <w:color w:val="000000"/>
+        </w:rPr>
+        <w:t>CTEs</w:t>
+      </w:r>
+      <w:proofErr w:type="spellEnd"/>
+      <w:r>
+        <w:rPr>
+          <w:rFonts w:cs="Tahoma"/>
+          <w:color w:val="000000"/>
+        </w:rPr>
+        <w:t xml:space="preserve"> da forma que faz com tabelas derivadas, você as separa por vírgulas, muito mais simples de seguir a lógica e entender o que o seu código está fazendo, exemplo de várias </w:t>
+      </w:r>
+      <w:proofErr w:type="spellStart"/>
+      <w:r>
+        <w:rPr>
+          <w:rFonts w:cs="Tahoma"/>
+          <w:color w:val="000000"/>
+        </w:rPr>
+        <w:t>CTEs</w:t>
+      </w:r>
+      <w:proofErr w:type="spellEnd"/>
+      <w:r>
+        <w:rPr>
+          <w:rFonts w:cs="Tahoma"/>
+          <w:color w:val="000000"/>
+        </w:rPr>
+        <w:t>, uma lendo da outra:</w:t>
+      </w:r>
+    </w:p>
+    <w:p>
+      <w:pPr>
+        <w:autoSpaceDE w:val="0"/>
+        <w:autoSpaceDN w:val="0"/>
+        <w:adjustRightInd w:val="0"/>
+        <w:spacing w:after="0" w:line="240" w:lineRule="auto"/>
+        <w:ind w:left="2832"/>
+        <w:rPr>
+          <w:rFonts w:ascii="Consolas" w:hAnsi="Consolas" w:cs="Consolas"/>
+          <w:color w:val="000000"/>
+          <w:sz w:val="19"/>
+          <w:szCs w:val="19"/>
+        </w:rPr>
+      </w:pPr>
+      <w:r>
+        <w:rPr>
+          <w:rFonts w:ascii="Consolas" w:hAnsi="Consolas" w:cs="Consolas"/>
+          <w:color w:val="0000FF"/>
+          <w:sz w:val="19"/>
+          <w:szCs w:val="19"/>
+        </w:rPr>
+        <w:t>WITH</w:t>
+      </w:r>
+      <w:r>
+        <w:rPr>
+          <w:rFonts w:ascii="Consolas" w:hAnsi="Consolas" w:cs="Consolas"/>
+          <w:color w:val="000000"/>
+          <w:sz w:val="19"/>
+          <w:szCs w:val="19"/>
+        </w:rPr>
+        <w:t xml:space="preserve"> C1 </w:t>
+      </w:r>
+      <w:r>
+        <w:rPr>
+          <w:rFonts w:ascii="Consolas" w:hAnsi="Consolas" w:cs="Consolas"/>
+          <w:color w:val="0000FF"/>
+          <w:sz w:val="19"/>
+          <w:szCs w:val="19"/>
+        </w:rPr>
+        <w:t>AS</w:t>
+      </w:r>
+    </w:p>
+    <w:p>
+      <w:pPr>
+        <w:autoSpaceDE w:val="0"/>
+        <w:autoSpaceDN w:val="0"/>
+        <w:adjustRightInd w:val="0"/>
+        <w:spacing w:after="0" w:line="240" w:lineRule="auto"/>
+        <w:ind w:left="2832"/>
+        <w:rPr>
+          <w:rFonts w:ascii="Consolas" w:hAnsi="Consolas" w:cs="Consolas"/>
+          <w:color w:val="000000"/>
+          <w:sz w:val="19"/>
+          <w:szCs w:val="19"/>
+        </w:rPr>
+      </w:pPr>
+      <w:r>
+        <w:rPr>
+          <w:rFonts w:ascii="Consolas" w:hAnsi="Consolas" w:cs="Consolas"/>
+          <w:color w:val="808080"/>
+          <w:sz w:val="19"/>
+          <w:szCs w:val="19"/>
+        </w:rPr>
+        <w:t>(</w:t>
+      </w:r>
+    </w:p>
+    <w:p>
+      <w:pPr>
+        <w:autoSpaceDE w:val="0"/>
+        <w:autoSpaceDN w:val="0"/>
+        <w:adjustRightInd w:val="0"/>
+        <w:spacing w:after="0" w:line="240" w:lineRule="auto"/>
+        <w:ind w:left="2832"/>
+        <w:rPr>
+          <w:rFonts w:ascii="Consolas" w:hAnsi="Consolas" w:cs="Consolas"/>
+          <w:color w:val="000000"/>
+          <w:sz w:val="19"/>
+          <w:szCs w:val="19"/>
+        </w:rPr>
+      </w:pPr>
+      <w:r>
+        <w:rPr>
+          <w:rFonts w:ascii="Consolas" w:hAnsi="Consolas" w:cs="Consolas"/>
+          <w:color w:val="000000"/>
+          <w:sz w:val="19"/>
+          <w:szCs w:val="19"/>
+        </w:rPr>
+        <w:t>  </w:t>
+      </w:r>
+      <w:r>
+        <w:rPr>
+          <w:rFonts w:ascii="Consolas" w:hAnsi="Consolas" w:cs="Consolas"/>
+          <w:color w:val="0000FF"/>
+          <w:sz w:val="19"/>
+          <w:szCs w:val="19"/>
+        </w:rPr>
+        <w:t>SELECT</w:t>
+      </w:r>
+      <w:r>
+        <w:rPr>
+          <w:rFonts w:ascii="Consolas" w:hAnsi="Consolas" w:cs="Consolas"/>
+          <w:color w:val="000000"/>
+          <w:sz w:val="19"/>
+          <w:szCs w:val="19"/>
+        </w:rPr>
+        <w:t xml:space="preserve"> </w:t>
+      </w:r>
+      <w:r>
+        <w:rPr>
+          <w:rFonts w:ascii="Consolas" w:hAnsi="Consolas" w:cs="Consolas"/>
+          <w:color w:val="808080"/>
+          <w:sz w:val="19"/>
+          <w:szCs w:val="19"/>
+        </w:rPr>
+        <w:t>...</w:t>
+      </w:r>
+    </w:p>
+    <w:p>
+      <w:pPr>
+        <w:autoSpaceDE w:val="0"/>
+        <w:autoSpaceDN w:val="0"/>
+        <w:adjustRightInd w:val="0"/>
+        <w:spacing w:after="0" w:line="240" w:lineRule="auto"/>
+        <w:ind w:left="2832"/>
+        <w:rPr>
+          <w:rFonts w:ascii="Consolas" w:hAnsi="Consolas" w:cs="Consolas"/>
+          <w:color w:val="000000"/>
+          <w:sz w:val="19"/>
+          <w:szCs w:val="19"/>
+        </w:rPr>
+      </w:pPr>
+      <w:r>
+        <w:rPr>
+          <w:rFonts w:ascii="Consolas" w:hAnsi="Consolas" w:cs="Consolas"/>
+          <w:color w:val="000000"/>
+          <w:sz w:val="19"/>
+          <w:szCs w:val="19"/>
+        </w:rPr>
+        <w:t>  </w:t>
+      </w:r>
+      <w:r>
+        <w:rPr>
+          <w:rFonts w:ascii="Consolas" w:hAnsi="Consolas" w:cs="Consolas"/>
+          <w:color w:val="0000FF"/>
+          <w:sz w:val="19"/>
+          <w:szCs w:val="19"/>
+        </w:rPr>
+        <w:t>FROM</w:t>
+      </w:r>
+      <w:r>
+        <w:rPr>
+          <w:rFonts w:ascii="Consolas" w:hAnsi="Consolas" w:cs="Consolas"/>
+          <w:color w:val="000000"/>
+          <w:sz w:val="19"/>
+          <w:szCs w:val="19"/>
+        </w:rPr>
+        <w:t xml:space="preserve"> T1</w:t>
+      </w:r>
+    </w:p>
+    <w:p>
+      <w:pPr>
+        <w:autoSpaceDE w:val="0"/>
+        <w:autoSpaceDN w:val="0"/>
+        <w:adjustRightInd w:val="0"/>
+        <w:spacing w:after="0" w:line="240" w:lineRule="auto"/>
+        <w:ind w:left="2832"/>
+        <w:rPr>
+          <w:rFonts w:ascii="Consolas" w:hAnsi="Consolas" w:cs="Consolas"/>
+          <w:color w:val="000000"/>
+          <w:sz w:val="19"/>
+          <w:szCs w:val="19"/>
+        </w:rPr>
+      </w:pPr>
+      <w:r>
+        <w:rPr>
+          <w:rFonts w:ascii="Consolas" w:hAnsi="Consolas" w:cs="Consolas"/>
+          <w:color w:val="000000"/>
+          <w:sz w:val="19"/>
+          <w:szCs w:val="19"/>
+        </w:rPr>
+        <w:t>  </w:t>
+      </w:r>
+      <w:r>
+        <w:rPr>
+          <w:rFonts w:ascii="Consolas" w:hAnsi="Consolas" w:cs="Consolas"/>
+          <w:color w:val="0000FF"/>
+          <w:sz w:val="19"/>
+          <w:szCs w:val="19"/>
+        </w:rPr>
+        <w:t>WHERE</w:t>
+      </w:r>
+      <w:r>
+        <w:rPr>
+          <w:rFonts w:ascii="Consolas" w:hAnsi="Consolas" w:cs="Consolas"/>
+          <w:color w:val="000000"/>
+          <w:sz w:val="19"/>
+          <w:szCs w:val="19"/>
+        </w:rPr>
+        <w:t xml:space="preserve"> </w:t>
+      </w:r>
+      <w:r>
+        <w:rPr>
+          <w:rFonts w:ascii="Consolas" w:hAnsi="Consolas" w:cs="Consolas"/>
+          <w:color w:val="808080"/>
+          <w:sz w:val="19"/>
+          <w:szCs w:val="19"/>
+        </w:rPr>
+        <w:t>...</w:t>
+      </w:r>
+    </w:p>
+    <w:p>
+      <w:pPr>
+        <w:autoSpaceDE w:val="0"/>
+        <w:autoSpaceDN w:val="0"/>
+        <w:adjustRightInd w:val="0"/>
+        <w:spacing w:after="0" w:line="240" w:lineRule="auto"/>
+        <w:ind w:left="2832"/>
+        <w:rPr>
+          <w:rFonts w:ascii="Consolas" w:hAnsi="Consolas" w:cs="Consolas"/>
+          <w:color w:val="000000"/>
+          <w:sz w:val="19"/>
+          <w:szCs w:val="19"/>
+        </w:rPr>
+      </w:pPr>
+      <w:r>
+        <w:rPr>
+          <w:rFonts w:ascii="Consolas" w:hAnsi="Consolas" w:cs="Consolas"/>
+          <w:color w:val="808080"/>
+          <w:sz w:val="19"/>
+          <w:szCs w:val="19"/>
+        </w:rPr>
+        <w:t>),</w:t>
+      </w:r>
+    </w:p>
+    <w:p>
+      <w:pPr>
+        <w:autoSpaceDE w:val="0"/>
+        <w:autoSpaceDN w:val="0"/>
+        <w:adjustRightInd w:val="0"/>
+        <w:spacing w:after="0" w:line="240" w:lineRule="auto"/>
+        <w:ind w:left="2832"/>
+        <w:rPr>
+          <w:rFonts w:ascii="Consolas" w:hAnsi="Consolas" w:cs="Consolas"/>
+          <w:color w:val="000000"/>
+          <w:sz w:val="19"/>
+          <w:szCs w:val="19"/>
+        </w:rPr>
+      </w:pPr>
+      <w:r>
+        <w:rPr>
+          <w:rFonts w:ascii="Consolas" w:hAnsi="Consolas" w:cs="Consolas"/>
+          <w:color w:val="000000"/>
+          <w:sz w:val="19"/>
+          <w:szCs w:val="19"/>
+        </w:rPr>
+        <w:t xml:space="preserve">C2 </w:t>
+      </w:r>
+      <w:r>
+        <w:rPr>
+          <w:rFonts w:ascii="Consolas" w:hAnsi="Consolas" w:cs="Consolas"/>
+          <w:color w:val="0000FF"/>
+          <w:sz w:val="19"/>
+          <w:szCs w:val="19"/>
+        </w:rPr>
+        <w:t>AS</w:t>
+      </w:r>
+    </w:p>
+    <w:p>
+      <w:pPr>
+        <w:autoSpaceDE w:val="0"/>
+        <w:autoSpaceDN w:val="0"/>
+        <w:adjustRightInd w:val="0"/>
+        <w:spacing w:after="0" w:line="240" w:lineRule="auto"/>
+        <w:ind w:left="2832"/>
+        <w:rPr>
+          <w:rFonts w:ascii="Consolas" w:hAnsi="Consolas" w:cs="Consolas"/>
+          <w:color w:val="000000"/>
+          <w:sz w:val="19"/>
+          <w:szCs w:val="19"/>
+        </w:rPr>
+      </w:pPr>
+      <w:r>
+        <w:rPr>
+          <w:rFonts w:ascii="Consolas" w:hAnsi="Consolas" w:cs="Consolas"/>
+          <w:color w:val="808080"/>
+          <w:sz w:val="19"/>
+          <w:szCs w:val="19"/>
+        </w:rPr>
+        <w:t>(</w:t>
+      </w:r>
+    </w:p>
+    <w:p>
+      <w:pPr>
+        <w:autoSpaceDE w:val="0"/>
+        <w:autoSpaceDN w:val="0"/>
+        <w:adjustRightInd w:val="0"/>
+        <w:spacing w:after="0" w:line="240" w:lineRule="auto"/>
+        <w:ind w:left="2832"/>
+        <w:rPr>
+          <w:rFonts w:ascii="Consolas" w:hAnsi="Consolas" w:cs="Consolas"/>
+          <w:color w:val="000000"/>
+          <w:sz w:val="19"/>
+          <w:szCs w:val="19"/>
+        </w:rPr>
+      </w:pPr>
+      <w:r>
+        <w:rPr>
+          <w:rFonts w:ascii="Consolas" w:hAnsi="Consolas" w:cs="Consolas"/>
+          <w:color w:val="000000"/>
+          <w:sz w:val="19"/>
+          <w:szCs w:val="19"/>
+        </w:rPr>
+        <w:t>  </w:t>
+      </w:r>
+      <w:r>
+        <w:rPr>
+          <w:rFonts w:ascii="Consolas" w:hAnsi="Consolas" w:cs="Consolas"/>
+          <w:color w:val="0000FF"/>
+          <w:sz w:val="19"/>
+          <w:szCs w:val="19"/>
+        </w:rPr>
+        <w:t>SELECT</w:t>
+      </w:r>
+    </w:p>
+    <w:p>
+      <w:pPr>
+        <w:autoSpaceDE w:val="0"/>
+        <w:autoSpaceDN w:val="0"/>
+        <w:adjustRightInd w:val="0"/>
+        <w:spacing w:after="0" w:line="240" w:lineRule="auto"/>
+        <w:ind w:left="2832"/>
+        <w:rPr>
+          <w:rFonts w:ascii="Consolas" w:hAnsi="Consolas" w:cs="Consolas"/>
+          <w:color w:val="000000"/>
+          <w:sz w:val="19"/>
+          <w:szCs w:val="19"/>
+        </w:rPr>
+      </w:pPr>
+      <w:r>
+        <w:rPr>
+          <w:rFonts w:ascii="Consolas" w:hAnsi="Consolas" w:cs="Consolas"/>
+          <w:color w:val="000000"/>
+          <w:sz w:val="19"/>
+          <w:szCs w:val="19"/>
+        </w:rPr>
+        <w:t>  </w:t>
+      </w:r>
+      <w:proofErr w:type="gramStart"/>
+      <w:r>
+        <w:rPr>
+          <w:rFonts w:ascii="Consolas" w:hAnsi="Consolas" w:cs="Consolas"/>
+          <w:color w:val="0000FF"/>
+          <w:sz w:val="19"/>
+          <w:szCs w:val="19"/>
+        </w:rPr>
+        <w:t>FROM</w:t>
+      </w:r>
+      <w:r>
+        <w:rPr>
+          <w:rFonts w:ascii="Consolas" w:hAnsi="Consolas" w:cs="Consolas"/>
+          <w:color w:val="000000"/>
+          <w:sz w:val="19"/>
+          <w:szCs w:val="19"/>
+        </w:rPr>
+        <w:t>  C</w:t>
+      </w:r>
+      <w:proofErr w:type="gramEnd"/>
+      <w:r>
+        <w:rPr>
+          <w:rFonts w:ascii="Consolas" w:hAnsi="Consolas" w:cs="Consolas"/>
+          <w:color w:val="000000"/>
+          <w:sz w:val="19"/>
+          <w:szCs w:val="19"/>
+        </w:rPr>
+        <w:t>1</w:t>
+      </w:r>
+    </w:p>
+    <w:p>
+      <w:pPr>
+        <w:autoSpaceDE w:val="0"/>
+        <w:autoSpaceDN w:val="0"/>
+        <w:adjustRightInd w:val="0"/>
+        <w:spacing w:after="0" w:line="240" w:lineRule="auto"/>
+        <w:ind w:left="2832"/>
+        <w:rPr>
+          <w:rFonts w:ascii="Consolas" w:hAnsi="Consolas" w:cs="Consolas"/>
+          <w:color w:val="000000"/>
+          <w:sz w:val="19"/>
+          <w:szCs w:val="19"/>
+        </w:rPr>
+      </w:pPr>
+      <w:r>
+        <w:rPr>
+          <w:rFonts w:ascii="Consolas" w:hAnsi="Consolas" w:cs="Consolas"/>
+          <w:color w:val="000000"/>
+          <w:sz w:val="19"/>
+          <w:szCs w:val="19"/>
+        </w:rPr>
+        <w:t>  </w:t>
+      </w:r>
+      <w:r>
+        <w:rPr>
+          <w:rFonts w:ascii="Consolas" w:hAnsi="Consolas" w:cs="Consolas"/>
+          <w:color w:val="0000FF"/>
+          <w:sz w:val="19"/>
+          <w:szCs w:val="19"/>
+        </w:rPr>
+        <w:t>WHERE</w:t>
+      </w:r>
+      <w:r>
+        <w:rPr>
+          <w:rFonts w:ascii="Consolas" w:hAnsi="Consolas" w:cs="Consolas"/>
+          <w:color w:val="000000"/>
+          <w:sz w:val="19"/>
+          <w:szCs w:val="19"/>
+        </w:rPr>
+        <w:t xml:space="preserve"> </w:t>
+      </w:r>
+      <w:r>
+        <w:rPr>
+          <w:rFonts w:ascii="Consolas" w:hAnsi="Consolas" w:cs="Consolas"/>
+          <w:color w:val="808080"/>
+          <w:sz w:val="19"/>
+          <w:szCs w:val="19"/>
+        </w:rPr>
+        <w:t>...</w:t>
+      </w:r>
+    </w:p>
+    <w:p>
+      <w:pPr>
+        <w:autoSpaceDE w:val="0"/>
+        <w:autoSpaceDN w:val="0"/>
+        <w:adjustRightInd w:val="0"/>
+        <w:spacing w:after="0" w:line="240" w:lineRule="auto"/>
+        <w:ind w:left="2832"/>
+        <w:rPr>
+          <w:rFonts w:ascii="Consolas" w:hAnsi="Consolas" w:cs="Consolas"/>
+          <w:color w:val="000000"/>
+          <w:sz w:val="19"/>
+          <w:szCs w:val="19"/>
+        </w:rPr>
+      </w:pPr>
+      <w:r>
+        <w:rPr>
+          <w:rFonts w:ascii="Consolas" w:hAnsi="Consolas" w:cs="Consolas"/>
+          <w:color w:val="808080"/>
+          <w:sz w:val="19"/>
+          <w:szCs w:val="19"/>
+        </w:rPr>
+        <w:t>)</w:t>
+      </w:r>
+    </w:p>
+    <w:p>
+      <w:pPr>
+        <w:autoSpaceDE w:val="0"/>
+        <w:autoSpaceDN w:val="0"/>
+        <w:adjustRightInd w:val="0"/>
+        <w:spacing w:after="0" w:line="240" w:lineRule="auto"/>
+        <w:ind w:left="2832"/>
+        <w:rPr>
+          <w:rFonts w:ascii="Consolas" w:hAnsi="Consolas" w:cs="Consolas"/>
+          <w:color w:val="000000"/>
+          <w:sz w:val="19"/>
+          <w:szCs w:val="19"/>
+        </w:rPr>
+      </w:pPr>
+      <w:r>
+        <w:rPr>
+          <w:rFonts w:ascii="Consolas" w:hAnsi="Consolas" w:cs="Consolas"/>
+          <w:color w:val="0000FF"/>
+          <w:sz w:val="19"/>
+          <w:szCs w:val="19"/>
+        </w:rPr>
+        <w:t>SELECT</w:t>
+      </w:r>
+      <w:r>
+        <w:rPr>
+          <w:rFonts w:ascii="Consolas" w:hAnsi="Consolas" w:cs="Consolas"/>
+          <w:color w:val="000000"/>
+          <w:sz w:val="19"/>
+          <w:szCs w:val="19"/>
+        </w:rPr>
+        <w:t xml:space="preserve"> </w:t>
+      </w:r>
+      <w:r>
+        <w:rPr>
+          <w:rFonts w:ascii="Consolas" w:hAnsi="Consolas" w:cs="Consolas"/>
+          <w:color w:val="808080"/>
+          <w:sz w:val="19"/>
+          <w:szCs w:val="19"/>
+        </w:rPr>
+        <w:t>...</w:t>
+      </w:r>
+    </w:p>
+    <w:p>
+      <w:pPr>
+        <w:autoSpaceDE w:val="0"/>
+        <w:autoSpaceDN w:val="0"/>
+        <w:adjustRightInd w:val="0"/>
+        <w:spacing w:after="0" w:line="240" w:lineRule="auto"/>
+        <w:ind w:left="2832"/>
+        <w:rPr>
+          <w:rFonts w:ascii="Consolas" w:hAnsi="Consolas" w:cs="Consolas"/>
+          <w:color w:val="000000"/>
+          <w:sz w:val="19"/>
+          <w:szCs w:val="19"/>
+        </w:rPr>
+      </w:pPr>
+      <w:r>
+        <w:rPr>
+          <w:rFonts w:ascii="Consolas" w:hAnsi="Consolas" w:cs="Consolas"/>
+          <w:color w:val="0000FF"/>
+          <w:sz w:val="19"/>
+          <w:szCs w:val="19"/>
+        </w:rPr>
+        <w:t>FROM</w:t>
+      </w:r>
+      <w:r>
+        <w:rPr>
+          <w:rFonts w:ascii="Consolas" w:hAnsi="Consolas" w:cs="Consolas"/>
+          <w:color w:val="000000"/>
+          <w:sz w:val="19"/>
+          <w:szCs w:val="19"/>
+        </w:rPr>
+        <w:t xml:space="preserve"> C2</w:t>
+      </w:r>
+    </w:p>
+    <w:p>
+      <w:pPr>
+        <w:ind w:left="2832"/>
+        <w:rPr>
+          <w:rFonts w:ascii="Consolas" w:hAnsi="Consolas" w:cs="Consolas"/>
+          <w:color w:val="808080"/>
+          <w:sz w:val="19"/>
+          <w:szCs w:val="19"/>
+        </w:rPr>
+      </w:pPr>
+      <w:r>
+        <w:rPr>
+          <w:rFonts w:ascii="Consolas" w:hAnsi="Consolas" w:cs="Consolas"/>
+          <w:color w:val="0000FF"/>
+          <w:sz w:val="19"/>
+          <w:szCs w:val="19"/>
+        </w:rPr>
+        <w:t>WHERE</w:t>
+      </w:r>
+      <w:r>
+        <w:rPr>
+          <w:rFonts w:ascii="Consolas" w:hAnsi="Consolas" w:cs="Consolas"/>
+          <w:color w:val="000000"/>
+          <w:sz w:val="19"/>
+          <w:szCs w:val="19"/>
+        </w:rPr>
+        <w:t xml:space="preserve"> </w:t>
+      </w:r>
+      <w:r>
+        <w:rPr>
+          <w:rFonts w:ascii="Consolas" w:hAnsi="Consolas" w:cs="Consolas"/>
+          <w:color w:val="808080"/>
+          <w:sz w:val="19"/>
+          <w:szCs w:val="19"/>
+        </w:rPr>
+        <w:t>...;</w:t>
+      </w:r>
+    </w:p>
+    <w:p>
+      <w:pPr>
+        <w:pStyle w:val="PargrafodaLista"/>
+        <w:numPr>
+          <w:ilvl w:val="0"/>
+          <w:numId w:val="3"/>
+        </w:numPr>
+        <w:rPr>
+          <w:rFonts w:cs="Tahoma"/>
+        </w:rPr>
+      </w:pPr>
+      <w:proofErr w:type="spellStart"/>
+      <w:r>
+        <w:rPr>
+          <w:rFonts w:cs="Tahoma"/>
+          <w:b/>
+          <w:bCs/>
+        </w:rPr>
+        <w:t>Views</w:t>
+      </w:r>
+      <w:proofErr w:type="spellEnd"/>
+      <w:r>
+        <w:rPr>
+          <w:rFonts w:cs="Tahoma"/>
+          <w:b/>
+          <w:bCs/>
+        </w:rPr>
+        <w:t xml:space="preserve"> e funções de valor de tabela – </w:t>
+      </w:r>
+      <w:r>
+        <w:rPr>
+          <w:rFonts w:cs="Tahoma"/>
+        </w:rPr>
+        <w:t xml:space="preserve">Como vimos acima, </w:t>
+      </w:r>
+      <w:proofErr w:type="spellStart"/>
+      <w:r>
+        <w:rPr>
+          <w:rFonts w:cs="Tahoma"/>
+        </w:rPr>
+        <w:t>CTEs</w:t>
+      </w:r>
+      <w:proofErr w:type="spellEnd"/>
+      <w:r>
+        <w:rPr>
+          <w:rFonts w:cs="Tahoma"/>
+        </w:rPr>
+        <w:t xml:space="preserve"> e tabelas derivadas são declarações que são visíveis apenas para o segmento que as executa, não sendo possível referenciar nenhum dos dois tipos fora da declaração que elas foram criadas. Para </w:t>
+      </w:r>
+      <w:proofErr w:type="spellStart"/>
+      <w:r>
+        <w:rPr>
+          <w:rFonts w:cs="Tahoma"/>
+        </w:rPr>
+        <w:t>reusabilidade</w:t>
+      </w:r>
+      <w:proofErr w:type="spellEnd"/>
+      <w:r>
+        <w:rPr>
+          <w:rFonts w:cs="Tahoma"/>
+        </w:rPr>
+        <w:t xml:space="preserve">, precisamos criar um objeto dentro do banco de dados capaz de fornecer isso e </w:t>
+      </w:r>
+      <w:proofErr w:type="gramStart"/>
+      <w:r>
+        <w:rPr>
+          <w:rFonts w:cs="Tahoma"/>
+        </w:rPr>
+        <w:t>pra</w:t>
+      </w:r>
+      <w:proofErr w:type="gramEnd"/>
+      <w:r>
+        <w:rPr>
+          <w:rFonts w:cs="Tahoma"/>
+        </w:rPr>
+        <w:t xml:space="preserve"> isso podemos usar as </w:t>
+      </w:r>
+      <w:proofErr w:type="spellStart"/>
+      <w:r>
+        <w:rPr>
+          <w:rFonts w:cs="Tahoma"/>
+          <w:b/>
+          <w:bCs/>
+        </w:rPr>
+        <w:t>views</w:t>
+      </w:r>
+      <w:proofErr w:type="spellEnd"/>
+      <w:r>
+        <w:rPr>
+          <w:rFonts w:cs="Tahoma"/>
+          <w:b/>
+          <w:bCs/>
+        </w:rPr>
+        <w:t xml:space="preserve"> </w:t>
+      </w:r>
+      <w:r>
+        <w:rPr>
+          <w:rFonts w:cs="Tahoma"/>
+        </w:rPr>
+        <w:t xml:space="preserve">e </w:t>
+      </w:r>
+      <w:r>
+        <w:rPr>
+          <w:rFonts w:cs="Tahoma"/>
+          <w:b/>
+          <w:bCs/>
+        </w:rPr>
+        <w:t>funções de valor tabela</w:t>
+      </w:r>
+      <w:r>
+        <w:rPr>
+          <w:rFonts w:cs="Tahoma"/>
+        </w:rPr>
+        <w:t>.</w:t>
+      </w:r>
+    </w:p>
+    <w:p>
+      <w:pPr>
+        <w:pStyle w:val="PargrafodaLista"/>
         <w:ind w:left="2490"/>
-      </w:pPr>
-    </w:p>
-    <w:p>
-      <w:pPr>
-        <w:pStyle w:val="ListParagraph"/>
-        <w:ind w:left="2490"/>
-      </w:pPr>
-    </w:p>
-    <w:p>
-      <w:pPr>
-        <w:pStyle w:val="ListParagraph"/>
-        <w:ind w:left="2490"/>
-      </w:pPr>
-    </w:p>
-    <w:p>
-      <w:pPr>
-        <w:pStyle w:val="ListParagraph"/>
+        <w:rPr>
+          <w:rFonts w:cs="Tahoma"/>
+        </w:rPr>
+      </w:pPr>
+      <w:r>
+        <w:rPr>
+          <w:rFonts w:cs="Tahoma"/>
+        </w:rPr>
+        <w:t xml:space="preserve">A diferença básica entre os dois é que as </w:t>
+      </w:r>
+      <w:proofErr w:type="spellStart"/>
+      <w:r>
+        <w:rPr>
+          <w:rFonts w:cs="Tahoma"/>
+        </w:rPr>
+        <w:t>views</w:t>
+      </w:r>
+      <w:proofErr w:type="spellEnd"/>
+      <w:r>
+        <w:rPr>
+          <w:rFonts w:cs="Tahoma"/>
+        </w:rPr>
+        <w:t xml:space="preserve"> não aceitam parâmetros e as funções sim. Por exemplo: suponhamos que criamos uma </w:t>
+      </w:r>
+      <w:proofErr w:type="spellStart"/>
+      <w:r>
+        <w:rPr>
+          <w:rFonts w:cs="Tahoma"/>
+        </w:rPr>
+        <w:t>view</w:t>
+      </w:r>
+      <w:proofErr w:type="spellEnd"/>
+      <w:r>
+        <w:rPr>
+          <w:rFonts w:cs="Tahoma"/>
+        </w:rPr>
+        <w:t xml:space="preserve"> que atenda as necessidades da primeira query que montamos:</w:t>
+      </w:r>
+    </w:p>
+    <w:p>
+      <w:pPr>
+        <w:autoSpaceDE w:val="0"/>
+        <w:autoSpaceDN w:val="0"/>
+        <w:adjustRightInd w:val="0"/>
+        <w:spacing w:after="0" w:line="240" w:lineRule="auto"/>
+        <w:ind w:left="3540"/>
+        <w:rPr>
+          <w:rFonts w:ascii="Consolas" w:hAnsi="Consolas" w:cs="Consolas"/>
+          <w:color w:val="000000"/>
+          <w:sz w:val="19"/>
+          <w:szCs w:val="19"/>
+        </w:rPr>
+      </w:pPr>
+      <w:r>
+        <w:rPr>
+          <w:rFonts w:ascii="Consolas" w:hAnsi="Consolas" w:cs="Consolas"/>
+          <w:color w:val="0000FF"/>
+          <w:sz w:val="19"/>
+          <w:szCs w:val="19"/>
+        </w:rPr>
+        <w:t>DROP</w:t>
+      </w:r>
+      <w:r>
+        <w:rPr>
+          <w:rFonts w:ascii="Consolas" w:hAnsi="Consolas" w:cs="Consolas"/>
+          <w:color w:val="000000"/>
+          <w:sz w:val="19"/>
+          <w:szCs w:val="19"/>
+        </w:rPr>
+        <w:t xml:space="preserve"> </w:t>
+      </w:r>
+      <w:r>
+        <w:rPr>
+          <w:rFonts w:ascii="Consolas" w:hAnsi="Consolas" w:cs="Consolas"/>
+          <w:color w:val="0000FF"/>
+          <w:sz w:val="19"/>
+          <w:szCs w:val="19"/>
+        </w:rPr>
+        <w:t>VIEW</w:t>
+      </w:r>
+      <w:r>
+        <w:rPr>
+          <w:rFonts w:ascii="Consolas" w:hAnsi="Consolas" w:cs="Consolas"/>
+          <w:color w:val="000000"/>
+          <w:sz w:val="19"/>
+          <w:szCs w:val="19"/>
+        </w:rPr>
+        <w:t xml:space="preserve"> </w:t>
+      </w:r>
+      <w:r>
+        <w:rPr>
+          <w:rFonts w:ascii="Consolas" w:hAnsi="Consolas" w:cs="Consolas"/>
+          <w:color w:val="0000FF"/>
+          <w:sz w:val="19"/>
+          <w:szCs w:val="19"/>
+        </w:rPr>
+        <w:t>IF</w:t>
+      </w:r>
+      <w:r>
+        <w:rPr>
+          <w:rFonts w:ascii="Consolas" w:hAnsi="Consolas" w:cs="Consolas"/>
+          <w:color w:val="000000"/>
+          <w:sz w:val="19"/>
+          <w:szCs w:val="19"/>
+        </w:rPr>
+        <w:t xml:space="preserve"> </w:t>
+      </w:r>
+      <w:r>
+        <w:rPr>
+          <w:rFonts w:ascii="Consolas" w:hAnsi="Consolas" w:cs="Consolas"/>
+          <w:color w:val="808080"/>
+          <w:sz w:val="19"/>
+          <w:szCs w:val="19"/>
+        </w:rPr>
+        <w:t>EXISTS</w:t>
+      </w:r>
+      <w:r>
+        <w:rPr>
+          <w:rFonts w:ascii="Consolas" w:hAnsi="Consolas" w:cs="Consolas"/>
+          <w:color w:val="000000"/>
+          <w:sz w:val="19"/>
+          <w:szCs w:val="19"/>
+        </w:rPr>
+        <w:t xml:space="preserve"> </w:t>
+      </w:r>
+      <w:proofErr w:type="spellStart"/>
+      <w:r>
+        <w:rPr>
+          <w:rFonts w:ascii="Consolas" w:hAnsi="Consolas" w:cs="Consolas"/>
+          <w:color w:val="000000"/>
+          <w:sz w:val="19"/>
+          <w:szCs w:val="19"/>
+        </w:rPr>
+        <w:t>Sales</w:t>
+      </w:r>
+      <w:r>
+        <w:rPr>
+          <w:rFonts w:ascii="Consolas" w:hAnsi="Consolas" w:cs="Consolas"/>
+          <w:color w:val="808080"/>
+          <w:sz w:val="19"/>
+          <w:szCs w:val="19"/>
+        </w:rPr>
+        <w:t>.</w:t>
+      </w:r>
+      <w:r>
+        <w:rPr>
+          <w:rFonts w:ascii="Consolas" w:hAnsi="Consolas" w:cs="Consolas"/>
+          <w:color w:val="000000"/>
+          <w:sz w:val="19"/>
+          <w:szCs w:val="19"/>
+        </w:rPr>
+        <w:t>RankedProducts</w:t>
+      </w:r>
+      <w:proofErr w:type="spellEnd"/>
+      <w:r>
+        <w:rPr>
+          <w:rFonts w:ascii="Consolas" w:hAnsi="Consolas" w:cs="Consolas"/>
+          <w:color w:val="808080"/>
+          <w:sz w:val="19"/>
+          <w:szCs w:val="19"/>
+        </w:rPr>
+        <w:t>;</w:t>
+      </w:r>
+    </w:p>
+    <w:p>
+      <w:pPr>
+        <w:autoSpaceDE w:val="0"/>
+        <w:autoSpaceDN w:val="0"/>
+        <w:adjustRightInd w:val="0"/>
+        <w:spacing w:after="0" w:line="240" w:lineRule="auto"/>
+        <w:ind w:left="3540"/>
+        <w:rPr>
+          <w:rFonts w:ascii="Consolas" w:hAnsi="Consolas" w:cs="Consolas"/>
+          <w:color w:val="000000"/>
+          <w:sz w:val="19"/>
+          <w:szCs w:val="19"/>
+        </w:rPr>
+      </w:pPr>
+      <w:r>
+        <w:rPr>
+          <w:rFonts w:ascii="Consolas" w:hAnsi="Consolas" w:cs="Consolas"/>
+          <w:color w:val="0000FF"/>
+          <w:sz w:val="19"/>
+          <w:szCs w:val="19"/>
+        </w:rPr>
+        <w:t>GO</w:t>
+      </w:r>
+    </w:p>
+    <w:p>
+      <w:pPr>
+        <w:autoSpaceDE w:val="0"/>
+        <w:autoSpaceDN w:val="0"/>
+        <w:adjustRightInd w:val="0"/>
+        <w:spacing w:after="0" w:line="240" w:lineRule="auto"/>
+        <w:ind w:left="3540"/>
+        <w:rPr>
+          <w:rFonts w:ascii="Consolas" w:hAnsi="Consolas" w:cs="Consolas"/>
+          <w:color w:val="000000"/>
+          <w:sz w:val="19"/>
+          <w:szCs w:val="19"/>
+        </w:rPr>
+      </w:pPr>
+      <w:r>
+        <w:rPr>
+          <w:rFonts w:ascii="Consolas" w:hAnsi="Consolas" w:cs="Consolas"/>
+          <w:color w:val="0000FF"/>
+          <w:sz w:val="19"/>
+          <w:szCs w:val="19"/>
+        </w:rPr>
+        <w:t>CREATE</w:t>
+      </w:r>
+      <w:r>
+        <w:rPr>
+          <w:rFonts w:ascii="Consolas" w:hAnsi="Consolas" w:cs="Consolas"/>
+          <w:color w:val="000000"/>
+          <w:sz w:val="19"/>
+          <w:szCs w:val="19"/>
+        </w:rPr>
+        <w:t xml:space="preserve"> </w:t>
+      </w:r>
+      <w:r>
+        <w:rPr>
+          <w:rFonts w:ascii="Consolas" w:hAnsi="Consolas" w:cs="Consolas"/>
+          <w:color w:val="0000FF"/>
+          <w:sz w:val="19"/>
+          <w:szCs w:val="19"/>
+        </w:rPr>
+        <w:t>VIEW</w:t>
+      </w:r>
+      <w:r>
+        <w:rPr>
+          <w:rFonts w:ascii="Consolas" w:hAnsi="Consolas" w:cs="Consolas"/>
+          <w:color w:val="000000"/>
+          <w:sz w:val="19"/>
+          <w:szCs w:val="19"/>
+        </w:rPr>
+        <w:t xml:space="preserve"> </w:t>
+      </w:r>
+      <w:proofErr w:type="spellStart"/>
+      <w:r>
+        <w:rPr>
+          <w:rFonts w:ascii="Consolas" w:hAnsi="Consolas" w:cs="Consolas"/>
+          <w:color w:val="000000"/>
+          <w:sz w:val="19"/>
+          <w:szCs w:val="19"/>
+        </w:rPr>
+        <w:t>Sales</w:t>
+      </w:r>
+      <w:r>
+        <w:rPr>
+          <w:rFonts w:ascii="Consolas" w:hAnsi="Consolas" w:cs="Consolas"/>
+          <w:color w:val="808080"/>
+          <w:sz w:val="19"/>
+          <w:szCs w:val="19"/>
+        </w:rPr>
+        <w:t>.</w:t>
+      </w:r>
+      <w:r>
+        <w:rPr>
+          <w:rFonts w:ascii="Consolas" w:hAnsi="Consolas" w:cs="Consolas"/>
+          <w:color w:val="000000"/>
+          <w:sz w:val="19"/>
+          <w:szCs w:val="19"/>
+        </w:rPr>
+        <w:t>RankedProducts</w:t>
+      </w:r>
+      <w:proofErr w:type="spellEnd"/>
+    </w:p>
+    <w:p>
+      <w:pPr>
+        <w:autoSpaceDE w:val="0"/>
+        <w:autoSpaceDN w:val="0"/>
+        <w:adjustRightInd w:val="0"/>
+        <w:spacing w:after="0" w:line="240" w:lineRule="auto"/>
+        <w:ind w:left="3540"/>
+        <w:rPr>
+          <w:rFonts w:ascii="Consolas" w:hAnsi="Consolas" w:cs="Consolas"/>
+          <w:color w:val="000000"/>
+          <w:sz w:val="19"/>
+          <w:szCs w:val="19"/>
+        </w:rPr>
+      </w:pPr>
+      <w:r>
+        <w:rPr>
+          <w:rFonts w:ascii="Consolas" w:hAnsi="Consolas" w:cs="Consolas"/>
+          <w:color w:val="0000FF"/>
+          <w:sz w:val="19"/>
+          <w:szCs w:val="19"/>
+        </w:rPr>
+        <w:t>AS</w:t>
+      </w:r>
+    </w:p>
+    <w:p>
+      <w:pPr>
+        <w:autoSpaceDE w:val="0"/>
+        <w:autoSpaceDN w:val="0"/>
+        <w:adjustRightInd w:val="0"/>
+        <w:spacing w:after="0" w:line="240" w:lineRule="auto"/>
+        <w:ind w:left="3540"/>
+        <w:rPr>
+          <w:rFonts w:ascii="Consolas" w:hAnsi="Consolas" w:cs="Consolas"/>
+          <w:color w:val="000000"/>
+          <w:sz w:val="19"/>
+          <w:szCs w:val="19"/>
+        </w:rPr>
+      </w:pPr>
+      <w:r>
+        <w:rPr>
+          <w:rFonts w:ascii="Consolas" w:hAnsi="Consolas" w:cs="Consolas"/>
+          <w:color w:val="0000FF"/>
+          <w:sz w:val="19"/>
+          <w:szCs w:val="19"/>
+        </w:rPr>
+        <w:t>SELECT</w:t>
+      </w:r>
+    </w:p>
+    <w:p>
+      <w:pPr>
+        <w:autoSpaceDE w:val="0"/>
+        <w:autoSpaceDN w:val="0"/>
+        <w:adjustRightInd w:val="0"/>
+        <w:spacing w:after="0" w:line="240" w:lineRule="auto"/>
+        <w:ind w:left="3540"/>
+        <w:rPr>
+          <w:rFonts w:ascii="Consolas" w:hAnsi="Consolas" w:cs="Consolas"/>
+          <w:color w:val="000000"/>
+          <w:sz w:val="19"/>
+          <w:szCs w:val="19"/>
+        </w:rPr>
+      </w:pPr>
+      <w:r>
+        <w:rPr>
+          <w:rFonts w:ascii="Consolas" w:hAnsi="Consolas" w:cs="Consolas"/>
+          <w:color w:val="000000"/>
+          <w:sz w:val="19"/>
+          <w:szCs w:val="19"/>
+        </w:rPr>
+        <w:t>  </w:t>
+      </w:r>
+      <w:r>
+        <w:rPr>
+          <w:rFonts w:ascii="Consolas" w:hAnsi="Consolas" w:cs="Consolas"/>
+          <w:color w:val="FF00FF"/>
+          <w:sz w:val="19"/>
+          <w:szCs w:val="19"/>
+        </w:rPr>
+        <w:t>ROW_</w:t>
+      </w:r>
+      <w:proofErr w:type="gramStart"/>
+      <w:r>
+        <w:rPr>
+          <w:rFonts w:ascii="Consolas" w:hAnsi="Consolas" w:cs="Consolas"/>
+          <w:color w:val="FF00FF"/>
+          <w:sz w:val="19"/>
+          <w:szCs w:val="19"/>
+        </w:rPr>
+        <w:t>NUMBER</w:t>
+      </w:r>
+      <w:r>
+        <w:rPr>
+          <w:rFonts w:ascii="Consolas" w:hAnsi="Consolas" w:cs="Consolas"/>
+          <w:color w:val="808080"/>
+          <w:sz w:val="19"/>
+          <w:szCs w:val="19"/>
+        </w:rPr>
+        <w:t>(</w:t>
+      </w:r>
+      <w:proofErr w:type="gramEnd"/>
+      <w:r>
+        <w:rPr>
+          <w:rFonts w:ascii="Consolas" w:hAnsi="Consolas" w:cs="Consolas"/>
+          <w:color w:val="808080"/>
+          <w:sz w:val="19"/>
+          <w:szCs w:val="19"/>
+        </w:rPr>
+        <w:t>)</w:t>
+      </w:r>
+      <w:r>
+        <w:rPr>
+          <w:rFonts w:ascii="Consolas" w:hAnsi="Consolas" w:cs="Consolas"/>
+          <w:color w:val="000000"/>
+          <w:sz w:val="19"/>
+          <w:szCs w:val="19"/>
+        </w:rPr>
+        <w:t xml:space="preserve"> </w:t>
+      </w:r>
+      <w:r>
+        <w:rPr>
+          <w:rFonts w:ascii="Consolas" w:hAnsi="Consolas" w:cs="Consolas"/>
+          <w:color w:val="0000FF"/>
+          <w:sz w:val="19"/>
+          <w:szCs w:val="19"/>
+        </w:rPr>
+        <w:t>OVER</w:t>
+      </w:r>
+      <w:r>
+        <w:rPr>
+          <w:rFonts w:ascii="Consolas" w:hAnsi="Consolas" w:cs="Consolas"/>
+          <w:color w:val="808080"/>
+          <w:sz w:val="19"/>
+          <w:szCs w:val="19"/>
+        </w:rPr>
+        <w:t>(</w:t>
+      </w:r>
+      <w:r>
+        <w:rPr>
+          <w:rFonts w:ascii="Consolas" w:hAnsi="Consolas" w:cs="Consolas"/>
+          <w:color w:val="0000FF"/>
+          <w:sz w:val="19"/>
+          <w:szCs w:val="19"/>
+        </w:rPr>
+        <w:t>PARTITION</w:t>
+      </w:r>
+      <w:r>
+        <w:rPr>
+          <w:rFonts w:ascii="Consolas" w:hAnsi="Consolas" w:cs="Consolas"/>
+          <w:color w:val="000000"/>
+          <w:sz w:val="19"/>
+          <w:szCs w:val="19"/>
+        </w:rPr>
+        <w:t xml:space="preserve"> </w:t>
+      </w:r>
+      <w:r>
+        <w:rPr>
+          <w:rFonts w:ascii="Consolas" w:hAnsi="Consolas" w:cs="Consolas"/>
+          <w:color w:val="0000FF"/>
+          <w:sz w:val="19"/>
+          <w:szCs w:val="19"/>
+        </w:rPr>
+        <w:t>BY</w:t>
+      </w:r>
+      <w:r>
+        <w:rPr>
+          <w:rFonts w:ascii="Consolas" w:hAnsi="Consolas" w:cs="Consolas"/>
+          <w:color w:val="000000"/>
+          <w:sz w:val="19"/>
+          <w:szCs w:val="19"/>
+        </w:rPr>
+        <w:t xml:space="preserve"> </w:t>
+      </w:r>
+      <w:proofErr w:type="spellStart"/>
+      <w:r>
+        <w:rPr>
+          <w:rFonts w:ascii="Consolas" w:hAnsi="Consolas" w:cs="Consolas"/>
+          <w:color w:val="000000"/>
+          <w:sz w:val="19"/>
+          <w:szCs w:val="19"/>
+        </w:rPr>
+        <w:t>categoryid</w:t>
+      </w:r>
+      <w:proofErr w:type="spellEnd"/>
+    </w:p>
+    <w:p>
+      <w:pPr>
+        <w:autoSpaceDE w:val="0"/>
+        <w:autoSpaceDN w:val="0"/>
+        <w:adjustRightInd w:val="0"/>
+        <w:spacing w:after="0" w:line="240" w:lineRule="auto"/>
+        <w:ind w:left="3540"/>
+        <w:rPr>
+          <w:rFonts w:ascii="Consolas" w:hAnsi="Consolas" w:cs="Consolas"/>
+          <w:color w:val="000000"/>
+          <w:sz w:val="19"/>
+          <w:szCs w:val="19"/>
+        </w:rPr>
+      </w:pPr>
+      <w:r>
+        <w:rPr>
+          <w:rFonts w:ascii="Consolas" w:hAnsi="Consolas" w:cs="Consolas"/>
+          <w:color w:val="000000"/>
+          <w:sz w:val="19"/>
+          <w:szCs w:val="19"/>
+        </w:rPr>
+        <w:t>                    </w:t>
+      </w:r>
+      <w:r>
+        <w:rPr>
+          <w:rFonts w:ascii="Consolas" w:hAnsi="Consolas" w:cs="Consolas"/>
+          <w:color w:val="0000FF"/>
+          <w:sz w:val="19"/>
+          <w:szCs w:val="19"/>
+        </w:rPr>
+        <w:t>ORDER</w:t>
+      </w:r>
+      <w:r>
+        <w:rPr>
+          <w:rFonts w:ascii="Consolas" w:hAnsi="Consolas" w:cs="Consolas"/>
+          <w:color w:val="000000"/>
+          <w:sz w:val="19"/>
+          <w:szCs w:val="19"/>
+        </w:rPr>
+        <w:t xml:space="preserve"> </w:t>
+      </w:r>
+      <w:r>
+        <w:rPr>
+          <w:rFonts w:ascii="Consolas" w:hAnsi="Consolas" w:cs="Consolas"/>
+          <w:color w:val="0000FF"/>
+          <w:sz w:val="19"/>
+          <w:szCs w:val="19"/>
+        </w:rPr>
+        <w:t>BY</w:t>
+      </w:r>
+      <w:r>
+        <w:rPr>
+          <w:rFonts w:ascii="Consolas" w:hAnsi="Consolas" w:cs="Consolas"/>
+          <w:color w:val="000000"/>
+          <w:sz w:val="19"/>
+          <w:szCs w:val="19"/>
+        </w:rPr>
+        <w:t xml:space="preserve"> </w:t>
+      </w:r>
+      <w:proofErr w:type="spellStart"/>
+      <w:r>
+        <w:rPr>
+          <w:rFonts w:ascii="Consolas" w:hAnsi="Consolas" w:cs="Consolas"/>
+          <w:color w:val="000000"/>
+          <w:sz w:val="19"/>
+          <w:szCs w:val="19"/>
+        </w:rPr>
+        <w:t>unitprice</w:t>
+      </w:r>
+      <w:proofErr w:type="spellEnd"/>
+      <w:r>
+        <w:rPr>
+          <w:rFonts w:ascii="Consolas" w:hAnsi="Consolas" w:cs="Consolas"/>
+          <w:color w:val="808080"/>
+          <w:sz w:val="19"/>
+          <w:szCs w:val="19"/>
+        </w:rPr>
+        <w:t>,</w:t>
+      </w:r>
+      <w:r>
+        <w:rPr>
+          <w:rFonts w:ascii="Consolas" w:hAnsi="Consolas" w:cs="Consolas"/>
+          <w:color w:val="000000"/>
+          <w:sz w:val="19"/>
+          <w:szCs w:val="19"/>
+        </w:rPr>
+        <w:t xml:space="preserve"> </w:t>
+      </w:r>
+      <w:proofErr w:type="spellStart"/>
+      <w:r>
+        <w:rPr>
+          <w:rFonts w:ascii="Consolas" w:hAnsi="Consolas" w:cs="Consolas"/>
+          <w:color w:val="000000"/>
+          <w:sz w:val="19"/>
+          <w:szCs w:val="19"/>
+        </w:rPr>
+        <w:t>productid</w:t>
+      </w:r>
+      <w:proofErr w:type="spellEnd"/>
+      <w:r>
+        <w:rPr>
+          <w:rFonts w:ascii="Consolas" w:hAnsi="Consolas" w:cs="Consolas"/>
+          <w:color w:val="808080"/>
+          <w:sz w:val="19"/>
+          <w:szCs w:val="19"/>
+        </w:rPr>
+        <w:t>)</w:t>
+      </w:r>
+      <w:r>
+        <w:rPr>
+          <w:rFonts w:ascii="Consolas" w:hAnsi="Consolas" w:cs="Consolas"/>
+          <w:color w:val="000000"/>
+          <w:sz w:val="19"/>
+          <w:szCs w:val="19"/>
+        </w:rPr>
+        <w:t xml:space="preserve"> </w:t>
+      </w:r>
+      <w:r>
+        <w:rPr>
+          <w:rFonts w:ascii="Consolas" w:hAnsi="Consolas" w:cs="Consolas"/>
+          <w:color w:val="0000FF"/>
+          <w:sz w:val="19"/>
+          <w:szCs w:val="19"/>
+        </w:rPr>
+        <w:t>AS</w:t>
+      </w:r>
+      <w:r>
+        <w:rPr>
+          <w:rFonts w:ascii="Consolas" w:hAnsi="Consolas" w:cs="Consolas"/>
+          <w:color w:val="000000"/>
+          <w:sz w:val="19"/>
+          <w:szCs w:val="19"/>
+        </w:rPr>
+        <w:t xml:space="preserve"> </w:t>
+      </w:r>
+      <w:proofErr w:type="spellStart"/>
+      <w:r>
+        <w:rPr>
+          <w:rFonts w:ascii="Consolas" w:hAnsi="Consolas" w:cs="Consolas"/>
+          <w:color w:val="000000"/>
+          <w:sz w:val="19"/>
+          <w:szCs w:val="19"/>
+        </w:rPr>
+        <w:t>rownum</w:t>
+      </w:r>
+      <w:proofErr w:type="spellEnd"/>
+      <w:r>
+        <w:rPr>
+          <w:rFonts w:ascii="Consolas" w:hAnsi="Consolas" w:cs="Consolas"/>
+          <w:color w:val="808080"/>
+          <w:sz w:val="19"/>
+          <w:szCs w:val="19"/>
+        </w:rPr>
+        <w:t>,</w:t>
+      </w:r>
+    </w:p>
+    <w:p>
+      <w:pPr>
+        <w:autoSpaceDE w:val="0"/>
+        <w:autoSpaceDN w:val="0"/>
+        <w:adjustRightInd w:val="0"/>
+        <w:spacing w:after="0" w:line="240" w:lineRule="auto"/>
+        <w:ind w:left="3540"/>
+        <w:rPr>
+          <w:rFonts w:ascii="Consolas" w:hAnsi="Consolas" w:cs="Consolas"/>
+          <w:color w:val="000000"/>
+          <w:sz w:val="19"/>
+          <w:szCs w:val="19"/>
+        </w:rPr>
+      </w:pPr>
+      <w:r>
+        <w:rPr>
+          <w:rFonts w:ascii="Consolas" w:hAnsi="Consolas" w:cs="Consolas"/>
+          <w:color w:val="000000"/>
+          <w:sz w:val="19"/>
+          <w:szCs w:val="19"/>
+        </w:rPr>
+        <w:t>  </w:t>
+      </w:r>
+      <w:proofErr w:type="spellStart"/>
+      <w:r>
+        <w:rPr>
+          <w:rFonts w:ascii="Consolas" w:hAnsi="Consolas" w:cs="Consolas"/>
+          <w:color w:val="000000"/>
+          <w:sz w:val="19"/>
+          <w:szCs w:val="19"/>
+        </w:rPr>
+        <w:t>categoryid</w:t>
+      </w:r>
+      <w:proofErr w:type="spellEnd"/>
+      <w:r>
+        <w:rPr>
+          <w:rFonts w:ascii="Consolas" w:hAnsi="Consolas" w:cs="Consolas"/>
+          <w:color w:val="808080"/>
+          <w:sz w:val="19"/>
+          <w:szCs w:val="19"/>
+        </w:rPr>
+        <w:t>,</w:t>
+      </w:r>
+      <w:r>
+        <w:rPr>
+          <w:rFonts w:ascii="Consolas" w:hAnsi="Consolas" w:cs="Consolas"/>
+          <w:color w:val="000000"/>
+          <w:sz w:val="19"/>
+          <w:szCs w:val="19"/>
+        </w:rPr>
+        <w:t xml:space="preserve"> </w:t>
+      </w:r>
+      <w:proofErr w:type="spellStart"/>
+      <w:r>
+        <w:rPr>
+          <w:rFonts w:ascii="Consolas" w:hAnsi="Consolas" w:cs="Consolas"/>
+          <w:color w:val="000000"/>
+          <w:sz w:val="19"/>
+          <w:szCs w:val="19"/>
+        </w:rPr>
+        <w:t>productid</w:t>
+      </w:r>
+      <w:proofErr w:type="spellEnd"/>
+      <w:r>
+        <w:rPr>
+          <w:rFonts w:ascii="Consolas" w:hAnsi="Consolas" w:cs="Consolas"/>
+          <w:color w:val="808080"/>
+          <w:sz w:val="19"/>
+          <w:szCs w:val="19"/>
+        </w:rPr>
+        <w:t>,</w:t>
+      </w:r>
+      <w:r>
+        <w:rPr>
+          <w:rFonts w:ascii="Consolas" w:hAnsi="Consolas" w:cs="Consolas"/>
+          <w:color w:val="000000"/>
+          <w:sz w:val="19"/>
+          <w:szCs w:val="19"/>
+        </w:rPr>
+        <w:t xml:space="preserve"> </w:t>
+      </w:r>
+      <w:proofErr w:type="spellStart"/>
+      <w:r>
+        <w:rPr>
+          <w:rFonts w:ascii="Consolas" w:hAnsi="Consolas" w:cs="Consolas"/>
+          <w:color w:val="000000"/>
+          <w:sz w:val="19"/>
+          <w:szCs w:val="19"/>
+        </w:rPr>
+        <w:t>productname</w:t>
+      </w:r>
+      <w:proofErr w:type="spellEnd"/>
+      <w:r>
+        <w:rPr>
+          <w:rFonts w:ascii="Consolas" w:hAnsi="Consolas" w:cs="Consolas"/>
+          <w:color w:val="808080"/>
+          <w:sz w:val="19"/>
+          <w:szCs w:val="19"/>
+        </w:rPr>
+        <w:t>,</w:t>
+      </w:r>
+      <w:r>
+        <w:rPr>
+          <w:rFonts w:ascii="Consolas" w:hAnsi="Consolas" w:cs="Consolas"/>
+          <w:color w:val="000000"/>
+          <w:sz w:val="19"/>
+          <w:szCs w:val="19"/>
+        </w:rPr>
+        <w:t xml:space="preserve"> </w:t>
+      </w:r>
+      <w:proofErr w:type="spellStart"/>
+      <w:r>
+        <w:rPr>
+          <w:rFonts w:ascii="Consolas" w:hAnsi="Consolas" w:cs="Consolas"/>
+          <w:color w:val="000000"/>
+          <w:sz w:val="19"/>
+          <w:szCs w:val="19"/>
+        </w:rPr>
+        <w:t>unitprice</w:t>
+      </w:r>
+      <w:proofErr w:type="spellEnd"/>
+    </w:p>
+    <w:p>
+      <w:pPr>
+        <w:autoSpaceDE w:val="0"/>
+        <w:autoSpaceDN w:val="0"/>
+        <w:adjustRightInd w:val="0"/>
+        <w:spacing w:after="0" w:line="240" w:lineRule="auto"/>
+        <w:ind w:left="3540"/>
+        <w:rPr>
+          <w:rFonts w:ascii="Consolas" w:hAnsi="Consolas" w:cs="Consolas"/>
+          <w:color w:val="000000"/>
+          <w:sz w:val="19"/>
+          <w:szCs w:val="19"/>
+        </w:rPr>
+      </w:pPr>
+      <w:r>
+        <w:rPr>
+          <w:rFonts w:ascii="Consolas" w:hAnsi="Consolas" w:cs="Consolas"/>
+          <w:color w:val="0000FF"/>
+          <w:sz w:val="19"/>
+          <w:szCs w:val="19"/>
+        </w:rPr>
+        <w:t>FROM</w:t>
+      </w:r>
+      <w:r>
+        <w:rPr>
+          <w:rFonts w:ascii="Consolas" w:hAnsi="Consolas" w:cs="Consolas"/>
+          <w:color w:val="000000"/>
+          <w:sz w:val="19"/>
+          <w:szCs w:val="19"/>
+        </w:rPr>
+        <w:t xml:space="preserve"> </w:t>
+      </w:r>
+      <w:proofErr w:type="spellStart"/>
+      <w:r>
+        <w:rPr>
+          <w:rFonts w:ascii="Consolas" w:hAnsi="Consolas" w:cs="Consolas"/>
+          <w:color w:val="000000"/>
+          <w:sz w:val="19"/>
+          <w:szCs w:val="19"/>
+        </w:rPr>
+        <w:t>Production</w:t>
+      </w:r>
+      <w:r>
+        <w:rPr>
+          <w:rFonts w:ascii="Consolas" w:hAnsi="Consolas" w:cs="Consolas"/>
+          <w:color w:val="808080"/>
+          <w:sz w:val="19"/>
+          <w:szCs w:val="19"/>
+        </w:rPr>
+        <w:t>.</w:t>
+      </w:r>
+      <w:r>
+        <w:rPr>
+          <w:rFonts w:ascii="Consolas" w:hAnsi="Consolas" w:cs="Consolas"/>
+          <w:color w:val="000000"/>
+          <w:sz w:val="19"/>
+          <w:szCs w:val="19"/>
+        </w:rPr>
+        <w:t>Products</w:t>
+      </w:r>
+      <w:proofErr w:type="spellEnd"/>
+      <w:r>
+        <w:rPr>
+          <w:rFonts w:ascii="Consolas" w:hAnsi="Consolas" w:cs="Consolas"/>
+          <w:color w:val="808080"/>
+          <w:sz w:val="19"/>
+          <w:szCs w:val="19"/>
+        </w:rPr>
+        <w:t>;</w:t>
+      </w:r>
+    </w:p>
+    <w:p>
+      <w:pPr>
+        <w:ind w:left="3540"/>
+        <w:rPr>
+          <w:rFonts w:cs="Tahoma"/>
+        </w:rPr>
+      </w:pPr>
+      <w:r>
+        <w:rPr>
+          <w:rFonts w:ascii="Consolas" w:hAnsi="Consolas" w:cs="Consolas"/>
+          <w:color w:val="0000FF"/>
+          <w:sz w:val="19"/>
+          <w:szCs w:val="19"/>
+        </w:rPr>
+        <w:t>GO</w:t>
+      </w:r>
+    </w:p>
+    <w:p>
+      <w:pPr>
+        <w:ind w:left="2410"/>
+        <w:rPr>
+          <w:rFonts w:cs="Tahoma"/>
+        </w:rPr>
+      </w:pPr>
+      <w:r>
+        <w:rPr>
+          <w:rFonts w:cs="Tahoma"/>
+        </w:rPr>
+        <w:t xml:space="preserve">O que criamos aqui não foi o resultado dessa declaração </w:t>
+      </w:r>
+      <w:r>
+        <w:t>SELECT</w:t>
+      </w:r>
+      <w:r>
+        <w:rPr>
+          <w:rFonts w:cs="Tahoma"/>
+        </w:rPr>
+        <w:t xml:space="preserve">, mas sim a lógica da VIEW, como um objeto fixo no banco, agora toda vez que precisamos acessar o resultado do SELECT, nós referenciamos a </w:t>
+      </w:r>
+      <w:proofErr w:type="spellStart"/>
+      <w:r>
+        <w:rPr>
+          <w:rFonts w:cs="Tahoma"/>
+        </w:rPr>
+        <w:t>view</w:t>
+      </w:r>
+      <w:proofErr w:type="spellEnd"/>
+    </w:p>
+    <w:p>
+      <w:pPr>
+        <w:ind w:left="2410"/>
+        <w:rPr>
+          <w:rFonts w:cs="Tahoma"/>
+        </w:rPr>
+      </w:pPr>
+      <w:r>
+        <w:rPr>
+          <w:rFonts w:cs="Tahoma"/>
+        </w:rPr>
+        <w:t xml:space="preserve">Sobre as funções de valor de tabela, suponhamos que você queira acessar aquela query que mostra os gerentes acima de um certo funcionário, mas não queremos esse funcionário como uma constante, queremos passar o </w:t>
+      </w:r>
+      <w:proofErr w:type="spellStart"/>
+      <w:r>
+        <w:rPr>
+          <w:rFonts w:cs="Tahoma"/>
+        </w:rPr>
+        <w:t>idfuncionario</w:t>
+      </w:r>
+      <w:proofErr w:type="spellEnd"/>
+      <w:r>
+        <w:rPr>
+          <w:rFonts w:cs="Tahoma"/>
+        </w:rPr>
+        <w:t xml:space="preserve"> como um parâmetro. </w:t>
+      </w:r>
+    </w:p>
+    <w:p>
+      <w:pPr>
+        <w:ind w:left="2410"/>
+        <w:rPr>
+          <w:rFonts w:cs="Tahoma"/>
+        </w:rPr>
+      </w:pPr>
+    </w:p>
+    <w:p>
+      <w:pPr>
+        <w:ind w:left="2410"/>
+        <w:rPr>
+          <w:rFonts w:cs="Tahoma"/>
+        </w:rPr>
+      </w:pPr>
+    </w:p>
+    <w:p>
+      <w:pPr>
+        <w:ind w:left="2410"/>
+        <w:rPr>
+          <w:rFonts w:cs="Tahoma"/>
+        </w:rPr>
+      </w:pPr>
+    </w:p>
+    <w:p>
+      <w:pPr>
+        <w:ind w:left="2410"/>
+        <w:rPr>
+          <w:rFonts w:cs="Tahoma"/>
+        </w:rPr>
+      </w:pPr>
+    </w:p>
+    <w:p>
+      <w:pPr>
+        <w:ind w:left="2410"/>
+        <w:rPr>
+          <w:rFonts w:cs="Tahoma"/>
+        </w:rPr>
+      </w:pPr>
+      <w:r>
+        <w:rPr>
+          <w:rFonts w:cs="Tahoma"/>
+        </w:rPr>
+        <w:lastRenderedPageBreak/>
+        <w:t xml:space="preserve">A lógica é parecida com a criação da </w:t>
+      </w:r>
+      <w:proofErr w:type="spellStart"/>
+      <w:r>
+        <w:rPr>
+          <w:rFonts w:cs="Tahoma"/>
+        </w:rPr>
+        <w:t>view</w:t>
+      </w:r>
+      <w:proofErr w:type="spellEnd"/>
+      <w:r>
+        <w:rPr>
+          <w:rFonts w:cs="Tahoma"/>
+        </w:rPr>
+        <w:t xml:space="preserve">, mas criamos uma função que retorne isso de forma dinâmica: </w:t>
+      </w:r>
+    </w:p>
+    <w:p>
+      <w:pPr>
+        <w:autoSpaceDE w:val="0"/>
+        <w:autoSpaceDN w:val="0"/>
+        <w:adjustRightInd w:val="0"/>
+        <w:spacing w:after="0" w:line="240" w:lineRule="auto"/>
+        <w:ind w:left="2832"/>
+        <w:rPr>
+          <w:rFonts w:ascii="Consolas" w:hAnsi="Consolas" w:cs="Consolas"/>
+          <w:color w:val="000000"/>
+          <w:sz w:val="19"/>
+          <w:szCs w:val="19"/>
+        </w:rPr>
+      </w:pPr>
+      <w:r>
+        <w:rPr>
+          <w:rFonts w:ascii="Consolas" w:hAnsi="Consolas" w:cs="Consolas"/>
+          <w:color w:val="0000FF"/>
+          <w:sz w:val="19"/>
+          <w:szCs w:val="19"/>
+        </w:rPr>
+        <w:t>DROP</w:t>
+      </w:r>
+      <w:r>
+        <w:rPr>
+          <w:rFonts w:ascii="Consolas" w:hAnsi="Consolas" w:cs="Consolas"/>
+          <w:color w:val="000000"/>
+          <w:sz w:val="19"/>
+          <w:szCs w:val="19"/>
+        </w:rPr>
+        <w:t xml:space="preserve"> </w:t>
+      </w:r>
+      <w:r>
+        <w:rPr>
+          <w:rFonts w:ascii="Consolas" w:hAnsi="Consolas" w:cs="Consolas"/>
+          <w:color w:val="0000FF"/>
+          <w:sz w:val="19"/>
+          <w:szCs w:val="19"/>
+        </w:rPr>
+        <w:t>FUNCTION</w:t>
+      </w:r>
+      <w:r>
+        <w:rPr>
+          <w:rFonts w:ascii="Consolas" w:hAnsi="Consolas" w:cs="Consolas"/>
+          <w:color w:val="000000"/>
+          <w:sz w:val="19"/>
+          <w:szCs w:val="19"/>
+        </w:rPr>
+        <w:t xml:space="preserve"> </w:t>
+      </w:r>
+      <w:r>
+        <w:rPr>
+          <w:rFonts w:ascii="Consolas" w:hAnsi="Consolas" w:cs="Consolas"/>
+          <w:color w:val="0000FF"/>
+          <w:sz w:val="19"/>
+          <w:szCs w:val="19"/>
+        </w:rPr>
+        <w:t>IF</w:t>
+      </w:r>
+      <w:r>
+        <w:rPr>
+          <w:rFonts w:ascii="Consolas" w:hAnsi="Consolas" w:cs="Consolas"/>
+          <w:color w:val="000000"/>
+          <w:sz w:val="19"/>
+          <w:szCs w:val="19"/>
+        </w:rPr>
+        <w:t xml:space="preserve"> </w:t>
+      </w:r>
+      <w:r>
+        <w:rPr>
+          <w:rFonts w:ascii="Consolas" w:hAnsi="Consolas" w:cs="Consolas"/>
+          <w:color w:val="808080"/>
+          <w:sz w:val="19"/>
+          <w:szCs w:val="19"/>
+        </w:rPr>
+        <w:t>EXISTS</w:t>
+      </w:r>
+      <w:r>
+        <w:rPr>
+          <w:rFonts w:ascii="Consolas" w:hAnsi="Consolas" w:cs="Consolas"/>
+          <w:color w:val="000000"/>
+          <w:sz w:val="19"/>
+          <w:szCs w:val="19"/>
+        </w:rPr>
+        <w:t xml:space="preserve"> </w:t>
+      </w:r>
+      <w:proofErr w:type="spellStart"/>
+      <w:proofErr w:type="gramStart"/>
+      <w:r>
+        <w:rPr>
+          <w:rFonts w:ascii="Consolas" w:hAnsi="Consolas" w:cs="Consolas"/>
+          <w:color w:val="000000"/>
+          <w:sz w:val="19"/>
+          <w:szCs w:val="19"/>
+        </w:rPr>
+        <w:t>HR</w:t>
+      </w:r>
+      <w:r>
+        <w:rPr>
+          <w:rFonts w:ascii="Consolas" w:hAnsi="Consolas" w:cs="Consolas"/>
+          <w:color w:val="808080"/>
+          <w:sz w:val="19"/>
+          <w:szCs w:val="19"/>
+        </w:rPr>
+        <w:t>.</w:t>
+      </w:r>
+      <w:r>
+        <w:rPr>
+          <w:rFonts w:ascii="Consolas" w:hAnsi="Consolas" w:cs="Consolas"/>
+          <w:color w:val="000000"/>
+          <w:sz w:val="19"/>
+          <w:szCs w:val="19"/>
+        </w:rPr>
+        <w:t>GetManagers</w:t>
+      </w:r>
+      <w:proofErr w:type="spellEnd"/>
+      <w:proofErr w:type="gramEnd"/>
+      <w:r>
+        <w:rPr>
+          <w:rFonts w:ascii="Consolas" w:hAnsi="Consolas" w:cs="Consolas"/>
+          <w:color w:val="808080"/>
+          <w:sz w:val="19"/>
+          <w:szCs w:val="19"/>
+        </w:rPr>
+        <w:t>;</w:t>
+      </w:r>
+    </w:p>
+    <w:p>
+      <w:pPr>
+        <w:autoSpaceDE w:val="0"/>
+        <w:autoSpaceDN w:val="0"/>
+        <w:adjustRightInd w:val="0"/>
+        <w:spacing w:after="0" w:line="240" w:lineRule="auto"/>
+        <w:ind w:left="2832"/>
+        <w:rPr>
+          <w:rFonts w:ascii="Consolas" w:hAnsi="Consolas" w:cs="Consolas"/>
+          <w:color w:val="000000"/>
+          <w:sz w:val="19"/>
+          <w:szCs w:val="19"/>
+        </w:rPr>
+      </w:pPr>
+      <w:r>
+        <w:rPr>
+          <w:rFonts w:ascii="Consolas" w:hAnsi="Consolas" w:cs="Consolas"/>
+          <w:color w:val="0000FF"/>
+          <w:sz w:val="19"/>
+          <w:szCs w:val="19"/>
+        </w:rPr>
+        <w:t>GO</w:t>
+      </w:r>
+    </w:p>
+    <w:p>
+      <w:pPr>
+        <w:autoSpaceDE w:val="0"/>
+        <w:autoSpaceDN w:val="0"/>
+        <w:adjustRightInd w:val="0"/>
+        <w:spacing w:after="0" w:line="240" w:lineRule="auto"/>
+        <w:ind w:left="2832"/>
+        <w:rPr>
+          <w:rFonts w:ascii="Consolas" w:hAnsi="Consolas" w:cs="Consolas"/>
+          <w:color w:val="000000"/>
+          <w:sz w:val="19"/>
+          <w:szCs w:val="19"/>
+        </w:rPr>
+      </w:pPr>
+      <w:r>
+        <w:rPr>
+          <w:rFonts w:ascii="Consolas" w:hAnsi="Consolas" w:cs="Consolas"/>
+          <w:color w:val="0000FF"/>
+          <w:sz w:val="19"/>
+          <w:szCs w:val="19"/>
+        </w:rPr>
+        <w:t>CREATE</w:t>
+      </w:r>
+      <w:r>
+        <w:rPr>
+          <w:rFonts w:ascii="Consolas" w:hAnsi="Consolas" w:cs="Consolas"/>
+          <w:color w:val="000000"/>
+          <w:sz w:val="19"/>
+          <w:szCs w:val="19"/>
+        </w:rPr>
+        <w:t xml:space="preserve"> </w:t>
+      </w:r>
+      <w:r>
+        <w:rPr>
+          <w:rFonts w:ascii="Consolas" w:hAnsi="Consolas" w:cs="Consolas"/>
+          <w:color w:val="0000FF"/>
+          <w:sz w:val="19"/>
+          <w:szCs w:val="19"/>
+        </w:rPr>
+        <w:t>FUNCTION</w:t>
+      </w:r>
+      <w:r>
+        <w:rPr>
+          <w:rFonts w:ascii="Consolas" w:hAnsi="Consolas" w:cs="Consolas"/>
+          <w:color w:val="000000"/>
+          <w:sz w:val="19"/>
+          <w:szCs w:val="19"/>
+        </w:rPr>
+        <w:t xml:space="preserve"> </w:t>
+      </w:r>
+      <w:proofErr w:type="spellStart"/>
+      <w:proofErr w:type="gramStart"/>
+      <w:r>
+        <w:rPr>
+          <w:rFonts w:ascii="Consolas" w:hAnsi="Consolas" w:cs="Consolas"/>
+          <w:color w:val="000000"/>
+          <w:sz w:val="19"/>
+          <w:szCs w:val="19"/>
+        </w:rPr>
+        <w:t>HR</w:t>
+      </w:r>
+      <w:r>
+        <w:rPr>
+          <w:rFonts w:ascii="Consolas" w:hAnsi="Consolas" w:cs="Consolas"/>
+          <w:color w:val="808080"/>
+          <w:sz w:val="19"/>
+          <w:szCs w:val="19"/>
+        </w:rPr>
+        <w:t>.</w:t>
+      </w:r>
+      <w:r>
+        <w:rPr>
+          <w:rFonts w:ascii="Consolas" w:hAnsi="Consolas" w:cs="Consolas"/>
+          <w:color w:val="000000"/>
+          <w:sz w:val="19"/>
+          <w:szCs w:val="19"/>
+        </w:rPr>
+        <w:t>GetManagers</w:t>
+      </w:r>
+      <w:proofErr w:type="spellEnd"/>
+      <w:proofErr w:type="gramEnd"/>
+      <w:r>
+        <w:rPr>
+          <w:rFonts w:ascii="Consolas" w:hAnsi="Consolas" w:cs="Consolas"/>
+          <w:color w:val="808080"/>
+          <w:sz w:val="19"/>
+          <w:szCs w:val="19"/>
+        </w:rPr>
+        <w:t>(</w:t>
+      </w:r>
+      <w:r>
+        <w:rPr>
+          <w:rFonts w:ascii="Consolas" w:hAnsi="Consolas" w:cs="Consolas"/>
+          <w:color w:val="000000"/>
+          <w:sz w:val="19"/>
+          <w:szCs w:val="19"/>
+        </w:rPr>
+        <w:t>@</w:t>
+      </w:r>
+      <w:proofErr w:type="spellStart"/>
+      <w:r>
+        <w:rPr>
+          <w:rFonts w:ascii="Consolas" w:hAnsi="Consolas" w:cs="Consolas"/>
+          <w:color w:val="000000"/>
+          <w:sz w:val="19"/>
+          <w:szCs w:val="19"/>
+        </w:rPr>
+        <w:t>empid</w:t>
+      </w:r>
+      <w:proofErr w:type="spellEnd"/>
+      <w:r>
+        <w:rPr>
+          <w:rFonts w:ascii="Consolas" w:hAnsi="Consolas" w:cs="Consolas"/>
+          <w:color w:val="000000"/>
+          <w:sz w:val="19"/>
+          <w:szCs w:val="19"/>
+        </w:rPr>
+        <w:t xml:space="preserve"> </w:t>
+      </w:r>
+      <w:r>
+        <w:rPr>
+          <w:rFonts w:ascii="Consolas" w:hAnsi="Consolas" w:cs="Consolas"/>
+          <w:color w:val="0000FF"/>
+          <w:sz w:val="19"/>
+          <w:szCs w:val="19"/>
+        </w:rPr>
+        <w:t>AS</w:t>
+      </w:r>
+      <w:r>
+        <w:rPr>
+          <w:rFonts w:ascii="Consolas" w:hAnsi="Consolas" w:cs="Consolas"/>
+          <w:color w:val="000000"/>
+          <w:sz w:val="19"/>
+          <w:szCs w:val="19"/>
+        </w:rPr>
+        <w:t xml:space="preserve"> </w:t>
+      </w:r>
+      <w:r>
+        <w:rPr>
+          <w:rFonts w:ascii="Consolas" w:hAnsi="Consolas" w:cs="Consolas"/>
+          <w:color w:val="0000FF"/>
+          <w:sz w:val="19"/>
+          <w:szCs w:val="19"/>
+        </w:rPr>
+        <w:t>INT</w:t>
+      </w:r>
+      <w:r>
+        <w:rPr>
+          <w:rFonts w:ascii="Consolas" w:hAnsi="Consolas" w:cs="Consolas"/>
+          <w:color w:val="808080"/>
+          <w:sz w:val="19"/>
+          <w:szCs w:val="19"/>
+        </w:rPr>
+        <w:t>)</w:t>
+      </w:r>
+      <w:r>
+        <w:rPr>
+          <w:rFonts w:ascii="Consolas" w:hAnsi="Consolas" w:cs="Consolas"/>
+          <w:color w:val="000000"/>
+          <w:sz w:val="19"/>
+          <w:szCs w:val="19"/>
+        </w:rPr>
+        <w:t xml:space="preserve"> </w:t>
+      </w:r>
+      <w:r>
+        <w:rPr>
+          <w:rFonts w:ascii="Consolas" w:hAnsi="Consolas" w:cs="Consolas"/>
+          <w:color w:val="0000FF"/>
+          <w:sz w:val="19"/>
+          <w:szCs w:val="19"/>
+        </w:rPr>
+        <w:t>RETURNS</w:t>
+      </w:r>
+      <w:r>
+        <w:rPr>
+          <w:rFonts w:ascii="Consolas" w:hAnsi="Consolas" w:cs="Consolas"/>
+          <w:color w:val="000000"/>
+          <w:sz w:val="19"/>
+          <w:szCs w:val="19"/>
+        </w:rPr>
+        <w:t xml:space="preserve"> </w:t>
+      </w:r>
+      <w:r>
+        <w:rPr>
+          <w:rFonts w:ascii="Consolas" w:hAnsi="Consolas" w:cs="Consolas"/>
+          <w:color w:val="0000FF"/>
+          <w:sz w:val="19"/>
+          <w:szCs w:val="19"/>
+        </w:rPr>
+        <w:t>TABLE</w:t>
+      </w:r>
+    </w:p>
+    <w:p>
+      <w:pPr>
+        <w:autoSpaceDE w:val="0"/>
+        <w:autoSpaceDN w:val="0"/>
+        <w:adjustRightInd w:val="0"/>
+        <w:spacing w:after="0" w:line="240" w:lineRule="auto"/>
+        <w:ind w:left="2832"/>
+        <w:rPr>
+          <w:rFonts w:ascii="Consolas" w:hAnsi="Consolas" w:cs="Consolas"/>
+          <w:color w:val="000000"/>
+          <w:sz w:val="19"/>
+          <w:szCs w:val="19"/>
+        </w:rPr>
+      </w:pPr>
+      <w:r>
+        <w:rPr>
+          <w:rFonts w:ascii="Consolas" w:hAnsi="Consolas" w:cs="Consolas"/>
+          <w:color w:val="0000FF"/>
+          <w:sz w:val="19"/>
+          <w:szCs w:val="19"/>
+        </w:rPr>
+        <w:t>AS</w:t>
+      </w:r>
+    </w:p>
+    <w:p>
+      <w:pPr>
+        <w:autoSpaceDE w:val="0"/>
+        <w:autoSpaceDN w:val="0"/>
+        <w:adjustRightInd w:val="0"/>
+        <w:spacing w:after="0" w:line="240" w:lineRule="auto"/>
+        <w:ind w:left="2832"/>
+        <w:rPr>
+          <w:rFonts w:ascii="Consolas" w:hAnsi="Consolas" w:cs="Consolas"/>
+          <w:color w:val="000000"/>
+          <w:sz w:val="19"/>
+          <w:szCs w:val="19"/>
+        </w:rPr>
+      </w:pPr>
+      <w:r>
+        <w:rPr>
+          <w:rFonts w:ascii="Consolas" w:hAnsi="Consolas" w:cs="Consolas"/>
+          <w:color w:val="0000FF"/>
+          <w:sz w:val="19"/>
+          <w:szCs w:val="19"/>
+        </w:rPr>
+        <w:t>RETURN</w:t>
+      </w:r>
+    </w:p>
+    <w:p>
+      <w:pPr>
+        <w:autoSpaceDE w:val="0"/>
+        <w:autoSpaceDN w:val="0"/>
+        <w:adjustRightInd w:val="0"/>
+        <w:spacing w:after="0" w:line="240" w:lineRule="auto"/>
+        <w:ind w:left="2832"/>
+        <w:rPr>
+          <w:rFonts w:ascii="Consolas" w:hAnsi="Consolas" w:cs="Consolas"/>
+          <w:color w:val="000000"/>
+          <w:sz w:val="19"/>
+          <w:szCs w:val="19"/>
+        </w:rPr>
+      </w:pPr>
+      <w:r>
+        <w:rPr>
+          <w:rFonts w:ascii="Consolas" w:hAnsi="Consolas" w:cs="Consolas"/>
+          <w:color w:val="000000"/>
+          <w:sz w:val="19"/>
+          <w:szCs w:val="19"/>
+        </w:rPr>
+        <w:t>  </w:t>
+      </w:r>
+      <w:r>
+        <w:rPr>
+          <w:rFonts w:ascii="Consolas" w:hAnsi="Consolas" w:cs="Consolas"/>
+          <w:color w:val="0000FF"/>
+          <w:sz w:val="19"/>
+          <w:szCs w:val="19"/>
+        </w:rPr>
+        <w:t>WITH</w:t>
+      </w:r>
+      <w:r>
+        <w:rPr>
+          <w:rFonts w:ascii="Consolas" w:hAnsi="Consolas" w:cs="Consolas"/>
+          <w:color w:val="000000"/>
+          <w:sz w:val="19"/>
+          <w:szCs w:val="19"/>
+        </w:rPr>
+        <w:t xml:space="preserve"> </w:t>
+      </w:r>
+      <w:proofErr w:type="spellStart"/>
+      <w:r>
+        <w:rPr>
+          <w:rFonts w:ascii="Consolas" w:hAnsi="Consolas" w:cs="Consolas"/>
+          <w:color w:val="000000"/>
+          <w:sz w:val="19"/>
+          <w:szCs w:val="19"/>
+        </w:rPr>
+        <w:t>EmpsCTE</w:t>
+      </w:r>
+      <w:proofErr w:type="spellEnd"/>
+      <w:r>
+        <w:rPr>
+          <w:rFonts w:ascii="Consolas" w:hAnsi="Consolas" w:cs="Consolas"/>
+          <w:color w:val="000000"/>
+          <w:sz w:val="19"/>
+          <w:szCs w:val="19"/>
+        </w:rPr>
+        <w:t xml:space="preserve"> </w:t>
+      </w:r>
+      <w:r>
+        <w:rPr>
+          <w:rFonts w:ascii="Consolas" w:hAnsi="Consolas" w:cs="Consolas"/>
+          <w:color w:val="0000FF"/>
+          <w:sz w:val="19"/>
+          <w:szCs w:val="19"/>
+        </w:rPr>
+        <w:t>AS</w:t>
+      </w:r>
+    </w:p>
+    <w:p>
+      <w:pPr>
+        <w:autoSpaceDE w:val="0"/>
+        <w:autoSpaceDN w:val="0"/>
+        <w:adjustRightInd w:val="0"/>
+        <w:spacing w:after="0" w:line="240" w:lineRule="auto"/>
+        <w:ind w:left="2832"/>
+        <w:rPr>
+          <w:rFonts w:ascii="Consolas" w:hAnsi="Consolas" w:cs="Consolas"/>
+          <w:color w:val="000000"/>
+          <w:sz w:val="19"/>
+          <w:szCs w:val="19"/>
+        </w:rPr>
+      </w:pPr>
+      <w:r>
+        <w:rPr>
+          <w:rFonts w:ascii="Consolas" w:hAnsi="Consolas" w:cs="Consolas"/>
+          <w:color w:val="0000FF"/>
+          <w:sz w:val="19"/>
+          <w:szCs w:val="19"/>
+        </w:rPr>
+        <w:t>  </w:t>
+      </w:r>
+      <w:r>
+        <w:rPr>
+          <w:rFonts w:ascii="Consolas" w:hAnsi="Consolas" w:cs="Consolas"/>
+          <w:color w:val="808080"/>
+          <w:sz w:val="19"/>
+          <w:szCs w:val="19"/>
+        </w:rPr>
+        <w:t>(</w:t>
+      </w:r>
+    </w:p>
+    <w:p>
+      <w:pPr>
+        <w:autoSpaceDE w:val="0"/>
+        <w:autoSpaceDN w:val="0"/>
+        <w:adjustRightInd w:val="0"/>
+        <w:spacing w:after="0" w:line="240" w:lineRule="auto"/>
+        <w:ind w:left="2832"/>
+        <w:rPr>
+          <w:rFonts w:ascii="Consolas" w:hAnsi="Consolas" w:cs="Consolas"/>
+          <w:color w:val="000000"/>
+          <w:sz w:val="19"/>
+          <w:szCs w:val="19"/>
+        </w:rPr>
+      </w:pPr>
+      <w:r>
+        <w:rPr>
+          <w:rFonts w:ascii="Consolas" w:hAnsi="Consolas" w:cs="Consolas"/>
+          <w:color w:val="000000"/>
+          <w:sz w:val="19"/>
+          <w:szCs w:val="19"/>
+        </w:rPr>
+        <w:t>    </w:t>
+      </w:r>
+      <w:r>
+        <w:rPr>
+          <w:rFonts w:ascii="Consolas" w:hAnsi="Consolas" w:cs="Consolas"/>
+          <w:color w:val="0000FF"/>
+          <w:sz w:val="19"/>
+          <w:szCs w:val="19"/>
+        </w:rPr>
+        <w:t>SELECT</w:t>
+      </w:r>
+      <w:r>
+        <w:rPr>
+          <w:rFonts w:ascii="Consolas" w:hAnsi="Consolas" w:cs="Consolas"/>
+          <w:color w:val="000000"/>
+          <w:sz w:val="19"/>
+          <w:szCs w:val="19"/>
+        </w:rPr>
+        <w:t xml:space="preserve"> </w:t>
+      </w:r>
+      <w:proofErr w:type="spellStart"/>
+      <w:r>
+        <w:rPr>
+          <w:rFonts w:ascii="Consolas" w:hAnsi="Consolas" w:cs="Consolas"/>
+          <w:color w:val="000000"/>
+          <w:sz w:val="19"/>
+          <w:szCs w:val="19"/>
+        </w:rPr>
+        <w:t>empid</w:t>
+      </w:r>
+      <w:proofErr w:type="spellEnd"/>
+      <w:r>
+        <w:rPr>
+          <w:rFonts w:ascii="Consolas" w:hAnsi="Consolas" w:cs="Consolas"/>
+          <w:color w:val="808080"/>
+          <w:sz w:val="19"/>
+          <w:szCs w:val="19"/>
+        </w:rPr>
+        <w:t>,</w:t>
+      </w:r>
+      <w:r>
+        <w:rPr>
+          <w:rFonts w:ascii="Consolas" w:hAnsi="Consolas" w:cs="Consolas"/>
+          <w:color w:val="000000"/>
+          <w:sz w:val="19"/>
+          <w:szCs w:val="19"/>
+        </w:rPr>
+        <w:t xml:space="preserve"> </w:t>
+      </w:r>
+      <w:proofErr w:type="spellStart"/>
+      <w:r>
+        <w:rPr>
+          <w:rFonts w:ascii="Consolas" w:hAnsi="Consolas" w:cs="Consolas"/>
+          <w:color w:val="000000"/>
+          <w:sz w:val="19"/>
+          <w:szCs w:val="19"/>
+        </w:rPr>
+        <w:t>mgrid</w:t>
+      </w:r>
+      <w:proofErr w:type="spellEnd"/>
+      <w:r>
+        <w:rPr>
+          <w:rFonts w:ascii="Consolas" w:hAnsi="Consolas" w:cs="Consolas"/>
+          <w:color w:val="808080"/>
+          <w:sz w:val="19"/>
+          <w:szCs w:val="19"/>
+        </w:rPr>
+        <w:t>,</w:t>
+      </w:r>
+      <w:r>
+        <w:rPr>
+          <w:rFonts w:ascii="Consolas" w:hAnsi="Consolas" w:cs="Consolas"/>
+          <w:color w:val="000000"/>
+          <w:sz w:val="19"/>
+          <w:szCs w:val="19"/>
+        </w:rPr>
+        <w:t xml:space="preserve"> </w:t>
+      </w:r>
+      <w:proofErr w:type="spellStart"/>
+      <w:r>
+        <w:rPr>
+          <w:rFonts w:ascii="Consolas" w:hAnsi="Consolas" w:cs="Consolas"/>
+          <w:color w:val="000000"/>
+          <w:sz w:val="19"/>
+          <w:szCs w:val="19"/>
+        </w:rPr>
+        <w:t>firstname</w:t>
+      </w:r>
+      <w:proofErr w:type="spellEnd"/>
+      <w:r>
+        <w:rPr>
+          <w:rFonts w:ascii="Consolas" w:hAnsi="Consolas" w:cs="Consolas"/>
+          <w:color w:val="808080"/>
+          <w:sz w:val="19"/>
+          <w:szCs w:val="19"/>
+        </w:rPr>
+        <w:t>,</w:t>
+      </w:r>
+      <w:r>
+        <w:rPr>
+          <w:rFonts w:ascii="Consolas" w:hAnsi="Consolas" w:cs="Consolas"/>
+          <w:color w:val="000000"/>
+          <w:sz w:val="19"/>
+          <w:szCs w:val="19"/>
+        </w:rPr>
+        <w:t xml:space="preserve"> </w:t>
+      </w:r>
+      <w:proofErr w:type="spellStart"/>
+      <w:r>
+        <w:rPr>
+          <w:rFonts w:ascii="Consolas" w:hAnsi="Consolas" w:cs="Consolas"/>
+          <w:color w:val="000000"/>
+          <w:sz w:val="19"/>
+          <w:szCs w:val="19"/>
+        </w:rPr>
+        <w:t>lastname</w:t>
+      </w:r>
+      <w:proofErr w:type="spellEnd"/>
+      <w:r>
+        <w:rPr>
+          <w:rFonts w:ascii="Consolas" w:hAnsi="Consolas" w:cs="Consolas"/>
+          <w:color w:val="808080"/>
+          <w:sz w:val="19"/>
+          <w:szCs w:val="19"/>
+        </w:rPr>
+        <w:t>,</w:t>
+      </w:r>
+      <w:r>
+        <w:rPr>
+          <w:rFonts w:ascii="Consolas" w:hAnsi="Consolas" w:cs="Consolas"/>
+          <w:color w:val="000000"/>
+          <w:sz w:val="19"/>
+          <w:szCs w:val="19"/>
+        </w:rPr>
+        <w:t xml:space="preserve"> 0 </w:t>
+      </w:r>
+      <w:r>
+        <w:rPr>
+          <w:rFonts w:ascii="Consolas" w:hAnsi="Consolas" w:cs="Consolas"/>
+          <w:color w:val="0000FF"/>
+          <w:sz w:val="19"/>
+          <w:szCs w:val="19"/>
+        </w:rPr>
+        <w:t>AS</w:t>
+      </w:r>
+      <w:r>
+        <w:rPr>
+          <w:rFonts w:ascii="Consolas" w:hAnsi="Consolas" w:cs="Consolas"/>
+          <w:color w:val="000000"/>
+          <w:sz w:val="19"/>
+          <w:szCs w:val="19"/>
+        </w:rPr>
+        <w:t xml:space="preserve"> </w:t>
+      </w:r>
+      <w:proofErr w:type="spellStart"/>
+      <w:r>
+        <w:rPr>
+          <w:rFonts w:ascii="Consolas" w:hAnsi="Consolas" w:cs="Consolas"/>
+          <w:color w:val="000000"/>
+          <w:sz w:val="19"/>
+          <w:szCs w:val="19"/>
+        </w:rPr>
+        <w:t>distance</w:t>
+      </w:r>
+      <w:proofErr w:type="spellEnd"/>
+    </w:p>
+    <w:p>
+      <w:pPr>
+        <w:autoSpaceDE w:val="0"/>
+        <w:autoSpaceDN w:val="0"/>
+        <w:adjustRightInd w:val="0"/>
+        <w:spacing w:after="0" w:line="240" w:lineRule="auto"/>
+        <w:ind w:left="2832"/>
+        <w:rPr>
+          <w:rFonts w:ascii="Consolas" w:hAnsi="Consolas" w:cs="Consolas"/>
+          <w:color w:val="000000"/>
+          <w:sz w:val="19"/>
+          <w:szCs w:val="19"/>
+        </w:rPr>
+      </w:pPr>
+      <w:r>
+        <w:rPr>
+          <w:rFonts w:ascii="Consolas" w:hAnsi="Consolas" w:cs="Consolas"/>
+          <w:color w:val="000000"/>
+          <w:sz w:val="19"/>
+          <w:szCs w:val="19"/>
+        </w:rPr>
+        <w:t>    </w:t>
+      </w:r>
+      <w:r>
+        <w:rPr>
+          <w:rFonts w:ascii="Consolas" w:hAnsi="Consolas" w:cs="Consolas"/>
+          <w:color w:val="0000FF"/>
+          <w:sz w:val="19"/>
+          <w:szCs w:val="19"/>
+        </w:rPr>
+        <w:t>FROM</w:t>
+      </w:r>
+      <w:r>
+        <w:rPr>
+          <w:rFonts w:ascii="Consolas" w:hAnsi="Consolas" w:cs="Consolas"/>
+          <w:color w:val="000000"/>
+          <w:sz w:val="19"/>
+          <w:szCs w:val="19"/>
+        </w:rPr>
+        <w:t xml:space="preserve"> </w:t>
+      </w:r>
+      <w:proofErr w:type="spellStart"/>
+      <w:proofErr w:type="gramStart"/>
+      <w:r>
+        <w:rPr>
+          <w:rFonts w:ascii="Consolas" w:hAnsi="Consolas" w:cs="Consolas"/>
+          <w:color w:val="000000"/>
+          <w:sz w:val="19"/>
+          <w:szCs w:val="19"/>
+        </w:rPr>
+        <w:t>HR</w:t>
+      </w:r>
+      <w:r>
+        <w:rPr>
+          <w:rFonts w:ascii="Consolas" w:hAnsi="Consolas" w:cs="Consolas"/>
+          <w:color w:val="808080"/>
+          <w:sz w:val="19"/>
+          <w:szCs w:val="19"/>
+        </w:rPr>
+        <w:t>.</w:t>
+      </w:r>
+      <w:r>
+        <w:rPr>
+          <w:rFonts w:ascii="Consolas" w:hAnsi="Consolas" w:cs="Consolas"/>
+          <w:color w:val="000000"/>
+          <w:sz w:val="19"/>
+          <w:szCs w:val="19"/>
+        </w:rPr>
+        <w:t>Employees</w:t>
+      </w:r>
+      <w:proofErr w:type="spellEnd"/>
+      <w:proofErr w:type="gramEnd"/>
+    </w:p>
+    <w:p>
+      <w:pPr>
+        <w:autoSpaceDE w:val="0"/>
+        <w:autoSpaceDN w:val="0"/>
+        <w:adjustRightInd w:val="0"/>
+        <w:spacing w:after="0" w:line="240" w:lineRule="auto"/>
+        <w:ind w:left="2832"/>
+        <w:rPr>
+          <w:rFonts w:ascii="Consolas" w:hAnsi="Consolas" w:cs="Consolas"/>
+          <w:color w:val="000000"/>
+          <w:sz w:val="19"/>
+          <w:szCs w:val="19"/>
+        </w:rPr>
+      </w:pPr>
+      <w:r>
+        <w:rPr>
+          <w:rFonts w:ascii="Consolas" w:hAnsi="Consolas" w:cs="Consolas"/>
+          <w:color w:val="000000"/>
+          <w:sz w:val="19"/>
+          <w:szCs w:val="19"/>
+        </w:rPr>
+        <w:t>    </w:t>
+      </w:r>
+      <w:r>
+        <w:rPr>
+          <w:rFonts w:ascii="Consolas" w:hAnsi="Consolas" w:cs="Consolas"/>
+          <w:color w:val="0000FF"/>
+          <w:sz w:val="19"/>
+          <w:szCs w:val="19"/>
+        </w:rPr>
+        <w:t>WHERE</w:t>
+      </w:r>
+      <w:r>
+        <w:rPr>
+          <w:rFonts w:ascii="Consolas" w:hAnsi="Consolas" w:cs="Consolas"/>
+          <w:color w:val="000000"/>
+          <w:sz w:val="19"/>
+          <w:szCs w:val="19"/>
+        </w:rPr>
+        <w:t xml:space="preserve"> </w:t>
+      </w:r>
+      <w:proofErr w:type="spellStart"/>
+      <w:r>
+        <w:rPr>
+          <w:rFonts w:ascii="Consolas" w:hAnsi="Consolas" w:cs="Consolas"/>
+          <w:color w:val="000000"/>
+          <w:sz w:val="19"/>
+          <w:szCs w:val="19"/>
+        </w:rPr>
+        <w:t>empid</w:t>
+      </w:r>
+      <w:proofErr w:type="spellEnd"/>
+      <w:r>
+        <w:rPr>
+          <w:rFonts w:ascii="Consolas" w:hAnsi="Consolas" w:cs="Consolas"/>
+          <w:color w:val="000000"/>
+          <w:sz w:val="19"/>
+          <w:szCs w:val="19"/>
+        </w:rPr>
+        <w:t xml:space="preserve"> </w:t>
+      </w:r>
+      <w:r>
+        <w:rPr>
+          <w:rFonts w:ascii="Consolas" w:hAnsi="Consolas" w:cs="Consolas"/>
+          <w:color w:val="808080"/>
+          <w:sz w:val="19"/>
+          <w:szCs w:val="19"/>
+        </w:rPr>
+        <w:t>=</w:t>
+      </w:r>
+      <w:r>
+        <w:rPr>
+          <w:rFonts w:ascii="Consolas" w:hAnsi="Consolas" w:cs="Consolas"/>
+          <w:color w:val="000000"/>
+          <w:sz w:val="19"/>
+          <w:szCs w:val="19"/>
+        </w:rPr>
+        <w:t xml:space="preserve"> @</w:t>
+      </w:r>
+      <w:proofErr w:type="spellStart"/>
+      <w:r>
+        <w:rPr>
+          <w:rFonts w:ascii="Consolas" w:hAnsi="Consolas" w:cs="Consolas"/>
+          <w:color w:val="000000"/>
+          <w:sz w:val="19"/>
+          <w:szCs w:val="19"/>
+        </w:rPr>
+        <w:t>empid</w:t>
+      </w:r>
+      <w:proofErr w:type="spellEnd"/>
+    </w:p>
+    <w:p>
+      <w:pPr>
+        <w:autoSpaceDE w:val="0"/>
+        <w:autoSpaceDN w:val="0"/>
+        <w:adjustRightInd w:val="0"/>
+        <w:spacing w:after="0" w:line="240" w:lineRule="auto"/>
+        <w:ind w:left="2832"/>
+        <w:rPr>
+          <w:rFonts w:ascii="Consolas" w:hAnsi="Consolas" w:cs="Consolas"/>
+          <w:color w:val="000000"/>
+          <w:sz w:val="19"/>
+          <w:szCs w:val="19"/>
+        </w:rPr>
+      </w:pPr>
+      <w:r>
+        <w:rPr>
+          <w:rFonts w:ascii="Consolas" w:hAnsi="Consolas" w:cs="Consolas"/>
+          <w:color w:val="000000"/>
+          <w:sz w:val="19"/>
+          <w:szCs w:val="19"/>
+        </w:rPr>
+        <w:t>    </w:t>
+      </w:r>
+      <w:r>
+        <w:rPr>
+          <w:rFonts w:ascii="Consolas" w:hAnsi="Consolas" w:cs="Consolas"/>
+          <w:color w:val="0000FF"/>
+          <w:sz w:val="19"/>
+          <w:szCs w:val="19"/>
+        </w:rPr>
+        <w:t>UNION</w:t>
+      </w:r>
+      <w:r>
+        <w:rPr>
+          <w:rFonts w:ascii="Consolas" w:hAnsi="Consolas" w:cs="Consolas"/>
+          <w:color w:val="000000"/>
+          <w:sz w:val="19"/>
+          <w:szCs w:val="19"/>
+        </w:rPr>
+        <w:t xml:space="preserve"> </w:t>
+      </w:r>
+      <w:r>
+        <w:rPr>
+          <w:rFonts w:ascii="Consolas" w:hAnsi="Consolas" w:cs="Consolas"/>
+          <w:color w:val="808080"/>
+          <w:sz w:val="19"/>
+          <w:szCs w:val="19"/>
+        </w:rPr>
+        <w:t>ALL</w:t>
+      </w:r>
+    </w:p>
+    <w:p>
+      <w:pPr>
+        <w:autoSpaceDE w:val="0"/>
+        <w:autoSpaceDN w:val="0"/>
+        <w:adjustRightInd w:val="0"/>
+        <w:spacing w:after="0" w:line="240" w:lineRule="auto"/>
+        <w:ind w:left="2832"/>
+        <w:rPr>
+          <w:rFonts w:ascii="Consolas" w:hAnsi="Consolas" w:cs="Consolas"/>
+          <w:color w:val="000000"/>
+          <w:sz w:val="19"/>
+          <w:szCs w:val="19"/>
+        </w:rPr>
+      </w:pPr>
+      <w:r>
+        <w:rPr>
+          <w:rFonts w:ascii="Consolas" w:hAnsi="Consolas" w:cs="Consolas"/>
+          <w:color w:val="000000"/>
+          <w:sz w:val="19"/>
+          <w:szCs w:val="19"/>
+        </w:rPr>
+        <w:t>    </w:t>
+      </w:r>
+      <w:r>
+        <w:rPr>
+          <w:rFonts w:ascii="Consolas" w:hAnsi="Consolas" w:cs="Consolas"/>
+          <w:color w:val="0000FF"/>
+          <w:sz w:val="19"/>
+          <w:szCs w:val="19"/>
+        </w:rPr>
+        <w:t>SELECT</w:t>
+      </w:r>
+      <w:r>
+        <w:rPr>
+          <w:rFonts w:ascii="Consolas" w:hAnsi="Consolas" w:cs="Consolas"/>
+          <w:color w:val="000000"/>
+          <w:sz w:val="19"/>
+          <w:szCs w:val="19"/>
+        </w:rPr>
+        <w:t xml:space="preserve"> </w:t>
+      </w:r>
+      <w:proofErr w:type="spellStart"/>
+      <w:proofErr w:type="gramStart"/>
+      <w:r>
+        <w:rPr>
+          <w:rFonts w:ascii="Consolas" w:hAnsi="Consolas" w:cs="Consolas"/>
+          <w:color w:val="000000"/>
+          <w:sz w:val="19"/>
+          <w:szCs w:val="19"/>
+        </w:rPr>
+        <w:t>M</w:t>
+      </w:r>
+      <w:r>
+        <w:rPr>
+          <w:rFonts w:ascii="Consolas" w:hAnsi="Consolas" w:cs="Consolas"/>
+          <w:color w:val="808080"/>
+          <w:sz w:val="19"/>
+          <w:szCs w:val="19"/>
+        </w:rPr>
+        <w:t>.</w:t>
+      </w:r>
+      <w:r>
+        <w:rPr>
+          <w:rFonts w:ascii="Consolas" w:hAnsi="Consolas" w:cs="Consolas"/>
+          <w:color w:val="000000"/>
+          <w:sz w:val="19"/>
+          <w:szCs w:val="19"/>
+        </w:rPr>
+        <w:t>empid</w:t>
+      </w:r>
+      <w:proofErr w:type="spellEnd"/>
+      <w:proofErr w:type="gramEnd"/>
+      <w:r>
+        <w:rPr>
+          <w:rFonts w:ascii="Consolas" w:hAnsi="Consolas" w:cs="Consolas"/>
+          <w:color w:val="808080"/>
+          <w:sz w:val="19"/>
+          <w:szCs w:val="19"/>
+        </w:rPr>
+        <w:t>,</w:t>
+      </w:r>
+      <w:r>
+        <w:rPr>
+          <w:rFonts w:ascii="Consolas" w:hAnsi="Consolas" w:cs="Consolas"/>
+          <w:color w:val="000000"/>
+          <w:sz w:val="19"/>
+          <w:szCs w:val="19"/>
+        </w:rPr>
+        <w:t xml:space="preserve"> </w:t>
+      </w:r>
+      <w:proofErr w:type="spellStart"/>
+      <w:r>
+        <w:rPr>
+          <w:rFonts w:ascii="Consolas" w:hAnsi="Consolas" w:cs="Consolas"/>
+          <w:color w:val="000000"/>
+          <w:sz w:val="19"/>
+          <w:szCs w:val="19"/>
+        </w:rPr>
+        <w:t>M</w:t>
+      </w:r>
+      <w:r>
+        <w:rPr>
+          <w:rFonts w:ascii="Consolas" w:hAnsi="Consolas" w:cs="Consolas"/>
+          <w:color w:val="808080"/>
+          <w:sz w:val="19"/>
+          <w:szCs w:val="19"/>
+        </w:rPr>
+        <w:t>.</w:t>
+      </w:r>
+      <w:r>
+        <w:rPr>
+          <w:rFonts w:ascii="Consolas" w:hAnsi="Consolas" w:cs="Consolas"/>
+          <w:color w:val="000000"/>
+          <w:sz w:val="19"/>
+          <w:szCs w:val="19"/>
+        </w:rPr>
+        <w:t>mgrid</w:t>
+      </w:r>
+      <w:proofErr w:type="spellEnd"/>
+      <w:r>
+        <w:rPr>
+          <w:rFonts w:ascii="Consolas" w:hAnsi="Consolas" w:cs="Consolas"/>
+          <w:color w:val="808080"/>
+          <w:sz w:val="19"/>
+          <w:szCs w:val="19"/>
+        </w:rPr>
+        <w:t>,</w:t>
+      </w:r>
+      <w:r>
+        <w:rPr>
+          <w:rFonts w:ascii="Consolas" w:hAnsi="Consolas" w:cs="Consolas"/>
+          <w:color w:val="000000"/>
+          <w:sz w:val="19"/>
+          <w:szCs w:val="19"/>
+        </w:rPr>
+        <w:t xml:space="preserve"> </w:t>
+      </w:r>
+      <w:proofErr w:type="spellStart"/>
+      <w:r>
+        <w:rPr>
+          <w:rFonts w:ascii="Consolas" w:hAnsi="Consolas" w:cs="Consolas"/>
+          <w:color w:val="000000"/>
+          <w:sz w:val="19"/>
+          <w:szCs w:val="19"/>
+        </w:rPr>
+        <w:t>M</w:t>
+      </w:r>
+      <w:r>
+        <w:rPr>
+          <w:rFonts w:ascii="Consolas" w:hAnsi="Consolas" w:cs="Consolas"/>
+          <w:color w:val="808080"/>
+          <w:sz w:val="19"/>
+          <w:szCs w:val="19"/>
+        </w:rPr>
+        <w:t>.</w:t>
+      </w:r>
+      <w:r>
+        <w:rPr>
+          <w:rFonts w:ascii="Consolas" w:hAnsi="Consolas" w:cs="Consolas"/>
+          <w:color w:val="000000"/>
+          <w:sz w:val="19"/>
+          <w:szCs w:val="19"/>
+        </w:rPr>
+        <w:t>firstname</w:t>
+      </w:r>
+      <w:proofErr w:type="spellEnd"/>
+      <w:r>
+        <w:rPr>
+          <w:rFonts w:ascii="Consolas" w:hAnsi="Consolas" w:cs="Consolas"/>
+          <w:color w:val="808080"/>
+          <w:sz w:val="19"/>
+          <w:szCs w:val="19"/>
+        </w:rPr>
+        <w:t>,</w:t>
+      </w:r>
+      <w:r>
+        <w:rPr>
+          <w:rFonts w:ascii="Consolas" w:hAnsi="Consolas" w:cs="Consolas"/>
+          <w:color w:val="000000"/>
+          <w:sz w:val="19"/>
+          <w:szCs w:val="19"/>
+        </w:rPr>
+        <w:t xml:space="preserve"> </w:t>
+      </w:r>
+      <w:proofErr w:type="spellStart"/>
+      <w:r>
+        <w:rPr>
+          <w:rFonts w:ascii="Consolas" w:hAnsi="Consolas" w:cs="Consolas"/>
+          <w:color w:val="000000"/>
+          <w:sz w:val="19"/>
+          <w:szCs w:val="19"/>
+        </w:rPr>
+        <w:t>M</w:t>
+      </w:r>
+      <w:r>
+        <w:rPr>
+          <w:rFonts w:ascii="Consolas" w:hAnsi="Consolas" w:cs="Consolas"/>
+          <w:color w:val="808080"/>
+          <w:sz w:val="19"/>
+          <w:szCs w:val="19"/>
+        </w:rPr>
+        <w:t>.</w:t>
+      </w:r>
+      <w:r>
+        <w:rPr>
+          <w:rFonts w:ascii="Consolas" w:hAnsi="Consolas" w:cs="Consolas"/>
+          <w:color w:val="000000"/>
+          <w:sz w:val="19"/>
+          <w:szCs w:val="19"/>
+        </w:rPr>
+        <w:t>lastname</w:t>
+      </w:r>
+      <w:proofErr w:type="spellEnd"/>
+      <w:r>
+        <w:rPr>
+          <w:rFonts w:ascii="Consolas" w:hAnsi="Consolas" w:cs="Consolas"/>
+          <w:color w:val="808080"/>
+          <w:sz w:val="19"/>
+          <w:szCs w:val="19"/>
+        </w:rPr>
+        <w:t>,</w:t>
+      </w:r>
+      <w:r>
+        <w:rPr>
+          <w:rFonts w:ascii="Consolas" w:hAnsi="Consolas" w:cs="Consolas"/>
+          <w:color w:val="000000"/>
+          <w:sz w:val="19"/>
+          <w:szCs w:val="19"/>
+        </w:rPr>
+        <w:t xml:space="preserve"> </w:t>
+      </w:r>
+      <w:proofErr w:type="spellStart"/>
+      <w:r>
+        <w:rPr>
+          <w:rFonts w:ascii="Consolas" w:hAnsi="Consolas" w:cs="Consolas"/>
+          <w:color w:val="000000"/>
+          <w:sz w:val="19"/>
+          <w:szCs w:val="19"/>
+        </w:rPr>
+        <w:t>S</w:t>
+      </w:r>
+      <w:r>
+        <w:rPr>
+          <w:rFonts w:ascii="Consolas" w:hAnsi="Consolas" w:cs="Consolas"/>
+          <w:color w:val="808080"/>
+          <w:sz w:val="19"/>
+          <w:szCs w:val="19"/>
+        </w:rPr>
+        <w:t>.</w:t>
+      </w:r>
+      <w:r>
+        <w:rPr>
+          <w:rFonts w:ascii="Consolas" w:hAnsi="Consolas" w:cs="Consolas"/>
+          <w:color w:val="000000"/>
+          <w:sz w:val="19"/>
+          <w:szCs w:val="19"/>
+        </w:rPr>
+        <w:t>distance</w:t>
+      </w:r>
+      <w:proofErr w:type="spellEnd"/>
+      <w:r>
+        <w:rPr>
+          <w:rFonts w:ascii="Consolas" w:hAnsi="Consolas" w:cs="Consolas"/>
+          <w:color w:val="000000"/>
+          <w:sz w:val="19"/>
+          <w:szCs w:val="19"/>
+        </w:rPr>
+        <w:t xml:space="preserve"> </w:t>
+      </w:r>
+      <w:r>
+        <w:rPr>
+          <w:rFonts w:ascii="Consolas" w:hAnsi="Consolas" w:cs="Consolas"/>
+          <w:color w:val="808080"/>
+          <w:sz w:val="19"/>
+          <w:szCs w:val="19"/>
+        </w:rPr>
+        <w:t>+</w:t>
+      </w:r>
+      <w:r>
+        <w:rPr>
+          <w:rFonts w:ascii="Consolas" w:hAnsi="Consolas" w:cs="Consolas"/>
+          <w:color w:val="000000"/>
+          <w:sz w:val="19"/>
+          <w:szCs w:val="19"/>
+        </w:rPr>
+        <w:t xml:space="preserve"> 1 </w:t>
+      </w:r>
+      <w:r>
+        <w:rPr>
+          <w:rFonts w:ascii="Consolas" w:hAnsi="Consolas" w:cs="Consolas"/>
+          <w:color w:val="0000FF"/>
+          <w:sz w:val="19"/>
+          <w:szCs w:val="19"/>
+        </w:rPr>
+        <w:t>AS</w:t>
+      </w:r>
+      <w:r>
+        <w:rPr>
+          <w:rFonts w:ascii="Consolas" w:hAnsi="Consolas" w:cs="Consolas"/>
+          <w:color w:val="000000"/>
+          <w:sz w:val="19"/>
+          <w:szCs w:val="19"/>
+        </w:rPr>
+        <w:t xml:space="preserve"> </w:t>
+      </w:r>
+      <w:proofErr w:type="spellStart"/>
+      <w:r>
+        <w:rPr>
+          <w:rFonts w:ascii="Consolas" w:hAnsi="Consolas" w:cs="Consolas"/>
+          <w:color w:val="000000"/>
+          <w:sz w:val="19"/>
+          <w:szCs w:val="19"/>
+        </w:rPr>
+        <w:t>distance</w:t>
+      </w:r>
+      <w:proofErr w:type="spellEnd"/>
+    </w:p>
+    <w:p>
+      <w:pPr>
+        <w:autoSpaceDE w:val="0"/>
+        <w:autoSpaceDN w:val="0"/>
+        <w:adjustRightInd w:val="0"/>
+        <w:spacing w:after="0" w:line="240" w:lineRule="auto"/>
+        <w:ind w:left="2832"/>
+        <w:rPr>
+          <w:rFonts w:ascii="Consolas" w:hAnsi="Consolas" w:cs="Consolas"/>
+          <w:color w:val="000000"/>
+          <w:sz w:val="19"/>
+          <w:szCs w:val="19"/>
+        </w:rPr>
+      </w:pPr>
+      <w:r>
+        <w:rPr>
+          <w:rFonts w:ascii="Consolas" w:hAnsi="Consolas" w:cs="Consolas"/>
+          <w:color w:val="000000"/>
+          <w:sz w:val="19"/>
+          <w:szCs w:val="19"/>
+        </w:rPr>
+        <w:t>    </w:t>
+      </w:r>
+      <w:r>
+        <w:rPr>
+          <w:rFonts w:ascii="Consolas" w:hAnsi="Consolas" w:cs="Consolas"/>
+          <w:color w:val="0000FF"/>
+          <w:sz w:val="19"/>
+          <w:szCs w:val="19"/>
+        </w:rPr>
+        <w:t>FROM</w:t>
+      </w:r>
+      <w:r>
+        <w:rPr>
+          <w:rFonts w:ascii="Consolas" w:hAnsi="Consolas" w:cs="Consolas"/>
+          <w:color w:val="000000"/>
+          <w:sz w:val="19"/>
+          <w:szCs w:val="19"/>
+        </w:rPr>
+        <w:t xml:space="preserve"> </w:t>
+      </w:r>
+      <w:proofErr w:type="spellStart"/>
+      <w:r>
+        <w:rPr>
+          <w:rFonts w:ascii="Consolas" w:hAnsi="Consolas" w:cs="Consolas"/>
+          <w:color w:val="000000"/>
+          <w:sz w:val="19"/>
+          <w:szCs w:val="19"/>
+        </w:rPr>
+        <w:t>EmpsCTE</w:t>
+      </w:r>
+      <w:proofErr w:type="spellEnd"/>
+      <w:r>
+        <w:rPr>
+          <w:rFonts w:ascii="Consolas" w:hAnsi="Consolas" w:cs="Consolas"/>
+          <w:color w:val="000000"/>
+          <w:sz w:val="19"/>
+          <w:szCs w:val="19"/>
+        </w:rPr>
+        <w:t xml:space="preserve"> </w:t>
+      </w:r>
+      <w:r>
+        <w:rPr>
+          <w:rFonts w:ascii="Consolas" w:hAnsi="Consolas" w:cs="Consolas"/>
+          <w:color w:val="0000FF"/>
+          <w:sz w:val="19"/>
+          <w:szCs w:val="19"/>
+        </w:rPr>
+        <w:t>AS</w:t>
+      </w:r>
+      <w:r>
+        <w:rPr>
+          <w:rFonts w:ascii="Consolas" w:hAnsi="Consolas" w:cs="Consolas"/>
+          <w:color w:val="000000"/>
+          <w:sz w:val="19"/>
+          <w:szCs w:val="19"/>
+        </w:rPr>
+        <w:t xml:space="preserve"> S</w:t>
+      </w:r>
+    </w:p>
+    <w:p>
+      <w:pPr>
+        <w:autoSpaceDE w:val="0"/>
+        <w:autoSpaceDN w:val="0"/>
+        <w:adjustRightInd w:val="0"/>
+        <w:spacing w:after="0" w:line="240" w:lineRule="auto"/>
+        <w:ind w:left="2832"/>
+        <w:rPr>
+          <w:rFonts w:ascii="Consolas" w:hAnsi="Consolas" w:cs="Consolas"/>
+          <w:color w:val="000000"/>
+          <w:sz w:val="19"/>
+          <w:szCs w:val="19"/>
+        </w:rPr>
+      </w:pPr>
+      <w:r>
+        <w:rPr>
+          <w:rFonts w:ascii="Consolas" w:hAnsi="Consolas" w:cs="Consolas"/>
+          <w:color w:val="000000"/>
+          <w:sz w:val="19"/>
+          <w:szCs w:val="19"/>
+        </w:rPr>
+        <w:t>      </w:t>
+      </w:r>
+      <w:r>
+        <w:rPr>
+          <w:rFonts w:ascii="Consolas" w:hAnsi="Consolas" w:cs="Consolas"/>
+          <w:color w:val="808080"/>
+          <w:sz w:val="19"/>
+          <w:szCs w:val="19"/>
+        </w:rPr>
+        <w:t>JOIN</w:t>
+      </w:r>
+      <w:r>
+        <w:rPr>
+          <w:rFonts w:ascii="Consolas" w:hAnsi="Consolas" w:cs="Consolas"/>
+          <w:color w:val="000000"/>
+          <w:sz w:val="19"/>
+          <w:szCs w:val="19"/>
+        </w:rPr>
+        <w:t xml:space="preserve"> </w:t>
+      </w:r>
+      <w:proofErr w:type="spellStart"/>
+      <w:proofErr w:type="gramStart"/>
+      <w:r>
+        <w:rPr>
+          <w:rFonts w:ascii="Consolas" w:hAnsi="Consolas" w:cs="Consolas"/>
+          <w:color w:val="000000"/>
+          <w:sz w:val="19"/>
+          <w:szCs w:val="19"/>
+        </w:rPr>
+        <w:t>HR</w:t>
+      </w:r>
+      <w:r>
+        <w:rPr>
+          <w:rFonts w:ascii="Consolas" w:hAnsi="Consolas" w:cs="Consolas"/>
+          <w:color w:val="808080"/>
+          <w:sz w:val="19"/>
+          <w:szCs w:val="19"/>
+        </w:rPr>
+        <w:t>.</w:t>
+      </w:r>
+      <w:r>
+        <w:rPr>
+          <w:rFonts w:ascii="Consolas" w:hAnsi="Consolas" w:cs="Consolas"/>
+          <w:color w:val="000000"/>
+          <w:sz w:val="19"/>
+          <w:szCs w:val="19"/>
+        </w:rPr>
+        <w:t>Employees</w:t>
+      </w:r>
+      <w:proofErr w:type="spellEnd"/>
+      <w:proofErr w:type="gramEnd"/>
+      <w:r>
+        <w:rPr>
+          <w:rFonts w:ascii="Consolas" w:hAnsi="Consolas" w:cs="Consolas"/>
+          <w:color w:val="000000"/>
+          <w:sz w:val="19"/>
+          <w:szCs w:val="19"/>
+        </w:rPr>
+        <w:t xml:space="preserve"> </w:t>
+      </w:r>
+      <w:r>
+        <w:rPr>
+          <w:rFonts w:ascii="Consolas" w:hAnsi="Consolas" w:cs="Consolas"/>
+          <w:color w:val="0000FF"/>
+          <w:sz w:val="19"/>
+          <w:szCs w:val="19"/>
+        </w:rPr>
+        <w:t>AS</w:t>
+      </w:r>
+      <w:r>
+        <w:rPr>
+          <w:rFonts w:ascii="Consolas" w:hAnsi="Consolas" w:cs="Consolas"/>
+          <w:color w:val="000000"/>
+          <w:sz w:val="19"/>
+          <w:szCs w:val="19"/>
+        </w:rPr>
+        <w:t xml:space="preserve"> M</w:t>
+      </w:r>
+    </w:p>
+    <w:p>
+      <w:pPr>
+        <w:autoSpaceDE w:val="0"/>
+        <w:autoSpaceDN w:val="0"/>
+        <w:adjustRightInd w:val="0"/>
+        <w:spacing w:after="0" w:line="240" w:lineRule="auto"/>
+        <w:ind w:left="2832"/>
+        <w:rPr>
+          <w:rFonts w:ascii="Consolas" w:hAnsi="Consolas" w:cs="Consolas"/>
+          <w:color w:val="000000"/>
+          <w:sz w:val="19"/>
+          <w:szCs w:val="19"/>
+        </w:rPr>
+      </w:pPr>
+      <w:r>
+        <w:rPr>
+          <w:rFonts w:ascii="Consolas" w:hAnsi="Consolas" w:cs="Consolas"/>
+          <w:color w:val="000000"/>
+          <w:sz w:val="19"/>
+          <w:szCs w:val="19"/>
+        </w:rPr>
+        <w:t>        </w:t>
+      </w:r>
+      <w:r>
+        <w:rPr>
+          <w:rFonts w:ascii="Consolas" w:hAnsi="Consolas" w:cs="Consolas"/>
+          <w:color w:val="0000FF"/>
+          <w:sz w:val="19"/>
+          <w:szCs w:val="19"/>
+        </w:rPr>
+        <w:t>ON</w:t>
+      </w:r>
+      <w:r>
+        <w:rPr>
+          <w:rFonts w:ascii="Consolas" w:hAnsi="Consolas" w:cs="Consolas"/>
+          <w:color w:val="000000"/>
+          <w:sz w:val="19"/>
+          <w:szCs w:val="19"/>
+        </w:rPr>
+        <w:t xml:space="preserve"> </w:t>
+      </w:r>
+      <w:proofErr w:type="spellStart"/>
+      <w:proofErr w:type="gramStart"/>
+      <w:r>
+        <w:rPr>
+          <w:rFonts w:ascii="Consolas" w:hAnsi="Consolas" w:cs="Consolas"/>
+          <w:color w:val="000000"/>
+          <w:sz w:val="19"/>
+          <w:szCs w:val="19"/>
+        </w:rPr>
+        <w:t>S</w:t>
+      </w:r>
+      <w:r>
+        <w:rPr>
+          <w:rFonts w:ascii="Consolas" w:hAnsi="Consolas" w:cs="Consolas"/>
+          <w:color w:val="808080"/>
+          <w:sz w:val="19"/>
+          <w:szCs w:val="19"/>
+        </w:rPr>
+        <w:t>.</w:t>
+      </w:r>
+      <w:r>
+        <w:rPr>
+          <w:rFonts w:ascii="Consolas" w:hAnsi="Consolas" w:cs="Consolas"/>
+          <w:color w:val="000000"/>
+          <w:sz w:val="19"/>
+          <w:szCs w:val="19"/>
+        </w:rPr>
+        <w:t>mgrid</w:t>
+      </w:r>
+      <w:proofErr w:type="spellEnd"/>
+      <w:proofErr w:type="gramEnd"/>
+      <w:r>
+        <w:rPr>
+          <w:rFonts w:ascii="Consolas" w:hAnsi="Consolas" w:cs="Consolas"/>
+          <w:color w:val="000000"/>
+          <w:sz w:val="19"/>
+          <w:szCs w:val="19"/>
+        </w:rPr>
+        <w:t xml:space="preserve"> </w:t>
+      </w:r>
+      <w:r>
+        <w:rPr>
+          <w:rFonts w:ascii="Consolas" w:hAnsi="Consolas" w:cs="Consolas"/>
+          <w:color w:val="808080"/>
+          <w:sz w:val="19"/>
+          <w:szCs w:val="19"/>
+        </w:rPr>
+        <w:t>=</w:t>
+      </w:r>
+      <w:r>
+        <w:rPr>
+          <w:rFonts w:ascii="Consolas" w:hAnsi="Consolas" w:cs="Consolas"/>
+          <w:color w:val="000000"/>
+          <w:sz w:val="19"/>
+          <w:szCs w:val="19"/>
+        </w:rPr>
+        <w:t xml:space="preserve"> </w:t>
+      </w:r>
+      <w:proofErr w:type="spellStart"/>
+      <w:r>
+        <w:rPr>
+          <w:rFonts w:ascii="Consolas" w:hAnsi="Consolas" w:cs="Consolas"/>
+          <w:color w:val="000000"/>
+          <w:sz w:val="19"/>
+          <w:szCs w:val="19"/>
+        </w:rPr>
+        <w:t>M</w:t>
+      </w:r>
+      <w:r>
+        <w:rPr>
+          <w:rFonts w:ascii="Consolas" w:hAnsi="Consolas" w:cs="Consolas"/>
+          <w:color w:val="808080"/>
+          <w:sz w:val="19"/>
+          <w:szCs w:val="19"/>
+        </w:rPr>
+        <w:t>.</w:t>
+      </w:r>
+      <w:r>
+        <w:rPr>
+          <w:rFonts w:ascii="Consolas" w:hAnsi="Consolas" w:cs="Consolas"/>
+          <w:color w:val="000000"/>
+          <w:sz w:val="19"/>
+          <w:szCs w:val="19"/>
+        </w:rPr>
+        <w:t>empid</w:t>
+      </w:r>
+      <w:proofErr w:type="spellEnd"/>
+    </w:p>
+    <w:p>
+      <w:pPr>
+        <w:autoSpaceDE w:val="0"/>
+        <w:autoSpaceDN w:val="0"/>
+        <w:adjustRightInd w:val="0"/>
+        <w:spacing w:after="0" w:line="240" w:lineRule="auto"/>
+        <w:ind w:left="2832"/>
+        <w:rPr>
+          <w:rFonts w:ascii="Consolas" w:hAnsi="Consolas" w:cs="Consolas"/>
+          <w:color w:val="000000"/>
+          <w:sz w:val="19"/>
+          <w:szCs w:val="19"/>
+        </w:rPr>
+      </w:pPr>
+      <w:r>
+        <w:rPr>
+          <w:rFonts w:ascii="Consolas" w:hAnsi="Consolas" w:cs="Consolas"/>
+          <w:color w:val="000000"/>
+          <w:sz w:val="19"/>
+          <w:szCs w:val="19"/>
+        </w:rPr>
+        <w:t>  </w:t>
+      </w:r>
+      <w:r>
+        <w:rPr>
+          <w:rFonts w:ascii="Consolas" w:hAnsi="Consolas" w:cs="Consolas"/>
+          <w:color w:val="808080"/>
+          <w:sz w:val="19"/>
+          <w:szCs w:val="19"/>
+        </w:rPr>
+        <w:t>)</w:t>
+      </w:r>
+    </w:p>
+    <w:p>
+      <w:pPr>
+        <w:autoSpaceDE w:val="0"/>
+        <w:autoSpaceDN w:val="0"/>
+        <w:adjustRightInd w:val="0"/>
+        <w:spacing w:after="0" w:line="240" w:lineRule="auto"/>
+        <w:ind w:left="2832"/>
+        <w:rPr>
+          <w:rFonts w:ascii="Consolas" w:hAnsi="Consolas" w:cs="Consolas"/>
+          <w:color w:val="000000"/>
+          <w:sz w:val="19"/>
+          <w:szCs w:val="19"/>
+        </w:rPr>
+      </w:pPr>
+      <w:r>
+        <w:rPr>
+          <w:rFonts w:ascii="Consolas" w:hAnsi="Consolas" w:cs="Consolas"/>
+          <w:color w:val="000000"/>
+          <w:sz w:val="19"/>
+          <w:szCs w:val="19"/>
+        </w:rPr>
+        <w:t>  </w:t>
+      </w:r>
+      <w:r>
+        <w:rPr>
+          <w:rFonts w:ascii="Consolas" w:hAnsi="Consolas" w:cs="Consolas"/>
+          <w:color w:val="0000FF"/>
+          <w:sz w:val="19"/>
+          <w:szCs w:val="19"/>
+        </w:rPr>
+        <w:t>SELECT</w:t>
+      </w:r>
+      <w:r>
+        <w:rPr>
+          <w:rFonts w:ascii="Consolas" w:hAnsi="Consolas" w:cs="Consolas"/>
+          <w:color w:val="000000"/>
+          <w:sz w:val="19"/>
+          <w:szCs w:val="19"/>
+        </w:rPr>
+        <w:t xml:space="preserve"> </w:t>
+      </w:r>
+      <w:proofErr w:type="spellStart"/>
+      <w:r>
+        <w:rPr>
+          <w:rFonts w:ascii="Consolas" w:hAnsi="Consolas" w:cs="Consolas"/>
+          <w:color w:val="000000"/>
+          <w:sz w:val="19"/>
+          <w:szCs w:val="19"/>
+        </w:rPr>
+        <w:t>empid</w:t>
+      </w:r>
+      <w:proofErr w:type="spellEnd"/>
+      <w:r>
+        <w:rPr>
+          <w:rFonts w:ascii="Consolas" w:hAnsi="Consolas" w:cs="Consolas"/>
+          <w:color w:val="808080"/>
+          <w:sz w:val="19"/>
+          <w:szCs w:val="19"/>
+        </w:rPr>
+        <w:t>,</w:t>
+      </w:r>
+      <w:r>
+        <w:rPr>
+          <w:rFonts w:ascii="Consolas" w:hAnsi="Consolas" w:cs="Consolas"/>
+          <w:color w:val="000000"/>
+          <w:sz w:val="19"/>
+          <w:szCs w:val="19"/>
+        </w:rPr>
+        <w:t xml:space="preserve"> </w:t>
+      </w:r>
+      <w:proofErr w:type="spellStart"/>
+      <w:r>
+        <w:rPr>
+          <w:rFonts w:ascii="Consolas" w:hAnsi="Consolas" w:cs="Consolas"/>
+          <w:color w:val="000000"/>
+          <w:sz w:val="19"/>
+          <w:szCs w:val="19"/>
+        </w:rPr>
+        <w:t>mgrid</w:t>
+      </w:r>
+      <w:proofErr w:type="spellEnd"/>
+      <w:r>
+        <w:rPr>
+          <w:rFonts w:ascii="Consolas" w:hAnsi="Consolas" w:cs="Consolas"/>
+          <w:color w:val="808080"/>
+          <w:sz w:val="19"/>
+          <w:szCs w:val="19"/>
+        </w:rPr>
+        <w:t>,</w:t>
+      </w:r>
+      <w:r>
+        <w:rPr>
+          <w:rFonts w:ascii="Consolas" w:hAnsi="Consolas" w:cs="Consolas"/>
+          <w:color w:val="000000"/>
+          <w:sz w:val="19"/>
+          <w:szCs w:val="19"/>
+        </w:rPr>
+        <w:t xml:space="preserve"> </w:t>
+      </w:r>
+      <w:proofErr w:type="spellStart"/>
+      <w:r>
+        <w:rPr>
+          <w:rFonts w:ascii="Consolas" w:hAnsi="Consolas" w:cs="Consolas"/>
+          <w:color w:val="000000"/>
+          <w:sz w:val="19"/>
+          <w:szCs w:val="19"/>
+        </w:rPr>
+        <w:t>firstname</w:t>
+      </w:r>
+      <w:proofErr w:type="spellEnd"/>
+      <w:r>
+        <w:rPr>
+          <w:rFonts w:ascii="Consolas" w:hAnsi="Consolas" w:cs="Consolas"/>
+          <w:color w:val="808080"/>
+          <w:sz w:val="19"/>
+          <w:szCs w:val="19"/>
+        </w:rPr>
+        <w:t>,</w:t>
+      </w:r>
+      <w:r>
+        <w:rPr>
+          <w:rFonts w:ascii="Consolas" w:hAnsi="Consolas" w:cs="Consolas"/>
+          <w:color w:val="000000"/>
+          <w:sz w:val="19"/>
+          <w:szCs w:val="19"/>
+        </w:rPr>
+        <w:t xml:space="preserve"> </w:t>
+      </w:r>
+      <w:proofErr w:type="spellStart"/>
+      <w:r>
+        <w:rPr>
+          <w:rFonts w:ascii="Consolas" w:hAnsi="Consolas" w:cs="Consolas"/>
+          <w:color w:val="000000"/>
+          <w:sz w:val="19"/>
+          <w:szCs w:val="19"/>
+        </w:rPr>
+        <w:t>lastname</w:t>
+      </w:r>
+      <w:proofErr w:type="spellEnd"/>
+      <w:r>
+        <w:rPr>
+          <w:rFonts w:ascii="Consolas" w:hAnsi="Consolas" w:cs="Consolas"/>
+          <w:color w:val="808080"/>
+          <w:sz w:val="19"/>
+          <w:szCs w:val="19"/>
+        </w:rPr>
+        <w:t>,</w:t>
+      </w:r>
+      <w:r>
+        <w:rPr>
+          <w:rFonts w:ascii="Consolas" w:hAnsi="Consolas" w:cs="Consolas"/>
+          <w:color w:val="000000"/>
+          <w:sz w:val="19"/>
+          <w:szCs w:val="19"/>
+        </w:rPr>
+        <w:t xml:space="preserve"> </w:t>
+      </w:r>
+      <w:proofErr w:type="spellStart"/>
+      <w:r>
+        <w:rPr>
+          <w:rFonts w:ascii="Consolas" w:hAnsi="Consolas" w:cs="Consolas"/>
+          <w:color w:val="000000"/>
+          <w:sz w:val="19"/>
+          <w:szCs w:val="19"/>
+        </w:rPr>
+        <w:t>distance</w:t>
+      </w:r>
+      <w:proofErr w:type="spellEnd"/>
+    </w:p>
+    <w:p>
+      <w:pPr>
+        <w:autoSpaceDE w:val="0"/>
+        <w:autoSpaceDN w:val="0"/>
+        <w:adjustRightInd w:val="0"/>
+        <w:spacing w:after="0" w:line="240" w:lineRule="auto"/>
+        <w:ind w:left="2832"/>
+        <w:rPr>
+          <w:rFonts w:ascii="Consolas" w:hAnsi="Consolas" w:cs="Consolas"/>
+          <w:color w:val="000000"/>
+          <w:sz w:val="19"/>
+          <w:szCs w:val="19"/>
+        </w:rPr>
+      </w:pPr>
+      <w:r>
+        <w:rPr>
+          <w:rFonts w:ascii="Consolas" w:hAnsi="Consolas" w:cs="Consolas"/>
+          <w:color w:val="000000"/>
+          <w:sz w:val="19"/>
+          <w:szCs w:val="19"/>
+        </w:rPr>
+        <w:t>  </w:t>
+      </w:r>
+      <w:r>
+        <w:rPr>
+          <w:rFonts w:ascii="Consolas" w:hAnsi="Consolas" w:cs="Consolas"/>
+          <w:color w:val="0000FF"/>
+          <w:sz w:val="19"/>
+          <w:szCs w:val="19"/>
+        </w:rPr>
+        <w:t>FROM</w:t>
+      </w:r>
+      <w:r>
+        <w:rPr>
+          <w:rFonts w:ascii="Consolas" w:hAnsi="Consolas" w:cs="Consolas"/>
+          <w:color w:val="000000"/>
+          <w:sz w:val="19"/>
+          <w:szCs w:val="19"/>
+        </w:rPr>
+        <w:t xml:space="preserve"> </w:t>
+      </w:r>
+      <w:proofErr w:type="spellStart"/>
+      <w:r>
+        <w:rPr>
+          <w:rFonts w:ascii="Consolas" w:hAnsi="Consolas" w:cs="Consolas"/>
+          <w:color w:val="000000"/>
+          <w:sz w:val="19"/>
+          <w:szCs w:val="19"/>
+        </w:rPr>
+        <w:t>EmpsCTE</w:t>
+      </w:r>
+      <w:proofErr w:type="spellEnd"/>
+      <w:r>
+        <w:rPr>
+          <w:rFonts w:ascii="Consolas" w:hAnsi="Consolas" w:cs="Consolas"/>
+          <w:color w:val="808080"/>
+          <w:sz w:val="19"/>
+          <w:szCs w:val="19"/>
+        </w:rPr>
+        <w:t>;</w:t>
+      </w:r>
+    </w:p>
+    <w:p>
+      <w:pPr>
+        <w:ind w:left="2832"/>
+        <w:rPr>
+          <w:rFonts w:cs="Tahoma"/>
+        </w:rPr>
+      </w:pPr>
+      <w:r>
+        <w:rPr>
+          <w:rFonts w:ascii="Consolas" w:hAnsi="Consolas" w:cs="Consolas"/>
+          <w:color w:val="0000FF"/>
+          <w:sz w:val="19"/>
+          <w:szCs w:val="19"/>
+        </w:rPr>
+        <w:t>GO</w:t>
+      </w:r>
+    </w:p>
+    <w:p>
+      <w:pPr>
+        <w:ind w:left="2410"/>
+        <w:rPr>
+          <w:rFonts w:cs="Tahoma"/>
+        </w:rPr>
+      </w:pPr>
+      <w:r>
+        <w:rPr>
+          <w:rFonts w:cs="Tahoma"/>
+        </w:rPr>
+        <w:t>Perceba que o cabeçalho define o nome da função (</w:t>
+      </w:r>
+      <w:proofErr w:type="spellStart"/>
+      <w:proofErr w:type="gramStart"/>
+      <w:r>
+        <w:rPr>
+          <w:rFonts w:cs="Tahoma"/>
+        </w:rPr>
+        <w:t>HR.GetManagers</w:t>
+      </w:r>
+      <w:proofErr w:type="spellEnd"/>
+      <w:proofErr w:type="gramEnd"/>
+      <w:r>
+        <w:rPr>
+          <w:rFonts w:cs="Tahoma"/>
+        </w:rPr>
+        <w:t>), especifica o tipo de parâmetro aceito (@</w:t>
+      </w:r>
+      <w:proofErr w:type="spellStart"/>
+      <w:r>
+        <w:rPr>
+          <w:rFonts w:cs="Tahoma"/>
+        </w:rPr>
+        <w:t>empid</w:t>
+      </w:r>
+      <w:proofErr w:type="spellEnd"/>
+      <w:r>
+        <w:rPr>
+          <w:rFonts w:cs="Tahoma"/>
+        </w:rPr>
+        <w:t>, INTEIRO) e indica o que a função retorna um resultado de tabela</w:t>
+      </w:r>
+      <w:r>
+        <w:rPr>
+          <w:rFonts w:cs="Tahoma"/>
+        </w:rPr>
+        <w:t xml:space="preserve"> (RETURNS TABLE) especificada na query abaixo</w:t>
+      </w:r>
+    </w:p>
+    <w:p>
+      <w:r>
+        <w:t xml:space="preserve">Pontos de destaque deste capítulo: </w:t>
+      </w:r>
+      <w:r>
+        <w:rPr>
+          <w:b/>
+          <w:bCs/>
+        </w:rPr>
+        <w:t xml:space="preserve">agrupando e </w:t>
+      </w:r>
+      <w:proofErr w:type="spellStart"/>
+      <w:r>
+        <w:rPr>
+          <w:b/>
+          <w:bCs/>
+        </w:rPr>
+        <w:t>pivoteando</w:t>
+      </w:r>
+      <w:proofErr w:type="spellEnd"/>
+      <w:r>
+        <w:rPr>
+          <w:b/>
+          <w:bCs/>
+        </w:rPr>
+        <w:t xml:space="preserve"> dados utilizando queries:</w:t>
+      </w:r>
+      <w:r>
+        <w:t xml:space="preserve"> </w:t>
+      </w:r>
+    </w:p>
+    <w:p>
+      <w:pPr>
+        <w:rPr>
+          <w:rFonts w:cs="Tahoma"/>
+        </w:rPr>
+      </w:pPr>
+    </w:p>
+    <w:p>
+      <w:pPr>
+        <w:ind w:left="2410"/>
+        <w:rPr>
+          <w:rFonts w:cs="Tahoma"/>
+        </w:rPr>
+      </w:pPr>
+    </w:p>
+    <w:p>
+      <w:pPr>
+        <w:ind w:left="2410"/>
+        <w:rPr>
+          <w:rFonts w:cs="Tahoma"/>
+        </w:rPr>
+      </w:pPr>
+    </w:p>
+    <w:p>
+      <w:pPr>
+        <w:ind w:left="2410"/>
+        <w:rPr>
+          <w:rFonts w:cs="Tahoma"/>
+        </w:rPr>
+      </w:pPr>
+    </w:p>
+    <w:p>
+      <w:pPr>
+        <w:ind w:left="2410"/>
+        <w:rPr>
+          <w:rFonts w:cs="Tahoma"/>
+        </w:rPr>
+      </w:pPr>
+    </w:p>
+    <w:p>
+      <w:pPr>
+        <w:ind w:left="2410"/>
+        <w:rPr>
+          <w:rFonts w:cs="Tahoma"/>
+        </w:rPr>
+      </w:pPr>
+    </w:p>
+    <w:p>
+      <w:pPr>
+        <w:ind w:left="2410"/>
+        <w:rPr>
+          <w:rFonts w:cs="Tahoma"/>
+        </w:rPr>
+      </w:pPr>
+    </w:p>
+    <w:p>
+      <w:pPr>
+        <w:ind w:left="2410"/>
+        <w:rPr>
+          <w:rFonts w:cs="Tahoma"/>
+        </w:rPr>
+      </w:pPr>
+    </w:p>
+    <w:p>
+      <w:pPr>
+        <w:ind w:left="2410"/>
+        <w:rPr>
+          <w:rFonts w:cs="Tahoma"/>
+        </w:rPr>
+      </w:pPr>
+    </w:p>
+    <w:p>
+      <w:pPr>
+        <w:ind w:left="2410"/>
+        <w:rPr>
+          <w:rFonts w:cs="Tahoma"/>
+        </w:rPr>
+      </w:pPr>
+    </w:p>
+    <w:p>
+      <w:pPr>
+        <w:rPr>
+          <w:rFonts w:cs="Tahoma"/>
+        </w:rPr>
+      </w:pPr>
+      <w:r>
+        <w:rPr>
+          <w:rFonts w:cs="Tahoma"/>
+        </w:rPr>
+        <w:t>--------</w:t>
+      </w:r>
+    </w:p>
+    <w:p>
+      <w:pPr>
+        <w:rPr>
+          <w:rFonts w:cs="Tahoma"/>
+        </w:rPr>
+      </w:pPr>
+    </w:p>
+    <w:p>
+      <w:pPr>
+        <w:ind w:left="2410"/>
+        <w:rPr>
+          <w:rFonts w:cs="Tahoma"/>
+        </w:rPr>
+      </w:pPr>
+    </w:p>
+    <w:p>
+      <w:pPr>
+        <w:ind w:left="2410"/>
+        <w:rPr>
+          <w:rFonts w:cs="Tahoma"/>
+        </w:rPr>
+      </w:pPr>
+    </w:p>
+    <w:p>
+      <w:pPr>
+        <w:ind w:left="2410"/>
+        <w:rPr>
+          <w:rFonts w:cs="Tahoma"/>
+        </w:rPr>
+      </w:pPr>
+    </w:p>
+    <w:p>
+      <w:pPr>
+        <w:pStyle w:val="PargrafodaLista"/>
         <w:numPr>
           <w:ilvl w:val="0"/>
           <w:numId w:val="2"/>
@@ -1876,12 +6818,12 @@
     </w:p>
     <w:p>
       <w:pPr>
-        <w:pStyle w:val="ListParagraph"/>
-      </w:pPr>
-    </w:p>
-    <w:p>
-      <w:pPr>
-        <w:pStyle w:val="ListParagraph"/>
+        <w:pStyle w:val="PargrafodaLista"/>
+      </w:pPr>
+    </w:p>
+    <w:p>
+      <w:pPr>
+        <w:pStyle w:val="PargrafodaLista"/>
       </w:pPr>
       <w:r>
         <w:t xml:space="preserve">Depende, existem casos em que o uso de JOIN é mais performático do que a </w:t>
@@ -1908,17 +6850,21 @@
       </w:r>
       <w:proofErr w:type="spellEnd"/>
       <w:r>
-        <w:t xml:space="preserve"> SQL vai criar acessos separados para cada consulta e formar as agregações. Com JOIN o acesso aos dados é feito uma única vez e as agregações feitas a partir daí. </w:t>
-      </w:r>
-    </w:p>
-    <w:p>
-      <w:pPr>
-        <w:pStyle w:val="ListParagraph"/>
-      </w:pPr>
-    </w:p>
-    <w:p>
-      <w:pPr>
-        <w:pStyle w:val="ListParagraph"/>
+        <w:t xml:space="preserve"> SQL vai criar acessos separados para cada </w:t>
+      </w:r>
+      <w:r>
+        <w:lastRenderedPageBreak/>
+        <w:t xml:space="preserve">consulta e formar as agregações. Com JOIN o acesso aos dados é feito uma única vez e as agregações feitas a partir daí. </w:t>
+      </w:r>
+    </w:p>
+    <w:p>
+      <w:pPr>
+        <w:pStyle w:val="PargrafodaLista"/>
+      </w:pPr>
+    </w:p>
+    <w:p>
+      <w:pPr>
+        <w:pStyle w:val="PargrafodaLista"/>
         <w:numPr>
           <w:ilvl w:val="0"/>
           <w:numId w:val="2"/>
@@ -2007,12 +6953,12 @@
     </w:p>
     <w:p>
       <w:pPr>
-        <w:pStyle w:val="ListParagraph"/>
-      </w:pPr>
-    </w:p>
-    <w:p>
-      <w:pPr>
-        <w:pStyle w:val="ListParagraph"/>
+        <w:pStyle w:val="PargrafodaLista"/>
+      </w:pPr>
+    </w:p>
+    <w:p>
+      <w:pPr>
+        <w:pStyle w:val="PargrafodaLista"/>
       </w:pPr>
       <w:r>
         <w:t xml:space="preserve">A </w:t>
@@ -2047,17 +6993,25 @@
       </w:r>
       <w:proofErr w:type="spellEnd"/>
       <w:r>
-        <w:t xml:space="preserve"> correlacionada não roda de forma separada e independente, uma vez que ela referencia e utiliza colunas da query externa que a contém. </w:t>
-      </w:r>
-    </w:p>
-    <w:p>
-      <w:pPr>
-        <w:pStyle w:val="ListParagraph"/>
-      </w:pPr>
-    </w:p>
-    <w:p>
-      <w:pPr>
-        <w:pStyle w:val="ListParagraph"/>
+        <w:t xml:space="preserve"> correlacionada não roda de forma separada e independente, uma vez que ela </w:t>
+      </w:r>
+      <w:proofErr w:type="spellStart"/>
+      <w:r>
+        <w:t>referencia</w:t>
+      </w:r>
+      <w:proofErr w:type="spellEnd"/>
+      <w:r>
+        <w:t xml:space="preserve"> e utiliza colunas da query externa que a contém. </w:t>
+      </w:r>
+    </w:p>
+    <w:p>
+      <w:pPr>
+        <w:pStyle w:val="PargrafodaLista"/>
+      </w:pPr>
+    </w:p>
+    <w:p>
+      <w:pPr>
+        <w:pStyle w:val="PargrafodaLista"/>
         <w:numPr>
           <w:ilvl w:val="0"/>
           <w:numId w:val="2"/>
@@ -2165,7 +7119,7 @@
     </w:p>
     <w:p>
       <w:pPr>
-        <w:pStyle w:val="ListParagraph"/>
+        <w:pStyle w:val="PargrafodaLista"/>
       </w:pPr>
       <w:r>
         <w:t xml:space="preserve">vide </w:t>
@@ -2221,12 +7175,23 @@
     </w:p>
     <w:p>
       <w:pPr>
-        <w:pStyle w:val="ListParagraph"/>
-      </w:pPr>
-    </w:p>
-    <w:p>
-      <w:pPr>
-        <w:pStyle w:val="ListParagraph"/>
+        <w:pStyle w:val="PargrafodaLista"/>
+      </w:pPr>
+    </w:p>
+    <w:p>
+      <w:pPr>
+        <w:pStyle w:val="PargrafodaLista"/>
+      </w:pPr>
+    </w:p>
+    <w:p>
+      <w:pPr>
+        <w:pBdr>
+          <w:bottom w:val="single" w:sz="12" w:space="9" w:color="auto"/>
+        </w:pBdr>
+        <w:ind w:left="2410"/>
+        <w:rPr>
+          <w:rFonts w:cs="Tahoma"/>
+        </w:rPr>
       </w:pPr>
     </w:p>
     <w:sectPr>
@@ -2345,7 +7310,7 @@
         <w:rFonts w:ascii="Wingdings" w:eastAsiaTheme="minorHAnsi" w:hAnsi="Wingdings" w:cstheme="minorBidi" w:hint="default"/>
       </w:rPr>
     </w:lvl>
-    <w:lvl w:ilvl="1" w:tplc="04160003" w:tentative="1">
+    <w:lvl w:ilvl="1" w:tplc="04160003">
       <w:start w:val="1"/>
       <w:numFmt w:val="bullet"/>
       <w:lvlText w:val="o"/>
@@ -2357,7 +7322,7 @@
         <w:rFonts w:ascii="Courier New" w:hAnsi="Courier New" w:cs="Courier New" w:hint="default"/>
       </w:rPr>
     </w:lvl>
-    <w:lvl w:ilvl="2" w:tplc="04160005" w:tentative="1">
+    <w:lvl w:ilvl="2" w:tplc="04160005">
       <w:start w:val="1"/>
       <w:numFmt w:val="bullet"/>
       <w:lvlText w:val=""/>
@@ -2369,7 +7334,7 @@
         <w:rFonts w:ascii="Wingdings" w:hAnsi="Wingdings" w:hint="default"/>
       </w:rPr>
     </w:lvl>
-    <w:lvl w:ilvl="3" w:tplc="04160001" w:tentative="1">
+    <w:lvl w:ilvl="3" w:tplc="04160001">
       <w:start w:val="1"/>
       <w:numFmt w:val="bullet"/>
       <w:lvlText w:val=""/>
@@ -2381,7 +7346,7 @@
         <w:rFonts w:ascii="Symbol" w:hAnsi="Symbol" w:hint="default"/>
       </w:rPr>
     </w:lvl>
-    <w:lvl w:ilvl="4" w:tplc="04160003" w:tentative="1">
+    <w:lvl w:ilvl="4" w:tplc="04160003">
       <w:start w:val="1"/>
       <w:numFmt w:val="bullet"/>
       <w:lvlText w:val="o"/>
@@ -2560,7 +7525,7 @@
       </w:pPr>
     </w:pPrDefault>
   </w:docDefaults>
-  <w:latentStyles w:defLockedState="0" w:defUIPriority="99" w:defSemiHidden="0" w:defUnhideWhenUsed="0" w:defQFormat="0" w:count="375">
+  <w:latentStyles w:defLockedState="0" w:defUIPriority="99" w:defSemiHidden="0" w:defUnhideWhenUsed="0" w:defQFormat="0" w:count="376">
     <w:lsdException w:name="Normal" w:uiPriority="0" w:qFormat="1"/>
     <w:lsdException w:name="heading 1" w:uiPriority="9" w:qFormat="1"/>
     <w:lsdException w:name="heading 2" w:semiHidden="1" w:uiPriority="9" w:unhideWhenUsed="1" w:qFormat="1"/>
@@ -2666,7 +7631,6 @@
     <w:lsdException w:name="HTML Sample" w:semiHidden="1" w:unhideWhenUsed="1"/>
     <w:lsdException w:name="HTML Typewriter" w:semiHidden="1" w:unhideWhenUsed="1"/>
     <w:lsdException w:name="HTML Variable" w:semiHidden="1" w:unhideWhenUsed="1"/>
-    <w:lsdException w:name="Normal Table" w:semiHidden="1" w:unhideWhenUsed="1"/>
     <w:lsdException w:name="annotation subject" w:semiHidden="1" w:unhideWhenUsed="1"/>
     <w:lsdException w:name="No List" w:semiHidden="1" w:unhideWhenUsed="1"/>
     <w:lsdException w:name="Outline List 1" w:semiHidden="1" w:unhideWhenUsed="1"/>
@@ -2713,10 +7677,8 @@
     <w:lsdException w:name="Table Subtle 2" w:semiHidden="1" w:unhideWhenUsed="1"/>
     <w:lsdException w:name="Table Web 1" w:semiHidden="1" w:unhideWhenUsed="1"/>
     <w:lsdException w:name="Table Web 2" w:semiHidden="1" w:unhideWhenUsed="1"/>
-    <w:lsdException w:name="Table Web 3" w:semiHidden="1" w:unhideWhenUsed="1"/>
     <w:lsdException w:name="Balloon Text" w:semiHidden="1" w:unhideWhenUsed="1"/>
     <w:lsdException w:name="Table Grid" w:uiPriority="39"/>
-    <w:lsdException w:name="Table Theme" w:semiHidden="1" w:unhideWhenUsed="1"/>
     <w:lsdException w:name="Placeholder Text" w:semiHidden="1"/>
     <w:lsdException w:name="No Spacing" w:uiPriority="1" w:qFormat="1"/>
     <w:lsdException w:name="Light Shading" w:uiPriority="60"/>
@@ -2936,18 +7898,19 @@
     <w:lsdException w:name="Smart Hyperlink" w:semiHidden="1" w:unhideWhenUsed="1"/>
     <w:lsdException w:name="Hashtag" w:semiHidden="1" w:unhideWhenUsed="1"/>
     <w:lsdException w:name="Unresolved Mention" w:semiHidden="1" w:unhideWhenUsed="1"/>
+    <w:lsdException w:name="Smart Link" w:semiHidden="1" w:unhideWhenUsed="1"/>
   </w:latentStyles>
   <w:style w:type="paragraph" w:default="1" w:styleId="Normal">
     <w:name w:val="Normal"/>
     <w:qFormat/>
   </w:style>
-  <w:style w:type="character" w:default="1" w:styleId="DefaultParagraphFont">
+  <w:style w:type="character" w:default="1" w:styleId="Fontepargpadro">
     <w:name w:val="Default Paragraph Font"/>
     <w:uiPriority w:val="1"/>
     <w:semiHidden/>
     <w:unhideWhenUsed/>
   </w:style>
-  <w:style w:type="table" w:default="1" w:styleId="TableNormal">
+  <w:style w:type="table" w:default="1" w:styleId="Tabelanormal">
     <w:name w:val="Normal Table"/>
     <w:uiPriority w:val="99"/>
     <w:semiHidden/>
@@ -2962,13 +7925,13 @@
       </w:tblCellMar>
     </w:tblPr>
   </w:style>
-  <w:style w:type="numbering" w:default="1" w:styleId="NoList">
+  <w:style w:type="numbering" w:default="1" w:styleId="Semlista">
     <w:name w:val="No List"/>
     <w:uiPriority w:val="99"/>
     <w:semiHidden/>
     <w:unhideWhenUsed/>
   </w:style>
-  <w:style w:type="paragraph" w:styleId="ListParagraph">
+  <w:style w:type="paragraph" w:styleId="PargrafodaLista">
     <w:name w:val="List Paragraph"/>
     <w:basedOn w:val="Normal"/>
     <w:uiPriority w:val="34"/>
@@ -2979,11 +7942,11 @@
       <w:contextualSpacing/>
     </w:pPr>
   </w:style>
-  <w:style w:type="paragraph" w:styleId="Title">
+  <w:style w:type="paragraph" w:styleId="Ttulo">
     <w:name w:val="Title"/>
     <w:basedOn w:val="Normal"/>
     <w:next w:val="Normal"/>
-    <w:link w:val="TitleChar"/>
+    <w:link w:val="TtuloChar"/>
     <w:uiPriority w:val="10"/>
     <w:qFormat/>
     <w:rsid w:val="00FA63AA"/>
@@ -2999,10 +7962,10 @@
       <w:szCs w:val="56"/>
     </w:rPr>
   </w:style>
-  <w:style w:type="character" w:customStyle="1" w:styleId="TitleChar">
-    <w:name w:val="Title Char"/>
-    <w:basedOn w:val="DefaultParagraphFont"/>
-    <w:link w:val="Title"/>
+  <w:style w:type="character" w:customStyle="1" w:styleId="TtuloChar">
+    <w:name w:val="Título Char"/>
+    <w:basedOn w:val="Fontepargpadro"/>
+    <w:link w:val="Ttulo"/>
     <w:uiPriority w:val="10"/>
     <w:rsid w:val="00FA63AA"/>
     <w:rPr>

--- a/THOUGHT EXPERIMENT - QUERYING 70-761.docx
+++ b/THOUGHT EXPERIMENT - QUERYING 70-761.docx
@@ -254,15 +254,7 @@
       </w:r>
       <w:proofErr w:type="spellEnd"/>
       <w:r>
-        <w:t xml:space="preserve"> o SELECT é lido depois do WHERE, ou seja, quando a máquina processa o WHERE, o SELECT ainda não foi executado </w:t>
-      </w:r>
-      <w:proofErr w:type="gramStart"/>
-      <w:r>
-        <w:t>e portanto</w:t>
-      </w:r>
-      <w:proofErr w:type="gramEnd"/>
-      <w:r>
-        <w:t xml:space="preserve"> o alias não foi criado</w:t>
+        <w:t xml:space="preserve"> o SELECT é lido depois do WHERE, ou seja, quando a máquina processa o WHERE, o SELECT ainda não foi executado e portanto o alias não foi criado</w:t>
       </w:r>
     </w:p>
     <w:p>
@@ -855,15 +847,7 @@
         <w:pStyle w:val="PargrafodaLista"/>
       </w:pPr>
       <w:r>
-        <w:t xml:space="preserve">Funções determinísticas são aquelas que sempre retornam o mesmo resultado, se utilizadas com os mesmos parâmetros. Exemplo: a função DATEDIFF. Essa função retornará sempre o mesmo valor quando utilizados parâmetros constantes. Por exclusão, funções não determinísticas são aquelas que retornam resultados diferentes quando executadas. Exemplo de função não determinística é a função </w:t>
-      </w:r>
-      <w:proofErr w:type="gramStart"/>
-      <w:r>
-        <w:t>GETDATE(</w:t>
-      </w:r>
-      <w:proofErr w:type="gramEnd"/>
-      <w:r>
-        <w:t xml:space="preserve">), que </w:t>
+        <w:t xml:space="preserve">Funções determinísticas são aquelas que sempre retornam o mesmo resultado, se utilizadas com os mesmos parâmetros. Exemplo: a função DATEDIFF. Essa função retornará sempre o mesmo valor quando utilizados parâmetros constantes. Por exclusão, funções não determinísticas são aquelas que retornam resultados diferentes quando executadas. Exemplo de função não determinística é a função GETDATE(), que </w:t>
       </w:r>
       <w:r>
         <w:rPr>
@@ -950,15 +934,7 @@
         <w:pStyle w:val="PargrafodaLista"/>
       </w:pPr>
       <w:r>
-        <w:t xml:space="preserve">O DELETE é utilizado para apagar dados de um banco; é criado log de todas as linhas excluídas, facilitando assim a restauração, caso necessária. DELETE é uma </w:t>
-      </w:r>
-      <w:proofErr w:type="gramStart"/>
-      <w:r>
-        <w:t>clausula</w:t>
-      </w:r>
-      <w:proofErr w:type="gramEnd"/>
-      <w:r>
-        <w:t xml:space="preserve"> DML (DML, data </w:t>
+        <w:t xml:space="preserve">O DELETE é utilizado para apagar dados de um banco; é criado log de todas as linhas excluídas, facilitando assim a restauração, caso necessária. DELETE é uma clausula DML (DML, data </w:t>
       </w:r>
       <w:proofErr w:type="spellStart"/>
       <w:r>
@@ -1510,7 +1486,6 @@
       <w:r>
         <w:t xml:space="preserve">Pontos de destaque deste capítulo: </w:t>
       </w:r>
-      <w:bookmarkStart w:id="0" w:name="_GoBack"/>
       <w:r>
         <w:rPr>
           <w:b/>
@@ -1521,7 +1496,6 @@
       <w:r>
         <w:t xml:space="preserve"> </w:t>
       </w:r>
-      <w:bookmarkEnd w:id="0"/>
     </w:p>
     <w:p>
       <w:r>
@@ -2256,36 +2230,16 @@
           <w:sz w:val="19"/>
           <w:szCs w:val="19"/>
         </w:rPr>
-        <w:t>ROW_</w:t>
-      </w:r>
-      <w:proofErr w:type="gramStart"/>
-      <w:r>
-        <w:rPr>
-          <w:rFonts w:ascii="Consolas" w:hAnsi="Consolas" w:cs="Consolas"/>
-          <w:color w:val="FF00FF"/>
-          <w:sz w:val="19"/>
-          <w:szCs w:val="19"/>
-        </w:rPr>
-        <w:t>NUMBER</w:t>
-      </w:r>
-      <w:r>
-        <w:rPr>
-          <w:rFonts w:ascii="Consolas" w:hAnsi="Consolas" w:cs="Consolas"/>
-          <w:color w:val="808080"/>
-          <w:sz w:val="19"/>
-          <w:szCs w:val="19"/>
-        </w:rPr>
-        <w:t>(</w:t>
-      </w:r>
-      <w:proofErr w:type="gramEnd"/>
-      <w:r>
-        <w:rPr>
-          <w:rFonts w:ascii="Consolas" w:hAnsi="Consolas" w:cs="Consolas"/>
-          <w:color w:val="808080"/>
-          <w:sz w:val="19"/>
-          <w:szCs w:val="19"/>
-        </w:rPr>
-        <w:t>)</w:t>
+        <w:t>ROW_NUMBER</w:t>
+      </w:r>
+      <w:r>
+        <w:rPr>
+          <w:rFonts w:ascii="Consolas" w:hAnsi="Consolas" w:cs="Consolas"/>
+          <w:color w:val="808080"/>
+          <w:sz w:val="19"/>
+          <w:szCs w:val="19"/>
+        </w:rPr>
+        <w:t>()</w:t>
       </w:r>
       <w:r>
         <w:rPr>
@@ -3435,7 +3389,6 @@
         </w:rPr>
         <w:t>  </w:t>
       </w:r>
-      <w:proofErr w:type="gramStart"/>
       <w:r>
         <w:rPr>
           <w:rFonts w:ascii="Consolas" w:hAnsi="Consolas" w:cs="Consolas"/>
@@ -3452,17 +3405,7 @@
           <w:sz w:val="19"/>
           <w:szCs w:val="19"/>
         </w:rPr>
-        <w:t>  C</w:t>
-      </w:r>
-      <w:proofErr w:type="gramEnd"/>
-      <w:r>
-        <w:rPr>
-          <w:rFonts w:ascii="Consolas" w:hAnsi="Consolas" w:cs="Consolas"/>
-          <w:color w:val="000000"/>
-          <w:sz w:val="19"/>
-          <w:szCs w:val="19"/>
-        </w:rPr>
-        <w:t>1</w:t>
+        <w:t>  C1</w:t>
       </w:r>
     </w:p>
     <w:p>
@@ -3714,21 +3657,7 @@
         <w:rPr>
           <w:rFonts w:cs="Tahoma"/>
         </w:rPr>
-        <w:t xml:space="preserve">, precisamos criar um objeto dentro do banco de dados capaz de fornecer isso e </w:t>
-      </w:r>
-      <w:proofErr w:type="gramStart"/>
-      <w:r>
-        <w:rPr>
-          <w:rFonts w:cs="Tahoma"/>
-        </w:rPr>
-        <w:t>pra</w:t>
-      </w:r>
-      <w:proofErr w:type="gramEnd"/>
-      <w:r>
-        <w:rPr>
-          <w:rFonts w:cs="Tahoma"/>
-        </w:rPr>
-        <w:t xml:space="preserve"> isso podemos usar as </w:t>
+        <w:t xml:space="preserve">, precisamos criar um objeto dentro do banco de dados capaz de fornecer isso e pra isso podemos usar as </w:t>
       </w:r>
       <w:proofErr w:type="spellStart"/>
       <w:r>
@@ -4119,36 +4048,16 @@
           <w:sz w:val="19"/>
           <w:szCs w:val="19"/>
         </w:rPr>
-        <w:t>ROW_</w:t>
-      </w:r>
-      <w:proofErr w:type="gramStart"/>
-      <w:r>
-        <w:rPr>
-          <w:rFonts w:ascii="Consolas" w:hAnsi="Consolas" w:cs="Consolas"/>
-          <w:color w:val="FF00FF"/>
-          <w:sz w:val="19"/>
-          <w:szCs w:val="19"/>
-        </w:rPr>
-        <w:t>NUMBER</w:t>
-      </w:r>
-      <w:r>
-        <w:rPr>
-          <w:rFonts w:ascii="Consolas" w:hAnsi="Consolas" w:cs="Consolas"/>
-          <w:color w:val="808080"/>
-          <w:sz w:val="19"/>
-          <w:szCs w:val="19"/>
-        </w:rPr>
-        <w:t>(</w:t>
-      </w:r>
-      <w:proofErr w:type="gramEnd"/>
-      <w:r>
-        <w:rPr>
-          <w:rFonts w:ascii="Consolas" w:hAnsi="Consolas" w:cs="Consolas"/>
-          <w:color w:val="808080"/>
-          <w:sz w:val="19"/>
-          <w:szCs w:val="19"/>
-        </w:rPr>
-        <w:t>)</w:t>
+        <w:t>ROW_NUMBER</w:t>
+      </w:r>
+      <w:r>
+        <w:rPr>
+          <w:rFonts w:ascii="Consolas" w:hAnsi="Consolas" w:cs="Consolas"/>
+          <w:color w:val="808080"/>
+          <w:sz w:val="19"/>
+          <w:szCs w:val="19"/>
+        </w:rPr>
+        <w:t>()</w:t>
       </w:r>
       <w:r>
         <w:rPr>
@@ -4798,7 +4707,6 @@
         <w:t xml:space="preserve"> </w:t>
       </w:r>
       <w:proofErr w:type="spellStart"/>
-      <w:proofErr w:type="gramStart"/>
       <w:r>
         <w:rPr>
           <w:rFonts w:ascii="Consolas" w:hAnsi="Consolas" w:cs="Consolas"/>
@@ -4827,7 +4735,6 @@
         <w:t>GetManagers</w:t>
       </w:r>
       <w:proofErr w:type="spellEnd"/>
-      <w:proofErr w:type="gramEnd"/>
       <w:r>
         <w:rPr>
           <w:rFonts w:ascii="Consolas" w:hAnsi="Consolas" w:cs="Consolas"/>
@@ -4913,7 +4820,6 @@
         <w:t xml:space="preserve"> </w:t>
       </w:r>
       <w:proofErr w:type="spellStart"/>
-      <w:proofErr w:type="gramStart"/>
       <w:r>
         <w:rPr>
           <w:rFonts w:ascii="Consolas" w:hAnsi="Consolas" w:cs="Consolas"/>
@@ -4942,7 +4848,6 @@
         <w:t>GetManagers</w:t>
       </w:r>
       <w:proofErr w:type="spellEnd"/>
-      <w:proofErr w:type="gramEnd"/>
       <w:r>
         <w:rPr>
           <w:rFonts w:ascii="Consolas" w:hAnsi="Consolas" w:cs="Consolas"/>
@@ -5435,7 +5340,6 @@
         <w:t xml:space="preserve"> </w:t>
       </w:r>
       <w:proofErr w:type="spellStart"/>
-      <w:proofErr w:type="gramStart"/>
       <w:r>
         <w:rPr>
           <w:rFonts w:ascii="Consolas" w:hAnsi="Consolas" w:cs="Consolas"/>
@@ -5464,7 +5368,6 @@
         <w:t>Employees</w:t>
       </w:r>
       <w:proofErr w:type="spellEnd"/>
-      <w:proofErr w:type="gramEnd"/>
     </w:p>
     <w:p>
       <w:pPr>
@@ -5650,7 +5553,6 @@
         <w:t xml:space="preserve"> </w:t>
       </w:r>
       <w:proofErr w:type="spellStart"/>
-      <w:proofErr w:type="gramStart"/>
       <w:r>
         <w:rPr>
           <w:rFonts w:ascii="Consolas" w:hAnsi="Consolas" w:cs="Consolas"/>
@@ -5679,7 +5581,6 @@
         <w:t>empid</w:t>
       </w:r>
       <w:proofErr w:type="spellEnd"/>
-      <w:proofErr w:type="gramEnd"/>
       <w:r>
         <w:rPr>
           <w:rFonts w:ascii="Consolas" w:hAnsi="Consolas" w:cs="Consolas"/>
@@ -6047,7 +5948,6 @@
         <w:t xml:space="preserve"> </w:t>
       </w:r>
       <w:proofErr w:type="spellStart"/>
-      <w:proofErr w:type="gramStart"/>
       <w:r>
         <w:rPr>
           <w:rFonts w:ascii="Consolas" w:hAnsi="Consolas" w:cs="Consolas"/>
@@ -6076,7 +5976,6 @@
         <w:t>Employees</w:t>
       </w:r>
       <w:proofErr w:type="spellEnd"/>
-      <w:proofErr w:type="gramEnd"/>
       <w:r>
         <w:rPr>
           <w:rFonts w:ascii="Consolas" w:hAnsi="Consolas" w:cs="Consolas"/>
@@ -6147,7 +6046,6 @@
         <w:t xml:space="preserve"> </w:t>
       </w:r>
       <w:proofErr w:type="spellStart"/>
-      <w:proofErr w:type="gramStart"/>
       <w:r>
         <w:rPr>
           <w:rFonts w:ascii="Consolas" w:hAnsi="Consolas" w:cs="Consolas"/>
@@ -6176,7 +6074,6 @@
         <w:t>mgrid</w:t>
       </w:r>
       <w:proofErr w:type="spellEnd"/>
-      <w:proofErr w:type="gramEnd"/>
       <w:r>
         <w:rPr>
           <w:rFonts w:ascii="Consolas" w:hAnsi="Consolas" w:cs="Consolas"/>
@@ -6529,7 +6426,6 @@
         <w:t>Perceba que o cabeçalho define o nome da função (</w:t>
       </w:r>
       <w:proofErr w:type="spellStart"/>
-      <w:proofErr w:type="gramStart"/>
       <w:r>
         <w:rPr>
           <w:rFonts w:cs="Tahoma"/>
@@ -6537,7 +6433,6 @@
         <w:t>HR.GetManagers</w:t>
       </w:r>
       <w:proofErr w:type="spellEnd"/>
-      <w:proofErr w:type="gramEnd"/>
       <w:r>
         <w:rPr>
           <w:rFonts w:cs="Tahoma"/>
@@ -6566,36 +6461,2181 @@
       </w:r>
     </w:p>
     <w:p>
-      <w:r>
-        <w:t xml:space="preserve">Pontos de destaque deste capítulo: </w:t>
-      </w:r>
-      <w:r>
+      <w:pPr>
         <w:rPr>
           <w:b/>
           <w:bCs/>
         </w:rPr>
-        <w:t xml:space="preserve">agrupando e </w:t>
-      </w:r>
-      <w:proofErr w:type="spellStart"/>
+      </w:pPr>
+      <w:r>
+        <w:t xml:space="preserve">Pontos de destaque deste capítulo: </w:t>
+      </w:r>
       <w:r>
         <w:rPr>
           <w:b/>
           <w:bCs/>
         </w:rPr>
-        <w:t>pivoteando</w:t>
-      </w:r>
-      <w:proofErr w:type="spellEnd"/>
+        <w:t xml:space="preserve">agrupando e </w:t>
+      </w:r>
+      <w:proofErr w:type="spellStart"/>
       <w:r>
         <w:rPr>
           <w:b/>
           <w:bCs/>
         </w:rPr>
+        <w:t>pivoteando</w:t>
+      </w:r>
+      <w:proofErr w:type="spellEnd"/>
+      <w:r>
+        <w:rPr>
+          <w:b/>
+          <w:bCs/>
+        </w:rPr>
         <w:t xml:space="preserve"> dados utilizando queries:</w:t>
       </w:r>
-      <w:r>
-        <w:t xml:space="preserve"> </w:t>
-      </w:r>
-    </w:p>
+    </w:p>
+    <w:p>
+      <w:pPr>
+        <w:jc w:val="center"/>
+      </w:pPr>
+      <w:r>
+        <w:drawing>
+          <wp:inline distT="0" distB="0" distL="0" distR="0" wp14:anchorId="7A6315CF" wp14:editId="675B48AF">
+            <wp:extent cx="4610100" cy="1689899"/>
+            <wp:effectExtent l="0" t="0" r="0" b="5715"/>
+            <wp:docPr id="2" name="Imagem 2"/>
+            <wp:cNvGraphicFramePr>
+              <a:graphicFrameLocks xmlns:a="http://schemas.openxmlformats.org/drawingml/2006/main" noChangeAspect="1"/>
+            </wp:cNvGraphicFramePr>
+            <a:graphic xmlns:a="http://schemas.openxmlformats.org/drawingml/2006/main">
+              <a:graphicData uri="http://schemas.openxmlformats.org/drawingml/2006/picture">
+                <pic:pic xmlns:pic="http://schemas.openxmlformats.org/drawingml/2006/picture">
+                  <pic:nvPicPr>
+                    <pic:cNvPr id="1" name=""/>
+                    <pic:cNvPicPr/>
+                  </pic:nvPicPr>
+                  <pic:blipFill>
+                    <a:blip r:embed="rId6"/>
+                    <a:stretch>
+                      <a:fillRect/>
+                    </a:stretch>
+                  </pic:blipFill>
+                  <pic:spPr>
+                    <a:xfrm>
+                      <a:off x="0" y="0"/>
+                      <a:ext cx="4619494" cy="1693342"/>
+                    </a:xfrm>
+                    <a:prstGeom prst="rect">
+                      <a:avLst/>
+                    </a:prstGeom>
+                  </pic:spPr>
+                </pic:pic>
+              </a:graphicData>
+            </a:graphic>
+          </wp:inline>
+        </w:drawing>
+      </w:r>
+    </w:p>
+    <w:p>
+      <w:r>
+        <w:t>Este capítulo cobre uma área importante do acesso e manipulação de dados: agrupamentos de resultados em diversas formas (GROUP BY, GROUP BY com CUBE, ROLLUP e GROUPING SETS) e as diferentes formas de rotação de dados com PIVOT e UNPIVOT nas queries.</w:t>
+      </w:r>
+    </w:p>
+    <w:p>
+      <w:pPr>
+        <w:pStyle w:val="PargrafodaLista"/>
+        <w:numPr>
+          <w:ilvl w:val="0"/>
+          <w:numId w:val="3"/>
+        </w:numPr>
+      </w:pPr>
+      <w:r>
+        <w:rPr>
+          <w:b/>
+          <w:bCs/>
+        </w:rPr>
+        <w:t>Trabalhando com um único tipo agrupamento</w:t>
+      </w:r>
+      <w:r>
+        <w:t xml:space="preserve">: </w:t>
+      </w:r>
+      <w:r>
+        <w:t>Uma query se torna uma query agrupada quando especificada uma função de agrupamento, ou uma cláusula como GROUP BY, ou ambos. Considere a query abaixo:</w:t>
+      </w:r>
+    </w:p>
+    <w:p>
+      <w:pPr>
+        <w:autoSpaceDE w:val="0"/>
+        <w:autoSpaceDN w:val="0"/>
+        <w:adjustRightInd w:val="0"/>
+        <w:spacing w:after="0" w:line="240" w:lineRule="auto"/>
+        <w:ind w:left="2130"/>
+        <w:rPr>
+          <w:rFonts w:ascii="Consolas" w:hAnsi="Consolas" w:cs="Consolas"/>
+          <w:color w:val="000000"/>
+          <w:sz w:val="19"/>
+          <w:szCs w:val="19"/>
+        </w:rPr>
+      </w:pPr>
+      <w:r>
+        <w:rPr>
+          <w:rFonts w:ascii="Consolas" w:hAnsi="Consolas" w:cs="Consolas"/>
+          <w:color w:val="0000FF"/>
+          <w:sz w:val="19"/>
+          <w:szCs w:val="19"/>
+        </w:rPr>
+        <w:t>use</w:t>
+      </w:r>
+      <w:r>
+        <w:rPr>
+          <w:rFonts w:ascii="Consolas" w:hAnsi="Consolas" w:cs="Consolas"/>
+          <w:color w:val="000000"/>
+          <w:sz w:val="19"/>
+          <w:szCs w:val="19"/>
+        </w:rPr>
+        <w:t xml:space="preserve"> </w:t>
+      </w:r>
+    </w:p>
+    <w:p>
+      <w:pPr>
+        <w:autoSpaceDE w:val="0"/>
+        <w:autoSpaceDN w:val="0"/>
+        <w:adjustRightInd w:val="0"/>
+        <w:spacing w:after="0" w:line="240" w:lineRule="auto"/>
+        <w:ind w:left="2130"/>
+        <w:rPr>
+          <w:rFonts w:ascii="Consolas" w:hAnsi="Consolas" w:cs="Consolas"/>
+          <w:color w:val="000000"/>
+          <w:sz w:val="19"/>
+          <w:szCs w:val="19"/>
+        </w:rPr>
+      </w:pPr>
+      <w:proofErr w:type="spellStart"/>
+      <w:r>
+        <w:rPr>
+          <w:rFonts w:ascii="Consolas" w:hAnsi="Consolas" w:cs="Consolas"/>
+          <w:color w:val="000000"/>
+          <w:sz w:val="19"/>
+          <w:szCs w:val="19"/>
+        </w:rPr>
+        <w:t>WideWorldImporters</w:t>
+      </w:r>
+      <w:proofErr w:type="spellEnd"/>
+    </w:p>
+    <w:p>
+      <w:pPr>
+        <w:autoSpaceDE w:val="0"/>
+        <w:autoSpaceDN w:val="0"/>
+        <w:adjustRightInd w:val="0"/>
+        <w:spacing w:after="0" w:line="240" w:lineRule="auto"/>
+        <w:ind w:left="2130"/>
+        <w:rPr>
+          <w:rFonts w:ascii="Consolas" w:hAnsi="Consolas" w:cs="Consolas"/>
+          <w:color w:val="000000"/>
+          <w:sz w:val="19"/>
+          <w:szCs w:val="19"/>
+        </w:rPr>
+      </w:pPr>
+    </w:p>
+    <w:p>
+      <w:pPr>
+        <w:autoSpaceDE w:val="0"/>
+        <w:autoSpaceDN w:val="0"/>
+        <w:adjustRightInd w:val="0"/>
+        <w:spacing w:after="0" w:line="240" w:lineRule="auto"/>
+        <w:ind w:left="2130"/>
+        <w:rPr>
+          <w:rFonts w:ascii="Consolas" w:hAnsi="Consolas" w:cs="Consolas"/>
+          <w:color w:val="000000"/>
+          <w:sz w:val="19"/>
+          <w:szCs w:val="19"/>
+        </w:rPr>
+      </w:pPr>
+      <w:r>
+        <w:rPr>
+          <w:rFonts w:ascii="Consolas" w:hAnsi="Consolas" w:cs="Consolas"/>
+          <w:color w:val="0000FF"/>
+          <w:sz w:val="19"/>
+          <w:szCs w:val="19"/>
+        </w:rPr>
+        <w:t>SELECT</w:t>
+      </w:r>
+      <w:r>
+        <w:rPr>
+          <w:rFonts w:ascii="Consolas" w:hAnsi="Consolas" w:cs="Consolas"/>
+          <w:color w:val="000000"/>
+          <w:sz w:val="19"/>
+          <w:szCs w:val="19"/>
+        </w:rPr>
+        <w:t xml:space="preserve"> </w:t>
+      </w:r>
+      <w:r>
+        <w:rPr>
+          <w:rFonts w:ascii="Consolas" w:hAnsi="Consolas" w:cs="Consolas"/>
+          <w:color w:val="FF00FF"/>
+          <w:sz w:val="19"/>
+          <w:szCs w:val="19"/>
+        </w:rPr>
+        <w:t>COUNT</w:t>
+      </w:r>
+      <w:r>
+        <w:rPr>
+          <w:rFonts w:ascii="Consolas" w:hAnsi="Consolas" w:cs="Consolas"/>
+          <w:color w:val="808080"/>
+          <w:sz w:val="19"/>
+          <w:szCs w:val="19"/>
+        </w:rPr>
+        <w:t>(*)</w:t>
+      </w:r>
+      <w:r>
+        <w:rPr>
+          <w:rFonts w:ascii="Consolas" w:hAnsi="Consolas" w:cs="Consolas"/>
+          <w:color w:val="000000"/>
+          <w:sz w:val="19"/>
+          <w:szCs w:val="19"/>
+        </w:rPr>
+        <w:tab/>
+      </w:r>
+      <w:r>
+        <w:rPr>
+          <w:rFonts w:ascii="Consolas" w:hAnsi="Consolas" w:cs="Consolas"/>
+          <w:color w:val="000000"/>
+          <w:sz w:val="19"/>
+          <w:szCs w:val="19"/>
+        </w:rPr>
+        <w:tab/>
+      </w:r>
+      <w:r>
+        <w:rPr>
+          <w:rFonts w:ascii="Consolas" w:hAnsi="Consolas" w:cs="Consolas"/>
+          <w:color w:val="000000"/>
+          <w:sz w:val="19"/>
+          <w:szCs w:val="19"/>
+        </w:rPr>
+        <w:tab/>
+      </w:r>
+      <w:r>
+        <w:rPr>
+          <w:rFonts w:ascii="Consolas" w:hAnsi="Consolas" w:cs="Consolas"/>
+          <w:color w:val="000000"/>
+          <w:sz w:val="19"/>
+          <w:szCs w:val="19"/>
+        </w:rPr>
+        <w:tab/>
+      </w:r>
+      <w:r>
+        <w:rPr>
+          <w:rFonts w:ascii="Consolas" w:hAnsi="Consolas" w:cs="Consolas"/>
+          <w:color w:val="0000FF"/>
+          <w:sz w:val="19"/>
+          <w:szCs w:val="19"/>
+        </w:rPr>
+        <w:t>AS</w:t>
+      </w:r>
+      <w:r>
+        <w:rPr>
+          <w:rFonts w:ascii="Consolas" w:hAnsi="Consolas" w:cs="Consolas"/>
+          <w:color w:val="000000"/>
+          <w:sz w:val="19"/>
+          <w:szCs w:val="19"/>
+        </w:rPr>
+        <w:t xml:space="preserve"> </w:t>
+      </w:r>
+      <w:proofErr w:type="spellStart"/>
+      <w:r>
+        <w:rPr>
+          <w:rFonts w:ascii="Consolas" w:hAnsi="Consolas" w:cs="Consolas"/>
+          <w:color w:val="000000"/>
+          <w:sz w:val="19"/>
+          <w:szCs w:val="19"/>
+        </w:rPr>
+        <w:t>numorders</w:t>
+      </w:r>
+      <w:proofErr w:type="spellEnd"/>
+    </w:p>
+    <w:p>
+      <w:pPr>
+        <w:ind w:left="2130"/>
+        <w:rPr>
+          <w:rFonts w:ascii="Consolas" w:hAnsi="Consolas" w:cs="Consolas"/>
+          <w:color w:val="000000"/>
+          <w:sz w:val="19"/>
+          <w:szCs w:val="19"/>
+        </w:rPr>
+      </w:pPr>
+      <w:r>
+        <w:rPr>
+          <w:rFonts w:ascii="Consolas" w:hAnsi="Consolas" w:cs="Consolas"/>
+          <w:color w:val="0000FF"/>
+          <w:sz w:val="19"/>
+          <w:szCs w:val="19"/>
+        </w:rPr>
+        <w:t>FROM</w:t>
+      </w:r>
+      <w:r>
+        <w:rPr>
+          <w:rFonts w:ascii="Consolas" w:hAnsi="Consolas" w:cs="Consolas"/>
+          <w:color w:val="000000"/>
+          <w:sz w:val="19"/>
+          <w:szCs w:val="19"/>
+        </w:rPr>
+        <w:t xml:space="preserve"> </w:t>
+      </w:r>
+      <w:proofErr w:type="spellStart"/>
+      <w:r>
+        <w:rPr>
+          <w:rFonts w:ascii="Consolas" w:hAnsi="Consolas" w:cs="Consolas"/>
+          <w:color w:val="000000"/>
+          <w:sz w:val="19"/>
+          <w:szCs w:val="19"/>
+        </w:rPr>
+        <w:t>Sales</w:t>
+      </w:r>
+      <w:r>
+        <w:rPr>
+          <w:rFonts w:ascii="Consolas" w:hAnsi="Consolas" w:cs="Consolas"/>
+          <w:color w:val="808080"/>
+          <w:sz w:val="19"/>
+          <w:szCs w:val="19"/>
+        </w:rPr>
+        <w:t>.</w:t>
+      </w:r>
+      <w:r>
+        <w:rPr>
+          <w:rFonts w:ascii="Consolas" w:hAnsi="Consolas" w:cs="Consolas"/>
+          <w:color w:val="000000"/>
+          <w:sz w:val="19"/>
+          <w:szCs w:val="19"/>
+        </w:rPr>
+        <w:t>Orders</w:t>
+      </w:r>
+      <w:proofErr w:type="spellEnd"/>
+    </w:p>
+    <w:p>
+      <w:pPr>
+        <w:ind w:left="2130"/>
+      </w:pPr>
+      <w:r>
+        <w:t>O resultado apresentado é uma única linha, já que não foi especificado uma função de agrupamento ou uma clausula para tal:</w:t>
+      </w:r>
+    </w:p>
+    <w:p>
+      <w:pPr>
+        <w:ind w:left="2130"/>
+      </w:pPr>
+      <w:r>
+        <w:drawing>
+          <wp:inline distT="0" distB="0" distL="0" distR="0" wp14:anchorId="6266CAEA" wp14:editId="1C836294">
+            <wp:extent cx="1800476" cy="752580"/>
+            <wp:effectExtent l="0" t="0" r="9525" b="9525"/>
+            <wp:docPr id="3" name="Imagem 3"/>
+            <wp:cNvGraphicFramePr>
+              <a:graphicFrameLocks xmlns:a="http://schemas.openxmlformats.org/drawingml/2006/main" noChangeAspect="1"/>
+            </wp:cNvGraphicFramePr>
+            <a:graphic xmlns:a="http://schemas.openxmlformats.org/drawingml/2006/main">
+              <a:graphicData uri="http://schemas.openxmlformats.org/drawingml/2006/picture">
+                <pic:pic xmlns:pic="http://schemas.openxmlformats.org/drawingml/2006/picture">
+                  <pic:nvPicPr>
+                    <pic:cNvPr id="1" name=""/>
+                    <pic:cNvPicPr/>
+                  </pic:nvPicPr>
+                  <pic:blipFill>
+                    <a:blip r:embed="rId7"/>
+                    <a:stretch>
+                      <a:fillRect/>
+                    </a:stretch>
+                  </pic:blipFill>
+                  <pic:spPr>
+                    <a:xfrm>
+                      <a:off x="0" y="0"/>
+                      <a:ext cx="1800476" cy="752580"/>
+                    </a:xfrm>
+                    <a:prstGeom prst="rect">
+                      <a:avLst/>
+                    </a:prstGeom>
+                  </pic:spPr>
+                </pic:pic>
+              </a:graphicData>
+            </a:graphic>
+          </wp:inline>
+        </w:drawing>
+      </w:r>
+    </w:p>
+    <w:p>
+      <w:pPr>
+        <w:ind w:left="2130"/>
+      </w:pPr>
+      <w:r>
+        <w:lastRenderedPageBreak/>
+        <w:t xml:space="preserve">Como não tem um GROUP BY explicito, todas as linhas da tabela </w:t>
+      </w:r>
+      <w:proofErr w:type="spellStart"/>
+      <w:r>
+        <w:t>Sales.Orders</w:t>
+      </w:r>
+      <w:proofErr w:type="spellEnd"/>
+      <w:r>
+        <w:t xml:space="preserve"> foram agrupadas em um único conjunto e então foi feita a contagem das linhas deste único grupo.</w:t>
+      </w:r>
+    </w:p>
+    <w:p>
+      <w:pPr>
+        <w:ind w:left="2130"/>
+      </w:pPr>
+      <w:r>
+        <w:t xml:space="preserve">Usando uma cláusula GROUP BY você pode agrupar as linhas em grupos determinados dentro da cláusula. Por exemplo a query abaixo, em que agrupamos por </w:t>
+      </w:r>
+      <w:proofErr w:type="spellStart"/>
+      <w:r>
+        <w:t>PickedbypersonID</w:t>
+      </w:r>
+      <w:proofErr w:type="spellEnd"/>
+      <w:r>
+        <w:t>, algo como o recebedor do pedido:</w:t>
+      </w:r>
+    </w:p>
+    <w:p>
+      <w:pPr>
+        <w:autoSpaceDE w:val="0"/>
+        <w:autoSpaceDN w:val="0"/>
+        <w:adjustRightInd w:val="0"/>
+        <w:spacing w:after="0" w:line="240" w:lineRule="auto"/>
+        <w:ind w:left="3540"/>
+        <w:rPr>
+          <w:rFonts w:ascii="Consolas" w:hAnsi="Consolas" w:cs="Consolas"/>
+          <w:color w:val="000000"/>
+          <w:sz w:val="19"/>
+          <w:szCs w:val="19"/>
+        </w:rPr>
+      </w:pPr>
+      <w:r>
+        <w:rPr>
+          <w:rFonts w:ascii="Consolas" w:hAnsi="Consolas" w:cs="Consolas"/>
+          <w:color w:val="0000FF"/>
+          <w:sz w:val="19"/>
+          <w:szCs w:val="19"/>
+        </w:rPr>
+        <w:t>USE</w:t>
+      </w:r>
+      <w:r>
+        <w:rPr>
+          <w:rFonts w:ascii="Consolas" w:hAnsi="Consolas" w:cs="Consolas"/>
+          <w:color w:val="000000"/>
+          <w:sz w:val="19"/>
+          <w:szCs w:val="19"/>
+        </w:rPr>
+        <w:t xml:space="preserve"> </w:t>
+      </w:r>
+    </w:p>
+    <w:p>
+      <w:pPr>
+        <w:autoSpaceDE w:val="0"/>
+        <w:autoSpaceDN w:val="0"/>
+        <w:adjustRightInd w:val="0"/>
+        <w:spacing w:after="0" w:line="240" w:lineRule="auto"/>
+        <w:ind w:left="3540"/>
+        <w:rPr>
+          <w:rFonts w:ascii="Consolas" w:hAnsi="Consolas" w:cs="Consolas"/>
+          <w:color w:val="000000"/>
+          <w:sz w:val="19"/>
+          <w:szCs w:val="19"/>
+        </w:rPr>
+      </w:pPr>
+      <w:proofErr w:type="spellStart"/>
+      <w:r>
+        <w:rPr>
+          <w:rFonts w:ascii="Consolas" w:hAnsi="Consolas" w:cs="Consolas"/>
+          <w:color w:val="000000"/>
+          <w:sz w:val="19"/>
+          <w:szCs w:val="19"/>
+        </w:rPr>
+        <w:t>WideWorldImporters</w:t>
+      </w:r>
+      <w:proofErr w:type="spellEnd"/>
+    </w:p>
+    <w:p>
+      <w:pPr>
+        <w:autoSpaceDE w:val="0"/>
+        <w:autoSpaceDN w:val="0"/>
+        <w:adjustRightInd w:val="0"/>
+        <w:spacing w:after="0" w:line="240" w:lineRule="auto"/>
+        <w:ind w:left="3540"/>
+        <w:rPr>
+          <w:rFonts w:ascii="Consolas" w:hAnsi="Consolas" w:cs="Consolas"/>
+          <w:color w:val="000000"/>
+          <w:sz w:val="19"/>
+          <w:szCs w:val="19"/>
+        </w:rPr>
+      </w:pPr>
+    </w:p>
+    <w:p>
+      <w:pPr>
+        <w:autoSpaceDE w:val="0"/>
+        <w:autoSpaceDN w:val="0"/>
+        <w:adjustRightInd w:val="0"/>
+        <w:spacing w:after="0" w:line="240" w:lineRule="auto"/>
+        <w:ind w:left="3540"/>
+        <w:rPr>
+          <w:rFonts w:ascii="Consolas" w:hAnsi="Consolas" w:cs="Consolas"/>
+          <w:color w:val="000000"/>
+          <w:sz w:val="19"/>
+          <w:szCs w:val="19"/>
+        </w:rPr>
+      </w:pPr>
+      <w:r>
+        <w:rPr>
+          <w:rFonts w:ascii="Consolas" w:hAnsi="Consolas" w:cs="Consolas"/>
+          <w:color w:val="0000FF"/>
+          <w:sz w:val="19"/>
+          <w:szCs w:val="19"/>
+        </w:rPr>
+        <w:t>SELECT</w:t>
+      </w:r>
+      <w:r>
+        <w:rPr>
+          <w:rFonts w:ascii="Consolas" w:hAnsi="Consolas" w:cs="Consolas"/>
+          <w:color w:val="000000"/>
+          <w:sz w:val="19"/>
+          <w:szCs w:val="19"/>
+        </w:rPr>
+        <w:t xml:space="preserve"> </w:t>
+      </w:r>
+      <w:proofErr w:type="spellStart"/>
+      <w:r>
+        <w:rPr>
+          <w:rFonts w:ascii="Consolas" w:hAnsi="Consolas" w:cs="Consolas"/>
+          <w:color w:val="000000"/>
+          <w:sz w:val="19"/>
+          <w:szCs w:val="19"/>
+        </w:rPr>
+        <w:t>PickedByPersonID</w:t>
+      </w:r>
+      <w:proofErr w:type="spellEnd"/>
+      <w:r>
+        <w:rPr>
+          <w:rFonts w:ascii="Consolas" w:hAnsi="Consolas" w:cs="Consolas"/>
+          <w:color w:val="808080"/>
+          <w:sz w:val="19"/>
+          <w:szCs w:val="19"/>
+        </w:rPr>
+        <w:t>,</w:t>
+      </w:r>
+      <w:r>
+        <w:rPr>
+          <w:rFonts w:ascii="Consolas" w:hAnsi="Consolas" w:cs="Consolas"/>
+          <w:color w:val="000000"/>
+          <w:sz w:val="19"/>
+          <w:szCs w:val="19"/>
+        </w:rPr>
+        <w:t xml:space="preserve"> </w:t>
+      </w:r>
+      <w:r>
+        <w:rPr>
+          <w:rFonts w:ascii="Consolas" w:hAnsi="Consolas" w:cs="Consolas"/>
+          <w:color w:val="FF00FF"/>
+          <w:sz w:val="19"/>
+          <w:szCs w:val="19"/>
+        </w:rPr>
+        <w:t>COUNT</w:t>
+      </w:r>
+      <w:r>
+        <w:rPr>
+          <w:rFonts w:ascii="Consolas" w:hAnsi="Consolas" w:cs="Consolas"/>
+          <w:color w:val="808080"/>
+          <w:sz w:val="19"/>
+          <w:szCs w:val="19"/>
+        </w:rPr>
+        <w:t>(*)</w:t>
+      </w:r>
+      <w:r>
+        <w:rPr>
+          <w:rFonts w:ascii="Consolas" w:hAnsi="Consolas" w:cs="Consolas"/>
+          <w:color w:val="000000"/>
+          <w:sz w:val="19"/>
+          <w:szCs w:val="19"/>
+        </w:rPr>
+        <w:tab/>
+      </w:r>
+      <w:r>
+        <w:rPr>
+          <w:rFonts w:ascii="Consolas" w:hAnsi="Consolas" w:cs="Consolas"/>
+          <w:color w:val="0000FF"/>
+          <w:sz w:val="19"/>
+          <w:szCs w:val="19"/>
+        </w:rPr>
+        <w:t>AS</w:t>
+      </w:r>
+      <w:r>
+        <w:rPr>
+          <w:rFonts w:ascii="Consolas" w:hAnsi="Consolas" w:cs="Consolas"/>
+          <w:color w:val="000000"/>
+          <w:sz w:val="19"/>
+          <w:szCs w:val="19"/>
+        </w:rPr>
+        <w:t xml:space="preserve"> </w:t>
+      </w:r>
+      <w:proofErr w:type="spellStart"/>
+      <w:r>
+        <w:rPr>
+          <w:rFonts w:ascii="Consolas" w:hAnsi="Consolas" w:cs="Consolas"/>
+          <w:color w:val="000000"/>
+          <w:sz w:val="19"/>
+          <w:szCs w:val="19"/>
+        </w:rPr>
+        <w:t>numorders</w:t>
+      </w:r>
+      <w:proofErr w:type="spellEnd"/>
+    </w:p>
+    <w:p>
+      <w:pPr>
+        <w:autoSpaceDE w:val="0"/>
+        <w:autoSpaceDN w:val="0"/>
+        <w:adjustRightInd w:val="0"/>
+        <w:spacing w:after="0" w:line="240" w:lineRule="auto"/>
+        <w:ind w:left="3540"/>
+        <w:rPr>
+          <w:rFonts w:ascii="Consolas" w:hAnsi="Consolas" w:cs="Consolas"/>
+          <w:color w:val="000000"/>
+          <w:sz w:val="19"/>
+          <w:szCs w:val="19"/>
+        </w:rPr>
+      </w:pPr>
+      <w:r>
+        <w:rPr>
+          <w:rFonts w:ascii="Consolas" w:hAnsi="Consolas" w:cs="Consolas"/>
+          <w:color w:val="0000FF"/>
+          <w:sz w:val="19"/>
+          <w:szCs w:val="19"/>
+        </w:rPr>
+        <w:t>FROM</w:t>
+      </w:r>
+      <w:r>
+        <w:rPr>
+          <w:rFonts w:ascii="Consolas" w:hAnsi="Consolas" w:cs="Consolas"/>
+          <w:color w:val="000000"/>
+          <w:sz w:val="19"/>
+          <w:szCs w:val="19"/>
+        </w:rPr>
+        <w:t xml:space="preserve"> </w:t>
+      </w:r>
+      <w:proofErr w:type="spellStart"/>
+      <w:r>
+        <w:rPr>
+          <w:rFonts w:ascii="Consolas" w:hAnsi="Consolas" w:cs="Consolas"/>
+          <w:color w:val="000000"/>
+          <w:sz w:val="19"/>
+          <w:szCs w:val="19"/>
+        </w:rPr>
+        <w:t>Sales</w:t>
+      </w:r>
+      <w:r>
+        <w:rPr>
+          <w:rFonts w:ascii="Consolas" w:hAnsi="Consolas" w:cs="Consolas"/>
+          <w:color w:val="808080"/>
+          <w:sz w:val="19"/>
+          <w:szCs w:val="19"/>
+        </w:rPr>
+        <w:t>.</w:t>
+      </w:r>
+      <w:r>
+        <w:rPr>
+          <w:rFonts w:ascii="Consolas" w:hAnsi="Consolas" w:cs="Consolas"/>
+          <w:color w:val="000000"/>
+          <w:sz w:val="19"/>
+          <w:szCs w:val="19"/>
+        </w:rPr>
+        <w:t>Orders</w:t>
+      </w:r>
+      <w:proofErr w:type="spellEnd"/>
+    </w:p>
+    <w:p>
+      <w:pPr>
+        <w:ind w:left="3540"/>
+      </w:pPr>
+      <w:r>
+        <w:rPr>
+          <w:rFonts w:ascii="Consolas" w:hAnsi="Consolas" w:cs="Consolas"/>
+          <w:color w:val="0000FF"/>
+          <w:sz w:val="19"/>
+          <w:szCs w:val="19"/>
+        </w:rPr>
+        <w:t>GROUP</w:t>
+      </w:r>
+      <w:r>
+        <w:rPr>
+          <w:rFonts w:ascii="Consolas" w:hAnsi="Consolas" w:cs="Consolas"/>
+          <w:color w:val="000000"/>
+          <w:sz w:val="19"/>
+          <w:szCs w:val="19"/>
+        </w:rPr>
+        <w:t xml:space="preserve"> </w:t>
+      </w:r>
+      <w:r>
+        <w:rPr>
+          <w:rFonts w:ascii="Consolas" w:hAnsi="Consolas" w:cs="Consolas"/>
+          <w:color w:val="0000FF"/>
+          <w:sz w:val="19"/>
+          <w:szCs w:val="19"/>
+        </w:rPr>
+        <w:t>BY</w:t>
+      </w:r>
+      <w:r>
+        <w:rPr>
+          <w:rFonts w:ascii="Consolas" w:hAnsi="Consolas" w:cs="Consolas"/>
+          <w:color w:val="000000"/>
+          <w:sz w:val="19"/>
+          <w:szCs w:val="19"/>
+        </w:rPr>
+        <w:t xml:space="preserve"> </w:t>
+      </w:r>
+      <w:proofErr w:type="spellStart"/>
+      <w:r>
+        <w:rPr>
+          <w:rFonts w:ascii="Consolas" w:hAnsi="Consolas" w:cs="Consolas"/>
+          <w:color w:val="000000"/>
+          <w:sz w:val="19"/>
+          <w:szCs w:val="19"/>
+        </w:rPr>
+        <w:t>PickedByPersonID</w:t>
+      </w:r>
+      <w:proofErr w:type="spellEnd"/>
+    </w:p>
+    <w:p>
+      <w:pPr>
+        <w:ind w:left="2130"/>
+      </w:pPr>
+      <w:r>
+        <w:t>A query acima produz o seguinte resultado:</w:t>
+      </w:r>
+    </w:p>
+    <w:p>
+      <w:pPr>
+        <w:ind w:left="3544"/>
+      </w:pPr>
+      <w:r>
+        <w:drawing>
+          <wp:inline distT="0" distB="0" distL="0" distR="0" wp14:anchorId="732A7088" wp14:editId="3E2C0E16">
+            <wp:extent cx="1981477" cy="2400635"/>
+            <wp:effectExtent l="0" t="0" r="0" b="0"/>
+            <wp:docPr id="4" name="Imagem 4"/>
+            <wp:cNvGraphicFramePr>
+              <a:graphicFrameLocks xmlns:a="http://schemas.openxmlformats.org/drawingml/2006/main" noChangeAspect="1"/>
+            </wp:cNvGraphicFramePr>
+            <a:graphic xmlns:a="http://schemas.openxmlformats.org/drawingml/2006/main">
+              <a:graphicData uri="http://schemas.openxmlformats.org/drawingml/2006/picture">
+                <pic:pic xmlns:pic="http://schemas.openxmlformats.org/drawingml/2006/picture">
+                  <pic:nvPicPr>
+                    <pic:cNvPr id="1" name=""/>
+                    <pic:cNvPicPr/>
+                  </pic:nvPicPr>
+                  <pic:blipFill>
+                    <a:blip r:embed="rId8"/>
+                    <a:stretch>
+                      <a:fillRect/>
+                    </a:stretch>
+                  </pic:blipFill>
+                  <pic:spPr>
+                    <a:xfrm>
+                      <a:off x="0" y="0"/>
+                      <a:ext cx="1981477" cy="2400635"/>
+                    </a:xfrm>
+                    <a:prstGeom prst="rect">
+                      <a:avLst/>
+                    </a:prstGeom>
+                  </pic:spPr>
+                </pic:pic>
+              </a:graphicData>
+            </a:graphic>
+          </wp:inline>
+        </w:drawing>
+      </w:r>
+    </w:p>
+    <w:p>
+      <w:pPr>
+        <w:ind w:left="3544"/>
+      </w:pPr>
+    </w:p>
+    <w:p>
+      <w:pPr>
+        <w:ind w:left="1985"/>
+      </w:pPr>
+      <w:r>
+        <w:t xml:space="preserve">A query identifica e separa o número de pedidos de acordo com cada um dos </w:t>
+      </w:r>
+      <w:proofErr w:type="spellStart"/>
+      <w:r>
+        <w:t>PickedbypersonID</w:t>
+      </w:r>
+      <w:proofErr w:type="spellEnd"/>
+      <w:r>
+        <w:t>.</w:t>
+      </w:r>
+    </w:p>
+    <w:p>
+      <w:pPr>
+        <w:ind w:left="1985"/>
+      </w:pPr>
+      <w:r>
+        <w:t>Podemos especificar mais de um grupo dentro da clausula GROUP BY, por exemplo na query abaixo onde especificamos o ano:</w:t>
+      </w:r>
+    </w:p>
+    <w:p>
+      <w:pPr>
+        <w:autoSpaceDE w:val="0"/>
+        <w:autoSpaceDN w:val="0"/>
+        <w:adjustRightInd w:val="0"/>
+        <w:spacing w:after="0" w:line="240" w:lineRule="auto"/>
+        <w:ind w:left="3540"/>
+        <w:rPr>
+          <w:rFonts w:ascii="Consolas" w:hAnsi="Consolas" w:cs="Consolas"/>
+          <w:color w:val="000000"/>
+          <w:sz w:val="19"/>
+          <w:szCs w:val="19"/>
+        </w:rPr>
+      </w:pPr>
+      <w:r>
+        <w:rPr>
+          <w:rFonts w:ascii="Consolas" w:hAnsi="Consolas" w:cs="Consolas"/>
+          <w:color w:val="0000FF"/>
+          <w:sz w:val="19"/>
+          <w:szCs w:val="19"/>
+        </w:rPr>
+        <w:t>USE</w:t>
+      </w:r>
+      <w:r>
+        <w:rPr>
+          <w:rFonts w:ascii="Consolas" w:hAnsi="Consolas" w:cs="Consolas"/>
+          <w:color w:val="000000"/>
+          <w:sz w:val="19"/>
+          <w:szCs w:val="19"/>
+        </w:rPr>
+        <w:t xml:space="preserve"> </w:t>
+      </w:r>
+    </w:p>
+    <w:p>
+      <w:pPr>
+        <w:autoSpaceDE w:val="0"/>
+        <w:autoSpaceDN w:val="0"/>
+        <w:adjustRightInd w:val="0"/>
+        <w:spacing w:after="0" w:line="240" w:lineRule="auto"/>
+        <w:ind w:left="3540"/>
+        <w:rPr>
+          <w:rFonts w:ascii="Consolas" w:hAnsi="Consolas" w:cs="Consolas"/>
+          <w:color w:val="000000"/>
+          <w:sz w:val="19"/>
+          <w:szCs w:val="19"/>
+        </w:rPr>
+      </w:pPr>
+      <w:proofErr w:type="spellStart"/>
+      <w:r>
+        <w:rPr>
+          <w:rFonts w:ascii="Consolas" w:hAnsi="Consolas" w:cs="Consolas"/>
+          <w:color w:val="000000"/>
+          <w:sz w:val="19"/>
+          <w:szCs w:val="19"/>
+        </w:rPr>
+        <w:t>WideWorldImporters</w:t>
+      </w:r>
+      <w:proofErr w:type="spellEnd"/>
+    </w:p>
+    <w:p>
+      <w:pPr>
+        <w:autoSpaceDE w:val="0"/>
+        <w:autoSpaceDN w:val="0"/>
+        <w:adjustRightInd w:val="0"/>
+        <w:spacing w:after="0" w:line="240" w:lineRule="auto"/>
+        <w:ind w:left="3540"/>
+        <w:rPr>
+          <w:rFonts w:ascii="Consolas" w:hAnsi="Consolas" w:cs="Consolas"/>
+          <w:color w:val="000000"/>
+          <w:sz w:val="19"/>
+          <w:szCs w:val="19"/>
+        </w:rPr>
+      </w:pPr>
+    </w:p>
+    <w:p>
+      <w:pPr>
+        <w:autoSpaceDE w:val="0"/>
+        <w:autoSpaceDN w:val="0"/>
+        <w:adjustRightInd w:val="0"/>
+        <w:spacing w:after="0" w:line="240" w:lineRule="auto"/>
+        <w:ind w:left="3540"/>
+        <w:rPr>
+          <w:rFonts w:ascii="Consolas" w:hAnsi="Consolas" w:cs="Consolas"/>
+          <w:color w:val="000000"/>
+          <w:sz w:val="19"/>
+          <w:szCs w:val="19"/>
+        </w:rPr>
+      </w:pPr>
+      <w:r>
+        <w:rPr>
+          <w:rFonts w:ascii="Consolas" w:hAnsi="Consolas" w:cs="Consolas"/>
+          <w:color w:val="0000FF"/>
+          <w:sz w:val="19"/>
+          <w:szCs w:val="19"/>
+        </w:rPr>
+        <w:t>SELECT</w:t>
+      </w:r>
+      <w:r>
+        <w:rPr>
+          <w:rFonts w:ascii="Consolas" w:hAnsi="Consolas" w:cs="Consolas"/>
+          <w:color w:val="000000"/>
+          <w:sz w:val="19"/>
+          <w:szCs w:val="19"/>
+        </w:rPr>
+        <w:t xml:space="preserve"> </w:t>
+      </w:r>
+      <w:proofErr w:type="spellStart"/>
+      <w:r>
+        <w:rPr>
+          <w:rFonts w:ascii="Consolas" w:hAnsi="Consolas" w:cs="Consolas"/>
+          <w:color w:val="000000"/>
+          <w:sz w:val="19"/>
+          <w:szCs w:val="19"/>
+        </w:rPr>
+        <w:t>PickedByPersonID</w:t>
+      </w:r>
+      <w:proofErr w:type="spellEnd"/>
+      <w:r>
+        <w:rPr>
+          <w:rFonts w:ascii="Consolas" w:hAnsi="Consolas" w:cs="Consolas"/>
+          <w:color w:val="808080"/>
+          <w:sz w:val="19"/>
+          <w:szCs w:val="19"/>
+        </w:rPr>
+        <w:t>,</w:t>
+      </w:r>
+      <w:r>
+        <w:rPr>
+          <w:rFonts w:ascii="Consolas" w:hAnsi="Consolas" w:cs="Consolas"/>
+          <w:color w:val="000000"/>
+          <w:sz w:val="19"/>
+          <w:szCs w:val="19"/>
+        </w:rPr>
+        <w:t xml:space="preserve"> </w:t>
+      </w:r>
+      <w:r>
+        <w:rPr>
+          <w:rFonts w:ascii="Consolas" w:hAnsi="Consolas" w:cs="Consolas"/>
+          <w:color w:val="FF00FF"/>
+          <w:sz w:val="19"/>
+          <w:szCs w:val="19"/>
+        </w:rPr>
+        <w:t>YEAR</w:t>
+      </w:r>
+      <w:r>
+        <w:rPr>
+          <w:rFonts w:ascii="Consolas" w:hAnsi="Consolas" w:cs="Consolas"/>
+          <w:color w:val="808080"/>
+          <w:sz w:val="19"/>
+          <w:szCs w:val="19"/>
+        </w:rPr>
+        <w:t>(</w:t>
+      </w:r>
+      <w:proofErr w:type="spellStart"/>
+      <w:r>
+        <w:rPr>
+          <w:rFonts w:ascii="Consolas" w:hAnsi="Consolas" w:cs="Consolas"/>
+          <w:color w:val="000000"/>
+          <w:sz w:val="19"/>
+          <w:szCs w:val="19"/>
+        </w:rPr>
+        <w:t>Orderdate</w:t>
+      </w:r>
+      <w:proofErr w:type="spellEnd"/>
+      <w:r>
+        <w:rPr>
+          <w:rFonts w:ascii="Consolas" w:hAnsi="Consolas" w:cs="Consolas"/>
+          <w:color w:val="808080"/>
+          <w:sz w:val="19"/>
+          <w:szCs w:val="19"/>
+        </w:rPr>
+        <w:t>)</w:t>
+      </w:r>
+      <w:r>
+        <w:rPr>
+          <w:rFonts w:ascii="Consolas" w:hAnsi="Consolas" w:cs="Consolas"/>
+          <w:color w:val="000000"/>
+          <w:sz w:val="19"/>
+          <w:szCs w:val="19"/>
+        </w:rPr>
+        <w:t xml:space="preserve"> </w:t>
+      </w:r>
+      <w:r>
+        <w:rPr>
+          <w:rFonts w:ascii="Consolas" w:hAnsi="Consolas" w:cs="Consolas"/>
+          <w:color w:val="0000FF"/>
+          <w:sz w:val="19"/>
+          <w:szCs w:val="19"/>
+        </w:rPr>
+        <w:t>as</w:t>
+      </w:r>
+      <w:r>
+        <w:rPr>
+          <w:rFonts w:ascii="Consolas" w:hAnsi="Consolas" w:cs="Consolas"/>
+          <w:color w:val="000000"/>
+          <w:sz w:val="19"/>
+          <w:szCs w:val="19"/>
+        </w:rPr>
+        <w:t xml:space="preserve"> </w:t>
+      </w:r>
+      <w:proofErr w:type="spellStart"/>
+      <w:r>
+        <w:rPr>
+          <w:rFonts w:ascii="Consolas" w:hAnsi="Consolas" w:cs="Consolas"/>
+          <w:color w:val="FF00FF"/>
+          <w:sz w:val="19"/>
+          <w:szCs w:val="19"/>
+        </w:rPr>
+        <w:t>year</w:t>
+      </w:r>
+      <w:proofErr w:type="spellEnd"/>
+      <w:r>
+        <w:rPr>
+          <w:rFonts w:ascii="Consolas" w:hAnsi="Consolas" w:cs="Consolas"/>
+          <w:color w:val="808080"/>
+          <w:sz w:val="19"/>
+          <w:szCs w:val="19"/>
+        </w:rPr>
+        <w:t>,</w:t>
+      </w:r>
+      <w:r>
+        <w:rPr>
+          <w:rFonts w:ascii="Consolas" w:hAnsi="Consolas" w:cs="Consolas"/>
+          <w:color w:val="000000"/>
+          <w:sz w:val="19"/>
+          <w:szCs w:val="19"/>
+        </w:rPr>
+        <w:t xml:space="preserve"> </w:t>
+      </w:r>
+      <w:r>
+        <w:rPr>
+          <w:rFonts w:ascii="Consolas" w:hAnsi="Consolas" w:cs="Consolas"/>
+          <w:color w:val="FF00FF"/>
+          <w:sz w:val="19"/>
+          <w:szCs w:val="19"/>
+        </w:rPr>
+        <w:t>COUNT</w:t>
+      </w:r>
+      <w:r>
+        <w:rPr>
+          <w:rFonts w:ascii="Consolas" w:hAnsi="Consolas" w:cs="Consolas"/>
+          <w:color w:val="808080"/>
+          <w:sz w:val="19"/>
+          <w:szCs w:val="19"/>
+        </w:rPr>
+        <w:t>(*)</w:t>
+      </w:r>
+      <w:r>
+        <w:rPr>
+          <w:rFonts w:ascii="Consolas" w:hAnsi="Consolas" w:cs="Consolas"/>
+          <w:color w:val="000000"/>
+          <w:sz w:val="19"/>
+          <w:szCs w:val="19"/>
+        </w:rPr>
+        <w:tab/>
+      </w:r>
+      <w:r>
+        <w:rPr>
+          <w:rFonts w:ascii="Consolas" w:hAnsi="Consolas" w:cs="Consolas"/>
+          <w:color w:val="0000FF"/>
+          <w:sz w:val="19"/>
+          <w:szCs w:val="19"/>
+        </w:rPr>
+        <w:t>AS</w:t>
+      </w:r>
+      <w:r>
+        <w:rPr>
+          <w:rFonts w:ascii="Consolas" w:hAnsi="Consolas" w:cs="Consolas"/>
+          <w:color w:val="000000"/>
+          <w:sz w:val="19"/>
+          <w:szCs w:val="19"/>
+        </w:rPr>
+        <w:t xml:space="preserve"> </w:t>
+      </w:r>
+      <w:proofErr w:type="spellStart"/>
+      <w:r>
+        <w:rPr>
+          <w:rFonts w:ascii="Consolas" w:hAnsi="Consolas" w:cs="Consolas"/>
+          <w:color w:val="000000"/>
+          <w:sz w:val="19"/>
+          <w:szCs w:val="19"/>
+        </w:rPr>
+        <w:t>numorders</w:t>
+      </w:r>
+      <w:proofErr w:type="spellEnd"/>
+    </w:p>
+    <w:p>
+      <w:pPr>
+        <w:autoSpaceDE w:val="0"/>
+        <w:autoSpaceDN w:val="0"/>
+        <w:adjustRightInd w:val="0"/>
+        <w:spacing w:after="0" w:line="240" w:lineRule="auto"/>
+        <w:ind w:left="3540"/>
+        <w:rPr>
+          <w:rFonts w:ascii="Consolas" w:hAnsi="Consolas" w:cs="Consolas"/>
+          <w:color w:val="000000"/>
+          <w:sz w:val="19"/>
+          <w:szCs w:val="19"/>
+        </w:rPr>
+      </w:pPr>
+      <w:r>
+        <w:rPr>
+          <w:rFonts w:ascii="Consolas" w:hAnsi="Consolas" w:cs="Consolas"/>
+          <w:color w:val="0000FF"/>
+          <w:sz w:val="19"/>
+          <w:szCs w:val="19"/>
+        </w:rPr>
+        <w:t>FROM</w:t>
+      </w:r>
+      <w:r>
+        <w:rPr>
+          <w:rFonts w:ascii="Consolas" w:hAnsi="Consolas" w:cs="Consolas"/>
+          <w:color w:val="000000"/>
+          <w:sz w:val="19"/>
+          <w:szCs w:val="19"/>
+        </w:rPr>
+        <w:t xml:space="preserve"> </w:t>
+      </w:r>
+      <w:proofErr w:type="spellStart"/>
+      <w:r>
+        <w:rPr>
+          <w:rFonts w:ascii="Consolas" w:hAnsi="Consolas" w:cs="Consolas"/>
+          <w:color w:val="000000"/>
+          <w:sz w:val="19"/>
+          <w:szCs w:val="19"/>
+        </w:rPr>
+        <w:t>Sales</w:t>
+      </w:r>
+      <w:r>
+        <w:rPr>
+          <w:rFonts w:ascii="Consolas" w:hAnsi="Consolas" w:cs="Consolas"/>
+          <w:color w:val="808080"/>
+          <w:sz w:val="19"/>
+          <w:szCs w:val="19"/>
+        </w:rPr>
+        <w:t>.</w:t>
+      </w:r>
+      <w:r>
+        <w:rPr>
+          <w:rFonts w:ascii="Consolas" w:hAnsi="Consolas" w:cs="Consolas"/>
+          <w:color w:val="000000"/>
+          <w:sz w:val="19"/>
+          <w:szCs w:val="19"/>
+        </w:rPr>
+        <w:t>Orders</w:t>
+      </w:r>
+      <w:proofErr w:type="spellEnd"/>
+    </w:p>
+    <w:p>
+      <w:pPr>
+        <w:autoSpaceDE w:val="0"/>
+        <w:autoSpaceDN w:val="0"/>
+        <w:adjustRightInd w:val="0"/>
+        <w:spacing w:after="0" w:line="240" w:lineRule="auto"/>
+        <w:ind w:left="3540"/>
+        <w:rPr>
+          <w:rFonts w:ascii="Consolas" w:hAnsi="Consolas" w:cs="Consolas"/>
+          <w:color w:val="000000"/>
+          <w:sz w:val="19"/>
+          <w:szCs w:val="19"/>
+        </w:rPr>
+      </w:pPr>
+    </w:p>
+    <w:p>
+      <w:pPr>
+        <w:autoSpaceDE w:val="0"/>
+        <w:autoSpaceDN w:val="0"/>
+        <w:adjustRightInd w:val="0"/>
+        <w:spacing w:after="0" w:line="240" w:lineRule="auto"/>
+        <w:ind w:left="3540"/>
+        <w:rPr>
+          <w:rFonts w:ascii="Consolas" w:hAnsi="Consolas" w:cs="Consolas"/>
+          <w:color w:val="808080"/>
+          <w:sz w:val="19"/>
+          <w:szCs w:val="19"/>
+        </w:rPr>
+      </w:pPr>
+      <w:r>
+        <w:rPr>
+          <w:rFonts w:ascii="Consolas" w:hAnsi="Consolas" w:cs="Consolas"/>
+          <w:color w:val="0000FF"/>
+          <w:sz w:val="19"/>
+          <w:szCs w:val="19"/>
+        </w:rPr>
+        <w:t>GROUP</w:t>
+      </w:r>
+      <w:r>
+        <w:rPr>
+          <w:rFonts w:ascii="Consolas" w:hAnsi="Consolas" w:cs="Consolas"/>
+          <w:color w:val="000000"/>
+          <w:sz w:val="19"/>
+          <w:szCs w:val="19"/>
+        </w:rPr>
+        <w:t xml:space="preserve"> </w:t>
+      </w:r>
+      <w:r>
+        <w:rPr>
+          <w:rFonts w:ascii="Consolas" w:hAnsi="Consolas" w:cs="Consolas"/>
+          <w:color w:val="0000FF"/>
+          <w:sz w:val="19"/>
+          <w:szCs w:val="19"/>
+        </w:rPr>
+        <w:t>BY</w:t>
+      </w:r>
+      <w:r>
+        <w:rPr>
+          <w:rFonts w:ascii="Consolas" w:hAnsi="Consolas" w:cs="Consolas"/>
+          <w:color w:val="000000"/>
+          <w:sz w:val="19"/>
+          <w:szCs w:val="19"/>
+        </w:rPr>
+        <w:t xml:space="preserve"> </w:t>
+      </w:r>
+      <w:proofErr w:type="spellStart"/>
+      <w:r>
+        <w:rPr>
+          <w:rFonts w:ascii="Consolas" w:hAnsi="Consolas" w:cs="Consolas"/>
+          <w:color w:val="000000"/>
+          <w:sz w:val="19"/>
+          <w:szCs w:val="19"/>
+        </w:rPr>
+        <w:t>PickedByPersonID</w:t>
+      </w:r>
+      <w:proofErr w:type="spellEnd"/>
+      <w:r>
+        <w:rPr>
+          <w:rFonts w:ascii="Consolas" w:hAnsi="Consolas" w:cs="Consolas"/>
+          <w:color w:val="808080"/>
+          <w:sz w:val="19"/>
+          <w:szCs w:val="19"/>
+        </w:rPr>
+        <w:t>,</w:t>
+      </w:r>
+      <w:r>
+        <w:rPr>
+          <w:rFonts w:ascii="Consolas" w:hAnsi="Consolas" w:cs="Consolas"/>
+          <w:color w:val="000000"/>
+          <w:sz w:val="19"/>
+          <w:szCs w:val="19"/>
+        </w:rPr>
+        <w:t xml:space="preserve"> </w:t>
+      </w:r>
+      <w:r>
+        <w:rPr>
+          <w:rFonts w:ascii="Consolas" w:hAnsi="Consolas" w:cs="Consolas"/>
+          <w:color w:val="FF00FF"/>
+          <w:sz w:val="19"/>
+          <w:szCs w:val="19"/>
+        </w:rPr>
+        <w:t>YEAR</w:t>
+      </w:r>
+      <w:r>
+        <w:rPr>
+          <w:rFonts w:ascii="Consolas" w:hAnsi="Consolas" w:cs="Consolas"/>
+          <w:color w:val="808080"/>
+          <w:sz w:val="19"/>
+          <w:szCs w:val="19"/>
+        </w:rPr>
+        <w:t>(</w:t>
+      </w:r>
+      <w:proofErr w:type="spellStart"/>
+      <w:r>
+        <w:rPr>
+          <w:rFonts w:ascii="Consolas" w:hAnsi="Consolas" w:cs="Consolas"/>
+          <w:color w:val="000000"/>
+          <w:sz w:val="19"/>
+          <w:szCs w:val="19"/>
+        </w:rPr>
+        <w:t>OrderDate</w:t>
+      </w:r>
+      <w:proofErr w:type="spellEnd"/>
+      <w:r>
+        <w:rPr>
+          <w:rFonts w:ascii="Consolas" w:hAnsi="Consolas" w:cs="Consolas"/>
+          <w:color w:val="808080"/>
+          <w:sz w:val="19"/>
+          <w:szCs w:val="19"/>
+        </w:rPr>
+        <w:t>)</w:t>
+      </w:r>
+    </w:p>
+    <w:p>
+      <w:pPr>
+        <w:autoSpaceDE w:val="0"/>
+        <w:autoSpaceDN w:val="0"/>
+        <w:adjustRightInd w:val="0"/>
+        <w:spacing w:after="0" w:line="240" w:lineRule="auto"/>
+        <w:ind w:left="3540"/>
+        <w:rPr>
+          <w:rFonts w:ascii="Consolas" w:hAnsi="Consolas" w:cs="Consolas"/>
+          <w:color w:val="000000"/>
+          <w:sz w:val="19"/>
+          <w:szCs w:val="19"/>
+        </w:rPr>
+      </w:pPr>
+    </w:p>
+    <w:p>
+      <w:pPr>
+        <w:ind w:left="1985"/>
+      </w:pPr>
+      <w:r>
+        <w:t xml:space="preserve">A query produz o seguinte resultado: </w:t>
+      </w:r>
+    </w:p>
+    <w:p>
+      <w:pPr>
+        <w:ind w:left="3544"/>
+      </w:pPr>
+      <w:r>
+        <w:drawing>
+          <wp:inline distT="0" distB="0" distL="0" distR="0" wp14:anchorId="4324CB78" wp14:editId="0FBB905A">
+            <wp:extent cx="1715877" cy="1695450"/>
+            <wp:effectExtent l="0" t="0" r="0" b="0"/>
+            <wp:docPr id="5" name="Imagem 5"/>
+            <wp:cNvGraphicFramePr>
+              <a:graphicFrameLocks xmlns:a="http://schemas.openxmlformats.org/drawingml/2006/main" noChangeAspect="1"/>
+            </wp:cNvGraphicFramePr>
+            <a:graphic xmlns:a="http://schemas.openxmlformats.org/drawingml/2006/main">
+              <a:graphicData uri="http://schemas.openxmlformats.org/drawingml/2006/picture">
+                <pic:pic xmlns:pic="http://schemas.openxmlformats.org/drawingml/2006/picture">
+                  <pic:nvPicPr>
+                    <pic:cNvPr id="1" name=""/>
+                    <pic:cNvPicPr/>
+                  </pic:nvPicPr>
+                  <pic:blipFill>
+                    <a:blip r:embed="rId9"/>
+                    <a:stretch>
+                      <a:fillRect/>
+                    </a:stretch>
+                  </pic:blipFill>
+                  <pic:spPr>
+                    <a:xfrm>
+                      <a:off x="0" y="0"/>
+                      <a:ext cx="1720816" cy="1700331"/>
+                    </a:xfrm>
+                    <a:prstGeom prst="rect">
+                      <a:avLst/>
+                    </a:prstGeom>
+                  </pic:spPr>
+                </pic:pic>
+              </a:graphicData>
+            </a:graphic>
+          </wp:inline>
+        </w:drawing>
+      </w:r>
+    </w:p>
+    <w:p>
+      <w:pPr>
+        <w:ind w:left="1843"/>
+      </w:pPr>
+      <w:r>
+        <w:lastRenderedPageBreak/>
+        <w:t>Se você quiser filtrar grupos inteiros, o T-SQL oferece a cláusula HAVING. Assim como na cláusula WHERE, o HAVING avalia e filtra um atributo, mas avalia o atributo em relação a um grupo e não a uma linha como o WHERE.</w:t>
+      </w:r>
+    </w:p>
+    <w:p>
+      <w:pPr>
+        <w:ind w:left="1843"/>
+      </w:pPr>
+      <w:r>
+        <w:t xml:space="preserve">Suponhamos que você tenha que agrupar número de pedidos e </w:t>
+      </w:r>
+      <w:r>
+        <w:t xml:space="preserve">ano de pedido, mas filtrar esse agrupamento para retornar um grupo que tenha um número de pedidos menor que 100; o HAVING faz esse trabalho. A query abaixo explicita: </w:t>
+      </w:r>
+    </w:p>
+    <w:p>
+      <w:pPr>
+        <w:autoSpaceDE w:val="0"/>
+        <w:autoSpaceDN w:val="0"/>
+        <w:adjustRightInd w:val="0"/>
+        <w:spacing w:after="0" w:line="240" w:lineRule="auto"/>
+        <w:ind w:left="3540"/>
+        <w:rPr>
+          <w:rFonts w:ascii="Consolas" w:hAnsi="Consolas" w:cs="Consolas"/>
+          <w:color w:val="000000"/>
+          <w:sz w:val="19"/>
+          <w:szCs w:val="19"/>
+        </w:rPr>
+      </w:pPr>
+      <w:r>
+        <w:rPr>
+          <w:rFonts w:ascii="Consolas" w:hAnsi="Consolas" w:cs="Consolas"/>
+          <w:color w:val="0000FF"/>
+          <w:sz w:val="19"/>
+          <w:szCs w:val="19"/>
+        </w:rPr>
+        <w:t>USE</w:t>
+      </w:r>
+      <w:r>
+        <w:rPr>
+          <w:rFonts w:ascii="Consolas" w:hAnsi="Consolas" w:cs="Consolas"/>
+          <w:color w:val="000000"/>
+          <w:sz w:val="19"/>
+          <w:szCs w:val="19"/>
+        </w:rPr>
+        <w:t xml:space="preserve"> </w:t>
+      </w:r>
+    </w:p>
+    <w:p>
+      <w:pPr>
+        <w:autoSpaceDE w:val="0"/>
+        <w:autoSpaceDN w:val="0"/>
+        <w:adjustRightInd w:val="0"/>
+        <w:spacing w:after="0" w:line="240" w:lineRule="auto"/>
+        <w:ind w:left="3540"/>
+        <w:rPr>
+          <w:rFonts w:ascii="Consolas" w:hAnsi="Consolas" w:cs="Consolas"/>
+          <w:color w:val="000000"/>
+          <w:sz w:val="19"/>
+          <w:szCs w:val="19"/>
+        </w:rPr>
+      </w:pPr>
+      <w:proofErr w:type="spellStart"/>
+      <w:r>
+        <w:rPr>
+          <w:rFonts w:ascii="Consolas" w:hAnsi="Consolas" w:cs="Consolas"/>
+          <w:color w:val="000000"/>
+          <w:sz w:val="19"/>
+          <w:szCs w:val="19"/>
+        </w:rPr>
+        <w:t>WideWorldImporters</w:t>
+      </w:r>
+      <w:proofErr w:type="spellEnd"/>
+    </w:p>
+    <w:p>
+      <w:pPr>
+        <w:autoSpaceDE w:val="0"/>
+        <w:autoSpaceDN w:val="0"/>
+        <w:adjustRightInd w:val="0"/>
+        <w:spacing w:after="0" w:line="240" w:lineRule="auto"/>
+        <w:ind w:left="3540"/>
+        <w:rPr>
+          <w:rFonts w:ascii="Consolas" w:hAnsi="Consolas" w:cs="Consolas"/>
+          <w:color w:val="000000"/>
+          <w:sz w:val="19"/>
+          <w:szCs w:val="19"/>
+        </w:rPr>
+      </w:pPr>
+    </w:p>
+    <w:p>
+      <w:pPr>
+        <w:autoSpaceDE w:val="0"/>
+        <w:autoSpaceDN w:val="0"/>
+        <w:adjustRightInd w:val="0"/>
+        <w:spacing w:after="0" w:line="240" w:lineRule="auto"/>
+        <w:ind w:left="3540"/>
+        <w:rPr>
+          <w:rFonts w:ascii="Consolas" w:hAnsi="Consolas" w:cs="Consolas"/>
+          <w:color w:val="000000"/>
+          <w:sz w:val="19"/>
+          <w:szCs w:val="19"/>
+        </w:rPr>
+      </w:pPr>
+      <w:r>
+        <w:rPr>
+          <w:rFonts w:ascii="Consolas" w:hAnsi="Consolas" w:cs="Consolas"/>
+          <w:color w:val="0000FF"/>
+          <w:sz w:val="19"/>
+          <w:szCs w:val="19"/>
+        </w:rPr>
+        <w:t>SELECT</w:t>
+      </w:r>
+      <w:r>
+        <w:rPr>
+          <w:rFonts w:ascii="Consolas" w:hAnsi="Consolas" w:cs="Consolas"/>
+          <w:color w:val="000000"/>
+          <w:sz w:val="19"/>
+          <w:szCs w:val="19"/>
+        </w:rPr>
+        <w:t xml:space="preserve"> </w:t>
+      </w:r>
+      <w:proofErr w:type="spellStart"/>
+      <w:r>
+        <w:rPr>
+          <w:rFonts w:ascii="Consolas" w:hAnsi="Consolas" w:cs="Consolas"/>
+          <w:color w:val="000000"/>
+          <w:sz w:val="19"/>
+          <w:szCs w:val="19"/>
+        </w:rPr>
+        <w:t>PickedByPersonID</w:t>
+      </w:r>
+      <w:proofErr w:type="spellEnd"/>
+      <w:r>
+        <w:rPr>
+          <w:rFonts w:ascii="Consolas" w:hAnsi="Consolas" w:cs="Consolas"/>
+          <w:color w:val="808080"/>
+          <w:sz w:val="19"/>
+          <w:szCs w:val="19"/>
+        </w:rPr>
+        <w:t>,</w:t>
+      </w:r>
+      <w:r>
+        <w:rPr>
+          <w:rFonts w:ascii="Consolas" w:hAnsi="Consolas" w:cs="Consolas"/>
+          <w:color w:val="000000"/>
+          <w:sz w:val="19"/>
+          <w:szCs w:val="19"/>
+        </w:rPr>
+        <w:t xml:space="preserve"> </w:t>
+      </w:r>
+      <w:r>
+        <w:rPr>
+          <w:rFonts w:ascii="Consolas" w:hAnsi="Consolas" w:cs="Consolas"/>
+          <w:color w:val="FF00FF"/>
+          <w:sz w:val="19"/>
+          <w:szCs w:val="19"/>
+        </w:rPr>
+        <w:t>YEAR</w:t>
+      </w:r>
+      <w:r>
+        <w:rPr>
+          <w:rFonts w:ascii="Consolas" w:hAnsi="Consolas" w:cs="Consolas"/>
+          <w:color w:val="808080"/>
+          <w:sz w:val="19"/>
+          <w:szCs w:val="19"/>
+        </w:rPr>
+        <w:t>(</w:t>
+      </w:r>
+      <w:proofErr w:type="spellStart"/>
+      <w:r>
+        <w:rPr>
+          <w:rFonts w:ascii="Consolas" w:hAnsi="Consolas" w:cs="Consolas"/>
+          <w:color w:val="000000"/>
+          <w:sz w:val="19"/>
+          <w:szCs w:val="19"/>
+        </w:rPr>
+        <w:t>Orderdate</w:t>
+      </w:r>
+      <w:proofErr w:type="spellEnd"/>
+      <w:r>
+        <w:rPr>
+          <w:rFonts w:ascii="Consolas" w:hAnsi="Consolas" w:cs="Consolas"/>
+          <w:color w:val="808080"/>
+          <w:sz w:val="19"/>
+          <w:szCs w:val="19"/>
+        </w:rPr>
+        <w:t>)</w:t>
+      </w:r>
+      <w:r>
+        <w:rPr>
+          <w:rFonts w:ascii="Consolas" w:hAnsi="Consolas" w:cs="Consolas"/>
+          <w:color w:val="000000"/>
+          <w:sz w:val="19"/>
+          <w:szCs w:val="19"/>
+        </w:rPr>
+        <w:t xml:space="preserve"> </w:t>
+      </w:r>
+      <w:r>
+        <w:rPr>
+          <w:rFonts w:ascii="Consolas" w:hAnsi="Consolas" w:cs="Consolas"/>
+          <w:color w:val="0000FF"/>
+          <w:sz w:val="19"/>
+          <w:szCs w:val="19"/>
+        </w:rPr>
+        <w:t>as</w:t>
+      </w:r>
+      <w:r>
+        <w:rPr>
+          <w:rFonts w:ascii="Consolas" w:hAnsi="Consolas" w:cs="Consolas"/>
+          <w:color w:val="000000"/>
+          <w:sz w:val="19"/>
+          <w:szCs w:val="19"/>
+        </w:rPr>
+        <w:t xml:space="preserve"> </w:t>
+      </w:r>
+      <w:proofErr w:type="spellStart"/>
+      <w:r>
+        <w:rPr>
+          <w:rFonts w:ascii="Consolas" w:hAnsi="Consolas" w:cs="Consolas"/>
+          <w:color w:val="FF00FF"/>
+          <w:sz w:val="19"/>
+          <w:szCs w:val="19"/>
+        </w:rPr>
+        <w:t>year</w:t>
+      </w:r>
+      <w:proofErr w:type="spellEnd"/>
+      <w:r>
+        <w:rPr>
+          <w:rFonts w:ascii="Consolas" w:hAnsi="Consolas" w:cs="Consolas"/>
+          <w:color w:val="808080"/>
+          <w:sz w:val="19"/>
+          <w:szCs w:val="19"/>
+        </w:rPr>
+        <w:t>,</w:t>
+      </w:r>
+      <w:r>
+        <w:rPr>
+          <w:rFonts w:ascii="Consolas" w:hAnsi="Consolas" w:cs="Consolas"/>
+          <w:color w:val="000000"/>
+          <w:sz w:val="19"/>
+          <w:szCs w:val="19"/>
+        </w:rPr>
+        <w:t xml:space="preserve"> </w:t>
+      </w:r>
+      <w:r>
+        <w:rPr>
+          <w:rFonts w:ascii="Consolas" w:hAnsi="Consolas" w:cs="Consolas"/>
+          <w:color w:val="FF00FF"/>
+          <w:sz w:val="19"/>
+          <w:szCs w:val="19"/>
+        </w:rPr>
+        <w:t>COUNT</w:t>
+      </w:r>
+      <w:r>
+        <w:rPr>
+          <w:rFonts w:ascii="Consolas" w:hAnsi="Consolas" w:cs="Consolas"/>
+          <w:color w:val="808080"/>
+          <w:sz w:val="19"/>
+          <w:szCs w:val="19"/>
+        </w:rPr>
+        <w:t>(*)</w:t>
+      </w:r>
+      <w:r>
+        <w:rPr>
+          <w:rFonts w:ascii="Consolas" w:hAnsi="Consolas" w:cs="Consolas"/>
+          <w:color w:val="000000"/>
+          <w:sz w:val="19"/>
+          <w:szCs w:val="19"/>
+        </w:rPr>
+        <w:tab/>
+      </w:r>
+      <w:r>
+        <w:rPr>
+          <w:rFonts w:ascii="Consolas" w:hAnsi="Consolas" w:cs="Consolas"/>
+          <w:color w:val="0000FF"/>
+          <w:sz w:val="19"/>
+          <w:szCs w:val="19"/>
+        </w:rPr>
+        <w:t>AS</w:t>
+      </w:r>
+      <w:r>
+        <w:rPr>
+          <w:rFonts w:ascii="Consolas" w:hAnsi="Consolas" w:cs="Consolas"/>
+          <w:color w:val="000000"/>
+          <w:sz w:val="19"/>
+          <w:szCs w:val="19"/>
+        </w:rPr>
+        <w:t xml:space="preserve"> </w:t>
+      </w:r>
+      <w:proofErr w:type="spellStart"/>
+      <w:r>
+        <w:rPr>
+          <w:rFonts w:ascii="Consolas" w:hAnsi="Consolas" w:cs="Consolas"/>
+          <w:color w:val="000000"/>
+          <w:sz w:val="19"/>
+          <w:szCs w:val="19"/>
+        </w:rPr>
+        <w:t>numorders</w:t>
+      </w:r>
+      <w:proofErr w:type="spellEnd"/>
+    </w:p>
+    <w:p>
+      <w:pPr>
+        <w:autoSpaceDE w:val="0"/>
+        <w:autoSpaceDN w:val="0"/>
+        <w:adjustRightInd w:val="0"/>
+        <w:spacing w:after="0" w:line="240" w:lineRule="auto"/>
+        <w:ind w:left="3540"/>
+        <w:rPr>
+          <w:rFonts w:ascii="Consolas" w:hAnsi="Consolas" w:cs="Consolas"/>
+          <w:color w:val="000000"/>
+          <w:sz w:val="19"/>
+          <w:szCs w:val="19"/>
+        </w:rPr>
+      </w:pPr>
+      <w:r>
+        <w:rPr>
+          <w:rFonts w:ascii="Consolas" w:hAnsi="Consolas" w:cs="Consolas"/>
+          <w:color w:val="0000FF"/>
+          <w:sz w:val="19"/>
+          <w:szCs w:val="19"/>
+        </w:rPr>
+        <w:t>FROM</w:t>
+      </w:r>
+      <w:r>
+        <w:rPr>
+          <w:rFonts w:ascii="Consolas" w:hAnsi="Consolas" w:cs="Consolas"/>
+          <w:color w:val="000000"/>
+          <w:sz w:val="19"/>
+          <w:szCs w:val="19"/>
+        </w:rPr>
+        <w:t xml:space="preserve"> </w:t>
+      </w:r>
+      <w:proofErr w:type="spellStart"/>
+      <w:r>
+        <w:rPr>
+          <w:rFonts w:ascii="Consolas" w:hAnsi="Consolas" w:cs="Consolas"/>
+          <w:color w:val="000000"/>
+          <w:sz w:val="19"/>
+          <w:szCs w:val="19"/>
+        </w:rPr>
+        <w:t>Sales</w:t>
+      </w:r>
+      <w:r>
+        <w:rPr>
+          <w:rFonts w:ascii="Consolas" w:hAnsi="Consolas" w:cs="Consolas"/>
+          <w:color w:val="808080"/>
+          <w:sz w:val="19"/>
+          <w:szCs w:val="19"/>
+        </w:rPr>
+        <w:t>.</w:t>
+      </w:r>
+      <w:r>
+        <w:rPr>
+          <w:rFonts w:ascii="Consolas" w:hAnsi="Consolas" w:cs="Consolas"/>
+          <w:color w:val="000000"/>
+          <w:sz w:val="19"/>
+          <w:szCs w:val="19"/>
+        </w:rPr>
+        <w:t>Orders</w:t>
+      </w:r>
+      <w:proofErr w:type="spellEnd"/>
+    </w:p>
+    <w:p>
+      <w:pPr>
+        <w:autoSpaceDE w:val="0"/>
+        <w:autoSpaceDN w:val="0"/>
+        <w:adjustRightInd w:val="0"/>
+        <w:spacing w:after="0" w:line="240" w:lineRule="auto"/>
+        <w:ind w:left="3540"/>
+        <w:rPr>
+          <w:rFonts w:ascii="Consolas" w:hAnsi="Consolas" w:cs="Consolas"/>
+          <w:color w:val="000000"/>
+          <w:sz w:val="19"/>
+          <w:szCs w:val="19"/>
+        </w:rPr>
+      </w:pPr>
+      <w:r>
+        <w:rPr>
+          <w:rFonts w:ascii="Consolas" w:hAnsi="Consolas" w:cs="Consolas"/>
+          <w:color w:val="0000FF"/>
+          <w:sz w:val="19"/>
+          <w:szCs w:val="19"/>
+        </w:rPr>
+        <w:t>WHERE</w:t>
+      </w:r>
+      <w:r>
+        <w:rPr>
+          <w:rFonts w:ascii="Consolas" w:hAnsi="Consolas" w:cs="Consolas"/>
+          <w:color w:val="000000"/>
+          <w:sz w:val="19"/>
+          <w:szCs w:val="19"/>
+        </w:rPr>
+        <w:t xml:space="preserve"> </w:t>
+      </w:r>
+      <w:r>
+        <w:rPr>
+          <w:rFonts w:ascii="Consolas" w:hAnsi="Consolas" w:cs="Consolas"/>
+          <w:color w:val="FF00FF"/>
+          <w:sz w:val="19"/>
+          <w:szCs w:val="19"/>
+        </w:rPr>
+        <w:t>YEAR</w:t>
+      </w:r>
+      <w:r>
+        <w:rPr>
+          <w:rFonts w:ascii="Consolas" w:hAnsi="Consolas" w:cs="Consolas"/>
+          <w:color w:val="808080"/>
+          <w:sz w:val="19"/>
+          <w:szCs w:val="19"/>
+        </w:rPr>
+        <w:t>(</w:t>
+      </w:r>
+      <w:proofErr w:type="spellStart"/>
+      <w:r>
+        <w:rPr>
+          <w:rFonts w:ascii="Consolas" w:hAnsi="Consolas" w:cs="Consolas"/>
+          <w:color w:val="000000"/>
+          <w:sz w:val="19"/>
+          <w:szCs w:val="19"/>
+        </w:rPr>
+        <w:t>OrderDate</w:t>
+      </w:r>
+      <w:proofErr w:type="spellEnd"/>
+      <w:r>
+        <w:rPr>
+          <w:rFonts w:ascii="Consolas" w:hAnsi="Consolas" w:cs="Consolas"/>
+          <w:color w:val="808080"/>
+          <w:sz w:val="19"/>
+          <w:szCs w:val="19"/>
+        </w:rPr>
+        <w:t>)</w:t>
+      </w:r>
+      <w:r>
+        <w:rPr>
+          <w:rFonts w:ascii="Consolas" w:hAnsi="Consolas" w:cs="Consolas"/>
+          <w:color w:val="000000"/>
+          <w:sz w:val="19"/>
+          <w:szCs w:val="19"/>
+        </w:rPr>
+        <w:t xml:space="preserve"> </w:t>
+      </w:r>
+      <w:r>
+        <w:rPr>
+          <w:rFonts w:ascii="Consolas" w:hAnsi="Consolas" w:cs="Consolas"/>
+          <w:color w:val="808080"/>
+          <w:sz w:val="19"/>
+          <w:szCs w:val="19"/>
+        </w:rPr>
+        <w:t>IS</w:t>
+      </w:r>
+      <w:r>
+        <w:rPr>
+          <w:rFonts w:ascii="Consolas" w:hAnsi="Consolas" w:cs="Consolas"/>
+          <w:color w:val="000000"/>
+          <w:sz w:val="19"/>
+          <w:szCs w:val="19"/>
+        </w:rPr>
+        <w:t xml:space="preserve"> </w:t>
+      </w:r>
+      <w:r>
+        <w:rPr>
+          <w:rFonts w:ascii="Consolas" w:hAnsi="Consolas" w:cs="Consolas"/>
+          <w:color w:val="808080"/>
+          <w:sz w:val="19"/>
+          <w:szCs w:val="19"/>
+        </w:rPr>
+        <w:t>NOT</w:t>
+      </w:r>
+      <w:r>
+        <w:rPr>
+          <w:rFonts w:ascii="Consolas" w:hAnsi="Consolas" w:cs="Consolas"/>
+          <w:color w:val="000000"/>
+          <w:sz w:val="19"/>
+          <w:szCs w:val="19"/>
+        </w:rPr>
+        <w:t xml:space="preserve"> </w:t>
+      </w:r>
+      <w:r>
+        <w:rPr>
+          <w:rFonts w:ascii="Consolas" w:hAnsi="Consolas" w:cs="Consolas"/>
+          <w:color w:val="808080"/>
+          <w:sz w:val="19"/>
+          <w:szCs w:val="19"/>
+        </w:rPr>
+        <w:t>NULL</w:t>
+      </w:r>
+    </w:p>
+    <w:p>
+      <w:pPr>
+        <w:autoSpaceDE w:val="0"/>
+        <w:autoSpaceDN w:val="0"/>
+        <w:adjustRightInd w:val="0"/>
+        <w:spacing w:after="0" w:line="240" w:lineRule="auto"/>
+        <w:ind w:left="3540"/>
+        <w:rPr>
+          <w:rFonts w:ascii="Consolas" w:hAnsi="Consolas" w:cs="Consolas"/>
+          <w:color w:val="000000"/>
+          <w:sz w:val="19"/>
+          <w:szCs w:val="19"/>
+        </w:rPr>
+      </w:pPr>
+      <w:r>
+        <w:rPr>
+          <w:rFonts w:ascii="Consolas" w:hAnsi="Consolas" w:cs="Consolas"/>
+          <w:color w:val="0000FF"/>
+          <w:sz w:val="19"/>
+          <w:szCs w:val="19"/>
+        </w:rPr>
+        <w:t>GROUP</w:t>
+      </w:r>
+      <w:r>
+        <w:rPr>
+          <w:rFonts w:ascii="Consolas" w:hAnsi="Consolas" w:cs="Consolas"/>
+          <w:color w:val="000000"/>
+          <w:sz w:val="19"/>
+          <w:szCs w:val="19"/>
+        </w:rPr>
+        <w:t xml:space="preserve"> </w:t>
+      </w:r>
+      <w:r>
+        <w:rPr>
+          <w:rFonts w:ascii="Consolas" w:hAnsi="Consolas" w:cs="Consolas"/>
+          <w:color w:val="0000FF"/>
+          <w:sz w:val="19"/>
+          <w:szCs w:val="19"/>
+        </w:rPr>
+        <w:t>BY</w:t>
+      </w:r>
+      <w:r>
+        <w:rPr>
+          <w:rFonts w:ascii="Consolas" w:hAnsi="Consolas" w:cs="Consolas"/>
+          <w:color w:val="000000"/>
+          <w:sz w:val="19"/>
+          <w:szCs w:val="19"/>
+        </w:rPr>
+        <w:t xml:space="preserve"> </w:t>
+      </w:r>
+      <w:proofErr w:type="spellStart"/>
+      <w:r>
+        <w:rPr>
+          <w:rFonts w:ascii="Consolas" w:hAnsi="Consolas" w:cs="Consolas"/>
+          <w:color w:val="000000"/>
+          <w:sz w:val="19"/>
+          <w:szCs w:val="19"/>
+        </w:rPr>
+        <w:t>PickedByPersonID</w:t>
+      </w:r>
+      <w:proofErr w:type="spellEnd"/>
+      <w:r>
+        <w:rPr>
+          <w:rFonts w:ascii="Consolas" w:hAnsi="Consolas" w:cs="Consolas"/>
+          <w:color w:val="808080"/>
+          <w:sz w:val="19"/>
+          <w:szCs w:val="19"/>
+        </w:rPr>
+        <w:t>,</w:t>
+      </w:r>
+      <w:r>
+        <w:rPr>
+          <w:rFonts w:ascii="Consolas" w:hAnsi="Consolas" w:cs="Consolas"/>
+          <w:color w:val="000000"/>
+          <w:sz w:val="19"/>
+          <w:szCs w:val="19"/>
+        </w:rPr>
+        <w:t xml:space="preserve"> </w:t>
+      </w:r>
+      <w:r>
+        <w:rPr>
+          <w:rFonts w:ascii="Consolas" w:hAnsi="Consolas" w:cs="Consolas"/>
+          <w:color w:val="FF00FF"/>
+          <w:sz w:val="19"/>
+          <w:szCs w:val="19"/>
+        </w:rPr>
+        <w:t>YEAR</w:t>
+      </w:r>
+      <w:r>
+        <w:rPr>
+          <w:rFonts w:ascii="Consolas" w:hAnsi="Consolas" w:cs="Consolas"/>
+          <w:color w:val="808080"/>
+          <w:sz w:val="19"/>
+          <w:szCs w:val="19"/>
+        </w:rPr>
+        <w:t>(</w:t>
+      </w:r>
+      <w:proofErr w:type="spellStart"/>
+      <w:r>
+        <w:rPr>
+          <w:rFonts w:ascii="Consolas" w:hAnsi="Consolas" w:cs="Consolas"/>
+          <w:color w:val="000000"/>
+          <w:sz w:val="19"/>
+          <w:szCs w:val="19"/>
+        </w:rPr>
+        <w:t>OrderDate</w:t>
+      </w:r>
+      <w:proofErr w:type="spellEnd"/>
+      <w:r>
+        <w:rPr>
+          <w:rFonts w:ascii="Consolas" w:hAnsi="Consolas" w:cs="Consolas"/>
+          <w:color w:val="808080"/>
+          <w:sz w:val="19"/>
+          <w:szCs w:val="19"/>
+        </w:rPr>
+        <w:t>)</w:t>
+      </w:r>
+    </w:p>
+    <w:p>
+      <w:pPr>
+        <w:autoSpaceDE w:val="0"/>
+        <w:autoSpaceDN w:val="0"/>
+        <w:adjustRightInd w:val="0"/>
+        <w:spacing w:after="0" w:line="240" w:lineRule="auto"/>
+        <w:ind w:left="3540"/>
+        <w:rPr>
+          <w:rFonts w:ascii="Consolas" w:hAnsi="Consolas" w:cs="Consolas"/>
+          <w:color w:val="000000"/>
+          <w:sz w:val="19"/>
+          <w:szCs w:val="19"/>
+        </w:rPr>
+      </w:pPr>
+      <w:r>
+        <w:rPr>
+          <w:rFonts w:ascii="Consolas" w:hAnsi="Consolas" w:cs="Consolas"/>
+          <w:color w:val="0000FF"/>
+          <w:sz w:val="19"/>
+          <w:szCs w:val="19"/>
+        </w:rPr>
+        <w:t>HAVING</w:t>
+      </w:r>
+      <w:r>
+        <w:rPr>
+          <w:rFonts w:ascii="Consolas" w:hAnsi="Consolas" w:cs="Consolas"/>
+          <w:color w:val="000000"/>
+          <w:sz w:val="19"/>
+          <w:szCs w:val="19"/>
+        </w:rPr>
+        <w:t xml:space="preserve"> </w:t>
+      </w:r>
+      <w:r>
+        <w:rPr>
+          <w:rFonts w:ascii="Consolas" w:hAnsi="Consolas" w:cs="Consolas"/>
+          <w:color w:val="FF00FF"/>
+          <w:sz w:val="19"/>
+          <w:szCs w:val="19"/>
+        </w:rPr>
+        <w:t>COUNT</w:t>
+      </w:r>
+      <w:r>
+        <w:rPr>
+          <w:rFonts w:ascii="Consolas" w:hAnsi="Consolas" w:cs="Consolas"/>
+          <w:color w:val="808080"/>
+          <w:sz w:val="19"/>
+          <w:szCs w:val="19"/>
+        </w:rPr>
+        <w:t>(*)</w:t>
+      </w:r>
+      <w:r>
+        <w:rPr>
+          <w:rFonts w:ascii="Consolas" w:hAnsi="Consolas" w:cs="Consolas"/>
+          <w:color w:val="000000"/>
+          <w:sz w:val="19"/>
+          <w:szCs w:val="19"/>
+        </w:rPr>
+        <w:t xml:space="preserve"> </w:t>
+      </w:r>
+      <w:r>
+        <w:rPr>
+          <w:rFonts w:ascii="Consolas" w:hAnsi="Consolas" w:cs="Consolas"/>
+          <w:color w:val="808080"/>
+          <w:sz w:val="19"/>
+          <w:szCs w:val="19"/>
+        </w:rPr>
+        <w:t>&lt;</w:t>
+      </w:r>
+      <w:r>
+        <w:rPr>
+          <w:rFonts w:ascii="Consolas" w:hAnsi="Consolas" w:cs="Consolas"/>
+          <w:color w:val="000000"/>
+          <w:sz w:val="19"/>
+          <w:szCs w:val="19"/>
+        </w:rPr>
+        <w:t xml:space="preserve"> 100 </w:t>
+      </w:r>
+    </w:p>
+    <w:p>
+      <w:pPr>
+        <w:autoSpaceDE w:val="0"/>
+        <w:autoSpaceDN w:val="0"/>
+        <w:adjustRightInd w:val="0"/>
+        <w:spacing w:after="0" w:line="240" w:lineRule="auto"/>
+        <w:ind w:left="3540"/>
+        <w:rPr>
+          <w:rFonts w:ascii="Consolas" w:hAnsi="Consolas" w:cs="Consolas"/>
+          <w:color w:val="000000"/>
+          <w:sz w:val="19"/>
+          <w:szCs w:val="19"/>
+        </w:rPr>
+      </w:pPr>
+    </w:p>
+    <w:p>
+      <w:pPr>
+        <w:ind w:left="1843"/>
+      </w:pPr>
+      <w:r>
+        <w:t>A query produz o seguinte resultado:</w:t>
+      </w:r>
+    </w:p>
+    <w:p>
+      <w:pPr>
+        <w:ind w:left="1843"/>
+      </w:pPr>
+      <w:r>
+        <w:drawing>
+          <wp:inline distT="0" distB="0" distL="0" distR="0" wp14:anchorId="73DD3496" wp14:editId="08375DB9">
+            <wp:extent cx="2629267" cy="876422"/>
+            <wp:effectExtent l="0" t="0" r="0" b="0"/>
+            <wp:docPr id="6" name="Imagem 6"/>
+            <wp:cNvGraphicFramePr>
+              <a:graphicFrameLocks xmlns:a="http://schemas.openxmlformats.org/drawingml/2006/main" noChangeAspect="1"/>
+            </wp:cNvGraphicFramePr>
+            <a:graphic xmlns:a="http://schemas.openxmlformats.org/drawingml/2006/main">
+              <a:graphicData uri="http://schemas.openxmlformats.org/drawingml/2006/picture">
+                <pic:pic xmlns:pic="http://schemas.openxmlformats.org/drawingml/2006/picture">
+                  <pic:nvPicPr>
+                    <pic:cNvPr id="1" name=""/>
+                    <pic:cNvPicPr/>
+                  </pic:nvPicPr>
+                  <pic:blipFill>
+                    <a:blip r:embed="rId10"/>
+                    <a:stretch>
+                      <a:fillRect/>
+                    </a:stretch>
+                  </pic:blipFill>
+                  <pic:spPr>
+                    <a:xfrm>
+                      <a:off x="0" y="0"/>
+                      <a:ext cx="2629267" cy="876422"/>
+                    </a:xfrm>
+                    <a:prstGeom prst="rect">
+                      <a:avLst/>
+                    </a:prstGeom>
+                  </pic:spPr>
+                </pic:pic>
+              </a:graphicData>
+            </a:graphic>
+          </wp:inline>
+        </w:drawing>
+      </w:r>
+    </w:p>
+    <w:p>
+      <w:pPr>
+        <w:ind w:left="1843"/>
+      </w:pPr>
+      <w:r>
+        <w:t xml:space="preserve">O que quer dizer que, o filtro WHERE é processado ao nível de linha antes do agrupamento ser realizado; depois, o agrupamento por </w:t>
+      </w:r>
+      <w:proofErr w:type="spellStart"/>
+      <w:r>
+        <w:t>pickedbypersonid</w:t>
+      </w:r>
+      <w:proofErr w:type="spellEnd"/>
+      <w:r>
+        <w:t xml:space="preserve"> e ano é realizado; depois o HAVING conta o numero de linhas (pedidos) que são menor que 100; e após isso o SELECT traz o </w:t>
+      </w:r>
+      <w:proofErr w:type="spellStart"/>
+      <w:r>
+        <w:t>pickedbypersonID</w:t>
+      </w:r>
+      <w:proofErr w:type="spellEnd"/>
+      <w:r>
+        <w:t xml:space="preserve">, ano e </w:t>
+      </w:r>
+      <w:proofErr w:type="spellStart"/>
+      <w:r>
+        <w:t>numero</w:t>
+      </w:r>
+      <w:proofErr w:type="spellEnd"/>
+      <w:r>
+        <w:t xml:space="preserve"> de pedidos.</w:t>
+      </w:r>
+    </w:p>
+    <w:p>
+      <w:pPr>
+        <w:pStyle w:val="PargrafodaLista"/>
+        <w:numPr>
+          <w:ilvl w:val="0"/>
+          <w:numId w:val="3"/>
+        </w:numPr>
+      </w:pPr>
+      <w:r>
+        <w:rPr>
+          <w:b/>
+          <w:bCs/>
+        </w:rPr>
+        <w:t xml:space="preserve">Trabalhando com vários conjuntos de agrupamento - </w:t>
+      </w:r>
+      <w:bookmarkStart w:id="0" w:name="_GoBack"/>
+      <w:bookmarkEnd w:id="0"/>
+    </w:p>
+    <w:p>
+      <w:pPr>
+        <w:ind w:left="1985"/>
+      </w:pPr>
+    </w:p>
+    <w:p/>
+    <w:p/>
     <w:p>
       <w:pPr>
         <w:rPr>
@@ -6850,11 +8890,7 @@
       </w:r>
       <w:proofErr w:type="spellEnd"/>
       <w:r>
-        <w:t xml:space="preserve"> SQL vai criar acessos separados para cada </w:t>
-      </w:r>
-      <w:r>
-        <w:lastRenderedPageBreak/>
-        <w:t xml:space="preserve">consulta e formar as agregações. Com JOIN o acesso aos dados é feito uma única vez e as agregações feitas a partir daí. </w:t>
+        <w:t xml:space="preserve"> SQL vai criar acessos separados para cada consulta e formar as agregações. Com JOIN o acesso aos dados é feito uma única vez e as agregações feitas a partir daí. </w:t>
       </w:r>
     </w:p>
     <w:p>

--- a/THOUGHT EXPERIMENT - QUERYING 70-761.docx
+++ b/THOUGHT EXPERIMENT - QUERYING 70-761.docx
@@ -4,7 +4,7 @@
   <w:body>
     <w:p>
       <w:pPr>
-        <w:pStyle w:val="Ttulo"/>
+        <w:pStyle w:val="Title"/>
         <w:jc w:val="center"/>
         <w:rPr>
           <w:sz w:val="48"/>
@@ -56,7 +56,7 @@
     <w:p/>
     <w:p>
       <w:pPr>
-        <w:pStyle w:val="PargrafodaLista"/>
+        <w:pStyle w:val="ListParagraph"/>
         <w:numPr>
           <w:ilvl w:val="0"/>
           <w:numId w:val="1"/>
@@ -145,7 +145,7 @@
     </w:p>
     <w:p>
       <w:pPr>
-        <w:pStyle w:val="PargrafodaLista"/>
+        <w:pStyle w:val="ListParagraph"/>
       </w:pPr>
       <w:proofErr w:type="spellStart"/>
       <w:r>
@@ -230,12 +230,12 @@
     </w:p>
     <w:p>
       <w:pPr>
-        <w:pStyle w:val="PargrafodaLista"/>
-      </w:pPr>
-    </w:p>
-    <w:p>
-      <w:pPr>
-        <w:pStyle w:val="PargrafodaLista"/>
+        <w:pStyle w:val="ListParagraph"/>
+      </w:pPr>
+    </w:p>
+    <w:p>
+      <w:pPr>
+        <w:pStyle w:val="ListParagraph"/>
       </w:pPr>
       <w:r>
         <w:t xml:space="preserve">Não é possível utilizar um alias que </w:t>
@@ -254,17 +254,25 @@
       </w:r>
       <w:proofErr w:type="spellEnd"/>
       <w:r>
-        <w:t xml:space="preserve"> o SELECT é lido depois do WHERE, ou seja, quando a máquina processa o WHERE, o SELECT ainda não foi executado e portanto o alias não foi criado</w:t>
-      </w:r>
-    </w:p>
-    <w:p>
-      <w:pPr>
-        <w:pStyle w:val="PargrafodaLista"/>
-      </w:pPr>
-    </w:p>
-    <w:p>
-      <w:pPr>
-        <w:pStyle w:val="PargrafodaLista"/>
+        <w:t xml:space="preserve"> o SELECT é lido depois do WHERE, ou seja, quando a máquina processa o WHERE, o SELECT ainda não foi executado </w:t>
+      </w:r>
+      <w:proofErr w:type="gramStart"/>
+      <w:r>
+        <w:t>e portanto</w:t>
+      </w:r>
+      <w:proofErr w:type="gramEnd"/>
+      <w:r>
+        <w:t xml:space="preserve"> o alias não foi criado</w:t>
+      </w:r>
+    </w:p>
+    <w:p>
+      <w:pPr>
+        <w:pStyle w:val="ListParagraph"/>
+      </w:pPr>
+    </w:p>
+    <w:p>
+      <w:pPr>
+        <w:pStyle w:val="ListParagraph"/>
         <w:numPr>
           <w:ilvl w:val="0"/>
           <w:numId w:val="1"/>
@@ -329,12 +337,12 @@
     </w:p>
     <w:p>
       <w:pPr>
-        <w:pStyle w:val="PargrafodaLista"/>
-      </w:pPr>
-    </w:p>
-    <w:p>
-      <w:pPr>
-        <w:pStyle w:val="PargrafodaLista"/>
+        <w:pStyle w:val="ListParagraph"/>
+      </w:pPr>
+    </w:p>
+    <w:p>
+      <w:pPr>
+        <w:pStyle w:val="ListParagraph"/>
       </w:pPr>
       <w:r>
         <w:t>Os operadores UNION colocam as linhas das consultas em seguida uma da outra; os operadores JOIN fazem uma espécie de produto cartesiano, gerando o resultado baseado nos cruzamentos iguais das duas ou mais consultas</w:t>
@@ -342,12 +350,12 @@
     </w:p>
     <w:p>
       <w:pPr>
-        <w:pStyle w:val="PargrafodaLista"/>
-      </w:pPr>
-    </w:p>
-    <w:p>
-      <w:pPr>
-        <w:pStyle w:val="PargrafodaLista"/>
+        <w:pStyle w:val="ListParagraph"/>
+      </w:pPr>
+    </w:p>
+    <w:p>
+      <w:pPr>
+        <w:pStyle w:val="ListParagraph"/>
         <w:numPr>
           <w:ilvl w:val="0"/>
           <w:numId w:val="1"/>
@@ -425,7 +433,7 @@
     </w:p>
     <w:p>
       <w:pPr>
-        <w:pStyle w:val="PargrafodaLista"/>
+        <w:pStyle w:val="ListParagraph"/>
       </w:pPr>
       <w:proofErr w:type="spellStart"/>
       <w:r>
@@ -523,7 +531,7 @@
     </w:p>
     <w:p>
       <w:pPr>
-        <w:pStyle w:val="PargrafodaLista"/>
+        <w:pStyle w:val="ListParagraph"/>
       </w:pPr>
       <w:proofErr w:type="spellStart"/>
       <w:r>
@@ -616,12 +624,12 @@
     </w:p>
     <w:p>
       <w:pPr>
-        <w:pStyle w:val="PargrafodaLista"/>
-      </w:pPr>
-    </w:p>
-    <w:p>
-      <w:pPr>
-        <w:pStyle w:val="PargrafodaLista"/>
+        <w:pStyle w:val="ListParagraph"/>
+      </w:pPr>
+    </w:p>
+    <w:p>
+      <w:pPr>
+        <w:pStyle w:val="ListParagraph"/>
         <w:numPr>
           <w:ilvl w:val="0"/>
           <w:numId w:val="1"/>
@@ -694,12 +702,12 @@
     </w:p>
     <w:p>
       <w:pPr>
-        <w:pStyle w:val="PargrafodaLista"/>
-      </w:pPr>
-    </w:p>
-    <w:p>
-      <w:pPr>
-        <w:pStyle w:val="PargrafodaLista"/>
+        <w:pStyle w:val="ListParagraph"/>
+      </w:pPr>
+    </w:p>
+    <w:p>
+      <w:pPr>
+        <w:pStyle w:val="ListParagraph"/>
       </w:pPr>
       <w:r>
         <w:t xml:space="preserve">O ON deve ser usado preferencialmente cruzarmos dados de tabelas diferentes, utilizamos o ON para juntarmos duas tabelas diferentes, sem controle sobre o que será retornado, podendo trazer dados das duas tabelas cruzadas; o WHERE deve ser usado para filtrarmos dados. Apesar de podermos usar ON para juntar </w:t>
@@ -716,12 +724,12 @@
     </w:p>
     <w:p>
       <w:pPr>
-        <w:pStyle w:val="PargrafodaLista"/>
-      </w:pPr>
-    </w:p>
-    <w:p>
-      <w:pPr>
-        <w:pStyle w:val="PargrafodaLista"/>
+        <w:pStyle w:val="ListParagraph"/>
+      </w:pPr>
+    </w:p>
+    <w:p>
+      <w:pPr>
+        <w:pStyle w:val="ListParagraph"/>
         <w:numPr>
           <w:ilvl w:val="0"/>
           <w:numId w:val="1"/>
@@ -818,7 +826,7 @@
     </w:p>
     <w:p>
       <w:pPr>
-        <w:pStyle w:val="PargrafodaLista"/>
+        <w:pStyle w:val="ListParagraph"/>
       </w:pPr>
       <w:proofErr w:type="spellStart"/>
       <w:r>
@@ -839,15 +847,23 @@
     </w:p>
     <w:p>
       <w:pPr>
-        <w:pStyle w:val="PargrafodaLista"/>
-      </w:pPr>
-    </w:p>
-    <w:p>
-      <w:pPr>
-        <w:pStyle w:val="PargrafodaLista"/>
-      </w:pPr>
-      <w:r>
-        <w:t xml:space="preserve">Funções determinísticas são aquelas que sempre retornam o mesmo resultado, se utilizadas com os mesmos parâmetros. Exemplo: a função DATEDIFF. Essa função retornará sempre o mesmo valor quando utilizados parâmetros constantes. Por exclusão, funções não determinísticas são aquelas que retornam resultados diferentes quando executadas. Exemplo de função não determinística é a função GETDATE(), que </w:t>
+        <w:pStyle w:val="ListParagraph"/>
+      </w:pPr>
+    </w:p>
+    <w:p>
+      <w:pPr>
+        <w:pStyle w:val="ListParagraph"/>
+      </w:pPr>
+      <w:r>
+        <w:t xml:space="preserve">Funções determinísticas são aquelas que sempre retornam o mesmo resultado, se utilizadas com os mesmos parâmetros. Exemplo: a função DATEDIFF. Essa função retornará sempre o mesmo valor quando utilizados parâmetros constantes. Por exclusão, funções não determinísticas são aquelas que retornam resultados diferentes quando executadas. Exemplo de função não determinística é a função </w:t>
+      </w:r>
+      <w:proofErr w:type="gramStart"/>
+      <w:r>
+        <w:t>GETDATE(</w:t>
+      </w:r>
+      <w:proofErr w:type="gramEnd"/>
+      <w:r>
+        <w:t xml:space="preserve">), que </w:t>
       </w:r>
       <w:r>
         <w:rPr>
@@ -861,7 +877,7 @@
     </w:p>
     <w:p>
       <w:pPr>
-        <w:pStyle w:val="PargrafodaLista"/>
+        <w:pStyle w:val="ListParagraph"/>
       </w:pPr>
       <w:r>
         <w:t xml:space="preserve">O impacto de utilizar uma função que retorna valores diferentes ao longo do tempo é que esse valor será sempre </w:t>
@@ -872,12 +888,12 @@
     </w:p>
     <w:p>
       <w:pPr>
-        <w:pStyle w:val="PargrafodaLista"/>
-      </w:pPr>
-    </w:p>
-    <w:p>
-      <w:pPr>
-        <w:pStyle w:val="PargrafodaLista"/>
+        <w:pStyle w:val="ListParagraph"/>
+      </w:pPr>
+    </w:p>
+    <w:p>
+      <w:pPr>
+        <w:pStyle w:val="ListParagraph"/>
         <w:numPr>
           <w:ilvl w:val="0"/>
           <w:numId w:val="1"/>
@@ -926,12 +942,12 @@
     </w:p>
     <w:p>
       <w:pPr>
-        <w:pStyle w:val="PargrafodaLista"/>
-      </w:pPr>
-    </w:p>
-    <w:p>
-      <w:pPr>
-        <w:pStyle w:val="PargrafodaLista"/>
+        <w:pStyle w:val="ListParagraph"/>
+      </w:pPr>
+    </w:p>
+    <w:p>
+      <w:pPr>
+        <w:pStyle w:val="ListParagraph"/>
       </w:pPr>
       <w:r>
         <w:t xml:space="preserve">O DELETE é utilizado para apagar dados de um banco; é criado log de todas as linhas excluídas, facilitando assim a restauração, caso necessária. DELETE é uma clausula DML (DML, data </w:t>
@@ -958,12 +974,12 @@
     </w:p>
     <w:p>
       <w:pPr>
-        <w:pStyle w:val="PargrafodaLista"/>
-      </w:pPr>
-    </w:p>
-    <w:p>
-      <w:pPr>
-        <w:pStyle w:val="PargrafodaLista"/>
+        <w:pStyle w:val="ListParagraph"/>
+      </w:pPr>
+    </w:p>
+    <w:p>
+      <w:pPr>
+        <w:pStyle w:val="ListParagraph"/>
       </w:pPr>
       <w:r>
         <w:t xml:space="preserve">O TRUNCATE é mais rápido na sua execução, pois armazena </w:t>
@@ -999,22 +1015,22 @@
     </w:p>
     <w:p>
       <w:pPr>
-        <w:pStyle w:val="PargrafodaLista"/>
-      </w:pPr>
-    </w:p>
-    <w:p>
-      <w:pPr>
-        <w:pStyle w:val="PargrafodaLista"/>
-      </w:pPr>
-    </w:p>
-    <w:p>
-      <w:pPr>
-        <w:pStyle w:val="PargrafodaLista"/>
-      </w:pPr>
-    </w:p>
-    <w:p>
-      <w:pPr>
-        <w:pStyle w:val="PargrafodaLista"/>
+        <w:pStyle w:val="ListParagraph"/>
+      </w:pPr>
+    </w:p>
+    <w:p>
+      <w:pPr>
+        <w:pStyle w:val="ListParagraph"/>
+      </w:pPr>
+    </w:p>
+    <w:p>
+      <w:pPr>
+        <w:pStyle w:val="ListParagraph"/>
+      </w:pPr>
+    </w:p>
+    <w:p>
+      <w:pPr>
+        <w:pStyle w:val="ListParagraph"/>
         <w:numPr>
           <w:ilvl w:val="0"/>
           <w:numId w:val="1"/>
@@ -1074,7 +1090,15 @@
       </w:r>
       <w:proofErr w:type="spellEnd"/>
       <w:r>
-        <w:t xml:space="preserve"> a target </w:t>
+        <w:t xml:space="preserve"> a </w:t>
+      </w:r>
+      <w:proofErr w:type="spellStart"/>
+      <w:r>
+        <w:t>target</w:t>
+      </w:r>
+      <w:proofErr w:type="spellEnd"/>
+      <w:r>
+        <w:t xml:space="preserve"> </w:t>
       </w:r>
       <w:proofErr w:type="spellStart"/>
       <w:r>
@@ -1124,7 +1148,7 @@
     </w:p>
     <w:p>
       <w:pPr>
-        <w:pStyle w:val="PargrafodaLista"/>
+        <w:pStyle w:val="ListParagraph"/>
       </w:pPr>
       <w:proofErr w:type="spellStart"/>
       <w:r>
@@ -1214,7 +1238,7 @@
     </w:p>
     <w:p>
       <w:pPr>
-        <w:pStyle w:val="PargrafodaLista"/>
+        <w:pStyle w:val="ListParagraph"/>
       </w:pPr>
       <w:proofErr w:type="spellStart"/>
       <w:r>
@@ -1267,12 +1291,12 @@
     </w:p>
     <w:p>
       <w:pPr>
-        <w:pStyle w:val="PargrafodaLista"/>
-      </w:pPr>
-    </w:p>
-    <w:p>
-      <w:pPr>
-        <w:pStyle w:val="PargrafodaLista"/>
+        <w:pStyle w:val="ListParagraph"/>
+      </w:pPr>
+    </w:p>
+    <w:p>
+      <w:pPr>
+        <w:pStyle w:val="ListParagraph"/>
       </w:pPr>
       <w:r>
         <w:t xml:space="preserve">Os valores novos, gerados pela coluna </w:t>
@@ -1288,12 +1312,12 @@
     </w:p>
     <w:p>
       <w:pPr>
-        <w:pStyle w:val="PargrafodaLista"/>
-      </w:pPr>
-    </w:p>
-    <w:p>
-      <w:pPr>
-        <w:pStyle w:val="PargrafodaLista"/>
+        <w:pStyle w:val="ListParagraph"/>
+      </w:pPr>
+    </w:p>
+    <w:p>
+      <w:pPr>
+        <w:pStyle w:val="ListParagraph"/>
         <w:numPr>
           <w:ilvl w:val="0"/>
           <w:numId w:val="1"/>
@@ -1387,7 +1411,7 @@
     </w:p>
     <w:p>
       <w:pPr>
-        <w:pStyle w:val="PargrafodaLista"/>
+        <w:pStyle w:val="ListParagraph"/>
       </w:pPr>
       <w:r>
         <w:t xml:space="preserve">a </w:t>
@@ -1403,12 +1427,12 @@
     </w:p>
     <w:p>
       <w:pPr>
-        <w:pStyle w:val="PargrafodaLista"/>
-      </w:pPr>
-    </w:p>
-    <w:p>
-      <w:pPr>
-        <w:pStyle w:val="PargrafodaLista"/>
+        <w:pStyle w:val="ListParagraph"/>
+      </w:pPr>
+    </w:p>
+    <w:p>
+      <w:pPr>
+        <w:pStyle w:val="ListParagraph"/>
       </w:pPr>
       <w:r>
         <w:t>Quando a nova coluna criada aceitar NULL, você deve especificar um valor em WITH VALUES, para que a as linhas existentes da coluna nova recebam o valor definido em DEFAULT; se a coluna nova não aceitar NULL, mesmo que você não especifique valores para WITH VALUES, as linhas existentes da coluna nova receberá os valores informados em DEFAULT.</w:t>
@@ -1416,17 +1440,17 @@
     </w:p>
     <w:p>
       <w:pPr>
-        <w:pStyle w:val="PargrafodaLista"/>
-      </w:pPr>
-    </w:p>
-    <w:p>
-      <w:pPr>
-        <w:pStyle w:val="PargrafodaLista"/>
-      </w:pPr>
-    </w:p>
-    <w:p>
-      <w:pPr>
-        <w:pStyle w:val="Ttulo"/>
+        <w:pStyle w:val="ListParagraph"/>
+      </w:pPr>
+    </w:p>
+    <w:p>
+      <w:pPr>
+        <w:pStyle w:val="ListParagraph"/>
+      </w:pPr>
+    </w:p>
+    <w:p>
+      <w:pPr>
+        <w:pStyle w:val="Title"/>
         <w:jc w:val="center"/>
         <w:rPr>
           <w:sz w:val="48"/>
@@ -1718,7 +1742,7 @@
     </w:p>
     <w:p>
       <w:pPr>
-        <w:pStyle w:val="PargrafodaLista"/>
+        <w:pStyle w:val="ListParagraph"/>
         <w:numPr>
           <w:ilvl w:val="0"/>
           <w:numId w:val="3"/>
@@ -1740,13 +1764,13 @@
     </w:p>
     <w:p>
       <w:pPr>
-        <w:pStyle w:val="PargrafodaLista"/>
+        <w:pStyle w:val="ListParagraph"/>
         <w:ind w:left="2490"/>
       </w:pPr>
     </w:p>
     <w:p>
       <w:pPr>
-        <w:pStyle w:val="PargrafodaLista"/>
+        <w:pStyle w:val="ListParagraph"/>
         <w:numPr>
           <w:ilvl w:val="0"/>
           <w:numId w:val="3"/>
@@ -1800,7 +1824,7 @@
     </w:p>
     <w:p>
       <w:pPr>
-        <w:pStyle w:val="PargrafodaLista"/>
+        <w:pStyle w:val="ListParagraph"/>
         <w:numPr>
           <w:ilvl w:val="3"/>
           <w:numId w:val="3"/>
@@ -1812,7 +1836,7 @@
     </w:p>
     <w:p>
       <w:pPr>
-        <w:pStyle w:val="PargrafodaLista"/>
+        <w:pStyle w:val="ListParagraph"/>
         <w:numPr>
           <w:ilvl w:val="3"/>
           <w:numId w:val="3"/>
@@ -1824,7 +1848,7 @@
     </w:p>
     <w:p>
       <w:pPr>
-        <w:pStyle w:val="PargrafodaLista"/>
+        <w:pStyle w:val="ListParagraph"/>
         <w:numPr>
           <w:ilvl w:val="3"/>
           <w:numId w:val="3"/>
@@ -1836,7 +1860,7 @@
     </w:p>
     <w:p>
       <w:pPr>
-        <w:pStyle w:val="PargrafodaLista"/>
+        <w:pStyle w:val="ListParagraph"/>
         <w:ind w:left="2490"/>
       </w:pPr>
       <w:r>
@@ -2230,16 +2254,36 @@
           <w:sz w:val="19"/>
           <w:szCs w:val="19"/>
         </w:rPr>
-        <w:t>ROW_NUMBER</w:t>
-      </w:r>
-      <w:r>
-        <w:rPr>
-          <w:rFonts w:ascii="Consolas" w:hAnsi="Consolas" w:cs="Consolas"/>
-          <w:color w:val="808080"/>
-          <w:sz w:val="19"/>
-          <w:szCs w:val="19"/>
-        </w:rPr>
-        <w:t>()</w:t>
+        <w:t>ROW_</w:t>
+      </w:r>
+      <w:proofErr w:type="gramStart"/>
+      <w:r>
+        <w:rPr>
+          <w:rFonts w:ascii="Consolas" w:hAnsi="Consolas" w:cs="Consolas"/>
+          <w:color w:val="FF00FF"/>
+          <w:sz w:val="19"/>
+          <w:szCs w:val="19"/>
+        </w:rPr>
+        <w:t>NUMBER</w:t>
+      </w:r>
+      <w:r>
+        <w:rPr>
+          <w:rFonts w:ascii="Consolas" w:hAnsi="Consolas" w:cs="Consolas"/>
+          <w:color w:val="808080"/>
+          <w:sz w:val="19"/>
+          <w:szCs w:val="19"/>
+        </w:rPr>
+        <w:t>(</w:t>
+      </w:r>
+      <w:proofErr w:type="gramEnd"/>
+      <w:r>
+        <w:rPr>
+          <w:rFonts w:ascii="Consolas" w:hAnsi="Consolas" w:cs="Consolas"/>
+          <w:color w:val="808080"/>
+          <w:sz w:val="19"/>
+          <w:szCs w:val="19"/>
+        </w:rPr>
+        <w:t>)</w:t>
       </w:r>
       <w:r>
         <w:rPr>
@@ -3389,6 +3433,7 @@
         </w:rPr>
         <w:t>  </w:t>
       </w:r>
+      <w:proofErr w:type="gramStart"/>
       <w:r>
         <w:rPr>
           <w:rFonts w:ascii="Consolas" w:hAnsi="Consolas" w:cs="Consolas"/>
@@ -3405,7 +3450,17 @@
           <w:sz w:val="19"/>
           <w:szCs w:val="19"/>
         </w:rPr>
-        <w:t>  C1</w:t>
+        <w:t>  C</w:t>
+      </w:r>
+      <w:proofErr w:type="gramEnd"/>
+      <w:r>
+        <w:rPr>
+          <w:rFonts w:ascii="Consolas" w:hAnsi="Consolas" w:cs="Consolas"/>
+          <w:color w:val="000000"/>
+          <w:sz w:val="19"/>
+          <w:szCs w:val="19"/>
+        </w:rPr>
+        <w:t>1</w:t>
       </w:r>
     </w:p>
     <w:p>
@@ -3598,7 +3653,7 @@
     </w:p>
     <w:p>
       <w:pPr>
-        <w:pStyle w:val="PargrafodaLista"/>
+        <w:pStyle w:val="ListParagraph"/>
         <w:numPr>
           <w:ilvl w:val="0"/>
           <w:numId w:val="3"/>
@@ -3700,7 +3755,7 @@
     </w:p>
     <w:p>
       <w:pPr>
-        <w:pStyle w:val="PargrafodaLista"/>
+        <w:pStyle w:val="ListParagraph"/>
         <w:ind w:left="2490"/>
         <w:rPr>
           <w:rFonts w:cs="Tahoma"/>
@@ -3738,7 +3793,21 @@
         <w:rPr>
           <w:rFonts w:cs="Tahoma"/>
         </w:rPr>
-        <w:t xml:space="preserve"> que atenda as necessidades da primeira query que montamos:</w:t>
+        <w:t xml:space="preserve"> que atenda </w:t>
+      </w:r>
+      <w:proofErr w:type="spellStart"/>
+      <w:r>
+        <w:rPr>
+          <w:rFonts w:cs="Tahoma"/>
+        </w:rPr>
+        <w:t>as</w:t>
+      </w:r>
+      <w:proofErr w:type="spellEnd"/>
+      <w:r>
+        <w:rPr>
+          <w:rFonts w:cs="Tahoma"/>
+        </w:rPr>
+        <w:t xml:space="preserve"> necessidades da primeira query que montamos:</w:t>
       </w:r>
     </w:p>
     <w:p>
@@ -4048,16 +4117,36 @@
           <w:sz w:val="19"/>
           <w:szCs w:val="19"/>
         </w:rPr>
-        <w:t>ROW_NUMBER</w:t>
-      </w:r>
-      <w:r>
-        <w:rPr>
-          <w:rFonts w:ascii="Consolas" w:hAnsi="Consolas" w:cs="Consolas"/>
-          <w:color w:val="808080"/>
-          <w:sz w:val="19"/>
-          <w:szCs w:val="19"/>
-        </w:rPr>
-        <w:t>()</w:t>
+        <w:t>ROW_</w:t>
+      </w:r>
+      <w:proofErr w:type="gramStart"/>
+      <w:r>
+        <w:rPr>
+          <w:rFonts w:ascii="Consolas" w:hAnsi="Consolas" w:cs="Consolas"/>
+          <w:color w:val="FF00FF"/>
+          <w:sz w:val="19"/>
+          <w:szCs w:val="19"/>
+        </w:rPr>
+        <w:t>NUMBER</w:t>
+      </w:r>
+      <w:r>
+        <w:rPr>
+          <w:rFonts w:ascii="Consolas" w:hAnsi="Consolas" w:cs="Consolas"/>
+          <w:color w:val="808080"/>
+          <w:sz w:val="19"/>
+          <w:szCs w:val="19"/>
+        </w:rPr>
+        <w:t>(</w:t>
+      </w:r>
+      <w:proofErr w:type="gramEnd"/>
+      <w:r>
+        <w:rPr>
+          <w:rFonts w:ascii="Consolas" w:hAnsi="Consolas" w:cs="Consolas"/>
+          <w:color w:val="808080"/>
+          <w:sz w:val="19"/>
+          <w:szCs w:val="19"/>
+        </w:rPr>
+        <w:t>)</w:t>
       </w:r>
       <w:r>
         <w:rPr>
@@ -4707,6 +4796,7 @@
         <w:t xml:space="preserve"> </w:t>
       </w:r>
       <w:proofErr w:type="spellStart"/>
+      <w:proofErr w:type="gramStart"/>
       <w:r>
         <w:rPr>
           <w:rFonts w:ascii="Consolas" w:hAnsi="Consolas" w:cs="Consolas"/>
@@ -4735,6 +4825,7 @@
         <w:t>GetManagers</w:t>
       </w:r>
       <w:proofErr w:type="spellEnd"/>
+      <w:proofErr w:type="gramEnd"/>
       <w:r>
         <w:rPr>
           <w:rFonts w:ascii="Consolas" w:hAnsi="Consolas" w:cs="Consolas"/>
@@ -4820,6 +4911,7 @@
         <w:t xml:space="preserve"> </w:t>
       </w:r>
       <w:proofErr w:type="spellStart"/>
+      <w:proofErr w:type="gramStart"/>
       <w:r>
         <w:rPr>
           <w:rFonts w:ascii="Consolas" w:hAnsi="Consolas" w:cs="Consolas"/>
@@ -4848,6 +4940,7 @@
         <w:t>GetManagers</w:t>
       </w:r>
       <w:proofErr w:type="spellEnd"/>
+      <w:proofErr w:type="gramEnd"/>
       <w:r>
         <w:rPr>
           <w:rFonts w:ascii="Consolas" w:hAnsi="Consolas" w:cs="Consolas"/>
@@ -5340,6 +5433,7 @@
         <w:t xml:space="preserve"> </w:t>
       </w:r>
       <w:proofErr w:type="spellStart"/>
+      <w:proofErr w:type="gramStart"/>
       <w:r>
         <w:rPr>
           <w:rFonts w:ascii="Consolas" w:hAnsi="Consolas" w:cs="Consolas"/>
@@ -5368,6 +5462,7 @@
         <w:t>Employees</w:t>
       </w:r>
       <w:proofErr w:type="spellEnd"/>
+      <w:proofErr w:type="gramEnd"/>
     </w:p>
     <w:p>
       <w:pPr>
@@ -5553,6 +5648,7 @@
         <w:t xml:space="preserve"> </w:t>
       </w:r>
       <w:proofErr w:type="spellStart"/>
+      <w:proofErr w:type="gramStart"/>
       <w:r>
         <w:rPr>
           <w:rFonts w:ascii="Consolas" w:hAnsi="Consolas" w:cs="Consolas"/>
@@ -5581,6 +5677,7 @@
         <w:t>empid</w:t>
       </w:r>
       <w:proofErr w:type="spellEnd"/>
+      <w:proofErr w:type="gramEnd"/>
       <w:r>
         <w:rPr>
           <w:rFonts w:ascii="Consolas" w:hAnsi="Consolas" w:cs="Consolas"/>
@@ -5948,6 +6045,7 @@
         <w:t xml:space="preserve"> </w:t>
       </w:r>
       <w:proofErr w:type="spellStart"/>
+      <w:proofErr w:type="gramStart"/>
       <w:r>
         <w:rPr>
           <w:rFonts w:ascii="Consolas" w:hAnsi="Consolas" w:cs="Consolas"/>
@@ -5976,6 +6074,7 @@
         <w:t>Employees</w:t>
       </w:r>
       <w:proofErr w:type="spellEnd"/>
+      <w:proofErr w:type="gramEnd"/>
       <w:r>
         <w:rPr>
           <w:rFonts w:ascii="Consolas" w:hAnsi="Consolas" w:cs="Consolas"/>
@@ -6046,6 +6145,7 @@
         <w:t xml:space="preserve"> </w:t>
       </w:r>
       <w:proofErr w:type="spellStart"/>
+      <w:proofErr w:type="gramStart"/>
       <w:r>
         <w:rPr>
           <w:rFonts w:ascii="Consolas" w:hAnsi="Consolas" w:cs="Consolas"/>
@@ -6074,6 +6174,7 @@
         <w:t>mgrid</w:t>
       </w:r>
       <w:proofErr w:type="spellEnd"/>
+      <w:proofErr w:type="gramEnd"/>
       <w:r>
         <w:rPr>
           <w:rFonts w:ascii="Consolas" w:hAnsi="Consolas" w:cs="Consolas"/>
@@ -6426,6 +6527,7 @@
         <w:t>Perceba que o cabeçalho define o nome da função (</w:t>
       </w:r>
       <w:proofErr w:type="spellStart"/>
+      <w:proofErr w:type="gramStart"/>
       <w:r>
         <w:rPr>
           <w:rFonts w:cs="Tahoma"/>
@@ -6433,6 +6535,7 @@
         <w:t>HR.GetManagers</w:t>
       </w:r>
       <w:proofErr w:type="spellEnd"/>
+      <w:proofErr w:type="gramEnd"/>
       <w:r>
         <w:rPr>
           <w:rFonts w:cs="Tahoma"/>
@@ -6499,6 +6602,9 @@
         <w:jc w:val="center"/>
       </w:pPr>
       <w:r>
+        <w:rPr>
+          <w:noProof/>
+        </w:rPr>
         <w:drawing>
           <wp:inline distT="0" distB="0" distL="0" distR="0" wp14:anchorId="7A6315CF" wp14:editId="675B48AF">
             <wp:extent cx="4610100" cy="1689899"/>
@@ -6543,7 +6649,7 @@
     </w:p>
     <w:p>
       <w:pPr>
-        <w:pStyle w:val="PargrafodaLista"/>
+        <w:pStyle w:val="ListParagraph"/>
         <w:numPr>
           <w:ilvl w:val="0"/>
           <w:numId w:val="3"/>
@@ -6669,6 +6775,7 @@
         </w:rPr>
         <w:t xml:space="preserve"> </w:t>
       </w:r>
+      <w:proofErr w:type="gramStart"/>
       <w:r>
         <w:rPr>
           <w:rFonts w:ascii="Consolas" w:hAnsi="Consolas" w:cs="Consolas"/>
@@ -6685,7 +6792,17 @@
           <w:sz w:val="19"/>
           <w:szCs w:val="19"/>
         </w:rPr>
-        <w:t>(*)</w:t>
+        <w:t>(</w:t>
+      </w:r>
+      <w:proofErr w:type="gramEnd"/>
+      <w:r>
+        <w:rPr>
+          <w:rFonts w:ascii="Consolas" w:hAnsi="Consolas" w:cs="Consolas"/>
+          <w:color w:val="808080"/>
+          <w:sz w:val="19"/>
+          <w:szCs w:val="19"/>
+        </w:rPr>
+        <w:t>*)</w:t>
       </w:r>
       <w:r>
         <w:rPr>
@@ -6824,6 +6941,9 @@
         <w:ind w:left="2130"/>
       </w:pPr>
       <w:r>
+        <w:rPr>
+          <w:noProof/>
+        </w:rPr>
         <w:drawing>
           <wp:inline distT="0" distB="0" distL="0" distR="0" wp14:anchorId="6266CAEA" wp14:editId="1C836294">
             <wp:extent cx="1800476" cy="752580"/>
@@ -7029,6 +7149,7 @@
         </w:rPr>
         <w:t xml:space="preserve"> </w:t>
       </w:r>
+      <w:proofErr w:type="gramStart"/>
       <w:r>
         <w:rPr>
           <w:rFonts w:ascii="Consolas" w:hAnsi="Consolas" w:cs="Consolas"/>
@@ -7045,7 +7166,17 @@
           <w:sz w:val="19"/>
           <w:szCs w:val="19"/>
         </w:rPr>
-        <w:t>(*)</w:t>
+        <w:t>(</w:t>
+      </w:r>
+      <w:proofErr w:type="gramEnd"/>
+      <w:r>
+        <w:rPr>
+          <w:rFonts w:ascii="Consolas" w:hAnsi="Consolas" w:cs="Consolas"/>
+          <w:color w:val="808080"/>
+          <w:sz w:val="19"/>
+          <w:szCs w:val="19"/>
+        </w:rPr>
+        <w:t>*)</w:t>
       </w:r>
       <w:r>
         <w:rPr>
@@ -7213,6 +7344,9 @@
         <w:ind w:left="3544"/>
       </w:pPr>
       <w:r>
+        <w:rPr>
+          <w:noProof/>
+        </w:rPr>
         <w:drawing>
           <wp:inline distT="0" distB="0" distL="0" distR="0" wp14:anchorId="732A7088" wp14:editId="3E2C0E16">
             <wp:extent cx="1981477" cy="2400635"/>
@@ -7508,6 +7642,7 @@
         </w:rPr>
         <w:t xml:space="preserve"> </w:t>
       </w:r>
+      <w:proofErr w:type="gramStart"/>
       <w:r>
         <w:rPr>
           <w:rFonts w:ascii="Consolas" w:hAnsi="Consolas" w:cs="Consolas"/>
@@ -7524,7 +7659,17 @@
           <w:sz w:val="19"/>
           <w:szCs w:val="19"/>
         </w:rPr>
-        <w:t>(*)</w:t>
+        <w:t>(</w:t>
+      </w:r>
+      <w:proofErr w:type="gramEnd"/>
+      <w:r>
+        <w:rPr>
+          <w:rFonts w:ascii="Consolas" w:hAnsi="Consolas" w:cs="Consolas"/>
+          <w:color w:val="808080"/>
+          <w:sz w:val="19"/>
+          <w:szCs w:val="19"/>
+        </w:rPr>
+        <w:t>*)</w:t>
       </w:r>
       <w:r>
         <w:rPr>
@@ -7788,6 +7933,9 @@
         <w:ind w:left="3544"/>
       </w:pPr>
       <w:r>
+        <w:rPr>
+          <w:noProof/>
+        </w:rPr>
         <w:drawing>
           <wp:inline distT="0" distB="0" distL="0" distR="0" wp14:anchorId="4324CB78" wp14:editId="0FBB905A">
             <wp:extent cx="1715877" cy="1695450"/>
@@ -8074,6 +8222,7 @@
         </w:rPr>
         <w:t xml:space="preserve"> </w:t>
       </w:r>
+      <w:proofErr w:type="gramStart"/>
       <w:r>
         <w:rPr>
           <w:rFonts w:ascii="Consolas" w:hAnsi="Consolas" w:cs="Consolas"/>
@@ -8090,7 +8239,17 @@
           <w:sz w:val="19"/>
           <w:szCs w:val="19"/>
         </w:rPr>
-        <w:t>(*)</w:t>
+        <w:t>(</w:t>
+      </w:r>
+      <w:proofErr w:type="gramEnd"/>
+      <w:r>
+        <w:rPr>
+          <w:rFonts w:ascii="Consolas" w:hAnsi="Consolas" w:cs="Consolas"/>
+          <w:color w:val="808080"/>
+          <w:sz w:val="19"/>
+          <w:szCs w:val="19"/>
+        </w:rPr>
+        <w:t>*)</w:t>
       </w:r>
       <w:r>
         <w:rPr>
@@ -8468,6 +8627,7 @@
         </w:rPr>
         <w:t xml:space="preserve"> </w:t>
       </w:r>
+      <w:proofErr w:type="gramStart"/>
       <w:r>
         <w:rPr>
           <w:rFonts w:ascii="Consolas" w:hAnsi="Consolas" w:cs="Consolas"/>
@@ -8484,7 +8644,17 @@
           <w:sz w:val="19"/>
           <w:szCs w:val="19"/>
         </w:rPr>
-        <w:t>(*)</w:t>
+        <w:t>(</w:t>
+      </w:r>
+      <w:proofErr w:type="gramEnd"/>
+      <w:r>
+        <w:rPr>
+          <w:rFonts w:ascii="Consolas" w:hAnsi="Consolas" w:cs="Consolas"/>
+          <w:color w:val="808080"/>
+          <w:sz w:val="19"/>
+          <w:szCs w:val="19"/>
+        </w:rPr>
+        <w:t>*)</w:t>
       </w:r>
       <w:r>
         <w:rPr>
@@ -8542,6 +8712,9 @@
         <w:ind w:left="1843"/>
       </w:pPr>
       <w:r>
+        <w:rPr>
+          <w:noProof/>
+        </w:rPr>
         <w:drawing>
           <wp:inline distT="0" distB="0" distL="0" distR="0" wp14:anchorId="73DD3496" wp14:editId="08375DB9">
             <wp:extent cx="2629267" cy="876422"/>
@@ -8600,20 +8773,18 @@
       </w:r>
       <w:proofErr w:type="spellEnd"/>
       <w:r>
-        <w:t xml:space="preserve">, ano e </w:t>
-      </w:r>
-      <w:proofErr w:type="spellStart"/>
-      <w:r>
-        <w:t>numero</w:t>
-      </w:r>
-      <w:proofErr w:type="spellEnd"/>
-      <w:r>
-        <w:t xml:space="preserve"> de pedidos.</w:t>
-      </w:r>
-    </w:p>
-    <w:p>
-      <w:pPr>
-        <w:pStyle w:val="PargrafodaLista"/>
+        <w:t>, ano e n</w:t>
+      </w:r>
+      <w:r>
+        <w:t>ú</w:t>
+      </w:r>
+      <w:r>
+        <w:t>mero de pedidos.</w:t>
+      </w:r>
+    </w:p>
+    <w:p>
+      <w:pPr>
+        <w:pStyle w:val="ListParagraph"/>
         <w:numPr>
           <w:ilvl w:val="0"/>
           <w:numId w:val="3"/>
@@ -8624,24 +8795,5441 @@
           <w:b/>
           <w:bCs/>
         </w:rPr>
-        <w:t xml:space="preserve">Trabalhando com vários conjuntos de agrupamento - </w:t>
+        <w:t xml:space="preserve">Trabalhando com vários conjuntos de agrupamento </w:t>
+      </w:r>
+      <w:r>
+        <w:rPr>
+          <w:b/>
+          <w:bCs/>
+        </w:rPr>
+        <w:t>–</w:t>
+      </w:r>
+      <w:r>
+        <w:rPr>
+          <w:b/>
+          <w:bCs/>
+        </w:rPr>
+        <w:t xml:space="preserve"> </w:t>
+      </w:r>
+      <w:r>
+        <w:rPr>
+          <w:bCs/>
+        </w:rPr>
+        <w:t xml:space="preserve">É a maneira oferecida pelo T-SQL de agrupar a query (ou queries) em mais de um jeito. As cláusulas utilizadas para este propósito são </w:t>
+      </w:r>
+      <w:r>
+        <w:rPr>
+          <w:b/>
+          <w:bCs/>
+        </w:rPr>
+        <w:t xml:space="preserve">CUBE, ROLLUP </w:t>
+      </w:r>
+      <w:r>
+        <w:rPr>
+          <w:bCs/>
+        </w:rPr>
+        <w:t xml:space="preserve">e </w:t>
+      </w:r>
+      <w:r>
+        <w:rPr>
+          <w:b/>
+          <w:bCs/>
+        </w:rPr>
+        <w:t xml:space="preserve">GROUPING SETS. </w:t>
+      </w:r>
+      <w:r>
+        <w:rPr>
+          <w:bCs/>
+        </w:rPr>
+        <w:t>É possível utilizar a cláusula GROUPING SETS para especificar quais agrupamentos você quer fazer. A query abaixo define quatro conjuntos de agrupamentos:</w:t>
+      </w:r>
+    </w:p>
+    <w:p>
+      <w:pPr>
+        <w:autoSpaceDE w:val="0"/>
+        <w:autoSpaceDN w:val="0"/>
+        <w:adjustRightInd w:val="0"/>
+        <w:spacing w:after="0" w:line="240" w:lineRule="auto"/>
+        <w:ind w:left="2130"/>
+        <w:rPr>
+          <w:rFonts w:ascii="Consolas" w:hAnsi="Consolas" w:cs="Consolas"/>
+          <w:color w:val="000000"/>
+          <w:sz w:val="19"/>
+          <w:szCs w:val="19"/>
+        </w:rPr>
+      </w:pPr>
+      <w:r>
+        <w:rPr>
+          <w:rFonts w:ascii="Consolas" w:hAnsi="Consolas" w:cs="Consolas"/>
+          <w:color w:val="0000FF"/>
+          <w:sz w:val="19"/>
+          <w:szCs w:val="19"/>
+        </w:rPr>
+        <w:t>USE</w:t>
+      </w:r>
+      <w:r>
+        <w:rPr>
+          <w:rFonts w:ascii="Consolas" w:hAnsi="Consolas" w:cs="Consolas"/>
+          <w:color w:val="000000"/>
+          <w:sz w:val="19"/>
+          <w:szCs w:val="19"/>
+        </w:rPr>
+        <w:t xml:space="preserve"> </w:t>
+      </w:r>
+      <w:proofErr w:type="spellStart"/>
+      <w:r>
+        <w:rPr>
+          <w:rFonts w:ascii="Consolas" w:hAnsi="Consolas" w:cs="Consolas"/>
+          <w:color w:val="000000"/>
+          <w:sz w:val="19"/>
+          <w:szCs w:val="19"/>
+        </w:rPr>
+        <w:t>WideWorldImporters</w:t>
+      </w:r>
+      <w:proofErr w:type="spellEnd"/>
+    </w:p>
+    <w:p>
+      <w:pPr>
+        <w:autoSpaceDE w:val="0"/>
+        <w:autoSpaceDN w:val="0"/>
+        <w:adjustRightInd w:val="0"/>
+        <w:spacing w:after="0" w:line="240" w:lineRule="auto"/>
+        <w:ind w:left="2130"/>
+        <w:rPr>
+          <w:rFonts w:ascii="Consolas" w:hAnsi="Consolas" w:cs="Consolas"/>
+          <w:color w:val="000000"/>
+          <w:sz w:val="19"/>
+          <w:szCs w:val="19"/>
+        </w:rPr>
+      </w:pPr>
+      <w:r>
+        <w:rPr>
+          <w:rFonts w:ascii="Consolas" w:hAnsi="Consolas" w:cs="Consolas"/>
+          <w:color w:val="0000FF"/>
+          <w:sz w:val="19"/>
+          <w:szCs w:val="19"/>
+        </w:rPr>
+        <w:t>SELECT</w:t>
+      </w:r>
+    </w:p>
+    <w:p>
+      <w:pPr>
+        <w:autoSpaceDE w:val="0"/>
+        <w:autoSpaceDN w:val="0"/>
+        <w:adjustRightInd w:val="0"/>
+        <w:spacing w:after="0" w:line="240" w:lineRule="auto"/>
+        <w:ind w:left="2130"/>
+        <w:rPr>
+          <w:rFonts w:ascii="Consolas" w:hAnsi="Consolas" w:cs="Consolas"/>
+          <w:color w:val="000000"/>
+          <w:sz w:val="19"/>
+          <w:szCs w:val="19"/>
+        </w:rPr>
+      </w:pPr>
+      <w:r>
+        <w:rPr>
+          <w:rFonts w:ascii="Consolas" w:hAnsi="Consolas" w:cs="Consolas"/>
+          <w:color w:val="000000"/>
+          <w:sz w:val="19"/>
+          <w:szCs w:val="19"/>
+        </w:rPr>
+        <w:tab/>
+      </w:r>
+      <w:r>
+        <w:rPr>
+          <w:rFonts w:ascii="Consolas" w:hAnsi="Consolas" w:cs="Consolas"/>
+          <w:color w:val="000000"/>
+          <w:sz w:val="19"/>
+          <w:szCs w:val="19"/>
+        </w:rPr>
+        <w:tab/>
+      </w:r>
+      <w:r>
+        <w:rPr>
+          <w:rFonts w:ascii="Consolas" w:hAnsi="Consolas" w:cs="Consolas"/>
+          <w:color w:val="000000"/>
+          <w:sz w:val="19"/>
+          <w:szCs w:val="19"/>
+        </w:rPr>
+        <w:tab/>
+        <w:t xml:space="preserve"> </w:t>
+      </w:r>
+      <w:proofErr w:type="spellStart"/>
+      <w:r>
+        <w:rPr>
+          <w:rFonts w:ascii="Consolas" w:hAnsi="Consolas" w:cs="Consolas"/>
+          <w:color w:val="000000"/>
+          <w:sz w:val="19"/>
+          <w:szCs w:val="19"/>
+        </w:rPr>
+        <w:t>PickedByPersonID</w:t>
+      </w:r>
+      <w:proofErr w:type="spellEnd"/>
+    </w:p>
+    <w:p>
+      <w:pPr>
+        <w:autoSpaceDE w:val="0"/>
+        <w:autoSpaceDN w:val="0"/>
+        <w:adjustRightInd w:val="0"/>
+        <w:spacing w:after="0" w:line="240" w:lineRule="auto"/>
+        <w:ind w:left="2130"/>
+        <w:rPr>
+          <w:rFonts w:ascii="Consolas" w:hAnsi="Consolas" w:cs="Consolas"/>
+          <w:color w:val="000000"/>
+          <w:sz w:val="19"/>
+          <w:szCs w:val="19"/>
+        </w:rPr>
+      </w:pPr>
+      <w:r>
+        <w:rPr>
+          <w:rFonts w:ascii="Consolas" w:hAnsi="Consolas" w:cs="Consolas"/>
+          <w:color w:val="000000"/>
+          <w:sz w:val="19"/>
+          <w:szCs w:val="19"/>
+        </w:rPr>
+        <w:tab/>
+      </w:r>
+      <w:r>
+        <w:rPr>
+          <w:rFonts w:ascii="Consolas" w:hAnsi="Consolas" w:cs="Consolas"/>
+          <w:color w:val="000000"/>
+          <w:sz w:val="19"/>
+          <w:szCs w:val="19"/>
+        </w:rPr>
+        <w:tab/>
+      </w:r>
+      <w:r>
+        <w:rPr>
+          <w:rFonts w:ascii="Consolas" w:hAnsi="Consolas" w:cs="Consolas"/>
+          <w:color w:val="000000"/>
+          <w:sz w:val="19"/>
+          <w:szCs w:val="19"/>
+        </w:rPr>
+        <w:tab/>
+      </w:r>
+      <w:proofErr w:type="gramStart"/>
+      <w:r>
+        <w:rPr>
+          <w:rFonts w:ascii="Consolas" w:hAnsi="Consolas" w:cs="Consolas"/>
+          <w:color w:val="808080"/>
+          <w:sz w:val="19"/>
+          <w:szCs w:val="19"/>
+        </w:rPr>
+        <w:t>,</w:t>
+      </w:r>
+      <w:r>
+        <w:rPr>
+          <w:rFonts w:ascii="Consolas" w:hAnsi="Consolas" w:cs="Consolas"/>
+          <w:color w:val="FF00FF"/>
+          <w:sz w:val="19"/>
+          <w:szCs w:val="19"/>
+        </w:rPr>
+        <w:t>YEAR</w:t>
+      </w:r>
+      <w:proofErr w:type="gramEnd"/>
+      <w:r>
+        <w:rPr>
+          <w:rFonts w:ascii="Consolas" w:hAnsi="Consolas" w:cs="Consolas"/>
+          <w:color w:val="808080"/>
+          <w:sz w:val="19"/>
+          <w:szCs w:val="19"/>
+        </w:rPr>
+        <w:t>(</w:t>
+      </w:r>
+      <w:proofErr w:type="spellStart"/>
+      <w:r>
+        <w:rPr>
+          <w:rFonts w:ascii="Consolas" w:hAnsi="Consolas" w:cs="Consolas"/>
+          <w:color w:val="000000"/>
+          <w:sz w:val="19"/>
+          <w:szCs w:val="19"/>
+        </w:rPr>
+        <w:t>OrderDate</w:t>
+      </w:r>
+      <w:proofErr w:type="spellEnd"/>
+      <w:r>
+        <w:rPr>
+          <w:rFonts w:ascii="Consolas" w:hAnsi="Consolas" w:cs="Consolas"/>
+          <w:color w:val="808080"/>
+          <w:sz w:val="19"/>
+          <w:szCs w:val="19"/>
+        </w:rPr>
+        <w:t>)</w:t>
+      </w:r>
+      <w:r>
+        <w:rPr>
+          <w:rFonts w:ascii="Consolas" w:hAnsi="Consolas" w:cs="Consolas"/>
+          <w:color w:val="000000"/>
+          <w:sz w:val="19"/>
+          <w:szCs w:val="19"/>
+        </w:rPr>
+        <w:tab/>
+      </w:r>
+      <w:r>
+        <w:rPr>
+          <w:rFonts w:ascii="Consolas" w:hAnsi="Consolas" w:cs="Consolas"/>
+          <w:color w:val="000000"/>
+          <w:sz w:val="19"/>
+          <w:szCs w:val="19"/>
+        </w:rPr>
+        <w:tab/>
+      </w:r>
+      <w:r>
+        <w:rPr>
+          <w:rFonts w:ascii="Consolas" w:hAnsi="Consolas" w:cs="Consolas"/>
+          <w:color w:val="0000FF"/>
+          <w:sz w:val="19"/>
+          <w:szCs w:val="19"/>
+        </w:rPr>
+        <w:t>AS</w:t>
+      </w:r>
+      <w:r>
+        <w:rPr>
+          <w:rFonts w:ascii="Consolas" w:hAnsi="Consolas" w:cs="Consolas"/>
+          <w:color w:val="000000"/>
+          <w:sz w:val="19"/>
+          <w:szCs w:val="19"/>
+        </w:rPr>
+        <w:t xml:space="preserve"> </w:t>
+      </w:r>
+      <w:proofErr w:type="spellStart"/>
+      <w:r>
+        <w:rPr>
+          <w:rFonts w:ascii="Consolas" w:hAnsi="Consolas" w:cs="Consolas"/>
+          <w:color w:val="000000"/>
+          <w:sz w:val="19"/>
+          <w:szCs w:val="19"/>
+        </w:rPr>
+        <w:t>shipyear</w:t>
+      </w:r>
+      <w:proofErr w:type="spellEnd"/>
+    </w:p>
+    <w:p>
+      <w:pPr>
+        <w:autoSpaceDE w:val="0"/>
+        <w:autoSpaceDN w:val="0"/>
+        <w:adjustRightInd w:val="0"/>
+        <w:spacing w:after="0" w:line="240" w:lineRule="auto"/>
+        <w:ind w:left="2130"/>
+        <w:rPr>
+          <w:rFonts w:ascii="Consolas" w:hAnsi="Consolas" w:cs="Consolas"/>
+          <w:color w:val="000000"/>
+          <w:sz w:val="19"/>
+          <w:szCs w:val="19"/>
+        </w:rPr>
+      </w:pPr>
+      <w:r>
+        <w:rPr>
+          <w:rFonts w:ascii="Consolas" w:hAnsi="Consolas" w:cs="Consolas"/>
+          <w:color w:val="000000"/>
+          <w:sz w:val="19"/>
+          <w:szCs w:val="19"/>
+        </w:rPr>
+        <w:tab/>
+      </w:r>
+      <w:r>
+        <w:rPr>
+          <w:rFonts w:ascii="Consolas" w:hAnsi="Consolas" w:cs="Consolas"/>
+          <w:color w:val="000000"/>
+          <w:sz w:val="19"/>
+          <w:szCs w:val="19"/>
+        </w:rPr>
+        <w:tab/>
+      </w:r>
+      <w:r>
+        <w:rPr>
+          <w:rFonts w:ascii="Consolas" w:hAnsi="Consolas" w:cs="Consolas"/>
+          <w:color w:val="000000"/>
+          <w:sz w:val="19"/>
+          <w:szCs w:val="19"/>
+        </w:rPr>
+        <w:tab/>
+      </w:r>
+      <w:proofErr w:type="gramStart"/>
+      <w:r>
+        <w:rPr>
+          <w:rFonts w:ascii="Consolas" w:hAnsi="Consolas" w:cs="Consolas"/>
+          <w:color w:val="808080"/>
+          <w:sz w:val="19"/>
+          <w:szCs w:val="19"/>
+        </w:rPr>
+        <w:t>,</w:t>
+      </w:r>
+      <w:r>
+        <w:rPr>
+          <w:rFonts w:ascii="Consolas" w:hAnsi="Consolas" w:cs="Consolas"/>
+          <w:color w:val="FF00FF"/>
+          <w:sz w:val="19"/>
+          <w:szCs w:val="19"/>
+        </w:rPr>
+        <w:t>COUNT</w:t>
+      </w:r>
+      <w:proofErr w:type="gramEnd"/>
+      <w:r>
+        <w:rPr>
+          <w:rFonts w:ascii="Consolas" w:hAnsi="Consolas" w:cs="Consolas"/>
+          <w:color w:val="808080"/>
+          <w:sz w:val="19"/>
+          <w:szCs w:val="19"/>
+        </w:rPr>
+        <w:t>(*)</w:t>
+      </w:r>
+      <w:r>
+        <w:rPr>
+          <w:rFonts w:ascii="Consolas" w:hAnsi="Consolas" w:cs="Consolas"/>
+          <w:color w:val="000000"/>
+          <w:sz w:val="19"/>
+          <w:szCs w:val="19"/>
+        </w:rPr>
+        <w:tab/>
+      </w:r>
+      <w:r>
+        <w:rPr>
+          <w:rFonts w:ascii="Consolas" w:hAnsi="Consolas" w:cs="Consolas"/>
+          <w:color w:val="000000"/>
+          <w:sz w:val="19"/>
+          <w:szCs w:val="19"/>
+        </w:rPr>
+        <w:tab/>
+      </w:r>
+      <w:r>
+        <w:rPr>
+          <w:rFonts w:ascii="Consolas" w:hAnsi="Consolas" w:cs="Consolas"/>
+          <w:color w:val="000000"/>
+          <w:sz w:val="19"/>
+          <w:szCs w:val="19"/>
+        </w:rPr>
+        <w:tab/>
+      </w:r>
+      <w:r>
+        <w:rPr>
+          <w:rFonts w:ascii="Consolas" w:hAnsi="Consolas" w:cs="Consolas"/>
+          <w:color w:val="000000"/>
+          <w:sz w:val="19"/>
+          <w:szCs w:val="19"/>
+        </w:rPr>
+        <w:tab/>
+      </w:r>
+      <w:r>
+        <w:rPr>
+          <w:rFonts w:ascii="Consolas" w:hAnsi="Consolas" w:cs="Consolas"/>
+          <w:color w:val="0000FF"/>
+          <w:sz w:val="19"/>
+          <w:szCs w:val="19"/>
+        </w:rPr>
+        <w:t>AS</w:t>
+      </w:r>
+      <w:r>
+        <w:rPr>
+          <w:rFonts w:ascii="Consolas" w:hAnsi="Consolas" w:cs="Consolas"/>
+          <w:color w:val="000000"/>
+          <w:sz w:val="19"/>
+          <w:szCs w:val="19"/>
+        </w:rPr>
+        <w:t xml:space="preserve"> </w:t>
+      </w:r>
+      <w:proofErr w:type="spellStart"/>
+      <w:r>
+        <w:rPr>
+          <w:rFonts w:ascii="Consolas" w:hAnsi="Consolas" w:cs="Consolas"/>
+          <w:color w:val="000000"/>
+          <w:sz w:val="19"/>
+          <w:szCs w:val="19"/>
+        </w:rPr>
+        <w:t>numorders</w:t>
+      </w:r>
+      <w:proofErr w:type="spellEnd"/>
+    </w:p>
+    <w:p>
+      <w:pPr>
+        <w:autoSpaceDE w:val="0"/>
+        <w:autoSpaceDN w:val="0"/>
+        <w:adjustRightInd w:val="0"/>
+        <w:spacing w:after="0" w:line="240" w:lineRule="auto"/>
+        <w:ind w:left="2130"/>
+        <w:rPr>
+          <w:rFonts w:ascii="Consolas" w:hAnsi="Consolas" w:cs="Consolas"/>
+          <w:color w:val="000000"/>
+          <w:sz w:val="19"/>
+          <w:szCs w:val="19"/>
+        </w:rPr>
+      </w:pPr>
+      <w:r>
+        <w:rPr>
+          <w:rFonts w:ascii="Consolas" w:hAnsi="Consolas" w:cs="Consolas"/>
+          <w:color w:val="000000"/>
+          <w:sz w:val="19"/>
+          <w:szCs w:val="19"/>
+        </w:rPr>
+        <w:tab/>
+      </w:r>
+      <w:r>
+        <w:rPr>
+          <w:rFonts w:ascii="Consolas" w:hAnsi="Consolas" w:cs="Consolas"/>
+          <w:color w:val="000000"/>
+          <w:sz w:val="19"/>
+          <w:szCs w:val="19"/>
+        </w:rPr>
+        <w:tab/>
+      </w:r>
+      <w:r>
+        <w:rPr>
+          <w:rFonts w:ascii="Consolas" w:hAnsi="Consolas" w:cs="Consolas"/>
+          <w:color w:val="0000FF"/>
+          <w:sz w:val="19"/>
+          <w:szCs w:val="19"/>
+        </w:rPr>
+        <w:t>FROM</w:t>
+      </w:r>
+      <w:r>
+        <w:rPr>
+          <w:rFonts w:ascii="Consolas" w:hAnsi="Consolas" w:cs="Consolas"/>
+          <w:color w:val="000000"/>
+          <w:sz w:val="19"/>
+          <w:szCs w:val="19"/>
+        </w:rPr>
+        <w:t xml:space="preserve"> </w:t>
+      </w:r>
+      <w:proofErr w:type="spellStart"/>
+      <w:r>
+        <w:rPr>
+          <w:rFonts w:ascii="Consolas" w:hAnsi="Consolas" w:cs="Consolas"/>
+          <w:color w:val="000000"/>
+          <w:sz w:val="19"/>
+          <w:szCs w:val="19"/>
+        </w:rPr>
+        <w:t>Sales</w:t>
+      </w:r>
+      <w:r>
+        <w:rPr>
+          <w:rFonts w:ascii="Consolas" w:hAnsi="Consolas" w:cs="Consolas"/>
+          <w:color w:val="808080"/>
+          <w:sz w:val="19"/>
+          <w:szCs w:val="19"/>
+        </w:rPr>
+        <w:t>.</w:t>
+      </w:r>
+      <w:r>
+        <w:rPr>
+          <w:rFonts w:ascii="Consolas" w:hAnsi="Consolas" w:cs="Consolas"/>
+          <w:color w:val="000000"/>
+          <w:sz w:val="19"/>
+          <w:szCs w:val="19"/>
+        </w:rPr>
+        <w:t>Orders</w:t>
+      </w:r>
+      <w:proofErr w:type="spellEnd"/>
+    </w:p>
+    <w:p>
+      <w:pPr>
+        <w:autoSpaceDE w:val="0"/>
+        <w:autoSpaceDN w:val="0"/>
+        <w:adjustRightInd w:val="0"/>
+        <w:spacing w:after="0" w:line="240" w:lineRule="auto"/>
+        <w:ind w:left="2130"/>
+        <w:rPr>
+          <w:rFonts w:ascii="Consolas" w:hAnsi="Consolas" w:cs="Consolas"/>
+          <w:color w:val="000000"/>
+          <w:sz w:val="19"/>
+          <w:szCs w:val="19"/>
+        </w:rPr>
+      </w:pPr>
+      <w:r>
+        <w:rPr>
+          <w:rFonts w:ascii="Consolas" w:hAnsi="Consolas" w:cs="Consolas"/>
+          <w:color w:val="000000"/>
+          <w:sz w:val="19"/>
+          <w:szCs w:val="19"/>
+        </w:rPr>
+        <w:tab/>
+      </w:r>
+      <w:r>
+        <w:rPr>
+          <w:rFonts w:ascii="Consolas" w:hAnsi="Consolas" w:cs="Consolas"/>
+          <w:color w:val="000000"/>
+          <w:sz w:val="19"/>
+          <w:szCs w:val="19"/>
+        </w:rPr>
+        <w:tab/>
+      </w:r>
+      <w:r>
+        <w:rPr>
+          <w:rFonts w:ascii="Consolas" w:hAnsi="Consolas" w:cs="Consolas"/>
+          <w:color w:val="0000FF"/>
+          <w:sz w:val="19"/>
+          <w:szCs w:val="19"/>
+        </w:rPr>
+        <w:t>WHERE</w:t>
+      </w:r>
+      <w:r>
+        <w:rPr>
+          <w:rFonts w:ascii="Consolas" w:hAnsi="Consolas" w:cs="Consolas"/>
+          <w:color w:val="000000"/>
+          <w:sz w:val="19"/>
+          <w:szCs w:val="19"/>
+        </w:rPr>
+        <w:t xml:space="preserve"> </w:t>
+      </w:r>
+      <w:r>
+        <w:rPr>
+          <w:rFonts w:ascii="Consolas" w:hAnsi="Consolas" w:cs="Consolas"/>
+          <w:color w:val="FF00FF"/>
+          <w:sz w:val="19"/>
+          <w:szCs w:val="19"/>
+        </w:rPr>
+        <w:t>YEAR</w:t>
+      </w:r>
+      <w:r>
+        <w:rPr>
+          <w:rFonts w:ascii="Consolas" w:hAnsi="Consolas" w:cs="Consolas"/>
+          <w:color w:val="808080"/>
+          <w:sz w:val="19"/>
+          <w:szCs w:val="19"/>
+        </w:rPr>
+        <w:t>(</w:t>
+      </w:r>
+      <w:proofErr w:type="spellStart"/>
+      <w:r>
+        <w:rPr>
+          <w:rFonts w:ascii="Consolas" w:hAnsi="Consolas" w:cs="Consolas"/>
+          <w:color w:val="000000"/>
+          <w:sz w:val="19"/>
+          <w:szCs w:val="19"/>
+        </w:rPr>
+        <w:t>OrderDate</w:t>
+      </w:r>
+      <w:proofErr w:type="spellEnd"/>
+      <w:r>
+        <w:rPr>
+          <w:rFonts w:ascii="Consolas" w:hAnsi="Consolas" w:cs="Consolas"/>
+          <w:color w:val="808080"/>
+          <w:sz w:val="19"/>
+          <w:szCs w:val="19"/>
+        </w:rPr>
+        <w:t>)</w:t>
+      </w:r>
+      <w:r>
+        <w:rPr>
+          <w:rFonts w:ascii="Consolas" w:hAnsi="Consolas" w:cs="Consolas"/>
+          <w:color w:val="000000"/>
+          <w:sz w:val="19"/>
+          <w:szCs w:val="19"/>
+        </w:rPr>
+        <w:t xml:space="preserve"> </w:t>
+      </w:r>
+      <w:r>
+        <w:rPr>
+          <w:rFonts w:ascii="Consolas" w:hAnsi="Consolas" w:cs="Consolas"/>
+          <w:color w:val="808080"/>
+          <w:sz w:val="19"/>
+          <w:szCs w:val="19"/>
+        </w:rPr>
+        <w:t>IS</w:t>
+      </w:r>
+      <w:r>
+        <w:rPr>
+          <w:rFonts w:ascii="Consolas" w:hAnsi="Consolas" w:cs="Consolas"/>
+          <w:color w:val="000000"/>
+          <w:sz w:val="19"/>
+          <w:szCs w:val="19"/>
+        </w:rPr>
+        <w:t xml:space="preserve"> </w:t>
+      </w:r>
+      <w:r>
+        <w:rPr>
+          <w:rFonts w:ascii="Consolas" w:hAnsi="Consolas" w:cs="Consolas"/>
+          <w:color w:val="808080"/>
+          <w:sz w:val="19"/>
+          <w:szCs w:val="19"/>
+        </w:rPr>
+        <w:t>NOT</w:t>
+      </w:r>
+      <w:r>
+        <w:rPr>
+          <w:rFonts w:ascii="Consolas" w:hAnsi="Consolas" w:cs="Consolas"/>
+          <w:color w:val="000000"/>
+          <w:sz w:val="19"/>
+          <w:szCs w:val="19"/>
+        </w:rPr>
+        <w:t xml:space="preserve"> </w:t>
+      </w:r>
+      <w:r>
+        <w:rPr>
+          <w:rFonts w:ascii="Consolas" w:hAnsi="Consolas" w:cs="Consolas"/>
+          <w:color w:val="808080"/>
+          <w:sz w:val="19"/>
+          <w:szCs w:val="19"/>
+        </w:rPr>
+        <w:t>NULL</w:t>
+      </w:r>
+      <w:r>
+        <w:rPr>
+          <w:rFonts w:ascii="Consolas" w:hAnsi="Consolas" w:cs="Consolas"/>
+          <w:color w:val="000000"/>
+          <w:sz w:val="19"/>
+          <w:szCs w:val="19"/>
+        </w:rPr>
+        <w:t xml:space="preserve"> </w:t>
+      </w:r>
+      <w:r>
+        <w:rPr>
+          <w:rFonts w:ascii="Consolas" w:hAnsi="Consolas" w:cs="Consolas"/>
+          <w:color w:val="008000"/>
+          <w:sz w:val="19"/>
+          <w:szCs w:val="19"/>
+        </w:rPr>
+        <w:t xml:space="preserve">--tira os pedidos </w:t>
+      </w:r>
+      <w:proofErr w:type="spellStart"/>
+      <w:r>
+        <w:rPr>
+          <w:rFonts w:ascii="Consolas" w:hAnsi="Consolas" w:cs="Consolas"/>
+          <w:color w:val="008000"/>
+          <w:sz w:val="19"/>
+          <w:szCs w:val="19"/>
+        </w:rPr>
+        <w:t>nao</w:t>
+      </w:r>
+      <w:proofErr w:type="spellEnd"/>
+      <w:r>
+        <w:rPr>
+          <w:rFonts w:ascii="Consolas" w:hAnsi="Consolas" w:cs="Consolas"/>
+          <w:color w:val="008000"/>
+          <w:sz w:val="19"/>
+          <w:szCs w:val="19"/>
+        </w:rPr>
+        <w:t xml:space="preserve"> entregues, que tem </w:t>
+      </w:r>
+      <w:proofErr w:type="spellStart"/>
+      <w:r>
+        <w:rPr>
+          <w:rFonts w:ascii="Consolas" w:hAnsi="Consolas" w:cs="Consolas"/>
+          <w:color w:val="008000"/>
+          <w:sz w:val="19"/>
+          <w:szCs w:val="19"/>
+        </w:rPr>
+        <w:t>OrderDate</w:t>
+      </w:r>
+      <w:proofErr w:type="spellEnd"/>
+      <w:r>
+        <w:rPr>
+          <w:rFonts w:ascii="Consolas" w:hAnsi="Consolas" w:cs="Consolas"/>
+          <w:color w:val="008000"/>
+          <w:sz w:val="19"/>
+          <w:szCs w:val="19"/>
+        </w:rPr>
+        <w:t xml:space="preserve"> NULL</w:t>
+      </w:r>
+    </w:p>
+    <w:p>
+      <w:pPr>
+        <w:autoSpaceDE w:val="0"/>
+        <w:autoSpaceDN w:val="0"/>
+        <w:adjustRightInd w:val="0"/>
+        <w:spacing w:after="0" w:line="240" w:lineRule="auto"/>
+        <w:ind w:left="2130"/>
+        <w:rPr>
+          <w:rFonts w:ascii="Consolas" w:hAnsi="Consolas" w:cs="Consolas"/>
+          <w:color w:val="000000"/>
+          <w:sz w:val="19"/>
+          <w:szCs w:val="19"/>
+        </w:rPr>
+      </w:pPr>
+      <w:r>
+        <w:rPr>
+          <w:rFonts w:ascii="Consolas" w:hAnsi="Consolas" w:cs="Consolas"/>
+          <w:color w:val="000000"/>
+          <w:sz w:val="19"/>
+          <w:szCs w:val="19"/>
+        </w:rPr>
+        <w:tab/>
+      </w:r>
+      <w:r>
+        <w:rPr>
+          <w:rFonts w:ascii="Consolas" w:hAnsi="Consolas" w:cs="Consolas"/>
+          <w:color w:val="000000"/>
+          <w:sz w:val="19"/>
+          <w:szCs w:val="19"/>
+        </w:rPr>
+        <w:tab/>
+      </w:r>
+      <w:r>
+        <w:rPr>
+          <w:rFonts w:ascii="Consolas" w:hAnsi="Consolas" w:cs="Consolas"/>
+          <w:color w:val="0000FF"/>
+          <w:sz w:val="19"/>
+          <w:szCs w:val="19"/>
+        </w:rPr>
+        <w:t>GROUP</w:t>
+      </w:r>
+      <w:r>
+        <w:rPr>
+          <w:rFonts w:ascii="Consolas" w:hAnsi="Consolas" w:cs="Consolas"/>
+          <w:color w:val="000000"/>
+          <w:sz w:val="19"/>
+          <w:szCs w:val="19"/>
+        </w:rPr>
+        <w:t xml:space="preserve"> </w:t>
+      </w:r>
+      <w:r>
+        <w:rPr>
+          <w:rFonts w:ascii="Consolas" w:hAnsi="Consolas" w:cs="Consolas"/>
+          <w:color w:val="0000FF"/>
+          <w:sz w:val="19"/>
+          <w:szCs w:val="19"/>
+        </w:rPr>
+        <w:t>BY</w:t>
+      </w:r>
+      <w:r>
+        <w:rPr>
+          <w:rFonts w:ascii="Consolas" w:hAnsi="Consolas" w:cs="Consolas"/>
+          <w:color w:val="000000"/>
+          <w:sz w:val="19"/>
+          <w:szCs w:val="19"/>
+        </w:rPr>
+        <w:t xml:space="preserve"> </w:t>
+      </w:r>
+      <w:r>
+        <w:rPr>
+          <w:rFonts w:ascii="Consolas" w:hAnsi="Consolas" w:cs="Consolas"/>
+          <w:color w:val="FF00FF"/>
+          <w:sz w:val="19"/>
+          <w:szCs w:val="19"/>
+        </w:rPr>
+        <w:t>GROUPING</w:t>
+      </w:r>
+      <w:r>
+        <w:rPr>
+          <w:rFonts w:ascii="Consolas" w:hAnsi="Consolas" w:cs="Consolas"/>
+          <w:color w:val="000000"/>
+          <w:sz w:val="19"/>
+          <w:szCs w:val="19"/>
+        </w:rPr>
+        <w:t xml:space="preserve"> </w:t>
+      </w:r>
+      <w:r>
+        <w:rPr>
+          <w:rFonts w:ascii="Consolas" w:hAnsi="Consolas" w:cs="Consolas"/>
+          <w:color w:val="0000FF"/>
+          <w:sz w:val="19"/>
+          <w:szCs w:val="19"/>
+        </w:rPr>
+        <w:t>SETS</w:t>
+      </w:r>
+      <w:r>
+        <w:rPr>
+          <w:rFonts w:ascii="Consolas" w:hAnsi="Consolas" w:cs="Consolas"/>
+          <w:color w:val="000000"/>
+          <w:sz w:val="19"/>
+          <w:szCs w:val="19"/>
+        </w:rPr>
+        <w:t xml:space="preserve"> </w:t>
+      </w:r>
+    </w:p>
+    <w:p>
+      <w:pPr>
+        <w:autoSpaceDE w:val="0"/>
+        <w:autoSpaceDN w:val="0"/>
+        <w:adjustRightInd w:val="0"/>
+        <w:spacing w:after="0" w:line="240" w:lineRule="auto"/>
+        <w:ind w:left="2130"/>
+        <w:rPr>
+          <w:rFonts w:ascii="Consolas" w:hAnsi="Consolas" w:cs="Consolas"/>
+          <w:color w:val="000000"/>
+          <w:sz w:val="19"/>
+          <w:szCs w:val="19"/>
+        </w:rPr>
+      </w:pPr>
+      <w:r>
+        <w:rPr>
+          <w:rFonts w:ascii="Consolas" w:hAnsi="Consolas" w:cs="Consolas"/>
+          <w:color w:val="0000FF"/>
+          <w:sz w:val="19"/>
+          <w:szCs w:val="19"/>
+        </w:rPr>
+        <w:tab/>
+      </w:r>
+      <w:r>
+        <w:rPr>
+          <w:rFonts w:ascii="Consolas" w:hAnsi="Consolas" w:cs="Consolas"/>
+          <w:color w:val="0000FF"/>
+          <w:sz w:val="19"/>
+          <w:szCs w:val="19"/>
+        </w:rPr>
+        <w:tab/>
+      </w:r>
+      <w:r>
+        <w:rPr>
+          <w:rFonts w:ascii="Consolas" w:hAnsi="Consolas" w:cs="Consolas"/>
+          <w:color w:val="808080"/>
+          <w:sz w:val="19"/>
+          <w:szCs w:val="19"/>
+        </w:rPr>
+        <w:t>(</w:t>
+      </w:r>
+    </w:p>
+    <w:p>
+      <w:pPr>
+        <w:autoSpaceDE w:val="0"/>
+        <w:autoSpaceDN w:val="0"/>
+        <w:adjustRightInd w:val="0"/>
+        <w:spacing w:after="0" w:line="240" w:lineRule="auto"/>
+        <w:ind w:left="2130"/>
+        <w:rPr>
+          <w:rFonts w:ascii="Consolas" w:hAnsi="Consolas" w:cs="Consolas"/>
+          <w:color w:val="000000"/>
+          <w:sz w:val="19"/>
+          <w:szCs w:val="19"/>
+        </w:rPr>
+      </w:pPr>
+      <w:r>
+        <w:rPr>
+          <w:rFonts w:ascii="Consolas" w:hAnsi="Consolas" w:cs="Consolas"/>
+          <w:color w:val="0000FF"/>
+          <w:sz w:val="19"/>
+          <w:szCs w:val="19"/>
+        </w:rPr>
+        <w:tab/>
+      </w:r>
+      <w:r>
+        <w:rPr>
+          <w:rFonts w:ascii="Consolas" w:hAnsi="Consolas" w:cs="Consolas"/>
+          <w:color w:val="0000FF"/>
+          <w:sz w:val="19"/>
+          <w:szCs w:val="19"/>
+        </w:rPr>
+        <w:tab/>
+      </w:r>
+      <w:r>
+        <w:rPr>
+          <w:rFonts w:ascii="Consolas" w:hAnsi="Consolas" w:cs="Consolas"/>
+          <w:color w:val="0000FF"/>
+          <w:sz w:val="19"/>
+          <w:szCs w:val="19"/>
+        </w:rPr>
+        <w:tab/>
+        <w:t xml:space="preserve"> </w:t>
+      </w:r>
+      <w:proofErr w:type="gramStart"/>
+      <w:r>
+        <w:rPr>
+          <w:rFonts w:ascii="Consolas" w:hAnsi="Consolas" w:cs="Consolas"/>
+          <w:color w:val="808080"/>
+          <w:sz w:val="19"/>
+          <w:szCs w:val="19"/>
+        </w:rPr>
+        <w:t>(</w:t>
+      </w:r>
+      <w:r>
+        <w:rPr>
+          <w:rFonts w:ascii="Consolas" w:hAnsi="Consolas" w:cs="Consolas"/>
+          <w:color w:val="000000"/>
+          <w:sz w:val="19"/>
+          <w:szCs w:val="19"/>
+        </w:rPr>
+        <w:t xml:space="preserve"> </w:t>
+      </w:r>
+      <w:proofErr w:type="spellStart"/>
+      <w:r>
+        <w:rPr>
+          <w:rFonts w:ascii="Consolas" w:hAnsi="Consolas" w:cs="Consolas"/>
+          <w:color w:val="000000"/>
+          <w:sz w:val="19"/>
+          <w:szCs w:val="19"/>
+        </w:rPr>
+        <w:t>PickedByPersonID</w:t>
+      </w:r>
+      <w:proofErr w:type="gramEnd"/>
+      <w:r>
+        <w:rPr>
+          <w:rFonts w:ascii="Consolas" w:hAnsi="Consolas" w:cs="Consolas"/>
+          <w:color w:val="808080"/>
+          <w:sz w:val="19"/>
+          <w:szCs w:val="19"/>
+        </w:rPr>
+        <w:t>,</w:t>
+      </w:r>
+      <w:r>
+        <w:rPr>
+          <w:rFonts w:ascii="Consolas" w:hAnsi="Consolas" w:cs="Consolas"/>
+          <w:color w:val="FF00FF"/>
+          <w:sz w:val="19"/>
+          <w:szCs w:val="19"/>
+        </w:rPr>
+        <w:t>year</w:t>
+      </w:r>
+      <w:proofErr w:type="spellEnd"/>
+      <w:r>
+        <w:rPr>
+          <w:rFonts w:ascii="Consolas" w:hAnsi="Consolas" w:cs="Consolas"/>
+          <w:color w:val="808080"/>
+          <w:sz w:val="19"/>
+          <w:szCs w:val="19"/>
+        </w:rPr>
+        <w:t>(</w:t>
+      </w:r>
+      <w:proofErr w:type="spellStart"/>
+      <w:r>
+        <w:rPr>
+          <w:rFonts w:ascii="Consolas" w:hAnsi="Consolas" w:cs="Consolas"/>
+          <w:color w:val="000000"/>
+          <w:sz w:val="19"/>
+          <w:szCs w:val="19"/>
+        </w:rPr>
+        <w:t>OrderDate</w:t>
+      </w:r>
+      <w:proofErr w:type="spellEnd"/>
+      <w:r>
+        <w:rPr>
+          <w:rFonts w:ascii="Consolas" w:hAnsi="Consolas" w:cs="Consolas"/>
+          <w:color w:val="808080"/>
+          <w:sz w:val="19"/>
+          <w:szCs w:val="19"/>
+        </w:rPr>
+        <w:t>)</w:t>
+      </w:r>
+      <w:r>
+        <w:rPr>
+          <w:rFonts w:ascii="Consolas" w:hAnsi="Consolas" w:cs="Consolas"/>
+          <w:color w:val="000000"/>
+          <w:sz w:val="19"/>
+          <w:szCs w:val="19"/>
+        </w:rPr>
+        <w:t xml:space="preserve"> </w:t>
+      </w:r>
+      <w:r>
+        <w:rPr>
+          <w:rFonts w:ascii="Consolas" w:hAnsi="Consolas" w:cs="Consolas"/>
+          <w:color w:val="000000"/>
+          <w:sz w:val="19"/>
+          <w:szCs w:val="19"/>
+        </w:rPr>
+        <w:tab/>
+      </w:r>
+      <w:r>
+        <w:rPr>
+          <w:rFonts w:ascii="Consolas" w:hAnsi="Consolas" w:cs="Consolas"/>
+          <w:color w:val="000000"/>
+          <w:sz w:val="19"/>
+          <w:szCs w:val="19"/>
+        </w:rPr>
+        <w:tab/>
+      </w:r>
+      <w:r>
+        <w:rPr>
+          <w:rFonts w:ascii="Consolas" w:hAnsi="Consolas" w:cs="Consolas"/>
+          <w:color w:val="808080"/>
+          <w:sz w:val="19"/>
+          <w:szCs w:val="19"/>
+        </w:rPr>
+        <w:t>)</w:t>
+      </w:r>
+    </w:p>
+    <w:p>
+      <w:pPr>
+        <w:autoSpaceDE w:val="0"/>
+        <w:autoSpaceDN w:val="0"/>
+        <w:adjustRightInd w:val="0"/>
+        <w:spacing w:after="0" w:line="240" w:lineRule="auto"/>
+        <w:ind w:left="2130"/>
+        <w:rPr>
+          <w:rFonts w:ascii="Consolas" w:hAnsi="Consolas" w:cs="Consolas"/>
+          <w:color w:val="000000"/>
+          <w:sz w:val="19"/>
+          <w:szCs w:val="19"/>
+        </w:rPr>
+      </w:pPr>
+      <w:r>
+        <w:rPr>
+          <w:rFonts w:ascii="Consolas" w:hAnsi="Consolas" w:cs="Consolas"/>
+          <w:color w:val="000000"/>
+          <w:sz w:val="19"/>
+          <w:szCs w:val="19"/>
+        </w:rPr>
+        <w:tab/>
+      </w:r>
+      <w:r>
+        <w:rPr>
+          <w:rFonts w:ascii="Consolas" w:hAnsi="Consolas" w:cs="Consolas"/>
+          <w:color w:val="000000"/>
+          <w:sz w:val="19"/>
+          <w:szCs w:val="19"/>
+        </w:rPr>
+        <w:tab/>
+      </w:r>
+      <w:r>
+        <w:rPr>
+          <w:rFonts w:ascii="Consolas" w:hAnsi="Consolas" w:cs="Consolas"/>
+          <w:color w:val="000000"/>
+          <w:sz w:val="19"/>
+          <w:szCs w:val="19"/>
+        </w:rPr>
+        <w:tab/>
+      </w:r>
+      <w:proofErr w:type="gramStart"/>
+      <w:r>
+        <w:rPr>
+          <w:rFonts w:ascii="Consolas" w:hAnsi="Consolas" w:cs="Consolas"/>
+          <w:color w:val="808080"/>
+          <w:sz w:val="19"/>
+          <w:szCs w:val="19"/>
+        </w:rPr>
+        <w:t>,(</w:t>
+      </w:r>
+      <w:r>
+        <w:rPr>
+          <w:rFonts w:ascii="Consolas" w:hAnsi="Consolas" w:cs="Consolas"/>
+          <w:color w:val="000000"/>
+          <w:sz w:val="19"/>
+          <w:szCs w:val="19"/>
+        </w:rPr>
+        <w:t xml:space="preserve"> </w:t>
+      </w:r>
+      <w:proofErr w:type="spellStart"/>
+      <w:r>
+        <w:rPr>
+          <w:rFonts w:ascii="Consolas" w:hAnsi="Consolas" w:cs="Consolas"/>
+          <w:color w:val="000000"/>
+          <w:sz w:val="19"/>
+          <w:szCs w:val="19"/>
+        </w:rPr>
+        <w:t>PickedByPersonID</w:t>
+      </w:r>
+      <w:proofErr w:type="spellEnd"/>
+      <w:proofErr w:type="gramEnd"/>
+      <w:r>
+        <w:rPr>
+          <w:rFonts w:ascii="Consolas" w:hAnsi="Consolas" w:cs="Consolas"/>
+          <w:color w:val="000000"/>
+          <w:sz w:val="19"/>
+          <w:szCs w:val="19"/>
+        </w:rPr>
+        <w:tab/>
+      </w:r>
+      <w:r>
+        <w:rPr>
+          <w:rFonts w:ascii="Consolas" w:hAnsi="Consolas" w:cs="Consolas"/>
+          <w:color w:val="000000"/>
+          <w:sz w:val="19"/>
+          <w:szCs w:val="19"/>
+        </w:rPr>
+        <w:tab/>
+      </w:r>
+      <w:r>
+        <w:rPr>
+          <w:rFonts w:ascii="Consolas" w:hAnsi="Consolas" w:cs="Consolas"/>
+          <w:color w:val="000000"/>
+          <w:sz w:val="19"/>
+          <w:szCs w:val="19"/>
+        </w:rPr>
+        <w:tab/>
+      </w:r>
+      <w:r>
+        <w:rPr>
+          <w:rFonts w:ascii="Consolas" w:hAnsi="Consolas" w:cs="Consolas"/>
+          <w:color w:val="000000"/>
+          <w:sz w:val="19"/>
+          <w:szCs w:val="19"/>
+        </w:rPr>
+        <w:tab/>
+      </w:r>
+      <w:r>
+        <w:rPr>
+          <w:rFonts w:ascii="Consolas" w:hAnsi="Consolas" w:cs="Consolas"/>
+          <w:color w:val="000000"/>
+          <w:sz w:val="19"/>
+          <w:szCs w:val="19"/>
+        </w:rPr>
+        <w:tab/>
+      </w:r>
+      <w:r>
+        <w:rPr>
+          <w:rFonts w:ascii="Consolas" w:hAnsi="Consolas" w:cs="Consolas"/>
+          <w:color w:val="808080"/>
+          <w:sz w:val="19"/>
+          <w:szCs w:val="19"/>
+        </w:rPr>
+        <w:t>)</w:t>
+      </w:r>
+    </w:p>
+    <w:p>
+      <w:pPr>
+        <w:autoSpaceDE w:val="0"/>
+        <w:autoSpaceDN w:val="0"/>
+        <w:adjustRightInd w:val="0"/>
+        <w:spacing w:after="0" w:line="240" w:lineRule="auto"/>
+        <w:ind w:left="2130"/>
+        <w:rPr>
+          <w:rFonts w:ascii="Consolas" w:hAnsi="Consolas" w:cs="Consolas"/>
+          <w:color w:val="000000"/>
+          <w:sz w:val="19"/>
+          <w:szCs w:val="19"/>
+        </w:rPr>
+      </w:pPr>
+      <w:r>
+        <w:rPr>
+          <w:rFonts w:ascii="Consolas" w:hAnsi="Consolas" w:cs="Consolas"/>
+          <w:color w:val="000000"/>
+          <w:sz w:val="19"/>
+          <w:szCs w:val="19"/>
+        </w:rPr>
+        <w:tab/>
+      </w:r>
+      <w:r>
+        <w:rPr>
+          <w:rFonts w:ascii="Consolas" w:hAnsi="Consolas" w:cs="Consolas"/>
+          <w:color w:val="000000"/>
+          <w:sz w:val="19"/>
+          <w:szCs w:val="19"/>
+        </w:rPr>
+        <w:tab/>
+      </w:r>
+      <w:r>
+        <w:rPr>
+          <w:rFonts w:ascii="Consolas" w:hAnsi="Consolas" w:cs="Consolas"/>
+          <w:color w:val="000000"/>
+          <w:sz w:val="19"/>
+          <w:szCs w:val="19"/>
+        </w:rPr>
+        <w:tab/>
+      </w:r>
+      <w:proofErr w:type="gramStart"/>
+      <w:r>
+        <w:rPr>
+          <w:rFonts w:ascii="Consolas" w:hAnsi="Consolas" w:cs="Consolas"/>
+          <w:color w:val="808080"/>
+          <w:sz w:val="19"/>
+          <w:szCs w:val="19"/>
+        </w:rPr>
+        <w:t>,(</w:t>
+      </w:r>
+      <w:r>
+        <w:rPr>
+          <w:rFonts w:ascii="Consolas" w:hAnsi="Consolas" w:cs="Consolas"/>
+          <w:color w:val="000000"/>
+          <w:sz w:val="19"/>
+          <w:szCs w:val="19"/>
+        </w:rPr>
+        <w:t xml:space="preserve"> </w:t>
+      </w:r>
+      <w:proofErr w:type="spellStart"/>
+      <w:r>
+        <w:rPr>
+          <w:rFonts w:ascii="Consolas" w:hAnsi="Consolas" w:cs="Consolas"/>
+          <w:color w:val="FF00FF"/>
+          <w:sz w:val="19"/>
+          <w:szCs w:val="19"/>
+        </w:rPr>
+        <w:t>year</w:t>
+      </w:r>
+      <w:proofErr w:type="spellEnd"/>
+      <w:proofErr w:type="gramEnd"/>
+      <w:r>
+        <w:rPr>
+          <w:rFonts w:ascii="Consolas" w:hAnsi="Consolas" w:cs="Consolas"/>
+          <w:color w:val="808080"/>
+          <w:sz w:val="19"/>
+          <w:szCs w:val="19"/>
+        </w:rPr>
+        <w:t>(</w:t>
+      </w:r>
+      <w:proofErr w:type="spellStart"/>
+      <w:r>
+        <w:rPr>
+          <w:rFonts w:ascii="Consolas" w:hAnsi="Consolas" w:cs="Consolas"/>
+          <w:color w:val="000000"/>
+          <w:sz w:val="19"/>
+          <w:szCs w:val="19"/>
+        </w:rPr>
+        <w:t>OrderDate</w:t>
+      </w:r>
+      <w:proofErr w:type="spellEnd"/>
+      <w:r>
+        <w:rPr>
+          <w:rFonts w:ascii="Consolas" w:hAnsi="Consolas" w:cs="Consolas"/>
+          <w:color w:val="808080"/>
+          <w:sz w:val="19"/>
+          <w:szCs w:val="19"/>
+        </w:rPr>
+        <w:t>)</w:t>
+      </w:r>
+      <w:r>
+        <w:rPr>
+          <w:rFonts w:ascii="Consolas" w:hAnsi="Consolas" w:cs="Consolas"/>
+          <w:color w:val="000000"/>
+          <w:sz w:val="19"/>
+          <w:szCs w:val="19"/>
+        </w:rPr>
+        <w:tab/>
+      </w:r>
+      <w:r>
+        <w:rPr>
+          <w:rFonts w:ascii="Consolas" w:hAnsi="Consolas" w:cs="Consolas"/>
+          <w:color w:val="000000"/>
+          <w:sz w:val="19"/>
+          <w:szCs w:val="19"/>
+        </w:rPr>
+        <w:tab/>
+      </w:r>
+      <w:r>
+        <w:rPr>
+          <w:rFonts w:ascii="Consolas" w:hAnsi="Consolas" w:cs="Consolas"/>
+          <w:color w:val="000000"/>
+          <w:sz w:val="19"/>
+          <w:szCs w:val="19"/>
+        </w:rPr>
+        <w:tab/>
+      </w:r>
+      <w:r>
+        <w:rPr>
+          <w:rFonts w:ascii="Consolas" w:hAnsi="Consolas" w:cs="Consolas"/>
+          <w:color w:val="000000"/>
+          <w:sz w:val="19"/>
+          <w:szCs w:val="19"/>
+        </w:rPr>
+        <w:tab/>
+      </w:r>
+      <w:r>
+        <w:rPr>
+          <w:rFonts w:ascii="Consolas" w:hAnsi="Consolas" w:cs="Consolas"/>
+          <w:color w:val="000000"/>
+          <w:sz w:val="19"/>
+          <w:szCs w:val="19"/>
+        </w:rPr>
+        <w:tab/>
+      </w:r>
+      <w:r>
+        <w:rPr>
+          <w:rFonts w:ascii="Consolas" w:hAnsi="Consolas" w:cs="Consolas"/>
+          <w:color w:val="808080"/>
+          <w:sz w:val="19"/>
+          <w:szCs w:val="19"/>
+        </w:rPr>
+        <w:t>)</w:t>
+      </w:r>
+    </w:p>
+    <w:p>
+      <w:pPr>
+        <w:autoSpaceDE w:val="0"/>
+        <w:autoSpaceDN w:val="0"/>
+        <w:adjustRightInd w:val="0"/>
+        <w:spacing w:after="0" w:line="240" w:lineRule="auto"/>
+        <w:ind w:left="2130"/>
+        <w:rPr>
+          <w:rFonts w:ascii="Consolas" w:hAnsi="Consolas" w:cs="Consolas"/>
+          <w:color w:val="000000"/>
+          <w:sz w:val="19"/>
+          <w:szCs w:val="19"/>
+        </w:rPr>
+      </w:pPr>
+      <w:r>
+        <w:rPr>
+          <w:rFonts w:ascii="Consolas" w:hAnsi="Consolas" w:cs="Consolas"/>
+          <w:color w:val="000000"/>
+          <w:sz w:val="19"/>
+          <w:szCs w:val="19"/>
+        </w:rPr>
+        <w:tab/>
+      </w:r>
+      <w:r>
+        <w:rPr>
+          <w:rFonts w:ascii="Consolas" w:hAnsi="Consolas" w:cs="Consolas"/>
+          <w:color w:val="000000"/>
+          <w:sz w:val="19"/>
+          <w:szCs w:val="19"/>
+        </w:rPr>
+        <w:tab/>
+      </w:r>
+      <w:r>
+        <w:rPr>
+          <w:rFonts w:ascii="Consolas" w:hAnsi="Consolas" w:cs="Consolas"/>
+          <w:color w:val="000000"/>
+          <w:sz w:val="19"/>
+          <w:szCs w:val="19"/>
+        </w:rPr>
+        <w:tab/>
+      </w:r>
+      <w:r>
+        <w:rPr>
+          <w:rFonts w:ascii="Consolas" w:hAnsi="Consolas" w:cs="Consolas"/>
+          <w:color w:val="808080"/>
+          <w:sz w:val="19"/>
+          <w:szCs w:val="19"/>
+        </w:rPr>
+        <w:t>,(</w:t>
+      </w:r>
+      <w:r>
+        <w:rPr>
+          <w:rFonts w:ascii="Consolas" w:hAnsi="Consolas" w:cs="Consolas"/>
+          <w:color w:val="000000"/>
+          <w:sz w:val="19"/>
+          <w:szCs w:val="19"/>
+        </w:rPr>
+        <w:tab/>
+      </w:r>
+      <w:r>
+        <w:rPr>
+          <w:rFonts w:ascii="Consolas" w:hAnsi="Consolas" w:cs="Consolas"/>
+          <w:color w:val="000000"/>
+          <w:sz w:val="19"/>
+          <w:szCs w:val="19"/>
+        </w:rPr>
+        <w:tab/>
+      </w:r>
+      <w:r>
+        <w:rPr>
+          <w:rFonts w:ascii="Consolas" w:hAnsi="Consolas" w:cs="Consolas"/>
+          <w:color w:val="000000"/>
+          <w:sz w:val="19"/>
+          <w:szCs w:val="19"/>
+        </w:rPr>
+        <w:tab/>
+      </w:r>
+      <w:r>
+        <w:rPr>
+          <w:rFonts w:ascii="Consolas" w:hAnsi="Consolas" w:cs="Consolas"/>
+          <w:color w:val="000000"/>
+          <w:sz w:val="19"/>
+          <w:szCs w:val="19"/>
+        </w:rPr>
+        <w:tab/>
+      </w:r>
+      <w:r>
+        <w:rPr>
+          <w:rFonts w:ascii="Consolas" w:hAnsi="Consolas" w:cs="Consolas"/>
+          <w:color w:val="000000"/>
+          <w:sz w:val="19"/>
+          <w:szCs w:val="19"/>
+        </w:rPr>
+        <w:tab/>
+      </w:r>
+      <w:r>
+        <w:rPr>
+          <w:rFonts w:ascii="Consolas" w:hAnsi="Consolas" w:cs="Consolas"/>
+          <w:color w:val="000000"/>
+          <w:sz w:val="19"/>
+          <w:szCs w:val="19"/>
+        </w:rPr>
+        <w:tab/>
+      </w:r>
+      <w:r>
+        <w:rPr>
+          <w:rFonts w:ascii="Consolas" w:hAnsi="Consolas" w:cs="Consolas"/>
+          <w:color w:val="000000"/>
+          <w:sz w:val="19"/>
+          <w:szCs w:val="19"/>
+        </w:rPr>
+        <w:tab/>
+      </w:r>
+      <w:r>
+        <w:rPr>
+          <w:rFonts w:ascii="Consolas" w:hAnsi="Consolas" w:cs="Consolas"/>
+          <w:color w:val="808080"/>
+          <w:sz w:val="19"/>
+          <w:szCs w:val="19"/>
+        </w:rPr>
+        <w:t>)</w:t>
+      </w:r>
+    </w:p>
+    <w:p>
+      <w:pPr>
+        <w:autoSpaceDE w:val="0"/>
+        <w:autoSpaceDN w:val="0"/>
+        <w:adjustRightInd w:val="0"/>
+        <w:spacing w:after="0" w:line="240" w:lineRule="auto"/>
+        <w:ind w:left="2130"/>
+        <w:rPr>
+          <w:rFonts w:ascii="Consolas" w:hAnsi="Consolas" w:cs="Consolas"/>
+          <w:color w:val="000000"/>
+          <w:sz w:val="19"/>
+          <w:szCs w:val="19"/>
+        </w:rPr>
+      </w:pPr>
+    </w:p>
+    <w:p>
+      <w:pPr>
+        <w:ind w:left="2130"/>
+        <w:rPr>
+          <w:rFonts w:ascii="Consolas" w:hAnsi="Consolas" w:cs="Consolas"/>
+          <w:color w:val="808080"/>
+          <w:sz w:val="19"/>
+          <w:szCs w:val="19"/>
+        </w:rPr>
+      </w:pPr>
+      <w:r>
+        <w:rPr>
+          <w:rFonts w:ascii="Consolas" w:hAnsi="Consolas" w:cs="Consolas"/>
+          <w:color w:val="000000"/>
+          <w:sz w:val="19"/>
+          <w:szCs w:val="19"/>
+        </w:rPr>
+        <w:tab/>
+      </w:r>
+      <w:r>
+        <w:rPr>
+          <w:rFonts w:ascii="Consolas" w:hAnsi="Consolas" w:cs="Consolas"/>
+          <w:color w:val="000000"/>
+          <w:sz w:val="19"/>
+          <w:szCs w:val="19"/>
+        </w:rPr>
+        <w:tab/>
+      </w:r>
+      <w:r>
+        <w:rPr>
+          <w:rFonts w:ascii="Consolas" w:hAnsi="Consolas" w:cs="Consolas"/>
+          <w:color w:val="808080"/>
+          <w:sz w:val="19"/>
+          <w:szCs w:val="19"/>
+        </w:rPr>
+        <w:t>);</w:t>
+      </w:r>
+    </w:p>
+    <w:p>
+      <w:pPr>
+        <w:ind w:left="2130"/>
+      </w:pPr>
+      <w:r>
+        <w:rPr>
+          <w:b/>
+        </w:rPr>
+        <w:t>Os GROUPING SETS</w:t>
+      </w:r>
+      <w:r>
+        <w:t xml:space="preserve"> são listados entre parênteses e separados por vírgula. Na query acima listamos 4 agrupamentos: </w:t>
+      </w:r>
+      <w:proofErr w:type="spellStart"/>
+      <w:r>
+        <w:t>PickedbypersonID</w:t>
+      </w:r>
+      <w:proofErr w:type="spellEnd"/>
+      <w:r>
+        <w:t xml:space="preserve"> e Ano; </w:t>
+      </w:r>
+      <w:proofErr w:type="spellStart"/>
+      <w:r>
+        <w:t>PickedbypersonID</w:t>
+      </w:r>
+      <w:proofErr w:type="spellEnd"/>
+      <w:r>
+        <w:t xml:space="preserve">; Ano; e um agrupamento sem parâmetro, que significa um agrupamento com todas as linhas e agregações possíveis. </w:t>
+      </w:r>
+    </w:p>
+    <w:p>
+      <w:pPr>
+        <w:ind w:left="2130"/>
+      </w:pPr>
+    </w:p>
+    <w:p>
+      <w:pPr>
+        <w:ind w:left="2130"/>
+      </w:pPr>
+    </w:p>
+    <w:p>
+      <w:pPr>
+        <w:ind w:left="2130"/>
+      </w:pPr>
+      <w:r>
+        <w:lastRenderedPageBreak/>
+        <w:t>A query produz o seguinte resultado:</w:t>
+      </w:r>
+    </w:p>
+    <w:p>
+      <w:pPr>
+        <w:ind w:left="2130"/>
+      </w:pPr>
+      <w:r>
+        <w:drawing>
+          <wp:inline distT="0" distB="0" distL="0" distR="0" wp14:anchorId="2B344961" wp14:editId="0FEFE4DC">
+            <wp:extent cx="2514951" cy="2648320"/>
+            <wp:effectExtent l="0" t="0" r="0" b="0"/>
+            <wp:docPr id="7" name="Picture 7"/>
+            <wp:cNvGraphicFramePr>
+              <a:graphicFrameLocks xmlns:a="http://schemas.openxmlformats.org/drawingml/2006/main" noChangeAspect="1"/>
+            </wp:cNvGraphicFramePr>
+            <a:graphic xmlns:a="http://schemas.openxmlformats.org/drawingml/2006/main">
+              <a:graphicData uri="http://schemas.openxmlformats.org/drawingml/2006/picture">
+                <pic:pic xmlns:pic="http://schemas.openxmlformats.org/drawingml/2006/picture">
+                  <pic:nvPicPr>
+                    <pic:cNvPr id="1" name=""/>
+                    <pic:cNvPicPr/>
+                  </pic:nvPicPr>
+                  <pic:blipFill>
+                    <a:blip r:embed="rId11"/>
+                    <a:stretch>
+                      <a:fillRect/>
+                    </a:stretch>
+                  </pic:blipFill>
+                  <pic:spPr>
+                    <a:xfrm>
+                      <a:off x="0" y="0"/>
+                      <a:ext cx="2514951" cy="2648320"/>
+                    </a:xfrm>
+                    <a:prstGeom prst="rect">
+                      <a:avLst/>
+                    </a:prstGeom>
+                  </pic:spPr>
+                </pic:pic>
+              </a:graphicData>
+            </a:graphic>
+          </wp:inline>
+        </w:drawing>
+      </w:r>
+    </w:p>
+    <w:p>
+      <w:pPr>
+        <w:ind w:left="2130"/>
+      </w:pPr>
+      <w:r>
+        <w:t xml:space="preserve">O resultado combina os resultados de agrupamentos e agregações do dado de 4 maneiras diferentes. Os resultados NULL são espaços reservados nas linhas em que o elemento em questão não é parte do GROUPING SET. </w:t>
+      </w:r>
+    </w:p>
+    <w:p>
+      <w:pPr>
+        <w:ind w:left="2130"/>
+      </w:pPr>
+      <w:r>
+        <w:t>Por exemplo, as linhas de resultado que estão associadas com o GROUPING SET YEAR(</w:t>
+      </w:r>
+      <w:proofErr w:type="spellStart"/>
+      <w:r>
+        <w:t>OrderDate</w:t>
+      </w:r>
+      <w:proofErr w:type="spellEnd"/>
+      <w:r>
+        <w:t xml:space="preserve">), o </w:t>
+      </w:r>
+      <w:proofErr w:type="spellStart"/>
+      <w:r>
+        <w:t>PickedbypersonID</w:t>
+      </w:r>
+      <w:proofErr w:type="spellEnd"/>
+      <w:r>
+        <w:t xml:space="preserve"> é NULL. De forma análoga, as linhas associadas com </w:t>
+      </w:r>
+      <w:proofErr w:type="spellStart"/>
+      <w:proofErr w:type="gramStart"/>
+      <w:r>
+        <w:t>Year</w:t>
+      </w:r>
+      <w:proofErr w:type="spellEnd"/>
+      <w:r>
+        <w:t>(</w:t>
+      </w:r>
+      <w:proofErr w:type="spellStart"/>
+      <w:proofErr w:type="gramEnd"/>
+      <w:r>
+        <w:t>OrderDate</w:t>
+      </w:r>
+      <w:proofErr w:type="spellEnd"/>
+      <w:r>
+        <w:t xml:space="preserve">) possuem </w:t>
+      </w:r>
+      <w:proofErr w:type="spellStart"/>
+      <w:r>
+        <w:t>PickedbypersonID</w:t>
+      </w:r>
+      <w:proofErr w:type="spellEnd"/>
+      <w:r>
+        <w:t xml:space="preserve"> NULL. </w:t>
+      </w:r>
+    </w:p>
+    <w:p>
+      <w:pPr>
+        <w:ind w:left="2130"/>
+      </w:pPr>
+      <w:r>
+        <w:t>É possível obter o mesmo resultado escrevendo 4 queries distintas e utilizar o operador UNION ALL para chegarmos no mesmo resultado; obviamente a quantidade de código e compreensão do que está sendo feito é uma desvantagem.</w:t>
+      </w:r>
+    </w:p>
+    <w:p>
+      <w:pPr>
+        <w:ind w:left="2130"/>
+      </w:pPr>
+      <w:r>
+        <w:t xml:space="preserve">Além do GROUPING SETS, T-SQL aceita outras duas cláusulas adicionais chamadas </w:t>
+      </w:r>
+      <w:r>
+        <w:rPr>
+          <w:b/>
+        </w:rPr>
+        <w:t xml:space="preserve">CUBE </w:t>
+      </w:r>
+      <w:r>
+        <w:t xml:space="preserve">e </w:t>
+      </w:r>
+      <w:r>
+        <w:rPr>
+          <w:b/>
+        </w:rPr>
+        <w:t>ROLLUP</w:t>
+      </w:r>
+      <w:r>
+        <w:t>. A cláusula CUBE aceita uma lista de expressões como inputs e define todos os tipos de agrupamentos possíveis. Por exemplo, a query abaixo é uma equivalente lógica da query feita acima, com GROUPING SETS:</w:t>
+      </w:r>
+    </w:p>
+    <w:p>
+      <w:pPr>
+        <w:autoSpaceDE w:val="0"/>
+        <w:autoSpaceDN w:val="0"/>
+        <w:adjustRightInd w:val="0"/>
+        <w:spacing w:after="0" w:line="240" w:lineRule="auto"/>
+        <w:ind w:left="3544"/>
+        <w:rPr>
+          <w:rFonts w:ascii="Consolas" w:hAnsi="Consolas" w:cs="Consolas"/>
+          <w:color w:val="000000"/>
+          <w:sz w:val="19"/>
+          <w:szCs w:val="19"/>
+        </w:rPr>
+      </w:pPr>
+      <w:r>
+        <w:rPr>
+          <w:rFonts w:ascii="Consolas" w:hAnsi="Consolas" w:cs="Consolas"/>
+          <w:color w:val="0000FF"/>
+          <w:sz w:val="19"/>
+          <w:szCs w:val="19"/>
+        </w:rPr>
+        <w:t>USE</w:t>
+      </w:r>
+      <w:r>
+        <w:rPr>
+          <w:rFonts w:ascii="Consolas" w:hAnsi="Consolas" w:cs="Consolas"/>
+          <w:color w:val="000000"/>
+          <w:sz w:val="19"/>
+          <w:szCs w:val="19"/>
+        </w:rPr>
+        <w:t xml:space="preserve"> </w:t>
+      </w:r>
+      <w:proofErr w:type="spellStart"/>
+      <w:r>
+        <w:rPr>
+          <w:rFonts w:ascii="Consolas" w:hAnsi="Consolas" w:cs="Consolas"/>
+          <w:color w:val="000000"/>
+          <w:sz w:val="19"/>
+          <w:szCs w:val="19"/>
+        </w:rPr>
+        <w:t>WideWorldImporters</w:t>
+      </w:r>
+      <w:proofErr w:type="spellEnd"/>
+    </w:p>
+    <w:p>
+      <w:pPr>
+        <w:autoSpaceDE w:val="0"/>
+        <w:autoSpaceDN w:val="0"/>
+        <w:adjustRightInd w:val="0"/>
+        <w:spacing w:after="0" w:line="240" w:lineRule="auto"/>
+        <w:ind w:left="3544"/>
+        <w:rPr>
+          <w:rFonts w:ascii="Consolas" w:hAnsi="Consolas" w:cs="Consolas"/>
+          <w:color w:val="000000"/>
+          <w:sz w:val="19"/>
+          <w:szCs w:val="19"/>
+        </w:rPr>
+      </w:pPr>
+      <w:r>
+        <w:rPr>
+          <w:rFonts w:ascii="Consolas" w:hAnsi="Consolas" w:cs="Consolas"/>
+          <w:color w:val="0000FF"/>
+          <w:sz w:val="19"/>
+          <w:szCs w:val="19"/>
+        </w:rPr>
+        <w:t>SELECT</w:t>
+      </w:r>
+    </w:p>
+    <w:p>
+      <w:pPr>
+        <w:autoSpaceDE w:val="0"/>
+        <w:autoSpaceDN w:val="0"/>
+        <w:adjustRightInd w:val="0"/>
+        <w:spacing w:after="0" w:line="240" w:lineRule="auto"/>
+        <w:ind w:left="3544"/>
+        <w:rPr>
+          <w:rFonts w:ascii="Consolas" w:hAnsi="Consolas" w:cs="Consolas"/>
+          <w:color w:val="000000"/>
+          <w:sz w:val="19"/>
+          <w:szCs w:val="19"/>
+        </w:rPr>
+      </w:pPr>
+      <w:r>
+        <w:rPr>
+          <w:rFonts w:ascii="Consolas" w:hAnsi="Consolas" w:cs="Consolas"/>
+          <w:color w:val="000000"/>
+          <w:sz w:val="19"/>
+          <w:szCs w:val="19"/>
+        </w:rPr>
+        <w:tab/>
+      </w:r>
+      <w:r>
+        <w:rPr>
+          <w:rFonts w:ascii="Consolas" w:hAnsi="Consolas" w:cs="Consolas"/>
+          <w:color w:val="000000"/>
+          <w:sz w:val="19"/>
+          <w:szCs w:val="19"/>
+        </w:rPr>
+        <w:tab/>
+      </w:r>
+      <w:r>
+        <w:rPr>
+          <w:rFonts w:ascii="Consolas" w:hAnsi="Consolas" w:cs="Consolas"/>
+          <w:color w:val="000000"/>
+          <w:sz w:val="19"/>
+          <w:szCs w:val="19"/>
+        </w:rPr>
+        <w:tab/>
+        <w:t xml:space="preserve"> </w:t>
+      </w:r>
+      <w:proofErr w:type="spellStart"/>
+      <w:r>
+        <w:rPr>
+          <w:rFonts w:ascii="Consolas" w:hAnsi="Consolas" w:cs="Consolas"/>
+          <w:color w:val="000000"/>
+          <w:sz w:val="19"/>
+          <w:szCs w:val="19"/>
+        </w:rPr>
+        <w:t>PickedByPersonID</w:t>
+      </w:r>
+      <w:proofErr w:type="spellEnd"/>
+    </w:p>
+    <w:p>
+      <w:pPr>
+        <w:autoSpaceDE w:val="0"/>
+        <w:autoSpaceDN w:val="0"/>
+        <w:adjustRightInd w:val="0"/>
+        <w:spacing w:after="0" w:line="240" w:lineRule="auto"/>
+        <w:ind w:left="3544"/>
+        <w:rPr>
+          <w:rFonts w:ascii="Consolas" w:hAnsi="Consolas" w:cs="Consolas"/>
+          <w:color w:val="000000"/>
+          <w:sz w:val="19"/>
+          <w:szCs w:val="19"/>
+        </w:rPr>
+      </w:pPr>
+      <w:r>
+        <w:rPr>
+          <w:rFonts w:ascii="Consolas" w:hAnsi="Consolas" w:cs="Consolas"/>
+          <w:color w:val="000000"/>
+          <w:sz w:val="19"/>
+          <w:szCs w:val="19"/>
+        </w:rPr>
+        <w:tab/>
+      </w:r>
+      <w:r>
+        <w:rPr>
+          <w:rFonts w:ascii="Consolas" w:hAnsi="Consolas" w:cs="Consolas"/>
+          <w:color w:val="000000"/>
+          <w:sz w:val="19"/>
+          <w:szCs w:val="19"/>
+        </w:rPr>
+        <w:tab/>
+      </w:r>
+      <w:r>
+        <w:rPr>
+          <w:rFonts w:ascii="Consolas" w:hAnsi="Consolas" w:cs="Consolas"/>
+          <w:color w:val="000000"/>
+          <w:sz w:val="19"/>
+          <w:szCs w:val="19"/>
+        </w:rPr>
+        <w:tab/>
+      </w:r>
+      <w:proofErr w:type="gramStart"/>
+      <w:r>
+        <w:rPr>
+          <w:rFonts w:ascii="Consolas" w:hAnsi="Consolas" w:cs="Consolas"/>
+          <w:color w:val="808080"/>
+          <w:sz w:val="19"/>
+          <w:szCs w:val="19"/>
+        </w:rPr>
+        <w:t>,</w:t>
+      </w:r>
+      <w:r>
+        <w:rPr>
+          <w:rFonts w:ascii="Consolas" w:hAnsi="Consolas" w:cs="Consolas"/>
+          <w:color w:val="FF00FF"/>
+          <w:sz w:val="19"/>
+          <w:szCs w:val="19"/>
+        </w:rPr>
+        <w:t>YEAR</w:t>
+      </w:r>
+      <w:proofErr w:type="gramEnd"/>
+      <w:r>
+        <w:rPr>
+          <w:rFonts w:ascii="Consolas" w:hAnsi="Consolas" w:cs="Consolas"/>
+          <w:color w:val="808080"/>
+          <w:sz w:val="19"/>
+          <w:szCs w:val="19"/>
+        </w:rPr>
+        <w:t>(</w:t>
+      </w:r>
+      <w:proofErr w:type="spellStart"/>
+      <w:r>
+        <w:rPr>
+          <w:rFonts w:ascii="Consolas" w:hAnsi="Consolas" w:cs="Consolas"/>
+          <w:color w:val="000000"/>
+          <w:sz w:val="19"/>
+          <w:szCs w:val="19"/>
+        </w:rPr>
+        <w:t>OrderDate</w:t>
+      </w:r>
+      <w:proofErr w:type="spellEnd"/>
+      <w:r>
+        <w:rPr>
+          <w:rFonts w:ascii="Consolas" w:hAnsi="Consolas" w:cs="Consolas"/>
+          <w:color w:val="808080"/>
+          <w:sz w:val="19"/>
+          <w:szCs w:val="19"/>
+        </w:rPr>
+        <w:t>)</w:t>
+      </w:r>
+      <w:r>
+        <w:rPr>
+          <w:rFonts w:ascii="Consolas" w:hAnsi="Consolas" w:cs="Consolas"/>
+          <w:color w:val="000000"/>
+          <w:sz w:val="19"/>
+          <w:szCs w:val="19"/>
+        </w:rPr>
+        <w:tab/>
+      </w:r>
+      <w:r>
+        <w:rPr>
+          <w:rFonts w:ascii="Consolas" w:hAnsi="Consolas" w:cs="Consolas"/>
+          <w:color w:val="000000"/>
+          <w:sz w:val="19"/>
+          <w:szCs w:val="19"/>
+        </w:rPr>
+        <w:tab/>
+      </w:r>
+      <w:r>
+        <w:rPr>
+          <w:rFonts w:ascii="Consolas" w:hAnsi="Consolas" w:cs="Consolas"/>
+          <w:color w:val="0000FF"/>
+          <w:sz w:val="19"/>
+          <w:szCs w:val="19"/>
+        </w:rPr>
+        <w:t>AS</w:t>
+      </w:r>
+      <w:r>
+        <w:rPr>
+          <w:rFonts w:ascii="Consolas" w:hAnsi="Consolas" w:cs="Consolas"/>
+          <w:color w:val="000000"/>
+          <w:sz w:val="19"/>
+          <w:szCs w:val="19"/>
+        </w:rPr>
+        <w:t xml:space="preserve"> </w:t>
+      </w:r>
+      <w:proofErr w:type="spellStart"/>
+      <w:r>
+        <w:rPr>
+          <w:rFonts w:ascii="Consolas" w:hAnsi="Consolas" w:cs="Consolas"/>
+          <w:color w:val="000000"/>
+          <w:sz w:val="19"/>
+          <w:szCs w:val="19"/>
+        </w:rPr>
+        <w:t>shipyear</w:t>
+      </w:r>
+      <w:proofErr w:type="spellEnd"/>
+    </w:p>
+    <w:p>
+      <w:pPr>
+        <w:autoSpaceDE w:val="0"/>
+        <w:autoSpaceDN w:val="0"/>
+        <w:adjustRightInd w:val="0"/>
+        <w:spacing w:after="0" w:line="240" w:lineRule="auto"/>
+        <w:ind w:left="3544"/>
+        <w:rPr>
+          <w:rFonts w:ascii="Consolas" w:hAnsi="Consolas" w:cs="Consolas"/>
+          <w:color w:val="000000"/>
+          <w:sz w:val="19"/>
+          <w:szCs w:val="19"/>
+        </w:rPr>
+      </w:pPr>
+      <w:r>
+        <w:rPr>
+          <w:rFonts w:ascii="Consolas" w:hAnsi="Consolas" w:cs="Consolas"/>
+          <w:color w:val="000000"/>
+          <w:sz w:val="19"/>
+          <w:szCs w:val="19"/>
+        </w:rPr>
+        <w:tab/>
+      </w:r>
+      <w:r>
+        <w:rPr>
+          <w:rFonts w:ascii="Consolas" w:hAnsi="Consolas" w:cs="Consolas"/>
+          <w:color w:val="000000"/>
+          <w:sz w:val="19"/>
+          <w:szCs w:val="19"/>
+        </w:rPr>
+        <w:tab/>
+      </w:r>
+      <w:r>
+        <w:rPr>
+          <w:rFonts w:ascii="Consolas" w:hAnsi="Consolas" w:cs="Consolas"/>
+          <w:color w:val="000000"/>
+          <w:sz w:val="19"/>
+          <w:szCs w:val="19"/>
+        </w:rPr>
+        <w:tab/>
+      </w:r>
+      <w:proofErr w:type="gramStart"/>
+      <w:r>
+        <w:rPr>
+          <w:rFonts w:ascii="Consolas" w:hAnsi="Consolas" w:cs="Consolas"/>
+          <w:color w:val="808080"/>
+          <w:sz w:val="19"/>
+          <w:szCs w:val="19"/>
+        </w:rPr>
+        <w:t>,</w:t>
+      </w:r>
+      <w:r>
+        <w:rPr>
+          <w:rFonts w:ascii="Consolas" w:hAnsi="Consolas" w:cs="Consolas"/>
+          <w:color w:val="FF00FF"/>
+          <w:sz w:val="19"/>
+          <w:szCs w:val="19"/>
+        </w:rPr>
+        <w:t>COUNT</w:t>
+      </w:r>
+      <w:proofErr w:type="gramEnd"/>
+      <w:r>
+        <w:rPr>
+          <w:rFonts w:ascii="Consolas" w:hAnsi="Consolas" w:cs="Consolas"/>
+          <w:color w:val="808080"/>
+          <w:sz w:val="19"/>
+          <w:szCs w:val="19"/>
+        </w:rPr>
+        <w:t>(*)</w:t>
+      </w:r>
+      <w:r>
+        <w:rPr>
+          <w:rFonts w:ascii="Consolas" w:hAnsi="Consolas" w:cs="Consolas"/>
+          <w:color w:val="000000"/>
+          <w:sz w:val="19"/>
+          <w:szCs w:val="19"/>
+        </w:rPr>
+        <w:tab/>
+      </w:r>
+      <w:r>
+        <w:rPr>
+          <w:rFonts w:ascii="Consolas" w:hAnsi="Consolas" w:cs="Consolas"/>
+          <w:color w:val="000000"/>
+          <w:sz w:val="19"/>
+          <w:szCs w:val="19"/>
+        </w:rPr>
+        <w:tab/>
+      </w:r>
+      <w:r>
+        <w:rPr>
+          <w:rFonts w:ascii="Consolas" w:hAnsi="Consolas" w:cs="Consolas"/>
+          <w:color w:val="000000"/>
+          <w:sz w:val="19"/>
+          <w:szCs w:val="19"/>
+        </w:rPr>
+        <w:tab/>
+      </w:r>
+      <w:r>
+        <w:rPr>
+          <w:rFonts w:ascii="Consolas" w:hAnsi="Consolas" w:cs="Consolas"/>
+          <w:color w:val="000000"/>
+          <w:sz w:val="19"/>
+          <w:szCs w:val="19"/>
+        </w:rPr>
+        <w:tab/>
+      </w:r>
+      <w:r>
+        <w:rPr>
+          <w:rFonts w:ascii="Consolas" w:hAnsi="Consolas" w:cs="Consolas"/>
+          <w:color w:val="0000FF"/>
+          <w:sz w:val="19"/>
+          <w:szCs w:val="19"/>
+        </w:rPr>
+        <w:t>AS</w:t>
+      </w:r>
+      <w:r>
+        <w:rPr>
+          <w:rFonts w:ascii="Consolas" w:hAnsi="Consolas" w:cs="Consolas"/>
+          <w:color w:val="000000"/>
+          <w:sz w:val="19"/>
+          <w:szCs w:val="19"/>
+        </w:rPr>
+        <w:t xml:space="preserve"> </w:t>
+      </w:r>
+      <w:proofErr w:type="spellStart"/>
+      <w:r>
+        <w:rPr>
+          <w:rFonts w:ascii="Consolas" w:hAnsi="Consolas" w:cs="Consolas"/>
+          <w:color w:val="000000"/>
+          <w:sz w:val="19"/>
+          <w:szCs w:val="19"/>
+        </w:rPr>
+        <w:t>numorders</w:t>
+      </w:r>
+      <w:proofErr w:type="spellEnd"/>
+    </w:p>
+    <w:p>
+      <w:pPr>
+        <w:autoSpaceDE w:val="0"/>
+        <w:autoSpaceDN w:val="0"/>
+        <w:adjustRightInd w:val="0"/>
+        <w:spacing w:after="0" w:line="240" w:lineRule="auto"/>
+        <w:ind w:left="3544"/>
+        <w:rPr>
+          <w:rFonts w:ascii="Consolas" w:hAnsi="Consolas" w:cs="Consolas"/>
+          <w:color w:val="000000"/>
+          <w:sz w:val="19"/>
+          <w:szCs w:val="19"/>
+        </w:rPr>
+      </w:pPr>
+      <w:r>
+        <w:rPr>
+          <w:rFonts w:ascii="Consolas" w:hAnsi="Consolas" w:cs="Consolas"/>
+          <w:color w:val="0000FF"/>
+          <w:sz w:val="19"/>
+          <w:szCs w:val="19"/>
+        </w:rPr>
+        <w:t>FROM</w:t>
+      </w:r>
+      <w:r>
+        <w:rPr>
+          <w:rFonts w:ascii="Consolas" w:hAnsi="Consolas" w:cs="Consolas"/>
+          <w:color w:val="000000"/>
+          <w:sz w:val="19"/>
+          <w:szCs w:val="19"/>
+        </w:rPr>
+        <w:t xml:space="preserve"> </w:t>
+      </w:r>
+      <w:proofErr w:type="spellStart"/>
+      <w:r>
+        <w:rPr>
+          <w:rFonts w:ascii="Consolas" w:hAnsi="Consolas" w:cs="Consolas"/>
+          <w:color w:val="000000"/>
+          <w:sz w:val="19"/>
+          <w:szCs w:val="19"/>
+        </w:rPr>
+        <w:t>Sales</w:t>
+      </w:r>
+      <w:r>
+        <w:rPr>
+          <w:rFonts w:ascii="Consolas" w:hAnsi="Consolas" w:cs="Consolas"/>
+          <w:color w:val="808080"/>
+          <w:sz w:val="19"/>
+          <w:szCs w:val="19"/>
+        </w:rPr>
+        <w:t>.</w:t>
+      </w:r>
+      <w:r>
+        <w:rPr>
+          <w:rFonts w:ascii="Consolas" w:hAnsi="Consolas" w:cs="Consolas"/>
+          <w:color w:val="000000"/>
+          <w:sz w:val="19"/>
+          <w:szCs w:val="19"/>
+        </w:rPr>
+        <w:t>Orders</w:t>
+      </w:r>
+      <w:proofErr w:type="spellEnd"/>
+    </w:p>
+    <w:p>
+      <w:pPr>
+        <w:autoSpaceDE w:val="0"/>
+        <w:autoSpaceDN w:val="0"/>
+        <w:adjustRightInd w:val="0"/>
+        <w:spacing w:after="0" w:line="240" w:lineRule="auto"/>
+        <w:ind w:left="3544"/>
+        <w:rPr>
+          <w:rFonts w:ascii="Consolas" w:hAnsi="Consolas" w:cs="Consolas"/>
+          <w:color w:val="000000"/>
+          <w:sz w:val="19"/>
+          <w:szCs w:val="19"/>
+        </w:rPr>
+      </w:pPr>
+      <w:r>
+        <w:rPr>
+          <w:rFonts w:ascii="Consolas" w:hAnsi="Consolas" w:cs="Consolas"/>
+          <w:color w:val="0000FF"/>
+          <w:sz w:val="19"/>
+          <w:szCs w:val="19"/>
+        </w:rPr>
+        <w:t>WHERE</w:t>
+      </w:r>
+      <w:r>
+        <w:rPr>
+          <w:rFonts w:ascii="Consolas" w:hAnsi="Consolas" w:cs="Consolas"/>
+          <w:color w:val="000000"/>
+          <w:sz w:val="19"/>
+          <w:szCs w:val="19"/>
+        </w:rPr>
+        <w:t xml:space="preserve"> </w:t>
+      </w:r>
+      <w:r>
+        <w:rPr>
+          <w:rFonts w:ascii="Consolas" w:hAnsi="Consolas" w:cs="Consolas"/>
+          <w:color w:val="FF00FF"/>
+          <w:sz w:val="19"/>
+          <w:szCs w:val="19"/>
+        </w:rPr>
+        <w:t>YEAR</w:t>
+      </w:r>
+      <w:r>
+        <w:rPr>
+          <w:rFonts w:ascii="Consolas" w:hAnsi="Consolas" w:cs="Consolas"/>
+          <w:color w:val="808080"/>
+          <w:sz w:val="19"/>
+          <w:szCs w:val="19"/>
+        </w:rPr>
+        <w:t>(</w:t>
+      </w:r>
+      <w:proofErr w:type="spellStart"/>
+      <w:r>
+        <w:rPr>
+          <w:rFonts w:ascii="Consolas" w:hAnsi="Consolas" w:cs="Consolas"/>
+          <w:color w:val="000000"/>
+          <w:sz w:val="19"/>
+          <w:szCs w:val="19"/>
+        </w:rPr>
+        <w:t>OrderDate</w:t>
+      </w:r>
+      <w:proofErr w:type="spellEnd"/>
+      <w:r>
+        <w:rPr>
+          <w:rFonts w:ascii="Consolas" w:hAnsi="Consolas" w:cs="Consolas"/>
+          <w:color w:val="808080"/>
+          <w:sz w:val="19"/>
+          <w:szCs w:val="19"/>
+        </w:rPr>
+        <w:t>)</w:t>
+      </w:r>
+      <w:r>
+        <w:rPr>
+          <w:rFonts w:ascii="Consolas" w:hAnsi="Consolas" w:cs="Consolas"/>
+          <w:color w:val="000000"/>
+          <w:sz w:val="19"/>
+          <w:szCs w:val="19"/>
+        </w:rPr>
+        <w:t xml:space="preserve"> </w:t>
+      </w:r>
+      <w:r>
+        <w:rPr>
+          <w:rFonts w:ascii="Consolas" w:hAnsi="Consolas" w:cs="Consolas"/>
+          <w:color w:val="808080"/>
+          <w:sz w:val="19"/>
+          <w:szCs w:val="19"/>
+        </w:rPr>
+        <w:t>IS</w:t>
+      </w:r>
+      <w:r>
+        <w:rPr>
+          <w:rFonts w:ascii="Consolas" w:hAnsi="Consolas" w:cs="Consolas"/>
+          <w:color w:val="000000"/>
+          <w:sz w:val="19"/>
+          <w:szCs w:val="19"/>
+        </w:rPr>
+        <w:t xml:space="preserve"> </w:t>
+      </w:r>
+      <w:r>
+        <w:rPr>
+          <w:rFonts w:ascii="Consolas" w:hAnsi="Consolas" w:cs="Consolas"/>
+          <w:color w:val="808080"/>
+          <w:sz w:val="19"/>
+          <w:szCs w:val="19"/>
+        </w:rPr>
+        <w:t>NOT</w:t>
+      </w:r>
+      <w:r>
+        <w:rPr>
+          <w:rFonts w:ascii="Consolas" w:hAnsi="Consolas" w:cs="Consolas"/>
+          <w:color w:val="000000"/>
+          <w:sz w:val="19"/>
+          <w:szCs w:val="19"/>
+        </w:rPr>
+        <w:t xml:space="preserve"> </w:t>
+      </w:r>
+      <w:r>
+        <w:rPr>
+          <w:rFonts w:ascii="Consolas" w:hAnsi="Consolas" w:cs="Consolas"/>
+          <w:color w:val="808080"/>
+          <w:sz w:val="19"/>
+          <w:szCs w:val="19"/>
+        </w:rPr>
+        <w:t>NULL</w:t>
+      </w:r>
+      <w:r>
+        <w:rPr>
+          <w:rFonts w:ascii="Consolas" w:hAnsi="Consolas" w:cs="Consolas"/>
+          <w:color w:val="000000"/>
+          <w:sz w:val="19"/>
+          <w:szCs w:val="19"/>
+        </w:rPr>
+        <w:t xml:space="preserve"> </w:t>
+      </w:r>
+      <w:r>
+        <w:rPr>
+          <w:rFonts w:ascii="Consolas" w:hAnsi="Consolas" w:cs="Consolas"/>
+          <w:color w:val="008000"/>
+          <w:sz w:val="19"/>
+          <w:szCs w:val="19"/>
+        </w:rPr>
+        <w:t xml:space="preserve">--tira os pedidos </w:t>
+      </w:r>
+      <w:proofErr w:type="spellStart"/>
+      <w:r>
+        <w:rPr>
+          <w:rFonts w:ascii="Consolas" w:hAnsi="Consolas" w:cs="Consolas"/>
+          <w:color w:val="008000"/>
+          <w:sz w:val="19"/>
+          <w:szCs w:val="19"/>
+        </w:rPr>
+        <w:t>nao</w:t>
+      </w:r>
+      <w:proofErr w:type="spellEnd"/>
+      <w:r>
+        <w:rPr>
+          <w:rFonts w:ascii="Consolas" w:hAnsi="Consolas" w:cs="Consolas"/>
+          <w:color w:val="008000"/>
+          <w:sz w:val="19"/>
+          <w:szCs w:val="19"/>
+        </w:rPr>
+        <w:t xml:space="preserve"> entregues, que tem </w:t>
+      </w:r>
+      <w:proofErr w:type="spellStart"/>
+      <w:r>
+        <w:rPr>
+          <w:rFonts w:ascii="Consolas" w:hAnsi="Consolas" w:cs="Consolas"/>
+          <w:color w:val="008000"/>
+          <w:sz w:val="19"/>
+          <w:szCs w:val="19"/>
+        </w:rPr>
+        <w:t>OrderDate</w:t>
+      </w:r>
+      <w:proofErr w:type="spellEnd"/>
+      <w:r>
+        <w:rPr>
+          <w:rFonts w:ascii="Consolas" w:hAnsi="Consolas" w:cs="Consolas"/>
+          <w:color w:val="008000"/>
+          <w:sz w:val="19"/>
+          <w:szCs w:val="19"/>
+        </w:rPr>
+        <w:t xml:space="preserve"> </w:t>
+      </w:r>
+      <w:r>
+        <w:rPr>
+          <w:rFonts w:ascii="Consolas" w:hAnsi="Consolas" w:cs="Consolas"/>
+          <w:color w:val="008000"/>
+          <w:sz w:val="19"/>
+          <w:szCs w:val="19"/>
+        </w:rPr>
+        <w:t>NULL</w:t>
+      </w:r>
+    </w:p>
+    <w:p>
+      <w:pPr>
+        <w:autoSpaceDE w:val="0"/>
+        <w:autoSpaceDN w:val="0"/>
+        <w:adjustRightInd w:val="0"/>
+        <w:spacing w:after="0" w:line="240" w:lineRule="auto"/>
+        <w:ind w:left="3544"/>
+        <w:rPr>
+          <w:rFonts w:ascii="Consolas" w:hAnsi="Consolas" w:cs="Consolas"/>
+          <w:color w:val="808080"/>
+          <w:sz w:val="19"/>
+          <w:szCs w:val="19"/>
+        </w:rPr>
+      </w:pPr>
+      <w:r>
+        <w:rPr>
+          <w:rFonts w:ascii="Consolas" w:hAnsi="Consolas" w:cs="Consolas"/>
+          <w:color w:val="0000FF"/>
+          <w:sz w:val="19"/>
+          <w:szCs w:val="19"/>
+        </w:rPr>
+        <w:t>GROUP</w:t>
+      </w:r>
+      <w:r>
+        <w:rPr>
+          <w:rFonts w:ascii="Consolas" w:hAnsi="Consolas" w:cs="Consolas"/>
+          <w:color w:val="000000"/>
+          <w:sz w:val="19"/>
+          <w:szCs w:val="19"/>
+        </w:rPr>
+        <w:t xml:space="preserve"> </w:t>
+      </w:r>
+      <w:r>
+        <w:rPr>
+          <w:rFonts w:ascii="Consolas" w:hAnsi="Consolas" w:cs="Consolas"/>
+          <w:color w:val="0000FF"/>
+          <w:sz w:val="19"/>
+          <w:szCs w:val="19"/>
+        </w:rPr>
+        <w:t>BY</w:t>
+      </w:r>
+      <w:r>
+        <w:rPr>
+          <w:rFonts w:ascii="Consolas" w:hAnsi="Consolas" w:cs="Consolas"/>
+          <w:color w:val="000000"/>
+          <w:sz w:val="19"/>
+          <w:szCs w:val="19"/>
+        </w:rPr>
+        <w:t xml:space="preserve"> </w:t>
+      </w:r>
+      <w:r>
+        <w:rPr>
+          <w:rFonts w:ascii="Consolas" w:hAnsi="Consolas" w:cs="Consolas"/>
+          <w:color w:val="0000FF"/>
+          <w:sz w:val="19"/>
+          <w:szCs w:val="19"/>
+        </w:rPr>
+        <w:t xml:space="preserve">CUBE </w:t>
+      </w:r>
+      <w:proofErr w:type="gramStart"/>
+      <w:r>
+        <w:rPr>
+          <w:rFonts w:ascii="Consolas" w:hAnsi="Consolas" w:cs="Consolas"/>
+          <w:color w:val="808080"/>
+          <w:sz w:val="19"/>
+          <w:szCs w:val="19"/>
+        </w:rPr>
+        <w:t>(</w:t>
+      </w:r>
+      <w:r>
+        <w:rPr>
+          <w:rFonts w:ascii="Consolas" w:hAnsi="Consolas" w:cs="Consolas"/>
+          <w:color w:val="000000"/>
+          <w:sz w:val="19"/>
+          <w:szCs w:val="19"/>
+        </w:rPr>
+        <w:t xml:space="preserve"> </w:t>
+      </w:r>
+      <w:proofErr w:type="spellStart"/>
+      <w:r>
+        <w:rPr>
+          <w:rFonts w:ascii="Consolas" w:hAnsi="Consolas" w:cs="Consolas"/>
+          <w:color w:val="FF00FF"/>
+          <w:sz w:val="19"/>
+          <w:szCs w:val="19"/>
+        </w:rPr>
+        <w:t>year</w:t>
+      </w:r>
+      <w:proofErr w:type="spellEnd"/>
+      <w:proofErr w:type="gramEnd"/>
+      <w:r>
+        <w:rPr>
+          <w:rFonts w:ascii="Consolas" w:hAnsi="Consolas" w:cs="Consolas"/>
+          <w:color w:val="808080"/>
+          <w:sz w:val="19"/>
+          <w:szCs w:val="19"/>
+        </w:rPr>
+        <w:t>(</w:t>
+      </w:r>
+      <w:proofErr w:type="spellStart"/>
+      <w:r>
+        <w:rPr>
+          <w:rFonts w:ascii="Consolas" w:hAnsi="Consolas" w:cs="Consolas"/>
+          <w:color w:val="000000"/>
+          <w:sz w:val="19"/>
+          <w:szCs w:val="19"/>
+        </w:rPr>
+        <w:t>OrderDate</w:t>
+      </w:r>
+      <w:proofErr w:type="spellEnd"/>
+      <w:r>
+        <w:rPr>
+          <w:rFonts w:ascii="Consolas" w:hAnsi="Consolas" w:cs="Consolas"/>
+          <w:color w:val="808080"/>
+          <w:sz w:val="19"/>
+          <w:szCs w:val="19"/>
+        </w:rPr>
+        <w:t>),</w:t>
+      </w:r>
+      <w:r>
+        <w:rPr>
+          <w:rFonts w:ascii="Consolas" w:hAnsi="Consolas" w:cs="Consolas"/>
+          <w:color w:val="000000"/>
+          <w:sz w:val="19"/>
+          <w:szCs w:val="19"/>
+        </w:rPr>
+        <w:t xml:space="preserve"> </w:t>
+      </w:r>
+      <w:proofErr w:type="spellStart"/>
+      <w:r>
+        <w:rPr>
+          <w:rFonts w:ascii="Consolas" w:hAnsi="Consolas" w:cs="Consolas"/>
+          <w:color w:val="000000"/>
+          <w:sz w:val="19"/>
+          <w:szCs w:val="19"/>
+        </w:rPr>
+        <w:t>PickedByPersonID</w:t>
+      </w:r>
+      <w:proofErr w:type="spellEnd"/>
+      <w:r>
+        <w:rPr>
+          <w:rFonts w:ascii="Consolas" w:hAnsi="Consolas" w:cs="Consolas"/>
+          <w:color w:val="000000"/>
+          <w:sz w:val="19"/>
+          <w:szCs w:val="19"/>
+        </w:rPr>
+        <w:t xml:space="preserve"> </w:t>
+      </w:r>
+      <w:r>
+        <w:rPr>
+          <w:rFonts w:ascii="Consolas" w:hAnsi="Consolas" w:cs="Consolas"/>
+          <w:color w:val="808080"/>
+          <w:sz w:val="19"/>
+          <w:szCs w:val="19"/>
+        </w:rPr>
+        <w:t>);</w:t>
+      </w:r>
+    </w:p>
+    <w:p>
+      <w:pPr>
+        <w:autoSpaceDE w:val="0"/>
+        <w:autoSpaceDN w:val="0"/>
+        <w:adjustRightInd w:val="0"/>
+        <w:spacing w:after="0" w:line="240" w:lineRule="auto"/>
+        <w:rPr>
+          <w:rFonts w:ascii="Consolas" w:hAnsi="Consolas" w:cs="Consolas"/>
+          <w:color w:val="000000"/>
+          <w:sz w:val="19"/>
+          <w:szCs w:val="19"/>
+        </w:rPr>
+      </w:pPr>
+    </w:p>
+    <w:p>
+      <w:pPr>
+        <w:ind w:left="2130"/>
+      </w:pPr>
+      <w:r>
+        <w:rPr>
+          <w:b/>
+        </w:rPr>
+        <w:t>A cláusula CUBE</w:t>
+      </w:r>
+      <w:r>
+        <w:t xml:space="preserve"> define todos os 4 conjuntos de agrupamentos possíveis: </w:t>
+      </w:r>
+    </w:p>
+    <w:p>
+      <w:pPr>
+        <w:pStyle w:val="ListParagraph"/>
+        <w:numPr>
+          <w:ilvl w:val="0"/>
+          <w:numId w:val="4"/>
+        </w:numPr>
+        <w:autoSpaceDE w:val="0"/>
+        <w:autoSpaceDN w:val="0"/>
+        <w:adjustRightInd w:val="0"/>
+        <w:spacing w:after="0" w:line="240" w:lineRule="auto"/>
+        <w:rPr>
+          <w:rFonts w:ascii="Consolas" w:hAnsi="Consolas" w:cs="Consolas"/>
+          <w:color w:val="000000"/>
+          <w:sz w:val="19"/>
+          <w:szCs w:val="19"/>
+        </w:rPr>
+      </w:pPr>
+      <w:r>
+        <w:rPr>
+          <w:rFonts w:ascii="Consolas" w:hAnsi="Consolas" w:cs="Consolas"/>
+          <w:color w:val="808080"/>
+          <w:sz w:val="19"/>
+          <w:szCs w:val="19"/>
+        </w:rPr>
+        <w:t xml:space="preserve"> </w:t>
+      </w:r>
+      <w:proofErr w:type="gramStart"/>
+      <w:r>
+        <w:rPr>
+          <w:rFonts w:ascii="Consolas" w:hAnsi="Consolas" w:cs="Consolas"/>
+          <w:color w:val="808080"/>
+          <w:sz w:val="19"/>
+          <w:szCs w:val="19"/>
+        </w:rPr>
+        <w:t>(</w:t>
+      </w:r>
+      <w:r>
+        <w:rPr>
+          <w:rFonts w:ascii="Consolas" w:hAnsi="Consolas" w:cs="Consolas"/>
+          <w:color w:val="000000"/>
+          <w:sz w:val="19"/>
+          <w:szCs w:val="19"/>
+        </w:rPr>
+        <w:t xml:space="preserve"> </w:t>
+      </w:r>
+      <w:proofErr w:type="spellStart"/>
+      <w:r>
+        <w:rPr>
+          <w:rFonts w:ascii="Consolas" w:hAnsi="Consolas" w:cs="Consolas"/>
+          <w:color w:val="000000"/>
+          <w:sz w:val="19"/>
+          <w:szCs w:val="19"/>
+        </w:rPr>
+        <w:t>PickedByPersonID</w:t>
+      </w:r>
+      <w:proofErr w:type="gramEnd"/>
+      <w:r>
+        <w:rPr>
+          <w:rFonts w:ascii="Consolas" w:hAnsi="Consolas" w:cs="Consolas"/>
+          <w:color w:val="808080"/>
+          <w:sz w:val="19"/>
+          <w:szCs w:val="19"/>
+        </w:rPr>
+        <w:t>,</w:t>
+      </w:r>
+      <w:r>
+        <w:rPr>
+          <w:rFonts w:ascii="Consolas" w:hAnsi="Consolas" w:cs="Consolas"/>
+          <w:color w:val="FF00FF"/>
+          <w:sz w:val="19"/>
+          <w:szCs w:val="19"/>
+        </w:rPr>
+        <w:t>year</w:t>
+      </w:r>
+      <w:proofErr w:type="spellEnd"/>
+      <w:r>
+        <w:rPr>
+          <w:rFonts w:ascii="Consolas" w:hAnsi="Consolas" w:cs="Consolas"/>
+          <w:color w:val="808080"/>
+          <w:sz w:val="19"/>
+          <w:szCs w:val="19"/>
+        </w:rPr>
+        <w:t>(</w:t>
+      </w:r>
+      <w:proofErr w:type="spellStart"/>
+      <w:r>
+        <w:rPr>
+          <w:rFonts w:ascii="Consolas" w:hAnsi="Consolas" w:cs="Consolas"/>
+          <w:color w:val="000000"/>
+          <w:sz w:val="19"/>
+          <w:szCs w:val="19"/>
+        </w:rPr>
+        <w:t>OrderDate</w:t>
+      </w:r>
+      <w:proofErr w:type="spellEnd"/>
+      <w:r>
+        <w:rPr>
+          <w:rFonts w:ascii="Consolas" w:hAnsi="Consolas" w:cs="Consolas"/>
+          <w:color w:val="808080"/>
+          <w:sz w:val="19"/>
+          <w:szCs w:val="19"/>
+        </w:rPr>
+        <w:t>)</w:t>
+      </w:r>
+      <w:r>
+        <w:rPr>
+          <w:rFonts w:ascii="Consolas" w:hAnsi="Consolas" w:cs="Consolas"/>
+          <w:color w:val="000000"/>
+          <w:sz w:val="19"/>
+          <w:szCs w:val="19"/>
+        </w:rPr>
+        <w:t xml:space="preserve"> </w:t>
+      </w:r>
+      <w:r>
+        <w:rPr>
+          <w:rFonts w:ascii="Consolas" w:hAnsi="Consolas" w:cs="Consolas"/>
+          <w:color w:val="000000"/>
+          <w:sz w:val="19"/>
+          <w:szCs w:val="19"/>
+        </w:rPr>
+        <w:tab/>
+      </w:r>
+      <w:r>
+        <w:rPr>
+          <w:rFonts w:ascii="Consolas" w:hAnsi="Consolas" w:cs="Consolas"/>
+          <w:color w:val="000000"/>
+          <w:sz w:val="19"/>
+          <w:szCs w:val="19"/>
+        </w:rPr>
+        <w:tab/>
+      </w:r>
+      <w:r>
+        <w:rPr>
+          <w:rFonts w:ascii="Consolas" w:hAnsi="Consolas" w:cs="Consolas"/>
+          <w:color w:val="808080"/>
+          <w:sz w:val="19"/>
+          <w:szCs w:val="19"/>
+        </w:rPr>
+        <w:t>)</w:t>
+      </w:r>
+    </w:p>
+    <w:p>
+      <w:pPr>
+        <w:pStyle w:val="ListParagraph"/>
+        <w:numPr>
+          <w:ilvl w:val="0"/>
+          <w:numId w:val="4"/>
+        </w:numPr>
+        <w:autoSpaceDE w:val="0"/>
+        <w:autoSpaceDN w:val="0"/>
+        <w:adjustRightInd w:val="0"/>
+        <w:spacing w:after="0" w:line="240" w:lineRule="auto"/>
+        <w:rPr>
+          <w:rFonts w:ascii="Consolas" w:hAnsi="Consolas" w:cs="Consolas"/>
+          <w:color w:val="000000"/>
+          <w:sz w:val="19"/>
+          <w:szCs w:val="19"/>
+        </w:rPr>
+      </w:pPr>
+      <w:proofErr w:type="gramStart"/>
+      <w:r>
+        <w:rPr>
+          <w:rFonts w:ascii="Consolas" w:hAnsi="Consolas" w:cs="Consolas"/>
+          <w:color w:val="808080"/>
+          <w:sz w:val="19"/>
+          <w:szCs w:val="19"/>
+        </w:rPr>
+        <w:t>,(</w:t>
+      </w:r>
+      <w:r>
+        <w:rPr>
+          <w:rFonts w:ascii="Consolas" w:hAnsi="Consolas" w:cs="Consolas"/>
+          <w:color w:val="000000"/>
+          <w:sz w:val="19"/>
+          <w:szCs w:val="19"/>
+        </w:rPr>
+        <w:t xml:space="preserve"> </w:t>
+      </w:r>
+      <w:proofErr w:type="spellStart"/>
+      <w:r>
+        <w:rPr>
+          <w:rFonts w:ascii="Consolas" w:hAnsi="Consolas" w:cs="Consolas"/>
+          <w:color w:val="000000"/>
+          <w:sz w:val="19"/>
+          <w:szCs w:val="19"/>
+        </w:rPr>
+        <w:t>PickedByPersonID</w:t>
+      </w:r>
+      <w:proofErr w:type="spellEnd"/>
+      <w:proofErr w:type="gramEnd"/>
+      <w:r>
+        <w:rPr>
+          <w:rFonts w:ascii="Consolas" w:hAnsi="Consolas" w:cs="Consolas"/>
+          <w:color w:val="000000"/>
+          <w:sz w:val="19"/>
+          <w:szCs w:val="19"/>
+        </w:rPr>
+        <w:tab/>
+      </w:r>
+      <w:r>
+        <w:rPr>
+          <w:rFonts w:ascii="Consolas" w:hAnsi="Consolas" w:cs="Consolas"/>
+          <w:color w:val="000000"/>
+          <w:sz w:val="19"/>
+          <w:szCs w:val="19"/>
+        </w:rPr>
+        <w:tab/>
+      </w:r>
+      <w:r>
+        <w:rPr>
+          <w:rFonts w:ascii="Consolas" w:hAnsi="Consolas" w:cs="Consolas"/>
+          <w:color w:val="000000"/>
+          <w:sz w:val="19"/>
+          <w:szCs w:val="19"/>
+        </w:rPr>
+        <w:tab/>
+      </w:r>
+      <w:r>
+        <w:rPr>
+          <w:rFonts w:ascii="Consolas" w:hAnsi="Consolas" w:cs="Consolas"/>
+          <w:color w:val="000000"/>
+          <w:sz w:val="19"/>
+          <w:szCs w:val="19"/>
+        </w:rPr>
+        <w:tab/>
+      </w:r>
+      <w:r>
+        <w:rPr>
+          <w:rFonts w:ascii="Consolas" w:hAnsi="Consolas" w:cs="Consolas"/>
+          <w:color w:val="000000"/>
+          <w:sz w:val="19"/>
+          <w:szCs w:val="19"/>
+        </w:rPr>
+        <w:tab/>
+      </w:r>
+      <w:r>
+        <w:rPr>
+          <w:rFonts w:ascii="Consolas" w:hAnsi="Consolas" w:cs="Consolas"/>
+          <w:color w:val="808080"/>
+          <w:sz w:val="19"/>
+          <w:szCs w:val="19"/>
+        </w:rPr>
+        <w:t>)</w:t>
+      </w:r>
+    </w:p>
+    <w:p>
+      <w:pPr>
+        <w:pStyle w:val="ListParagraph"/>
+        <w:numPr>
+          <w:ilvl w:val="0"/>
+          <w:numId w:val="4"/>
+        </w:numPr>
+        <w:autoSpaceDE w:val="0"/>
+        <w:autoSpaceDN w:val="0"/>
+        <w:adjustRightInd w:val="0"/>
+        <w:spacing w:after="0" w:line="240" w:lineRule="auto"/>
+        <w:rPr>
+          <w:rFonts w:ascii="Consolas" w:hAnsi="Consolas" w:cs="Consolas"/>
+          <w:color w:val="000000"/>
+          <w:sz w:val="19"/>
+          <w:szCs w:val="19"/>
+        </w:rPr>
+      </w:pPr>
+      <w:proofErr w:type="gramStart"/>
+      <w:r>
+        <w:rPr>
+          <w:rFonts w:ascii="Consolas" w:hAnsi="Consolas" w:cs="Consolas"/>
+          <w:color w:val="808080"/>
+          <w:sz w:val="19"/>
+          <w:szCs w:val="19"/>
+        </w:rPr>
+        <w:t>,(</w:t>
+      </w:r>
+      <w:r>
+        <w:rPr>
+          <w:rFonts w:ascii="Consolas" w:hAnsi="Consolas" w:cs="Consolas"/>
+          <w:color w:val="000000"/>
+          <w:sz w:val="19"/>
+          <w:szCs w:val="19"/>
+        </w:rPr>
+        <w:t xml:space="preserve"> </w:t>
+      </w:r>
+      <w:proofErr w:type="spellStart"/>
+      <w:r>
+        <w:rPr>
+          <w:rFonts w:ascii="Consolas" w:hAnsi="Consolas" w:cs="Consolas"/>
+          <w:color w:val="FF00FF"/>
+          <w:sz w:val="19"/>
+          <w:szCs w:val="19"/>
+        </w:rPr>
+        <w:t>year</w:t>
+      </w:r>
+      <w:proofErr w:type="spellEnd"/>
+      <w:proofErr w:type="gramEnd"/>
+      <w:r>
+        <w:rPr>
+          <w:rFonts w:ascii="Consolas" w:hAnsi="Consolas" w:cs="Consolas"/>
+          <w:color w:val="808080"/>
+          <w:sz w:val="19"/>
+          <w:szCs w:val="19"/>
+        </w:rPr>
+        <w:t>(</w:t>
+      </w:r>
+      <w:proofErr w:type="spellStart"/>
+      <w:r>
+        <w:rPr>
+          <w:rFonts w:ascii="Consolas" w:hAnsi="Consolas" w:cs="Consolas"/>
+          <w:color w:val="000000"/>
+          <w:sz w:val="19"/>
+          <w:szCs w:val="19"/>
+        </w:rPr>
+        <w:t>OrderDate</w:t>
+      </w:r>
+      <w:proofErr w:type="spellEnd"/>
+      <w:r>
+        <w:rPr>
+          <w:rFonts w:ascii="Consolas" w:hAnsi="Consolas" w:cs="Consolas"/>
+          <w:color w:val="808080"/>
+          <w:sz w:val="19"/>
+          <w:szCs w:val="19"/>
+        </w:rPr>
+        <w:t>)</w:t>
+      </w:r>
+      <w:r>
+        <w:rPr>
+          <w:rFonts w:ascii="Consolas" w:hAnsi="Consolas" w:cs="Consolas"/>
+          <w:color w:val="000000"/>
+          <w:sz w:val="19"/>
+          <w:szCs w:val="19"/>
+        </w:rPr>
+        <w:tab/>
+      </w:r>
+      <w:r>
+        <w:rPr>
+          <w:rFonts w:ascii="Consolas" w:hAnsi="Consolas" w:cs="Consolas"/>
+          <w:color w:val="000000"/>
+          <w:sz w:val="19"/>
+          <w:szCs w:val="19"/>
+        </w:rPr>
+        <w:tab/>
+      </w:r>
+      <w:r>
+        <w:rPr>
+          <w:rFonts w:ascii="Consolas" w:hAnsi="Consolas" w:cs="Consolas"/>
+          <w:color w:val="000000"/>
+          <w:sz w:val="19"/>
+          <w:szCs w:val="19"/>
+        </w:rPr>
+        <w:tab/>
+      </w:r>
+      <w:r>
+        <w:rPr>
+          <w:rFonts w:ascii="Consolas" w:hAnsi="Consolas" w:cs="Consolas"/>
+          <w:color w:val="000000"/>
+          <w:sz w:val="19"/>
+          <w:szCs w:val="19"/>
+        </w:rPr>
+        <w:tab/>
+      </w:r>
+      <w:r>
+        <w:rPr>
+          <w:rFonts w:ascii="Consolas" w:hAnsi="Consolas" w:cs="Consolas"/>
+          <w:color w:val="000000"/>
+          <w:sz w:val="19"/>
+          <w:szCs w:val="19"/>
+        </w:rPr>
+        <w:tab/>
+      </w:r>
+      <w:r>
+        <w:rPr>
+          <w:rFonts w:ascii="Consolas" w:hAnsi="Consolas" w:cs="Consolas"/>
+          <w:color w:val="808080"/>
+          <w:sz w:val="19"/>
+          <w:szCs w:val="19"/>
+        </w:rPr>
+        <w:t>)</w:t>
+      </w:r>
+    </w:p>
+    <w:p>
+      <w:pPr>
+        <w:pStyle w:val="ListParagraph"/>
+        <w:numPr>
+          <w:ilvl w:val="0"/>
+          <w:numId w:val="4"/>
+        </w:numPr>
+        <w:autoSpaceDE w:val="0"/>
+        <w:autoSpaceDN w:val="0"/>
+        <w:adjustRightInd w:val="0"/>
+        <w:spacing w:after="0" w:line="240" w:lineRule="auto"/>
+        <w:rPr>
+          <w:rFonts w:ascii="Consolas" w:hAnsi="Consolas" w:cs="Consolas"/>
+          <w:color w:val="000000"/>
+          <w:sz w:val="19"/>
+          <w:szCs w:val="19"/>
+        </w:rPr>
+      </w:pPr>
+      <w:r>
+        <w:rPr>
+          <w:rFonts w:ascii="Consolas" w:hAnsi="Consolas" w:cs="Consolas"/>
+          <w:color w:val="808080"/>
+          <w:sz w:val="19"/>
+          <w:szCs w:val="19"/>
+        </w:rPr>
+        <w:t>,(</w:t>
+      </w:r>
+      <w:r>
+        <w:rPr>
+          <w:rFonts w:ascii="Consolas" w:hAnsi="Consolas" w:cs="Consolas"/>
+          <w:color w:val="000000"/>
+          <w:sz w:val="19"/>
+          <w:szCs w:val="19"/>
+        </w:rPr>
+        <w:tab/>
+      </w:r>
+      <w:r>
+        <w:rPr>
+          <w:rFonts w:ascii="Consolas" w:hAnsi="Consolas" w:cs="Consolas"/>
+          <w:color w:val="000000"/>
+          <w:sz w:val="19"/>
+          <w:szCs w:val="19"/>
+        </w:rPr>
+        <w:tab/>
+      </w:r>
+      <w:r>
+        <w:rPr>
+          <w:rFonts w:ascii="Consolas" w:hAnsi="Consolas" w:cs="Consolas"/>
+          <w:color w:val="000000"/>
+          <w:sz w:val="19"/>
+          <w:szCs w:val="19"/>
+        </w:rPr>
+        <w:tab/>
+      </w:r>
+      <w:r>
+        <w:rPr>
+          <w:rFonts w:ascii="Consolas" w:hAnsi="Consolas" w:cs="Consolas"/>
+          <w:color w:val="000000"/>
+          <w:sz w:val="19"/>
+          <w:szCs w:val="19"/>
+        </w:rPr>
+        <w:tab/>
+      </w:r>
+      <w:r>
+        <w:rPr>
+          <w:rFonts w:ascii="Consolas" w:hAnsi="Consolas" w:cs="Consolas"/>
+          <w:color w:val="000000"/>
+          <w:sz w:val="19"/>
+          <w:szCs w:val="19"/>
+        </w:rPr>
+        <w:tab/>
+      </w:r>
+      <w:r>
+        <w:rPr>
+          <w:rFonts w:ascii="Consolas" w:hAnsi="Consolas" w:cs="Consolas"/>
+          <w:color w:val="000000"/>
+          <w:sz w:val="19"/>
+          <w:szCs w:val="19"/>
+        </w:rPr>
+        <w:tab/>
+      </w:r>
+      <w:r>
+        <w:rPr>
+          <w:rFonts w:ascii="Consolas" w:hAnsi="Consolas" w:cs="Consolas"/>
+          <w:color w:val="000000"/>
+          <w:sz w:val="19"/>
+          <w:szCs w:val="19"/>
+        </w:rPr>
+        <w:tab/>
+      </w:r>
+      <w:r>
+        <w:rPr>
+          <w:rFonts w:ascii="Consolas" w:hAnsi="Consolas" w:cs="Consolas"/>
+          <w:color w:val="808080"/>
+          <w:sz w:val="19"/>
+          <w:szCs w:val="19"/>
+        </w:rPr>
+        <w:t>)</w:t>
+      </w:r>
+    </w:p>
+    <w:p>
+      <w:pPr>
+        <w:pStyle w:val="ListParagraph"/>
+        <w:autoSpaceDE w:val="0"/>
+        <w:autoSpaceDN w:val="0"/>
+        <w:adjustRightInd w:val="0"/>
+        <w:spacing w:after="0" w:line="240" w:lineRule="auto"/>
+        <w:ind w:left="4320"/>
+        <w:rPr>
+          <w:rFonts w:ascii="Consolas" w:hAnsi="Consolas" w:cs="Consolas"/>
+          <w:color w:val="000000"/>
+          <w:sz w:val="19"/>
+          <w:szCs w:val="19"/>
+        </w:rPr>
+      </w:pPr>
+    </w:p>
+    <w:p>
+      <w:pPr>
+        <w:ind w:left="2130"/>
+        <w:rPr>
+          <w:b/>
+        </w:rPr>
+      </w:pPr>
+    </w:p>
+    <w:p>
+      <w:pPr>
+        <w:ind w:left="2130"/>
+        <w:rPr>
+          <w:b/>
+        </w:rPr>
+      </w:pPr>
+    </w:p>
+    <w:p>
+      <w:pPr>
+        <w:ind w:left="2130"/>
+        <w:rPr>
+          <w:b/>
+        </w:rPr>
+      </w:pPr>
+    </w:p>
+    <w:p>
+      <w:pPr>
+        <w:ind w:left="2130"/>
+        <w:rPr>
+          <w:b/>
+        </w:rPr>
+      </w:pPr>
+    </w:p>
+    <w:p>
+      <w:pPr>
+        <w:ind w:left="2130"/>
+        <w:rPr>
+          <w:b/>
+        </w:rPr>
+      </w:pPr>
+    </w:p>
+    <w:p>
+      <w:pPr>
+        <w:ind w:left="2130"/>
+      </w:pPr>
+      <w:r>
+        <w:rPr>
+          <w:b/>
+        </w:rPr>
+        <w:lastRenderedPageBreak/>
+        <w:t xml:space="preserve">A cláusula ROLLUP </w:t>
+      </w:r>
+      <w:r>
+        <w:t xml:space="preserve">é, também, uma abreviação da nossa primeira query com GROUPING SETS, mas é utilizada quando existe uma hierarquia natural dos campos passados como parâmetros. Por exemplo, uma hierarquia geográfica em que exista </w:t>
+      </w:r>
+      <w:r>
+        <w:t xml:space="preserve">os campos </w:t>
+      </w:r>
+      <w:r>
+        <w:rPr>
+          <w:b/>
+        </w:rPr>
+        <w:t>country</w:t>
+      </w:r>
+      <w:r>
+        <w:t xml:space="preserve">, </w:t>
+      </w:r>
+      <w:proofErr w:type="spellStart"/>
+      <w:r>
+        <w:rPr>
+          <w:b/>
+        </w:rPr>
+        <w:t>region</w:t>
+      </w:r>
+      <w:proofErr w:type="spellEnd"/>
+      <w:r>
+        <w:t xml:space="preserve"> e </w:t>
+      </w:r>
+      <w:proofErr w:type="spellStart"/>
+      <w:r>
+        <w:rPr>
+          <w:b/>
+        </w:rPr>
+        <w:t>city</w:t>
+      </w:r>
+      <w:proofErr w:type="spellEnd"/>
+      <w:r>
+        <w:t>. Com a cláusula ROLLUP poderíamos escrever a seguinte query:</w:t>
+      </w:r>
+    </w:p>
+    <w:p>
+      <w:pPr>
+        <w:autoSpaceDE w:val="0"/>
+        <w:autoSpaceDN w:val="0"/>
+        <w:adjustRightInd w:val="0"/>
+        <w:spacing w:after="0" w:line="240" w:lineRule="auto"/>
+        <w:rPr>
+          <w:rFonts w:ascii="Consolas" w:hAnsi="Consolas" w:cs="Consolas"/>
+          <w:color w:val="000000"/>
+          <w:sz w:val="19"/>
+          <w:szCs w:val="19"/>
+        </w:rPr>
+      </w:pPr>
+      <w:r>
+        <w:rPr>
+          <w:rFonts w:ascii="Consolas" w:hAnsi="Consolas" w:cs="Consolas"/>
+          <w:color w:val="0000FF"/>
+          <w:sz w:val="19"/>
+          <w:szCs w:val="19"/>
+        </w:rPr>
+        <w:tab/>
+      </w:r>
+      <w:r>
+        <w:rPr>
+          <w:rFonts w:ascii="Consolas" w:hAnsi="Consolas" w:cs="Consolas"/>
+          <w:color w:val="0000FF"/>
+          <w:sz w:val="19"/>
+          <w:szCs w:val="19"/>
+        </w:rPr>
+        <w:tab/>
+      </w:r>
+      <w:r>
+        <w:rPr>
+          <w:rFonts w:ascii="Consolas" w:hAnsi="Consolas" w:cs="Consolas"/>
+          <w:color w:val="0000FF"/>
+          <w:sz w:val="19"/>
+          <w:szCs w:val="19"/>
+        </w:rPr>
+        <w:tab/>
+      </w:r>
+      <w:r>
+        <w:rPr>
+          <w:rFonts w:ascii="Consolas" w:hAnsi="Consolas" w:cs="Consolas"/>
+          <w:color w:val="0000FF"/>
+          <w:sz w:val="19"/>
+          <w:szCs w:val="19"/>
+        </w:rPr>
+        <w:t>USE</w:t>
+      </w:r>
+      <w:r>
+        <w:rPr>
+          <w:rFonts w:ascii="Consolas" w:hAnsi="Consolas" w:cs="Consolas"/>
+          <w:color w:val="000000"/>
+          <w:sz w:val="19"/>
+          <w:szCs w:val="19"/>
+        </w:rPr>
+        <w:t xml:space="preserve"> </w:t>
+      </w:r>
+      <w:proofErr w:type="spellStart"/>
+      <w:r>
+        <w:rPr>
+          <w:rFonts w:ascii="Consolas" w:hAnsi="Consolas" w:cs="Consolas"/>
+          <w:color w:val="000000"/>
+          <w:sz w:val="19"/>
+          <w:szCs w:val="19"/>
+        </w:rPr>
+        <w:t>WideWorldImporters</w:t>
+      </w:r>
+      <w:proofErr w:type="spellEnd"/>
+    </w:p>
+    <w:p>
+      <w:pPr>
+        <w:autoSpaceDE w:val="0"/>
+        <w:autoSpaceDN w:val="0"/>
+        <w:adjustRightInd w:val="0"/>
+        <w:spacing w:after="0" w:line="240" w:lineRule="auto"/>
+        <w:rPr>
+          <w:rFonts w:ascii="Consolas" w:hAnsi="Consolas" w:cs="Consolas"/>
+          <w:color w:val="000000"/>
+          <w:sz w:val="19"/>
+          <w:szCs w:val="19"/>
+        </w:rPr>
+      </w:pPr>
+      <w:r>
+        <w:rPr>
+          <w:rFonts w:ascii="Consolas" w:hAnsi="Consolas" w:cs="Consolas"/>
+          <w:color w:val="0000FF"/>
+          <w:sz w:val="19"/>
+          <w:szCs w:val="19"/>
+        </w:rPr>
+        <w:tab/>
+      </w:r>
+      <w:r>
+        <w:rPr>
+          <w:rFonts w:ascii="Consolas" w:hAnsi="Consolas" w:cs="Consolas"/>
+          <w:color w:val="0000FF"/>
+          <w:sz w:val="19"/>
+          <w:szCs w:val="19"/>
+        </w:rPr>
+        <w:tab/>
+      </w:r>
+      <w:r>
+        <w:rPr>
+          <w:rFonts w:ascii="Consolas" w:hAnsi="Consolas" w:cs="Consolas"/>
+          <w:color w:val="0000FF"/>
+          <w:sz w:val="19"/>
+          <w:szCs w:val="19"/>
+        </w:rPr>
+        <w:tab/>
+      </w:r>
+      <w:r>
+        <w:rPr>
+          <w:rFonts w:ascii="Consolas" w:hAnsi="Consolas" w:cs="Consolas"/>
+          <w:color w:val="0000FF"/>
+          <w:sz w:val="19"/>
+          <w:szCs w:val="19"/>
+        </w:rPr>
+        <w:t>SELECT</w:t>
+      </w:r>
+      <w:r>
+        <w:rPr>
+          <w:rFonts w:ascii="Consolas" w:hAnsi="Consolas" w:cs="Consolas"/>
+          <w:color w:val="000000"/>
+          <w:sz w:val="19"/>
+          <w:szCs w:val="19"/>
+        </w:rPr>
+        <w:t xml:space="preserve"> </w:t>
+      </w:r>
+    </w:p>
+    <w:p>
+      <w:pPr>
+        <w:autoSpaceDE w:val="0"/>
+        <w:autoSpaceDN w:val="0"/>
+        <w:adjustRightInd w:val="0"/>
+        <w:spacing w:after="0" w:line="240" w:lineRule="auto"/>
+        <w:rPr>
+          <w:rFonts w:ascii="Consolas" w:hAnsi="Consolas" w:cs="Consolas"/>
+          <w:color w:val="000000"/>
+          <w:sz w:val="19"/>
+          <w:szCs w:val="19"/>
+        </w:rPr>
+      </w:pPr>
+      <w:r>
+        <w:rPr>
+          <w:rFonts w:ascii="Consolas" w:hAnsi="Consolas" w:cs="Consolas"/>
+          <w:color w:val="000000"/>
+          <w:sz w:val="19"/>
+          <w:szCs w:val="19"/>
+        </w:rPr>
+        <w:tab/>
+      </w:r>
+      <w:r>
+        <w:rPr>
+          <w:rFonts w:ascii="Consolas" w:hAnsi="Consolas" w:cs="Consolas"/>
+          <w:color w:val="000000"/>
+          <w:sz w:val="19"/>
+          <w:szCs w:val="19"/>
+        </w:rPr>
+        <w:tab/>
+      </w:r>
+      <w:r>
+        <w:rPr>
+          <w:rFonts w:ascii="Consolas" w:hAnsi="Consolas" w:cs="Consolas"/>
+          <w:color w:val="000000"/>
+          <w:sz w:val="19"/>
+          <w:szCs w:val="19"/>
+        </w:rPr>
+        <w:tab/>
+      </w:r>
+      <w:r>
+        <w:rPr>
+          <w:rFonts w:ascii="Consolas" w:hAnsi="Consolas" w:cs="Consolas"/>
+          <w:color w:val="000000"/>
+          <w:sz w:val="19"/>
+          <w:szCs w:val="19"/>
+        </w:rPr>
+        <w:t xml:space="preserve">    </w:t>
+      </w:r>
+      <w:r>
+        <w:rPr>
+          <w:rFonts w:ascii="Consolas" w:hAnsi="Consolas" w:cs="Consolas"/>
+          <w:color w:val="000000"/>
+          <w:sz w:val="19"/>
+          <w:szCs w:val="19"/>
+        </w:rPr>
+        <w:tab/>
+        <w:t xml:space="preserve">        </w:t>
+      </w:r>
+      <w:proofErr w:type="spellStart"/>
+      <w:r>
+        <w:rPr>
+          <w:rFonts w:ascii="Consolas" w:hAnsi="Consolas" w:cs="Consolas"/>
+          <w:color w:val="000000"/>
+          <w:sz w:val="19"/>
+          <w:szCs w:val="19"/>
+        </w:rPr>
+        <w:t>shipcountry</w:t>
+      </w:r>
+      <w:proofErr w:type="spellEnd"/>
+    </w:p>
+    <w:p>
+      <w:pPr>
+        <w:autoSpaceDE w:val="0"/>
+        <w:autoSpaceDN w:val="0"/>
+        <w:adjustRightInd w:val="0"/>
+        <w:spacing w:after="0" w:line="240" w:lineRule="auto"/>
+        <w:rPr>
+          <w:rFonts w:ascii="Consolas" w:hAnsi="Consolas" w:cs="Consolas"/>
+          <w:color w:val="000000"/>
+          <w:sz w:val="19"/>
+          <w:szCs w:val="19"/>
+        </w:rPr>
+      </w:pPr>
+      <w:r>
+        <w:rPr>
+          <w:rFonts w:ascii="Consolas" w:hAnsi="Consolas" w:cs="Consolas"/>
+          <w:color w:val="000000"/>
+          <w:sz w:val="19"/>
+          <w:szCs w:val="19"/>
+        </w:rPr>
+        <w:tab/>
+      </w:r>
+      <w:r>
+        <w:rPr>
+          <w:rFonts w:ascii="Consolas" w:hAnsi="Consolas" w:cs="Consolas"/>
+          <w:color w:val="000000"/>
+          <w:sz w:val="19"/>
+          <w:szCs w:val="19"/>
+        </w:rPr>
+        <w:tab/>
+        <w:t xml:space="preserve"> </w:t>
+      </w:r>
+      <w:r>
+        <w:rPr>
+          <w:rFonts w:ascii="Consolas" w:hAnsi="Consolas" w:cs="Consolas"/>
+          <w:color w:val="000000"/>
+          <w:sz w:val="19"/>
+          <w:szCs w:val="19"/>
+        </w:rPr>
+        <w:tab/>
+      </w:r>
+      <w:r>
+        <w:rPr>
+          <w:rFonts w:ascii="Consolas" w:hAnsi="Consolas" w:cs="Consolas"/>
+          <w:color w:val="000000"/>
+          <w:sz w:val="19"/>
+          <w:szCs w:val="19"/>
+        </w:rPr>
+        <w:tab/>
+      </w:r>
+      <w:r>
+        <w:rPr>
+          <w:rFonts w:ascii="Consolas" w:hAnsi="Consolas" w:cs="Consolas"/>
+          <w:color w:val="000000"/>
+          <w:sz w:val="19"/>
+          <w:szCs w:val="19"/>
+        </w:rPr>
+        <w:tab/>
+      </w:r>
+      <w:proofErr w:type="gramStart"/>
+      <w:r>
+        <w:rPr>
+          <w:rFonts w:ascii="Consolas" w:hAnsi="Consolas" w:cs="Consolas"/>
+          <w:color w:val="808080"/>
+          <w:sz w:val="19"/>
+          <w:szCs w:val="19"/>
+        </w:rPr>
+        <w:t>,</w:t>
+      </w:r>
+      <w:proofErr w:type="spellStart"/>
+      <w:r>
+        <w:rPr>
+          <w:rFonts w:ascii="Consolas" w:hAnsi="Consolas" w:cs="Consolas"/>
+          <w:color w:val="000000"/>
+          <w:sz w:val="19"/>
+          <w:szCs w:val="19"/>
+        </w:rPr>
+        <w:t>shipregion</w:t>
+      </w:r>
+      <w:proofErr w:type="spellEnd"/>
+      <w:proofErr w:type="gramEnd"/>
+    </w:p>
+    <w:p>
+      <w:pPr>
+        <w:autoSpaceDE w:val="0"/>
+        <w:autoSpaceDN w:val="0"/>
+        <w:adjustRightInd w:val="0"/>
+        <w:spacing w:after="0" w:line="240" w:lineRule="auto"/>
+        <w:rPr>
+          <w:rFonts w:ascii="Consolas" w:hAnsi="Consolas" w:cs="Consolas"/>
+          <w:color w:val="000000"/>
+          <w:sz w:val="19"/>
+          <w:szCs w:val="19"/>
+        </w:rPr>
+      </w:pPr>
+      <w:r>
+        <w:rPr>
+          <w:rFonts w:ascii="Consolas" w:hAnsi="Consolas" w:cs="Consolas"/>
+          <w:color w:val="000000"/>
+          <w:sz w:val="19"/>
+          <w:szCs w:val="19"/>
+        </w:rPr>
+        <w:tab/>
+      </w:r>
+      <w:r>
+        <w:rPr>
+          <w:rFonts w:ascii="Consolas" w:hAnsi="Consolas" w:cs="Consolas"/>
+          <w:color w:val="000000"/>
+          <w:sz w:val="19"/>
+          <w:szCs w:val="19"/>
+        </w:rPr>
+        <w:tab/>
+      </w:r>
+      <w:r>
+        <w:rPr>
+          <w:rFonts w:ascii="Consolas" w:hAnsi="Consolas" w:cs="Consolas"/>
+          <w:color w:val="000000"/>
+          <w:sz w:val="19"/>
+          <w:szCs w:val="19"/>
+        </w:rPr>
+        <w:tab/>
+      </w:r>
+      <w:r>
+        <w:rPr>
+          <w:rFonts w:ascii="Consolas" w:hAnsi="Consolas" w:cs="Consolas"/>
+          <w:color w:val="000000"/>
+          <w:sz w:val="19"/>
+          <w:szCs w:val="19"/>
+        </w:rPr>
+        <w:tab/>
+      </w:r>
+      <w:r>
+        <w:rPr>
+          <w:rFonts w:ascii="Consolas" w:hAnsi="Consolas" w:cs="Consolas"/>
+          <w:color w:val="000000"/>
+          <w:sz w:val="19"/>
+          <w:szCs w:val="19"/>
+        </w:rPr>
+        <w:tab/>
+      </w:r>
+      <w:proofErr w:type="gramStart"/>
+      <w:r>
+        <w:rPr>
+          <w:rFonts w:ascii="Consolas" w:hAnsi="Consolas" w:cs="Consolas"/>
+          <w:color w:val="808080"/>
+          <w:sz w:val="19"/>
+          <w:szCs w:val="19"/>
+        </w:rPr>
+        <w:t>,</w:t>
+      </w:r>
+      <w:proofErr w:type="spellStart"/>
+      <w:r>
+        <w:rPr>
+          <w:rFonts w:ascii="Consolas" w:hAnsi="Consolas" w:cs="Consolas"/>
+          <w:color w:val="000000"/>
+          <w:sz w:val="19"/>
+          <w:szCs w:val="19"/>
+        </w:rPr>
+        <w:t>shipcity</w:t>
+      </w:r>
+      <w:proofErr w:type="spellEnd"/>
+      <w:proofErr w:type="gramEnd"/>
+    </w:p>
+    <w:p>
+      <w:pPr>
+        <w:autoSpaceDE w:val="0"/>
+        <w:autoSpaceDN w:val="0"/>
+        <w:adjustRightInd w:val="0"/>
+        <w:spacing w:after="0" w:line="240" w:lineRule="auto"/>
+        <w:rPr>
+          <w:rFonts w:ascii="Consolas" w:hAnsi="Consolas" w:cs="Consolas"/>
+          <w:color w:val="000000"/>
+          <w:sz w:val="19"/>
+          <w:szCs w:val="19"/>
+        </w:rPr>
+      </w:pPr>
+      <w:r>
+        <w:rPr>
+          <w:rFonts w:ascii="Consolas" w:hAnsi="Consolas" w:cs="Consolas"/>
+          <w:color w:val="000000"/>
+          <w:sz w:val="19"/>
+          <w:szCs w:val="19"/>
+        </w:rPr>
+        <w:tab/>
+      </w:r>
+      <w:r>
+        <w:rPr>
+          <w:rFonts w:ascii="Consolas" w:hAnsi="Consolas" w:cs="Consolas"/>
+          <w:color w:val="000000"/>
+          <w:sz w:val="19"/>
+          <w:szCs w:val="19"/>
+        </w:rPr>
+        <w:tab/>
+      </w:r>
+      <w:r>
+        <w:rPr>
+          <w:rFonts w:ascii="Consolas" w:hAnsi="Consolas" w:cs="Consolas"/>
+          <w:color w:val="000000"/>
+          <w:sz w:val="19"/>
+          <w:szCs w:val="19"/>
+        </w:rPr>
+        <w:tab/>
+      </w:r>
+      <w:r>
+        <w:rPr>
+          <w:rFonts w:ascii="Consolas" w:hAnsi="Consolas" w:cs="Consolas"/>
+          <w:color w:val="000000"/>
+          <w:sz w:val="19"/>
+          <w:szCs w:val="19"/>
+        </w:rPr>
+        <w:tab/>
+      </w:r>
+      <w:r>
+        <w:rPr>
+          <w:rFonts w:ascii="Consolas" w:hAnsi="Consolas" w:cs="Consolas"/>
+          <w:color w:val="000000"/>
+          <w:sz w:val="19"/>
+          <w:szCs w:val="19"/>
+        </w:rPr>
+        <w:tab/>
+      </w:r>
+      <w:proofErr w:type="gramStart"/>
+      <w:r>
+        <w:rPr>
+          <w:rFonts w:ascii="Consolas" w:hAnsi="Consolas" w:cs="Consolas"/>
+          <w:color w:val="808080"/>
+          <w:sz w:val="19"/>
+          <w:szCs w:val="19"/>
+        </w:rPr>
+        <w:t>,</w:t>
+      </w:r>
+      <w:r>
+        <w:rPr>
+          <w:rFonts w:ascii="Consolas" w:hAnsi="Consolas" w:cs="Consolas"/>
+          <w:color w:val="FF00FF"/>
+          <w:sz w:val="19"/>
+          <w:szCs w:val="19"/>
+        </w:rPr>
+        <w:t>COUNT</w:t>
+      </w:r>
+      <w:proofErr w:type="gramEnd"/>
+      <w:r>
+        <w:rPr>
+          <w:rFonts w:ascii="Consolas" w:hAnsi="Consolas" w:cs="Consolas"/>
+          <w:color w:val="808080"/>
+          <w:sz w:val="19"/>
+          <w:szCs w:val="19"/>
+        </w:rPr>
+        <w:t>(*)</w:t>
+      </w:r>
+      <w:r>
+        <w:rPr>
+          <w:rFonts w:ascii="Consolas" w:hAnsi="Consolas" w:cs="Consolas"/>
+          <w:color w:val="000000"/>
+          <w:sz w:val="19"/>
+          <w:szCs w:val="19"/>
+        </w:rPr>
+        <w:t xml:space="preserve"> </w:t>
+      </w:r>
+      <w:r>
+        <w:rPr>
+          <w:rFonts w:ascii="Consolas" w:hAnsi="Consolas" w:cs="Consolas"/>
+          <w:color w:val="0000FF"/>
+          <w:sz w:val="19"/>
+          <w:szCs w:val="19"/>
+        </w:rPr>
+        <w:t>AS</w:t>
+      </w:r>
+      <w:r>
+        <w:rPr>
+          <w:rFonts w:ascii="Consolas" w:hAnsi="Consolas" w:cs="Consolas"/>
+          <w:color w:val="000000"/>
+          <w:sz w:val="19"/>
+          <w:szCs w:val="19"/>
+        </w:rPr>
+        <w:t xml:space="preserve"> </w:t>
+      </w:r>
+      <w:proofErr w:type="spellStart"/>
+      <w:r>
+        <w:rPr>
+          <w:rFonts w:ascii="Consolas" w:hAnsi="Consolas" w:cs="Consolas"/>
+          <w:color w:val="000000"/>
+          <w:sz w:val="19"/>
+          <w:szCs w:val="19"/>
+        </w:rPr>
+        <w:t>numorders</w:t>
+      </w:r>
+      <w:proofErr w:type="spellEnd"/>
+    </w:p>
+    <w:p>
+      <w:pPr>
+        <w:autoSpaceDE w:val="0"/>
+        <w:autoSpaceDN w:val="0"/>
+        <w:adjustRightInd w:val="0"/>
+        <w:spacing w:after="0" w:line="240" w:lineRule="auto"/>
+        <w:rPr>
+          <w:rFonts w:ascii="Consolas" w:hAnsi="Consolas" w:cs="Consolas"/>
+          <w:color w:val="000000"/>
+          <w:sz w:val="19"/>
+          <w:szCs w:val="19"/>
+        </w:rPr>
+      </w:pPr>
+    </w:p>
+    <w:p>
+      <w:pPr>
+        <w:autoSpaceDE w:val="0"/>
+        <w:autoSpaceDN w:val="0"/>
+        <w:adjustRightInd w:val="0"/>
+        <w:spacing w:after="0" w:line="240" w:lineRule="auto"/>
+        <w:rPr>
+          <w:rFonts w:ascii="Consolas" w:hAnsi="Consolas" w:cs="Consolas"/>
+          <w:color w:val="000000"/>
+          <w:sz w:val="19"/>
+          <w:szCs w:val="19"/>
+        </w:rPr>
+      </w:pPr>
+      <w:r>
+        <w:rPr>
+          <w:rFonts w:ascii="Consolas" w:hAnsi="Consolas" w:cs="Consolas"/>
+          <w:color w:val="000000"/>
+          <w:sz w:val="19"/>
+          <w:szCs w:val="19"/>
+        </w:rPr>
+        <w:tab/>
+      </w:r>
+      <w:r>
+        <w:rPr>
+          <w:rFonts w:ascii="Consolas" w:hAnsi="Consolas" w:cs="Consolas"/>
+          <w:color w:val="000000"/>
+          <w:sz w:val="19"/>
+          <w:szCs w:val="19"/>
+        </w:rPr>
+        <w:tab/>
+      </w:r>
+      <w:r>
+        <w:rPr>
+          <w:rFonts w:ascii="Consolas" w:hAnsi="Consolas" w:cs="Consolas"/>
+          <w:color w:val="000000"/>
+          <w:sz w:val="19"/>
+          <w:szCs w:val="19"/>
+        </w:rPr>
+        <w:tab/>
+      </w:r>
+      <w:r>
+        <w:rPr>
+          <w:rFonts w:ascii="Consolas" w:hAnsi="Consolas" w:cs="Consolas"/>
+          <w:color w:val="000000"/>
+          <w:sz w:val="19"/>
+          <w:szCs w:val="19"/>
+        </w:rPr>
+        <w:tab/>
+      </w:r>
+      <w:r>
+        <w:rPr>
+          <w:rFonts w:ascii="Consolas" w:hAnsi="Consolas" w:cs="Consolas"/>
+          <w:color w:val="0000FF"/>
+          <w:sz w:val="19"/>
+          <w:szCs w:val="19"/>
+        </w:rPr>
+        <w:t>FROM</w:t>
+      </w:r>
+      <w:r>
+        <w:rPr>
+          <w:rFonts w:ascii="Consolas" w:hAnsi="Consolas" w:cs="Consolas"/>
+          <w:color w:val="000000"/>
+          <w:sz w:val="19"/>
+          <w:szCs w:val="19"/>
+        </w:rPr>
+        <w:t xml:space="preserve"> </w:t>
+      </w:r>
+      <w:proofErr w:type="spellStart"/>
+      <w:r>
+        <w:rPr>
+          <w:rFonts w:ascii="Consolas" w:hAnsi="Consolas" w:cs="Consolas"/>
+          <w:color w:val="000000"/>
+          <w:sz w:val="19"/>
+          <w:szCs w:val="19"/>
+        </w:rPr>
+        <w:t>Sales</w:t>
+      </w:r>
+      <w:r>
+        <w:rPr>
+          <w:rFonts w:ascii="Consolas" w:hAnsi="Consolas" w:cs="Consolas"/>
+          <w:color w:val="808080"/>
+          <w:sz w:val="19"/>
+          <w:szCs w:val="19"/>
+        </w:rPr>
+        <w:t>.</w:t>
+      </w:r>
+      <w:r>
+        <w:rPr>
+          <w:rFonts w:ascii="Consolas" w:hAnsi="Consolas" w:cs="Consolas"/>
+          <w:color w:val="000000"/>
+          <w:sz w:val="19"/>
+          <w:szCs w:val="19"/>
+        </w:rPr>
+        <w:t>Orders</w:t>
+      </w:r>
+      <w:proofErr w:type="spellEnd"/>
+    </w:p>
+    <w:p>
+      <w:pPr>
+        <w:ind w:left="2130"/>
+        <w:rPr>
+          <w:rFonts w:ascii="Consolas" w:hAnsi="Consolas" w:cs="Consolas"/>
+          <w:color w:val="808080"/>
+          <w:sz w:val="19"/>
+          <w:szCs w:val="19"/>
+        </w:rPr>
+      </w:pPr>
+      <w:r>
+        <w:rPr>
+          <w:rFonts w:ascii="Consolas" w:hAnsi="Consolas" w:cs="Consolas"/>
+          <w:color w:val="000000"/>
+          <w:sz w:val="19"/>
+          <w:szCs w:val="19"/>
+        </w:rPr>
+        <w:tab/>
+      </w:r>
+      <w:r>
+        <w:rPr>
+          <w:rFonts w:ascii="Consolas" w:hAnsi="Consolas" w:cs="Consolas"/>
+          <w:color w:val="0000FF"/>
+          <w:sz w:val="19"/>
+          <w:szCs w:val="19"/>
+        </w:rPr>
+        <w:t>GROUP</w:t>
+      </w:r>
+      <w:r>
+        <w:rPr>
+          <w:rFonts w:ascii="Consolas" w:hAnsi="Consolas" w:cs="Consolas"/>
+          <w:color w:val="000000"/>
+          <w:sz w:val="19"/>
+          <w:szCs w:val="19"/>
+        </w:rPr>
+        <w:t xml:space="preserve"> </w:t>
+      </w:r>
+      <w:r>
+        <w:rPr>
+          <w:rFonts w:ascii="Consolas" w:hAnsi="Consolas" w:cs="Consolas"/>
+          <w:color w:val="0000FF"/>
+          <w:sz w:val="19"/>
+          <w:szCs w:val="19"/>
+        </w:rPr>
+        <w:t>BY</w:t>
+      </w:r>
+      <w:r>
+        <w:rPr>
+          <w:rFonts w:ascii="Consolas" w:hAnsi="Consolas" w:cs="Consolas"/>
+          <w:color w:val="000000"/>
+          <w:sz w:val="19"/>
+          <w:szCs w:val="19"/>
+        </w:rPr>
+        <w:t xml:space="preserve"> </w:t>
+      </w:r>
+      <w:proofErr w:type="gramStart"/>
+      <w:r>
+        <w:rPr>
+          <w:rFonts w:ascii="Consolas" w:hAnsi="Consolas" w:cs="Consolas"/>
+          <w:color w:val="0000FF"/>
+          <w:sz w:val="19"/>
+          <w:szCs w:val="19"/>
+        </w:rPr>
+        <w:t>ROLLUP</w:t>
+      </w:r>
+      <w:r>
+        <w:rPr>
+          <w:rFonts w:ascii="Consolas" w:hAnsi="Consolas" w:cs="Consolas"/>
+          <w:color w:val="808080"/>
+          <w:sz w:val="19"/>
+          <w:szCs w:val="19"/>
+        </w:rPr>
+        <w:t>(</w:t>
+      </w:r>
+      <w:r>
+        <w:rPr>
+          <w:rFonts w:ascii="Consolas" w:hAnsi="Consolas" w:cs="Consolas"/>
+          <w:color w:val="000000"/>
+          <w:sz w:val="19"/>
+          <w:szCs w:val="19"/>
+        </w:rPr>
+        <w:t xml:space="preserve"> </w:t>
+      </w:r>
+      <w:proofErr w:type="spellStart"/>
+      <w:r>
+        <w:rPr>
+          <w:rFonts w:ascii="Consolas" w:hAnsi="Consolas" w:cs="Consolas"/>
+          <w:color w:val="000000"/>
+          <w:sz w:val="19"/>
+          <w:szCs w:val="19"/>
+        </w:rPr>
+        <w:t>shipcountry</w:t>
+      </w:r>
+      <w:proofErr w:type="spellEnd"/>
+      <w:proofErr w:type="gramEnd"/>
+      <w:r>
+        <w:rPr>
+          <w:rFonts w:ascii="Consolas" w:hAnsi="Consolas" w:cs="Consolas"/>
+          <w:color w:val="808080"/>
+          <w:sz w:val="19"/>
+          <w:szCs w:val="19"/>
+        </w:rPr>
+        <w:t>,</w:t>
+      </w:r>
+      <w:r>
+        <w:rPr>
+          <w:rFonts w:ascii="Consolas" w:hAnsi="Consolas" w:cs="Consolas"/>
+          <w:color w:val="000000"/>
+          <w:sz w:val="19"/>
+          <w:szCs w:val="19"/>
+        </w:rPr>
+        <w:t xml:space="preserve"> </w:t>
+      </w:r>
+      <w:proofErr w:type="spellStart"/>
+      <w:r>
+        <w:rPr>
+          <w:rFonts w:ascii="Consolas" w:hAnsi="Consolas" w:cs="Consolas"/>
+          <w:color w:val="000000"/>
+          <w:sz w:val="19"/>
+          <w:szCs w:val="19"/>
+        </w:rPr>
+        <w:t>shipregion</w:t>
+      </w:r>
+      <w:proofErr w:type="spellEnd"/>
+      <w:r>
+        <w:rPr>
+          <w:rFonts w:ascii="Consolas" w:hAnsi="Consolas" w:cs="Consolas"/>
+          <w:color w:val="808080"/>
+          <w:sz w:val="19"/>
+          <w:szCs w:val="19"/>
+        </w:rPr>
+        <w:t>,</w:t>
+      </w:r>
+      <w:r>
+        <w:rPr>
+          <w:rFonts w:ascii="Consolas" w:hAnsi="Consolas" w:cs="Consolas"/>
+          <w:color w:val="000000"/>
+          <w:sz w:val="19"/>
+          <w:szCs w:val="19"/>
+        </w:rPr>
+        <w:t xml:space="preserve"> </w:t>
+      </w:r>
+      <w:proofErr w:type="spellStart"/>
+      <w:r>
+        <w:rPr>
+          <w:rFonts w:ascii="Consolas" w:hAnsi="Consolas" w:cs="Consolas"/>
+          <w:color w:val="000000"/>
+          <w:sz w:val="19"/>
+          <w:szCs w:val="19"/>
+        </w:rPr>
+        <w:t>shipcity</w:t>
+      </w:r>
+      <w:proofErr w:type="spellEnd"/>
+      <w:r>
+        <w:rPr>
+          <w:rFonts w:ascii="Consolas" w:hAnsi="Consolas" w:cs="Consolas"/>
+          <w:color w:val="000000"/>
+          <w:sz w:val="19"/>
+          <w:szCs w:val="19"/>
+        </w:rPr>
+        <w:t xml:space="preserve"> </w:t>
+      </w:r>
+      <w:r>
+        <w:rPr>
+          <w:rFonts w:ascii="Consolas" w:hAnsi="Consolas" w:cs="Consolas"/>
+          <w:color w:val="808080"/>
+          <w:sz w:val="19"/>
+          <w:szCs w:val="19"/>
+        </w:rPr>
+        <w:t>);</w:t>
+      </w:r>
+    </w:p>
+    <w:p>
+      <w:pPr>
+        <w:ind w:left="2130"/>
+        <w:rPr>
+          <w:rFonts w:cs="Tahoma"/>
+        </w:rPr>
+      </w:pPr>
+      <w:r>
+        <w:rPr>
+          <w:rFonts w:cs="Tahoma"/>
+        </w:rPr>
+        <w:t xml:space="preserve">O resultado obtido seria o seguinte: </w:t>
+      </w:r>
+    </w:p>
+    <w:p>
+      <w:pPr>
+        <w:ind w:left="2130"/>
+        <w:rPr>
+          <w:rFonts w:cs="Tahoma"/>
+        </w:rPr>
+      </w:pPr>
+      <w:r>
+        <w:rPr>
+          <w:rFonts w:cs="Tahoma"/>
+        </w:rPr>
+        <w:drawing>
+          <wp:inline distT="0" distB="0" distL="0" distR="0" wp14:anchorId="25C28D0F" wp14:editId="19A87AE3">
+            <wp:extent cx="4229358" cy="2743200"/>
+            <wp:effectExtent l="0" t="0" r="0" b="0"/>
+            <wp:docPr id="8" name="Picture 8"/>
+            <wp:cNvGraphicFramePr>
+              <a:graphicFrameLocks xmlns:a="http://schemas.openxmlformats.org/drawingml/2006/main" noChangeAspect="1"/>
+            </wp:cNvGraphicFramePr>
+            <a:graphic xmlns:a="http://schemas.openxmlformats.org/drawingml/2006/main">
+              <a:graphicData uri="http://schemas.openxmlformats.org/drawingml/2006/picture">
+                <pic:pic xmlns:pic="http://schemas.openxmlformats.org/drawingml/2006/picture">
+                  <pic:nvPicPr>
+                    <pic:cNvPr id="1" name=""/>
+                    <pic:cNvPicPr/>
+                  </pic:nvPicPr>
+                  <pic:blipFill>
+                    <a:blip r:embed="rId12"/>
+                    <a:stretch>
+                      <a:fillRect/>
+                    </a:stretch>
+                  </pic:blipFill>
+                  <pic:spPr>
+                    <a:xfrm>
+                      <a:off x="0" y="0"/>
+                      <a:ext cx="4233631" cy="2745972"/>
+                    </a:xfrm>
+                    <a:prstGeom prst="rect">
+                      <a:avLst/>
+                    </a:prstGeom>
+                  </pic:spPr>
+                </pic:pic>
+              </a:graphicData>
+            </a:graphic>
+          </wp:inline>
+        </w:drawing>
+      </w:r>
+    </w:p>
+    <w:p>
+      <w:pPr>
+        <w:ind w:left="2130"/>
+        <w:rPr>
+          <w:rFonts w:cs="Tahoma"/>
+        </w:rPr>
+      </w:pPr>
+      <w:r>
+        <w:rPr>
+          <w:rFonts w:cs="Tahoma"/>
+        </w:rPr>
+        <w:t xml:space="preserve">Como mencionado nos exemplos acima, os campos NULL servem como espaço reservado para colunas que não estão associadas com os parâmetros de agrupamento da cláusula </w:t>
+      </w:r>
+      <w:r>
+        <w:rPr>
+          <w:rFonts w:cs="Tahoma"/>
+          <w:b/>
+        </w:rPr>
+        <w:t>ROLLUP</w:t>
+      </w:r>
+      <w:r>
+        <w:rPr>
+          <w:rFonts w:cs="Tahoma"/>
+        </w:rPr>
+        <w:t>.</w:t>
+      </w:r>
+    </w:p>
+    <w:p>
+      <w:pPr>
+        <w:ind w:left="2130"/>
+        <w:rPr>
+          <w:rFonts w:cs="Tahoma"/>
+        </w:rPr>
+      </w:pPr>
+      <w:r>
+        <w:rPr>
+          <w:rFonts w:cs="Tahoma"/>
+        </w:rPr>
+        <w:t xml:space="preserve">Existe um problema de identificar quais são os agrupamentos feitos quando uma coluna permite valores NULL. Como identificar onde é um valor NULL da coluna ou representa um espaço reservado da cláusula de agrupamento? T-SQL oferece duas alternativas para solucionar esse problema: </w:t>
+      </w:r>
+      <w:r>
+        <w:rPr>
+          <w:rFonts w:cs="Tahoma"/>
+          <w:b/>
+        </w:rPr>
+        <w:t xml:space="preserve">GROUPING </w:t>
+      </w:r>
+      <w:r>
+        <w:rPr>
+          <w:rFonts w:cs="Tahoma"/>
+        </w:rPr>
+        <w:t xml:space="preserve">e </w:t>
+      </w:r>
+      <w:r>
+        <w:rPr>
+          <w:rFonts w:cs="Tahoma"/>
+          <w:b/>
+        </w:rPr>
+        <w:t>GROUPING_ID</w:t>
+      </w:r>
+      <w:r>
+        <w:rPr>
+          <w:rFonts w:cs="Tahoma"/>
+        </w:rPr>
+        <w:t>.</w:t>
+      </w:r>
+    </w:p>
+    <w:p>
+      <w:pPr>
+        <w:ind w:left="2130"/>
+        <w:rPr>
+          <w:rFonts w:cs="Tahoma"/>
+        </w:rPr>
+      </w:pPr>
+      <w:r>
+        <w:rPr>
+          <w:rFonts w:cs="Tahoma"/>
+        </w:rPr>
+        <w:t>A função GROUPING aceita um único elemento como input e retorna 0 quando o elemento é parte de um conjunto de agrupamento e retorna 1 quando não é. Em outras palavras, 0 define um elemento que é parte do agrupamento e 1 define um hiperagregado. A query abaixo demonstra a utilização da função GROUPING:</w:t>
+      </w:r>
+    </w:p>
+    <w:p>
+      <w:pPr>
+        <w:autoSpaceDE w:val="0"/>
+        <w:autoSpaceDN w:val="0"/>
+        <w:adjustRightInd w:val="0"/>
+        <w:spacing w:after="0" w:line="240" w:lineRule="auto"/>
+        <w:rPr>
+          <w:rFonts w:ascii="Consolas" w:hAnsi="Consolas" w:cs="Consolas"/>
+          <w:color w:val="000000"/>
+          <w:sz w:val="19"/>
+          <w:szCs w:val="19"/>
+        </w:rPr>
+      </w:pPr>
+      <w:r>
+        <w:rPr>
+          <w:rFonts w:ascii="Consolas" w:hAnsi="Consolas" w:cs="Consolas"/>
+          <w:color w:val="0000FF"/>
+          <w:sz w:val="19"/>
+          <w:szCs w:val="19"/>
+        </w:rPr>
+        <w:tab/>
+      </w:r>
+      <w:r>
+        <w:rPr>
+          <w:rFonts w:ascii="Consolas" w:hAnsi="Consolas" w:cs="Consolas"/>
+          <w:color w:val="0000FF"/>
+          <w:sz w:val="19"/>
+          <w:szCs w:val="19"/>
+        </w:rPr>
+        <w:tab/>
+      </w:r>
+      <w:r>
+        <w:rPr>
+          <w:rFonts w:ascii="Consolas" w:hAnsi="Consolas" w:cs="Consolas"/>
+          <w:color w:val="0000FF"/>
+          <w:sz w:val="19"/>
+          <w:szCs w:val="19"/>
+        </w:rPr>
+        <w:tab/>
+      </w:r>
+      <w:r>
+        <w:rPr>
+          <w:rFonts w:ascii="Consolas" w:hAnsi="Consolas" w:cs="Consolas"/>
+          <w:color w:val="0000FF"/>
+          <w:sz w:val="19"/>
+          <w:szCs w:val="19"/>
+        </w:rPr>
+        <w:t>USE</w:t>
+      </w:r>
+      <w:r>
+        <w:rPr>
+          <w:rFonts w:ascii="Consolas" w:hAnsi="Consolas" w:cs="Consolas"/>
+          <w:color w:val="000000"/>
+          <w:sz w:val="19"/>
+          <w:szCs w:val="19"/>
+        </w:rPr>
+        <w:t xml:space="preserve"> </w:t>
+      </w:r>
+      <w:proofErr w:type="spellStart"/>
+      <w:r>
+        <w:rPr>
+          <w:rFonts w:ascii="Consolas" w:hAnsi="Consolas" w:cs="Consolas"/>
+          <w:color w:val="000000"/>
+          <w:sz w:val="19"/>
+          <w:szCs w:val="19"/>
+        </w:rPr>
+        <w:t>WideWorldImporters</w:t>
+      </w:r>
+      <w:proofErr w:type="spellEnd"/>
+    </w:p>
+    <w:p>
+      <w:pPr>
+        <w:autoSpaceDE w:val="0"/>
+        <w:autoSpaceDN w:val="0"/>
+        <w:adjustRightInd w:val="0"/>
+        <w:spacing w:after="0" w:line="240" w:lineRule="auto"/>
+        <w:rPr>
+          <w:rFonts w:ascii="Consolas" w:hAnsi="Consolas" w:cs="Consolas"/>
+          <w:color w:val="000000"/>
+          <w:sz w:val="19"/>
+          <w:szCs w:val="19"/>
+        </w:rPr>
+      </w:pPr>
+      <w:r>
+        <w:rPr>
+          <w:rFonts w:ascii="Consolas" w:hAnsi="Consolas" w:cs="Consolas"/>
+          <w:color w:val="0000FF"/>
+          <w:sz w:val="19"/>
+          <w:szCs w:val="19"/>
+        </w:rPr>
+        <w:tab/>
+      </w:r>
+      <w:r>
+        <w:rPr>
+          <w:rFonts w:ascii="Consolas" w:hAnsi="Consolas" w:cs="Consolas"/>
+          <w:color w:val="0000FF"/>
+          <w:sz w:val="19"/>
+          <w:szCs w:val="19"/>
+        </w:rPr>
+        <w:tab/>
+      </w:r>
+      <w:r>
+        <w:rPr>
+          <w:rFonts w:ascii="Consolas" w:hAnsi="Consolas" w:cs="Consolas"/>
+          <w:color w:val="0000FF"/>
+          <w:sz w:val="19"/>
+          <w:szCs w:val="19"/>
+        </w:rPr>
+        <w:tab/>
+      </w:r>
+      <w:r>
+        <w:rPr>
+          <w:rFonts w:ascii="Consolas" w:hAnsi="Consolas" w:cs="Consolas"/>
+          <w:color w:val="0000FF"/>
+          <w:sz w:val="19"/>
+          <w:szCs w:val="19"/>
+        </w:rPr>
+        <w:t>SELECT</w:t>
+      </w:r>
+    </w:p>
+    <w:p>
+      <w:pPr>
+        <w:autoSpaceDE w:val="0"/>
+        <w:autoSpaceDN w:val="0"/>
+        <w:adjustRightInd w:val="0"/>
+        <w:spacing w:after="0" w:line="240" w:lineRule="auto"/>
+        <w:rPr>
+          <w:rFonts w:ascii="Consolas" w:hAnsi="Consolas" w:cs="Consolas"/>
+          <w:color w:val="000000"/>
+          <w:sz w:val="19"/>
+          <w:szCs w:val="19"/>
+        </w:rPr>
+      </w:pPr>
+      <w:r>
+        <w:rPr>
+          <w:rFonts w:ascii="Consolas" w:hAnsi="Consolas" w:cs="Consolas"/>
+          <w:color w:val="000000"/>
+          <w:sz w:val="19"/>
+          <w:szCs w:val="19"/>
+        </w:rPr>
+        <w:tab/>
+      </w:r>
+      <w:r>
+        <w:rPr>
+          <w:rFonts w:ascii="Consolas" w:hAnsi="Consolas" w:cs="Consolas"/>
+          <w:color w:val="000000"/>
+          <w:sz w:val="19"/>
+          <w:szCs w:val="19"/>
+        </w:rPr>
+        <w:tab/>
+      </w:r>
+      <w:r>
+        <w:rPr>
+          <w:rFonts w:ascii="Consolas" w:hAnsi="Consolas" w:cs="Consolas"/>
+          <w:color w:val="000000"/>
+          <w:sz w:val="19"/>
+          <w:szCs w:val="19"/>
+        </w:rPr>
+        <w:tab/>
+        <w:t xml:space="preserve"> </w:t>
+      </w:r>
+      <w:r>
+        <w:rPr>
+          <w:rFonts w:ascii="Consolas" w:hAnsi="Consolas" w:cs="Consolas"/>
+          <w:color w:val="000000"/>
+          <w:sz w:val="19"/>
+          <w:szCs w:val="19"/>
+        </w:rPr>
+        <w:tab/>
+      </w:r>
+      <w:r>
+        <w:rPr>
+          <w:rFonts w:ascii="Consolas" w:hAnsi="Consolas" w:cs="Consolas"/>
+          <w:color w:val="000000"/>
+          <w:sz w:val="19"/>
+          <w:szCs w:val="19"/>
+        </w:rPr>
+        <w:tab/>
+      </w:r>
+      <w:proofErr w:type="spellStart"/>
+      <w:r>
+        <w:rPr>
+          <w:rFonts w:ascii="Consolas" w:hAnsi="Consolas" w:cs="Consolas"/>
+          <w:color w:val="000000"/>
+          <w:sz w:val="19"/>
+          <w:szCs w:val="19"/>
+        </w:rPr>
+        <w:t>PickedByPersonID</w:t>
+      </w:r>
+      <w:proofErr w:type="spellEnd"/>
+    </w:p>
+    <w:p>
+      <w:pPr>
+        <w:autoSpaceDE w:val="0"/>
+        <w:autoSpaceDN w:val="0"/>
+        <w:adjustRightInd w:val="0"/>
+        <w:spacing w:after="0" w:line="240" w:lineRule="auto"/>
+        <w:rPr>
+          <w:rFonts w:ascii="Consolas" w:hAnsi="Consolas" w:cs="Consolas"/>
+          <w:color w:val="000000"/>
+          <w:sz w:val="19"/>
+          <w:szCs w:val="19"/>
+        </w:rPr>
+      </w:pPr>
+      <w:r>
+        <w:rPr>
+          <w:rFonts w:ascii="Consolas" w:hAnsi="Consolas" w:cs="Consolas"/>
+          <w:color w:val="000000"/>
+          <w:sz w:val="19"/>
+          <w:szCs w:val="19"/>
+        </w:rPr>
+        <w:tab/>
+      </w:r>
+      <w:r>
+        <w:rPr>
+          <w:rFonts w:ascii="Consolas" w:hAnsi="Consolas" w:cs="Consolas"/>
+          <w:color w:val="000000"/>
+          <w:sz w:val="19"/>
+          <w:szCs w:val="19"/>
+        </w:rPr>
+        <w:tab/>
+      </w:r>
+      <w:r>
+        <w:rPr>
+          <w:rFonts w:ascii="Consolas" w:hAnsi="Consolas" w:cs="Consolas"/>
+          <w:color w:val="000000"/>
+          <w:sz w:val="19"/>
+          <w:szCs w:val="19"/>
+        </w:rPr>
+        <w:tab/>
+      </w:r>
+      <w:r>
+        <w:rPr>
+          <w:rFonts w:ascii="Consolas" w:hAnsi="Consolas" w:cs="Consolas"/>
+          <w:color w:val="000000"/>
+          <w:sz w:val="19"/>
+          <w:szCs w:val="19"/>
+        </w:rPr>
+        <w:tab/>
+      </w:r>
+      <w:r>
+        <w:rPr>
+          <w:rFonts w:ascii="Consolas" w:hAnsi="Consolas" w:cs="Consolas"/>
+          <w:color w:val="000000"/>
+          <w:sz w:val="19"/>
+          <w:szCs w:val="19"/>
+        </w:rPr>
+        <w:tab/>
+      </w:r>
+      <w:proofErr w:type="gramStart"/>
+      <w:r>
+        <w:rPr>
+          <w:rFonts w:ascii="Consolas" w:hAnsi="Consolas" w:cs="Consolas"/>
+          <w:color w:val="808080"/>
+          <w:sz w:val="19"/>
+          <w:szCs w:val="19"/>
+        </w:rPr>
+        <w:t>,</w:t>
+      </w:r>
+      <w:r>
+        <w:rPr>
+          <w:rFonts w:ascii="Consolas" w:hAnsi="Consolas" w:cs="Consolas"/>
+          <w:color w:val="FF00FF"/>
+          <w:sz w:val="19"/>
+          <w:szCs w:val="19"/>
+        </w:rPr>
+        <w:t>GROUPING</w:t>
+      </w:r>
+      <w:proofErr w:type="gramEnd"/>
+      <w:r>
+        <w:rPr>
+          <w:rFonts w:ascii="Consolas" w:hAnsi="Consolas" w:cs="Consolas"/>
+          <w:color w:val="808080"/>
+          <w:sz w:val="19"/>
+          <w:szCs w:val="19"/>
+        </w:rPr>
+        <w:t>(</w:t>
+      </w:r>
+      <w:proofErr w:type="spellStart"/>
+      <w:r>
+        <w:rPr>
+          <w:rFonts w:ascii="Consolas" w:hAnsi="Consolas" w:cs="Consolas"/>
+          <w:color w:val="000000"/>
+          <w:sz w:val="19"/>
+          <w:szCs w:val="19"/>
+        </w:rPr>
+        <w:t>PickedByPersonID</w:t>
+      </w:r>
+      <w:proofErr w:type="spellEnd"/>
+      <w:r>
+        <w:rPr>
+          <w:rFonts w:ascii="Consolas" w:hAnsi="Consolas" w:cs="Consolas"/>
+          <w:color w:val="808080"/>
+          <w:sz w:val="19"/>
+          <w:szCs w:val="19"/>
+        </w:rPr>
+        <w:t>)</w:t>
+      </w:r>
+      <w:r>
+        <w:rPr>
+          <w:rFonts w:ascii="Consolas" w:hAnsi="Consolas" w:cs="Consolas"/>
+          <w:color w:val="000000"/>
+          <w:sz w:val="19"/>
+          <w:szCs w:val="19"/>
+        </w:rPr>
+        <w:t xml:space="preserve"> </w:t>
+      </w:r>
+      <w:r>
+        <w:rPr>
+          <w:rFonts w:ascii="Consolas" w:hAnsi="Consolas" w:cs="Consolas"/>
+          <w:color w:val="0000FF"/>
+          <w:sz w:val="19"/>
+          <w:szCs w:val="19"/>
+        </w:rPr>
+        <w:t>AS</w:t>
+      </w:r>
+      <w:r>
+        <w:rPr>
+          <w:rFonts w:ascii="Consolas" w:hAnsi="Consolas" w:cs="Consolas"/>
+          <w:color w:val="000000"/>
+          <w:sz w:val="19"/>
+          <w:szCs w:val="19"/>
+        </w:rPr>
+        <w:t xml:space="preserve"> </w:t>
+      </w:r>
+      <w:proofErr w:type="spellStart"/>
+      <w:r>
+        <w:rPr>
+          <w:rFonts w:ascii="Consolas" w:hAnsi="Consolas" w:cs="Consolas"/>
+          <w:color w:val="000000"/>
+          <w:sz w:val="19"/>
+          <w:szCs w:val="19"/>
+        </w:rPr>
+        <w:t>grpPickedby</w:t>
+      </w:r>
+      <w:proofErr w:type="spellEnd"/>
+    </w:p>
+    <w:p>
+      <w:pPr>
+        <w:autoSpaceDE w:val="0"/>
+        <w:autoSpaceDN w:val="0"/>
+        <w:adjustRightInd w:val="0"/>
+        <w:spacing w:after="0" w:line="240" w:lineRule="auto"/>
+        <w:rPr>
+          <w:rFonts w:ascii="Consolas" w:hAnsi="Consolas" w:cs="Consolas"/>
+          <w:color w:val="000000"/>
+          <w:sz w:val="19"/>
+          <w:szCs w:val="19"/>
+        </w:rPr>
+      </w:pPr>
+      <w:r>
+        <w:rPr>
+          <w:rFonts w:ascii="Consolas" w:hAnsi="Consolas" w:cs="Consolas"/>
+          <w:color w:val="000000"/>
+          <w:sz w:val="19"/>
+          <w:szCs w:val="19"/>
+        </w:rPr>
+        <w:tab/>
+      </w:r>
+      <w:r>
+        <w:rPr>
+          <w:rFonts w:ascii="Consolas" w:hAnsi="Consolas" w:cs="Consolas"/>
+          <w:color w:val="000000"/>
+          <w:sz w:val="19"/>
+          <w:szCs w:val="19"/>
+        </w:rPr>
+        <w:tab/>
+      </w:r>
+      <w:r>
+        <w:rPr>
+          <w:rFonts w:ascii="Consolas" w:hAnsi="Consolas" w:cs="Consolas"/>
+          <w:color w:val="000000"/>
+          <w:sz w:val="19"/>
+          <w:szCs w:val="19"/>
+        </w:rPr>
+        <w:tab/>
+      </w:r>
+      <w:r>
+        <w:rPr>
+          <w:rFonts w:ascii="Consolas" w:hAnsi="Consolas" w:cs="Consolas"/>
+          <w:color w:val="000000"/>
+          <w:sz w:val="19"/>
+          <w:szCs w:val="19"/>
+        </w:rPr>
+        <w:tab/>
+      </w:r>
+      <w:r>
+        <w:rPr>
+          <w:rFonts w:ascii="Consolas" w:hAnsi="Consolas" w:cs="Consolas"/>
+          <w:color w:val="000000"/>
+          <w:sz w:val="19"/>
+          <w:szCs w:val="19"/>
+        </w:rPr>
+        <w:tab/>
+      </w:r>
+      <w:proofErr w:type="gramStart"/>
+      <w:r>
+        <w:rPr>
+          <w:rFonts w:ascii="Consolas" w:hAnsi="Consolas" w:cs="Consolas"/>
+          <w:color w:val="808080"/>
+          <w:sz w:val="19"/>
+          <w:szCs w:val="19"/>
+        </w:rPr>
+        <w:t>,</w:t>
+      </w:r>
+      <w:r>
+        <w:rPr>
+          <w:rFonts w:ascii="Consolas" w:hAnsi="Consolas" w:cs="Consolas"/>
+          <w:color w:val="FF00FF"/>
+          <w:sz w:val="19"/>
+          <w:szCs w:val="19"/>
+        </w:rPr>
+        <w:t>YEAR</w:t>
+      </w:r>
+      <w:proofErr w:type="gramEnd"/>
+      <w:r>
+        <w:rPr>
+          <w:rFonts w:ascii="Consolas" w:hAnsi="Consolas" w:cs="Consolas"/>
+          <w:color w:val="808080"/>
+          <w:sz w:val="19"/>
+          <w:szCs w:val="19"/>
+        </w:rPr>
+        <w:t>(</w:t>
+      </w:r>
+      <w:proofErr w:type="spellStart"/>
+      <w:r>
+        <w:rPr>
+          <w:rFonts w:ascii="Consolas" w:hAnsi="Consolas" w:cs="Consolas"/>
+          <w:color w:val="000000"/>
+          <w:sz w:val="19"/>
+          <w:szCs w:val="19"/>
+        </w:rPr>
+        <w:t>OrderDate</w:t>
+      </w:r>
+      <w:proofErr w:type="spellEnd"/>
+      <w:r>
+        <w:rPr>
+          <w:rFonts w:ascii="Consolas" w:hAnsi="Consolas" w:cs="Consolas"/>
+          <w:color w:val="808080"/>
+          <w:sz w:val="19"/>
+          <w:szCs w:val="19"/>
+        </w:rPr>
+        <w:t>)</w:t>
+      </w:r>
+      <w:r>
+        <w:rPr>
+          <w:rFonts w:ascii="Consolas" w:hAnsi="Consolas" w:cs="Consolas"/>
+          <w:color w:val="000000"/>
+          <w:sz w:val="19"/>
+          <w:szCs w:val="19"/>
+        </w:rPr>
+        <w:tab/>
+      </w:r>
+      <w:r>
+        <w:rPr>
+          <w:rFonts w:ascii="Consolas" w:hAnsi="Consolas" w:cs="Consolas"/>
+          <w:color w:val="000000"/>
+          <w:sz w:val="19"/>
+          <w:szCs w:val="19"/>
+        </w:rPr>
+        <w:tab/>
+      </w:r>
+      <w:r>
+        <w:rPr>
+          <w:rFonts w:ascii="Consolas" w:hAnsi="Consolas" w:cs="Consolas"/>
+          <w:color w:val="000000"/>
+          <w:sz w:val="19"/>
+          <w:szCs w:val="19"/>
+        </w:rPr>
+        <w:tab/>
+      </w:r>
+      <w:r>
+        <w:rPr>
+          <w:rFonts w:ascii="Consolas" w:hAnsi="Consolas" w:cs="Consolas"/>
+          <w:color w:val="0000FF"/>
+          <w:sz w:val="19"/>
+          <w:szCs w:val="19"/>
+        </w:rPr>
+        <w:t>AS</w:t>
+      </w:r>
+      <w:r>
+        <w:rPr>
+          <w:rFonts w:ascii="Consolas" w:hAnsi="Consolas" w:cs="Consolas"/>
+          <w:color w:val="000000"/>
+          <w:sz w:val="19"/>
+          <w:szCs w:val="19"/>
+        </w:rPr>
+        <w:t xml:space="preserve"> </w:t>
+      </w:r>
+      <w:proofErr w:type="spellStart"/>
+      <w:r>
+        <w:rPr>
+          <w:rFonts w:ascii="Consolas" w:hAnsi="Consolas" w:cs="Consolas"/>
+          <w:color w:val="000000"/>
+          <w:sz w:val="19"/>
+          <w:szCs w:val="19"/>
+        </w:rPr>
+        <w:t>shipyear</w:t>
+      </w:r>
+      <w:proofErr w:type="spellEnd"/>
+    </w:p>
+    <w:p>
+      <w:pPr>
+        <w:autoSpaceDE w:val="0"/>
+        <w:autoSpaceDN w:val="0"/>
+        <w:adjustRightInd w:val="0"/>
+        <w:spacing w:after="0" w:line="240" w:lineRule="auto"/>
+        <w:rPr>
+          <w:rFonts w:ascii="Consolas" w:hAnsi="Consolas" w:cs="Consolas"/>
+          <w:color w:val="000000"/>
+          <w:sz w:val="19"/>
+          <w:szCs w:val="19"/>
+        </w:rPr>
+      </w:pPr>
+      <w:r>
+        <w:rPr>
+          <w:rFonts w:ascii="Consolas" w:hAnsi="Consolas" w:cs="Consolas"/>
+          <w:color w:val="000000"/>
+          <w:sz w:val="19"/>
+          <w:szCs w:val="19"/>
+        </w:rPr>
+        <w:tab/>
+      </w:r>
+      <w:r>
+        <w:rPr>
+          <w:rFonts w:ascii="Consolas" w:hAnsi="Consolas" w:cs="Consolas"/>
+          <w:color w:val="000000"/>
+          <w:sz w:val="19"/>
+          <w:szCs w:val="19"/>
+        </w:rPr>
+        <w:tab/>
+      </w:r>
+      <w:r>
+        <w:rPr>
+          <w:rFonts w:ascii="Consolas" w:hAnsi="Consolas" w:cs="Consolas"/>
+          <w:color w:val="000000"/>
+          <w:sz w:val="19"/>
+          <w:szCs w:val="19"/>
+        </w:rPr>
+        <w:tab/>
+      </w:r>
+      <w:r>
+        <w:rPr>
+          <w:rFonts w:ascii="Consolas" w:hAnsi="Consolas" w:cs="Consolas"/>
+          <w:color w:val="000000"/>
+          <w:sz w:val="19"/>
+          <w:szCs w:val="19"/>
+        </w:rPr>
+        <w:tab/>
+      </w:r>
+      <w:r>
+        <w:rPr>
+          <w:rFonts w:ascii="Consolas" w:hAnsi="Consolas" w:cs="Consolas"/>
+          <w:color w:val="000000"/>
+          <w:sz w:val="19"/>
+          <w:szCs w:val="19"/>
+        </w:rPr>
+        <w:tab/>
+      </w:r>
+      <w:proofErr w:type="gramStart"/>
+      <w:r>
+        <w:rPr>
+          <w:rFonts w:ascii="Consolas" w:hAnsi="Consolas" w:cs="Consolas"/>
+          <w:color w:val="808080"/>
+          <w:sz w:val="19"/>
+          <w:szCs w:val="19"/>
+        </w:rPr>
+        <w:t>,</w:t>
+      </w:r>
+      <w:r>
+        <w:rPr>
+          <w:rFonts w:ascii="Consolas" w:hAnsi="Consolas" w:cs="Consolas"/>
+          <w:color w:val="FF00FF"/>
+          <w:sz w:val="19"/>
+          <w:szCs w:val="19"/>
+        </w:rPr>
+        <w:t>GROUPING</w:t>
+      </w:r>
+      <w:proofErr w:type="gramEnd"/>
+      <w:r>
+        <w:rPr>
+          <w:rFonts w:ascii="Consolas" w:hAnsi="Consolas" w:cs="Consolas"/>
+          <w:color w:val="808080"/>
+          <w:sz w:val="19"/>
+          <w:szCs w:val="19"/>
+        </w:rPr>
+        <w:t>(</w:t>
+      </w:r>
+      <w:proofErr w:type="spellStart"/>
+      <w:r>
+        <w:rPr>
+          <w:rFonts w:ascii="Consolas" w:hAnsi="Consolas" w:cs="Consolas"/>
+          <w:color w:val="FF00FF"/>
+          <w:sz w:val="19"/>
+          <w:szCs w:val="19"/>
+        </w:rPr>
+        <w:t>year</w:t>
+      </w:r>
+      <w:proofErr w:type="spellEnd"/>
+      <w:r>
+        <w:rPr>
+          <w:rFonts w:ascii="Consolas" w:hAnsi="Consolas" w:cs="Consolas"/>
+          <w:color w:val="808080"/>
+          <w:sz w:val="19"/>
+          <w:szCs w:val="19"/>
+        </w:rPr>
+        <w:t>(</w:t>
+      </w:r>
+      <w:proofErr w:type="spellStart"/>
+      <w:r>
+        <w:rPr>
+          <w:rFonts w:ascii="Consolas" w:hAnsi="Consolas" w:cs="Consolas"/>
+          <w:color w:val="000000"/>
+          <w:sz w:val="19"/>
+          <w:szCs w:val="19"/>
+        </w:rPr>
+        <w:t>OrderDate</w:t>
+      </w:r>
+      <w:proofErr w:type="spellEnd"/>
+      <w:r>
+        <w:rPr>
+          <w:rFonts w:ascii="Consolas" w:hAnsi="Consolas" w:cs="Consolas"/>
+          <w:color w:val="808080"/>
+          <w:sz w:val="19"/>
+          <w:szCs w:val="19"/>
+        </w:rPr>
+        <w:t>))</w:t>
+      </w:r>
+      <w:r>
+        <w:rPr>
+          <w:rFonts w:ascii="Consolas" w:hAnsi="Consolas" w:cs="Consolas"/>
+          <w:color w:val="000000"/>
+          <w:sz w:val="19"/>
+          <w:szCs w:val="19"/>
+        </w:rPr>
+        <w:tab/>
+      </w:r>
+      <w:r>
+        <w:rPr>
+          <w:rFonts w:ascii="Consolas" w:hAnsi="Consolas" w:cs="Consolas"/>
+          <w:color w:val="0000FF"/>
+          <w:sz w:val="19"/>
+          <w:szCs w:val="19"/>
+        </w:rPr>
+        <w:t>AS</w:t>
+      </w:r>
+      <w:r>
+        <w:rPr>
+          <w:rFonts w:ascii="Consolas" w:hAnsi="Consolas" w:cs="Consolas"/>
+          <w:color w:val="000000"/>
+          <w:sz w:val="19"/>
+          <w:szCs w:val="19"/>
+        </w:rPr>
+        <w:t xml:space="preserve"> </w:t>
+      </w:r>
+      <w:proofErr w:type="spellStart"/>
+      <w:r>
+        <w:rPr>
+          <w:rFonts w:ascii="Consolas" w:hAnsi="Consolas" w:cs="Consolas"/>
+          <w:color w:val="000000"/>
+          <w:sz w:val="19"/>
+          <w:szCs w:val="19"/>
+        </w:rPr>
+        <w:t>grpYear</w:t>
+      </w:r>
+      <w:proofErr w:type="spellEnd"/>
+    </w:p>
+    <w:p>
+      <w:pPr>
+        <w:autoSpaceDE w:val="0"/>
+        <w:autoSpaceDN w:val="0"/>
+        <w:adjustRightInd w:val="0"/>
+        <w:spacing w:after="0" w:line="240" w:lineRule="auto"/>
+        <w:rPr>
+          <w:rFonts w:ascii="Consolas" w:hAnsi="Consolas" w:cs="Consolas"/>
+          <w:color w:val="000000"/>
+          <w:sz w:val="19"/>
+          <w:szCs w:val="19"/>
+        </w:rPr>
+      </w:pPr>
+      <w:r>
+        <w:rPr>
+          <w:rFonts w:ascii="Consolas" w:hAnsi="Consolas" w:cs="Consolas"/>
+          <w:color w:val="000000"/>
+          <w:sz w:val="19"/>
+          <w:szCs w:val="19"/>
+        </w:rPr>
+        <w:tab/>
+      </w:r>
+      <w:r>
+        <w:rPr>
+          <w:rFonts w:ascii="Consolas" w:hAnsi="Consolas" w:cs="Consolas"/>
+          <w:color w:val="000000"/>
+          <w:sz w:val="19"/>
+          <w:szCs w:val="19"/>
+        </w:rPr>
+        <w:tab/>
+      </w:r>
+      <w:r>
+        <w:rPr>
+          <w:rFonts w:ascii="Consolas" w:hAnsi="Consolas" w:cs="Consolas"/>
+          <w:color w:val="000000"/>
+          <w:sz w:val="19"/>
+          <w:szCs w:val="19"/>
+        </w:rPr>
+        <w:tab/>
+      </w:r>
+      <w:r>
+        <w:rPr>
+          <w:rFonts w:ascii="Consolas" w:hAnsi="Consolas" w:cs="Consolas"/>
+          <w:color w:val="000000"/>
+          <w:sz w:val="19"/>
+          <w:szCs w:val="19"/>
+        </w:rPr>
+        <w:tab/>
+      </w:r>
+      <w:r>
+        <w:rPr>
+          <w:rFonts w:ascii="Consolas" w:hAnsi="Consolas" w:cs="Consolas"/>
+          <w:color w:val="000000"/>
+          <w:sz w:val="19"/>
+          <w:szCs w:val="19"/>
+        </w:rPr>
+        <w:tab/>
+      </w:r>
+      <w:proofErr w:type="gramStart"/>
+      <w:r>
+        <w:rPr>
+          <w:rFonts w:ascii="Consolas" w:hAnsi="Consolas" w:cs="Consolas"/>
+          <w:color w:val="808080"/>
+          <w:sz w:val="19"/>
+          <w:szCs w:val="19"/>
+        </w:rPr>
+        <w:t>,</w:t>
+      </w:r>
+      <w:r>
+        <w:rPr>
+          <w:rFonts w:ascii="Consolas" w:hAnsi="Consolas" w:cs="Consolas"/>
+          <w:color w:val="FF00FF"/>
+          <w:sz w:val="19"/>
+          <w:szCs w:val="19"/>
+        </w:rPr>
+        <w:t>COUNT</w:t>
+      </w:r>
+      <w:proofErr w:type="gramEnd"/>
+      <w:r>
+        <w:rPr>
+          <w:rFonts w:ascii="Consolas" w:hAnsi="Consolas" w:cs="Consolas"/>
+          <w:color w:val="808080"/>
+          <w:sz w:val="19"/>
+          <w:szCs w:val="19"/>
+        </w:rPr>
+        <w:t>(*)</w:t>
+      </w:r>
+      <w:r>
+        <w:rPr>
+          <w:rFonts w:ascii="Consolas" w:hAnsi="Consolas" w:cs="Consolas"/>
+          <w:color w:val="000000"/>
+          <w:sz w:val="19"/>
+          <w:szCs w:val="19"/>
+        </w:rPr>
+        <w:tab/>
+      </w:r>
+      <w:r>
+        <w:rPr>
+          <w:rFonts w:ascii="Consolas" w:hAnsi="Consolas" w:cs="Consolas"/>
+          <w:color w:val="000000"/>
+          <w:sz w:val="19"/>
+          <w:szCs w:val="19"/>
+        </w:rPr>
+        <w:tab/>
+      </w:r>
+      <w:r>
+        <w:rPr>
+          <w:rFonts w:ascii="Consolas" w:hAnsi="Consolas" w:cs="Consolas"/>
+          <w:color w:val="000000"/>
+          <w:sz w:val="19"/>
+          <w:szCs w:val="19"/>
+        </w:rPr>
+        <w:tab/>
+      </w:r>
+      <w:r>
+        <w:rPr>
+          <w:rFonts w:ascii="Consolas" w:hAnsi="Consolas" w:cs="Consolas"/>
+          <w:color w:val="000000"/>
+          <w:sz w:val="19"/>
+          <w:szCs w:val="19"/>
+        </w:rPr>
+        <w:tab/>
+      </w:r>
+      <w:r>
+        <w:rPr>
+          <w:rFonts w:ascii="Consolas" w:hAnsi="Consolas" w:cs="Consolas"/>
+          <w:color w:val="000000"/>
+          <w:sz w:val="19"/>
+          <w:szCs w:val="19"/>
+        </w:rPr>
+        <w:tab/>
+      </w:r>
+      <w:r>
+        <w:rPr>
+          <w:rFonts w:ascii="Consolas" w:hAnsi="Consolas" w:cs="Consolas"/>
+          <w:color w:val="0000FF"/>
+          <w:sz w:val="19"/>
+          <w:szCs w:val="19"/>
+        </w:rPr>
+        <w:t>AS</w:t>
+      </w:r>
+      <w:r>
+        <w:rPr>
+          <w:rFonts w:ascii="Consolas" w:hAnsi="Consolas" w:cs="Consolas"/>
+          <w:color w:val="000000"/>
+          <w:sz w:val="19"/>
+          <w:szCs w:val="19"/>
+        </w:rPr>
+        <w:t xml:space="preserve"> </w:t>
+      </w:r>
+      <w:proofErr w:type="spellStart"/>
+      <w:r>
+        <w:rPr>
+          <w:rFonts w:ascii="Consolas" w:hAnsi="Consolas" w:cs="Consolas"/>
+          <w:color w:val="000000"/>
+          <w:sz w:val="19"/>
+          <w:szCs w:val="19"/>
+        </w:rPr>
+        <w:t>numorders</w:t>
+      </w:r>
+      <w:proofErr w:type="spellEnd"/>
+    </w:p>
+    <w:p>
+      <w:pPr>
+        <w:autoSpaceDE w:val="0"/>
+        <w:autoSpaceDN w:val="0"/>
+        <w:adjustRightInd w:val="0"/>
+        <w:spacing w:after="0" w:line="240" w:lineRule="auto"/>
+        <w:rPr>
+          <w:rFonts w:ascii="Consolas" w:hAnsi="Consolas" w:cs="Consolas"/>
+          <w:color w:val="000000"/>
+          <w:sz w:val="19"/>
+          <w:szCs w:val="19"/>
+        </w:rPr>
+      </w:pPr>
+      <w:r>
+        <w:rPr>
+          <w:rFonts w:ascii="Consolas" w:hAnsi="Consolas" w:cs="Consolas"/>
+          <w:color w:val="000000"/>
+          <w:sz w:val="19"/>
+          <w:szCs w:val="19"/>
+        </w:rPr>
+        <w:tab/>
+      </w:r>
+      <w:r>
+        <w:rPr>
+          <w:rFonts w:ascii="Consolas" w:hAnsi="Consolas" w:cs="Consolas"/>
+          <w:color w:val="000000"/>
+          <w:sz w:val="19"/>
+          <w:szCs w:val="19"/>
+        </w:rPr>
+        <w:tab/>
+      </w:r>
+      <w:r>
+        <w:rPr>
+          <w:rFonts w:ascii="Consolas" w:hAnsi="Consolas" w:cs="Consolas"/>
+          <w:color w:val="000000"/>
+          <w:sz w:val="19"/>
+          <w:szCs w:val="19"/>
+        </w:rPr>
+        <w:tab/>
+      </w:r>
+      <w:r>
+        <w:rPr>
+          <w:rFonts w:ascii="Consolas" w:hAnsi="Consolas" w:cs="Consolas"/>
+          <w:color w:val="0000FF"/>
+          <w:sz w:val="19"/>
+          <w:szCs w:val="19"/>
+        </w:rPr>
+        <w:t>FROM</w:t>
+      </w:r>
+      <w:r>
+        <w:rPr>
+          <w:rFonts w:ascii="Consolas" w:hAnsi="Consolas" w:cs="Consolas"/>
+          <w:color w:val="000000"/>
+          <w:sz w:val="19"/>
+          <w:szCs w:val="19"/>
+        </w:rPr>
+        <w:t xml:space="preserve"> </w:t>
+      </w:r>
+      <w:proofErr w:type="spellStart"/>
+      <w:r>
+        <w:rPr>
+          <w:rFonts w:ascii="Consolas" w:hAnsi="Consolas" w:cs="Consolas"/>
+          <w:color w:val="000000"/>
+          <w:sz w:val="19"/>
+          <w:szCs w:val="19"/>
+        </w:rPr>
+        <w:t>Sales</w:t>
+      </w:r>
+      <w:r>
+        <w:rPr>
+          <w:rFonts w:ascii="Consolas" w:hAnsi="Consolas" w:cs="Consolas"/>
+          <w:color w:val="808080"/>
+          <w:sz w:val="19"/>
+          <w:szCs w:val="19"/>
+        </w:rPr>
+        <w:t>.</w:t>
+      </w:r>
+      <w:r>
+        <w:rPr>
+          <w:rFonts w:ascii="Consolas" w:hAnsi="Consolas" w:cs="Consolas"/>
+          <w:color w:val="000000"/>
+          <w:sz w:val="19"/>
+          <w:szCs w:val="19"/>
+        </w:rPr>
+        <w:t>Orders</w:t>
+      </w:r>
+      <w:proofErr w:type="spellEnd"/>
+    </w:p>
+    <w:p>
+      <w:pPr>
+        <w:autoSpaceDE w:val="0"/>
+        <w:autoSpaceDN w:val="0"/>
+        <w:adjustRightInd w:val="0"/>
+        <w:spacing w:after="0" w:line="240" w:lineRule="auto"/>
+        <w:rPr>
+          <w:rFonts w:ascii="Consolas" w:hAnsi="Consolas" w:cs="Consolas"/>
+          <w:color w:val="000000"/>
+          <w:sz w:val="19"/>
+          <w:szCs w:val="19"/>
+        </w:rPr>
+      </w:pPr>
+      <w:r>
+        <w:rPr>
+          <w:rFonts w:ascii="Consolas" w:hAnsi="Consolas" w:cs="Consolas"/>
+          <w:color w:val="000000"/>
+          <w:sz w:val="19"/>
+          <w:szCs w:val="19"/>
+        </w:rPr>
+        <w:tab/>
+      </w:r>
+      <w:r>
+        <w:rPr>
+          <w:rFonts w:ascii="Consolas" w:hAnsi="Consolas" w:cs="Consolas"/>
+          <w:color w:val="000000"/>
+          <w:sz w:val="19"/>
+          <w:szCs w:val="19"/>
+        </w:rPr>
+        <w:tab/>
+      </w:r>
+      <w:r>
+        <w:rPr>
+          <w:rFonts w:ascii="Consolas" w:hAnsi="Consolas" w:cs="Consolas"/>
+          <w:color w:val="000000"/>
+          <w:sz w:val="19"/>
+          <w:szCs w:val="19"/>
+        </w:rPr>
+        <w:tab/>
+      </w:r>
+      <w:r>
+        <w:rPr>
+          <w:rFonts w:ascii="Consolas" w:hAnsi="Consolas" w:cs="Consolas"/>
+          <w:color w:val="0000FF"/>
+          <w:sz w:val="19"/>
+          <w:szCs w:val="19"/>
+        </w:rPr>
+        <w:t>WHERE</w:t>
+      </w:r>
+      <w:r>
+        <w:rPr>
+          <w:rFonts w:ascii="Consolas" w:hAnsi="Consolas" w:cs="Consolas"/>
+          <w:color w:val="000000"/>
+          <w:sz w:val="19"/>
+          <w:szCs w:val="19"/>
+        </w:rPr>
+        <w:t xml:space="preserve"> </w:t>
+      </w:r>
+      <w:r>
+        <w:rPr>
+          <w:rFonts w:ascii="Consolas" w:hAnsi="Consolas" w:cs="Consolas"/>
+          <w:color w:val="FF00FF"/>
+          <w:sz w:val="19"/>
+          <w:szCs w:val="19"/>
+        </w:rPr>
+        <w:t>YEAR</w:t>
+      </w:r>
+      <w:r>
+        <w:rPr>
+          <w:rFonts w:ascii="Consolas" w:hAnsi="Consolas" w:cs="Consolas"/>
+          <w:color w:val="808080"/>
+          <w:sz w:val="19"/>
+          <w:szCs w:val="19"/>
+        </w:rPr>
+        <w:t>(</w:t>
+      </w:r>
+      <w:proofErr w:type="spellStart"/>
+      <w:r>
+        <w:rPr>
+          <w:rFonts w:ascii="Consolas" w:hAnsi="Consolas" w:cs="Consolas"/>
+          <w:color w:val="000000"/>
+          <w:sz w:val="19"/>
+          <w:szCs w:val="19"/>
+        </w:rPr>
+        <w:t>OrderDate</w:t>
+      </w:r>
+      <w:proofErr w:type="spellEnd"/>
+      <w:r>
+        <w:rPr>
+          <w:rFonts w:ascii="Consolas" w:hAnsi="Consolas" w:cs="Consolas"/>
+          <w:color w:val="808080"/>
+          <w:sz w:val="19"/>
+          <w:szCs w:val="19"/>
+        </w:rPr>
+        <w:t>)</w:t>
+      </w:r>
+      <w:r>
+        <w:rPr>
+          <w:rFonts w:ascii="Consolas" w:hAnsi="Consolas" w:cs="Consolas"/>
+          <w:color w:val="000000"/>
+          <w:sz w:val="19"/>
+          <w:szCs w:val="19"/>
+        </w:rPr>
+        <w:t xml:space="preserve"> </w:t>
+      </w:r>
+      <w:r>
+        <w:rPr>
+          <w:rFonts w:ascii="Consolas" w:hAnsi="Consolas" w:cs="Consolas"/>
+          <w:color w:val="808080"/>
+          <w:sz w:val="19"/>
+          <w:szCs w:val="19"/>
+        </w:rPr>
+        <w:t>IS</w:t>
+      </w:r>
+      <w:r>
+        <w:rPr>
+          <w:rFonts w:ascii="Consolas" w:hAnsi="Consolas" w:cs="Consolas"/>
+          <w:color w:val="000000"/>
+          <w:sz w:val="19"/>
+          <w:szCs w:val="19"/>
+        </w:rPr>
+        <w:t xml:space="preserve"> </w:t>
+      </w:r>
+      <w:r>
+        <w:rPr>
+          <w:rFonts w:ascii="Consolas" w:hAnsi="Consolas" w:cs="Consolas"/>
+          <w:color w:val="808080"/>
+          <w:sz w:val="19"/>
+          <w:szCs w:val="19"/>
+        </w:rPr>
+        <w:t>NOT</w:t>
+      </w:r>
+      <w:r>
+        <w:rPr>
+          <w:rFonts w:ascii="Consolas" w:hAnsi="Consolas" w:cs="Consolas"/>
+          <w:color w:val="000000"/>
+          <w:sz w:val="19"/>
+          <w:szCs w:val="19"/>
+        </w:rPr>
+        <w:t xml:space="preserve"> </w:t>
+      </w:r>
+      <w:r>
+        <w:rPr>
+          <w:rFonts w:ascii="Consolas" w:hAnsi="Consolas" w:cs="Consolas"/>
+          <w:color w:val="808080"/>
+          <w:sz w:val="19"/>
+          <w:szCs w:val="19"/>
+        </w:rPr>
+        <w:t>NULL</w:t>
+      </w:r>
+      <w:r>
+        <w:rPr>
+          <w:rFonts w:ascii="Consolas" w:hAnsi="Consolas" w:cs="Consolas"/>
+          <w:color w:val="000000"/>
+          <w:sz w:val="19"/>
+          <w:szCs w:val="19"/>
+        </w:rPr>
+        <w:t xml:space="preserve"> </w:t>
+      </w:r>
+      <w:r>
+        <w:rPr>
+          <w:rFonts w:ascii="Consolas" w:hAnsi="Consolas" w:cs="Consolas"/>
+          <w:color w:val="008000"/>
+          <w:sz w:val="19"/>
+          <w:szCs w:val="19"/>
+        </w:rPr>
+        <w:t xml:space="preserve">--tira os pedidos </w:t>
+      </w:r>
+      <w:proofErr w:type="spellStart"/>
+      <w:r>
+        <w:rPr>
+          <w:rFonts w:ascii="Consolas" w:hAnsi="Consolas" w:cs="Consolas"/>
+          <w:color w:val="008000"/>
+          <w:sz w:val="19"/>
+          <w:szCs w:val="19"/>
+        </w:rPr>
+        <w:t>nao</w:t>
+      </w:r>
+      <w:proofErr w:type="spellEnd"/>
+      <w:r>
+        <w:rPr>
+          <w:rFonts w:ascii="Consolas" w:hAnsi="Consolas" w:cs="Consolas"/>
+          <w:color w:val="008000"/>
+          <w:sz w:val="19"/>
+          <w:szCs w:val="19"/>
+        </w:rPr>
+        <w:t xml:space="preserve"> entregues, que tem </w:t>
+      </w:r>
+      <w:proofErr w:type="spellStart"/>
+      <w:r>
+        <w:rPr>
+          <w:rFonts w:ascii="Consolas" w:hAnsi="Consolas" w:cs="Consolas"/>
+          <w:color w:val="008000"/>
+          <w:sz w:val="19"/>
+          <w:szCs w:val="19"/>
+        </w:rPr>
+        <w:t>OrderDate</w:t>
+      </w:r>
+      <w:proofErr w:type="spellEnd"/>
+      <w:r>
+        <w:rPr>
+          <w:rFonts w:ascii="Consolas" w:hAnsi="Consolas" w:cs="Consolas"/>
+          <w:color w:val="008000"/>
+          <w:sz w:val="19"/>
+          <w:szCs w:val="19"/>
+        </w:rPr>
+        <w:t xml:space="preserve"> NULL</w:t>
+      </w:r>
+    </w:p>
+    <w:p>
+      <w:pPr>
+        <w:ind w:left="2130"/>
+        <w:rPr>
+          <w:rFonts w:cs="Tahoma"/>
+        </w:rPr>
+      </w:pPr>
+      <w:r>
+        <w:rPr>
+          <w:rFonts w:ascii="Consolas" w:hAnsi="Consolas" w:cs="Consolas"/>
+          <w:color w:val="0000FF"/>
+          <w:sz w:val="19"/>
+          <w:szCs w:val="19"/>
+        </w:rPr>
+        <w:t>GROUP</w:t>
+      </w:r>
+      <w:r>
+        <w:rPr>
+          <w:rFonts w:ascii="Consolas" w:hAnsi="Consolas" w:cs="Consolas"/>
+          <w:color w:val="000000"/>
+          <w:sz w:val="19"/>
+          <w:szCs w:val="19"/>
+        </w:rPr>
+        <w:t xml:space="preserve"> </w:t>
+      </w:r>
+      <w:r>
+        <w:rPr>
+          <w:rFonts w:ascii="Consolas" w:hAnsi="Consolas" w:cs="Consolas"/>
+          <w:color w:val="0000FF"/>
+          <w:sz w:val="19"/>
+          <w:szCs w:val="19"/>
+        </w:rPr>
+        <w:t>BY</w:t>
+      </w:r>
+      <w:r>
+        <w:rPr>
+          <w:rFonts w:ascii="Consolas" w:hAnsi="Consolas" w:cs="Consolas"/>
+          <w:color w:val="000000"/>
+          <w:sz w:val="19"/>
+          <w:szCs w:val="19"/>
+        </w:rPr>
+        <w:t xml:space="preserve"> </w:t>
+      </w:r>
+      <w:r>
+        <w:rPr>
+          <w:rFonts w:ascii="Consolas" w:hAnsi="Consolas" w:cs="Consolas"/>
+          <w:color w:val="0000FF"/>
+          <w:sz w:val="19"/>
+          <w:szCs w:val="19"/>
+        </w:rPr>
+        <w:t xml:space="preserve">CUBE </w:t>
+      </w:r>
+      <w:proofErr w:type="gramStart"/>
+      <w:r>
+        <w:rPr>
+          <w:rFonts w:ascii="Consolas" w:hAnsi="Consolas" w:cs="Consolas"/>
+          <w:color w:val="808080"/>
+          <w:sz w:val="19"/>
+          <w:szCs w:val="19"/>
+        </w:rPr>
+        <w:t>(</w:t>
+      </w:r>
+      <w:r>
+        <w:rPr>
+          <w:rFonts w:ascii="Consolas" w:hAnsi="Consolas" w:cs="Consolas"/>
+          <w:color w:val="000000"/>
+          <w:sz w:val="19"/>
+          <w:szCs w:val="19"/>
+        </w:rPr>
+        <w:t xml:space="preserve"> </w:t>
+      </w:r>
+      <w:proofErr w:type="spellStart"/>
+      <w:r>
+        <w:rPr>
+          <w:rFonts w:ascii="Consolas" w:hAnsi="Consolas" w:cs="Consolas"/>
+          <w:color w:val="FF00FF"/>
+          <w:sz w:val="19"/>
+          <w:szCs w:val="19"/>
+        </w:rPr>
+        <w:t>year</w:t>
+      </w:r>
+      <w:proofErr w:type="spellEnd"/>
+      <w:proofErr w:type="gramEnd"/>
+      <w:r>
+        <w:rPr>
+          <w:rFonts w:ascii="Consolas" w:hAnsi="Consolas" w:cs="Consolas"/>
+          <w:color w:val="808080"/>
+          <w:sz w:val="19"/>
+          <w:szCs w:val="19"/>
+        </w:rPr>
+        <w:t>(</w:t>
+      </w:r>
+      <w:proofErr w:type="spellStart"/>
+      <w:r>
+        <w:rPr>
+          <w:rFonts w:ascii="Consolas" w:hAnsi="Consolas" w:cs="Consolas"/>
+          <w:color w:val="000000"/>
+          <w:sz w:val="19"/>
+          <w:szCs w:val="19"/>
+        </w:rPr>
+        <w:t>OrderDate</w:t>
+      </w:r>
+      <w:proofErr w:type="spellEnd"/>
+      <w:r>
+        <w:rPr>
+          <w:rFonts w:ascii="Consolas" w:hAnsi="Consolas" w:cs="Consolas"/>
+          <w:color w:val="808080"/>
+          <w:sz w:val="19"/>
+          <w:szCs w:val="19"/>
+        </w:rPr>
+        <w:t>),</w:t>
+      </w:r>
+      <w:r>
+        <w:rPr>
+          <w:rFonts w:ascii="Consolas" w:hAnsi="Consolas" w:cs="Consolas"/>
+          <w:color w:val="000000"/>
+          <w:sz w:val="19"/>
+          <w:szCs w:val="19"/>
+        </w:rPr>
+        <w:t xml:space="preserve"> </w:t>
+      </w:r>
+      <w:proofErr w:type="spellStart"/>
+      <w:r>
+        <w:rPr>
+          <w:rFonts w:ascii="Consolas" w:hAnsi="Consolas" w:cs="Consolas"/>
+          <w:color w:val="000000"/>
+          <w:sz w:val="19"/>
+          <w:szCs w:val="19"/>
+        </w:rPr>
+        <w:t>PickedByPersonID</w:t>
+      </w:r>
+      <w:proofErr w:type="spellEnd"/>
+      <w:r>
+        <w:rPr>
+          <w:rFonts w:ascii="Consolas" w:hAnsi="Consolas" w:cs="Consolas"/>
+          <w:color w:val="000000"/>
+          <w:sz w:val="19"/>
+          <w:szCs w:val="19"/>
+        </w:rPr>
+        <w:t xml:space="preserve"> </w:t>
+      </w:r>
+      <w:r>
+        <w:rPr>
+          <w:rFonts w:ascii="Consolas" w:hAnsi="Consolas" w:cs="Consolas"/>
+          <w:color w:val="808080"/>
+          <w:sz w:val="19"/>
+          <w:szCs w:val="19"/>
+        </w:rPr>
+        <w:t>);</w:t>
+      </w:r>
+      <w:r>
+        <w:rPr>
+          <w:rFonts w:cs="Tahoma"/>
+        </w:rPr>
+        <w:t xml:space="preserve"> </w:t>
+      </w:r>
+    </w:p>
+    <w:p>
+      <w:pPr>
+        <w:ind w:left="2130"/>
+        <w:rPr>
+          <w:rFonts w:cs="Tahoma"/>
+        </w:rPr>
+      </w:pPr>
+    </w:p>
+    <w:p>
+      <w:pPr>
+        <w:ind w:left="2130"/>
+        <w:rPr>
+          <w:rFonts w:cs="Tahoma"/>
+        </w:rPr>
+      </w:pPr>
+      <w:r>
+        <w:rPr>
+          <w:rFonts w:cs="Tahoma"/>
+        </w:rPr>
+        <w:lastRenderedPageBreak/>
+        <w:t>A query produz o seguinte resultado:</w:t>
+      </w:r>
+    </w:p>
+    <w:p>
+      <w:pPr>
+        <w:ind w:left="2130"/>
+        <w:rPr>
+          <w:rFonts w:cs="Tahoma"/>
+        </w:rPr>
+      </w:pPr>
+      <w:r>
+        <w:rPr>
+          <w:rFonts w:cs="Tahoma"/>
+        </w:rPr>
+        <w:drawing>
+          <wp:inline distT="0" distB="0" distL="0" distR="0" wp14:anchorId="462F3CE3" wp14:editId="1D3FABE1">
+            <wp:extent cx="3867690" cy="2676899"/>
+            <wp:effectExtent l="0" t="0" r="0" b="9525"/>
+            <wp:docPr id="9" name="Picture 9"/>
+            <wp:cNvGraphicFramePr>
+              <a:graphicFrameLocks xmlns:a="http://schemas.openxmlformats.org/drawingml/2006/main" noChangeAspect="1"/>
+            </wp:cNvGraphicFramePr>
+            <a:graphic xmlns:a="http://schemas.openxmlformats.org/drawingml/2006/main">
+              <a:graphicData uri="http://schemas.openxmlformats.org/drawingml/2006/picture">
+                <pic:pic xmlns:pic="http://schemas.openxmlformats.org/drawingml/2006/picture">
+                  <pic:nvPicPr>
+                    <pic:cNvPr id="1" name=""/>
+                    <pic:cNvPicPr/>
+                  </pic:nvPicPr>
+                  <pic:blipFill>
+                    <a:blip r:embed="rId13"/>
+                    <a:stretch>
+                      <a:fillRect/>
+                    </a:stretch>
+                  </pic:blipFill>
+                  <pic:spPr>
+                    <a:xfrm>
+                      <a:off x="0" y="0"/>
+                      <a:ext cx="3867690" cy="2676899"/>
+                    </a:xfrm>
+                    <a:prstGeom prst="rect">
+                      <a:avLst/>
+                    </a:prstGeom>
+                  </pic:spPr>
+                </pic:pic>
+              </a:graphicData>
+            </a:graphic>
+          </wp:inline>
+        </w:drawing>
+      </w:r>
+    </w:p>
+    <w:p>
+      <w:pPr>
+        <w:ind w:left="2130"/>
+        <w:rPr>
+          <w:rFonts w:cs="Tahoma"/>
+        </w:rPr>
+      </w:pPr>
+      <w:r>
+        <w:rPr>
+          <w:rFonts w:cs="Tahoma"/>
+        </w:rPr>
+        <w:t>Agora é só procurar pelos 0 e identificar quais elementos são partes d</w:t>
+      </w:r>
+      <w:r>
+        <w:rPr>
+          <w:rFonts w:cs="Tahoma"/>
+        </w:rPr>
+        <w:t>o conjunto de agrupamento e 1 para o resto.</w:t>
+      </w:r>
+    </w:p>
+    <w:p>
+      <w:pPr>
+        <w:ind w:left="2130"/>
+        <w:rPr>
+          <w:rFonts w:cs="Tahoma"/>
+        </w:rPr>
+      </w:pPr>
+      <w:r>
+        <w:rPr>
+          <w:rFonts w:cs="Tahoma"/>
+        </w:rPr>
+        <w:t xml:space="preserve">Além do GROUPING, T-SQL oferece a função </w:t>
+      </w:r>
+      <w:r>
+        <w:rPr>
+          <w:rFonts w:cs="Tahoma"/>
+          <w:b/>
+        </w:rPr>
+        <w:t>GROUPING_ID</w:t>
+      </w:r>
+      <w:r>
+        <w:rPr>
+          <w:rFonts w:cs="Tahoma"/>
+        </w:rPr>
+        <w:t xml:space="preserve"> como alternativa para contornar o problema de identificar colunas utilizadas em conjuntos de agrupamento. GROUPING_ID aceita vários parâmetros como input e retorna um inteiro representando um bitmap. </w:t>
+      </w:r>
+      <w:r>
+        <w:rPr>
+          <w:rFonts w:cs="Tahoma"/>
+        </w:rPr>
+        <w:tab/>
       </w:r>
       <w:bookmarkStart w:id="0" w:name="_GoBack"/>
       <w:bookmarkEnd w:id="0"/>
     </w:p>
-    <w:p>
-      <w:pPr>
-        <w:ind w:left="1985"/>
-      </w:pPr>
-    </w:p>
     <w:p/>
-    <w:p/>
     <w:p>
       <w:pPr>
         <w:rPr>
           <w:rFonts w:cs="Tahoma"/>
         </w:rPr>
       </w:pPr>
+      <w:r>
+        <w:rPr>
+          <w:rFonts w:cs="Tahoma"/>
+        </w:rPr>
+        <w:tab/>
+      </w:r>
+      <w:r>
+        <w:rPr>
+          <w:rFonts w:cs="Tahoma"/>
+        </w:rPr>
+        <w:tab/>
+      </w:r>
     </w:p>
     <w:p>
       <w:pPr>
@@ -8761,7 +14349,7 @@
     </w:p>
     <w:p>
       <w:pPr>
-        <w:pStyle w:val="PargrafodaLista"/>
+        <w:pStyle w:val="ListParagraph"/>
         <w:numPr>
           <w:ilvl w:val="0"/>
           <w:numId w:val="2"/>
@@ -8858,12 +14446,12 @@
     </w:p>
     <w:p>
       <w:pPr>
-        <w:pStyle w:val="PargrafodaLista"/>
-      </w:pPr>
-    </w:p>
-    <w:p>
-      <w:pPr>
-        <w:pStyle w:val="PargrafodaLista"/>
+        <w:pStyle w:val="ListParagraph"/>
+      </w:pPr>
+    </w:p>
+    <w:p>
+      <w:pPr>
+        <w:pStyle w:val="ListParagraph"/>
       </w:pPr>
       <w:r>
         <w:t xml:space="preserve">Depende, existem casos em que o uso de JOIN é mais performático do que a </w:t>
@@ -8874,7 +14462,11 @@
       </w:r>
       <w:proofErr w:type="spellEnd"/>
       <w:r>
-        <w:t xml:space="preserve"> e vice-versa. Em uma consulta em que são feitas agregações e acessando os mesmos dados, o JOIN tem melhor performance que a </w:t>
+        <w:t xml:space="preserve"> e vice-versa. Em uma consulta em que são feitas agregações e acessando os mesmos dados, o JOIN tem </w:t>
+      </w:r>
+      <w:r>
+        <w:lastRenderedPageBreak/>
+        <w:t xml:space="preserve">melhor performance que a </w:t>
       </w:r>
       <w:proofErr w:type="spellStart"/>
       <w:r>
@@ -8895,12 +14487,12 @@
     </w:p>
     <w:p>
       <w:pPr>
-        <w:pStyle w:val="PargrafodaLista"/>
-      </w:pPr>
-    </w:p>
-    <w:p>
-      <w:pPr>
-        <w:pStyle w:val="PargrafodaLista"/>
+        <w:pStyle w:val="ListParagraph"/>
+      </w:pPr>
+    </w:p>
+    <w:p>
+      <w:pPr>
+        <w:pStyle w:val="ListParagraph"/>
         <w:numPr>
           <w:ilvl w:val="0"/>
           <w:numId w:val="2"/>
@@ -8989,12 +14581,12 @@
     </w:p>
     <w:p>
       <w:pPr>
-        <w:pStyle w:val="PargrafodaLista"/>
-      </w:pPr>
-    </w:p>
-    <w:p>
-      <w:pPr>
-        <w:pStyle w:val="PargrafodaLista"/>
+        <w:pStyle w:val="ListParagraph"/>
+      </w:pPr>
+    </w:p>
+    <w:p>
+      <w:pPr>
+        <w:pStyle w:val="ListParagraph"/>
       </w:pPr>
       <w:r>
         <w:t xml:space="preserve">A </w:t>
@@ -9042,12 +14634,12 @@
     </w:p>
     <w:p>
       <w:pPr>
-        <w:pStyle w:val="PargrafodaLista"/>
-      </w:pPr>
-    </w:p>
-    <w:p>
-      <w:pPr>
-        <w:pStyle w:val="PargrafodaLista"/>
+        <w:pStyle w:val="ListParagraph"/>
+      </w:pPr>
+    </w:p>
+    <w:p>
+      <w:pPr>
+        <w:pStyle w:val="ListParagraph"/>
         <w:numPr>
           <w:ilvl w:val="0"/>
           <w:numId w:val="2"/>
@@ -9155,7 +14747,7 @@
     </w:p>
     <w:p>
       <w:pPr>
-        <w:pStyle w:val="PargrafodaLista"/>
+        <w:pStyle w:val="ListParagraph"/>
       </w:pPr>
       <w:r>
         <w:t xml:space="preserve">vide </w:t>
@@ -9211,12 +14803,12 @@
     </w:p>
     <w:p>
       <w:pPr>
-        <w:pStyle w:val="PargrafodaLista"/>
-      </w:pPr>
-    </w:p>
-    <w:p>
-      <w:pPr>
-        <w:pStyle w:val="PargrafodaLista"/>
+        <w:pStyle w:val="ListParagraph"/>
+      </w:pPr>
+    </w:p>
+    <w:p>
+      <w:pPr>
+        <w:pStyle w:val="ListParagraph"/>
       </w:pPr>
     </w:p>
     <w:p>
@@ -9444,6 +15036,119 @@
     </w:lvl>
   </w:abstractNum>
   <w:abstractNum w:abstractNumId="2" w15:restartNumberingAfterBreak="0">
+    <w:nsid w:val="27C85B67"/>
+    <w:multiLevelType w:val="hybridMultilevel"/>
+    <w:tmpl w:val="92846BDE"/>
+    <w:lvl w:ilvl="0" w:tplc="04160001">
+      <w:start w:val="1"/>
+      <w:numFmt w:val="bullet"/>
+      <w:lvlText w:val=""/>
+      <w:lvlJc w:val="left"/>
+      <w:pPr>
+        <w:ind w:left="4320" w:hanging="360"/>
+      </w:pPr>
+      <w:rPr>
+        <w:rFonts w:ascii="Symbol" w:hAnsi="Symbol" w:hint="default"/>
+      </w:rPr>
+    </w:lvl>
+    <w:lvl w:ilvl="1" w:tplc="04160003" w:tentative="1">
+      <w:start w:val="1"/>
+      <w:numFmt w:val="bullet"/>
+      <w:lvlText w:val="o"/>
+      <w:lvlJc w:val="left"/>
+      <w:pPr>
+        <w:ind w:left="5040" w:hanging="360"/>
+      </w:pPr>
+      <w:rPr>
+        <w:rFonts w:ascii="Courier New" w:hAnsi="Courier New" w:cs="Courier New" w:hint="default"/>
+      </w:rPr>
+    </w:lvl>
+    <w:lvl w:ilvl="2" w:tplc="04160005" w:tentative="1">
+      <w:start w:val="1"/>
+      <w:numFmt w:val="bullet"/>
+      <w:lvlText w:val=""/>
+      <w:lvlJc w:val="left"/>
+      <w:pPr>
+        <w:ind w:left="5760" w:hanging="360"/>
+      </w:pPr>
+      <w:rPr>
+        <w:rFonts w:ascii="Wingdings" w:hAnsi="Wingdings" w:hint="default"/>
+      </w:rPr>
+    </w:lvl>
+    <w:lvl w:ilvl="3" w:tplc="04160001" w:tentative="1">
+      <w:start w:val="1"/>
+      <w:numFmt w:val="bullet"/>
+      <w:lvlText w:val=""/>
+      <w:lvlJc w:val="left"/>
+      <w:pPr>
+        <w:ind w:left="6480" w:hanging="360"/>
+      </w:pPr>
+      <w:rPr>
+        <w:rFonts w:ascii="Symbol" w:hAnsi="Symbol" w:hint="default"/>
+      </w:rPr>
+    </w:lvl>
+    <w:lvl w:ilvl="4" w:tplc="04160003" w:tentative="1">
+      <w:start w:val="1"/>
+      <w:numFmt w:val="bullet"/>
+      <w:lvlText w:val="o"/>
+      <w:lvlJc w:val="left"/>
+      <w:pPr>
+        <w:ind w:left="7200" w:hanging="360"/>
+      </w:pPr>
+      <w:rPr>
+        <w:rFonts w:ascii="Courier New" w:hAnsi="Courier New" w:cs="Courier New" w:hint="default"/>
+      </w:rPr>
+    </w:lvl>
+    <w:lvl w:ilvl="5" w:tplc="04160005" w:tentative="1">
+      <w:start w:val="1"/>
+      <w:numFmt w:val="bullet"/>
+      <w:lvlText w:val=""/>
+      <w:lvlJc w:val="left"/>
+      <w:pPr>
+        <w:ind w:left="7920" w:hanging="360"/>
+      </w:pPr>
+      <w:rPr>
+        <w:rFonts w:ascii="Wingdings" w:hAnsi="Wingdings" w:hint="default"/>
+      </w:rPr>
+    </w:lvl>
+    <w:lvl w:ilvl="6" w:tplc="04160001" w:tentative="1">
+      <w:start w:val="1"/>
+      <w:numFmt w:val="bullet"/>
+      <w:lvlText w:val=""/>
+      <w:lvlJc w:val="left"/>
+      <w:pPr>
+        <w:ind w:left="8640" w:hanging="360"/>
+      </w:pPr>
+      <w:rPr>
+        <w:rFonts w:ascii="Symbol" w:hAnsi="Symbol" w:hint="default"/>
+      </w:rPr>
+    </w:lvl>
+    <w:lvl w:ilvl="7" w:tplc="04160003" w:tentative="1">
+      <w:start w:val="1"/>
+      <w:numFmt w:val="bullet"/>
+      <w:lvlText w:val="o"/>
+      <w:lvlJc w:val="left"/>
+      <w:pPr>
+        <w:ind w:left="9360" w:hanging="360"/>
+      </w:pPr>
+      <w:rPr>
+        <w:rFonts w:ascii="Courier New" w:hAnsi="Courier New" w:cs="Courier New" w:hint="default"/>
+      </w:rPr>
+    </w:lvl>
+    <w:lvl w:ilvl="8" w:tplc="04160005" w:tentative="1">
+      <w:start w:val="1"/>
+      <w:numFmt w:val="bullet"/>
+      <w:lvlText w:val=""/>
+      <w:lvlJc w:val="left"/>
+      <w:pPr>
+        <w:ind w:left="10080" w:hanging="360"/>
+      </w:pPr>
+      <w:rPr>
+        <w:rFonts w:ascii="Wingdings" w:hAnsi="Wingdings" w:hint="default"/>
+      </w:rPr>
+    </w:lvl>
+  </w:abstractNum>
+  <w:abstractNum w:abstractNumId="3" w15:restartNumberingAfterBreak="0">
     <w:nsid w:val="52D86FD9"/>
     <w:multiLevelType w:val="hybridMultilevel"/>
     <w:tmpl w:val="596AA2F6"/>
@@ -9533,13 +15238,16 @@
     </w:lvl>
   </w:abstractNum>
   <w:num w:numId="1">
-    <w:abstractNumId w:val="2"/>
+    <w:abstractNumId w:val="3"/>
   </w:num>
   <w:num w:numId="2">
     <w:abstractNumId w:val="0"/>
   </w:num>
   <w:num w:numId="3">
     <w:abstractNumId w:val="1"/>
+  </w:num>
+  <w:num w:numId="4">
+    <w:abstractNumId w:val="2"/>
   </w:num>
 </w:numbering>
 </file>
@@ -9561,7 +15269,7 @@
       </w:pPr>
     </w:pPrDefault>
   </w:docDefaults>
-  <w:latentStyles w:defLockedState="0" w:defUIPriority="99" w:defSemiHidden="0" w:defUnhideWhenUsed="0" w:defQFormat="0" w:count="376">
+  <w:latentStyles w:defLockedState="0" w:defUIPriority="99" w:defSemiHidden="0" w:defUnhideWhenUsed="0" w:defQFormat="0" w:count="375">
     <w:lsdException w:name="Normal" w:uiPriority="0" w:qFormat="1"/>
     <w:lsdException w:name="heading 1" w:uiPriority="9" w:qFormat="1"/>
     <w:lsdException w:name="heading 2" w:semiHidden="1" w:uiPriority="9" w:unhideWhenUsed="1" w:qFormat="1"/>
@@ -9667,6 +15375,7 @@
     <w:lsdException w:name="HTML Sample" w:semiHidden="1" w:unhideWhenUsed="1"/>
     <w:lsdException w:name="HTML Typewriter" w:semiHidden="1" w:unhideWhenUsed="1"/>
     <w:lsdException w:name="HTML Variable" w:semiHidden="1" w:unhideWhenUsed="1"/>
+    <w:lsdException w:name="Normal Table" w:semiHidden="1" w:unhideWhenUsed="1"/>
     <w:lsdException w:name="annotation subject" w:semiHidden="1" w:unhideWhenUsed="1"/>
     <w:lsdException w:name="No List" w:semiHidden="1" w:unhideWhenUsed="1"/>
     <w:lsdException w:name="Outline List 1" w:semiHidden="1" w:unhideWhenUsed="1"/>
@@ -9713,8 +15422,10 @@
     <w:lsdException w:name="Table Subtle 2" w:semiHidden="1" w:unhideWhenUsed="1"/>
     <w:lsdException w:name="Table Web 1" w:semiHidden="1" w:unhideWhenUsed="1"/>
     <w:lsdException w:name="Table Web 2" w:semiHidden="1" w:unhideWhenUsed="1"/>
+    <w:lsdException w:name="Table Web 3" w:semiHidden="1" w:unhideWhenUsed="1"/>
     <w:lsdException w:name="Balloon Text" w:semiHidden="1" w:unhideWhenUsed="1"/>
     <w:lsdException w:name="Table Grid" w:uiPriority="39"/>
+    <w:lsdException w:name="Table Theme" w:semiHidden="1" w:unhideWhenUsed="1"/>
     <w:lsdException w:name="Placeholder Text" w:semiHidden="1"/>
     <w:lsdException w:name="No Spacing" w:uiPriority="1" w:qFormat="1"/>
     <w:lsdException w:name="Light Shading" w:uiPriority="60"/>
@@ -9934,19 +15645,18 @@
     <w:lsdException w:name="Smart Hyperlink" w:semiHidden="1" w:unhideWhenUsed="1"/>
     <w:lsdException w:name="Hashtag" w:semiHidden="1" w:unhideWhenUsed="1"/>
     <w:lsdException w:name="Unresolved Mention" w:semiHidden="1" w:unhideWhenUsed="1"/>
-    <w:lsdException w:name="Smart Link" w:semiHidden="1" w:unhideWhenUsed="1"/>
   </w:latentStyles>
   <w:style w:type="paragraph" w:default="1" w:styleId="Normal">
     <w:name w:val="Normal"/>
     <w:qFormat/>
   </w:style>
-  <w:style w:type="character" w:default="1" w:styleId="Fontepargpadro">
+  <w:style w:type="character" w:default="1" w:styleId="DefaultParagraphFont">
     <w:name w:val="Default Paragraph Font"/>
     <w:uiPriority w:val="1"/>
     <w:semiHidden/>
     <w:unhideWhenUsed/>
   </w:style>
-  <w:style w:type="table" w:default="1" w:styleId="Tabelanormal">
+  <w:style w:type="table" w:default="1" w:styleId="TableNormal">
     <w:name w:val="Normal Table"/>
     <w:uiPriority w:val="99"/>
     <w:semiHidden/>
@@ -9961,13 +15671,13 @@
       </w:tblCellMar>
     </w:tblPr>
   </w:style>
-  <w:style w:type="numbering" w:default="1" w:styleId="Semlista">
+  <w:style w:type="numbering" w:default="1" w:styleId="NoList">
     <w:name w:val="No List"/>
     <w:uiPriority w:val="99"/>
     <w:semiHidden/>
     <w:unhideWhenUsed/>
   </w:style>
-  <w:style w:type="paragraph" w:styleId="PargrafodaLista">
+  <w:style w:type="paragraph" w:styleId="ListParagraph">
     <w:name w:val="List Paragraph"/>
     <w:basedOn w:val="Normal"/>
     <w:uiPriority w:val="34"/>
@@ -9978,11 +15688,11 @@
       <w:contextualSpacing/>
     </w:pPr>
   </w:style>
-  <w:style w:type="paragraph" w:styleId="Ttulo">
+  <w:style w:type="paragraph" w:styleId="Title">
     <w:name w:val="Title"/>
     <w:basedOn w:val="Normal"/>
     <w:next w:val="Normal"/>
-    <w:link w:val="TtuloChar"/>
+    <w:link w:val="TitleChar"/>
     <w:uiPriority w:val="10"/>
     <w:qFormat/>
     <w:rsid w:val="00FA63AA"/>
@@ -9998,10 +15708,10 @@
       <w:szCs w:val="56"/>
     </w:rPr>
   </w:style>
-  <w:style w:type="character" w:customStyle="1" w:styleId="TtuloChar">
-    <w:name w:val="Título Char"/>
-    <w:basedOn w:val="Fontepargpadro"/>
-    <w:link w:val="Ttulo"/>
+  <w:style w:type="character" w:customStyle="1" w:styleId="TitleChar">
+    <w:name w:val="Title Char"/>
+    <w:basedOn w:val="DefaultParagraphFont"/>
+    <w:link w:val="Title"/>
     <w:uiPriority w:val="10"/>
     <w:rsid w:val="00FA63AA"/>
     <w:rPr>

--- a/THOUGHT EXPERIMENT - QUERYING 70-761.docx
+++ b/THOUGHT EXPERIMENT - QUERYING 70-761.docx
@@ -14208,8 +14208,2108 @@
         </w:rPr>
         <w:tab/>
       </w:r>
+    </w:p>
+    <w:p>
+      <w:pPr>
+        <w:rPr>
+          <w:rFonts w:cs="Tahoma"/>
+        </w:rPr>
+      </w:pPr>
+      <w:proofErr w:type="spellStart"/>
+      <w:r>
+        <w:rPr>
+          <w:rFonts w:cs="Tahoma"/>
+          <w:b/>
+        </w:rPr>
+        <w:t>Pivoteando</w:t>
+      </w:r>
+      <w:proofErr w:type="spellEnd"/>
+      <w:r>
+        <w:rPr>
+          <w:rFonts w:cs="Tahoma"/>
+          <w:b/>
+        </w:rPr>
+        <w:t xml:space="preserve"> dados utilizando PIVOT e UNPIVOT</w:t>
+      </w:r>
+      <w:r>
+        <w:rPr>
+          <w:rFonts w:cs="Tahoma"/>
+        </w:rPr>
+        <w:t xml:space="preserve">, </w:t>
+      </w:r>
+      <w:proofErr w:type="spellStart"/>
+      <w:r>
+        <w:rPr>
+          <w:rFonts w:cs="Tahoma"/>
+        </w:rPr>
+        <w:t>pivot</w:t>
+      </w:r>
+      <w:proofErr w:type="spellEnd"/>
+      <w:r>
+        <w:rPr>
+          <w:rFonts w:cs="Tahoma"/>
+        </w:rPr>
+        <w:t xml:space="preserve"> os dados é um método específico de agregar os dados. </w:t>
+      </w:r>
+      <w:proofErr w:type="spellStart"/>
+      <w:r>
+        <w:rPr>
+          <w:rFonts w:cs="Tahoma"/>
+        </w:rPr>
+        <w:t>Unpivot</w:t>
+      </w:r>
+      <w:proofErr w:type="spellEnd"/>
+      <w:r>
+        <w:rPr>
+          <w:rFonts w:cs="Tahoma"/>
+        </w:rPr>
+        <w:t xml:space="preserve">, de certo modo, é o inverso de </w:t>
+      </w:r>
+      <w:proofErr w:type="spellStart"/>
+      <w:r>
+        <w:rPr>
+          <w:rFonts w:cs="Tahoma"/>
+        </w:rPr>
+        <w:t>pivot</w:t>
+      </w:r>
+      <w:proofErr w:type="spellEnd"/>
+      <w:r>
+        <w:rPr>
+          <w:rFonts w:cs="Tahoma"/>
+        </w:rPr>
+        <w:t>. Primeiro vamos descrever o operador PIVOT e depois UNPIVOT.</w:t>
+      </w:r>
+    </w:p>
+    <w:p>
+      <w:pPr>
+        <w:rPr>
+          <w:rFonts w:cs="Tahoma"/>
+        </w:rPr>
+      </w:pPr>
+      <w:r>
+        <w:rPr>
+          <w:rFonts w:cs="Tahoma"/>
+          <w:b/>
+        </w:rPr>
+        <w:t>PIVOT de dados</w:t>
+      </w:r>
+      <w:r>
+        <w:rPr>
+          <w:rFonts w:cs="Tahoma"/>
+          <w:b/>
+        </w:rPr>
+        <w:t xml:space="preserve"> </w:t>
+      </w:r>
+      <w:r>
+        <w:rPr>
+          <w:rFonts w:cs="Tahoma"/>
+        </w:rPr>
+        <w:t xml:space="preserve">é a técnica que agrupa e agrega dados, transportando da forma de </w:t>
+      </w:r>
+      <w:r>
+        <w:rPr>
+          <w:rFonts w:cs="Tahoma"/>
+          <w:b/>
+        </w:rPr>
+        <w:t>linhas</w:t>
+      </w:r>
+      <w:r>
+        <w:rPr>
+          <w:rFonts w:cs="Tahoma"/>
+        </w:rPr>
+        <w:t xml:space="preserve"> para um estado de </w:t>
+      </w:r>
+      <w:r>
+        <w:rPr>
+          <w:rFonts w:cs="Tahoma"/>
+          <w:b/>
+        </w:rPr>
+        <w:t>colunas</w:t>
+      </w:r>
+      <w:r>
+        <w:rPr>
+          <w:rFonts w:cs="Tahoma"/>
+        </w:rPr>
+        <w:t>. Em todas queries que utilizam PIVOT os seguintes elementos são necessários:</w:t>
+      </w:r>
+    </w:p>
+    <w:p>
+      <w:pPr>
+        <w:pStyle w:val="ListParagraph"/>
+        <w:numPr>
+          <w:ilvl w:val="0"/>
+          <w:numId w:val="3"/>
+        </w:numPr>
+        <w:rPr>
+          <w:rFonts w:cs="Tahoma"/>
+        </w:rPr>
+      </w:pPr>
+      <w:r>
+        <w:rPr>
+          <w:rFonts w:cs="Tahoma"/>
+        </w:rPr>
+        <w:t xml:space="preserve">O que você quer ver em </w:t>
+      </w:r>
+      <w:r>
+        <w:rPr>
+          <w:rFonts w:cs="Tahoma"/>
+          <w:b/>
+        </w:rPr>
+        <w:t>linhas</w:t>
+      </w:r>
+      <w:r>
+        <w:rPr>
+          <w:rFonts w:cs="Tahoma"/>
+        </w:rPr>
+        <w:t xml:space="preserve">? Esse elemento é conhecido como </w:t>
+      </w:r>
+      <w:proofErr w:type="spellStart"/>
+      <w:r>
+        <w:rPr>
+          <w:rFonts w:cs="Tahoma"/>
+          <w:i/>
+        </w:rPr>
+        <w:t>on</w:t>
+      </w:r>
+      <w:proofErr w:type="spellEnd"/>
+      <w:r>
+        <w:rPr>
+          <w:rFonts w:cs="Tahoma"/>
+          <w:i/>
+        </w:rPr>
+        <w:t xml:space="preserve"> </w:t>
+      </w:r>
+      <w:proofErr w:type="spellStart"/>
+      <w:r>
+        <w:rPr>
+          <w:rFonts w:cs="Tahoma"/>
+          <w:i/>
+        </w:rPr>
+        <w:t>rows</w:t>
+      </w:r>
+      <w:proofErr w:type="spellEnd"/>
+      <w:r>
+        <w:rPr>
+          <w:rFonts w:cs="Tahoma"/>
+        </w:rPr>
+        <w:t xml:space="preserve">, ou </w:t>
+      </w:r>
+      <w:proofErr w:type="spellStart"/>
+      <w:r>
+        <w:rPr>
+          <w:rFonts w:cs="Tahoma"/>
+          <w:i/>
+        </w:rPr>
+        <w:t>grouping</w:t>
+      </w:r>
+      <w:proofErr w:type="spellEnd"/>
+      <w:r>
+        <w:rPr>
+          <w:rFonts w:cs="Tahoma"/>
+          <w:i/>
+        </w:rPr>
+        <w:t xml:space="preserve"> </w:t>
+      </w:r>
+      <w:proofErr w:type="spellStart"/>
+      <w:r>
+        <w:rPr>
+          <w:rFonts w:cs="Tahoma"/>
+          <w:i/>
+        </w:rPr>
+        <w:t>elements</w:t>
+      </w:r>
+      <w:proofErr w:type="spellEnd"/>
+    </w:p>
+    <w:p>
+      <w:pPr>
+        <w:pStyle w:val="ListParagraph"/>
+        <w:ind w:left="2490"/>
+        <w:rPr>
+          <w:rFonts w:cs="Tahoma"/>
+        </w:rPr>
+      </w:pPr>
+    </w:p>
+    <w:p>
+      <w:pPr>
+        <w:pStyle w:val="ListParagraph"/>
+        <w:numPr>
+          <w:ilvl w:val="0"/>
+          <w:numId w:val="3"/>
+        </w:numPr>
+        <w:rPr>
+          <w:rFonts w:cs="Tahoma"/>
+        </w:rPr>
+      </w:pPr>
+      <w:r>
+        <w:rPr>
+          <w:rFonts w:cs="Tahoma"/>
+        </w:rPr>
+        <w:t xml:space="preserve">O que você quer ver em </w:t>
+      </w:r>
+      <w:r>
+        <w:rPr>
+          <w:rFonts w:cs="Tahoma"/>
+          <w:b/>
+        </w:rPr>
+        <w:t>colunas</w:t>
+      </w:r>
+      <w:r>
+        <w:rPr>
+          <w:rFonts w:cs="Tahoma"/>
+        </w:rPr>
+        <w:t xml:space="preserve">? Esse elemento é conhecido como </w:t>
+      </w:r>
+      <w:proofErr w:type="spellStart"/>
+      <w:r>
+        <w:rPr>
+          <w:rFonts w:cs="Tahoma"/>
+          <w:i/>
+        </w:rPr>
+        <w:t>on</w:t>
+      </w:r>
+      <w:proofErr w:type="spellEnd"/>
+      <w:r>
+        <w:rPr>
+          <w:rFonts w:cs="Tahoma"/>
+          <w:i/>
+        </w:rPr>
+        <w:t xml:space="preserve"> </w:t>
+      </w:r>
+      <w:proofErr w:type="spellStart"/>
+      <w:r>
+        <w:rPr>
+          <w:rFonts w:cs="Tahoma"/>
+          <w:i/>
+        </w:rPr>
+        <w:t>cols</w:t>
+      </w:r>
+      <w:proofErr w:type="spellEnd"/>
+      <w:r>
+        <w:rPr>
+          <w:rFonts w:cs="Tahoma"/>
+        </w:rPr>
+        <w:t xml:space="preserve">, ou </w:t>
+      </w:r>
+      <w:proofErr w:type="spellStart"/>
+      <w:r>
+        <w:rPr>
+          <w:rFonts w:cs="Tahoma"/>
+          <w:i/>
+        </w:rPr>
+        <w:t>spreading</w:t>
+      </w:r>
+      <w:proofErr w:type="spellEnd"/>
+      <w:r>
+        <w:rPr>
+          <w:rFonts w:cs="Tahoma"/>
+          <w:i/>
+        </w:rPr>
+        <w:t xml:space="preserve"> </w:t>
+      </w:r>
+      <w:proofErr w:type="spellStart"/>
+      <w:r>
+        <w:rPr>
+          <w:rFonts w:cs="Tahoma"/>
+          <w:i/>
+        </w:rPr>
+        <w:t>element</w:t>
+      </w:r>
+      <w:proofErr w:type="spellEnd"/>
+    </w:p>
+    <w:p>
+      <w:pPr>
+        <w:pStyle w:val="ListParagraph"/>
+        <w:rPr>
+          <w:rFonts w:cs="Tahoma"/>
+        </w:rPr>
+      </w:pPr>
+    </w:p>
+    <w:p>
+      <w:pPr>
+        <w:pStyle w:val="ListParagraph"/>
+        <w:numPr>
+          <w:ilvl w:val="0"/>
+          <w:numId w:val="3"/>
+        </w:numPr>
+        <w:rPr>
+          <w:rFonts w:cs="Tahoma"/>
+        </w:rPr>
+      </w:pPr>
+      <w:r>
+        <w:rPr>
+          <w:rFonts w:cs="Tahoma"/>
+        </w:rPr>
+        <w:t xml:space="preserve">O que você quer ver na </w:t>
+      </w:r>
+      <w:r>
+        <w:rPr>
+          <w:rFonts w:cs="Tahoma"/>
+          <w:b/>
+        </w:rPr>
+        <w:t>intersecção</w:t>
+      </w:r>
+      <w:r>
+        <w:rPr>
+          <w:rFonts w:cs="Tahoma"/>
+        </w:rPr>
+        <w:t xml:space="preserve"> no valor distinto de cada linha e coluna? Esse elemento é conhecido como </w:t>
+      </w:r>
+      <w:r>
+        <w:rPr>
+          <w:rFonts w:cs="Tahoma"/>
+          <w:i/>
+        </w:rPr>
+        <w:t>data</w:t>
+      </w:r>
+      <w:r>
+        <w:rPr>
+          <w:rFonts w:cs="Tahoma"/>
+        </w:rPr>
+        <w:t xml:space="preserve">, ou </w:t>
+      </w:r>
+      <w:proofErr w:type="spellStart"/>
+      <w:r>
+        <w:rPr>
+          <w:rFonts w:cs="Tahoma"/>
+          <w:i/>
+        </w:rPr>
+        <w:t>aggregation</w:t>
+      </w:r>
+      <w:proofErr w:type="spellEnd"/>
+      <w:r>
+        <w:rPr>
+          <w:rFonts w:cs="Tahoma"/>
+          <w:i/>
+        </w:rPr>
+        <w:t xml:space="preserve"> </w:t>
+      </w:r>
+      <w:proofErr w:type="spellStart"/>
+      <w:r>
+        <w:rPr>
+          <w:rFonts w:cs="Tahoma"/>
+          <w:i/>
+        </w:rPr>
+        <w:t>element</w:t>
+      </w:r>
+      <w:proofErr w:type="spellEnd"/>
+      <w:r>
+        <w:rPr>
+          <w:rFonts w:cs="Tahoma"/>
+          <w:i/>
+        </w:rPr>
+        <w:t>.</w:t>
+      </w:r>
+    </w:p>
+    <w:p>
+      <w:pPr>
+        <w:pStyle w:val="ListParagraph"/>
+        <w:rPr>
+          <w:rFonts w:cs="Tahoma"/>
+        </w:rPr>
+      </w:pPr>
+    </w:p>
+    <w:p>
+      <w:pPr>
+        <w:rPr>
+          <w:rFonts w:cs="Tahoma"/>
+        </w:rPr>
+      </w:pPr>
+    </w:p>
+    <w:p>
+      <w:pPr>
+        <w:rPr>
+          <w:rFonts w:cs="Tahoma"/>
+        </w:rPr>
+      </w:pPr>
+    </w:p>
+    <w:p>
+      <w:pPr>
+        <w:rPr>
+          <w:rFonts w:cs="Tahoma"/>
+        </w:rPr>
+      </w:pPr>
+    </w:p>
+    <w:p>
+      <w:pPr>
+        <w:rPr>
+          <w:rFonts w:cs="Tahoma"/>
+        </w:rPr>
+      </w:pPr>
+    </w:p>
+    <w:p>
+      <w:pPr>
+        <w:rPr>
+          <w:rFonts w:cs="Tahoma"/>
+        </w:rPr>
+      </w:pPr>
+    </w:p>
+    <w:p>
+      <w:pPr>
+        <w:rPr>
+          <w:rFonts w:cs="Tahoma"/>
+        </w:rPr>
+      </w:pPr>
+    </w:p>
+    <w:p>
+      <w:pPr>
+        <w:rPr>
+          <w:rFonts w:cs="Tahoma"/>
+        </w:rPr>
+      </w:pPr>
+    </w:p>
+    <w:p>
+      <w:pPr>
+        <w:rPr>
+          <w:rFonts w:cs="Tahoma"/>
+        </w:rPr>
+      </w:pPr>
+    </w:p>
+    <w:p>
+      <w:pPr>
+        <w:rPr>
+          <w:rFonts w:cs="Tahoma"/>
+        </w:rPr>
+      </w:pPr>
+    </w:p>
+    <w:p>
+      <w:pPr>
+        <w:rPr>
+          <w:rFonts w:cs="Tahoma"/>
+        </w:rPr>
+      </w:pPr>
+      <w:r>
+        <w:rPr>
+          <w:rFonts w:cs="Tahoma"/>
+        </w:rPr>
+        <w:lastRenderedPageBreak/>
+        <w:t xml:space="preserve">Suponhamos que você deseje ver como resultado de uma query </w:t>
+      </w:r>
+      <w:r>
+        <w:rPr>
+          <w:rFonts w:cs="Tahoma"/>
+          <w:b/>
+        </w:rPr>
+        <w:t xml:space="preserve">nas linhas </w:t>
+      </w:r>
+      <w:r>
+        <w:rPr>
+          <w:rFonts w:cs="Tahoma"/>
+        </w:rPr>
+        <w:t>(</w:t>
+      </w:r>
+      <w:proofErr w:type="spellStart"/>
+      <w:r>
+        <w:rPr>
+          <w:rFonts w:cs="Tahoma"/>
+          <w:i/>
+        </w:rPr>
+        <w:t>on</w:t>
+      </w:r>
+      <w:proofErr w:type="spellEnd"/>
+      <w:r>
+        <w:rPr>
+          <w:rFonts w:cs="Tahoma"/>
+          <w:i/>
+        </w:rPr>
+        <w:t xml:space="preserve"> </w:t>
+      </w:r>
+      <w:proofErr w:type="spellStart"/>
+      <w:r>
+        <w:rPr>
+          <w:rFonts w:cs="Tahoma"/>
+          <w:i/>
+        </w:rPr>
+        <w:t>rows</w:t>
+      </w:r>
+      <w:proofErr w:type="spellEnd"/>
+      <w:r>
+        <w:rPr>
+          <w:rFonts w:cs="Tahoma"/>
+        </w:rPr>
+        <w:t xml:space="preserve">) todos </w:t>
+      </w:r>
+      <w:proofErr w:type="spellStart"/>
+      <w:r>
+        <w:rPr>
+          <w:rFonts w:cs="Tahoma"/>
+        </w:rPr>
+        <w:t>IDs</w:t>
+      </w:r>
+      <w:proofErr w:type="spellEnd"/>
+      <w:r>
+        <w:rPr>
+          <w:rFonts w:cs="Tahoma"/>
+        </w:rPr>
+        <w:t xml:space="preserve"> distintos para clientes; </w:t>
+      </w:r>
+      <w:r>
+        <w:rPr>
+          <w:rFonts w:cs="Tahoma"/>
+          <w:b/>
+        </w:rPr>
+        <w:t>nas colunas</w:t>
+      </w:r>
+      <w:r>
+        <w:rPr>
+          <w:rFonts w:cs="Tahoma"/>
+        </w:rPr>
+        <w:t xml:space="preserve"> (</w:t>
+      </w:r>
+      <w:proofErr w:type="spellStart"/>
+      <w:r>
+        <w:rPr>
+          <w:rFonts w:cs="Tahoma"/>
+          <w:i/>
+        </w:rPr>
+        <w:t>on</w:t>
+      </w:r>
+      <w:proofErr w:type="spellEnd"/>
+      <w:r>
+        <w:rPr>
+          <w:rFonts w:cs="Tahoma"/>
+          <w:i/>
+        </w:rPr>
+        <w:t xml:space="preserve"> </w:t>
+      </w:r>
+      <w:proofErr w:type="spellStart"/>
+      <w:r>
+        <w:rPr>
+          <w:rFonts w:cs="Tahoma"/>
+          <w:i/>
+        </w:rPr>
+        <w:t>cols</w:t>
+      </w:r>
+      <w:proofErr w:type="spellEnd"/>
+      <w:r>
+        <w:rPr>
+          <w:rFonts w:cs="Tahoma"/>
+        </w:rPr>
+        <w:t>)</w:t>
+      </w:r>
+      <w:r>
+        <w:rPr>
+          <w:rFonts w:cs="Tahoma"/>
+          <w:i/>
+        </w:rPr>
+        <w:t xml:space="preserve"> </w:t>
+      </w:r>
+      <w:r>
+        <w:rPr>
+          <w:rFonts w:cs="Tahoma"/>
+        </w:rPr>
+        <w:t xml:space="preserve">todos </w:t>
+      </w:r>
+      <w:proofErr w:type="spellStart"/>
+      <w:r>
+        <w:rPr>
+          <w:rFonts w:cs="Tahoma"/>
+        </w:rPr>
+        <w:t>IDs</w:t>
+      </w:r>
+      <w:proofErr w:type="spellEnd"/>
+      <w:r>
+        <w:rPr>
+          <w:rFonts w:cs="Tahoma"/>
+        </w:rPr>
+        <w:t xml:space="preserve"> distintos dos entregadores; e na intersecção dessas linhas e colunas a </w:t>
+      </w:r>
+      <w:r>
+        <w:rPr>
+          <w:rFonts w:cs="Tahoma"/>
+          <w:b/>
+        </w:rPr>
+        <w:t>soma</w:t>
+      </w:r>
+      <w:r>
+        <w:rPr>
+          <w:rFonts w:cs="Tahoma"/>
+        </w:rPr>
+        <w:t xml:space="preserve"> do valor de frete (</w:t>
+      </w:r>
+      <w:r>
+        <w:rPr>
+          <w:rFonts w:cs="Tahoma"/>
+          <w:i/>
+        </w:rPr>
+        <w:t xml:space="preserve">data, </w:t>
+      </w:r>
+      <w:proofErr w:type="spellStart"/>
+      <w:r>
+        <w:rPr>
+          <w:rFonts w:cs="Tahoma"/>
+          <w:i/>
+        </w:rPr>
+        <w:t>aggregation</w:t>
+      </w:r>
+      <w:proofErr w:type="spellEnd"/>
+      <w:r>
+        <w:rPr>
+          <w:rFonts w:cs="Tahoma"/>
+        </w:rPr>
+        <w:t>). Com T-SQL e o operador PIVOT é possível realizar essa tarefa. A forma recomendável para montar uma query de PIVOT é a seguinte:</w:t>
+      </w:r>
+    </w:p>
+    <w:p>
+      <w:pPr>
+        <w:autoSpaceDE w:val="0"/>
+        <w:autoSpaceDN w:val="0"/>
+        <w:adjustRightInd w:val="0"/>
+        <w:spacing w:after="0" w:line="240" w:lineRule="auto"/>
+        <w:rPr>
+          <w:rFonts w:ascii="Consolas" w:hAnsi="Consolas" w:cs="Consolas"/>
+          <w:color w:val="000000"/>
+          <w:sz w:val="19"/>
+          <w:szCs w:val="19"/>
+        </w:rPr>
+      </w:pPr>
+      <w:r>
+        <w:rPr>
+          <w:rFonts w:ascii="Consolas" w:hAnsi="Consolas" w:cs="Consolas"/>
+          <w:color w:val="0000FF"/>
+          <w:sz w:val="19"/>
+          <w:szCs w:val="19"/>
+        </w:rPr>
+        <w:t>WITH</w:t>
+      </w:r>
+      <w:r>
+        <w:rPr>
+          <w:rFonts w:ascii="Consolas" w:hAnsi="Consolas" w:cs="Consolas"/>
+          <w:color w:val="000000"/>
+          <w:sz w:val="19"/>
+          <w:szCs w:val="19"/>
+        </w:rPr>
+        <w:t xml:space="preserve"> </w:t>
+      </w:r>
+      <w:proofErr w:type="spellStart"/>
+      <w:r>
+        <w:rPr>
+          <w:rFonts w:ascii="Consolas" w:hAnsi="Consolas" w:cs="Consolas"/>
+          <w:color w:val="000000"/>
+          <w:sz w:val="19"/>
+          <w:szCs w:val="19"/>
+        </w:rPr>
+        <w:t>PivotData</w:t>
+      </w:r>
+      <w:proofErr w:type="spellEnd"/>
+      <w:r>
+        <w:rPr>
+          <w:rFonts w:ascii="Consolas" w:hAnsi="Consolas" w:cs="Consolas"/>
+          <w:color w:val="000000"/>
+          <w:sz w:val="19"/>
+          <w:szCs w:val="19"/>
+        </w:rPr>
+        <w:t xml:space="preserve"> </w:t>
+      </w:r>
+      <w:r>
+        <w:rPr>
+          <w:rFonts w:ascii="Consolas" w:hAnsi="Consolas" w:cs="Consolas"/>
+          <w:color w:val="0000FF"/>
+          <w:sz w:val="19"/>
+          <w:szCs w:val="19"/>
+        </w:rPr>
+        <w:t>AS</w:t>
+      </w:r>
+    </w:p>
+    <w:p>
+      <w:pPr>
+        <w:autoSpaceDE w:val="0"/>
+        <w:autoSpaceDN w:val="0"/>
+        <w:adjustRightInd w:val="0"/>
+        <w:spacing w:after="0" w:line="240" w:lineRule="auto"/>
+        <w:rPr>
+          <w:rFonts w:ascii="Consolas" w:hAnsi="Consolas" w:cs="Consolas"/>
+          <w:color w:val="000000"/>
+          <w:sz w:val="19"/>
+          <w:szCs w:val="19"/>
+        </w:rPr>
+      </w:pPr>
+      <w:r>
+        <w:rPr>
+          <w:rFonts w:ascii="Consolas" w:hAnsi="Consolas" w:cs="Consolas"/>
+          <w:color w:val="808080"/>
+          <w:sz w:val="19"/>
+          <w:szCs w:val="19"/>
+        </w:rPr>
+        <w:t>(</w:t>
+      </w:r>
+    </w:p>
+    <w:p>
+      <w:pPr>
+        <w:autoSpaceDE w:val="0"/>
+        <w:autoSpaceDN w:val="0"/>
+        <w:adjustRightInd w:val="0"/>
+        <w:spacing w:after="0" w:line="240" w:lineRule="auto"/>
+        <w:rPr>
+          <w:rFonts w:ascii="Consolas" w:hAnsi="Consolas" w:cs="Consolas"/>
+          <w:color w:val="000000"/>
+          <w:sz w:val="19"/>
+          <w:szCs w:val="19"/>
+        </w:rPr>
+      </w:pPr>
+      <w:r>
+        <w:rPr>
+          <w:rFonts w:ascii="Consolas" w:hAnsi="Consolas" w:cs="Consolas"/>
+          <w:color w:val="000000"/>
+          <w:sz w:val="19"/>
+          <w:szCs w:val="19"/>
+        </w:rPr>
+        <w:tab/>
+      </w:r>
+      <w:r>
+        <w:rPr>
+          <w:rFonts w:ascii="Consolas" w:hAnsi="Consolas" w:cs="Consolas"/>
+          <w:color w:val="000000"/>
+          <w:sz w:val="19"/>
+          <w:szCs w:val="19"/>
+        </w:rPr>
+        <w:tab/>
+      </w:r>
+      <w:r>
+        <w:rPr>
+          <w:rFonts w:ascii="Consolas" w:hAnsi="Consolas" w:cs="Consolas"/>
+          <w:color w:val="0000FF"/>
+          <w:sz w:val="19"/>
+          <w:szCs w:val="19"/>
+        </w:rPr>
+        <w:t>SELECT</w:t>
+      </w:r>
+    </w:p>
+    <w:p>
+      <w:pPr>
+        <w:autoSpaceDE w:val="0"/>
+        <w:autoSpaceDN w:val="0"/>
+        <w:adjustRightInd w:val="0"/>
+        <w:spacing w:after="0" w:line="240" w:lineRule="auto"/>
+        <w:rPr>
+          <w:rFonts w:ascii="Consolas" w:hAnsi="Consolas" w:cs="Consolas"/>
+          <w:color w:val="000000"/>
+          <w:sz w:val="19"/>
+          <w:szCs w:val="19"/>
+        </w:rPr>
+      </w:pPr>
+      <w:r>
+        <w:rPr>
+          <w:rFonts w:ascii="Consolas" w:hAnsi="Consolas" w:cs="Consolas"/>
+          <w:color w:val="000000"/>
+          <w:sz w:val="19"/>
+          <w:szCs w:val="19"/>
+        </w:rPr>
+        <w:tab/>
+      </w:r>
+      <w:r>
+        <w:rPr>
+          <w:rFonts w:ascii="Consolas" w:hAnsi="Consolas" w:cs="Consolas"/>
+          <w:color w:val="000000"/>
+          <w:sz w:val="19"/>
+          <w:szCs w:val="19"/>
+        </w:rPr>
+        <w:tab/>
+      </w:r>
+      <w:r>
+        <w:rPr>
+          <w:rFonts w:ascii="Consolas" w:hAnsi="Consolas" w:cs="Consolas"/>
+          <w:color w:val="000000"/>
+          <w:sz w:val="19"/>
+          <w:szCs w:val="19"/>
+        </w:rPr>
+        <w:tab/>
+        <w:t xml:space="preserve"> </w:t>
+      </w:r>
+      <w:proofErr w:type="spellStart"/>
+      <w:r>
+        <w:rPr>
+          <w:rFonts w:ascii="Consolas" w:hAnsi="Consolas" w:cs="Consolas"/>
+          <w:color w:val="0000FF"/>
+          <w:sz w:val="19"/>
+          <w:szCs w:val="19"/>
+        </w:rPr>
+        <w:t>custid</w:t>
+      </w:r>
+      <w:proofErr w:type="spellEnd"/>
+      <w:r>
+        <w:rPr>
+          <w:rFonts w:ascii="Consolas" w:hAnsi="Consolas" w:cs="Consolas"/>
+          <w:color w:val="808080"/>
+          <w:sz w:val="19"/>
+          <w:szCs w:val="19"/>
+        </w:rPr>
+        <w:t>,</w:t>
+      </w:r>
+      <w:r>
+        <w:rPr>
+          <w:rFonts w:ascii="Consolas" w:hAnsi="Consolas" w:cs="Consolas"/>
+          <w:color w:val="000000"/>
+          <w:sz w:val="19"/>
+          <w:szCs w:val="19"/>
+        </w:rPr>
+        <w:t xml:space="preserve"> </w:t>
+      </w:r>
+      <w:r>
+        <w:rPr>
+          <w:rFonts w:ascii="Consolas" w:hAnsi="Consolas" w:cs="Consolas"/>
+          <w:color w:val="000000"/>
+          <w:sz w:val="19"/>
+          <w:szCs w:val="19"/>
+        </w:rPr>
+        <w:tab/>
+      </w:r>
+      <w:r>
+        <w:rPr>
+          <w:rFonts w:ascii="Consolas" w:hAnsi="Consolas" w:cs="Consolas"/>
+          <w:color w:val="000000"/>
+          <w:sz w:val="19"/>
+          <w:szCs w:val="19"/>
+        </w:rPr>
+        <w:tab/>
+      </w:r>
+      <w:r>
+        <w:rPr>
+          <w:rFonts w:ascii="Consolas" w:hAnsi="Consolas" w:cs="Consolas"/>
+          <w:color w:val="008000"/>
+          <w:sz w:val="19"/>
+          <w:szCs w:val="19"/>
+        </w:rPr>
+        <w:t>--clientes</w:t>
+      </w:r>
+    </w:p>
+    <w:p>
+      <w:pPr>
+        <w:autoSpaceDE w:val="0"/>
+        <w:autoSpaceDN w:val="0"/>
+        <w:adjustRightInd w:val="0"/>
+        <w:spacing w:after="0" w:line="240" w:lineRule="auto"/>
+        <w:rPr>
+          <w:rFonts w:ascii="Consolas" w:hAnsi="Consolas" w:cs="Consolas"/>
+          <w:color w:val="000000"/>
+          <w:sz w:val="19"/>
+          <w:szCs w:val="19"/>
+        </w:rPr>
+      </w:pPr>
+      <w:r>
+        <w:rPr>
+          <w:rFonts w:ascii="Consolas" w:hAnsi="Consolas" w:cs="Consolas"/>
+          <w:color w:val="000000"/>
+          <w:sz w:val="19"/>
+          <w:szCs w:val="19"/>
+        </w:rPr>
+        <w:tab/>
+      </w:r>
+      <w:r>
+        <w:rPr>
+          <w:rFonts w:ascii="Consolas" w:hAnsi="Consolas" w:cs="Consolas"/>
+          <w:color w:val="000000"/>
+          <w:sz w:val="19"/>
+          <w:szCs w:val="19"/>
+        </w:rPr>
+        <w:tab/>
+      </w:r>
+      <w:r>
+        <w:rPr>
+          <w:rFonts w:ascii="Consolas" w:hAnsi="Consolas" w:cs="Consolas"/>
+          <w:color w:val="000000"/>
+          <w:sz w:val="19"/>
+          <w:szCs w:val="19"/>
+        </w:rPr>
+        <w:tab/>
+        <w:t xml:space="preserve"> </w:t>
+      </w:r>
+      <w:proofErr w:type="spellStart"/>
+      <w:r>
+        <w:rPr>
+          <w:rFonts w:ascii="Consolas" w:hAnsi="Consolas" w:cs="Consolas"/>
+          <w:color w:val="0000FF"/>
+          <w:sz w:val="19"/>
+          <w:szCs w:val="19"/>
+        </w:rPr>
+        <w:t>shipperid</w:t>
+      </w:r>
+      <w:proofErr w:type="spellEnd"/>
+      <w:r>
+        <w:rPr>
+          <w:rFonts w:ascii="Consolas" w:hAnsi="Consolas" w:cs="Consolas"/>
+          <w:color w:val="808080"/>
+          <w:sz w:val="19"/>
+          <w:szCs w:val="19"/>
+        </w:rPr>
+        <w:t>,</w:t>
+      </w:r>
+      <w:r>
+        <w:rPr>
+          <w:rFonts w:ascii="Consolas" w:hAnsi="Consolas" w:cs="Consolas"/>
+          <w:color w:val="000000"/>
+          <w:sz w:val="19"/>
+          <w:szCs w:val="19"/>
+        </w:rPr>
+        <w:t xml:space="preserve"> </w:t>
+      </w:r>
+      <w:r>
+        <w:rPr>
+          <w:rFonts w:ascii="Consolas" w:hAnsi="Consolas" w:cs="Consolas"/>
+          <w:color w:val="000000"/>
+          <w:sz w:val="19"/>
+          <w:szCs w:val="19"/>
+        </w:rPr>
+        <w:tab/>
+      </w:r>
+      <w:r>
+        <w:rPr>
+          <w:rFonts w:ascii="Consolas" w:hAnsi="Consolas" w:cs="Consolas"/>
+          <w:color w:val="000000"/>
+          <w:sz w:val="19"/>
+          <w:szCs w:val="19"/>
+        </w:rPr>
+        <w:tab/>
+      </w:r>
+      <w:r>
+        <w:rPr>
+          <w:rFonts w:ascii="Consolas" w:hAnsi="Consolas" w:cs="Consolas"/>
+          <w:color w:val="008000"/>
+          <w:sz w:val="19"/>
+          <w:szCs w:val="19"/>
+        </w:rPr>
+        <w:t>--entregadores</w:t>
+      </w:r>
+      <w:r>
+        <w:rPr>
+          <w:rFonts w:ascii="Consolas" w:hAnsi="Consolas" w:cs="Consolas"/>
+          <w:color w:val="008000"/>
+          <w:sz w:val="19"/>
+          <w:szCs w:val="19"/>
+        </w:rPr>
+        <w:t xml:space="preserve"> </w:t>
+      </w:r>
+    </w:p>
+    <w:p>
+      <w:pPr>
+        <w:autoSpaceDE w:val="0"/>
+        <w:autoSpaceDN w:val="0"/>
+        <w:adjustRightInd w:val="0"/>
+        <w:spacing w:after="0" w:line="240" w:lineRule="auto"/>
+        <w:rPr>
+          <w:rFonts w:ascii="Consolas" w:hAnsi="Consolas" w:cs="Consolas"/>
+          <w:color w:val="000000"/>
+          <w:sz w:val="19"/>
+          <w:szCs w:val="19"/>
+        </w:rPr>
+      </w:pPr>
+      <w:r>
+        <w:rPr>
+          <w:rFonts w:ascii="Consolas" w:hAnsi="Consolas" w:cs="Consolas"/>
+          <w:color w:val="000000"/>
+          <w:sz w:val="19"/>
+          <w:szCs w:val="19"/>
+        </w:rPr>
+        <w:tab/>
+      </w:r>
+      <w:r>
+        <w:rPr>
+          <w:rFonts w:ascii="Consolas" w:hAnsi="Consolas" w:cs="Consolas"/>
+          <w:color w:val="000000"/>
+          <w:sz w:val="19"/>
+          <w:szCs w:val="19"/>
+        </w:rPr>
+        <w:tab/>
+      </w:r>
+      <w:r>
+        <w:rPr>
+          <w:rFonts w:ascii="Consolas" w:hAnsi="Consolas" w:cs="Consolas"/>
+          <w:color w:val="000000"/>
+          <w:sz w:val="19"/>
+          <w:szCs w:val="19"/>
+        </w:rPr>
+        <w:tab/>
+        <w:t xml:space="preserve"> </w:t>
+      </w:r>
+      <w:proofErr w:type="spellStart"/>
+      <w:r>
+        <w:rPr>
+          <w:rFonts w:ascii="Consolas" w:hAnsi="Consolas" w:cs="Consolas"/>
+          <w:color w:val="000000"/>
+          <w:sz w:val="19"/>
+          <w:szCs w:val="19"/>
+        </w:rPr>
+        <w:t>freight</w:t>
+      </w:r>
+      <w:proofErr w:type="spellEnd"/>
+      <w:r>
+        <w:rPr>
+          <w:rFonts w:ascii="Consolas" w:hAnsi="Consolas" w:cs="Consolas"/>
+          <w:color w:val="000000"/>
+          <w:sz w:val="19"/>
+          <w:szCs w:val="19"/>
+        </w:rPr>
+        <w:t xml:space="preserve"> </w:t>
+      </w:r>
+      <w:r>
+        <w:rPr>
+          <w:rFonts w:ascii="Consolas" w:hAnsi="Consolas" w:cs="Consolas"/>
+          <w:color w:val="000000"/>
+          <w:sz w:val="19"/>
+          <w:szCs w:val="19"/>
+        </w:rPr>
+        <w:tab/>
+      </w:r>
+      <w:r>
+        <w:rPr>
+          <w:rFonts w:ascii="Consolas" w:hAnsi="Consolas" w:cs="Consolas"/>
+          <w:color w:val="000000"/>
+          <w:sz w:val="19"/>
+          <w:szCs w:val="19"/>
+        </w:rPr>
+        <w:tab/>
+      </w:r>
+      <w:r>
+        <w:rPr>
+          <w:rFonts w:ascii="Consolas" w:hAnsi="Consolas" w:cs="Consolas"/>
+          <w:color w:val="008000"/>
+          <w:sz w:val="19"/>
+          <w:szCs w:val="19"/>
+        </w:rPr>
+        <w:t>--frete</w:t>
+      </w:r>
+    </w:p>
+    <w:p>
+      <w:pPr>
+        <w:autoSpaceDE w:val="0"/>
+        <w:autoSpaceDN w:val="0"/>
+        <w:adjustRightInd w:val="0"/>
+        <w:spacing w:after="0" w:line="240" w:lineRule="auto"/>
+        <w:rPr>
+          <w:rFonts w:ascii="Consolas" w:hAnsi="Consolas" w:cs="Consolas"/>
+          <w:color w:val="000000"/>
+          <w:sz w:val="19"/>
+          <w:szCs w:val="19"/>
+        </w:rPr>
+      </w:pPr>
+      <w:r>
+        <w:rPr>
+          <w:rFonts w:ascii="Consolas" w:hAnsi="Consolas" w:cs="Consolas"/>
+          <w:color w:val="000000"/>
+          <w:sz w:val="19"/>
+          <w:szCs w:val="19"/>
+        </w:rPr>
+        <w:tab/>
+      </w:r>
+      <w:r>
+        <w:rPr>
+          <w:rFonts w:ascii="Consolas" w:hAnsi="Consolas" w:cs="Consolas"/>
+          <w:color w:val="000000"/>
+          <w:sz w:val="19"/>
+          <w:szCs w:val="19"/>
+        </w:rPr>
+        <w:tab/>
+      </w:r>
+      <w:proofErr w:type="gramStart"/>
+      <w:r>
+        <w:rPr>
+          <w:rFonts w:ascii="Consolas" w:hAnsi="Consolas" w:cs="Consolas"/>
+          <w:color w:val="0000FF"/>
+          <w:sz w:val="19"/>
+          <w:szCs w:val="19"/>
+        </w:rPr>
+        <w:t>FROM</w:t>
+      </w:r>
+      <w:r>
+        <w:rPr>
+          <w:rFonts w:ascii="Consolas" w:hAnsi="Consolas" w:cs="Consolas"/>
+          <w:color w:val="000000"/>
+          <w:sz w:val="19"/>
+          <w:szCs w:val="19"/>
+        </w:rPr>
+        <w:t xml:space="preserve">  </w:t>
+      </w:r>
+      <w:proofErr w:type="spellStart"/>
+      <w:r>
+        <w:rPr>
+          <w:rFonts w:ascii="Consolas" w:hAnsi="Consolas" w:cs="Consolas"/>
+          <w:color w:val="808080"/>
+          <w:sz w:val="19"/>
+          <w:szCs w:val="19"/>
+        </w:rPr>
+        <w:t>Sales.Order</w:t>
+      </w:r>
+      <w:proofErr w:type="spellEnd"/>
+      <w:proofErr w:type="gramEnd"/>
+      <w:r>
+        <w:rPr>
+          <w:rFonts w:ascii="Consolas" w:hAnsi="Consolas" w:cs="Consolas"/>
+          <w:color w:val="000000"/>
+          <w:sz w:val="19"/>
+          <w:szCs w:val="19"/>
+        </w:rPr>
+        <w:t xml:space="preserve"> </w:t>
+      </w:r>
+    </w:p>
+    <w:p>
+      <w:pPr>
+        <w:autoSpaceDE w:val="0"/>
+        <w:autoSpaceDN w:val="0"/>
+        <w:adjustRightInd w:val="0"/>
+        <w:spacing w:after="0" w:line="240" w:lineRule="auto"/>
+        <w:rPr>
+          <w:rFonts w:ascii="Consolas" w:hAnsi="Consolas" w:cs="Consolas"/>
+          <w:color w:val="000000"/>
+          <w:sz w:val="19"/>
+          <w:szCs w:val="19"/>
+        </w:rPr>
+      </w:pPr>
+      <w:r>
+        <w:rPr>
+          <w:rFonts w:ascii="Consolas" w:hAnsi="Consolas" w:cs="Consolas"/>
+          <w:color w:val="808080"/>
+          <w:sz w:val="19"/>
+          <w:szCs w:val="19"/>
+        </w:rPr>
+        <w:t>)</w:t>
+      </w:r>
+      <w:r>
+        <w:rPr>
+          <w:rFonts w:ascii="Consolas" w:hAnsi="Consolas" w:cs="Consolas"/>
+          <w:color w:val="000000"/>
+          <w:sz w:val="19"/>
+          <w:szCs w:val="19"/>
+        </w:rPr>
+        <w:t xml:space="preserve"> </w:t>
+      </w:r>
+      <w:r>
+        <w:rPr>
+          <w:rFonts w:ascii="Consolas" w:hAnsi="Consolas" w:cs="Consolas"/>
+          <w:color w:val="0000FF"/>
+          <w:sz w:val="19"/>
+          <w:szCs w:val="19"/>
+        </w:rPr>
+        <w:t>AS</w:t>
+      </w:r>
+      <w:r>
+        <w:rPr>
+          <w:rFonts w:ascii="Consolas" w:hAnsi="Consolas" w:cs="Consolas"/>
+          <w:color w:val="000000"/>
+          <w:sz w:val="19"/>
+          <w:szCs w:val="19"/>
+        </w:rPr>
+        <w:t xml:space="preserve"> </w:t>
+      </w:r>
+      <w:proofErr w:type="spellStart"/>
+      <w:r>
+        <w:rPr>
+          <w:rFonts w:ascii="Consolas" w:hAnsi="Consolas" w:cs="Consolas"/>
+          <w:color w:val="000000"/>
+          <w:sz w:val="19"/>
+          <w:szCs w:val="19"/>
+        </w:rPr>
+        <w:t>SourceTable</w:t>
+      </w:r>
+      <w:proofErr w:type="spellEnd"/>
+    </w:p>
+    <w:p>
+      <w:pPr>
+        <w:autoSpaceDE w:val="0"/>
+        <w:autoSpaceDN w:val="0"/>
+        <w:adjustRightInd w:val="0"/>
+        <w:spacing w:after="0" w:line="240" w:lineRule="auto"/>
+        <w:rPr>
+          <w:rFonts w:ascii="Consolas" w:hAnsi="Consolas" w:cs="Consolas"/>
+          <w:color w:val="000000"/>
+          <w:sz w:val="19"/>
+          <w:szCs w:val="19"/>
+        </w:rPr>
+      </w:pPr>
+    </w:p>
+    <w:p>
+      <w:pPr>
+        <w:autoSpaceDE w:val="0"/>
+        <w:autoSpaceDN w:val="0"/>
+        <w:adjustRightInd w:val="0"/>
+        <w:spacing w:after="0" w:line="240" w:lineRule="auto"/>
+        <w:rPr>
+          <w:rFonts w:ascii="Consolas" w:hAnsi="Consolas" w:cs="Consolas"/>
+          <w:color w:val="000000"/>
+          <w:sz w:val="19"/>
+          <w:szCs w:val="19"/>
+        </w:rPr>
+      </w:pPr>
+      <w:r>
+        <w:rPr>
+          <w:rFonts w:ascii="Consolas" w:hAnsi="Consolas" w:cs="Consolas"/>
+          <w:color w:val="000000"/>
+          <w:sz w:val="19"/>
+          <w:szCs w:val="19"/>
+        </w:rPr>
+        <w:tab/>
+      </w:r>
+      <w:r>
+        <w:rPr>
+          <w:rFonts w:ascii="Consolas" w:hAnsi="Consolas" w:cs="Consolas"/>
+          <w:color w:val="000000"/>
+          <w:sz w:val="19"/>
+          <w:szCs w:val="19"/>
+        </w:rPr>
+        <w:tab/>
+      </w:r>
+      <w:r>
+        <w:rPr>
+          <w:rFonts w:ascii="Consolas" w:hAnsi="Consolas" w:cs="Consolas"/>
+          <w:color w:val="0000FF"/>
+          <w:sz w:val="19"/>
+          <w:szCs w:val="19"/>
+        </w:rPr>
+        <w:t>SELECT</w:t>
+      </w:r>
+      <w:r>
+        <w:rPr>
+          <w:rFonts w:ascii="Consolas" w:hAnsi="Consolas" w:cs="Consolas"/>
+          <w:color w:val="000000"/>
+          <w:sz w:val="19"/>
+          <w:szCs w:val="19"/>
+        </w:rPr>
+        <w:t xml:space="preserve"> </w:t>
+      </w:r>
+    </w:p>
+    <w:p>
+      <w:pPr>
+        <w:autoSpaceDE w:val="0"/>
+        <w:autoSpaceDN w:val="0"/>
+        <w:adjustRightInd w:val="0"/>
+        <w:spacing w:after="0" w:line="240" w:lineRule="auto"/>
+        <w:rPr>
+          <w:rFonts w:ascii="Consolas" w:hAnsi="Consolas" w:cs="Consolas"/>
+          <w:color w:val="000000"/>
+          <w:sz w:val="19"/>
+          <w:szCs w:val="19"/>
+        </w:rPr>
+      </w:pPr>
+      <w:r>
+        <w:rPr>
+          <w:rFonts w:ascii="Consolas" w:hAnsi="Consolas" w:cs="Consolas"/>
+          <w:color w:val="000000"/>
+          <w:sz w:val="19"/>
+          <w:szCs w:val="19"/>
+        </w:rPr>
+        <w:tab/>
+      </w:r>
+      <w:r>
+        <w:rPr>
+          <w:rFonts w:ascii="Consolas" w:hAnsi="Consolas" w:cs="Consolas"/>
+          <w:color w:val="000000"/>
+          <w:sz w:val="19"/>
+          <w:szCs w:val="19"/>
+        </w:rPr>
+        <w:tab/>
+      </w:r>
+      <w:r>
+        <w:rPr>
+          <w:rFonts w:ascii="Consolas" w:hAnsi="Consolas" w:cs="Consolas"/>
+          <w:color w:val="000000"/>
+          <w:sz w:val="19"/>
+          <w:szCs w:val="19"/>
+        </w:rPr>
+        <w:tab/>
+        <w:t xml:space="preserve"> </w:t>
+      </w:r>
+      <w:proofErr w:type="spellStart"/>
+      <w:r>
+        <w:rPr>
+          <w:rFonts w:ascii="Consolas" w:hAnsi="Consolas" w:cs="Consolas"/>
+          <w:color w:val="0000FF"/>
+          <w:sz w:val="19"/>
+          <w:szCs w:val="19"/>
+        </w:rPr>
+        <w:t>select</w:t>
+      </w:r>
+      <w:proofErr w:type="spellEnd"/>
+      <w:r>
+        <w:rPr>
+          <w:rFonts w:ascii="Consolas" w:hAnsi="Consolas" w:cs="Consolas"/>
+          <w:color w:val="000000"/>
+          <w:sz w:val="19"/>
+          <w:szCs w:val="19"/>
+        </w:rPr>
+        <w:t xml:space="preserve"> </w:t>
+      </w:r>
+      <w:proofErr w:type="spellStart"/>
+      <w:r>
+        <w:rPr>
+          <w:rFonts w:ascii="Consolas" w:hAnsi="Consolas" w:cs="Consolas"/>
+          <w:color w:val="000000"/>
+          <w:sz w:val="19"/>
+          <w:szCs w:val="19"/>
+        </w:rPr>
+        <w:t>list</w:t>
+      </w:r>
+      <w:proofErr w:type="spellEnd"/>
+      <w:r>
+        <w:rPr>
+          <w:rFonts w:ascii="Consolas" w:hAnsi="Consolas" w:cs="Consolas"/>
+          <w:color w:val="000000"/>
+          <w:sz w:val="19"/>
+          <w:szCs w:val="19"/>
+        </w:rPr>
+        <w:t xml:space="preserve"> </w:t>
+      </w:r>
+    </w:p>
+    <w:p>
+      <w:pPr>
+        <w:autoSpaceDE w:val="0"/>
+        <w:autoSpaceDN w:val="0"/>
+        <w:adjustRightInd w:val="0"/>
+        <w:spacing w:after="0" w:line="240" w:lineRule="auto"/>
+        <w:rPr>
+          <w:rFonts w:ascii="Consolas" w:hAnsi="Consolas" w:cs="Consolas"/>
+          <w:color w:val="000000"/>
+          <w:sz w:val="19"/>
+          <w:szCs w:val="19"/>
+        </w:rPr>
+      </w:pPr>
+      <w:r>
+        <w:rPr>
+          <w:rFonts w:ascii="Consolas" w:hAnsi="Consolas" w:cs="Consolas"/>
+          <w:color w:val="000000"/>
+          <w:sz w:val="19"/>
+          <w:szCs w:val="19"/>
+        </w:rPr>
+        <w:tab/>
+      </w:r>
+      <w:r>
+        <w:rPr>
+          <w:rFonts w:ascii="Consolas" w:hAnsi="Consolas" w:cs="Consolas"/>
+          <w:color w:val="000000"/>
+          <w:sz w:val="19"/>
+          <w:szCs w:val="19"/>
+        </w:rPr>
+        <w:tab/>
+      </w:r>
+      <w:r>
+        <w:rPr>
+          <w:rFonts w:ascii="Consolas" w:hAnsi="Consolas" w:cs="Consolas"/>
+          <w:color w:val="0000FF"/>
+          <w:sz w:val="19"/>
+          <w:szCs w:val="19"/>
+        </w:rPr>
+        <w:t>FROM</w:t>
+      </w:r>
+      <w:r>
+        <w:rPr>
+          <w:rFonts w:ascii="Consolas" w:hAnsi="Consolas" w:cs="Consolas"/>
+          <w:color w:val="000000"/>
+          <w:sz w:val="19"/>
+          <w:szCs w:val="19"/>
+        </w:rPr>
+        <w:t xml:space="preserve"> </w:t>
+      </w:r>
+      <w:proofErr w:type="spellStart"/>
+      <w:r>
+        <w:rPr>
+          <w:rFonts w:ascii="Consolas" w:hAnsi="Consolas" w:cs="Consolas"/>
+          <w:color w:val="000000"/>
+          <w:sz w:val="19"/>
+          <w:szCs w:val="19"/>
+        </w:rPr>
+        <w:t>PivotData</w:t>
+      </w:r>
+      <w:proofErr w:type="spellEnd"/>
+    </w:p>
+    <w:p>
+      <w:pPr>
+        <w:autoSpaceDE w:val="0"/>
+        <w:autoSpaceDN w:val="0"/>
+        <w:adjustRightInd w:val="0"/>
+        <w:spacing w:after="0" w:line="240" w:lineRule="auto"/>
+        <w:rPr>
+          <w:rFonts w:ascii="Consolas" w:hAnsi="Consolas" w:cs="Consolas"/>
+          <w:color w:val="000000"/>
+          <w:sz w:val="19"/>
+          <w:szCs w:val="19"/>
+        </w:rPr>
+      </w:pPr>
+      <w:r>
+        <w:rPr>
+          <w:rFonts w:ascii="Consolas" w:hAnsi="Consolas" w:cs="Consolas"/>
+          <w:color w:val="000000"/>
+          <w:sz w:val="19"/>
+          <w:szCs w:val="19"/>
+        </w:rPr>
+        <w:tab/>
+      </w:r>
+      <w:r>
+        <w:rPr>
+          <w:rFonts w:ascii="Consolas" w:hAnsi="Consolas" w:cs="Consolas"/>
+          <w:color w:val="000000"/>
+          <w:sz w:val="19"/>
+          <w:szCs w:val="19"/>
+        </w:rPr>
+        <w:tab/>
+      </w:r>
+      <w:proofErr w:type="gramStart"/>
+      <w:r>
+        <w:rPr>
+          <w:rFonts w:ascii="Consolas" w:hAnsi="Consolas" w:cs="Consolas"/>
+          <w:color w:val="808080"/>
+          <w:sz w:val="19"/>
+          <w:szCs w:val="19"/>
+        </w:rPr>
+        <w:t>PIVOT(</w:t>
+      </w:r>
+      <w:r>
+        <w:rPr>
+          <w:rFonts w:ascii="Consolas" w:hAnsi="Consolas" w:cs="Consolas"/>
+          <w:color w:val="000000"/>
+          <w:sz w:val="19"/>
+          <w:szCs w:val="19"/>
+        </w:rPr>
+        <w:t xml:space="preserve">  </w:t>
+      </w:r>
+      <w:proofErr w:type="gramEnd"/>
+      <w:r>
+        <w:rPr>
+          <w:rFonts w:ascii="Consolas" w:hAnsi="Consolas" w:cs="Consolas"/>
+          <w:color w:val="000000"/>
+          <w:sz w:val="19"/>
+          <w:szCs w:val="19"/>
+        </w:rPr>
+        <w:t>SUM</w:t>
+      </w:r>
+      <w:r>
+        <w:rPr>
+          <w:rFonts w:ascii="Consolas" w:hAnsi="Consolas" w:cs="Consolas"/>
+          <w:color w:val="000000"/>
+          <w:sz w:val="19"/>
+          <w:szCs w:val="19"/>
+        </w:rPr>
+        <w:t xml:space="preserve"> </w:t>
+      </w:r>
+      <w:r>
+        <w:rPr>
+          <w:rFonts w:ascii="Consolas" w:hAnsi="Consolas" w:cs="Consolas"/>
+          <w:color w:val="808080"/>
+          <w:sz w:val="19"/>
+          <w:szCs w:val="19"/>
+        </w:rPr>
+        <w:t>(</w:t>
+      </w:r>
+      <w:proofErr w:type="spellStart"/>
+      <w:r>
+        <w:rPr>
+          <w:rFonts w:ascii="Consolas" w:hAnsi="Consolas" w:cs="Consolas"/>
+          <w:color w:val="000000"/>
+          <w:sz w:val="19"/>
+          <w:szCs w:val="19"/>
+        </w:rPr>
+        <w:t>freight</w:t>
+      </w:r>
+      <w:proofErr w:type="spellEnd"/>
+      <w:r>
+        <w:rPr>
+          <w:rFonts w:ascii="Consolas" w:hAnsi="Consolas" w:cs="Consolas"/>
+          <w:color w:val="808080"/>
+          <w:sz w:val="19"/>
+          <w:szCs w:val="19"/>
+        </w:rPr>
+        <w:t>)</w:t>
+      </w:r>
+      <w:r>
+        <w:rPr>
+          <w:rFonts w:ascii="Consolas" w:hAnsi="Consolas" w:cs="Consolas"/>
+          <w:color w:val="000000"/>
+          <w:sz w:val="19"/>
+          <w:szCs w:val="19"/>
+        </w:rPr>
+        <w:t xml:space="preserve"> </w:t>
+      </w:r>
+      <w:r>
+        <w:rPr>
+          <w:rFonts w:ascii="Consolas" w:hAnsi="Consolas" w:cs="Consolas"/>
+          <w:color w:val="008000"/>
+          <w:sz w:val="19"/>
+          <w:szCs w:val="19"/>
+        </w:rPr>
+        <w:t>--no caso frete</w:t>
+      </w:r>
+    </w:p>
+    <w:p>
+      <w:pPr>
+        <w:rPr>
+          <w:rFonts w:cs="Tahoma"/>
+        </w:rPr>
+      </w:pPr>
+      <w:r>
+        <w:rPr>
+          <w:rFonts w:ascii="Consolas" w:hAnsi="Consolas" w:cs="Consolas"/>
+          <w:color w:val="000000"/>
+          <w:sz w:val="19"/>
+          <w:szCs w:val="19"/>
+        </w:rPr>
+        <w:tab/>
+      </w:r>
+      <w:r>
+        <w:rPr>
+          <w:rFonts w:ascii="Consolas" w:hAnsi="Consolas" w:cs="Consolas"/>
+          <w:color w:val="000000"/>
+          <w:sz w:val="19"/>
+          <w:szCs w:val="19"/>
+        </w:rPr>
+        <w:tab/>
+      </w:r>
+      <w:r>
+        <w:rPr>
+          <w:rFonts w:ascii="Consolas" w:hAnsi="Consolas" w:cs="Consolas"/>
+          <w:color w:val="000000"/>
+          <w:sz w:val="19"/>
+          <w:szCs w:val="19"/>
+        </w:rPr>
+        <w:tab/>
+      </w:r>
+      <w:r>
+        <w:rPr>
+          <w:rFonts w:ascii="Consolas" w:hAnsi="Consolas" w:cs="Consolas"/>
+          <w:color w:val="0000FF"/>
+          <w:sz w:val="19"/>
+          <w:szCs w:val="19"/>
+        </w:rPr>
+        <w:t>FOR</w:t>
+      </w:r>
+      <w:r>
+        <w:rPr>
+          <w:rFonts w:ascii="Consolas" w:hAnsi="Consolas" w:cs="Consolas"/>
+          <w:color w:val="000000"/>
+          <w:sz w:val="19"/>
+          <w:szCs w:val="19"/>
+        </w:rPr>
+        <w:t xml:space="preserve"> </w:t>
+      </w:r>
+      <w:r>
+        <w:rPr>
+          <w:rFonts w:ascii="Consolas" w:hAnsi="Consolas" w:cs="Consolas"/>
+          <w:color w:val="808080"/>
+          <w:sz w:val="19"/>
+          <w:szCs w:val="19"/>
+        </w:rPr>
+        <w:t>&lt;</w:t>
+      </w:r>
+      <w:r>
+        <w:rPr>
+          <w:rFonts w:ascii="Consolas" w:hAnsi="Consolas" w:cs="Consolas"/>
+          <w:color w:val="000000"/>
+          <w:sz w:val="19"/>
+          <w:szCs w:val="19"/>
+        </w:rPr>
+        <w:t xml:space="preserve"> </w:t>
+      </w:r>
+      <w:proofErr w:type="spellStart"/>
+      <w:r>
+        <w:rPr>
+          <w:rFonts w:ascii="Consolas" w:hAnsi="Consolas" w:cs="Consolas"/>
+          <w:color w:val="000000"/>
+          <w:sz w:val="19"/>
+          <w:szCs w:val="19"/>
+        </w:rPr>
+        <w:t>spreading</w:t>
+      </w:r>
+      <w:proofErr w:type="spellEnd"/>
+      <w:r>
+        <w:rPr>
+          <w:rFonts w:ascii="Consolas" w:hAnsi="Consolas" w:cs="Consolas"/>
+          <w:color w:val="000000"/>
+          <w:sz w:val="19"/>
+          <w:szCs w:val="19"/>
+        </w:rPr>
+        <w:t xml:space="preserve"> </w:t>
+      </w:r>
+      <w:proofErr w:type="spellStart"/>
+      <w:r>
+        <w:rPr>
+          <w:rFonts w:ascii="Consolas" w:hAnsi="Consolas" w:cs="Consolas"/>
+          <w:color w:val="0000FF"/>
+          <w:sz w:val="19"/>
+          <w:szCs w:val="19"/>
+        </w:rPr>
+        <w:t>column</w:t>
+      </w:r>
+      <w:proofErr w:type="spellEnd"/>
+      <w:r>
+        <w:rPr>
+          <w:rFonts w:ascii="Consolas" w:hAnsi="Consolas" w:cs="Consolas"/>
+          <w:color w:val="000000"/>
+          <w:sz w:val="19"/>
+          <w:szCs w:val="19"/>
+        </w:rPr>
+        <w:t xml:space="preserve"> </w:t>
+      </w:r>
+      <w:r>
+        <w:rPr>
+          <w:rFonts w:ascii="Consolas" w:hAnsi="Consolas" w:cs="Consolas"/>
+          <w:color w:val="808080"/>
+          <w:sz w:val="19"/>
+          <w:szCs w:val="19"/>
+        </w:rPr>
+        <w:t>&gt;</w:t>
+      </w:r>
+      <w:r>
+        <w:rPr>
+          <w:rFonts w:ascii="Consolas" w:hAnsi="Consolas" w:cs="Consolas"/>
+          <w:color w:val="000000"/>
+          <w:sz w:val="19"/>
+          <w:szCs w:val="19"/>
+        </w:rPr>
+        <w:t xml:space="preserve"> </w:t>
+      </w:r>
+      <w:r>
+        <w:rPr>
+          <w:rFonts w:ascii="Consolas" w:hAnsi="Consolas" w:cs="Consolas"/>
+          <w:color w:val="808080"/>
+          <w:sz w:val="19"/>
+          <w:szCs w:val="19"/>
+        </w:rPr>
+        <w:t>IN</w:t>
+      </w:r>
+      <w:r>
+        <w:rPr>
+          <w:rFonts w:ascii="Consolas" w:hAnsi="Consolas" w:cs="Consolas"/>
+          <w:color w:val="0000FF"/>
+          <w:sz w:val="19"/>
+          <w:szCs w:val="19"/>
+        </w:rPr>
+        <w:t xml:space="preserve"> </w:t>
+      </w:r>
+      <w:r>
+        <w:rPr>
+          <w:rFonts w:ascii="Consolas" w:hAnsi="Consolas" w:cs="Consolas"/>
+          <w:color w:val="808080"/>
+          <w:sz w:val="19"/>
+          <w:szCs w:val="19"/>
+        </w:rPr>
+        <w:t>(&lt;</w:t>
+      </w:r>
+      <w:r>
+        <w:rPr>
+          <w:rFonts w:ascii="Consolas" w:hAnsi="Consolas" w:cs="Consolas"/>
+          <w:color w:val="000000"/>
+          <w:sz w:val="19"/>
+          <w:szCs w:val="19"/>
+        </w:rPr>
+        <w:t xml:space="preserve"> </w:t>
+      </w:r>
+      <w:proofErr w:type="spellStart"/>
+      <w:r>
+        <w:rPr>
+          <w:rFonts w:ascii="Consolas" w:hAnsi="Consolas" w:cs="Consolas"/>
+          <w:color w:val="0000FF"/>
+          <w:sz w:val="19"/>
+          <w:szCs w:val="19"/>
+        </w:rPr>
+        <w:t>distinct</w:t>
+      </w:r>
+      <w:proofErr w:type="spellEnd"/>
+      <w:r>
+        <w:rPr>
+          <w:rFonts w:ascii="Consolas" w:hAnsi="Consolas" w:cs="Consolas"/>
+          <w:color w:val="000000"/>
+          <w:sz w:val="19"/>
+          <w:szCs w:val="19"/>
+        </w:rPr>
+        <w:t xml:space="preserve"> </w:t>
+      </w:r>
+      <w:proofErr w:type="spellStart"/>
+      <w:r>
+        <w:rPr>
+          <w:rFonts w:ascii="Consolas" w:hAnsi="Consolas" w:cs="Consolas"/>
+          <w:color w:val="000000"/>
+          <w:sz w:val="19"/>
+          <w:szCs w:val="19"/>
+        </w:rPr>
+        <w:t>spreading</w:t>
+      </w:r>
+      <w:proofErr w:type="spellEnd"/>
+      <w:r>
+        <w:rPr>
+          <w:rFonts w:ascii="Consolas" w:hAnsi="Consolas" w:cs="Consolas"/>
+          <w:color w:val="000000"/>
+          <w:sz w:val="19"/>
+          <w:szCs w:val="19"/>
+        </w:rPr>
+        <w:t xml:space="preserve"> </w:t>
+      </w:r>
+      <w:proofErr w:type="spellStart"/>
+      <w:r>
+        <w:rPr>
+          <w:rFonts w:ascii="Consolas" w:hAnsi="Consolas" w:cs="Consolas"/>
+          <w:color w:val="0000FF"/>
+          <w:sz w:val="19"/>
+          <w:szCs w:val="19"/>
+        </w:rPr>
+        <w:t>values</w:t>
+      </w:r>
+      <w:proofErr w:type="spellEnd"/>
+      <w:r>
+        <w:rPr>
+          <w:rFonts w:ascii="Consolas" w:hAnsi="Consolas" w:cs="Consolas"/>
+          <w:color w:val="000000"/>
+          <w:sz w:val="19"/>
+          <w:szCs w:val="19"/>
+        </w:rPr>
+        <w:t xml:space="preserve"> </w:t>
+      </w:r>
+      <w:r>
+        <w:rPr>
+          <w:rFonts w:ascii="Consolas" w:hAnsi="Consolas" w:cs="Consolas"/>
+          <w:color w:val="808080"/>
+          <w:sz w:val="19"/>
+          <w:szCs w:val="19"/>
+        </w:rPr>
+        <w:t>&gt;</w:t>
+      </w:r>
+      <w:proofErr w:type="gramStart"/>
+      <w:r>
+        <w:rPr>
+          <w:rFonts w:ascii="Consolas" w:hAnsi="Consolas" w:cs="Consolas"/>
+          <w:color w:val="808080"/>
+          <w:sz w:val="19"/>
+          <w:szCs w:val="19"/>
+        </w:rPr>
+        <w:t>)</w:t>
+      </w:r>
+      <w:r>
+        <w:rPr>
+          <w:rFonts w:ascii="Consolas" w:hAnsi="Consolas" w:cs="Consolas"/>
+          <w:color w:val="000000"/>
+          <w:sz w:val="19"/>
+          <w:szCs w:val="19"/>
+        </w:rPr>
+        <w:t xml:space="preserve"> </w:t>
+      </w:r>
+      <w:r>
+        <w:rPr>
+          <w:rFonts w:ascii="Consolas" w:hAnsi="Consolas" w:cs="Consolas"/>
+          <w:color w:val="808080"/>
+          <w:sz w:val="19"/>
+          <w:szCs w:val="19"/>
+        </w:rPr>
+        <w:t>)</w:t>
+      </w:r>
+      <w:proofErr w:type="gramEnd"/>
+      <w:r>
+        <w:rPr>
+          <w:rFonts w:ascii="Consolas" w:hAnsi="Consolas" w:cs="Consolas"/>
+          <w:color w:val="000000"/>
+          <w:sz w:val="19"/>
+          <w:szCs w:val="19"/>
+        </w:rPr>
+        <w:t xml:space="preserve"> </w:t>
+      </w:r>
+      <w:r>
+        <w:rPr>
+          <w:rFonts w:ascii="Consolas" w:hAnsi="Consolas" w:cs="Consolas"/>
+          <w:color w:val="0000FF"/>
+          <w:sz w:val="19"/>
+          <w:szCs w:val="19"/>
+        </w:rPr>
+        <w:t>AS</w:t>
+      </w:r>
+      <w:r>
+        <w:rPr>
+          <w:rFonts w:ascii="Consolas" w:hAnsi="Consolas" w:cs="Consolas"/>
+          <w:color w:val="000000"/>
+          <w:sz w:val="19"/>
+          <w:szCs w:val="19"/>
+        </w:rPr>
+        <w:t xml:space="preserve"> P</w:t>
+      </w:r>
+      <w:r>
+        <w:rPr>
+          <w:rFonts w:ascii="Consolas" w:hAnsi="Consolas" w:cs="Consolas"/>
+          <w:color w:val="808080"/>
+          <w:sz w:val="19"/>
+          <w:szCs w:val="19"/>
+        </w:rPr>
+        <w:t>;</w:t>
+      </w:r>
+      <w:r>
+        <w:rPr>
+          <w:rFonts w:cs="Tahoma"/>
+        </w:rPr>
+        <w:t xml:space="preserve"> </w:t>
+      </w:r>
+    </w:p>
+    <w:p>
+      <w:pPr>
+        <w:rPr>
+          <w:rFonts w:cs="Tahoma"/>
+        </w:rPr>
+      </w:pPr>
+      <w:r>
+        <w:rPr>
+          <w:rFonts w:cs="Tahoma"/>
+        </w:rPr>
+        <w:t>A forma geral recomendada é devido aos seguintes pontos:</w:t>
+      </w:r>
+    </w:p>
+    <w:p>
+      <w:pPr>
+        <w:pStyle w:val="ListParagraph"/>
+        <w:numPr>
+          <w:ilvl w:val="0"/>
+          <w:numId w:val="3"/>
+        </w:numPr>
+        <w:rPr>
+          <w:rFonts w:cs="Tahoma"/>
+        </w:rPr>
+      </w:pPr>
+      <w:r>
+        <w:rPr>
+          <w:rFonts w:cs="Tahoma"/>
+        </w:rPr>
+        <w:t xml:space="preserve">Você define uma CTE (no caso acima chamada </w:t>
+      </w:r>
+      <w:proofErr w:type="spellStart"/>
+      <w:r>
+        <w:rPr>
+          <w:rFonts w:cs="Tahoma"/>
+        </w:rPr>
+        <w:t>PivotData</w:t>
+      </w:r>
+      <w:proofErr w:type="spellEnd"/>
+      <w:r>
+        <w:rPr>
+          <w:rFonts w:cs="Tahoma"/>
+        </w:rPr>
+        <w:t>) que retorna 3 elementos que estão envolvidos na operação de PIVOT</w:t>
+      </w:r>
+      <w:r>
+        <w:rPr>
+          <w:rFonts w:cs="Tahoma"/>
+        </w:rPr>
+        <w:t xml:space="preserve">, no caso são </w:t>
+      </w:r>
+      <w:r>
+        <w:rPr>
+          <w:rFonts w:cs="Tahoma"/>
+          <w:b/>
+        </w:rPr>
+        <w:t>clientes</w:t>
+      </w:r>
+      <w:r>
+        <w:rPr>
+          <w:rFonts w:cs="Tahoma"/>
+        </w:rPr>
+        <w:t xml:space="preserve">, </w:t>
+      </w:r>
+      <w:r>
+        <w:rPr>
+          <w:rFonts w:cs="Tahoma"/>
+          <w:b/>
+        </w:rPr>
+        <w:t>entregadores</w:t>
+      </w:r>
+      <w:r>
+        <w:rPr>
+          <w:rFonts w:cs="Tahoma"/>
+        </w:rPr>
+        <w:t xml:space="preserve">, </w:t>
+      </w:r>
+      <w:r>
+        <w:rPr>
+          <w:rFonts w:cs="Tahoma"/>
+          <w:b/>
+        </w:rPr>
+        <w:t>frete</w:t>
+      </w:r>
+      <w:r>
+        <w:rPr>
+          <w:rFonts w:cs="Tahoma"/>
+        </w:rPr>
+        <w:t xml:space="preserve">, todos da tabela </w:t>
+      </w:r>
+      <w:proofErr w:type="spellStart"/>
+      <w:r>
+        <w:rPr>
+          <w:rFonts w:cs="Tahoma"/>
+          <w:b/>
+        </w:rPr>
+        <w:t>Sales.Order</w:t>
+      </w:r>
+      <w:proofErr w:type="spellEnd"/>
+    </w:p>
+    <w:p>
+      <w:pPr>
+        <w:pStyle w:val="ListParagraph"/>
+        <w:ind w:left="2490"/>
+        <w:rPr>
+          <w:rFonts w:cs="Tahoma"/>
+        </w:rPr>
+      </w:pPr>
+    </w:p>
+    <w:p>
+      <w:pPr>
+        <w:pStyle w:val="ListParagraph"/>
+        <w:numPr>
+          <w:ilvl w:val="0"/>
+          <w:numId w:val="3"/>
+        </w:numPr>
+        <w:rPr>
+          <w:rFonts w:cs="Tahoma"/>
+        </w:rPr>
+      </w:pPr>
+      <w:r>
+        <w:rPr>
+          <w:rFonts w:cs="Tahoma"/>
+        </w:rPr>
+        <w:t xml:space="preserve">Você executa a query externa contra a CTE e aplica o operador </w:t>
+      </w:r>
+      <w:r>
+        <w:rPr>
+          <w:rFonts w:cs="Tahoma"/>
+          <w:b/>
+        </w:rPr>
+        <w:t>PIVOT</w:t>
+      </w:r>
+      <w:r>
+        <w:rPr>
+          <w:rFonts w:cs="Tahoma"/>
+        </w:rPr>
+        <w:t xml:space="preserve"> a essa CTE. O operador PIVOT retorna uma tabela como resultado. Você precisa atribuir um alias a essa tabela, no caso P.</w:t>
+      </w:r>
+    </w:p>
+    <w:p>
+      <w:pPr>
+        <w:pStyle w:val="ListParagraph"/>
+        <w:rPr>
+          <w:rFonts w:cs="Tahoma"/>
+        </w:rPr>
+      </w:pPr>
+    </w:p>
+    <w:p>
+      <w:pPr>
+        <w:pStyle w:val="ListParagraph"/>
+        <w:numPr>
+          <w:ilvl w:val="0"/>
+          <w:numId w:val="3"/>
+        </w:numPr>
+        <w:rPr>
+          <w:rFonts w:cs="Tahoma"/>
+        </w:rPr>
+      </w:pPr>
+      <w:r>
+        <w:rPr>
+          <w:rFonts w:cs="Tahoma"/>
+        </w:rPr>
+        <w:t xml:space="preserve">A especificação para o operador PIVOT começa por indicar a função de agregação aplicada ao elemento agregador (qual o dado, valor, numero a ser </w:t>
+      </w:r>
+      <w:proofErr w:type="spellStart"/>
+      <w:r>
+        <w:rPr>
+          <w:rFonts w:cs="Tahoma"/>
+        </w:rPr>
+        <w:t>pivoteado</w:t>
+      </w:r>
+      <w:proofErr w:type="spellEnd"/>
+      <w:r>
+        <w:rPr>
+          <w:rFonts w:cs="Tahoma"/>
+        </w:rPr>
+        <w:t xml:space="preserve">), nesse caso seria </w:t>
+      </w:r>
+      <w:proofErr w:type="gramStart"/>
+      <w:r>
+        <w:rPr>
+          <w:rFonts w:cs="Tahoma"/>
+          <w:b/>
+        </w:rPr>
+        <w:t>SUM(</w:t>
+      </w:r>
+      <w:proofErr w:type="spellStart"/>
+      <w:proofErr w:type="gramEnd"/>
+      <w:r>
+        <w:rPr>
+          <w:rFonts w:cs="Tahoma"/>
+          <w:b/>
+        </w:rPr>
+        <w:t>freight</w:t>
+      </w:r>
+      <w:proofErr w:type="spellEnd"/>
+      <w:r>
+        <w:rPr>
+          <w:rFonts w:cs="Tahoma"/>
+          <w:b/>
+        </w:rPr>
+        <w:t>)</w:t>
+      </w:r>
+    </w:p>
+    <w:p>
+      <w:pPr>
+        <w:pStyle w:val="ListParagraph"/>
+        <w:rPr>
+          <w:rFonts w:cs="Tahoma"/>
+        </w:rPr>
+      </w:pPr>
+    </w:p>
+    <w:p>
+      <w:pPr>
+        <w:pStyle w:val="ListParagraph"/>
+        <w:numPr>
+          <w:ilvl w:val="0"/>
+          <w:numId w:val="3"/>
+        </w:numPr>
+        <w:rPr>
+          <w:rFonts w:cs="Tahoma"/>
+        </w:rPr>
+      </w:pPr>
+      <w:r>
+        <w:rPr>
+          <w:rFonts w:cs="Tahoma"/>
+        </w:rPr>
+        <w:t xml:space="preserve">Então você especifica o parâmetro da cláusula </w:t>
+      </w:r>
+      <w:r>
+        <w:rPr>
+          <w:rFonts w:cs="Tahoma"/>
+          <w:b/>
+        </w:rPr>
+        <w:t>FOR</w:t>
+      </w:r>
+      <w:r>
+        <w:rPr>
+          <w:rFonts w:cs="Tahoma"/>
+        </w:rPr>
+        <w:t xml:space="preserve">, seguido por aquilo que você quer ver em </w:t>
+      </w:r>
+      <w:r>
+        <w:rPr>
+          <w:rFonts w:cs="Tahoma"/>
+          <w:b/>
+        </w:rPr>
+        <w:t>colunas</w:t>
+      </w:r>
       <w:bookmarkStart w:id="0" w:name="_GoBack"/>
       <w:bookmarkEnd w:id="0"/>
+    </w:p>
+    <w:p>
+      <w:pPr>
+        <w:rPr>
+          <w:rFonts w:cs="Tahoma"/>
+        </w:rPr>
+      </w:pPr>
+    </w:p>
+    <w:p>
+      <w:pPr>
+        <w:rPr>
+          <w:rFonts w:cs="Tahoma"/>
+        </w:rPr>
+      </w:pPr>
+    </w:p>
+    <w:p>
+      <w:pPr>
+        <w:rPr>
+          <w:rFonts w:cs="Tahoma"/>
+        </w:rPr>
+      </w:pPr>
+    </w:p>
+    <w:p>
+      <w:pPr>
+        <w:pStyle w:val="ListParagraph"/>
+        <w:ind w:left="2490"/>
+        <w:rPr>
+          <w:rFonts w:cs="Tahoma"/>
+        </w:rPr>
+      </w:pPr>
     </w:p>
     <w:p/>
     <w:p>
@@ -14462,11 +16562,7 @@
       </w:r>
       <w:proofErr w:type="spellEnd"/>
       <w:r>
-        <w:t xml:space="preserve"> e vice-versa. Em uma consulta em que são feitas agregações e acessando os mesmos dados, o JOIN tem </w:t>
-      </w:r>
-      <w:r>
-        <w:lastRenderedPageBreak/>
-        <w:t xml:space="preserve">melhor performance que a </w:t>
+        <w:t xml:space="preserve"> e vice-versa. Em uma consulta em que são feitas agregações e acessando os mesmos dados, o JOIN tem melhor performance que a </w:t>
       </w:r>
       <w:proofErr w:type="spellStart"/>
       <w:r>

--- a/THOUGHT EXPERIMENT - QUERYING 70-761.docx
+++ b/THOUGHT EXPERIMENT - QUERYING 70-761.docx
@@ -465,15 +465,7 @@
       </w:r>
       <w:proofErr w:type="spellEnd"/>
       <w:r>
-        <w:t xml:space="preserve"> </w:t>
-      </w:r>
-      <w:proofErr w:type="spellStart"/>
-      <w:r>
-        <w:t>support</w:t>
-      </w:r>
-      <w:proofErr w:type="spellEnd"/>
-      <w:r>
-        <w:t xml:space="preserve"> </w:t>
+        <w:t xml:space="preserve"> support </w:t>
       </w:r>
       <w:proofErr w:type="spellStart"/>
       <w:r>
@@ -10338,6 +10330,9 @@
         <w:ind w:left="2130"/>
       </w:pPr>
       <w:r>
+        <w:rPr>
+          <w:noProof/>
+        </w:rPr>
         <w:drawing>
           <wp:inline distT="0" distB="0" distL="0" distR="0" wp14:anchorId="2B344961" wp14:editId="0FEFE4DC">
             <wp:extent cx="2514951" cy="2648320"/>
@@ -10406,14 +10401,9 @@
       <w:r>
         <w:t xml:space="preserve"> é NULL. De forma análoga, as linhas associadas com </w:t>
       </w:r>
-      <w:proofErr w:type="spellStart"/>
       <w:proofErr w:type="gramStart"/>
       <w:r>
-        <w:t>Year</w:t>
-      </w:r>
-      <w:proofErr w:type="spellEnd"/>
-      <w:r>
-        <w:t>(</w:t>
+        <w:t>Year(</w:t>
       </w:r>
       <w:proofErr w:type="spellStart"/>
       <w:proofErr w:type="gramEnd"/>
@@ -11105,16 +11095,7 @@
           <w:sz w:val="19"/>
           <w:szCs w:val="19"/>
         </w:rPr>
-        <w:t xml:space="preserve"> </w:t>
-      </w:r>
-      <w:r>
-        <w:rPr>
-          <w:rFonts w:ascii="Consolas" w:hAnsi="Consolas" w:cs="Consolas"/>
-          <w:color w:val="008000"/>
-          <w:sz w:val="19"/>
-          <w:szCs w:val="19"/>
-        </w:rPr>
-        <w:t>NULL</w:t>
+        <w:t xml:space="preserve"> NULL</w:t>
       </w:r>
     </w:p>
     <w:p>
@@ -11926,14 +11907,6 @@
           <w:szCs w:val="19"/>
         </w:rPr>
         <w:tab/>
-      </w:r>
-      <w:r>
-        <w:rPr>
-          <w:rFonts w:ascii="Consolas" w:hAnsi="Consolas" w:cs="Consolas"/>
-          <w:color w:val="0000FF"/>
-          <w:sz w:val="19"/>
-          <w:szCs w:val="19"/>
-        </w:rPr>
         <w:t>USE</w:t>
       </w:r>
       <w:r>
@@ -11996,14 +11969,6 @@
           <w:szCs w:val="19"/>
         </w:rPr>
         <w:tab/>
-      </w:r>
-      <w:r>
-        <w:rPr>
-          <w:rFonts w:ascii="Consolas" w:hAnsi="Consolas" w:cs="Consolas"/>
-          <w:color w:val="0000FF"/>
-          <w:sz w:val="19"/>
-          <w:szCs w:val="19"/>
-        </w:rPr>
         <w:t>SELECT</w:t>
       </w:r>
       <w:r>
@@ -12055,14 +12020,6 @@
           <w:szCs w:val="19"/>
         </w:rPr>
         <w:tab/>
-      </w:r>
-      <w:r>
-        <w:rPr>
-          <w:rFonts w:ascii="Consolas" w:hAnsi="Consolas" w:cs="Consolas"/>
-          <w:color w:val="000000"/>
-          <w:sz w:val="19"/>
-          <w:szCs w:val="19"/>
-        </w:rPr>
         <w:t xml:space="preserve">    </w:t>
       </w:r>
       <w:r>
@@ -12683,6 +12640,7 @@
       <w:r>
         <w:rPr>
           <w:rFonts w:cs="Tahoma"/>
+          <w:noProof/>
         </w:rPr>
         <w:drawing>
           <wp:inline distT="0" distB="0" distL="0" distR="0" wp14:anchorId="25C28D0F" wp14:editId="19A87AE3">
@@ -12841,14 +12799,6 @@
           <w:szCs w:val="19"/>
         </w:rPr>
         <w:tab/>
-      </w:r>
-      <w:r>
-        <w:rPr>
-          <w:rFonts w:ascii="Consolas" w:hAnsi="Consolas" w:cs="Consolas"/>
-          <w:color w:val="0000FF"/>
-          <w:sz w:val="19"/>
-          <w:szCs w:val="19"/>
-        </w:rPr>
         <w:t>USE</w:t>
       </w:r>
       <w:r>
@@ -12911,14 +12861,6 @@
           <w:szCs w:val="19"/>
         </w:rPr>
         <w:tab/>
-      </w:r>
-      <w:r>
-        <w:rPr>
-          <w:rFonts w:ascii="Consolas" w:hAnsi="Consolas" w:cs="Consolas"/>
-          <w:color w:val="0000FF"/>
-          <w:sz w:val="19"/>
-          <w:szCs w:val="19"/>
-        </w:rPr>
         <w:t>SELECT</w:t>
       </w:r>
     </w:p>
@@ -14118,6 +14060,7 @@
       <w:r>
         <w:rPr>
           <w:rFonts w:cs="Tahoma"/>
+          <w:noProof/>
         </w:rPr>
         <w:drawing>
           <wp:inline distT="0" distB="0" distL="0" distR="0" wp14:anchorId="462F3CE3" wp14:editId="1D3FABE1">
@@ -14878,27 +14821,7 @@
           <w:sz w:val="19"/>
           <w:szCs w:val="19"/>
         </w:rPr>
-        <w:t xml:space="preserve"> </w:t>
-      </w:r>
-      <w:proofErr w:type="spellStart"/>
-      <w:r>
-        <w:rPr>
-          <w:rFonts w:ascii="Consolas" w:hAnsi="Consolas" w:cs="Consolas"/>
-          <w:color w:val="000000"/>
-          <w:sz w:val="19"/>
-          <w:szCs w:val="19"/>
-        </w:rPr>
-        <w:t>PivotData</w:t>
-      </w:r>
-      <w:proofErr w:type="spellEnd"/>
-      <w:r>
-        <w:rPr>
-          <w:rFonts w:ascii="Consolas" w:hAnsi="Consolas" w:cs="Consolas"/>
-          <w:color w:val="000000"/>
-          <w:sz w:val="19"/>
-          <w:szCs w:val="19"/>
-        </w:rPr>
-        <w:t xml:space="preserve"> </w:t>
+        <w:t xml:space="preserve"> PivotData </w:t>
       </w:r>
       <w:r>
         <w:rPr>
@@ -15594,19 +15517,8 @@
           <w:sz w:val="19"/>
           <w:szCs w:val="19"/>
         </w:rPr>
-        <w:t xml:space="preserve"> </w:t>
-      </w:r>
-      <w:proofErr w:type="spellStart"/>
-      <w:r>
-        <w:rPr>
-          <w:rFonts w:ascii="Consolas" w:hAnsi="Consolas" w:cs="Consolas"/>
-          <w:color w:val="000000"/>
-          <w:sz w:val="19"/>
-          <w:szCs w:val="19"/>
-        </w:rPr>
-        <w:t>PivotData</w:t>
-      </w:r>
-      <w:proofErr w:type="spellEnd"/>
+        <w:t xml:space="preserve"> PivotData</w:t>
+      </w:r>
     </w:p>
     <w:p>
       <w:pPr>
@@ -16057,21 +15969,7 @@
         <w:rPr>
           <w:rFonts w:cs="Tahoma"/>
         </w:rPr>
-        <w:t xml:space="preserve">Você define uma CTE (no caso acima chamada </w:t>
-      </w:r>
-      <w:proofErr w:type="spellStart"/>
-      <w:r>
-        <w:rPr>
-          <w:rFonts w:cs="Tahoma"/>
-        </w:rPr>
-        <w:t>PivotData</w:t>
-      </w:r>
-      <w:proofErr w:type="spellEnd"/>
-      <w:r>
-        <w:rPr>
-          <w:rFonts w:cs="Tahoma"/>
-        </w:rPr>
-        <w:t>) que retorna 3 elementos que estão envolvidos na operação de PIVOT</w:t>
+        <w:t>Você define uma CTE (no caso acima chamada PivotData) que retorna 3 elementos que estão envolvidos na operação de PIVOT</w:t>
       </w:r>
       <w:r>
         <w:rPr>
@@ -16258,6 +16156,7 @@
         </w:rPr>
         <w:t xml:space="preserve">Então você especifica o parâmetro da cláusula </w:t>
       </w:r>
+      <w:proofErr w:type="gramStart"/>
       <w:r>
         <w:rPr>
           <w:rFonts w:cs="Tahoma"/>
@@ -16269,7 +16168,14 @@
         <w:rPr>
           <w:rFonts w:cs="Tahoma"/>
         </w:rPr>
-        <w:t xml:space="preserve">, seguido por aquilo que você quer ver em </w:t>
+        <w:t>, seguido</w:t>
+      </w:r>
+      <w:proofErr w:type="gramEnd"/>
+      <w:r>
+        <w:rPr>
+          <w:rFonts w:cs="Tahoma"/>
+        </w:rPr>
+        <w:t xml:space="preserve"> por aquilo que você quer ver em </w:t>
       </w:r>
       <w:r>
         <w:rPr>
@@ -16278,29 +16184,1194 @@
         </w:rPr>
         <w:t>colunas</w:t>
       </w:r>
+    </w:p>
+    <w:p>
+      <w:pPr>
+        <w:pStyle w:val="ListParagraph"/>
+        <w:rPr>
+          <w:rFonts w:cs="Tahoma"/>
+        </w:rPr>
+      </w:pPr>
+    </w:p>
+    <w:p>
+      <w:pPr>
+        <w:pStyle w:val="ListParagraph"/>
+        <w:numPr>
+          <w:ilvl w:val="0"/>
+          <w:numId w:val="3"/>
+        </w:numPr>
+        <w:rPr>
+          <w:rFonts w:cs="Tahoma"/>
+        </w:rPr>
+      </w:pPr>
+      <w:r>
+        <w:rPr>
+          <w:rFonts w:cs="Tahoma"/>
+        </w:rPr>
+        <w:t xml:space="preserve">Então você especifica na cláusula </w:t>
+      </w:r>
+      <w:r>
+        <w:rPr>
+          <w:rFonts w:cs="Tahoma"/>
+          <w:b/>
+        </w:rPr>
+        <w:t>IN</w:t>
+      </w:r>
+      <w:r>
+        <w:rPr>
+          <w:rFonts w:cs="Tahoma"/>
+        </w:rPr>
+        <w:t xml:space="preserve"> seguido da lista de valores distintos que aparecem no elemento de colunas, separados por vírgulas. O que eram valores no elemento de colunas (</w:t>
+      </w:r>
+      <w:proofErr w:type="spellStart"/>
+      <w:r>
+        <w:rPr>
+          <w:rFonts w:cs="Tahoma"/>
+        </w:rPr>
+        <w:t>shipperID</w:t>
+      </w:r>
+      <w:proofErr w:type="spellEnd"/>
+      <w:r>
+        <w:rPr>
+          <w:rFonts w:cs="Tahoma"/>
+        </w:rPr>
+        <w:t xml:space="preserve">), se tornam nomes de colunas. Portanto, os itens na lista devem ser expressos como identificadores de colunas. Importante lembrar que, se um identificador de coluna é irregular, ele tem de ser delimitado. Como os </w:t>
+      </w:r>
+      <w:proofErr w:type="spellStart"/>
+      <w:r>
+        <w:rPr>
+          <w:rFonts w:cs="Tahoma"/>
+        </w:rPr>
+        <w:t>shipperID</w:t>
+      </w:r>
+      <w:proofErr w:type="spellEnd"/>
+      <w:r>
+        <w:rPr>
+          <w:rFonts w:cs="Tahoma"/>
+        </w:rPr>
+        <w:t xml:space="preserve"> são inteiros, devem ser expressos entre colchetes: [1], [2], [3] etc.</w:t>
+      </w:r>
+    </w:p>
+    <w:p>
+      <w:pPr>
+        <w:pStyle w:val="ListParagraph"/>
+        <w:rPr>
+          <w:rFonts w:cs="Tahoma"/>
+        </w:rPr>
+      </w:pPr>
+    </w:p>
+    <w:p>
+      <w:pPr>
+        <w:pStyle w:val="ListParagraph"/>
+        <w:rPr>
+          <w:rFonts w:cs="Tahoma"/>
+        </w:rPr>
+      </w:pPr>
+    </w:p>
+    <w:p>
+      <w:pPr>
+        <w:pStyle w:val="ListParagraph"/>
+        <w:rPr>
+          <w:rFonts w:cs="Tahoma"/>
+        </w:rPr>
+      </w:pPr>
+    </w:p>
+    <w:p>
+      <w:pPr>
+        <w:pStyle w:val="ListParagraph"/>
+        <w:rPr>
+          <w:rFonts w:cs="Tahoma"/>
+        </w:rPr>
+      </w:pPr>
+    </w:p>
+    <w:p>
+      <w:pPr>
+        <w:pStyle w:val="ListParagraph"/>
+        <w:rPr>
+          <w:rFonts w:cs="Tahoma"/>
+        </w:rPr>
+      </w:pPr>
+    </w:p>
+    <w:p>
+      <w:pPr>
+        <w:pStyle w:val="ListParagraph"/>
+        <w:rPr>
+          <w:rFonts w:cs="Tahoma"/>
+        </w:rPr>
+      </w:pPr>
+    </w:p>
+    <w:p>
+      <w:pPr>
+        <w:pStyle w:val="ListParagraph"/>
+        <w:rPr>
+          <w:rFonts w:cs="Tahoma"/>
+        </w:rPr>
+      </w:pPr>
+    </w:p>
+    <w:p>
+      <w:pPr>
+        <w:pStyle w:val="ListParagraph"/>
+        <w:rPr>
+          <w:rFonts w:cs="Tahoma"/>
+        </w:rPr>
+      </w:pPr>
+    </w:p>
+    <w:p>
+      <w:pPr>
+        <w:pStyle w:val="ListParagraph"/>
+        <w:rPr>
+          <w:rFonts w:cs="Tahoma"/>
+        </w:rPr>
+      </w:pPr>
+    </w:p>
+    <w:p>
+      <w:pPr>
+        <w:pStyle w:val="ListParagraph"/>
+        <w:rPr>
+          <w:rFonts w:cs="Tahoma"/>
+        </w:rPr>
+      </w:pPr>
+    </w:p>
+    <w:p>
+      <w:pPr>
+        <w:pStyle w:val="ListParagraph"/>
+        <w:rPr>
+          <w:rFonts w:cs="Tahoma"/>
+        </w:rPr>
+      </w:pPr>
+    </w:p>
+    <w:p>
+      <w:pPr>
+        <w:pStyle w:val="ListParagraph"/>
+        <w:rPr>
+          <w:rFonts w:cs="Tahoma"/>
+        </w:rPr>
+      </w:pPr>
+    </w:p>
+    <w:p>
+      <w:pPr>
+        <w:pStyle w:val="ListParagraph"/>
+        <w:rPr>
+          <w:rFonts w:cs="Tahoma"/>
+        </w:rPr>
+      </w:pPr>
+    </w:p>
+    <w:p>
+      <w:pPr>
+        <w:rPr>
+          <w:rFonts w:cs="Tahoma"/>
+        </w:rPr>
+      </w:pPr>
+      <w:r>
+        <w:rPr>
+          <w:rFonts w:cs="Tahoma"/>
+        </w:rPr>
+        <w:lastRenderedPageBreak/>
+        <w:t>Seguindo a recomendação de sintaxe indicada acima, a query que pivoteamos ficaria da seguinte forma:</w:t>
+      </w:r>
+    </w:p>
+    <w:p>
+      <w:pPr>
+        <w:rPr>
+          <w:rFonts w:cs="Tahoma"/>
+        </w:rPr>
+      </w:pPr>
+      <w:r>
+        <w:rPr>
+          <w:rFonts w:cs="Tahoma"/>
+        </w:rPr>
+        <w:drawing>
+          <wp:inline distT="0" distB="0" distL="0" distR="0" wp14:anchorId="19CC31EC" wp14:editId="49A3F8A9">
+            <wp:extent cx="5001323" cy="2972215"/>
+            <wp:effectExtent l="0" t="0" r="8890" b="0"/>
+            <wp:docPr id="14" name="Picture 14"/>
+            <wp:cNvGraphicFramePr>
+              <a:graphicFrameLocks xmlns:a="http://schemas.openxmlformats.org/drawingml/2006/main" noChangeAspect="1"/>
+            </wp:cNvGraphicFramePr>
+            <a:graphic xmlns:a="http://schemas.openxmlformats.org/drawingml/2006/main">
+              <a:graphicData uri="http://schemas.openxmlformats.org/drawingml/2006/picture">
+                <pic:pic xmlns:pic="http://schemas.openxmlformats.org/drawingml/2006/picture">
+                  <pic:nvPicPr>
+                    <pic:cNvPr id="1" name=""/>
+                    <pic:cNvPicPr/>
+                  </pic:nvPicPr>
+                  <pic:blipFill>
+                    <a:blip r:embed="rId14"/>
+                    <a:stretch>
+                      <a:fillRect/>
+                    </a:stretch>
+                  </pic:blipFill>
+                  <pic:spPr>
+                    <a:xfrm>
+                      <a:off x="0" y="0"/>
+                      <a:ext cx="5001323" cy="2972215"/>
+                    </a:xfrm>
+                    <a:prstGeom prst="rect">
+                      <a:avLst/>
+                    </a:prstGeom>
+                  </pic:spPr>
+                </pic:pic>
+              </a:graphicData>
+            </a:graphic>
+          </wp:inline>
+        </w:drawing>
+      </w:r>
+    </w:p>
+    <w:p>
+      <w:pPr>
+        <w:rPr>
+          <w:rFonts w:cs="Tahoma"/>
+        </w:rPr>
+      </w:pPr>
+      <w:r>
+        <w:rPr>
+          <w:rFonts w:cs="Tahoma"/>
+        </w:rPr>
+        <w:t>A query produz o seguinte resultado:</w:t>
+      </w:r>
+    </w:p>
+    <w:p>
+      <w:pPr>
+        <w:rPr>
+          <w:rFonts w:cs="Tahoma"/>
+          <w:color w:val="808080"/>
+        </w:rPr>
+      </w:pPr>
+      <w:r>
+        <w:rPr>
+          <w:rFonts w:cs="Tahoma"/>
+          <w:color w:val="808080"/>
+        </w:rPr>
+        <w:drawing>
+          <wp:inline distT="0" distB="0" distL="0" distR="0" wp14:anchorId="7F0A95C7" wp14:editId="5420E2C9">
+            <wp:extent cx="3400900" cy="2772162"/>
+            <wp:effectExtent l="0" t="0" r="9525" b="9525"/>
+            <wp:docPr id="11" name="Picture 11"/>
+            <wp:cNvGraphicFramePr>
+              <a:graphicFrameLocks xmlns:a="http://schemas.openxmlformats.org/drawingml/2006/main" noChangeAspect="1"/>
+            </wp:cNvGraphicFramePr>
+            <a:graphic xmlns:a="http://schemas.openxmlformats.org/drawingml/2006/main">
+              <a:graphicData uri="http://schemas.openxmlformats.org/drawingml/2006/picture">
+                <pic:pic xmlns:pic="http://schemas.openxmlformats.org/drawingml/2006/picture">
+                  <pic:nvPicPr>
+                    <pic:cNvPr id="1" name=""/>
+                    <pic:cNvPicPr/>
+                  </pic:nvPicPr>
+                  <pic:blipFill>
+                    <a:blip r:embed="rId15"/>
+                    <a:stretch>
+                      <a:fillRect/>
+                    </a:stretch>
+                  </pic:blipFill>
+                  <pic:spPr>
+                    <a:xfrm>
+                      <a:off x="0" y="0"/>
+                      <a:ext cx="3400900" cy="2772162"/>
+                    </a:xfrm>
+                    <a:prstGeom prst="rect">
+                      <a:avLst/>
+                    </a:prstGeom>
+                  </pic:spPr>
+                </pic:pic>
+              </a:graphicData>
+            </a:graphic>
+          </wp:inline>
+        </w:drawing>
+      </w:r>
+    </w:p>
+    <w:p>
+      <w:pPr>
+        <w:rPr>
+          <w:rFonts w:cs="Tahoma"/>
+        </w:rPr>
+      </w:pPr>
+      <w:r>
+        <w:rPr>
+          <w:rFonts w:cs="Tahoma"/>
+        </w:rPr>
+        <w:t>O operador PIVOT encontra por eliminação o elemento de agrupamento; na query acima indicamos o elemento de colunas (</w:t>
+      </w:r>
+      <w:proofErr w:type="spellStart"/>
+      <w:r>
+        <w:rPr>
+          <w:rFonts w:cs="Tahoma"/>
+        </w:rPr>
+        <w:t>SalespersonKey</w:t>
+      </w:r>
+      <w:proofErr w:type="spellEnd"/>
+      <w:r>
+        <w:rPr>
+          <w:rFonts w:cs="Tahoma"/>
+        </w:rPr>
+        <w:t xml:space="preserve">) e o elemento de dados (o que recebe a agregação, no caso Unit Price), desta forma, o PIVOT entende que o elemento de agrupamento é aquele que sobrou da query. Por isso, indicamos sempre montar uma CTE para PIVOT com os três elementos apenas. </w:t>
+      </w:r>
+    </w:p>
+    <w:p>
+      <w:pPr>
+        <w:rPr>
+          <w:rFonts w:cs="Tahoma"/>
+          <w:b/>
+        </w:rPr>
+      </w:pPr>
+      <w:r>
+        <w:rPr>
+          <w:rFonts w:cs="Tahoma"/>
+          <w:b/>
+        </w:rPr>
+        <w:t>Algumas limitações do operador PIVOT:</w:t>
+      </w:r>
+    </w:p>
+    <w:p>
+      <w:pPr>
+        <w:pStyle w:val="ListParagraph"/>
+        <w:numPr>
+          <w:ilvl w:val="0"/>
+          <w:numId w:val="3"/>
+        </w:numPr>
+        <w:rPr>
+          <w:rFonts w:cs="Tahoma"/>
+          <w:b/>
+        </w:rPr>
+      </w:pPr>
+      <w:r>
+        <w:rPr>
+          <w:rFonts w:cs="Tahoma"/>
+        </w:rPr>
+        <w:t xml:space="preserve">A agregação e o elemento de colunas não podem ser resultados diretos das expressões; ao invés disso, esses elementos devem ser nomes de colunas da tabela fonte. Podemos, entretanto, utilizar expressões na tabela fonte, atribuir </w:t>
+      </w:r>
+      <w:proofErr w:type="spellStart"/>
+      <w:r>
+        <w:rPr>
+          <w:rFonts w:cs="Tahoma"/>
+        </w:rPr>
+        <w:t>aliases</w:t>
+      </w:r>
+      <w:proofErr w:type="spellEnd"/>
+      <w:r>
+        <w:rPr>
+          <w:rFonts w:cs="Tahoma"/>
+        </w:rPr>
+        <w:t xml:space="preserve"> para a expressões e usar esses alias no operador PIVOT</w:t>
+      </w:r>
+    </w:p>
+    <w:p>
+      <w:pPr>
+        <w:pStyle w:val="ListParagraph"/>
+        <w:ind w:left="2490"/>
+        <w:rPr>
+          <w:rFonts w:cs="Tahoma"/>
+          <w:b/>
+        </w:rPr>
+      </w:pPr>
+    </w:p>
+    <w:p>
+      <w:pPr>
+        <w:pStyle w:val="ListParagraph"/>
+        <w:numPr>
+          <w:ilvl w:val="0"/>
+          <w:numId w:val="3"/>
+        </w:numPr>
+        <w:rPr>
+          <w:rFonts w:cs="Tahoma"/>
+          <w:b/>
+        </w:rPr>
+      </w:pPr>
+      <w:r>
+        <w:rPr>
+          <w:rFonts w:cs="Tahoma"/>
+        </w:rPr>
+        <w:t xml:space="preserve">O operador </w:t>
+      </w:r>
+      <w:proofErr w:type="gramStart"/>
+      <w:r>
+        <w:rPr>
+          <w:rFonts w:cs="Tahoma"/>
+        </w:rPr>
+        <w:t>COUNT(</w:t>
+      </w:r>
+      <w:proofErr w:type="gramEnd"/>
+      <w:r>
+        <w:rPr>
+          <w:rFonts w:cs="Tahoma"/>
+        </w:rPr>
+        <w:t xml:space="preserve">*) não pode ser utilizado como a função agregadora do PIVOT. Se precisar de uma contagem, precisamos de uma alternativa; a mais simples é criar uma coluna com valor 1 e na função agregadora do PIVOT, realizar o </w:t>
+      </w:r>
+      <w:proofErr w:type="gramStart"/>
+      <w:r>
+        <w:rPr>
+          <w:rFonts w:cs="Tahoma"/>
+        </w:rPr>
+        <w:t>SUM(</w:t>
+      </w:r>
+      <w:proofErr w:type="gramEnd"/>
+      <w:r>
+        <w:rPr>
+          <w:rFonts w:cs="Tahoma"/>
+        </w:rPr>
+        <w:t>) dessa coluna que criamos</w:t>
+      </w:r>
+    </w:p>
+    <w:p>
+      <w:pPr>
+        <w:pStyle w:val="ListParagraph"/>
+        <w:rPr>
+          <w:rFonts w:cs="Tahoma"/>
+          <w:b/>
+        </w:rPr>
+      </w:pPr>
+    </w:p>
+    <w:p>
+      <w:pPr>
+        <w:pStyle w:val="ListParagraph"/>
+        <w:numPr>
+          <w:ilvl w:val="0"/>
+          <w:numId w:val="3"/>
+        </w:numPr>
+        <w:rPr>
+          <w:rFonts w:cs="Tahoma"/>
+          <w:b/>
+        </w:rPr>
+      </w:pPr>
+      <w:r>
+        <w:rPr>
+          <w:rFonts w:cs="Tahoma"/>
+        </w:rPr>
+        <w:t>É possível utilizar somente UMA função agregadora no PIVOT</w:t>
+      </w:r>
+    </w:p>
+    <w:p>
+      <w:pPr>
+        <w:pStyle w:val="ListParagraph"/>
+        <w:rPr>
+          <w:rFonts w:cs="Tahoma"/>
+          <w:b/>
+        </w:rPr>
+      </w:pPr>
+    </w:p>
+    <w:p>
+      <w:pPr>
+        <w:pStyle w:val="ListParagraph"/>
+        <w:numPr>
+          <w:ilvl w:val="0"/>
+          <w:numId w:val="3"/>
+        </w:numPr>
+        <w:rPr>
+          <w:rFonts w:cs="Tahoma"/>
+          <w:b/>
+        </w:rPr>
+      </w:pPr>
+      <w:r>
+        <w:rPr>
+          <w:rFonts w:cs="Tahoma"/>
+        </w:rPr>
+        <w:t xml:space="preserve">A cláusula IN aceita uma lista de valores como </w:t>
+      </w:r>
+      <w:proofErr w:type="spellStart"/>
+      <w:r>
+        <w:rPr>
+          <w:rFonts w:cs="Tahoma"/>
+          <w:i/>
+        </w:rPr>
+        <w:t>spreading</w:t>
+      </w:r>
+      <w:proofErr w:type="spellEnd"/>
+      <w:r>
+        <w:rPr>
+          <w:rFonts w:cs="Tahoma"/>
+          <w:i/>
+        </w:rPr>
+        <w:t xml:space="preserve"> </w:t>
+      </w:r>
+      <w:proofErr w:type="spellStart"/>
+      <w:r>
+        <w:rPr>
+          <w:rFonts w:cs="Tahoma"/>
+          <w:i/>
+        </w:rPr>
+        <w:t>values</w:t>
+      </w:r>
+      <w:proofErr w:type="spellEnd"/>
+      <w:r>
+        <w:rPr>
+          <w:rFonts w:cs="Tahoma"/>
+        </w:rPr>
+        <w:t>, ou seja, aquilo que você quer transformar em colunas; é preciso saber quais os valores únicos que serão passados como parâmetro para essa cláusula, podemos utilizar T-SQL dinâmico para construir e executar uma query dinâmica nesta cláusula</w:t>
+      </w:r>
+    </w:p>
+    <w:p>
+      <w:pPr>
+        <w:pStyle w:val="ListParagraph"/>
+        <w:rPr>
+          <w:rFonts w:cs="Tahoma"/>
+          <w:b/>
+        </w:rPr>
+      </w:pPr>
+    </w:p>
+    <w:p>
+      <w:pPr>
+        <w:rPr>
+          <w:rFonts w:cs="Tahoma"/>
+          <w:b/>
+        </w:rPr>
+      </w:pPr>
+    </w:p>
+    <w:p>
+      <w:pPr>
+        <w:rPr>
+          <w:rFonts w:cs="Tahoma"/>
+        </w:rPr>
+      </w:pPr>
+      <w:r>
+        <w:rPr>
+          <w:rFonts w:cs="Tahoma"/>
+          <w:b/>
+        </w:rPr>
+        <w:t xml:space="preserve">DESPIVOTEANDO (UNPIVOTING) DADOS </w:t>
+      </w:r>
+      <w:r>
+        <w:rPr>
+          <w:rFonts w:cs="Tahoma"/>
+          <w:b/>
+        </w:rPr>
+        <w:t>–</w:t>
+      </w:r>
+      <w:r>
+        <w:rPr>
+          <w:rFonts w:cs="Tahoma"/>
+          <w:b/>
+        </w:rPr>
+        <w:t xml:space="preserve"> </w:t>
+      </w:r>
+      <w:r>
+        <w:rPr>
+          <w:rFonts w:cs="Tahoma"/>
+        </w:rPr>
+        <w:t>UNPIVOT pode ser considerado o contrário de PIVOT</w:t>
+      </w:r>
+      <w:r>
+        <w:rPr>
+          <w:rFonts w:cs="Tahoma"/>
+        </w:rPr>
+        <w:t xml:space="preserve">; UNPIVOT é rotacionar o dado de um estado de colunas para um estado de linhas. Assim como PIVOT, UNPIVOT é utilizado como um operador junto da cláusula FROM. O operador atua na tabela de input, à esquerda do operador. O resultado é uma tabela que pode ser utilizada como input para outros operadores de tabela. </w:t>
+      </w:r>
+    </w:p>
+    <w:p>
+      <w:pPr>
+        <w:rPr>
+          <w:rFonts w:cs="Tahoma"/>
+        </w:rPr>
+      </w:pPr>
+      <w:r>
+        <w:rPr>
+          <w:rFonts w:cs="Tahoma"/>
+        </w:rPr>
+        <w:t>Exemplos abaixo:</w:t>
+      </w:r>
+    </w:p>
+    <w:p>
+      <w:pPr>
+        <w:rPr>
+          <w:rFonts w:cs="Tahoma"/>
+        </w:rPr>
+      </w:pPr>
+      <w:r>
+        <w:rPr>
+          <w:rFonts w:cs="Tahoma"/>
+        </w:rPr>
+        <w:drawing>
+          <wp:inline distT="0" distB="0" distL="0" distR="0" wp14:anchorId="70E80823" wp14:editId="07ADD7DC">
+            <wp:extent cx="2803205" cy="1866900"/>
+            <wp:effectExtent l="0" t="0" r="0" b="0"/>
+            <wp:docPr id="15" name="Picture 15"/>
+            <wp:cNvGraphicFramePr>
+              <a:graphicFrameLocks xmlns:a="http://schemas.openxmlformats.org/drawingml/2006/main" noChangeAspect="1"/>
+            </wp:cNvGraphicFramePr>
+            <a:graphic xmlns:a="http://schemas.openxmlformats.org/drawingml/2006/main">
+              <a:graphicData uri="http://schemas.openxmlformats.org/drawingml/2006/picture">
+                <pic:pic xmlns:pic="http://schemas.openxmlformats.org/drawingml/2006/picture">
+                  <pic:nvPicPr>
+                    <pic:cNvPr id="1" name=""/>
+                    <pic:cNvPicPr/>
+                  </pic:nvPicPr>
+                  <pic:blipFill>
+                    <a:blip r:embed="rId16"/>
+                    <a:stretch>
+                      <a:fillRect/>
+                    </a:stretch>
+                  </pic:blipFill>
+                  <pic:spPr>
+                    <a:xfrm>
+                      <a:off x="0" y="0"/>
+                      <a:ext cx="2813509" cy="1873762"/>
+                    </a:xfrm>
+                    <a:prstGeom prst="rect">
+                      <a:avLst/>
+                    </a:prstGeom>
+                  </pic:spPr>
+                </pic:pic>
+              </a:graphicData>
+            </a:graphic>
+          </wp:inline>
+        </w:drawing>
+      </w:r>
+    </w:p>
+    <w:p>
+      <w:pPr>
+        <w:rPr>
+          <w:rFonts w:cs="Tahoma"/>
+        </w:rPr>
+      </w:pPr>
+      <w:r>
+        <w:rPr>
+          <w:rFonts w:cs="Tahoma"/>
+        </w:rPr>
+        <w:drawing>
+          <wp:inline distT="0" distB="0" distL="0" distR="0" wp14:anchorId="4319C653" wp14:editId="4EDA4793">
+            <wp:extent cx="3836036" cy="737487"/>
+            <wp:effectExtent l="0" t="0" r="0" b="5715"/>
+            <wp:docPr id="16" name="Picture 16"/>
+            <wp:cNvGraphicFramePr>
+              <a:graphicFrameLocks xmlns:a="http://schemas.openxmlformats.org/drawingml/2006/main" noChangeAspect="1"/>
+            </wp:cNvGraphicFramePr>
+            <a:graphic xmlns:a="http://schemas.openxmlformats.org/drawingml/2006/main">
+              <a:graphicData uri="http://schemas.openxmlformats.org/drawingml/2006/picture">
+                <pic:pic xmlns:pic="http://schemas.openxmlformats.org/drawingml/2006/picture">
+                  <pic:nvPicPr>
+                    <pic:cNvPr id="1" name=""/>
+                    <pic:cNvPicPr/>
+                  </pic:nvPicPr>
+                  <pic:blipFill>
+                    <a:blip r:embed="rId17"/>
+                    <a:stretch>
+                      <a:fillRect/>
+                    </a:stretch>
+                  </pic:blipFill>
+                  <pic:spPr>
+                    <a:xfrm>
+                      <a:off x="0" y="0"/>
+                      <a:ext cx="3836036" cy="737487"/>
+                    </a:xfrm>
+                    <a:prstGeom prst="rect">
+                      <a:avLst/>
+                    </a:prstGeom>
+                  </pic:spPr>
+                </pic:pic>
+              </a:graphicData>
+            </a:graphic>
+          </wp:inline>
+        </w:drawing>
+      </w:r>
+    </w:p>
+    <w:p>
+      <w:pPr>
+        <w:rPr>
+          <w:rFonts w:cs="Tahoma"/>
+        </w:rPr>
+      </w:pPr>
+      <w:r>
+        <w:rPr>
+          <w:rFonts w:cs="Tahoma"/>
+        </w:rPr>
+        <w:t>A query acima resulta nisto aqui:</w:t>
+      </w:r>
+    </w:p>
+    <w:p>
+      <w:pPr>
+        <w:rPr>
+          <w:rFonts w:cs="Tahoma"/>
+        </w:rPr>
+      </w:pPr>
+      <w:r>
+        <w:rPr>
+          <w:rFonts w:cs="Tahoma"/>
+        </w:rPr>
+        <w:drawing>
+          <wp:inline distT="0" distB="0" distL="0" distR="0" wp14:anchorId="6F91689F" wp14:editId="10BD49BC">
+            <wp:extent cx="2438400" cy="2133600"/>
+            <wp:effectExtent l="0" t="0" r="0" b="0"/>
+            <wp:docPr id="17" name="Picture 17"/>
+            <wp:cNvGraphicFramePr>
+              <a:graphicFrameLocks xmlns:a="http://schemas.openxmlformats.org/drawingml/2006/main" noChangeAspect="1"/>
+            </wp:cNvGraphicFramePr>
+            <a:graphic xmlns:a="http://schemas.openxmlformats.org/drawingml/2006/main">
+              <a:graphicData uri="http://schemas.openxmlformats.org/drawingml/2006/picture">
+                <pic:pic xmlns:pic="http://schemas.openxmlformats.org/drawingml/2006/picture">
+                  <pic:nvPicPr>
+                    <pic:cNvPr id="1" name=""/>
+                    <pic:cNvPicPr/>
+                  </pic:nvPicPr>
+                  <pic:blipFill>
+                    <a:blip r:embed="rId18"/>
+                    <a:stretch>
+                      <a:fillRect/>
+                    </a:stretch>
+                  </pic:blipFill>
+                  <pic:spPr>
+                    <a:xfrm>
+                      <a:off x="0" y="0"/>
+                      <a:ext cx="2444773" cy="2139176"/>
+                    </a:xfrm>
+                    <a:prstGeom prst="rect">
+                      <a:avLst/>
+                    </a:prstGeom>
+                  </pic:spPr>
+                </pic:pic>
+              </a:graphicData>
+            </a:graphic>
+          </wp:inline>
+        </w:drawing>
+      </w:r>
+    </w:p>
+    <w:p>
+      <w:pPr>
+        <w:rPr>
+          <w:rFonts w:cs="Tahoma"/>
+        </w:rPr>
+      </w:pPr>
+      <w:r>
+        <w:rPr>
+          <w:rFonts w:cs="Tahoma"/>
+        </w:rPr>
+        <w:t>O resultado apresenta uma linha para cada cliente, uma coluna para cada fornecedor e o valor de intersecção de linha e coluna representa a soma de frete. A tarefa de unpivotear o resultado é retornar uma linha para cada cliente e entregador, colocando cliente em uma coluna e entregador em outra e o valor de frete um uma terceira coluna.</w:t>
+      </w:r>
+    </w:p>
+    <w:p>
+      <w:pPr>
+        <w:rPr>
+          <w:rFonts w:cs="Tahoma"/>
+        </w:rPr>
+      </w:pPr>
+      <w:r>
+        <w:rPr>
+          <w:rFonts w:cs="Tahoma"/>
+        </w:rPr>
+        <w:t xml:space="preserve">Unpivotear sempre pega um conjunto de colunas fonte e rotaciona para várias linhas, gerando duas colunas como objetivo: uma que guarda os </w:t>
+      </w:r>
+      <w:r>
+        <w:rPr>
+          <w:rFonts w:cs="Tahoma"/>
+          <w:b/>
+        </w:rPr>
+        <w:t>valores</w:t>
+      </w:r>
+      <w:r>
+        <w:rPr>
+          <w:rFonts w:cs="Tahoma"/>
+        </w:rPr>
+        <w:t xml:space="preserve"> fonte e outra que segura os </w:t>
+      </w:r>
+      <w:r>
+        <w:rPr>
+          <w:rFonts w:cs="Tahoma"/>
+          <w:b/>
+        </w:rPr>
+        <w:t>nome</w:t>
+      </w:r>
+      <w:r>
+        <w:rPr>
+          <w:rFonts w:cs="Tahoma"/>
+          <w:b/>
+        </w:rPr>
+        <w:t>s</w:t>
+      </w:r>
+      <w:r>
+        <w:rPr>
+          <w:rFonts w:cs="Tahoma"/>
+        </w:rPr>
+        <w:t xml:space="preserve"> das colunas. No nosso primeiro exemplo o nome da primeira coluna nós já sabemos, os nomes das outras colunas [6], [7], [8] ainda precisa ser decidido. </w:t>
+      </w:r>
+    </w:p>
+    <w:p>
+      <w:pPr>
+        <w:rPr>
+          <w:rFonts w:cs="Tahoma"/>
+        </w:rPr>
+      </w:pPr>
+      <w:r>
+        <w:rPr>
+          <w:rFonts w:cs="Tahoma"/>
+        </w:rPr>
+        <w:lastRenderedPageBreak/>
+        <w:t xml:space="preserve">Em </w:t>
+      </w:r>
+      <w:r>
+        <w:rPr>
+          <w:rFonts w:cs="Tahoma"/>
+          <w:b/>
+        </w:rPr>
+        <w:t>TODA OPERAÇÃO DE UNPIVOTING</w:t>
+      </w:r>
+      <w:r>
+        <w:rPr>
+          <w:rFonts w:cs="Tahoma"/>
+        </w:rPr>
+        <w:t xml:space="preserve"> nós temos sempre 3 elementos envolvidos:</w:t>
+      </w:r>
+    </w:p>
+    <w:p>
+      <w:pPr>
+        <w:pStyle w:val="ListParagraph"/>
+        <w:numPr>
+          <w:ilvl w:val="0"/>
+          <w:numId w:val="3"/>
+        </w:numPr>
+        <w:rPr>
+          <w:rFonts w:cs="Tahoma"/>
+        </w:rPr>
+      </w:pPr>
+      <w:r>
+        <w:rPr>
+          <w:rFonts w:cs="Tahoma"/>
+        </w:rPr>
+        <w:t>O nome que você quer atribuir para as colunas de valor (no nosso caso Unit Price)</w:t>
+      </w:r>
+    </w:p>
+    <w:p>
+      <w:pPr>
+        <w:pStyle w:val="ListParagraph"/>
+        <w:ind w:left="2490"/>
+        <w:rPr>
+          <w:rFonts w:cs="Tahoma"/>
+        </w:rPr>
+      </w:pPr>
+    </w:p>
+    <w:p>
+      <w:pPr>
+        <w:pStyle w:val="ListParagraph"/>
+        <w:numPr>
+          <w:ilvl w:val="0"/>
+          <w:numId w:val="3"/>
+        </w:numPr>
+        <w:rPr>
+          <w:rFonts w:cs="Tahoma"/>
+        </w:rPr>
+      </w:pPr>
+      <w:r>
+        <w:rPr>
+          <w:rFonts w:cs="Tahoma"/>
+        </w:rPr>
+        <w:t xml:space="preserve">O nome que você quer atribuir para as colunas de nomes (no nosso caso </w:t>
+      </w:r>
+      <w:proofErr w:type="spellStart"/>
+      <w:r>
+        <w:rPr>
+          <w:rFonts w:cs="Tahoma"/>
+        </w:rPr>
+        <w:t>SalesPersonKey</w:t>
+      </w:r>
+      <w:proofErr w:type="spellEnd"/>
+      <w:r>
+        <w:rPr>
+          <w:rFonts w:cs="Tahoma"/>
+        </w:rPr>
+        <w:t>)</w:t>
+      </w:r>
+    </w:p>
+    <w:p>
+      <w:pPr>
+        <w:pStyle w:val="ListParagraph"/>
+        <w:rPr>
+          <w:rFonts w:cs="Tahoma"/>
+        </w:rPr>
+      </w:pPr>
+    </w:p>
+    <w:p>
+      <w:pPr>
+        <w:pStyle w:val="ListParagraph"/>
+        <w:numPr>
+          <w:ilvl w:val="0"/>
+          <w:numId w:val="3"/>
+        </w:numPr>
+        <w:rPr>
+          <w:rFonts w:cs="Tahoma"/>
+        </w:rPr>
+      </w:pPr>
+      <w:r>
+        <w:rPr>
+          <w:rFonts w:cs="Tahoma"/>
+        </w:rPr>
+        <w:t>O conjunto de colas fonte que você tá unpivoteando (no nosso caso [6</w:t>
+      </w:r>
+      <w:proofErr w:type="gramStart"/>
+      <w:r>
+        <w:rPr>
+          <w:rFonts w:cs="Tahoma"/>
+        </w:rPr>
+        <w:t>],[</w:t>
+      </w:r>
+      <w:proofErr w:type="gramEnd"/>
+      <w:r>
+        <w:rPr>
+          <w:rFonts w:cs="Tahoma"/>
+        </w:rPr>
+        <w:t>7],[8])</w:t>
+      </w:r>
+    </w:p>
+    <w:p>
+      <w:pPr>
+        <w:pStyle w:val="ListParagraph"/>
+        <w:rPr>
+          <w:rFonts w:cs="Tahoma"/>
+        </w:rPr>
+      </w:pPr>
+    </w:p>
+    <w:p>
+      <w:pPr>
+        <w:rPr>
+          <w:rFonts w:cs="Tahoma"/>
+        </w:rPr>
+      </w:pPr>
+      <w:r>
+        <w:rPr>
+          <w:rFonts w:cs="Tahoma"/>
+        </w:rPr>
+        <w:t>Após identificar esses três elementos, usamos a seguinte sintaxe para executarmos a tarefa de unpivotear:</w:t>
+      </w:r>
+    </w:p>
+    <w:p>
+      <w:pPr>
+        <w:rPr>
+          <w:rFonts w:cs="Tahoma"/>
+        </w:rPr>
+      </w:pPr>
+      <w:r>
+        <w:rPr>
+          <w:rFonts w:cs="Tahoma"/>
+        </w:rPr>
+        <w:drawing>
+          <wp:inline distT="0" distB="0" distL="0" distR="0" wp14:anchorId="6B623541" wp14:editId="31A1E50B">
+            <wp:extent cx="4887007" cy="1038370"/>
+            <wp:effectExtent l="0" t="0" r="8890" b="9525"/>
+            <wp:docPr id="18" name="Picture 18"/>
+            <wp:cNvGraphicFramePr>
+              <a:graphicFrameLocks xmlns:a="http://schemas.openxmlformats.org/drawingml/2006/main" noChangeAspect="1"/>
+            </wp:cNvGraphicFramePr>
+            <a:graphic xmlns:a="http://schemas.openxmlformats.org/drawingml/2006/main">
+              <a:graphicData uri="http://schemas.openxmlformats.org/drawingml/2006/picture">
+                <pic:pic xmlns:pic="http://schemas.openxmlformats.org/drawingml/2006/picture">
+                  <pic:nvPicPr>
+                    <pic:cNvPr id="1" name=""/>
+                    <pic:cNvPicPr/>
+                  </pic:nvPicPr>
+                  <pic:blipFill>
+                    <a:blip r:embed="rId19"/>
+                    <a:stretch>
+                      <a:fillRect/>
+                    </a:stretch>
+                  </pic:blipFill>
+                  <pic:spPr>
+                    <a:xfrm>
+                      <a:off x="0" y="0"/>
+                      <a:ext cx="4887007" cy="1038370"/>
+                    </a:xfrm>
+                    <a:prstGeom prst="rect">
+                      <a:avLst/>
+                    </a:prstGeom>
+                  </pic:spPr>
+                </pic:pic>
+              </a:graphicData>
+            </a:graphic>
+          </wp:inline>
+        </w:drawing>
+      </w:r>
+    </w:p>
+    <w:p>
+      <w:pPr>
+        <w:rPr>
+          <w:rFonts w:cs="Tahoma"/>
+        </w:rPr>
+      </w:pPr>
+    </w:p>
+    <w:p>
+      <w:pPr>
+        <w:rPr>
+          <w:rFonts w:cs="Tahoma"/>
+        </w:rPr>
+      </w:pPr>
+      <w:r>
+        <w:rPr>
+          <w:rFonts w:cs="Tahoma"/>
+        </w:rPr>
+        <w:t>A query acima retorna o seguinte resultado:</w:t>
+      </w:r>
+    </w:p>
+    <w:p>
+      <w:pPr>
+        <w:rPr>
+          <w:rFonts w:cs="Tahoma"/>
+        </w:rPr>
+      </w:pPr>
+      <w:r>
+        <w:rPr>
+          <w:rFonts w:cs="Tahoma"/>
+        </w:rPr>
+        <w:drawing>
+          <wp:inline distT="0" distB="0" distL="0" distR="0" wp14:anchorId="31FD862D" wp14:editId="661136F9">
+            <wp:extent cx="2762636" cy="2686425"/>
+            <wp:effectExtent l="0" t="0" r="0" b="0"/>
+            <wp:docPr id="19" name="Picture 19"/>
+            <wp:cNvGraphicFramePr>
+              <a:graphicFrameLocks xmlns:a="http://schemas.openxmlformats.org/drawingml/2006/main" noChangeAspect="1"/>
+            </wp:cNvGraphicFramePr>
+            <a:graphic xmlns:a="http://schemas.openxmlformats.org/drawingml/2006/main">
+              <a:graphicData uri="http://schemas.openxmlformats.org/drawingml/2006/picture">
+                <pic:pic xmlns:pic="http://schemas.openxmlformats.org/drawingml/2006/picture">
+                  <pic:nvPicPr>
+                    <pic:cNvPr id="1" name=""/>
+                    <pic:cNvPicPr/>
+                  </pic:nvPicPr>
+                  <pic:blipFill>
+                    <a:blip r:embed="rId20"/>
+                    <a:stretch>
+                      <a:fillRect/>
+                    </a:stretch>
+                  </pic:blipFill>
+                  <pic:spPr>
+                    <a:xfrm>
+                      <a:off x="0" y="0"/>
+                      <a:ext cx="2762636" cy="2686425"/>
+                    </a:xfrm>
+                    <a:prstGeom prst="rect">
+                      <a:avLst/>
+                    </a:prstGeom>
+                  </pic:spPr>
+                </pic:pic>
+              </a:graphicData>
+            </a:graphic>
+          </wp:inline>
+        </w:drawing>
+      </w:r>
+    </w:p>
+    <w:p>
+      <w:pPr>
+        <w:rPr>
+          <w:rFonts w:cs="Tahoma"/>
+        </w:rPr>
+      </w:pPr>
+      <w:r>
+        <w:rPr>
+          <w:rFonts w:cs="Tahoma"/>
+        </w:rPr>
+        <w:t>Além de rotacionar os dados, o operador UNPIVOT filtra as linhas com valor NULL na coluna de valores, no nosso caso [Unit Price]. Se você quiser retornar linhas com valor NULL, precisamos alterar a query e utilizar as funções ISNULL/COALESCE para trazer os valores NULL. A query ficaria assim:</w:t>
+      </w:r>
+    </w:p>
+    <w:p>
+      <w:pPr>
+        <w:rPr>
+          <w:rFonts w:cs="Tahoma"/>
+        </w:rPr>
+      </w:pPr>
+      <w:r>
+        <w:rPr>
+          <w:rFonts w:cs="Tahoma"/>
+        </w:rPr>
+        <w:drawing>
+          <wp:inline distT="0" distB="0" distL="0" distR="0" wp14:anchorId="1C415877" wp14:editId="11EBA054">
+            <wp:extent cx="5115639" cy="2305372"/>
+            <wp:effectExtent l="0" t="0" r="0" b="0"/>
+            <wp:docPr id="20" name="Picture 20"/>
+            <wp:cNvGraphicFramePr>
+              <a:graphicFrameLocks xmlns:a="http://schemas.openxmlformats.org/drawingml/2006/main" noChangeAspect="1"/>
+            </wp:cNvGraphicFramePr>
+            <a:graphic xmlns:a="http://schemas.openxmlformats.org/drawingml/2006/main">
+              <a:graphicData uri="http://schemas.openxmlformats.org/drawingml/2006/picture">
+                <pic:pic xmlns:pic="http://schemas.openxmlformats.org/drawingml/2006/picture">
+                  <pic:nvPicPr>
+                    <pic:cNvPr id="1" name=""/>
+                    <pic:cNvPicPr/>
+                  </pic:nvPicPr>
+                  <pic:blipFill>
+                    <a:blip r:embed="rId21"/>
+                    <a:stretch>
+                      <a:fillRect/>
+                    </a:stretch>
+                  </pic:blipFill>
+                  <pic:spPr>
+                    <a:xfrm>
+                      <a:off x="0" y="0"/>
+                      <a:ext cx="5115639" cy="2305372"/>
+                    </a:xfrm>
+                    <a:prstGeom prst="rect">
+                      <a:avLst/>
+                    </a:prstGeom>
+                  </pic:spPr>
+                </pic:pic>
+              </a:graphicData>
+            </a:graphic>
+          </wp:inline>
+        </w:drawing>
+      </w:r>
+    </w:p>
+    <w:p>
+      <w:pPr>
+        <w:rPr>
+          <w:rFonts w:cs="Tahoma"/>
+        </w:rPr>
+      </w:pPr>
+      <w:r>
+        <w:rPr>
+          <w:rFonts w:cs="Tahoma"/>
+        </w:rPr>
+        <w:lastRenderedPageBreak/>
+        <w:t>Trazendo como resultados linhas NULL na origem:</w:t>
+      </w:r>
+    </w:p>
+    <w:p>
+      <w:pPr>
+        <w:rPr>
+          <w:rFonts w:cs="Tahoma"/>
+        </w:rPr>
+      </w:pPr>
+      <w:r>
+        <w:rPr>
+          <w:rFonts w:cs="Tahoma"/>
+        </w:rPr>
+        <w:drawing>
+          <wp:inline distT="0" distB="0" distL="0" distR="0" wp14:anchorId="604C2CCA" wp14:editId="655F1C58">
+            <wp:extent cx="2829320" cy="2667372"/>
+            <wp:effectExtent l="0" t="0" r="9525" b="0"/>
+            <wp:docPr id="21" name="Picture 21"/>
+            <wp:cNvGraphicFramePr>
+              <a:graphicFrameLocks xmlns:a="http://schemas.openxmlformats.org/drawingml/2006/main" noChangeAspect="1"/>
+            </wp:cNvGraphicFramePr>
+            <a:graphic xmlns:a="http://schemas.openxmlformats.org/drawingml/2006/main">
+              <a:graphicData uri="http://schemas.openxmlformats.org/drawingml/2006/picture">
+                <pic:pic xmlns:pic="http://schemas.openxmlformats.org/drawingml/2006/picture">
+                  <pic:nvPicPr>
+                    <pic:cNvPr id="1" name=""/>
+                    <pic:cNvPicPr/>
+                  </pic:nvPicPr>
+                  <pic:blipFill>
+                    <a:blip r:embed="rId22"/>
+                    <a:stretch>
+                      <a:fillRect/>
+                    </a:stretch>
+                  </pic:blipFill>
+                  <pic:spPr>
+                    <a:xfrm>
+                      <a:off x="0" y="0"/>
+                      <a:ext cx="2829320" cy="2667372"/>
+                    </a:xfrm>
+                    <a:prstGeom prst="rect">
+                      <a:avLst/>
+                    </a:prstGeom>
+                  </pic:spPr>
+                </pic:pic>
+              </a:graphicData>
+            </a:graphic>
+          </wp:inline>
+        </w:drawing>
+      </w:r>
+    </w:p>
+    <w:p>
+      <w:pPr>
+        <w:rPr>
+          <w:rFonts w:cs="Tahoma"/>
+          <w:b/>
+        </w:rPr>
+      </w:pPr>
       <w:bookmarkStart w:id="0" w:name="_GoBack"/>
       <w:bookmarkEnd w:id="0"/>
-    </w:p>
-    <w:p>
-      <w:pPr>
-        <w:rPr>
-          <w:rFonts w:cs="Tahoma"/>
-        </w:rPr>
-      </w:pPr>
-    </w:p>
-    <w:p>
-      <w:pPr>
-        <w:rPr>
-          <w:rFonts w:cs="Tahoma"/>
-        </w:rPr>
-      </w:pPr>
-    </w:p>
-    <w:p>
-      <w:pPr>
-        <w:rPr>
-          <w:rFonts w:cs="Tahoma"/>
-        </w:rPr>
-      </w:pPr>
     </w:p>
     <w:p>
       <w:pPr>
@@ -16596,6 +17667,7 @@
       </w:pPr>
       <w:proofErr w:type="spellStart"/>
       <w:r>
+        <w:lastRenderedPageBreak/>
         <w:t>What</w:t>
       </w:r>
       <w:proofErr w:type="spellEnd"/>

--- a/THOUGHT EXPERIMENT - QUERYING 70-761.docx
+++ b/THOUGHT EXPERIMENT - QUERYING 70-761.docx
@@ -17367,16 +17367,987 @@
       <w:pPr>
         <w:rPr>
           <w:rFonts w:cs="Tahoma"/>
+        </w:rPr>
+      </w:pPr>
+    </w:p>
+    <w:p>
+      <w:pPr>
+        <w:rPr>
+          <w:rFonts w:cs="Tahoma"/>
+        </w:rPr>
+      </w:pPr>
+      <w:r>
+        <w:rPr>
+          <w:rFonts w:cs="Tahoma"/>
           <w:b/>
         </w:rPr>
-      </w:pPr>
+        <w:t xml:space="preserve">Usando funções de janela – </w:t>
+      </w:r>
+      <w:r>
+        <w:rPr>
+          <w:rFonts w:cs="Tahoma"/>
+        </w:rPr>
+        <w:t xml:space="preserve">Assim como funções de </w:t>
+      </w:r>
+      <w:r>
+        <w:rPr>
+          <w:rFonts w:cs="Tahoma"/>
+        </w:rPr>
+        <w:t xml:space="preserve">grupo, funções de janela permitem que façamos analises de dados. A diferença entre os dois tipos de funções é como você define o conjunto de linhas para a função trabalhar. Com funções de grupo você usa queries agrupadas para organizar as linhas em grupos e então as funções de grupo são aplicadas a cada grupo. </w:t>
+      </w:r>
+    </w:p>
+    <w:p>
+      <w:pPr>
+        <w:rPr>
+          <w:rFonts w:cs="Tahoma"/>
+        </w:rPr>
+      </w:pPr>
+      <w:r>
+        <w:rPr>
+          <w:rFonts w:cs="Tahoma"/>
+        </w:rPr>
+        <w:t xml:space="preserve">Com funções de janela, você define o conjunto de linhas por função – e então retorna um valor de resultado por linha e função. Você define o conjunto de linhas para cada função trabalhar usando uma cláusula chamada </w:t>
+      </w:r>
+      <w:r>
+        <w:rPr>
+          <w:rFonts w:cs="Tahoma"/>
+          <w:b/>
+        </w:rPr>
+        <w:t>OVER</w:t>
+      </w:r>
+      <w:r>
+        <w:rPr>
+          <w:rFonts w:cs="Tahoma"/>
+        </w:rPr>
+        <w:t xml:space="preserve">. </w:t>
+      </w:r>
+    </w:p>
+    <w:p>
+      <w:pPr>
+        <w:rPr>
+          <w:rFonts w:cs="Tahoma"/>
+        </w:rPr>
+      </w:pPr>
+      <w:r>
+        <w:rPr>
+          <w:rFonts w:cs="Tahoma"/>
+        </w:rPr>
+        <w:t xml:space="preserve">Essa seção cobre três tipos de funções de janela: </w:t>
+      </w:r>
+      <w:proofErr w:type="spellStart"/>
+      <w:r>
+        <w:rPr>
+          <w:rFonts w:cs="Tahoma"/>
+          <w:b/>
+        </w:rPr>
+        <w:t>ag</w:t>
+      </w:r>
+      <w:r>
+        <w:rPr>
+          <w:rFonts w:cs="Tahoma"/>
+          <w:b/>
+        </w:rPr>
+        <w:t>g</w:t>
+      </w:r>
+      <w:r>
+        <w:rPr>
+          <w:rFonts w:cs="Tahoma"/>
+          <w:b/>
+        </w:rPr>
+        <w:t>regate</w:t>
+      </w:r>
+      <w:proofErr w:type="spellEnd"/>
+      <w:r>
+        <w:rPr>
+          <w:rFonts w:cs="Tahoma"/>
+        </w:rPr>
+        <w:t xml:space="preserve">, </w:t>
+      </w:r>
+      <w:r>
+        <w:rPr>
+          <w:rFonts w:cs="Tahoma"/>
+          <w:b/>
+        </w:rPr>
+        <w:t>rank</w:t>
+      </w:r>
+      <w:r>
+        <w:rPr>
+          <w:rFonts w:cs="Tahoma"/>
+        </w:rPr>
+        <w:t xml:space="preserve"> e </w:t>
+      </w:r>
+      <w:r>
+        <w:rPr>
+          <w:rFonts w:cs="Tahoma"/>
+          <w:b/>
+        </w:rPr>
+        <w:t>offset</w:t>
+      </w:r>
+      <w:r>
+        <w:rPr>
+          <w:rFonts w:cs="Tahoma"/>
+        </w:rPr>
+        <w:t>.</w:t>
+      </w:r>
+    </w:p>
+    <w:p>
+      <w:pPr>
+        <w:rPr>
+          <w:rFonts w:cs="Tahoma"/>
+        </w:rPr>
+      </w:pPr>
+      <w:r>
+        <w:rPr>
+          <w:rFonts w:cs="Tahoma"/>
+          <w:b/>
+        </w:rPr>
+        <w:t xml:space="preserve">Função de janela – AGREGAÇÃO – </w:t>
+      </w:r>
+      <w:r>
+        <w:rPr>
+          <w:rFonts w:cs="Tahoma"/>
+        </w:rPr>
+        <w:t xml:space="preserve">A função de janela de agregação são as mesmas que já conhecemos (SUM, AVG, MAX, MIN, COUNT), exceto que funções de janela são aplicadas a </w:t>
+      </w:r>
+      <w:r>
+        <w:rPr>
+          <w:rFonts w:cs="Tahoma"/>
+          <w:b/>
+        </w:rPr>
+        <w:t>janelas</w:t>
+      </w:r>
+      <w:r>
+        <w:rPr>
+          <w:rFonts w:cs="Tahoma"/>
+        </w:rPr>
+        <w:t xml:space="preserve"> de linhas, ou seja, a intervalo específicos de linhas, definidas pela cláusula OVER.</w:t>
+      </w:r>
+    </w:p>
+    <w:p>
+      <w:pPr>
+        <w:rPr>
+          <w:rFonts w:cs="Tahoma"/>
+        </w:rPr>
+      </w:pPr>
+      <w:r>
+        <w:rPr>
+          <w:rFonts w:cs="Tahoma"/>
+        </w:rPr>
+        <w:t xml:space="preserve">Aqui um exemplo de uma query olhando para uma </w:t>
+      </w:r>
+      <w:proofErr w:type="spellStart"/>
+      <w:r>
+        <w:rPr>
+          <w:rFonts w:cs="Tahoma"/>
+        </w:rPr>
+        <w:t>view</w:t>
+      </w:r>
+      <w:proofErr w:type="spellEnd"/>
+      <w:r>
+        <w:rPr>
+          <w:rFonts w:cs="Tahoma"/>
+        </w:rPr>
+        <w:t xml:space="preserve"> retornando, para cada pedido, o </w:t>
+      </w:r>
+      <w:proofErr w:type="spellStart"/>
+      <w:r>
+        <w:rPr>
+          <w:rFonts w:cs="Tahoma"/>
+        </w:rPr>
+        <w:t>customerID</w:t>
+      </w:r>
+      <w:proofErr w:type="spellEnd"/>
+      <w:r>
+        <w:rPr>
+          <w:rFonts w:cs="Tahoma"/>
+        </w:rPr>
+        <w:t xml:space="preserve">, </w:t>
+      </w:r>
+      <w:proofErr w:type="spellStart"/>
+      <w:r>
+        <w:rPr>
+          <w:rFonts w:cs="Tahoma"/>
+        </w:rPr>
+        <w:t>orderID</w:t>
+      </w:r>
+      <w:proofErr w:type="spellEnd"/>
+      <w:r>
+        <w:rPr>
+          <w:rFonts w:cs="Tahoma"/>
+        </w:rPr>
+        <w:t xml:space="preserve"> e o valor do pedido; usando funções de janela, a query retorna também, o valor total e o total para todos os clientes:</w:t>
+      </w:r>
+    </w:p>
+    <w:p>
+      <w:pPr>
+        <w:rPr>
+          <w:rFonts w:cs="Tahoma"/>
+        </w:rPr>
+      </w:pPr>
+      <w:r>
+        <w:rPr>
+          <w:rFonts w:cs="Tahoma"/>
+        </w:rPr>
+        <w:drawing>
+          <wp:inline distT="0" distB="0" distL="0" distR="0" wp14:anchorId="5C4879AA" wp14:editId="6028067D">
+            <wp:extent cx="3743325" cy="1261794"/>
+            <wp:effectExtent l="0" t="0" r="0" b="0"/>
+            <wp:docPr id="22" name="Picture 22"/>
+            <wp:cNvGraphicFramePr>
+              <a:graphicFrameLocks xmlns:a="http://schemas.openxmlformats.org/drawingml/2006/main" noChangeAspect="1"/>
+            </wp:cNvGraphicFramePr>
+            <a:graphic xmlns:a="http://schemas.openxmlformats.org/drawingml/2006/main">
+              <a:graphicData uri="http://schemas.openxmlformats.org/drawingml/2006/picture">
+                <pic:pic xmlns:pic="http://schemas.openxmlformats.org/drawingml/2006/picture">
+                  <pic:nvPicPr>
+                    <pic:cNvPr id="1" name=""/>
+                    <pic:cNvPicPr/>
+                  </pic:nvPicPr>
+                  <pic:blipFill>
+                    <a:blip r:embed="rId23"/>
+                    <a:stretch>
+                      <a:fillRect/>
+                    </a:stretch>
+                  </pic:blipFill>
+                  <pic:spPr>
+                    <a:xfrm>
+                      <a:off x="0" y="0"/>
+                      <a:ext cx="3755311" cy="1265834"/>
+                    </a:xfrm>
+                    <a:prstGeom prst="rect">
+                      <a:avLst/>
+                    </a:prstGeom>
+                  </pic:spPr>
+                </pic:pic>
+              </a:graphicData>
+            </a:graphic>
+          </wp:inline>
+        </w:drawing>
+      </w:r>
+    </w:p>
+    <w:p>
+      <w:pPr>
+        <w:rPr>
+          <w:rFonts w:cs="Tahoma"/>
+        </w:rPr>
+      </w:pPr>
+      <w:r>
+        <w:rPr>
+          <w:rFonts w:cs="Tahoma"/>
+        </w:rPr>
+        <w:t xml:space="preserve">A query acima traz o seguinte resultado: </w:t>
+      </w:r>
+    </w:p>
+    <w:p>
+      <w:pPr>
+        <w:rPr>
+          <w:rFonts w:cs="Tahoma"/>
+        </w:rPr>
+      </w:pPr>
+      <w:r>
+        <w:rPr>
+          <w:rFonts w:cs="Tahoma"/>
+        </w:rPr>
+        <w:drawing>
+          <wp:inline distT="0" distB="0" distL="0" distR="0" wp14:anchorId="0F0E1524" wp14:editId="5531B97C">
+            <wp:extent cx="2343150" cy="1629765"/>
+            <wp:effectExtent l="0" t="0" r="0" b="8890"/>
+            <wp:docPr id="24" name="Picture 24"/>
+            <wp:cNvGraphicFramePr>
+              <a:graphicFrameLocks xmlns:a="http://schemas.openxmlformats.org/drawingml/2006/main" noChangeAspect="1"/>
+            </wp:cNvGraphicFramePr>
+            <a:graphic xmlns:a="http://schemas.openxmlformats.org/drawingml/2006/main">
+              <a:graphicData uri="http://schemas.openxmlformats.org/drawingml/2006/picture">
+                <pic:pic xmlns:pic="http://schemas.openxmlformats.org/drawingml/2006/picture">
+                  <pic:nvPicPr>
+                    <pic:cNvPr id="1" name=""/>
+                    <pic:cNvPicPr/>
+                  </pic:nvPicPr>
+                  <pic:blipFill>
+                    <a:blip r:embed="rId24"/>
+                    <a:stretch>
+                      <a:fillRect/>
+                    </a:stretch>
+                  </pic:blipFill>
+                  <pic:spPr>
+                    <a:xfrm>
+                      <a:off x="0" y="0"/>
+                      <a:ext cx="2353550" cy="1636999"/>
+                    </a:xfrm>
+                    <a:prstGeom prst="rect">
+                      <a:avLst/>
+                    </a:prstGeom>
+                  </pic:spPr>
+                </pic:pic>
+              </a:graphicData>
+            </a:graphic>
+          </wp:inline>
+        </w:drawing>
+      </w:r>
+    </w:p>
+    <w:p>
+      <w:pPr>
+        <w:rPr>
+          <w:rFonts w:cs="Tahoma"/>
+        </w:rPr>
+      </w:pPr>
+      <w:r>
+        <w:rPr>
+          <w:rFonts w:cs="Tahoma"/>
+        </w:rPr>
+        <w:lastRenderedPageBreak/>
+        <w:t xml:space="preserve">O </w:t>
+      </w:r>
+      <w:proofErr w:type="spellStart"/>
+      <w:r>
+        <w:rPr>
+          <w:rFonts w:cs="Tahoma"/>
+        </w:rPr>
+        <w:t>grandTotal</w:t>
+      </w:r>
+      <w:proofErr w:type="spellEnd"/>
+      <w:r>
+        <w:rPr>
+          <w:rFonts w:cs="Tahoma"/>
+        </w:rPr>
+        <w:t xml:space="preserve"> é o mesmo para todas as linhas; o total por cliente é o mesmo para todas as linhas com mesmo </w:t>
+      </w:r>
+      <w:proofErr w:type="spellStart"/>
+      <w:r>
+        <w:rPr>
+          <w:rFonts w:cs="Tahoma"/>
+        </w:rPr>
+        <w:t>customer</w:t>
+      </w:r>
+      <w:proofErr w:type="spellEnd"/>
+      <w:r>
+        <w:rPr>
+          <w:rFonts w:cs="Tahoma"/>
+        </w:rPr>
+        <w:t xml:space="preserve"> </w:t>
+      </w:r>
+      <w:proofErr w:type="spellStart"/>
+      <w:r>
+        <w:rPr>
+          <w:rFonts w:cs="Tahoma"/>
+        </w:rPr>
+        <w:t>key</w:t>
+      </w:r>
+      <w:proofErr w:type="spellEnd"/>
+      <w:r>
+        <w:rPr>
+          <w:rFonts w:cs="Tahoma"/>
+        </w:rPr>
+        <w:t>.</w:t>
+      </w:r>
+    </w:p>
+    <w:p>
+      <w:pPr>
+        <w:rPr>
+          <w:rFonts w:cs="Tahoma"/>
+        </w:rPr>
+      </w:pPr>
+      <w:r>
+        <w:rPr>
+          <w:rFonts w:cs="Tahoma"/>
+        </w:rPr>
+        <w:t>É possível misturar elementos e agregações por janela na mesma expressão. Por exemplo a query abaixo computa, para cada</w:t>
+      </w:r>
+      <w:r>
+        <w:rPr>
+          <w:rFonts w:cs="Tahoma"/>
+        </w:rPr>
+        <w:t xml:space="preserve"> pedido o percentual de cada pedido em relação ao total por clientes, e também em relação ao percentual total:</w:t>
+      </w:r>
+    </w:p>
+    <w:p>
+      <w:pPr>
+        <w:jc w:val="center"/>
+        <w:rPr>
+          <w:rFonts w:cs="Tahoma"/>
+        </w:rPr>
+      </w:pPr>
+      <w:r>
+        <w:rPr>
+          <w:rFonts w:cs="Tahoma"/>
+        </w:rPr>
+        <w:drawing>
+          <wp:inline distT="0" distB="0" distL="0" distR="0" wp14:anchorId="1179F932" wp14:editId="1A684E49">
+            <wp:extent cx="5683885" cy="1196407"/>
+            <wp:effectExtent l="0" t="0" r="0" b="3810"/>
+            <wp:docPr id="25" name="Picture 25"/>
+            <wp:cNvGraphicFramePr>
+              <a:graphicFrameLocks xmlns:a="http://schemas.openxmlformats.org/drawingml/2006/main" noChangeAspect="1"/>
+            </wp:cNvGraphicFramePr>
+            <a:graphic xmlns:a="http://schemas.openxmlformats.org/drawingml/2006/main">
+              <a:graphicData uri="http://schemas.openxmlformats.org/drawingml/2006/picture">
+                <pic:pic xmlns:pic="http://schemas.openxmlformats.org/drawingml/2006/picture">
+                  <pic:nvPicPr>
+                    <pic:cNvPr id="1" name=""/>
+                    <pic:cNvPicPr/>
+                  </pic:nvPicPr>
+                  <pic:blipFill>
+                    <a:blip r:embed="rId25"/>
+                    <a:stretch>
+                      <a:fillRect/>
+                    </a:stretch>
+                  </pic:blipFill>
+                  <pic:spPr>
+                    <a:xfrm>
+                      <a:off x="0" y="0"/>
+                      <a:ext cx="5709602" cy="1201820"/>
+                    </a:xfrm>
+                    <a:prstGeom prst="rect">
+                      <a:avLst/>
+                    </a:prstGeom>
+                  </pic:spPr>
+                </pic:pic>
+              </a:graphicData>
+            </a:graphic>
+          </wp:inline>
+        </w:drawing>
+      </w:r>
+    </w:p>
+    <w:p>
+      <w:pPr>
+        <w:jc w:val="both"/>
+        <w:rPr>
+          <w:rFonts w:cs="Tahoma"/>
+        </w:rPr>
+      </w:pPr>
+      <w:r>
+        <w:rPr>
+          <w:rFonts w:cs="Tahoma"/>
+        </w:rPr>
+        <w:t>A query traz o seguinte resultado:</w:t>
+      </w:r>
+    </w:p>
+    <w:p>
+      <w:pPr>
+        <w:jc w:val="both"/>
+        <w:rPr>
+          <w:rFonts w:cs="Tahoma"/>
+        </w:rPr>
+      </w:pPr>
+      <w:r>
+        <w:rPr>
+          <w:rFonts w:cs="Tahoma"/>
+        </w:rPr>
+        <w:drawing>
+          <wp:inline distT="0" distB="0" distL="0" distR="0" wp14:anchorId="2200F681" wp14:editId="19FD8A4F">
+            <wp:extent cx="3839111" cy="2686425"/>
+            <wp:effectExtent l="0" t="0" r="9525" b="0"/>
+            <wp:docPr id="26" name="Picture 26"/>
+            <wp:cNvGraphicFramePr>
+              <a:graphicFrameLocks xmlns:a="http://schemas.openxmlformats.org/drawingml/2006/main" noChangeAspect="1"/>
+            </wp:cNvGraphicFramePr>
+            <a:graphic xmlns:a="http://schemas.openxmlformats.org/drawingml/2006/main">
+              <a:graphicData uri="http://schemas.openxmlformats.org/drawingml/2006/picture">
+                <pic:pic xmlns:pic="http://schemas.openxmlformats.org/drawingml/2006/picture">
+                  <pic:nvPicPr>
+                    <pic:cNvPr id="1" name=""/>
+                    <pic:cNvPicPr/>
+                  </pic:nvPicPr>
+                  <pic:blipFill>
+                    <a:blip r:embed="rId26"/>
+                    <a:stretch>
+                      <a:fillRect/>
+                    </a:stretch>
+                  </pic:blipFill>
+                  <pic:spPr>
+                    <a:xfrm>
+                      <a:off x="0" y="0"/>
+                      <a:ext cx="3839111" cy="2686425"/>
+                    </a:xfrm>
+                    <a:prstGeom prst="rect">
+                      <a:avLst/>
+                    </a:prstGeom>
+                  </pic:spPr>
+                </pic:pic>
+              </a:graphicData>
+            </a:graphic>
+          </wp:inline>
+        </w:drawing>
+      </w:r>
+    </w:p>
+    <w:p>
+      <w:pPr>
+        <w:jc w:val="both"/>
+        <w:rPr>
+          <w:rFonts w:cs="Tahoma"/>
+        </w:rPr>
+      </w:pPr>
+      <w:r>
+        <w:rPr>
+          <w:rFonts w:cs="Tahoma"/>
+        </w:rPr>
+        <w:t xml:space="preserve">Funções de janela de agregação permitem delimitar o resultado definindo o </w:t>
+      </w:r>
+      <w:proofErr w:type="spellStart"/>
+      <w:r>
+        <w:rPr>
+          <w:rFonts w:cs="Tahoma"/>
+          <w:i/>
+        </w:rPr>
+        <w:t>window</w:t>
+      </w:r>
+      <w:proofErr w:type="spellEnd"/>
+      <w:r>
+        <w:rPr>
+          <w:rFonts w:cs="Tahoma"/>
+          <w:i/>
+        </w:rPr>
+        <w:t xml:space="preserve"> frame</w:t>
+      </w:r>
+      <w:r>
+        <w:rPr>
+          <w:rFonts w:cs="Tahoma"/>
+        </w:rPr>
+        <w:t xml:space="preserve">. A cláusula </w:t>
+      </w:r>
+      <w:proofErr w:type="spellStart"/>
+      <w:r>
+        <w:rPr>
+          <w:rFonts w:cs="Tahoma"/>
+        </w:rPr>
+        <w:t>window</w:t>
+      </w:r>
+      <w:proofErr w:type="spellEnd"/>
+      <w:r>
+        <w:rPr>
+          <w:rFonts w:cs="Tahoma"/>
+        </w:rPr>
+        <w:t xml:space="preserve"> frame requer uma ordem dentro da função de janela. No </w:t>
+      </w:r>
+      <w:proofErr w:type="spellStart"/>
+      <w:r>
+        <w:rPr>
+          <w:rFonts w:cs="Tahoma"/>
+        </w:rPr>
+        <w:t>window</w:t>
+      </w:r>
+      <w:proofErr w:type="spellEnd"/>
+      <w:r>
+        <w:rPr>
+          <w:rFonts w:cs="Tahoma"/>
+        </w:rPr>
+        <w:t xml:space="preserve"> frame você indica a </w:t>
+      </w:r>
+      <w:r>
+        <w:rPr>
+          <w:rFonts w:cs="Tahoma"/>
+          <w:b/>
+        </w:rPr>
+        <w:t>UNIDADE</w:t>
+      </w:r>
+      <w:r>
+        <w:rPr>
+          <w:rFonts w:cs="Tahoma"/>
+        </w:rPr>
+        <w:t xml:space="preserve"> (linhas ou range) e a </w:t>
+      </w:r>
+      <w:r>
+        <w:rPr>
+          <w:rFonts w:cs="Tahoma"/>
+          <w:b/>
+        </w:rPr>
+        <w:t>EXTENSÃO</w:t>
+      </w:r>
+      <w:r>
+        <w:rPr>
+          <w:rFonts w:cs="Tahoma"/>
+        </w:rPr>
+        <w:t xml:space="preserve"> do </w:t>
+      </w:r>
+      <w:proofErr w:type="spellStart"/>
+      <w:r>
+        <w:rPr>
+          <w:rFonts w:cs="Tahoma"/>
+        </w:rPr>
+        <w:t>window</w:t>
+      </w:r>
+      <w:proofErr w:type="spellEnd"/>
+      <w:r>
+        <w:rPr>
+          <w:rFonts w:cs="Tahoma"/>
+        </w:rPr>
+        <w:t xml:space="preserve"> frame (os delimitadores). Com ROWS como unidade do </w:t>
+      </w:r>
+      <w:proofErr w:type="spellStart"/>
+      <w:r>
+        <w:rPr>
+          <w:rFonts w:cs="Tahoma"/>
+        </w:rPr>
+        <w:t>window</w:t>
+      </w:r>
+      <w:proofErr w:type="spellEnd"/>
+      <w:r>
+        <w:rPr>
+          <w:rFonts w:cs="Tahoma"/>
+        </w:rPr>
+        <w:t xml:space="preserve"> frame, você pode indicar delimitadores de três tipos:</w:t>
+      </w:r>
+    </w:p>
+    <w:p>
+      <w:pPr>
+        <w:pStyle w:val="ListParagraph"/>
+        <w:numPr>
+          <w:ilvl w:val="0"/>
+          <w:numId w:val="3"/>
+        </w:numPr>
+        <w:jc w:val="both"/>
+        <w:rPr>
+          <w:rFonts w:cs="Tahoma"/>
+          <w:b/>
+        </w:rPr>
+      </w:pPr>
+      <w:r>
+        <w:rPr>
+          <w:rFonts w:cs="Tahoma"/>
+          <w:b/>
+        </w:rPr>
+        <w:t>UNBOUNDED PRECEDING ou FOLLOWING</w:t>
+      </w:r>
+      <w:r>
+        <w:rPr>
+          <w:rFonts w:cs="Tahoma"/>
+          <w:b/>
+        </w:rPr>
+        <w:t xml:space="preserve"> </w:t>
+      </w:r>
+      <w:r>
+        <w:rPr>
+          <w:rFonts w:cs="Tahoma"/>
+        </w:rPr>
+        <w:t xml:space="preserve">– Significando o começo ou o final da partição, respectivamente </w:t>
+      </w:r>
+    </w:p>
+    <w:p>
+      <w:pPr>
+        <w:pStyle w:val="ListParagraph"/>
+        <w:ind w:left="2490"/>
+        <w:jc w:val="both"/>
+        <w:rPr>
+          <w:rFonts w:cs="Tahoma"/>
+        </w:rPr>
+      </w:pPr>
+    </w:p>
+    <w:p>
+      <w:pPr>
+        <w:pStyle w:val="ListParagraph"/>
+        <w:numPr>
+          <w:ilvl w:val="0"/>
+          <w:numId w:val="3"/>
+        </w:numPr>
+        <w:jc w:val="both"/>
+        <w:rPr>
+          <w:rFonts w:cs="Tahoma"/>
+        </w:rPr>
+      </w:pPr>
+      <w:r>
+        <w:rPr>
+          <w:rFonts w:cs="Tahoma"/>
+          <w:b/>
+        </w:rPr>
+        <w:t>CURRENT ROW</w:t>
+      </w:r>
+      <w:r>
+        <w:rPr>
+          <w:rFonts w:cs="Tahoma"/>
+        </w:rPr>
+        <w:t>, representando, obviamente a primeira linha</w:t>
+      </w:r>
+    </w:p>
+    <w:p>
+      <w:pPr>
+        <w:pStyle w:val="ListParagraph"/>
+        <w:rPr>
+          <w:rFonts w:cs="Tahoma"/>
+        </w:rPr>
+      </w:pPr>
+    </w:p>
+    <w:p>
+      <w:pPr>
+        <w:pStyle w:val="ListParagraph"/>
+        <w:numPr>
+          <w:ilvl w:val="0"/>
+          <w:numId w:val="3"/>
+        </w:numPr>
+        <w:jc w:val="both"/>
+        <w:rPr>
+          <w:rFonts w:cs="Tahoma"/>
+        </w:rPr>
+      </w:pPr>
+      <w:r>
+        <w:rPr>
+          <w:rFonts w:cs="Tahoma"/>
+        </w:rPr>
+        <w:t xml:space="preserve">&lt;n&gt; </w:t>
+      </w:r>
+      <w:r>
+        <w:rPr>
+          <w:rFonts w:cs="Tahoma"/>
+          <w:b/>
+        </w:rPr>
+        <w:t xml:space="preserve">ROWS PRECEDING </w:t>
+      </w:r>
+      <w:r>
+        <w:rPr>
+          <w:rFonts w:cs="Tahoma"/>
+        </w:rPr>
+        <w:t xml:space="preserve">ou </w:t>
+      </w:r>
+      <w:r>
+        <w:rPr>
+          <w:rFonts w:cs="Tahoma"/>
+          <w:b/>
+        </w:rPr>
+        <w:t>FOLLOWING</w:t>
+      </w:r>
+      <w:r>
+        <w:rPr>
+          <w:rFonts w:cs="Tahoma"/>
+        </w:rPr>
+        <w:t xml:space="preserve"> – Significando n numero de linhas antes ou depois da linha atual, respectivamente</w:t>
+      </w:r>
+    </w:p>
+    <w:p>
+      <w:pPr>
+        <w:pStyle w:val="ListParagraph"/>
+        <w:rPr>
+          <w:rFonts w:cs="Tahoma"/>
+        </w:rPr>
+      </w:pPr>
+    </w:p>
+    <w:p>
+      <w:pPr>
+        <w:jc w:val="both"/>
+        <w:rPr>
+          <w:rFonts w:cs="Tahoma"/>
+        </w:rPr>
+      </w:pPr>
+      <w:r>
+        <w:rPr>
+          <w:rFonts w:cs="Tahoma"/>
+          <w:b/>
+        </w:rPr>
+        <w:t>Funções de janela – RANKING –</w:t>
+      </w:r>
+      <w:r>
+        <w:rPr>
+          <w:rFonts w:cs="Tahoma"/>
+        </w:rPr>
+        <w:t xml:space="preserve"> Com as funções de janela de ranking, você consegue ranquear linhas dentro de uma partição baseado em uma ordenação específica. Como as outras funções de janela, se você não indicar uma cláusula de partição, o resultado todo é identificado como uma única partição. </w:t>
+      </w:r>
+    </w:p>
+    <w:p>
+      <w:pPr>
+        <w:jc w:val="both"/>
+        <w:rPr>
+          <w:rFonts w:cs="Tahoma"/>
+        </w:rPr>
+      </w:pPr>
+    </w:p>
+    <w:p>
+      <w:pPr>
+        <w:jc w:val="both"/>
+        <w:rPr>
+          <w:rFonts w:cs="Tahoma"/>
+        </w:rPr>
+      </w:pPr>
+    </w:p>
+    <w:p>
+      <w:pPr>
+        <w:jc w:val="both"/>
+        <w:rPr>
+          <w:rFonts w:cs="Tahoma"/>
+        </w:rPr>
+      </w:pPr>
+    </w:p>
+    <w:p>
+      <w:pPr>
+        <w:jc w:val="both"/>
+        <w:rPr>
+          <w:rFonts w:cs="Tahoma"/>
+        </w:rPr>
+      </w:pPr>
+    </w:p>
+    <w:p>
+      <w:pPr>
+        <w:jc w:val="both"/>
+        <w:rPr>
+          <w:rFonts w:cs="Tahoma"/>
+        </w:rPr>
+      </w:pPr>
+      <w:r>
+        <w:rPr>
+          <w:rFonts w:cs="Tahoma"/>
+        </w:rPr>
+        <w:lastRenderedPageBreak/>
+        <w:t xml:space="preserve">A seguinte query demonstra a utilização dessas funções: </w:t>
+      </w:r>
+    </w:p>
+    <w:p>
+      <w:pPr>
+        <w:jc w:val="both"/>
+        <w:rPr>
+          <w:rFonts w:cs="Tahoma"/>
+        </w:rPr>
+      </w:pPr>
+      <w:r>
+        <w:rPr>
+          <w:rFonts w:cs="Tahoma"/>
+        </w:rPr>
+        <w:drawing>
+          <wp:inline distT="0" distB="0" distL="0" distR="0" wp14:anchorId="08E39E58" wp14:editId="1F3E5CDA">
+            <wp:extent cx="4363059" cy="1514686"/>
+            <wp:effectExtent l="0" t="0" r="0" b="9525"/>
+            <wp:docPr id="27" name="Picture 27"/>
+            <wp:cNvGraphicFramePr>
+              <a:graphicFrameLocks xmlns:a="http://schemas.openxmlformats.org/drawingml/2006/main" noChangeAspect="1"/>
+            </wp:cNvGraphicFramePr>
+            <a:graphic xmlns:a="http://schemas.openxmlformats.org/drawingml/2006/main">
+              <a:graphicData uri="http://schemas.openxmlformats.org/drawingml/2006/picture">
+                <pic:pic xmlns:pic="http://schemas.openxmlformats.org/drawingml/2006/picture">
+                  <pic:nvPicPr>
+                    <pic:cNvPr id="1" name=""/>
+                    <pic:cNvPicPr/>
+                  </pic:nvPicPr>
+                  <pic:blipFill>
+                    <a:blip r:embed="rId27"/>
+                    <a:stretch>
+                      <a:fillRect/>
+                    </a:stretch>
+                  </pic:blipFill>
+                  <pic:spPr>
+                    <a:xfrm>
+                      <a:off x="0" y="0"/>
+                      <a:ext cx="4363059" cy="1514686"/>
+                    </a:xfrm>
+                    <a:prstGeom prst="rect">
+                      <a:avLst/>
+                    </a:prstGeom>
+                  </pic:spPr>
+                </pic:pic>
+              </a:graphicData>
+            </a:graphic>
+          </wp:inline>
+        </w:drawing>
+      </w:r>
+    </w:p>
+    <w:p>
+      <w:pPr>
+        <w:jc w:val="both"/>
+        <w:rPr>
+          <w:rFonts w:cs="Tahoma"/>
+        </w:rPr>
+      </w:pPr>
+      <w:r>
+        <w:rPr>
+          <w:rFonts w:cs="Tahoma"/>
+        </w:rPr>
+        <w:t>A query acima produz o seguinte resultado:</w:t>
+      </w:r>
+    </w:p>
+    <w:p>
+      <w:pPr>
+        <w:jc w:val="both"/>
+        <w:rPr>
+          <w:rFonts w:cs="Tahoma"/>
+        </w:rPr>
+      </w:pPr>
+      <w:r>
+        <w:rPr>
+          <w:rFonts w:cs="Tahoma"/>
+        </w:rPr>
+        <w:drawing>
+          <wp:inline distT="0" distB="0" distL="0" distR="0" wp14:anchorId="317AC360" wp14:editId="4DA6185D">
+            <wp:extent cx="4486901" cy="2676899"/>
+            <wp:effectExtent l="0" t="0" r="0" b="9525"/>
+            <wp:docPr id="28" name="Picture 28"/>
+            <wp:cNvGraphicFramePr>
+              <a:graphicFrameLocks xmlns:a="http://schemas.openxmlformats.org/drawingml/2006/main" noChangeAspect="1"/>
+            </wp:cNvGraphicFramePr>
+            <a:graphic xmlns:a="http://schemas.openxmlformats.org/drawingml/2006/main">
+              <a:graphicData uri="http://schemas.openxmlformats.org/drawingml/2006/picture">
+                <pic:pic xmlns:pic="http://schemas.openxmlformats.org/drawingml/2006/picture">
+                  <pic:nvPicPr>
+                    <pic:cNvPr id="1" name=""/>
+                    <pic:cNvPicPr/>
+                  </pic:nvPicPr>
+                  <pic:blipFill>
+                    <a:blip r:embed="rId28"/>
+                    <a:stretch>
+                      <a:fillRect/>
+                    </a:stretch>
+                  </pic:blipFill>
+                  <pic:spPr>
+                    <a:xfrm>
+                      <a:off x="0" y="0"/>
+                      <a:ext cx="4486901" cy="2676899"/>
+                    </a:xfrm>
+                    <a:prstGeom prst="rect">
+                      <a:avLst/>
+                    </a:prstGeom>
+                  </pic:spPr>
+                </pic:pic>
+              </a:graphicData>
+            </a:graphic>
+          </wp:inline>
+        </w:drawing>
+      </w:r>
+    </w:p>
+    <w:p>
+      <w:pPr>
+        <w:jc w:val="both"/>
+      </w:pPr>
+      <w:r>
+        <w:rPr>
+          <w:rFonts w:cs="Tahoma"/>
+        </w:rPr>
+        <w:t xml:space="preserve">A função </w:t>
+      </w:r>
+      <w:r>
+        <w:rPr>
+          <w:rFonts w:cs="Tahoma"/>
+          <w:b/>
+        </w:rPr>
+        <w:t>ROW_NUMBER</w:t>
+      </w:r>
+      <w:r>
+        <w:t xml:space="preserve"> computa o incremento de inteiros únicos começando do 1, dentro da janela definida pela função de janela. Como na query de exemplo não temos uma partição (PARTITION BY) indicada, a função considera a query toda como um único conjunto de dados. </w:t>
+      </w:r>
+    </w:p>
+    <w:p>
+      <w:pPr>
+        <w:jc w:val="both"/>
+      </w:pPr>
+      <w:r>
+        <w:t xml:space="preserve">A função </w:t>
+      </w:r>
+      <w:r>
+        <w:rPr>
+          <w:b/>
+        </w:rPr>
+        <w:t xml:space="preserve">RANK </w:t>
+      </w:r>
+      <w:r>
+        <w:t xml:space="preserve">e </w:t>
+      </w:r>
+      <w:r>
+        <w:rPr>
+          <w:b/>
+        </w:rPr>
+        <w:t>DENSE_RANK</w:t>
+      </w:r>
+      <w:r>
+        <w:t xml:space="preserve"> se diferenciam de ROW_NUMBER ao passo que elas atribuem o mesmo valor de ranking para todas as linhas que partilham do mesmo valor de ordenação. A função RANK retorna o número de linhas na partição que possuem valor menor que o atual, mais 1. </w:t>
+      </w:r>
       <w:bookmarkStart w:id="0" w:name="_GoBack"/>
       <w:bookmarkEnd w:id="0"/>
     </w:p>
     <w:p>
       <w:pPr>
-        <w:pStyle w:val="ListParagraph"/>
-        <w:ind w:left="2490"/>
         <w:rPr>
           <w:rFonts w:cs="Tahoma"/>
         </w:rPr>
@@ -17484,6 +18455,7 @@
         <w:rPr>
           <w:rFonts w:cs="Tahoma"/>
         </w:rPr>
+        <w:lastRenderedPageBreak/>
         <w:t>--------</w:t>
       </w:r>
     </w:p>
@@ -17667,7 +18639,6 @@
       </w:pPr>
       <w:proofErr w:type="spellStart"/>
       <w:r>
-        <w:lastRenderedPageBreak/>
         <w:t>What</w:t>
       </w:r>
       <w:proofErr w:type="spellEnd"/>
@@ -18821,7 +19792,6 @@
   <w:style w:type="character" w:default="1" w:styleId="DefaultParagraphFont">
     <w:name w:val="Default Paragraph Font"/>
     <w:uiPriority w:val="1"/>
-    <w:semiHidden/>
     <w:unhideWhenUsed/>
   </w:style>
   <w:style w:type="table" w:default="1" w:styleId="TableNormal">

--- a/THOUGHT EXPERIMENT - QUERYING 70-761.docx
+++ b/THOUGHT EXPERIMENT - QUERYING 70-761.docx
@@ -10401,9 +10401,14 @@
       <w:r>
         <w:t xml:space="preserve"> é NULL. De forma análoga, as linhas associadas com </w:t>
       </w:r>
+      <w:proofErr w:type="spellStart"/>
       <w:proofErr w:type="gramStart"/>
       <w:r>
-        <w:t>Year(</w:t>
+        <w:t>Year</w:t>
+      </w:r>
+      <w:proofErr w:type="spellEnd"/>
+      <w:r>
+        <w:t>(</w:t>
       </w:r>
       <w:proofErr w:type="spellStart"/>
       <w:proofErr w:type="gramEnd"/>
@@ -16379,6 +16384,7 @@
       <w:r>
         <w:rPr>
           <w:rFonts w:cs="Tahoma"/>
+          <w:noProof/>
         </w:rPr>
         <w:drawing>
           <wp:inline distT="0" distB="0" distL="0" distR="0" wp14:anchorId="19CC31EC" wp14:editId="49A3F8A9">
@@ -16440,6 +16446,7 @@
       <w:r>
         <w:rPr>
           <w:rFonts w:cs="Tahoma"/>
+          <w:noProof/>
           <w:color w:val="808080"/>
         </w:rPr>
         <w:drawing>
@@ -16777,6 +16784,7 @@
       <w:r>
         <w:rPr>
           <w:rFonts w:cs="Tahoma"/>
+          <w:noProof/>
         </w:rPr>
         <w:drawing>
           <wp:inline distT="0" distB="0" distL="0" distR="0" wp14:anchorId="70E80823" wp14:editId="07ADD7DC">
@@ -16824,6 +16832,7 @@
       <w:r>
         <w:rPr>
           <w:rFonts w:cs="Tahoma"/>
+          <w:noProof/>
         </w:rPr>
         <w:drawing>
           <wp:inline distT="0" distB="0" distL="0" distR="0" wp14:anchorId="4319C653" wp14:editId="4EDA4793">
@@ -16884,6 +16893,7 @@
       <w:r>
         <w:rPr>
           <w:rFonts w:cs="Tahoma"/>
+          <w:noProof/>
         </w:rPr>
         <w:drawing>
           <wp:inline distT="0" distB="0" distL="0" distR="0" wp14:anchorId="6F91689F" wp14:editId="10BD49BC">
@@ -17137,6 +17147,7 @@
       <w:r>
         <w:rPr>
           <w:rFonts w:cs="Tahoma"/>
+          <w:noProof/>
         </w:rPr>
         <w:drawing>
           <wp:inline distT="0" distB="0" distL="0" distR="0" wp14:anchorId="6B623541" wp14:editId="31A1E50B">
@@ -17204,6 +17215,7 @@
       <w:r>
         <w:rPr>
           <w:rFonts w:cs="Tahoma"/>
+          <w:noProof/>
         </w:rPr>
         <w:drawing>
           <wp:inline distT="0" distB="0" distL="0" distR="0" wp14:anchorId="31FD862D" wp14:editId="661136F9">
@@ -17264,6 +17276,7 @@
       <w:r>
         <w:rPr>
           <w:rFonts w:cs="Tahoma"/>
+          <w:noProof/>
         </w:rPr>
         <w:drawing>
           <wp:inline distT="0" distB="0" distL="0" distR="0" wp14:anchorId="1C415877" wp14:editId="11EBA054">
@@ -17325,6 +17338,7 @@
       <w:r>
         <w:rPr>
           <w:rFonts w:cs="Tahoma"/>
+          <w:noProof/>
         </w:rPr>
         <w:drawing>
           <wp:inline distT="0" distB="0" distL="0" distR="0" wp14:anchorId="604C2CCA" wp14:editId="655F1C58">
@@ -17587,6 +17601,7 @@
       <w:r>
         <w:rPr>
           <w:rFonts w:cs="Tahoma"/>
+          <w:noProof/>
         </w:rPr>
         <w:drawing>
           <wp:inline distT="0" distB="0" distL="0" distR="0" wp14:anchorId="5C4879AA" wp14:editId="6028067D">
@@ -17647,6 +17662,7 @@
       <w:r>
         <w:rPr>
           <w:rFonts w:cs="Tahoma"/>
+          <w:noProof/>
         </w:rPr>
         <w:drawing>
           <wp:inline distT="0" distB="0" distL="0" distR="0" wp14:anchorId="0F0E1524" wp14:editId="5531B97C">
@@ -17770,6 +17786,7 @@
       <w:r>
         <w:rPr>
           <w:rFonts w:cs="Tahoma"/>
+          <w:noProof/>
         </w:rPr>
         <w:drawing>
           <wp:inline distT="0" distB="0" distL="0" distR="0" wp14:anchorId="1179F932" wp14:editId="1A684E49">
@@ -17832,6 +17849,7 @@
       <w:r>
         <w:rPr>
           <w:rFonts w:cs="Tahoma"/>
+          <w:noProof/>
         </w:rPr>
         <w:drawing>
           <wp:inline distT="0" distB="0" distL="0" distR="0" wp14:anchorId="2200F681" wp14:editId="19FD8A4F">
@@ -18197,6 +18215,7 @@
       <w:r>
         <w:rPr>
           <w:rFonts w:cs="Tahoma"/>
+          <w:noProof/>
         </w:rPr>
         <w:drawing>
           <wp:inline distT="0" distB="0" distL="0" distR="0" wp14:anchorId="08E39E58" wp14:editId="1F3E5CDA">
@@ -18259,6 +18278,7 @@
       <w:r>
         <w:rPr>
           <w:rFonts w:cs="Tahoma"/>
+          <w:noProof/>
         </w:rPr>
         <w:drawing>
           <wp:inline distT="0" distB="0" distL="0" distR="0" wp14:anchorId="317AC360" wp14:editId="4DA6185D">
@@ -18342,6 +18362,192 @@
       </w:r>
       <w:r>
         <w:t xml:space="preserve"> se diferenciam de ROW_NUMBER ao passo que elas atribuem o mesmo valor de ranking para todas as linhas que partilham do mesmo valor de ordenação. A função RANK retorna o número de linhas na partição que possuem valor menor que o atual, mais 1. </w:t>
+      </w:r>
+      <w:r>
+        <w:t>Por exemplo, considere as linhas que trazem resultado que tem um valor de ordenação igual a 45.00. Nove linhas tem o valor de ordenação menor do que 45; portanto, essas linhas possuem rank 10 (9 + 1)</w:t>
+      </w:r>
+    </w:p>
+    <w:p>
+      <w:pPr>
+        <w:jc w:val="both"/>
+      </w:pPr>
+      <w:r>
+        <w:t xml:space="preserve">A função </w:t>
+      </w:r>
+      <w:r>
+        <w:rPr>
+          <w:b/>
+        </w:rPr>
+        <w:t>DENSE_RANK</w:t>
+      </w:r>
+      <w:r>
+        <w:t xml:space="preserve"> retorna o numero de valores de ordenação distintos que são menores do que o atual mais 1. Por exemplo, as mesmas linhas que possuem rank 10, possuem o </w:t>
+      </w:r>
+      <w:proofErr w:type="spellStart"/>
+      <w:r>
+        <w:t>rank_dense</w:t>
+      </w:r>
+      <w:proofErr w:type="spellEnd"/>
+      <w:r>
+        <w:t xml:space="preserve"> de 9. Isso por que essas linhas tem um valor de ordenação de 45.00, e existem 8 valores de ordenação distintos menor que 45.00. Rank considera as linhas e </w:t>
+      </w:r>
+      <w:proofErr w:type="spellStart"/>
+      <w:r>
+        <w:t>dense_rank</w:t>
+      </w:r>
+      <w:proofErr w:type="spellEnd"/>
+      <w:r>
+        <w:t xml:space="preserve"> considera as linhas distintas.</w:t>
+      </w:r>
+    </w:p>
+    <w:p>
+      <w:pPr>
+        <w:jc w:val="both"/>
+      </w:pPr>
+      <w:r>
+        <w:t xml:space="preserve">Com a função </w:t>
+      </w:r>
+      <w:r>
+        <w:rPr>
+          <w:b/>
+        </w:rPr>
+        <w:t xml:space="preserve">NTILE </w:t>
+      </w:r>
+      <w:r>
+        <w:t xml:space="preserve">você consegue organizar as linhas dentro de uma partição em um numero de compartimentos de igual tamanho. Na query de exemplo, fizemos N / 100, onde N é o numero total de linhas da query. Dividimos o </w:t>
+      </w:r>
+      <w:proofErr w:type="spellStart"/>
+      <w:r>
+        <w:t>result</w:t>
+      </w:r>
+      <w:proofErr w:type="spellEnd"/>
+      <w:r>
+        <w:t xml:space="preserve"> set em 100 partes iguais; caso a divisão não possua resto 0, as linhas excedentes são distribuídas entre os compartimentos.</w:t>
+      </w:r>
+    </w:p>
+    <w:p>
+      <w:pPr>
+        <w:jc w:val="both"/>
+      </w:pPr>
+    </w:p>
+    <w:p>
+      <w:pPr>
+        <w:jc w:val="both"/>
+      </w:pPr>
+    </w:p>
+    <w:p>
+      <w:pPr>
+        <w:jc w:val="both"/>
+      </w:pPr>
+    </w:p>
+    <w:p>
+      <w:pPr>
+        <w:jc w:val="both"/>
+      </w:pPr>
+    </w:p>
+    <w:p>
+      <w:pPr>
+        <w:jc w:val="both"/>
+        <w:rPr>
+          <w:b/>
+        </w:rPr>
+      </w:pPr>
+      <w:r>
+        <w:rPr>
+          <w:b/>
+        </w:rPr>
+        <w:lastRenderedPageBreak/>
+        <w:t xml:space="preserve">Função de janela – OFFSET – </w:t>
+      </w:r>
+      <w:r>
+        <w:t xml:space="preserve">Funções do tipo OFFSET retornam um único elemento de uma linha </w:t>
+      </w:r>
+      <w:r>
+        <w:t xml:space="preserve">dado um deslocamento da linha atual dentro da partição, ou na forma de primeira/última linha no </w:t>
+      </w:r>
+      <w:proofErr w:type="spellStart"/>
+      <w:r>
+        <w:t>window</w:t>
+      </w:r>
+      <w:proofErr w:type="spellEnd"/>
+      <w:r>
+        <w:t xml:space="preserve"> frame. Um exemplo de query utilizando a função </w:t>
+      </w:r>
+      <w:r>
+        <w:rPr>
+          <w:b/>
+        </w:rPr>
+        <w:t>LAG e LEAD</w:t>
+      </w:r>
+      <w:r>
+        <w:rPr>
+          <w:b/>
+        </w:rPr>
+        <w:t>:</w:t>
+      </w:r>
+    </w:p>
+    <w:p>
+      <w:pPr>
+        <w:jc w:val="both"/>
+      </w:pPr>
+      <w:r>
+        <w:drawing>
+          <wp:inline distT="0" distB="0" distL="0" distR="0" wp14:anchorId="069DE038" wp14:editId="6850B554">
+            <wp:extent cx="4520622" cy="4972685"/>
+            <wp:effectExtent l="0" t="0" r="0" b="0"/>
+            <wp:docPr id="10" name="Picture 10"/>
+            <wp:cNvGraphicFramePr>
+              <a:graphicFrameLocks xmlns:a="http://schemas.openxmlformats.org/drawingml/2006/main" noChangeAspect="1"/>
+            </wp:cNvGraphicFramePr>
+            <a:graphic xmlns:a="http://schemas.openxmlformats.org/drawingml/2006/main">
+              <a:graphicData uri="http://schemas.openxmlformats.org/drawingml/2006/picture">
+                <pic:pic xmlns:pic="http://schemas.openxmlformats.org/drawingml/2006/picture">
+                  <pic:nvPicPr>
+                    <pic:cNvPr id="1" name=""/>
+                    <pic:cNvPicPr/>
+                  </pic:nvPicPr>
+                  <pic:blipFill>
+                    <a:blip r:embed="rId29"/>
+                    <a:stretch>
+                      <a:fillRect/>
+                    </a:stretch>
+                  </pic:blipFill>
+                  <pic:spPr>
+                    <a:xfrm>
+                      <a:off x="0" y="0"/>
+                      <a:ext cx="4524827" cy="4977311"/>
+                    </a:xfrm>
+                    <a:prstGeom prst="rect">
+                      <a:avLst/>
+                    </a:prstGeom>
+                  </pic:spPr>
+                </pic:pic>
+              </a:graphicData>
+            </a:graphic>
+          </wp:inline>
+        </w:drawing>
+      </w:r>
+    </w:p>
+    <w:p>
+      <w:pPr>
+        <w:jc w:val="both"/>
+      </w:pPr>
+      <w:r>
+        <w:t xml:space="preserve">O resultado tem a ver com a linha imediatamente anterior ou posterior da linha atual. </w:t>
+      </w:r>
+    </w:p>
+    <w:p>
+      <w:pPr>
+        <w:jc w:val="both"/>
+      </w:pPr>
+      <w:r>
+        <w:t xml:space="preserve">Além de LAG e LEAD, as funções de janela offset oferecem mais dois tipos principais: </w:t>
+      </w:r>
+      <w:r>
+        <w:rPr>
+          <w:b/>
+        </w:rPr>
+        <w:t>FIRST_VALUE e LAST_VALUE</w:t>
       </w:r>
       <w:bookmarkStart w:id="0" w:name="_GoBack"/>
       <w:bookmarkEnd w:id="0"/>
@@ -19792,6 +19998,7 @@
   <w:style w:type="character" w:default="1" w:styleId="DefaultParagraphFont">
     <w:name w:val="Default Paragraph Font"/>
     <w:uiPriority w:val="1"/>
+    <w:semiHidden/>
     <w:unhideWhenUsed/>
   </w:style>
   <w:style w:type="table" w:default="1" w:styleId="TableNormal">

--- a/THOUGHT EXPERIMENT - QUERYING 70-761.docx
+++ b/THOUGHT EXPERIMENT - QUERYING 70-761.docx
@@ -14164,10 +14164,110 @@
           <w:rFonts w:cs="Tahoma"/>
         </w:rPr>
       </w:pPr>
-      <w:r>
-        <w:rPr>
-          <w:rFonts w:cs="Tahoma"/>
-        </w:rPr>
+    </w:p>
+    <w:p>
+      <w:pPr>
+        <w:spacing w:before="60" w:after="60" w:line="240" w:lineRule="auto"/>
+        <w:ind w:left="2130"/>
+        <w:rPr>
+          <w:rFonts w:cs="Tahoma"/>
+        </w:rPr>
+      </w:pPr>
+    </w:p>
+    <w:p>
+      <w:pPr>
+        <w:spacing w:before="60" w:after="60" w:line="240" w:lineRule="auto"/>
+        <w:ind w:left="2130"/>
+        <w:rPr>
+          <w:rFonts w:cs="Tahoma"/>
+        </w:rPr>
+      </w:pPr>
+    </w:p>
+    <w:p>
+      <w:pPr>
+        <w:spacing w:before="60" w:after="60" w:line="240" w:lineRule="auto"/>
+        <w:ind w:left="2130"/>
+        <w:rPr>
+          <w:rFonts w:cs="Tahoma"/>
+        </w:rPr>
+      </w:pPr>
+    </w:p>
+    <w:p>
+      <w:pPr>
+        <w:spacing w:before="60" w:after="60" w:line="240" w:lineRule="auto"/>
+        <w:ind w:left="2130"/>
+        <w:rPr>
+          <w:rFonts w:cs="Tahoma"/>
+        </w:rPr>
+      </w:pPr>
+    </w:p>
+    <w:p>
+      <w:pPr>
+        <w:spacing w:before="60" w:after="60" w:line="240" w:lineRule="auto"/>
+        <w:ind w:left="2130"/>
+        <w:rPr>
+          <w:rFonts w:cs="Tahoma"/>
+        </w:rPr>
+      </w:pPr>
+    </w:p>
+    <w:p>
+      <w:pPr>
+        <w:spacing w:before="60" w:after="60" w:line="240" w:lineRule="auto"/>
+        <w:ind w:left="2130"/>
+        <w:rPr>
+          <w:rFonts w:cs="Tahoma"/>
+        </w:rPr>
+      </w:pPr>
+    </w:p>
+    <w:p>
+      <w:pPr>
+        <w:spacing w:before="60" w:after="60" w:line="240" w:lineRule="auto"/>
+        <w:ind w:left="2130"/>
+        <w:rPr>
+          <w:rFonts w:cs="Tahoma"/>
+        </w:rPr>
+      </w:pPr>
+    </w:p>
+    <w:p>
+      <w:pPr>
+        <w:spacing w:before="60" w:after="60" w:line="240" w:lineRule="auto"/>
+        <w:ind w:left="2130"/>
+        <w:rPr>
+          <w:rFonts w:cs="Tahoma"/>
+        </w:rPr>
+      </w:pPr>
+    </w:p>
+    <w:p>
+      <w:pPr>
+        <w:spacing w:before="60" w:after="60" w:line="240" w:lineRule="auto"/>
+        <w:ind w:left="2130"/>
+        <w:rPr>
+          <w:rFonts w:cs="Tahoma"/>
+        </w:rPr>
+      </w:pPr>
+    </w:p>
+    <w:p>
+      <w:pPr>
+        <w:spacing w:before="60" w:after="60" w:line="240" w:lineRule="auto"/>
+        <w:ind w:left="2130"/>
+        <w:rPr>
+          <w:rFonts w:cs="Tahoma"/>
+        </w:rPr>
+      </w:pPr>
+    </w:p>
+    <w:p>
+      <w:pPr>
+        <w:spacing w:before="60" w:after="60" w:line="240" w:lineRule="auto"/>
+        <w:ind w:left="2130"/>
+        <w:rPr>
+          <w:rFonts w:cs="Tahoma"/>
+        </w:rPr>
+      </w:pPr>
+      <w:r>
+        <w:rPr>
+          <w:rFonts w:cs="Tahoma"/>
+        </w:rPr>
+        <w:lastRenderedPageBreak/>
         <w:t>A query produz o seguinte resultado:</w:t>
       </w:r>
     </w:p>
@@ -14184,7 +14284,6 @@
           <w:rFonts w:cs="Tahoma"/>
           <w:noProof/>
         </w:rPr>
-        <w:lastRenderedPageBreak/>
         <w:drawing>
           <wp:inline distT="0" distB="0" distL="0" distR="0" wp14:anchorId="462F3CE3" wp14:editId="1D3FABE1">
             <wp:extent cx="3867690" cy="2676899"/>
@@ -15160,6 +15259,7 @@
           <w:sz w:val="19"/>
           <w:szCs w:val="19"/>
         </w:rPr>
+        <w:lastRenderedPageBreak/>
         <w:tab/>
       </w:r>
       <w:r>
@@ -15267,7 +15367,6 @@
           <w:sz w:val="19"/>
           <w:szCs w:val="19"/>
         </w:rPr>
-        <w:lastRenderedPageBreak/>
         <w:tab/>
       </w:r>
       <w:r>
@@ -16101,6 +16200,14 @@
         </w:rPr>
         <w:t>A forma geral recomendada é devido aos seguintes pontos:</w:t>
       </w:r>
+    </w:p>
+    <w:p>
+      <w:pPr>
+        <w:spacing w:before="60" w:after="60" w:line="240" w:lineRule="auto"/>
+        <w:rPr>
+          <w:rFonts w:cs="Tahoma"/>
+        </w:rPr>
+      </w:pPr>
     </w:p>
     <w:p>
       <w:pPr>
@@ -16636,7 +16743,6 @@
         <w:rPr>
           <w:rFonts w:cs="Tahoma"/>
         </w:rPr>
-        <w:lastRenderedPageBreak/>
         <w:t>Seguindo a recomendação de sintaxe indicada acima, a query que pivoteamos ficaria da seguinte forma:</w:t>
       </w:r>
     </w:p>
@@ -16948,6 +17054,7 @@
         <w:rPr>
           <w:rFonts w:cs="Tahoma"/>
         </w:rPr>
+        <w:lastRenderedPageBreak/>
         <w:t xml:space="preserve">A cláusula IN aceita uma lista de valores como </w:t>
       </w:r>
       <w:proofErr w:type="spellStart"/>
@@ -16979,14 +17086,7 @@
         <w:rPr>
           <w:rFonts w:cs="Tahoma"/>
         </w:rPr>
-        <w:t xml:space="preserve">, ou seja, aquilo que você quer transformar em colunas; é preciso saber quais os valores únicos </w:t>
-      </w:r>
-      <w:r>
-        <w:rPr>
-          <w:rFonts w:cs="Tahoma"/>
-        </w:rPr>
-        <w:lastRenderedPageBreak/>
-        <w:t>que serão passados como parâmetro para essa cláusula, podemos utilizar T-SQL dinâmico para construir e executar uma query dinâmica nesta cláusula</w:t>
+        <w:t>, ou seja, aquilo que você quer transformar em colunas; é preciso saber quais os valores únicos que serão passados como parâmetro para essa cláusula, podemos utilizar T-SQL dinâmico para construir e executar uma query dinâmica nesta cláusula</w:t>
       </w:r>
     </w:p>
     <w:p>
@@ -17422,6 +17522,7 @@
         <w:rPr>
           <w:rFonts w:cs="Tahoma"/>
         </w:rPr>
+        <w:lastRenderedPageBreak/>
         <w:t>O conjunto de colas fonte que você tá unpivoteando (no nosso caso [6</w:t>
       </w:r>
       <w:proofErr w:type="gramStart"/>
@@ -17459,7 +17560,6 @@
         <w:rPr>
           <w:rFonts w:cs="Tahoma"/>
         </w:rPr>
-        <w:lastRenderedPageBreak/>
         <w:t>Após identificar esses três elementos, usamos a seguinte sintaxe para executarmos a tarefa de unpivotear:</w:t>
       </w:r>
     </w:p>
@@ -18278,7 +18378,6 @@
         <w:rPr>
           <w:rFonts w:cs="Tahoma"/>
         </w:rPr>
-        <w:lastRenderedPageBreak/>
         <w:t>A query traz o seguinte resultado:</w:t>
       </w:r>
     </w:p>
@@ -18786,7 +18885,6 @@
         <w:rPr>
           <w:rFonts w:cs="Tahoma"/>
         </w:rPr>
-        <w:lastRenderedPageBreak/>
         <w:t>A query acima produz o seguinte resultado:</w:t>
       </w:r>
     </w:p>
@@ -19008,6 +19106,7 @@
         <w:rPr>
           <w:noProof/>
         </w:rPr>
+        <w:lastRenderedPageBreak/>
         <w:drawing>
           <wp:inline distT="0" distB="0" distL="0" distR="0" wp14:anchorId="069DE038" wp14:editId="36444577">
             <wp:extent cx="2779568" cy="3057525"/>
@@ -19051,7 +19150,6 @@
         <w:jc w:val="both"/>
       </w:pPr>
       <w:r>
-        <w:lastRenderedPageBreak/>
         <w:t xml:space="preserve">O resultado tem a ver com a linha imediatamente anterior ou posterior da linha atual. </w:t>
       </w:r>
     </w:p>
@@ -20580,7 +20678,14 @@
         <w:rPr>
           <w:rFonts w:cs="Tahoma"/>
         </w:rPr>
-        <w:t xml:space="preserve"> (passado como parâmetro dentro de OVER() ) e os classifica analisando apenas os valores distintos. No exemplo acima, existem 4 linhas com </w:t>
+        <w:t xml:space="preserve"> (passado como parâmetro dentro de OVER() ) e os classifica analisando apenas os valores distintos. No exemplo acima, </w:t>
+      </w:r>
+      <w:r>
+        <w:rPr>
+          <w:rFonts w:cs="Tahoma"/>
+        </w:rPr>
+        <w:lastRenderedPageBreak/>
+        <w:t xml:space="preserve">existem 4 linhas com </w:t>
       </w:r>
       <w:proofErr w:type="spellStart"/>
       <w:r>
@@ -20815,7 +20920,6 @@
         <w:rPr>
           <w:rFonts w:cs="Tahoma"/>
         </w:rPr>
-        <w:lastRenderedPageBreak/>
         <w:t xml:space="preserve">Agora utilizaremos a cláusula </w:t>
       </w:r>
       <w:r>
@@ -22705,6 +22809,7 @@
         <w:rPr>
           <w:rFonts w:cs="Tahoma"/>
         </w:rPr>
+        <w:lastRenderedPageBreak/>
         <w:drawing>
           <wp:inline distT="0" distB="0" distL="0" distR="0" wp14:anchorId="0DCED56D" wp14:editId="03C9363B">
             <wp:extent cx="5874385" cy="4187169"/>
@@ -22830,7 +22935,6 @@
           <w:b/>
           <w:u w:val="single"/>
         </w:rPr>
-        <w:lastRenderedPageBreak/>
         <w:t>AGREGAÇÃO</w:t>
       </w:r>
       <w:r>
@@ -24089,6 +24193,7 @@
         <w:rPr>
           <w:rFonts w:cs="Tahoma"/>
         </w:rPr>
+        <w:lastRenderedPageBreak/>
         <w:drawing>
           <wp:inline distT="0" distB="0" distL="0" distR="0" wp14:anchorId="52309979" wp14:editId="2D7CA088">
             <wp:extent cx="4953691" cy="2362530"/>
@@ -25458,22 +25563,22 @@
         <w:rPr>
           <w:rFonts w:cs="Tahoma"/>
         </w:rPr>
+        <w:t>Resultado:</w:t>
+      </w:r>
+    </w:p>
+    <w:p>
+      <w:pPr>
+        <w:spacing w:before="60" w:after="60" w:line="240" w:lineRule="auto"/>
+        <w:jc w:val="both"/>
+        <w:rPr>
+          <w:rFonts w:cs="Tahoma"/>
+        </w:rPr>
+      </w:pPr>
+      <w:r>
+        <w:rPr>
+          <w:rFonts w:cs="Tahoma"/>
+        </w:rPr>
         <w:lastRenderedPageBreak/>
-        <w:t>Resultado:</w:t>
-      </w:r>
-    </w:p>
-    <w:p>
-      <w:pPr>
-        <w:spacing w:before="60" w:after="60" w:line="240" w:lineRule="auto"/>
-        <w:jc w:val="both"/>
-        <w:rPr>
-          <w:rFonts w:cs="Tahoma"/>
-        </w:rPr>
-      </w:pPr>
-      <w:r>
-        <w:rPr>
-          <w:rFonts w:cs="Tahoma"/>
-        </w:rPr>
         <w:drawing>
           <wp:inline distT="0" distB="0" distL="0" distR="0" wp14:anchorId="29E64991" wp14:editId="2AF7D488">
             <wp:extent cx="3253839" cy="3914775"/>
@@ -27152,16 +27257,16 @@
         <w:jc w:val="both"/>
       </w:pPr>
       <w:r>
+        <w:t>Resultado:</w:t>
+      </w:r>
+    </w:p>
+    <w:p>
+      <w:pPr>
+        <w:spacing w:before="60" w:after="60" w:line="240" w:lineRule="auto"/>
+        <w:jc w:val="both"/>
+      </w:pPr>
+      <w:r>
         <w:lastRenderedPageBreak/>
-        <w:t>Resultado:</w:t>
-      </w:r>
-    </w:p>
-    <w:p>
-      <w:pPr>
-        <w:spacing w:before="60" w:after="60" w:line="240" w:lineRule="auto"/>
-        <w:jc w:val="both"/>
-      </w:pPr>
-      <w:r>
         <w:drawing>
           <wp:inline distT="0" distB="0" distL="0" distR="0" wp14:anchorId="285AD6C3" wp14:editId="799BB9DF">
             <wp:extent cx="3629624" cy="3851992"/>
@@ -28458,16 +28563,16 @@
         <w:jc w:val="both"/>
       </w:pPr>
       <w:r>
+        <w:t>Resultado:</w:t>
+      </w:r>
+    </w:p>
+    <w:p>
+      <w:pPr>
+        <w:spacing w:before="60" w:after="60" w:line="240" w:lineRule="auto"/>
+        <w:jc w:val="both"/>
+      </w:pPr>
+      <w:r>
         <w:lastRenderedPageBreak/>
-        <w:t>Resultado:</w:t>
-      </w:r>
-    </w:p>
-    <w:p>
-      <w:pPr>
-        <w:spacing w:before="60" w:after="60" w:line="240" w:lineRule="auto"/>
-        <w:jc w:val="both"/>
-      </w:pPr>
-      <w:r>
         <w:drawing>
           <wp:inline distT="0" distB="0" distL="0" distR="0" wp14:anchorId="699D537A" wp14:editId="2B12373D">
             <wp:extent cx="3694163" cy="3743325"/>
@@ -28731,7 +28836,6 @@
         <w:rPr>
           <w:b/>
         </w:rPr>
-        <w:lastRenderedPageBreak/>
         <w:t>Certos elementos que definem uma tabela temporal</w:t>
       </w:r>
       <w:r>
@@ -28760,6 +28864,7 @@
         <w:rPr>
           <w:b/>
         </w:rPr>
+        <w:lastRenderedPageBreak/>
         <w:t>Primary</w:t>
       </w:r>
       <w:proofErr w:type="spellEnd"/>
@@ -31095,6 +31200,7 @@
         <w:jc w:val="both"/>
       </w:pPr>
       <w:r>
+        <w:lastRenderedPageBreak/>
         <w:t xml:space="preserve">Conseguimos identificar uma tabela temporal no SSMS quando a tabela possui, dentro do </w:t>
       </w:r>
       <w:proofErr w:type="spellStart"/>
@@ -32990,7 +33096,6 @@
         <w:jc w:val="both"/>
       </w:pPr>
       <w:r>
-        <w:lastRenderedPageBreak/>
         <w:t xml:space="preserve">Quando você insere linhas na tabela atual, o SQL seta a </w:t>
       </w:r>
       <w:proofErr w:type="spellStart"/>
@@ -33429,7 +33534,6 @@
         <w:jc w:val="both"/>
       </w:pPr>
       <w:r>
-        <w:lastRenderedPageBreak/>
         <w:t xml:space="preserve">Além de documentos XML, podemos ter fragmentos XML. A única diferença entre um fragmento e um documento é que o documento tem um único </w:t>
       </w:r>
       <w:r>
@@ -33470,33 +33574,26 @@
           <w:sz w:val="19"/>
           <w:szCs w:val="19"/>
         </w:rPr>
-        <w:tab/>
-      </w:r>
-      <w:r>
-        <w:rPr>
-          <w:rFonts w:ascii="Consolas" w:hAnsi="Consolas" w:cs="Consolas"/>
-          <w:color w:val="0000FF"/>
-          <w:sz w:val="19"/>
-          <w:szCs w:val="19"/>
-        </w:rPr>
-        <w:tab/>
-      </w:r>
-      <w:r>
-        <w:rPr>
-          <w:rFonts w:ascii="Consolas" w:hAnsi="Consolas" w:cs="Consolas"/>
-          <w:color w:val="0000FF"/>
-          <w:sz w:val="19"/>
-          <w:szCs w:val="19"/>
-        </w:rPr>
-        <w:tab/>
-      </w:r>
-      <w:r>
-        <w:rPr>
-          <w:rFonts w:ascii="Consolas" w:hAnsi="Consolas" w:cs="Consolas"/>
-          <w:color w:val="0000FF"/>
-          <w:sz w:val="19"/>
-          <w:szCs w:val="19"/>
-        </w:rPr>
+        <w:lastRenderedPageBreak/>
+        <w:tab/>
+      </w:r>
+      <w:r>
+        <w:rPr>
+          <w:rFonts w:ascii="Consolas" w:hAnsi="Consolas" w:cs="Consolas"/>
+          <w:color w:val="0000FF"/>
+          <w:sz w:val="19"/>
+          <w:szCs w:val="19"/>
+        </w:rPr>
+        <w:tab/>
+      </w:r>
+      <w:r>
+        <w:rPr>
+          <w:rFonts w:ascii="Consolas" w:hAnsi="Consolas" w:cs="Consolas"/>
+          <w:color w:val="0000FF"/>
+          <w:sz w:val="19"/>
+          <w:szCs w:val="19"/>
+        </w:rPr>
+        <w:tab/>
         <w:t>&lt;</w:t>
       </w:r>
       <w:proofErr w:type="spellStart"/>
@@ -33568,14 +33665,6 @@
           <w:szCs w:val="19"/>
         </w:rPr>
         <w:tab/>
-      </w:r>
-      <w:r>
-        <w:rPr>
-          <w:rFonts w:ascii="Consolas" w:hAnsi="Consolas" w:cs="Consolas"/>
-          <w:color w:val="0000FF"/>
-          <w:sz w:val="19"/>
-          <w:szCs w:val="19"/>
-        </w:rPr>
         <w:t>&lt;</w:t>
       </w:r>
       <w:proofErr w:type="spellStart"/>
@@ -33770,14 +33859,6 @@
           <w:szCs w:val="19"/>
         </w:rPr>
         <w:tab/>
-      </w:r>
-      <w:r>
-        <w:rPr>
-          <w:rFonts w:ascii="Consolas" w:hAnsi="Consolas" w:cs="Consolas"/>
-          <w:color w:val="0000FF"/>
-          <w:sz w:val="19"/>
-          <w:szCs w:val="19"/>
-        </w:rPr>
         <w:t>&lt;</w:t>
       </w:r>
       <w:proofErr w:type="spellStart"/>
@@ -33961,14 +34042,6 @@
           <w:szCs w:val="19"/>
         </w:rPr>
         <w:tab/>
-      </w:r>
-      <w:r>
-        <w:rPr>
-          <w:rFonts w:ascii="Consolas" w:hAnsi="Consolas" w:cs="Consolas"/>
-          <w:color w:val="0000FF"/>
-          <w:sz w:val="19"/>
-          <w:szCs w:val="19"/>
-        </w:rPr>
         <w:t>&lt;</w:t>
       </w:r>
       <w:proofErr w:type="spellStart"/>
@@ -34152,14 +34225,6 @@
           <w:szCs w:val="19"/>
         </w:rPr>
         <w:tab/>
-      </w:r>
-      <w:r>
-        <w:rPr>
-          <w:rFonts w:ascii="Consolas" w:hAnsi="Consolas" w:cs="Consolas"/>
-          <w:color w:val="0000FF"/>
-          <w:sz w:val="19"/>
-          <w:szCs w:val="19"/>
-        </w:rPr>
         <w:t>&lt;</w:t>
       </w:r>
       <w:proofErr w:type="spellStart"/>
@@ -34334,14 +34399,6 @@
           <w:szCs w:val="19"/>
         </w:rPr>
         <w:tab/>
-      </w:r>
-      <w:r>
-        <w:rPr>
-          <w:rFonts w:ascii="Consolas" w:hAnsi="Consolas" w:cs="Consolas"/>
-          <w:color w:val="0000FF"/>
-          <w:sz w:val="19"/>
-          <w:szCs w:val="19"/>
-        </w:rPr>
         <w:t>&lt;/</w:t>
       </w:r>
       <w:proofErr w:type="spellStart"/>
@@ -34404,14 +34461,6 @@
           <w:szCs w:val="19"/>
         </w:rPr>
         <w:tab/>
-      </w:r>
-      <w:r>
-        <w:rPr>
-          <w:rFonts w:ascii="Consolas" w:hAnsi="Consolas" w:cs="Consolas"/>
-          <w:color w:val="0000FF"/>
-          <w:sz w:val="19"/>
-          <w:szCs w:val="19"/>
-        </w:rPr>
         <w:t>&lt;</w:t>
       </w:r>
       <w:proofErr w:type="spellStart"/>
@@ -34606,14 +34655,6 @@
           <w:szCs w:val="19"/>
         </w:rPr>
         <w:tab/>
-      </w:r>
-      <w:r>
-        <w:rPr>
-          <w:rFonts w:ascii="Consolas" w:hAnsi="Consolas" w:cs="Consolas"/>
-          <w:color w:val="0000FF"/>
-          <w:sz w:val="19"/>
-          <w:szCs w:val="19"/>
-        </w:rPr>
         <w:t>&lt;</w:t>
       </w:r>
       <w:proofErr w:type="spellStart"/>
@@ -34797,14 +34838,6 @@
           <w:szCs w:val="19"/>
         </w:rPr>
         <w:tab/>
-      </w:r>
-      <w:r>
-        <w:rPr>
-          <w:rFonts w:ascii="Consolas" w:hAnsi="Consolas" w:cs="Consolas"/>
-          <w:color w:val="0000FF"/>
-          <w:sz w:val="19"/>
-          <w:szCs w:val="19"/>
-        </w:rPr>
         <w:t>&lt;</w:t>
       </w:r>
       <w:proofErr w:type="spellStart"/>
@@ -34988,14 +35021,6 @@
           <w:szCs w:val="19"/>
         </w:rPr>
         <w:tab/>
-      </w:r>
-      <w:r>
-        <w:rPr>
-          <w:rFonts w:ascii="Consolas" w:hAnsi="Consolas" w:cs="Consolas"/>
-          <w:color w:val="0000FF"/>
-          <w:sz w:val="19"/>
-          <w:szCs w:val="19"/>
-        </w:rPr>
         <w:t>&lt;/</w:t>
       </w:r>
       <w:proofErr w:type="spellStart"/>
@@ -35056,14 +35081,6 @@
           <w:szCs w:val="19"/>
         </w:rPr>
         <w:tab/>
-      </w:r>
-      <w:r>
-        <w:rPr>
-          <w:rFonts w:ascii="Consolas" w:hAnsi="Consolas" w:cs="Consolas"/>
-          <w:color w:val="0000FF"/>
-          <w:sz w:val="19"/>
-          <w:szCs w:val="19"/>
-        </w:rPr>
         <w:t>&lt;/</w:t>
       </w:r>
       <w:proofErr w:type="spellStart"/>
@@ -41814,7 +41831,6 @@
         <w:jc w:val="both"/>
       </w:pPr>
       <w:r>
-        <w:lastRenderedPageBreak/>
         <w:t xml:space="preserve">A outra opção é a cláusula </w:t>
       </w:r>
       <w:r>
@@ -42377,6 +42393,7 @@
           <w:sz w:val="19"/>
           <w:szCs w:val="19"/>
         </w:rPr>
+        <w:lastRenderedPageBreak/>
         <w:t>&lt;</w:t>
       </w:r>
       <w:proofErr w:type="spellStart"/>
@@ -48802,7 +48819,6 @@
         <w:rPr>
           <w:b/>
         </w:rPr>
-        <w:lastRenderedPageBreak/>
         <w:t xml:space="preserve">Consultando dados XML com </w:t>
       </w:r>
       <w:proofErr w:type="spellStart"/>
@@ -52672,7 +52688,6 @@
         <w:rPr>
           <w:b/>
         </w:rPr>
-        <w:lastRenderedPageBreak/>
         <w:t>Consultando e exibindo dados JSON</w:t>
       </w:r>
     </w:p>
@@ -53154,7 +53169,6 @@
         <w:jc w:val="both"/>
       </w:pPr>
       <w:r>
-        <w:lastRenderedPageBreak/>
         <w:t xml:space="preserve">Usar o operador APPLY permite que você aplique uma expressão de tabela </w:t>
       </w:r>
       <w:r>
@@ -53177,6 +53191,7 @@
         <w:jc w:val="both"/>
       </w:pPr>
       <w:r>
+        <w:lastRenderedPageBreak/>
         <w:t xml:space="preserve">Expressões de tabela são queries nomeadas que ajudam a simplificar e a reutilizar código. T-SQL oferece 4 tipos de expressões de tabela: CTE, tabelas derivadas, variáveis que retornam tabelas e </w:t>
       </w:r>
       <w:proofErr w:type="spellStart"/>
@@ -53465,8 +53480,6 @@
           <w:rFonts w:cs="Tahoma"/>
         </w:rPr>
       </w:pPr>
-      <w:bookmarkStart w:id="0" w:name="_GoBack"/>
-      <w:bookmarkEnd w:id="0"/>
     </w:p>
     <w:p>
       <w:pPr>
@@ -53937,20 +53950,1556 @@
     <w:p>
       <w:pPr>
         <w:pStyle w:val="ListParagraph"/>
-        <w:spacing w:before="60" w:after="60" w:line="240" w:lineRule="auto"/>
-      </w:pPr>
-    </w:p>
-    <w:p>
-      <w:pPr>
-        <w:pBdr>
-          <w:bottom w:val="single" w:sz="12" w:space="9" w:color="auto"/>
-        </w:pBdr>
-        <w:spacing w:before="60" w:after="60" w:line="240" w:lineRule="auto"/>
-        <w:ind w:left="2410"/>
-        <w:rPr>
-          <w:rFonts w:cs="Tahoma"/>
-        </w:rPr>
-      </w:pPr>
+        <w:numPr>
+          <w:ilvl w:val="0"/>
+          <w:numId w:val="2"/>
+        </w:numPr>
+        <w:spacing w:before="60" w:after="60" w:line="240" w:lineRule="auto"/>
+      </w:pPr>
+      <w:proofErr w:type="spellStart"/>
+      <w:r>
+        <w:t>From</w:t>
+      </w:r>
+      <w:proofErr w:type="spellEnd"/>
+      <w:r>
+        <w:t xml:space="preserve"> a performance perspective, </w:t>
+      </w:r>
+      <w:proofErr w:type="spellStart"/>
+      <w:r>
+        <w:t>is</w:t>
+      </w:r>
+      <w:proofErr w:type="spellEnd"/>
+      <w:r>
+        <w:t xml:space="preserve"> it </w:t>
+      </w:r>
+      <w:proofErr w:type="spellStart"/>
+      <w:r>
+        <w:t>better</w:t>
+      </w:r>
+      <w:proofErr w:type="spellEnd"/>
+      <w:r>
+        <w:t xml:space="preserve"> </w:t>
+      </w:r>
+      <w:proofErr w:type="spellStart"/>
+      <w:r>
+        <w:t>to</w:t>
+      </w:r>
+      <w:proofErr w:type="spellEnd"/>
+      <w:r>
+        <w:t xml:space="preserve"> use </w:t>
+      </w:r>
+      <w:proofErr w:type="spellStart"/>
+      <w:r>
+        <w:t>table</w:t>
+      </w:r>
+      <w:proofErr w:type="spellEnd"/>
+      <w:r>
+        <w:t xml:space="preserve"> </w:t>
+      </w:r>
+      <w:proofErr w:type="spellStart"/>
+      <w:r>
+        <w:t>expressions</w:t>
+      </w:r>
+      <w:proofErr w:type="spellEnd"/>
+      <w:r>
+        <w:t xml:space="preserve"> </w:t>
+      </w:r>
+      <w:proofErr w:type="spellStart"/>
+      <w:r>
+        <w:t>or</w:t>
+      </w:r>
+      <w:proofErr w:type="spellEnd"/>
+      <w:r>
+        <w:t xml:space="preserve"> </w:t>
+      </w:r>
+      <w:proofErr w:type="spellStart"/>
+      <w:r>
+        <w:t>temporary</w:t>
+      </w:r>
+      <w:proofErr w:type="spellEnd"/>
+      <w:r>
+        <w:t xml:space="preserve"> </w:t>
+      </w:r>
+      <w:proofErr w:type="spellStart"/>
+      <w:r>
+        <w:t>tables</w:t>
+      </w:r>
+      <w:proofErr w:type="spellEnd"/>
+      <w:r>
+        <w:t>?</w:t>
+      </w:r>
+    </w:p>
+    <w:p>
+      <w:pPr>
+        <w:pStyle w:val="ListParagraph"/>
+        <w:spacing w:before="60" w:after="60" w:line="240" w:lineRule="auto"/>
+      </w:pPr>
+    </w:p>
+    <w:p>
+      <w:pPr>
+        <w:pStyle w:val="ListParagraph"/>
+        <w:spacing w:before="60" w:after="60" w:line="240" w:lineRule="auto"/>
+      </w:pPr>
+      <w:r>
+        <w:t xml:space="preserve">Em termos de performance, expressões de tabela funcionam melhor, pois a leitura e processamento é feita em memória, sem necessidade de criação de uma tabela física. </w:t>
+      </w:r>
+      <w:proofErr w:type="spellStart"/>
+      <w:r>
+        <w:t>Entao</w:t>
+      </w:r>
+      <w:proofErr w:type="spellEnd"/>
+      <w:r>
+        <w:t>, se você for interagir com um conjunto de dados produto de uma query UMA ÚNICA VEZ, é muito melhor fazer isso usando expressões de tabela; caso exista a necessidade de interagir várias vezes com esse conjunto de resultados, é recomendado criar uma tabela temporária e acessar os dados a partir dessa tabela temporária.</w:t>
+      </w:r>
+    </w:p>
+    <w:p>
+      <w:pPr>
+        <w:pStyle w:val="ListParagraph"/>
+        <w:spacing w:before="60" w:after="60" w:line="240" w:lineRule="auto"/>
+      </w:pPr>
+    </w:p>
+    <w:p>
+      <w:pPr>
+        <w:pStyle w:val="ListParagraph"/>
+        <w:numPr>
+          <w:ilvl w:val="0"/>
+          <w:numId w:val="2"/>
+        </w:numPr>
+        <w:spacing w:before="60" w:after="60" w:line="240" w:lineRule="auto"/>
+        <w:rPr>
+          <w:rFonts w:cs="Tahoma"/>
+        </w:rPr>
+      </w:pPr>
+      <w:proofErr w:type="spellStart"/>
+      <w:r>
+        <w:rPr>
+          <w:rFonts w:cs="Tahoma"/>
+        </w:rPr>
+        <w:t>What</w:t>
+      </w:r>
+      <w:proofErr w:type="spellEnd"/>
+      <w:r>
+        <w:rPr>
+          <w:rFonts w:cs="Tahoma"/>
+        </w:rPr>
+        <w:t xml:space="preserve"> are </w:t>
+      </w:r>
+      <w:proofErr w:type="spellStart"/>
+      <w:r>
+        <w:rPr>
+          <w:rFonts w:cs="Tahoma"/>
+        </w:rPr>
+        <w:t>the</w:t>
+      </w:r>
+      <w:proofErr w:type="spellEnd"/>
+      <w:r>
+        <w:rPr>
+          <w:rFonts w:cs="Tahoma"/>
+        </w:rPr>
+        <w:t xml:space="preserve"> </w:t>
+      </w:r>
+      <w:proofErr w:type="spellStart"/>
+      <w:r>
+        <w:rPr>
+          <w:rFonts w:cs="Tahoma"/>
+        </w:rPr>
+        <w:t>limitations</w:t>
+      </w:r>
+      <w:proofErr w:type="spellEnd"/>
+      <w:r>
+        <w:rPr>
+          <w:rFonts w:cs="Tahoma"/>
+        </w:rPr>
+        <w:t xml:space="preserve"> </w:t>
+      </w:r>
+      <w:proofErr w:type="spellStart"/>
+      <w:r>
+        <w:rPr>
+          <w:rFonts w:cs="Tahoma"/>
+        </w:rPr>
+        <w:t>of</w:t>
+      </w:r>
+      <w:proofErr w:type="spellEnd"/>
+      <w:r>
+        <w:rPr>
+          <w:rFonts w:cs="Tahoma"/>
+        </w:rPr>
+        <w:t xml:space="preserve"> </w:t>
+      </w:r>
+      <w:proofErr w:type="spellStart"/>
+      <w:r>
+        <w:rPr>
+          <w:rFonts w:cs="Tahoma"/>
+        </w:rPr>
+        <w:t>the</w:t>
+      </w:r>
+      <w:proofErr w:type="spellEnd"/>
+      <w:r>
+        <w:rPr>
+          <w:rFonts w:cs="Tahoma"/>
+        </w:rPr>
+        <w:t xml:space="preserve"> PIVOT </w:t>
+      </w:r>
+      <w:proofErr w:type="spellStart"/>
+      <w:r>
+        <w:rPr>
+          <w:rFonts w:cs="Tahoma"/>
+        </w:rPr>
+        <w:t>operator</w:t>
+      </w:r>
+      <w:proofErr w:type="spellEnd"/>
+      <w:r>
+        <w:rPr>
+          <w:rFonts w:cs="Tahoma"/>
+        </w:rPr>
+        <w:t xml:space="preserve"> in T-SQL?</w:t>
+      </w:r>
+    </w:p>
+    <w:p>
+      <w:pPr>
+        <w:pStyle w:val="ListParagraph"/>
+        <w:spacing w:before="60" w:after="60" w:line="240" w:lineRule="auto"/>
+        <w:rPr>
+          <w:rFonts w:cs="Tahoma"/>
+        </w:rPr>
+      </w:pPr>
+    </w:p>
+    <w:p>
+      <w:pPr>
+        <w:pStyle w:val="ListParagraph"/>
+        <w:spacing w:before="60" w:after="60" w:line="240" w:lineRule="auto"/>
+        <w:rPr>
+          <w:rFonts w:cs="Tahoma"/>
+        </w:rPr>
+      </w:pPr>
+      <w:r>
+        <w:rPr>
+          <w:rFonts w:cs="Tahoma"/>
+        </w:rPr>
+        <w:t xml:space="preserve">- </w:t>
+      </w:r>
+      <w:r>
+        <w:rPr>
+          <w:rFonts w:cs="Tahoma"/>
+        </w:rPr>
+        <w:t xml:space="preserve">Não podemos usar a função </w:t>
+      </w:r>
+      <w:proofErr w:type="gramStart"/>
+      <w:r>
+        <w:rPr>
+          <w:rFonts w:cs="Tahoma"/>
+        </w:rPr>
+        <w:t>COUNT(</w:t>
+      </w:r>
+      <w:proofErr w:type="gramEnd"/>
+      <w:r>
+        <w:rPr>
+          <w:rFonts w:cs="Tahoma"/>
+        </w:rPr>
+        <w:t xml:space="preserve">) como função agregadora no PIVOT; </w:t>
+      </w:r>
+    </w:p>
+    <w:p>
+      <w:pPr>
+        <w:pStyle w:val="ListParagraph"/>
+        <w:spacing w:before="60" w:after="60" w:line="240" w:lineRule="auto"/>
+        <w:rPr>
+          <w:rFonts w:cs="Tahoma"/>
+        </w:rPr>
+      </w:pPr>
+      <w:r>
+        <w:rPr>
+          <w:rFonts w:cs="Tahoma"/>
+        </w:rPr>
+        <w:t xml:space="preserve">- </w:t>
+      </w:r>
+      <w:r>
+        <w:rPr>
+          <w:rFonts w:cs="Tahoma"/>
+        </w:rPr>
+        <w:t>Podemos utilizar apenas UMA função agregadora;</w:t>
+      </w:r>
+    </w:p>
+    <w:p>
+      <w:pPr>
+        <w:pStyle w:val="ListParagraph"/>
+        <w:spacing w:before="60" w:after="60" w:line="240" w:lineRule="auto"/>
+        <w:rPr>
+          <w:rFonts w:cs="Tahoma"/>
+        </w:rPr>
+      </w:pPr>
+      <w:r>
+        <w:rPr>
+          <w:rFonts w:cs="Tahoma"/>
+        </w:rPr>
+        <w:t xml:space="preserve">- </w:t>
+      </w:r>
+      <w:r>
+        <w:rPr>
+          <w:rFonts w:cs="Tahoma"/>
+        </w:rPr>
+        <w:t>Não podemos utilizar campos que são resultados de uma expressão na tabela fonte, nas cláusulas do PIVOT</w:t>
+      </w:r>
+    </w:p>
+    <w:p>
+      <w:pPr>
+        <w:pStyle w:val="ListParagraph"/>
+        <w:spacing w:before="60" w:after="60" w:line="240" w:lineRule="auto"/>
+        <w:rPr>
+          <w:rFonts w:cs="Tahoma"/>
+        </w:rPr>
+      </w:pPr>
+      <w:r>
+        <w:rPr>
+          <w:rFonts w:cs="Tahoma"/>
+        </w:rPr>
+        <w:t xml:space="preserve">- </w:t>
+      </w:r>
+      <w:r>
+        <w:rPr>
+          <w:rFonts w:cs="Tahoma"/>
+        </w:rPr>
+        <w:t>Não permite a parametrização dinâmica das colunas a serem rotacionadas</w:t>
+      </w:r>
+    </w:p>
+    <w:p>
+      <w:pPr>
+        <w:pStyle w:val="ListParagraph"/>
+        <w:spacing w:before="60" w:after="60" w:line="240" w:lineRule="auto"/>
+        <w:rPr>
+          <w:rFonts w:cs="Tahoma"/>
+        </w:rPr>
+      </w:pPr>
+    </w:p>
+    <w:p>
+      <w:pPr>
+        <w:pStyle w:val="ListParagraph"/>
+        <w:spacing w:before="60" w:after="60" w:line="240" w:lineRule="auto"/>
+        <w:rPr>
+          <w:rFonts w:cs="Tahoma"/>
+        </w:rPr>
+      </w:pPr>
+    </w:p>
+    <w:p>
+      <w:pPr>
+        <w:pStyle w:val="ListParagraph"/>
+        <w:numPr>
+          <w:ilvl w:val="0"/>
+          <w:numId w:val="2"/>
+        </w:numPr>
+        <w:spacing w:before="60" w:after="60" w:line="240" w:lineRule="auto"/>
+        <w:rPr>
+          <w:rFonts w:cs="Tahoma"/>
+        </w:rPr>
+      </w:pPr>
+      <w:proofErr w:type="spellStart"/>
+      <w:r>
+        <w:rPr>
+          <w:rFonts w:cs="Tahoma"/>
+        </w:rPr>
+        <w:t>What</w:t>
+      </w:r>
+      <w:proofErr w:type="spellEnd"/>
+      <w:r>
+        <w:rPr>
+          <w:rFonts w:cs="Tahoma"/>
+        </w:rPr>
+        <w:t xml:space="preserve"> are </w:t>
+      </w:r>
+      <w:proofErr w:type="spellStart"/>
+      <w:r>
+        <w:rPr>
+          <w:rFonts w:cs="Tahoma"/>
+        </w:rPr>
+        <w:t>the</w:t>
+      </w:r>
+      <w:proofErr w:type="spellEnd"/>
+      <w:r>
+        <w:rPr>
+          <w:rFonts w:cs="Tahoma"/>
+        </w:rPr>
+        <w:t xml:space="preserve"> </w:t>
+      </w:r>
+      <w:proofErr w:type="spellStart"/>
+      <w:r>
+        <w:rPr>
+          <w:rFonts w:cs="Tahoma"/>
+        </w:rPr>
+        <w:t>limitations</w:t>
+      </w:r>
+      <w:proofErr w:type="spellEnd"/>
+      <w:r>
+        <w:rPr>
+          <w:rFonts w:cs="Tahoma"/>
+        </w:rPr>
+        <w:t xml:space="preserve"> </w:t>
+      </w:r>
+      <w:proofErr w:type="spellStart"/>
+      <w:r>
+        <w:rPr>
+          <w:rFonts w:cs="Tahoma"/>
+        </w:rPr>
+        <w:t>of</w:t>
+      </w:r>
+      <w:proofErr w:type="spellEnd"/>
+      <w:r>
+        <w:rPr>
+          <w:rFonts w:cs="Tahoma"/>
+        </w:rPr>
+        <w:t xml:space="preserve"> </w:t>
+      </w:r>
+      <w:proofErr w:type="spellStart"/>
+      <w:r>
+        <w:rPr>
+          <w:rFonts w:cs="Tahoma"/>
+        </w:rPr>
+        <w:t>the</w:t>
+      </w:r>
+      <w:proofErr w:type="spellEnd"/>
+      <w:r>
+        <w:rPr>
+          <w:rFonts w:cs="Tahoma"/>
+        </w:rPr>
+        <w:t xml:space="preserve"> UNPIVOT </w:t>
+      </w:r>
+      <w:proofErr w:type="spellStart"/>
+      <w:r>
+        <w:rPr>
+          <w:rFonts w:cs="Tahoma"/>
+        </w:rPr>
+        <w:t>operator</w:t>
+      </w:r>
+      <w:proofErr w:type="spellEnd"/>
+      <w:r>
+        <w:rPr>
+          <w:rFonts w:cs="Tahoma"/>
+        </w:rPr>
+        <w:t xml:space="preserve"> in T-SQL?</w:t>
+      </w:r>
+    </w:p>
+    <w:p>
+      <w:pPr>
+        <w:pStyle w:val="ListParagraph"/>
+        <w:spacing w:before="60" w:after="60" w:line="240" w:lineRule="auto"/>
+        <w:rPr>
+          <w:rFonts w:cs="Tahoma"/>
+        </w:rPr>
+      </w:pPr>
+    </w:p>
+    <w:p>
+      <w:pPr>
+        <w:pStyle w:val="ListParagraph"/>
+        <w:spacing w:before="60" w:after="60" w:line="240" w:lineRule="auto"/>
+        <w:rPr>
+          <w:rFonts w:cs="Tahoma"/>
+        </w:rPr>
+      </w:pPr>
+      <w:r>
+        <w:rPr>
+          <w:rFonts w:cs="Tahoma"/>
+        </w:rPr>
+        <w:t xml:space="preserve">- </w:t>
+      </w:r>
+      <w:r>
+        <w:rPr>
+          <w:rFonts w:cs="Tahoma"/>
+        </w:rPr>
+        <w:t>O UNPIVOT só permite realizar a rotação de uma única coluna com valores</w:t>
+      </w:r>
+    </w:p>
+    <w:p>
+      <w:pPr>
+        <w:pStyle w:val="ListParagraph"/>
+        <w:spacing w:before="60" w:after="60" w:line="240" w:lineRule="auto"/>
+        <w:rPr>
+          <w:rFonts w:cs="Tahoma"/>
+        </w:rPr>
+      </w:pPr>
+      <w:r>
+        <w:rPr>
+          <w:rFonts w:cs="Tahoma"/>
+        </w:rPr>
+        <w:t xml:space="preserve">- </w:t>
+      </w:r>
+      <w:r>
+        <w:rPr>
+          <w:rFonts w:cs="Tahoma"/>
+        </w:rPr>
+        <w:t>Não retorna valores NULL</w:t>
+      </w:r>
+    </w:p>
+    <w:p>
+      <w:pPr>
+        <w:pStyle w:val="ListParagraph"/>
+        <w:spacing w:before="60" w:after="60" w:line="240" w:lineRule="auto"/>
+        <w:rPr>
+          <w:rFonts w:cs="Tahoma"/>
+        </w:rPr>
+      </w:pPr>
+      <w:r>
+        <w:rPr>
+          <w:rFonts w:cs="Tahoma"/>
+        </w:rPr>
+        <w:t>- Não permite a parametrização dinâmica das colunas a serem rotacionadas</w:t>
+      </w:r>
+    </w:p>
+    <w:p>
+      <w:pPr>
+        <w:pStyle w:val="ListParagraph"/>
+        <w:spacing w:before="60" w:after="60" w:line="240" w:lineRule="auto"/>
+        <w:rPr>
+          <w:rFonts w:cs="Tahoma"/>
+        </w:rPr>
+      </w:pPr>
+    </w:p>
+    <w:p>
+      <w:pPr>
+        <w:pStyle w:val="ListParagraph"/>
+        <w:numPr>
+          <w:ilvl w:val="0"/>
+          <w:numId w:val="2"/>
+        </w:numPr>
+        <w:spacing w:before="60" w:after="60" w:line="240" w:lineRule="auto"/>
+        <w:rPr>
+          <w:rFonts w:cs="Tahoma"/>
+        </w:rPr>
+      </w:pPr>
+      <w:proofErr w:type="spellStart"/>
+      <w:r>
+        <w:rPr>
+          <w:rFonts w:cs="Tahoma"/>
+        </w:rPr>
+        <w:t>What</w:t>
+      </w:r>
+      <w:proofErr w:type="spellEnd"/>
+      <w:r>
+        <w:rPr>
+          <w:rFonts w:cs="Tahoma"/>
+        </w:rPr>
+        <w:t xml:space="preserve"> are </w:t>
+      </w:r>
+      <w:proofErr w:type="spellStart"/>
+      <w:r>
+        <w:rPr>
+          <w:rFonts w:cs="Tahoma"/>
+        </w:rPr>
+        <w:t>the</w:t>
+      </w:r>
+      <w:proofErr w:type="spellEnd"/>
+      <w:r>
+        <w:rPr>
+          <w:rFonts w:cs="Tahoma"/>
+        </w:rPr>
+        <w:t xml:space="preserve"> </w:t>
+      </w:r>
+      <w:proofErr w:type="spellStart"/>
+      <w:r>
+        <w:rPr>
+          <w:rFonts w:cs="Tahoma"/>
+        </w:rPr>
+        <w:t>best</w:t>
+      </w:r>
+      <w:proofErr w:type="spellEnd"/>
+      <w:r>
+        <w:rPr>
+          <w:rFonts w:cs="Tahoma"/>
+        </w:rPr>
+        <w:t xml:space="preserve"> </w:t>
+      </w:r>
+      <w:proofErr w:type="spellStart"/>
+      <w:r>
+        <w:rPr>
+          <w:rFonts w:cs="Tahoma"/>
+        </w:rPr>
+        <w:t>ways</w:t>
+      </w:r>
+      <w:proofErr w:type="spellEnd"/>
+      <w:r>
+        <w:rPr>
+          <w:rFonts w:cs="Tahoma"/>
+        </w:rPr>
+        <w:t xml:space="preserve"> in T-SQL </w:t>
+      </w:r>
+      <w:proofErr w:type="spellStart"/>
+      <w:r>
+        <w:rPr>
+          <w:rFonts w:cs="Tahoma"/>
+        </w:rPr>
+        <w:t>to</w:t>
+      </w:r>
+      <w:proofErr w:type="spellEnd"/>
+      <w:r>
+        <w:rPr>
+          <w:rFonts w:cs="Tahoma"/>
+        </w:rPr>
+        <w:t xml:space="preserve"> compute </w:t>
+      </w:r>
+      <w:proofErr w:type="spellStart"/>
+      <w:r>
+        <w:rPr>
+          <w:rFonts w:cs="Tahoma"/>
+        </w:rPr>
+        <w:t>totals</w:t>
+      </w:r>
+      <w:proofErr w:type="spellEnd"/>
+      <w:r>
+        <w:rPr>
+          <w:rFonts w:cs="Tahoma"/>
+        </w:rPr>
+        <w:t xml:space="preserve"> </w:t>
+      </w:r>
+      <w:proofErr w:type="spellStart"/>
+      <w:r>
+        <w:rPr>
+          <w:rFonts w:cs="Tahoma"/>
+        </w:rPr>
+        <w:t>and</w:t>
+      </w:r>
+      <w:proofErr w:type="spellEnd"/>
+      <w:r>
+        <w:rPr>
+          <w:rFonts w:cs="Tahoma"/>
+        </w:rPr>
+        <w:t xml:space="preserve"> </w:t>
+      </w:r>
+      <w:proofErr w:type="spellStart"/>
+      <w:r>
+        <w:rPr>
+          <w:rFonts w:cs="Tahoma"/>
+        </w:rPr>
+        <w:t>what</w:t>
+      </w:r>
+      <w:proofErr w:type="spellEnd"/>
+      <w:r>
+        <w:rPr>
+          <w:rFonts w:cs="Tahoma"/>
+        </w:rPr>
+        <w:t xml:space="preserve"> are </w:t>
+      </w:r>
+      <w:proofErr w:type="spellStart"/>
+      <w:r>
+        <w:rPr>
+          <w:rFonts w:cs="Tahoma"/>
+        </w:rPr>
+        <w:t>the</w:t>
+      </w:r>
+      <w:proofErr w:type="spellEnd"/>
+      <w:r>
+        <w:rPr>
+          <w:rFonts w:cs="Tahoma"/>
+        </w:rPr>
+        <w:t xml:space="preserve"> performance </w:t>
+      </w:r>
+      <w:proofErr w:type="spellStart"/>
+      <w:r>
+        <w:rPr>
+          <w:rFonts w:cs="Tahoma"/>
+        </w:rPr>
+        <w:t>considerations</w:t>
+      </w:r>
+      <w:proofErr w:type="spellEnd"/>
+      <w:r>
+        <w:rPr>
+          <w:rFonts w:cs="Tahoma"/>
+        </w:rPr>
+        <w:t xml:space="preserve"> </w:t>
+      </w:r>
+      <w:proofErr w:type="spellStart"/>
+      <w:r>
+        <w:rPr>
+          <w:rFonts w:cs="Tahoma"/>
+        </w:rPr>
+        <w:t>that</w:t>
+      </w:r>
+      <w:proofErr w:type="spellEnd"/>
+      <w:r>
+        <w:rPr>
+          <w:rFonts w:cs="Tahoma"/>
+        </w:rPr>
+        <w:t xml:space="preserve"> </w:t>
+      </w:r>
+      <w:proofErr w:type="spellStart"/>
+      <w:r>
+        <w:rPr>
+          <w:rFonts w:cs="Tahoma"/>
+        </w:rPr>
+        <w:t>you</w:t>
+      </w:r>
+      <w:proofErr w:type="spellEnd"/>
+      <w:r>
+        <w:rPr>
+          <w:rFonts w:cs="Tahoma"/>
+        </w:rPr>
+        <w:t xml:space="preserve"> </w:t>
+      </w:r>
+      <w:proofErr w:type="spellStart"/>
+      <w:r>
+        <w:rPr>
+          <w:rFonts w:cs="Tahoma"/>
+        </w:rPr>
+        <w:t>need</w:t>
+      </w:r>
+      <w:proofErr w:type="spellEnd"/>
+      <w:r>
+        <w:rPr>
+          <w:rFonts w:cs="Tahoma"/>
+        </w:rPr>
+        <w:t xml:space="preserve"> </w:t>
+      </w:r>
+      <w:proofErr w:type="spellStart"/>
+      <w:r>
+        <w:rPr>
+          <w:rFonts w:cs="Tahoma"/>
+        </w:rPr>
+        <w:t>to</w:t>
+      </w:r>
+      <w:proofErr w:type="spellEnd"/>
+      <w:r>
+        <w:rPr>
+          <w:rFonts w:cs="Tahoma"/>
+        </w:rPr>
+        <w:t xml:space="preserve"> </w:t>
+      </w:r>
+      <w:proofErr w:type="spellStart"/>
+      <w:r>
+        <w:rPr>
+          <w:rFonts w:cs="Tahoma"/>
+        </w:rPr>
+        <w:t>be</w:t>
+      </w:r>
+      <w:proofErr w:type="spellEnd"/>
+      <w:r>
+        <w:rPr>
+          <w:rFonts w:cs="Tahoma"/>
+        </w:rPr>
+        <w:t xml:space="preserve"> </w:t>
+      </w:r>
+      <w:proofErr w:type="spellStart"/>
+      <w:r>
+        <w:rPr>
+          <w:rFonts w:cs="Tahoma"/>
+        </w:rPr>
+        <w:t>aware</w:t>
+      </w:r>
+      <w:proofErr w:type="spellEnd"/>
+      <w:r>
+        <w:rPr>
+          <w:rFonts w:cs="Tahoma"/>
+        </w:rPr>
+        <w:t xml:space="preserve"> </w:t>
+      </w:r>
+      <w:proofErr w:type="spellStart"/>
+      <w:r>
+        <w:rPr>
+          <w:rFonts w:cs="Tahoma"/>
+        </w:rPr>
+        <w:t>of</w:t>
+      </w:r>
+      <w:proofErr w:type="spellEnd"/>
+      <w:r>
+        <w:rPr>
+          <w:rFonts w:cs="Tahoma"/>
+        </w:rPr>
+        <w:t xml:space="preserve"> </w:t>
+      </w:r>
+      <w:proofErr w:type="spellStart"/>
+      <w:r>
+        <w:rPr>
+          <w:rFonts w:cs="Tahoma"/>
+        </w:rPr>
+        <w:t>when</w:t>
+      </w:r>
+      <w:proofErr w:type="spellEnd"/>
+      <w:r>
+        <w:rPr>
+          <w:rFonts w:cs="Tahoma"/>
+        </w:rPr>
+        <w:t xml:space="preserve"> </w:t>
+      </w:r>
+      <w:proofErr w:type="spellStart"/>
+      <w:r>
+        <w:rPr>
+          <w:rFonts w:cs="Tahoma"/>
+        </w:rPr>
+        <w:t>using</w:t>
+      </w:r>
+      <w:proofErr w:type="spellEnd"/>
+      <w:r>
+        <w:rPr>
+          <w:rFonts w:cs="Tahoma"/>
+        </w:rPr>
+        <w:t xml:space="preserve"> </w:t>
+      </w:r>
+      <w:proofErr w:type="spellStart"/>
+      <w:r>
+        <w:rPr>
+          <w:rFonts w:cs="Tahoma"/>
+        </w:rPr>
+        <w:t>such</w:t>
+      </w:r>
+      <w:proofErr w:type="spellEnd"/>
+      <w:r>
+        <w:rPr>
+          <w:rFonts w:cs="Tahoma"/>
+        </w:rPr>
+        <w:t xml:space="preserve"> </w:t>
+      </w:r>
+      <w:proofErr w:type="spellStart"/>
+      <w:r>
+        <w:rPr>
+          <w:rFonts w:cs="Tahoma"/>
+        </w:rPr>
+        <w:t>computations</w:t>
+      </w:r>
+      <w:proofErr w:type="spellEnd"/>
+      <w:r>
+        <w:rPr>
+          <w:rFonts w:cs="Tahoma"/>
+        </w:rPr>
+        <w:t>?</w:t>
+      </w:r>
+    </w:p>
+    <w:p>
+      <w:pPr>
+        <w:pStyle w:val="ListParagraph"/>
+        <w:spacing w:before="60" w:after="60" w:line="240" w:lineRule="auto"/>
+        <w:rPr>
+          <w:rFonts w:cs="Tahoma"/>
+        </w:rPr>
+      </w:pPr>
+    </w:p>
+    <w:p>
+      <w:pPr>
+        <w:pStyle w:val="ListParagraph"/>
+        <w:spacing w:before="60" w:after="60" w:line="240" w:lineRule="auto"/>
+        <w:rPr>
+          <w:rFonts w:cs="Tahoma"/>
+        </w:rPr>
+      </w:pPr>
+      <w:r>
+        <w:rPr>
+          <w:rFonts w:cs="Tahoma"/>
+        </w:rPr>
+        <w:t>Função de janela com recorte de ROWS UNBOUNDED PRECEDING. Muito mais eficiente do que utilizar a função RANGE, muito menos performática</w:t>
+      </w:r>
+    </w:p>
+    <w:p>
+      <w:pPr>
+        <w:pStyle w:val="ListParagraph"/>
+        <w:spacing w:before="60" w:after="60" w:line="240" w:lineRule="auto"/>
+        <w:rPr>
+          <w:rFonts w:cs="Tahoma"/>
+        </w:rPr>
+      </w:pPr>
+    </w:p>
+    <w:p>
+      <w:pPr>
+        <w:pStyle w:val="ListParagraph"/>
+        <w:spacing w:before="60" w:after="60" w:line="240" w:lineRule="auto"/>
+        <w:rPr>
+          <w:rFonts w:cs="Tahoma"/>
+        </w:rPr>
+      </w:pPr>
+    </w:p>
+    <w:p>
+      <w:pPr>
+        <w:pStyle w:val="ListParagraph"/>
+        <w:spacing w:before="60" w:after="60" w:line="240" w:lineRule="auto"/>
+        <w:rPr>
+          <w:rFonts w:cs="Tahoma"/>
+        </w:rPr>
+      </w:pPr>
+    </w:p>
+    <w:p>
+      <w:pPr>
+        <w:pStyle w:val="ListParagraph"/>
+        <w:spacing w:before="60" w:after="60" w:line="240" w:lineRule="auto"/>
+        <w:rPr>
+          <w:rFonts w:cs="Tahoma"/>
+        </w:rPr>
+      </w:pPr>
+    </w:p>
+    <w:p>
+      <w:pPr>
+        <w:pStyle w:val="ListParagraph"/>
+        <w:spacing w:before="60" w:after="60" w:line="240" w:lineRule="auto"/>
+        <w:rPr>
+          <w:rFonts w:cs="Tahoma"/>
+        </w:rPr>
+      </w:pPr>
+    </w:p>
+    <w:p>
+      <w:pPr>
+        <w:pStyle w:val="ListParagraph"/>
+        <w:spacing w:before="60" w:after="60" w:line="240" w:lineRule="auto"/>
+        <w:rPr>
+          <w:rFonts w:cs="Tahoma"/>
+        </w:rPr>
+      </w:pPr>
+    </w:p>
+    <w:p>
+      <w:pPr>
+        <w:pStyle w:val="ListParagraph"/>
+        <w:spacing w:before="60" w:after="60" w:line="240" w:lineRule="auto"/>
+        <w:rPr>
+          <w:rFonts w:cs="Tahoma"/>
+        </w:rPr>
+      </w:pPr>
+    </w:p>
+    <w:p>
+      <w:pPr>
+        <w:pStyle w:val="ListParagraph"/>
+        <w:numPr>
+          <w:ilvl w:val="0"/>
+          <w:numId w:val="2"/>
+        </w:numPr>
+        <w:spacing w:before="60" w:after="60" w:line="240" w:lineRule="auto"/>
+        <w:rPr>
+          <w:rFonts w:cs="Tahoma"/>
+        </w:rPr>
+      </w:pPr>
+      <w:proofErr w:type="spellStart"/>
+      <w:r>
+        <w:rPr>
+          <w:rFonts w:cs="Tahoma"/>
+        </w:rPr>
+        <w:lastRenderedPageBreak/>
+        <w:t>Why</w:t>
+      </w:r>
+      <w:proofErr w:type="spellEnd"/>
+      <w:r>
+        <w:rPr>
+          <w:rFonts w:cs="Tahoma"/>
+        </w:rPr>
+        <w:t xml:space="preserve"> </w:t>
+      </w:r>
+      <w:proofErr w:type="spellStart"/>
+      <w:r>
+        <w:rPr>
+          <w:rFonts w:cs="Tahoma"/>
+        </w:rPr>
+        <w:t>can’t</w:t>
+      </w:r>
+      <w:proofErr w:type="spellEnd"/>
+      <w:r>
+        <w:rPr>
+          <w:rFonts w:cs="Tahoma"/>
+        </w:rPr>
+        <w:t xml:space="preserve"> </w:t>
+      </w:r>
+      <w:proofErr w:type="spellStart"/>
+      <w:r>
+        <w:rPr>
+          <w:rFonts w:cs="Tahoma"/>
+        </w:rPr>
+        <w:t>you</w:t>
+      </w:r>
+      <w:proofErr w:type="spellEnd"/>
+      <w:r>
+        <w:rPr>
+          <w:rFonts w:cs="Tahoma"/>
+        </w:rPr>
+        <w:t xml:space="preserve"> </w:t>
+      </w:r>
+      <w:proofErr w:type="spellStart"/>
+      <w:r>
+        <w:rPr>
+          <w:rFonts w:cs="Tahoma"/>
+        </w:rPr>
+        <w:t>place</w:t>
+      </w:r>
+      <w:proofErr w:type="spellEnd"/>
+      <w:r>
+        <w:rPr>
+          <w:rFonts w:cs="Tahoma"/>
+        </w:rPr>
+        <w:t xml:space="preserve"> a </w:t>
+      </w:r>
+      <w:proofErr w:type="spellStart"/>
+      <w:r>
+        <w:rPr>
+          <w:rFonts w:cs="Tahoma"/>
+        </w:rPr>
+        <w:t>row</w:t>
+      </w:r>
+      <w:proofErr w:type="spellEnd"/>
+      <w:r>
+        <w:rPr>
+          <w:rFonts w:cs="Tahoma"/>
+        </w:rPr>
+        <w:t xml:space="preserve"> </w:t>
+      </w:r>
+      <w:proofErr w:type="spellStart"/>
+      <w:r>
+        <w:rPr>
+          <w:rFonts w:cs="Tahoma"/>
+        </w:rPr>
+        <w:t>number</w:t>
+      </w:r>
+      <w:proofErr w:type="spellEnd"/>
+      <w:r>
+        <w:rPr>
+          <w:rFonts w:cs="Tahoma"/>
+        </w:rPr>
+        <w:t xml:space="preserve"> </w:t>
+      </w:r>
+      <w:proofErr w:type="spellStart"/>
+      <w:r>
+        <w:rPr>
+          <w:rFonts w:cs="Tahoma"/>
+        </w:rPr>
+        <w:t>calculation</w:t>
+      </w:r>
+      <w:proofErr w:type="spellEnd"/>
+      <w:r>
+        <w:rPr>
+          <w:rFonts w:cs="Tahoma"/>
+        </w:rPr>
+        <w:t xml:space="preserve"> in </w:t>
+      </w:r>
+      <w:proofErr w:type="spellStart"/>
+      <w:r>
+        <w:rPr>
+          <w:rFonts w:cs="Tahoma"/>
+        </w:rPr>
+        <w:t>the</w:t>
+      </w:r>
+      <w:proofErr w:type="spellEnd"/>
+      <w:r>
+        <w:rPr>
+          <w:rFonts w:cs="Tahoma"/>
+        </w:rPr>
+        <w:t xml:space="preserve"> WHERE </w:t>
+      </w:r>
+      <w:proofErr w:type="spellStart"/>
+      <w:r>
+        <w:rPr>
+          <w:rFonts w:cs="Tahoma"/>
+        </w:rPr>
+        <w:t>clause</w:t>
+      </w:r>
+      <w:proofErr w:type="spellEnd"/>
+      <w:r>
+        <w:rPr>
+          <w:rFonts w:cs="Tahoma"/>
+        </w:rPr>
+        <w:t xml:space="preserve"> </w:t>
+      </w:r>
+      <w:proofErr w:type="spellStart"/>
+      <w:r>
+        <w:rPr>
+          <w:rFonts w:cs="Tahoma"/>
+        </w:rPr>
+        <w:t>if</w:t>
+      </w:r>
+      <w:proofErr w:type="spellEnd"/>
+      <w:r>
+        <w:rPr>
+          <w:rFonts w:cs="Tahoma"/>
+        </w:rPr>
+        <w:t xml:space="preserve"> </w:t>
+      </w:r>
+      <w:proofErr w:type="spellStart"/>
+      <w:r>
+        <w:rPr>
+          <w:rFonts w:cs="Tahoma"/>
+        </w:rPr>
+        <w:t>you</w:t>
+      </w:r>
+      <w:proofErr w:type="spellEnd"/>
+      <w:r>
+        <w:rPr>
+          <w:rFonts w:cs="Tahoma"/>
+        </w:rPr>
+        <w:t xml:space="preserve"> </w:t>
+      </w:r>
+      <w:proofErr w:type="spellStart"/>
+      <w:r>
+        <w:rPr>
+          <w:rFonts w:cs="Tahoma"/>
+        </w:rPr>
+        <w:t>want</w:t>
+      </w:r>
+      <w:proofErr w:type="spellEnd"/>
+      <w:r>
+        <w:rPr>
+          <w:rFonts w:cs="Tahoma"/>
+        </w:rPr>
+        <w:t xml:space="preserve"> </w:t>
+      </w:r>
+      <w:proofErr w:type="spellStart"/>
+      <w:r>
+        <w:rPr>
+          <w:rFonts w:cs="Tahoma"/>
+        </w:rPr>
+        <w:t>to</w:t>
+      </w:r>
+      <w:proofErr w:type="spellEnd"/>
+      <w:r>
+        <w:rPr>
+          <w:rFonts w:cs="Tahoma"/>
+        </w:rPr>
+        <w:t xml:space="preserve"> </w:t>
+      </w:r>
+      <w:proofErr w:type="spellStart"/>
+      <w:r>
+        <w:rPr>
+          <w:rFonts w:cs="Tahoma"/>
+        </w:rPr>
+        <w:t>filter</w:t>
+      </w:r>
+      <w:proofErr w:type="spellEnd"/>
+      <w:r>
+        <w:rPr>
+          <w:rFonts w:cs="Tahoma"/>
+        </w:rPr>
+        <w:t xml:space="preserve"> a range </w:t>
+      </w:r>
+      <w:proofErr w:type="spellStart"/>
+      <w:r>
+        <w:rPr>
+          <w:rFonts w:cs="Tahoma"/>
+        </w:rPr>
+        <w:t>of</w:t>
+      </w:r>
+      <w:proofErr w:type="spellEnd"/>
+      <w:r>
+        <w:rPr>
+          <w:rFonts w:cs="Tahoma"/>
+        </w:rPr>
+        <w:t xml:space="preserve"> </w:t>
+      </w:r>
+      <w:proofErr w:type="spellStart"/>
+      <w:r>
+        <w:rPr>
+          <w:rFonts w:cs="Tahoma"/>
+        </w:rPr>
+        <w:t>row</w:t>
+      </w:r>
+      <w:proofErr w:type="spellEnd"/>
+      <w:r>
+        <w:rPr>
+          <w:rFonts w:cs="Tahoma"/>
+        </w:rPr>
+        <w:t xml:space="preserve"> </w:t>
+      </w:r>
+      <w:proofErr w:type="spellStart"/>
+      <w:r>
+        <w:rPr>
+          <w:rFonts w:cs="Tahoma"/>
+        </w:rPr>
+        <w:t>numbers</w:t>
+      </w:r>
+      <w:proofErr w:type="spellEnd"/>
+      <w:r>
+        <w:rPr>
+          <w:rFonts w:cs="Tahoma"/>
+        </w:rPr>
+        <w:t>?</w:t>
+      </w:r>
+    </w:p>
+    <w:p>
+      <w:pPr>
+        <w:pStyle w:val="ListParagraph"/>
+        <w:spacing w:before="60" w:after="60" w:line="240" w:lineRule="auto"/>
+        <w:rPr>
+          <w:rFonts w:cs="Tahoma"/>
+        </w:rPr>
+      </w:pPr>
+    </w:p>
+    <w:p>
+      <w:pPr>
+        <w:pStyle w:val="ListParagraph"/>
+        <w:spacing w:before="60" w:after="60" w:line="240" w:lineRule="auto"/>
+        <w:rPr>
+          <w:rFonts w:cs="Tahoma"/>
+        </w:rPr>
+      </w:pPr>
+      <w:r>
+        <w:rPr>
+          <w:rFonts w:cs="Tahoma"/>
+        </w:rPr>
+        <w:t>Porque as funções de janela são executadas apenas no SELECT ou ORDER BY, ou seja, na quinta fase e após o FROM, WHERE, GROUP BY e HAVING. Ou seja, se você quiser utilizar uma função de janela na cláusula WHERE, você tem que criar essa query de forma externa, atribuir um alias e AÍ ENTÃO utilizar esse alias no WHERE.</w:t>
+      </w:r>
+    </w:p>
+    <w:p>
+      <w:pPr>
+        <w:pStyle w:val="ListParagraph"/>
+        <w:spacing w:before="60" w:after="60" w:line="240" w:lineRule="auto"/>
+        <w:rPr>
+          <w:rFonts w:cs="Tahoma"/>
+        </w:rPr>
+      </w:pPr>
+    </w:p>
+    <w:p>
+      <w:pPr>
+        <w:pStyle w:val="ListParagraph"/>
+        <w:spacing w:before="60" w:after="60" w:line="240" w:lineRule="auto"/>
+        <w:rPr>
+          <w:rFonts w:cs="Tahoma"/>
+        </w:rPr>
+      </w:pPr>
+    </w:p>
+    <w:p>
+      <w:pPr>
+        <w:pStyle w:val="ListParagraph"/>
+        <w:numPr>
+          <w:ilvl w:val="0"/>
+          <w:numId w:val="2"/>
+        </w:numPr>
+        <w:spacing w:before="60" w:after="60" w:line="240" w:lineRule="auto"/>
+        <w:rPr>
+          <w:rFonts w:cs="Tahoma"/>
+        </w:rPr>
+      </w:pPr>
+      <w:proofErr w:type="spellStart"/>
+      <w:r>
+        <w:rPr>
+          <w:rFonts w:cs="Tahoma"/>
+        </w:rPr>
+        <w:t>How</w:t>
+      </w:r>
+      <w:proofErr w:type="spellEnd"/>
+      <w:r>
+        <w:rPr>
+          <w:rFonts w:cs="Tahoma"/>
+        </w:rPr>
+        <w:t xml:space="preserve"> </w:t>
+      </w:r>
+      <w:proofErr w:type="spellStart"/>
+      <w:r>
+        <w:rPr>
+          <w:rFonts w:cs="Tahoma"/>
+        </w:rPr>
+        <w:t>would</w:t>
+      </w:r>
+      <w:proofErr w:type="spellEnd"/>
+      <w:r>
+        <w:rPr>
+          <w:rFonts w:cs="Tahoma"/>
+        </w:rPr>
+        <w:t xml:space="preserve"> </w:t>
+      </w:r>
+      <w:proofErr w:type="spellStart"/>
+      <w:r>
+        <w:rPr>
+          <w:rFonts w:cs="Tahoma"/>
+        </w:rPr>
+        <w:t>you</w:t>
+      </w:r>
+      <w:proofErr w:type="spellEnd"/>
+      <w:r>
+        <w:rPr>
+          <w:rFonts w:cs="Tahoma"/>
+        </w:rPr>
+        <w:t xml:space="preserve"> </w:t>
+      </w:r>
+      <w:proofErr w:type="spellStart"/>
+      <w:r>
+        <w:rPr>
+          <w:rFonts w:cs="Tahoma"/>
+        </w:rPr>
+        <w:t>quickly</w:t>
+      </w:r>
+      <w:proofErr w:type="spellEnd"/>
+      <w:r>
+        <w:rPr>
+          <w:rFonts w:cs="Tahoma"/>
+        </w:rPr>
+        <w:t xml:space="preserve"> </w:t>
+      </w:r>
+      <w:proofErr w:type="spellStart"/>
+      <w:r>
+        <w:rPr>
+          <w:rFonts w:cs="Tahoma"/>
+        </w:rPr>
+        <w:t>create</w:t>
+      </w:r>
+      <w:proofErr w:type="spellEnd"/>
+      <w:r>
+        <w:rPr>
+          <w:rFonts w:cs="Tahoma"/>
+        </w:rPr>
+        <w:t xml:space="preserve">, </w:t>
+      </w:r>
+      <w:proofErr w:type="spellStart"/>
+      <w:r>
+        <w:rPr>
+          <w:rFonts w:cs="Tahoma"/>
+        </w:rPr>
+        <w:t>with</w:t>
+      </w:r>
+      <w:proofErr w:type="spellEnd"/>
+      <w:r>
+        <w:rPr>
+          <w:rFonts w:cs="Tahoma"/>
+        </w:rPr>
+        <w:t xml:space="preserve"> </w:t>
+      </w:r>
+      <w:proofErr w:type="spellStart"/>
+      <w:r>
+        <w:rPr>
+          <w:rFonts w:cs="Tahoma"/>
+        </w:rPr>
+        <w:t>minimal</w:t>
+      </w:r>
+      <w:proofErr w:type="spellEnd"/>
+      <w:r>
+        <w:rPr>
+          <w:rFonts w:cs="Tahoma"/>
+        </w:rPr>
+        <w:t xml:space="preserve"> </w:t>
+      </w:r>
+      <w:proofErr w:type="spellStart"/>
+      <w:r>
+        <w:rPr>
+          <w:rFonts w:cs="Tahoma"/>
+        </w:rPr>
+        <w:t>effort</w:t>
+      </w:r>
+      <w:proofErr w:type="spellEnd"/>
+      <w:r>
+        <w:rPr>
+          <w:rFonts w:cs="Tahoma"/>
+        </w:rPr>
+        <w:t xml:space="preserve">, na </w:t>
+      </w:r>
+      <w:proofErr w:type="spellStart"/>
+      <w:r>
+        <w:rPr>
+          <w:rFonts w:cs="Tahoma"/>
+        </w:rPr>
+        <w:t>element-centric</w:t>
+      </w:r>
+      <w:proofErr w:type="spellEnd"/>
+      <w:r>
+        <w:rPr>
+          <w:rFonts w:cs="Tahoma"/>
+        </w:rPr>
+        <w:t xml:space="preserve"> XML </w:t>
+      </w:r>
+      <w:proofErr w:type="spellStart"/>
+      <w:r>
+        <w:rPr>
+          <w:rFonts w:cs="Tahoma"/>
+        </w:rPr>
+        <w:t>document</w:t>
+      </w:r>
+      <w:proofErr w:type="spellEnd"/>
+      <w:r>
+        <w:rPr>
+          <w:rFonts w:cs="Tahoma"/>
+        </w:rPr>
+        <w:t xml:space="preserve"> </w:t>
+      </w:r>
+      <w:proofErr w:type="spellStart"/>
+      <w:r>
+        <w:rPr>
+          <w:rFonts w:cs="Tahoma"/>
+        </w:rPr>
+        <w:t>from</w:t>
+      </w:r>
+      <w:proofErr w:type="spellEnd"/>
+      <w:r>
+        <w:rPr>
+          <w:rFonts w:cs="Tahoma"/>
+        </w:rPr>
+        <w:t xml:space="preserve"> a T-SQL SELECT </w:t>
+      </w:r>
+      <w:proofErr w:type="spellStart"/>
+      <w:r>
+        <w:rPr>
+          <w:rFonts w:cs="Tahoma"/>
+        </w:rPr>
+        <w:t>result</w:t>
+      </w:r>
+      <w:proofErr w:type="spellEnd"/>
+      <w:r>
+        <w:rPr>
+          <w:rFonts w:cs="Tahoma"/>
+        </w:rPr>
+        <w:t xml:space="preserve"> set?</w:t>
+      </w:r>
+    </w:p>
+    <w:p>
+      <w:pPr>
+        <w:pStyle w:val="ListParagraph"/>
+        <w:spacing w:before="60" w:after="60" w:line="240" w:lineRule="auto"/>
+        <w:rPr>
+          <w:rFonts w:cs="Tahoma"/>
+        </w:rPr>
+      </w:pPr>
+    </w:p>
+    <w:p>
+      <w:pPr>
+        <w:pStyle w:val="ListParagraph"/>
+        <w:spacing w:before="60" w:after="60" w:line="240" w:lineRule="auto"/>
+        <w:rPr>
+          <w:rFonts w:cs="Tahoma"/>
+        </w:rPr>
+      </w:pPr>
+      <w:r>
+        <w:rPr>
+          <w:rFonts w:cs="Tahoma"/>
+        </w:rPr>
+        <w:t xml:space="preserve">Usando a função </w:t>
+      </w:r>
+      <w:r>
+        <w:rPr>
+          <w:rFonts w:cs="Tahoma"/>
+        </w:rPr>
+        <w:t>FOR XML AUTO</w:t>
+      </w:r>
+      <w:r>
+        <w:rPr>
+          <w:rFonts w:cs="Tahoma"/>
+        </w:rPr>
+        <w:t>, combinando com as sub cláusulas</w:t>
+      </w:r>
+      <w:r>
+        <w:rPr>
+          <w:rFonts w:cs="Tahoma"/>
+        </w:rPr>
+        <w:t xml:space="preserve"> ELEMENTS, ROOT</w:t>
+      </w:r>
+      <w:r>
+        <w:rPr>
+          <w:rFonts w:cs="Tahoma"/>
+        </w:rPr>
+        <w:t>; caso contrário teríamos um fragmento XML e não um documento XML.</w:t>
+      </w:r>
+    </w:p>
+    <w:p>
+      <w:pPr>
+        <w:pStyle w:val="ListParagraph"/>
+        <w:spacing w:before="60" w:after="60" w:line="240" w:lineRule="auto"/>
+        <w:rPr>
+          <w:rFonts w:cs="Tahoma"/>
+        </w:rPr>
+      </w:pPr>
+    </w:p>
+    <w:p>
+      <w:pPr>
+        <w:pStyle w:val="ListParagraph"/>
+        <w:numPr>
+          <w:ilvl w:val="0"/>
+          <w:numId w:val="2"/>
+        </w:numPr>
+        <w:spacing w:before="60" w:after="60" w:line="240" w:lineRule="auto"/>
+        <w:rPr>
+          <w:rFonts w:cs="Tahoma"/>
+        </w:rPr>
+      </w:pPr>
+      <w:proofErr w:type="spellStart"/>
+      <w:r>
+        <w:rPr>
+          <w:rFonts w:cs="Tahoma"/>
+        </w:rPr>
+        <w:t>What’s</w:t>
+      </w:r>
+      <w:proofErr w:type="spellEnd"/>
+      <w:r>
+        <w:rPr>
+          <w:rFonts w:cs="Tahoma"/>
+        </w:rPr>
+        <w:t xml:space="preserve"> </w:t>
+      </w:r>
+      <w:proofErr w:type="spellStart"/>
+      <w:r>
+        <w:rPr>
+          <w:rFonts w:cs="Tahoma"/>
+        </w:rPr>
+        <w:t>the</w:t>
+      </w:r>
+      <w:proofErr w:type="spellEnd"/>
+      <w:r>
+        <w:rPr>
+          <w:rFonts w:cs="Tahoma"/>
+        </w:rPr>
+        <w:t xml:space="preserve"> </w:t>
+      </w:r>
+      <w:proofErr w:type="spellStart"/>
+      <w:r>
+        <w:rPr>
+          <w:rFonts w:cs="Tahoma"/>
+        </w:rPr>
+        <w:t>difference</w:t>
+      </w:r>
+      <w:proofErr w:type="spellEnd"/>
+      <w:r>
+        <w:rPr>
+          <w:rFonts w:cs="Tahoma"/>
+        </w:rPr>
+        <w:t xml:space="preserve"> </w:t>
+      </w:r>
+      <w:proofErr w:type="spellStart"/>
+      <w:r>
+        <w:rPr>
+          <w:rFonts w:cs="Tahoma"/>
+        </w:rPr>
+        <w:t>between</w:t>
+      </w:r>
+      <w:proofErr w:type="spellEnd"/>
+      <w:r>
+        <w:rPr>
+          <w:rFonts w:cs="Tahoma"/>
+        </w:rPr>
+        <w:t xml:space="preserve"> JSON_VALUE </w:t>
+      </w:r>
+      <w:proofErr w:type="spellStart"/>
+      <w:r>
+        <w:rPr>
+          <w:rFonts w:cs="Tahoma"/>
+        </w:rPr>
+        <w:t>and</w:t>
+      </w:r>
+      <w:proofErr w:type="spellEnd"/>
+      <w:r>
+        <w:rPr>
+          <w:rFonts w:cs="Tahoma"/>
+        </w:rPr>
+        <w:t xml:space="preserve"> JSON_QUERY </w:t>
+      </w:r>
+      <w:proofErr w:type="spellStart"/>
+      <w:r>
+        <w:rPr>
+          <w:rFonts w:cs="Tahoma"/>
+        </w:rPr>
+        <w:t>functions</w:t>
+      </w:r>
+      <w:proofErr w:type="spellEnd"/>
+      <w:r>
+        <w:rPr>
+          <w:rFonts w:cs="Tahoma"/>
+        </w:rPr>
+        <w:t>?</w:t>
+      </w:r>
+    </w:p>
+    <w:p>
+      <w:pPr>
+        <w:pStyle w:val="ListParagraph"/>
+        <w:spacing w:before="60" w:after="60" w:line="240" w:lineRule="auto"/>
+        <w:rPr>
+          <w:rFonts w:cs="Tahoma"/>
+        </w:rPr>
+      </w:pPr>
+    </w:p>
+    <w:p>
+      <w:pPr>
+        <w:pStyle w:val="ListParagraph"/>
+        <w:spacing w:before="60" w:after="60" w:line="240" w:lineRule="auto"/>
+        <w:rPr>
+          <w:rFonts w:cs="Tahoma"/>
+        </w:rPr>
+      </w:pPr>
+      <w:r>
+        <w:rPr>
+          <w:rFonts w:cs="Tahoma"/>
+        </w:rPr>
+        <w:t>A função JSON_VALUE retorna um valor escalar; a função JSON_QUERY retorna um objeto ou um array</w:t>
+      </w:r>
+      <w:bookmarkStart w:id="0" w:name="_GoBack"/>
+      <w:bookmarkEnd w:id="0"/>
     </w:p>
     <w:sectPr>
       <w:pgSz w:w="11906" w:h="16838"/>
@@ -55270,7 +56819,7 @@
 </file>
 
 <file path=customXml/itemProps1.xml><?xml version="1.0" encoding="utf-8"?>
-<ds:datastoreItem xmlns:ds="http://schemas.openxmlformats.org/officeDocument/2006/customXml" ds:itemID="{A9C16450-23B0-4CC9-925C-5B8475960B32}">
+<ds:datastoreItem xmlns:ds="http://schemas.openxmlformats.org/officeDocument/2006/customXml" ds:itemID="{8DBC24FB-AD30-48B9-8C14-117EC5C542A3}">
   <ds:schemaRefs>
     <ds:schemaRef ds:uri="http://schemas.openxmlformats.org/officeDocument/2006/bibliography"/>
   </ds:schemaRefs>

--- a/THOUGHT EXPERIMENT - QUERYING 70-761.docx
+++ b/THOUGHT EXPERIMENT - QUERYING 70-761.docx
@@ -17002,6 +17002,7 @@
       <w:r>
         <w:rPr>
           <w:rFonts w:ascii="Consolas" w:hAnsi="Consolas" w:cs="Consolas"/>
+          <w:noProof/>
           <w:color w:val="000000"/>
           <w:sz w:val="19"/>
           <w:szCs w:val="19"/>
@@ -19084,6 +19085,7 @@
       <w:r>
         <w:rPr>
           <w:rFonts w:cs="Tahoma"/>
+          <w:noProof/>
         </w:rPr>
         <w:lastRenderedPageBreak/>
         <w:drawing>
@@ -20427,6 +20429,7 @@
       <w:r>
         <w:rPr>
           <w:rFonts w:cs="Tahoma"/>
+          <w:noProof/>
         </w:rPr>
         <w:lastRenderedPageBreak/>
         <w:drawing>
@@ -21742,6 +21745,7 @@
       <w:r>
         <w:rPr>
           <w:rFonts w:cs="Tahoma"/>
+          <w:noProof/>
         </w:rPr>
         <w:lastRenderedPageBreak/>
         <w:drawing>
@@ -23304,6 +23308,9 @@
         <w:jc w:val="both"/>
       </w:pPr>
       <w:r>
+        <w:rPr>
+          <w:noProof/>
+        </w:rPr>
         <w:lastRenderedPageBreak/>
         <w:drawing>
           <wp:inline distT="0" distB="0" distL="0" distR="0" wp14:anchorId="285AD6C3" wp14:editId="799BB9DF">
@@ -24542,6 +24549,9 @@
         <w:jc w:val="both"/>
       </w:pPr>
       <w:r>
+        <w:rPr>
+          <w:noProof/>
+        </w:rPr>
         <w:lastRenderedPageBreak/>
         <w:drawing>
           <wp:inline distT="0" distB="0" distL="0" distR="0" wp14:anchorId="699D537A" wp14:editId="2B12373D">
@@ -26846,6 +26856,9 @@
         <w:jc w:val="both"/>
       </w:pPr>
       <w:r>
+        <w:rPr>
+          <w:noProof/>
+        </w:rPr>
         <w:drawing>
           <wp:inline distT="0" distB="0" distL="0" distR="0" wp14:anchorId="271D03E5" wp14:editId="73CB696A">
             <wp:extent cx="3668518" cy="2743199"/>
@@ -28802,6 +28815,9 @@
         <w:jc w:val="center"/>
       </w:pPr>
       <w:r>
+        <w:rPr>
+          <w:noProof/>
+        </w:rPr>
         <w:drawing>
           <wp:inline distT="0" distB="0" distL="0" distR="0" wp14:anchorId="69221074" wp14:editId="04D283C4">
             <wp:extent cx="3741434" cy="1809750"/>
@@ -46661,6 +46677,9 @@
         <w:jc w:val="center"/>
       </w:pPr>
       <w:r>
+        <w:rPr>
+          <w:noProof/>
+        </w:rPr>
         <w:drawing>
           <wp:inline distT="0" distB="0" distL="0" distR="0" wp14:anchorId="219F7CFE" wp14:editId="711EEC1D">
             <wp:extent cx="2428875" cy="1689083"/>
@@ -47322,13 +47341,7 @@
         <w:rPr>
           <w:rFonts w:cs="Tahoma"/>
         </w:rPr>
-        <w:t xml:space="preserve">- </w:t>
-      </w:r>
-      <w:r>
-        <w:rPr>
-          <w:rFonts w:cs="Tahoma"/>
-        </w:rPr>
-        <w:t>Não permite a parametrização dinâmica das colunas a serem rotacionadas</w:t>
+        <w:t>- Não permite a parametrização dinâmica das colunas a serem rotacionadas</w:t>
       </w:r>
     </w:p>
     <w:p>
@@ -47846,6 +47859,7 @@
         <w:rPr>
           <w:rFonts w:cs="Tahoma"/>
           <w:b/>
+          <w:noProof/>
         </w:rPr>
         <w:drawing>
           <wp:inline distT="0" distB="0" distL="0" distR="0" wp14:anchorId="75957ACA" wp14:editId="00CAE0D5">
@@ -48007,6 +48021,7 @@
       <w:r>
         <w:rPr>
           <w:rFonts w:cs="Tahoma"/>
+          <w:noProof/>
         </w:rPr>
         <w:drawing>
           <wp:inline distT="0" distB="0" distL="0" distR="0" wp14:anchorId="0D942E34" wp14:editId="0986214C">
@@ -50871,14 +50886,6 @@
           <w:szCs w:val="19"/>
         </w:rPr>
         <w:tab/>
-      </w:r>
-      <w:r>
-        <w:rPr>
-          <w:rFonts w:ascii="Consolas" w:hAnsi="Consolas" w:cs="Consolas"/>
-          <w:color w:val="000000"/>
-          <w:sz w:val="19"/>
-          <w:szCs w:val="19"/>
-        </w:rPr>
         <w:t>[dbo</w:t>
       </w:r>
       <w:proofErr w:type="gramStart"/>
@@ -51058,14 +51065,6 @@
           <w:szCs w:val="19"/>
         </w:rPr>
         <w:tab/>
-      </w:r>
-      <w:r>
-        <w:rPr>
-          <w:rFonts w:ascii="Consolas" w:hAnsi="Consolas" w:cs="Consolas"/>
-          <w:color w:val="000000"/>
-          <w:sz w:val="19"/>
-          <w:szCs w:val="19"/>
-        </w:rPr>
         <w:t>[dbo</w:t>
       </w:r>
       <w:proofErr w:type="gramStart"/>
@@ -51236,14 +51235,6 @@
           <w:szCs w:val="19"/>
         </w:rPr>
         <w:tab/>
-      </w:r>
-      <w:r>
-        <w:rPr>
-          <w:rFonts w:ascii="Consolas" w:hAnsi="Consolas" w:cs="Consolas"/>
-          <w:color w:val="000000"/>
-          <w:sz w:val="19"/>
-          <w:szCs w:val="19"/>
-        </w:rPr>
         <w:t>[dbo</w:t>
       </w:r>
       <w:proofErr w:type="gramStart"/>
@@ -51421,14 +51412,6 @@
           <w:szCs w:val="19"/>
         </w:rPr>
         <w:tab/>
-      </w:r>
-      <w:r>
-        <w:rPr>
-          <w:rFonts w:ascii="Consolas" w:hAnsi="Consolas" w:cs="Consolas"/>
-          <w:color w:val="000000"/>
-          <w:sz w:val="19"/>
-          <w:szCs w:val="19"/>
-        </w:rPr>
         <w:t>[dbo</w:t>
       </w:r>
       <w:proofErr w:type="gramStart"/>
@@ -51536,6 +51519,77 @@
         <w:jc w:val="both"/>
         <w:rPr>
           <w:rFonts w:cs="Tahoma"/>
+        </w:rPr>
+      </w:pPr>
+    </w:p>
+    <w:p>
+      <w:pPr>
+        <w:pBdr>
+          <w:bottom w:val="single" w:sz="6" w:space="1" w:color="auto"/>
+        </w:pBdr>
+        <w:spacing w:before="60" w:after="60" w:line="240" w:lineRule="auto"/>
+        <w:jc w:val="both"/>
+        <w:rPr>
+          <w:rFonts w:cs="Tahoma"/>
+        </w:rPr>
+      </w:pPr>
+    </w:p>
+    <w:p>
+      <w:pPr>
+        <w:spacing w:before="60" w:after="60" w:line="240" w:lineRule="auto"/>
+        <w:jc w:val="both"/>
+        <w:rPr>
+          <w:rFonts w:cs="Tahoma"/>
+        </w:rPr>
+      </w:pPr>
+    </w:p>
+    <w:p>
+      <w:pPr>
+        <w:spacing w:before="60" w:after="60" w:line="240" w:lineRule="auto"/>
+        <w:jc w:val="both"/>
+        <w:rPr>
+          <w:rFonts w:cs="Tahoma"/>
+        </w:rPr>
+      </w:pPr>
+    </w:p>
+    <w:p>
+      <w:pPr>
+        <w:spacing w:before="60" w:after="60" w:line="240" w:lineRule="auto"/>
+        <w:jc w:val="both"/>
+        <w:rPr>
+          <w:rFonts w:cs="Tahoma"/>
+        </w:rPr>
+      </w:pPr>
+    </w:p>
+    <w:p>
+      <w:pPr>
+        <w:spacing w:before="60" w:after="60" w:line="240" w:lineRule="auto"/>
+        <w:jc w:val="both"/>
+        <w:rPr>
+          <w:rFonts w:cs="Tahoma"/>
+        </w:rPr>
+      </w:pPr>
+    </w:p>
+    <w:p>
+      <w:pPr>
+        <w:spacing w:before="60" w:after="60" w:line="240" w:lineRule="auto"/>
+        <w:jc w:val="both"/>
+        <w:rPr>
+          <w:rFonts w:cs="Tahoma"/>
+        </w:rPr>
+      </w:pPr>
+    </w:p>
+    <w:p>
+      <w:pPr>
+        <w:pStyle w:val="ListParagraph"/>
+        <w:numPr>
+          <w:ilvl w:val="0"/>
+          <w:numId w:val="5"/>
+        </w:numPr>
+        <w:spacing w:before="60" w:after="60" w:line="240" w:lineRule="auto"/>
+        <w:jc w:val="both"/>
+        <w:rPr>
+          <w:rFonts w:cs="Tahoma"/>
           <w:b/>
         </w:rPr>
       </w:pPr>
@@ -51544,6 +51598,7 @@
           <w:rFonts w:cs="Tahoma"/>
           <w:b/>
         </w:rPr>
+        <w:lastRenderedPageBreak/>
         <w:t>Funções definidas pelo usuário</w:t>
       </w:r>
     </w:p>
@@ -51553,6 +51608,8737 @@
         <w:jc w:val="both"/>
         <w:rPr>
           <w:rFonts w:cs="Tahoma"/>
+          <w:b/>
+        </w:rPr>
+      </w:pPr>
+    </w:p>
+    <w:p>
+      <w:pPr>
+        <w:spacing w:before="60" w:after="60" w:line="240" w:lineRule="auto"/>
+        <w:jc w:val="both"/>
+        <w:rPr>
+          <w:rFonts w:cs="Tahoma"/>
+        </w:rPr>
+      </w:pPr>
+      <w:r>
+        <w:rPr>
+          <w:rFonts w:cs="Tahoma"/>
+        </w:rPr>
+        <w:t>Funções definidas pelo usuário são rotinas que executam cálculos, aceitam parâmetros e retornam valores escalares ou valores em formato de tabela. Essas rotinas podem ser escritas tanto em T-SQL quanto em CLR. O foco do exame são as funções escritas usando T-SQL.</w:t>
+      </w:r>
+    </w:p>
+    <w:p>
+      <w:pPr>
+        <w:spacing w:before="60" w:after="60" w:line="240" w:lineRule="auto"/>
+        <w:jc w:val="both"/>
+        <w:rPr>
+          <w:rFonts w:cs="Tahoma"/>
+        </w:rPr>
+      </w:pPr>
+    </w:p>
+    <w:p>
+      <w:pPr>
+        <w:spacing w:before="60" w:after="60" w:line="240" w:lineRule="auto"/>
+        <w:jc w:val="both"/>
+        <w:rPr>
+          <w:rFonts w:cs="Tahoma"/>
+        </w:rPr>
+      </w:pPr>
+      <w:r>
+        <w:rPr>
+          <w:rFonts w:cs="Tahoma"/>
+        </w:rPr>
+        <w:t>Funções podem ser utilizadas em espaços em que você precise retornar um valor ou uma tabela. Podem aparecer tanto em uma query, quanto em uma coluna computada. Funções podem ser utilizadas para substituir uma procedure; para consultar o resultado de uma procedure; como alternativa para views, já que views não aceitam parâmetros; pode utilizar função para implementar uma segurança a nível de linha e várias outras funcionalidades.</w:t>
+      </w:r>
+    </w:p>
+    <w:p>
+      <w:pPr>
+        <w:spacing w:before="60" w:after="60" w:line="240" w:lineRule="auto"/>
+        <w:jc w:val="both"/>
+        <w:rPr>
+          <w:rFonts w:cs="Tahoma"/>
+        </w:rPr>
+      </w:pPr>
+    </w:p>
+    <w:p>
+      <w:pPr>
+        <w:spacing w:before="60" w:after="60" w:line="240" w:lineRule="auto"/>
+        <w:jc w:val="both"/>
+        <w:rPr>
+          <w:rFonts w:cs="Tahoma"/>
+        </w:rPr>
+      </w:pPr>
+      <w:r>
+        <w:rPr>
+          <w:rFonts w:cs="Tahoma"/>
+        </w:rPr>
+        <w:t>Existem algumas restrições quando trabalhamos com funções, algumas dessas limitações são:</w:t>
+      </w:r>
+    </w:p>
+    <w:p>
+      <w:pPr>
+        <w:pStyle w:val="ListParagraph"/>
+        <w:numPr>
+          <w:ilvl w:val="0"/>
+          <w:numId w:val="3"/>
+        </w:numPr>
+        <w:spacing w:before="60" w:after="60" w:line="240" w:lineRule="auto"/>
+        <w:jc w:val="both"/>
+        <w:rPr>
+          <w:rFonts w:cs="Tahoma"/>
+        </w:rPr>
+      </w:pPr>
+      <w:r>
+        <w:rPr>
+          <w:rFonts w:cs="Tahoma"/>
+        </w:rPr>
+        <w:t>Usar manipulador de erros (TRY...CATCH)</w:t>
+      </w:r>
+    </w:p>
+    <w:p>
+      <w:pPr>
+        <w:pStyle w:val="ListParagraph"/>
+        <w:spacing w:before="60" w:after="60" w:line="240" w:lineRule="auto"/>
+        <w:ind w:left="2490"/>
+        <w:jc w:val="both"/>
+        <w:rPr>
+          <w:rFonts w:cs="Tahoma"/>
+        </w:rPr>
+      </w:pPr>
+    </w:p>
+    <w:p>
+      <w:pPr>
+        <w:pStyle w:val="ListParagraph"/>
+        <w:numPr>
+          <w:ilvl w:val="0"/>
+          <w:numId w:val="3"/>
+        </w:numPr>
+        <w:spacing w:before="60" w:after="60" w:line="240" w:lineRule="auto"/>
+        <w:jc w:val="both"/>
+        <w:rPr>
+          <w:rFonts w:cs="Tahoma"/>
+        </w:rPr>
+      </w:pPr>
+      <w:r>
+        <w:rPr>
+          <w:rFonts w:cs="Tahoma"/>
+        </w:rPr>
+        <w:t>Modificar dados (apenas variáveis de tabela)</w:t>
+      </w:r>
+    </w:p>
+    <w:p>
+      <w:pPr>
+        <w:pStyle w:val="ListParagraph"/>
+        <w:rPr>
+          <w:rFonts w:cs="Tahoma"/>
+        </w:rPr>
+      </w:pPr>
+    </w:p>
+    <w:p>
+      <w:pPr>
+        <w:pStyle w:val="ListParagraph"/>
+        <w:numPr>
+          <w:ilvl w:val="0"/>
+          <w:numId w:val="3"/>
+        </w:numPr>
+        <w:spacing w:before="60" w:after="60" w:line="240" w:lineRule="auto"/>
+        <w:jc w:val="both"/>
+        <w:rPr>
+          <w:rFonts w:cs="Tahoma"/>
+        </w:rPr>
+      </w:pPr>
+      <w:r>
+        <w:rPr>
+          <w:rFonts w:cs="Tahoma"/>
+        </w:rPr>
+        <w:t>Usar DDL (data definition language)</w:t>
+      </w:r>
+    </w:p>
+    <w:p>
+      <w:pPr>
+        <w:pStyle w:val="ListParagraph"/>
+        <w:rPr>
+          <w:rFonts w:cs="Tahoma"/>
+        </w:rPr>
+      </w:pPr>
+    </w:p>
+    <w:p>
+      <w:pPr>
+        <w:pStyle w:val="ListParagraph"/>
+        <w:numPr>
+          <w:ilvl w:val="0"/>
+          <w:numId w:val="3"/>
+        </w:numPr>
+        <w:spacing w:before="60" w:after="60" w:line="240" w:lineRule="auto"/>
+        <w:jc w:val="both"/>
+        <w:rPr>
+          <w:rFonts w:cs="Tahoma"/>
+        </w:rPr>
+      </w:pPr>
+      <w:r>
+        <w:rPr>
+          <w:rFonts w:cs="Tahoma"/>
+        </w:rPr>
+        <w:t>Usar tabelas temporárias</w:t>
+      </w:r>
+    </w:p>
+    <w:p>
+      <w:pPr>
+        <w:pStyle w:val="ListParagraph"/>
+        <w:rPr>
+          <w:rFonts w:cs="Tahoma"/>
+        </w:rPr>
+      </w:pPr>
+    </w:p>
+    <w:p>
+      <w:pPr>
+        <w:pStyle w:val="ListParagraph"/>
+        <w:numPr>
+          <w:ilvl w:val="0"/>
+          <w:numId w:val="3"/>
+        </w:numPr>
+        <w:spacing w:before="60" w:after="60" w:line="240" w:lineRule="auto"/>
+        <w:jc w:val="both"/>
+        <w:rPr>
+          <w:rFonts w:cs="Tahoma"/>
+        </w:rPr>
+      </w:pPr>
+      <w:r>
+        <w:rPr>
+          <w:rFonts w:cs="Tahoma"/>
+        </w:rPr>
+        <w:t>Usar SQL dinâmico</w:t>
+      </w:r>
+    </w:p>
+    <w:p>
+      <w:pPr>
+        <w:pStyle w:val="ListParagraph"/>
+        <w:rPr>
+          <w:rFonts w:cs="Tahoma"/>
+        </w:rPr>
+      </w:pPr>
+    </w:p>
+    <w:p>
+      <w:pPr>
+        <w:spacing w:before="60" w:after="60" w:line="240" w:lineRule="auto"/>
+        <w:jc w:val="both"/>
+        <w:rPr>
+          <w:rFonts w:cs="Tahoma"/>
+        </w:rPr>
+      </w:pPr>
+      <w:r>
+        <w:rPr>
+          <w:rFonts w:cs="Tahoma"/>
+        </w:rPr>
+        <w:t xml:space="preserve">T-SQL mantém 3 tipos de funções definidas pelo usuário: </w:t>
+      </w:r>
+    </w:p>
+    <w:p>
+      <w:pPr>
+        <w:pStyle w:val="ListParagraph"/>
+        <w:numPr>
+          <w:ilvl w:val="0"/>
+          <w:numId w:val="3"/>
+        </w:numPr>
+        <w:spacing w:before="60" w:after="60" w:line="240" w:lineRule="auto"/>
+        <w:jc w:val="both"/>
+        <w:rPr>
+          <w:rFonts w:cs="Tahoma"/>
+        </w:rPr>
+      </w:pPr>
+      <w:r>
+        <w:rPr>
+          <w:rFonts w:cs="Tahoma"/>
+          <w:b/>
+        </w:rPr>
+        <w:t>Escalar</w:t>
+      </w:r>
+      <w:r>
+        <w:rPr>
+          <w:rFonts w:cs="Tahoma"/>
+          <w:b/>
+        </w:rPr>
+        <w:t xml:space="preserve"> </w:t>
+      </w:r>
+      <w:r>
+        <w:rPr>
+          <w:rFonts w:cs="Tahoma"/>
+        </w:rPr>
+        <w:t>onde o tipo de retorno é um valor único; função pode ser chamada em um SELECT, WHERE, GROUP BY, HAVING. É preciso mencionar o tipo de dado retornado pela função. Exemplo:</w:t>
+      </w:r>
+    </w:p>
+    <w:p>
+      <w:pPr>
+        <w:pStyle w:val="ListParagraph"/>
+        <w:spacing w:before="60" w:after="60" w:line="240" w:lineRule="auto"/>
+        <w:ind w:left="2490"/>
+        <w:jc w:val="both"/>
+        <w:rPr>
+          <w:rFonts w:cs="Tahoma"/>
+        </w:rPr>
+      </w:pPr>
+    </w:p>
+    <w:p>
+      <w:pPr>
+        <w:autoSpaceDE w:val="0"/>
+        <w:autoSpaceDN w:val="0"/>
+        <w:adjustRightInd w:val="0"/>
+        <w:spacing w:after="0" w:line="240" w:lineRule="auto"/>
+        <w:ind w:left="2130"/>
+        <w:rPr>
+          <w:rFonts w:ascii="Consolas" w:hAnsi="Consolas" w:cs="Consolas"/>
+          <w:color w:val="000000"/>
+          <w:sz w:val="19"/>
+          <w:szCs w:val="19"/>
+        </w:rPr>
+      </w:pPr>
+      <w:r>
+        <w:rPr>
+          <w:rFonts w:ascii="Consolas" w:hAnsi="Consolas" w:cs="Consolas"/>
+          <w:color w:val="0000FF"/>
+          <w:sz w:val="19"/>
+          <w:szCs w:val="19"/>
+        </w:rPr>
+        <w:t>CREATE</w:t>
+      </w:r>
+      <w:r>
+        <w:rPr>
+          <w:rFonts w:ascii="Consolas" w:hAnsi="Consolas" w:cs="Consolas"/>
+          <w:color w:val="000000"/>
+          <w:sz w:val="19"/>
+          <w:szCs w:val="19"/>
+        </w:rPr>
+        <w:t xml:space="preserve"> </w:t>
+      </w:r>
+      <w:r>
+        <w:rPr>
+          <w:rFonts w:ascii="Consolas" w:hAnsi="Consolas" w:cs="Consolas"/>
+          <w:color w:val="0000FF"/>
+          <w:sz w:val="19"/>
+          <w:szCs w:val="19"/>
+        </w:rPr>
+        <w:t>FUNCTION</w:t>
+      </w:r>
+      <w:r>
+        <w:rPr>
+          <w:rFonts w:ascii="Consolas" w:hAnsi="Consolas" w:cs="Consolas"/>
+          <w:color w:val="000000"/>
+          <w:sz w:val="19"/>
+          <w:szCs w:val="19"/>
+        </w:rPr>
+        <w:t xml:space="preserve"> GetDiseasedPatientsNumber</w:t>
+      </w:r>
+      <w:r>
+        <w:rPr>
+          <w:rFonts w:ascii="Consolas" w:hAnsi="Consolas" w:cs="Consolas"/>
+          <w:color w:val="0000FF"/>
+          <w:sz w:val="19"/>
+          <w:szCs w:val="19"/>
+        </w:rPr>
+        <w:t xml:space="preserve"> </w:t>
+      </w:r>
+      <w:r>
+        <w:rPr>
+          <w:rFonts w:ascii="Consolas" w:hAnsi="Consolas" w:cs="Consolas"/>
+          <w:color w:val="808080"/>
+          <w:sz w:val="19"/>
+          <w:szCs w:val="19"/>
+        </w:rPr>
+        <w:t>(</w:t>
+      </w:r>
+      <w:r>
+        <w:rPr>
+          <w:rFonts w:ascii="Consolas" w:hAnsi="Consolas" w:cs="Consolas"/>
+          <w:color w:val="000000"/>
+          <w:sz w:val="19"/>
+          <w:szCs w:val="19"/>
+        </w:rPr>
+        <w:t xml:space="preserve">@DiseaseCode </w:t>
+      </w:r>
+      <w:r>
+        <w:rPr>
+          <w:rFonts w:ascii="Consolas" w:hAnsi="Consolas" w:cs="Consolas"/>
+          <w:color w:val="0000FF"/>
+          <w:sz w:val="19"/>
+          <w:szCs w:val="19"/>
+        </w:rPr>
+        <w:t>INT</w:t>
+      </w:r>
+      <w:r>
+        <w:rPr>
+          <w:rFonts w:ascii="Consolas" w:hAnsi="Consolas" w:cs="Consolas"/>
+          <w:color w:val="808080"/>
+          <w:sz w:val="19"/>
+          <w:szCs w:val="19"/>
+        </w:rPr>
+        <w:t>)</w:t>
+      </w:r>
+    </w:p>
+    <w:p>
+      <w:pPr>
+        <w:autoSpaceDE w:val="0"/>
+        <w:autoSpaceDN w:val="0"/>
+        <w:adjustRightInd w:val="0"/>
+        <w:spacing w:after="0" w:line="240" w:lineRule="auto"/>
+        <w:ind w:left="2130"/>
+        <w:rPr>
+          <w:rFonts w:ascii="Consolas" w:hAnsi="Consolas" w:cs="Consolas"/>
+          <w:color w:val="000000"/>
+          <w:sz w:val="19"/>
+          <w:szCs w:val="19"/>
+        </w:rPr>
+      </w:pPr>
+      <w:r>
+        <w:rPr>
+          <w:rFonts w:ascii="Consolas" w:hAnsi="Consolas" w:cs="Consolas"/>
+          <w:color w:val="0000FF"/>
+          <w:sz w:val="19"/>
+          <w:szCs w:val="19"/>
+        </w:rPr>
+        <w:t>RETURNS</w:t>
+      </w:r>
+      <w:r>
+        <w:rPr>
+          <w:rFonts w:ascii="Consolas" w:hAnsi="Consolas" w:cs="Consolas"/>
+          <w:color w:val="000000"/>
+          <w:sz w:val="19"/>
+          <w:szCs w:val="19"/>
+        </w:rPr>
+        <w:t xml:space="preserve"> </w:t>
+      </w:r>
+      <w:r>
+        <w:rPr>
+          <w:rFonts w:ascii="Consolas" w:hAnsi="Consolas" w:cs="Consolas"/>
+          <w:color w:val="0000FF"/>
+          <w:sz w:val="19"/>
+          <w:szCs w:val="19"/>
+        </w:rPr>
+        <w:t>INT</w:t>
+      </w:r>
+    </w:p>
+    <w:p>
+      <w:pPr>
+        <w:autoSpaceDE w:val="0"/>
+        <w:autoSpaceDN w:val="0"/>
+        <w:adjustRightInd w:val="0"/>
+        <w:spacing w:after="0" w:line="240" w:lineRule="auto"/>
+        <w:ind w:left="2130"/>
+        <w:rPr>
+          <w:rFonts w:ascii="Consolas" w:hAnsi="Consolas" w:cs="Consolas"/>
+          <w:color w:val="000000"/>
+          <w:sz w:val="19"/>
+          <w:szCs w:val="19"/>
+        </w:rPr>
+      </w:pPr>
+      <w:r>
+        <w:rPr>
+          <w:rFonts w:ascii="Consolas" w:hAnsi="Consolas" w:cs="Consolas"/>
+          <w:color w:val="0000FF"/>
+          <w:sz w:val="19"/>
+          <w:szCs w:val="19"/>
+        </w:rPr>
+        <w:t>AS</w:t>
+      </w:r>
+    </w:p>
+    <w:p>
+      <w:pPr>
+        <w:autoSpaceDE w:val="0"/>
+        <w:autoSpaceDN w:val="0"/>
+        <w:adjustRightInd w:val="0"/>
+        <w:spacing w:after="0" w:line="240" w:lineRule="auto"/>
+        <w:ind w:left="2130"/>
+        <w:rPr>
+          <w:rFonts w:ascii="Consolas" w:hAnsi="Consolas" w:cs="Consolas"/>
+          <w:color w:val="000000"/>
+          <w:sz w:val="19"/>
+          <w:szCs w:val="19"/>
+        </w:rPr>
+      </w:pPr>
+      <w:r>
+        <w:rPr>
+          <w:rFonts w:ascii="Consolas" w:hAnsi="Consolas" w:cs="Consolas"/>
+          <w:color w:val="0000FF"/>
+          <w:sz w:val="19"/>
+          <w:szCs w:val="19"/>
+        </w:rPr>
+        <w:t>BEGIN</w:t>
+      </w:r>
+    </w:p>
+    <w:p>
+      <w:pPr>
+        <w:autoSpaceDE w:val="0"/>
+        <w:autoSpaceDN w:val="0"/>
+        <w:adjustRightInd w:val="0"/>
+        <w:spacing w:after="0" w:line="240" w:lineRule="auto"/>
+        <w:ind w:left="2130"/>
+        <w:rPr>
+          <w:rFonts w:ascii="Consolas" w:hAnsi="Consolas" w:cs="Consolas"/>
+          <w:color w:val="000000"/>
+          <w:sz w:val="19"/>
+          <w:szCs w:val="19"/>
+        </w:rPr>
+      </w:pPr>
+      <w:r>
+        <w:rPr>
+          <w:rFonts w:ascii="Consolas" w:hAnsi="Consolas" w:cs="Consolas"/>
+          <w:color w:val="000000"/>
+          <w:sz w:val="19"/>
+          <w:szCs w:val="19"/>
+        </w:rPr>
+        <w:tab/>
+      </w:r>
+      <w:r>
+        <w:rPr>
+          <w:rFonts w:ascii="Consolas" w:hAnsi="Consolas" w:cs="Consolas"/>
+          <w:color w:val="0000FF"/>
+          <w:sz w:val="19"/>
+          <w:szCs w:val="19"/>
+        </w:rPr>
+        <w:t>DECLARE</w:t>
+      </w:r>
+      <w:r>
+        <w:rPr>
+          <w:rFonts w:ascii="Consolas" w:hAnsi="Consolas" w:cs="Consolas"/>
+          <w:color w:val="000000"/>
+          <w:sz w:val="19"/>
+          <w:szCs w:val="19"/>
+        </w:rPr>
+        <w:t xml:space="preserve"> @Number_of_Patients </w:t>
+      </w:r>
+      <w:r>
+        <w:rPr>
+          <w:rFonts w:ascii="Consolas" w:hAnsi="Consolas" w:cs="Consolas"/>
+          <w:color w:val="0000FF"/>
+          <w:sz w:val="19"/>
+          <w:szCs w:val="19"/>
+        </w:rPr>
+        <w:t>INT</w:t>
+      </w:r>
+    </w:p>
+    <w:p>
+      <w:pPr>
+        <w:autoSpaceDE w:val="0"/>
+        <w:autoSpaceDN w:val="0"/>
+        <w:adjustRightInd w:val="0"/>
+        <w:spacing w:after="0" w:line="240" w:lineRule="auto"/>
+        <w:ind w:left="2130"/>
+        <w:rPr>
+          <w:rFonts w:ascii="Consolas" w:hAnsi="Consolas" w:cs="Consolas"/>
+          <w:color w:val="000000"/>
+          <w:sz w:val="19"/>
+          <w:szCs w:val="19"/>
+        </w:rPr>
+      </w:pPr>
+      <w:r>
+        <w:rPr>
+          <w:rFonts w:ascii="Consolas" w:hAnsi="Consolas" w:cs="Consolas"/>
+          <w:color w:val="000000"/>
+          <w:sz w:val="19"/>
+          <w:szCs w:val="19"/>
+        </w:rPr>
+        <w:t xml:space="preserve"> </w:t>
+      </w:r>
+    </w:p>
+    <w:p>
+      <w:pPr>
+        <w:autoSpaceDE w:val="0"/>
+        <w:autoSpaceDN w:val="0"/>
+        <w:adjustRightInd w:val="0"/>
+        <w:spacing w:after="0" w:line="240" w:lineRule="auto"/>
+        <w:ind w:left="2130"/>
+        <w:rPr>
+          <w:rFonts w:ascii="Consolas" w:hAnsi="Consolas" w:cs="Consolas"/>
+          <w:color w:val="000000"/>
+          <w:sz w:val="19"/>
+          <w:szCs w:val="19"/>
+        </w:rPr>
+      </w:pPr>
+      <w:r>
+        <w:rPr>
+          <w:rFonts w:ascii="Consolas" w:hAnsi="Consolas" w:cs="Consolas"/>
+          <w:color w:val="000000"/>
+          <w:sz w:val="19"/>
+          <w:szCs w:val="19"/>
+        </w:rPr>
+        <w:tab/>
+      </w:r>
+      <w:r>
+        <w:rPr>
+          <w:rFonts w:ascii="Consolas" w:hAnsi="Consolas" w:cs="Consolas"/>
+          <w:color w:val="0000FF"/>
+          <w:sz w:val="19"/>
+          <w:szCs w:val="19"/>
+        </w:rPr>
+        <w:t>SELECT</w:t>
+      </w:r>
+      <w:r>
+        <w:rPr>
+          <w:rFonts w:ascii="Consolas" w:hAnsi="Consolas" w:cs="Consolas"/>
+          <w:color w:val="000000"/>
+          <w:sz w:val="19"/>
+          <w:szCs w:val="19"/>
+        </w:rPr>
+        <w:t xml:space="preserve"> @Number_of_Patients </w:t>
+      </w:r>
+      <w:r>
+        <w:rPr>
+          <w:rFonts w:ascii="Consolas" w:hAnsi="Consolas" w:cs="Consolas"/>
+          <w:color w:val="808080"/>
+          <w:sz w:val="19"/>
+          <w:szCs w:val="19"/>
+        </w:rPr>
+        <w:t>=</w:t>
+      </w:r>
+      <w:r>
+        <w:rPr>
+          <w:rFonts w:ascii="Consolas" w:hAnsi="Consolas" w:cs="Consolas"/>
+          <w:color w:val="000000"/>
+          <w:sz w:val="19"/>
+          <w:szCs w:val="19"/>
+        </w:rPr>
+        <w:t xml:space="preserve"> </w:t>
+      </w:r>
+      <w:r>
+        <w:rPr>
+          <w:rFonts w:ascii="Consolas" w:hAnsi="Consolas" w:cs="Consolas"/>
+          <w:color w:val="FF00FF"/>
+          <w:sz w:val="19"/>
+          <w:szCs w:val="19"/>
+        </w:rPr>
+        <w:t>COUNT</w:t>
+      </w:r>
+      <w:r>
+        <w:rPr>
+          <w:rFonts w:ascii="Consolas" w:hAnsi="Consolas" w:cs="Consolas"/>
+          <w:color w:val="808080"/>
+          <w:sz w:val="19"/>
+          <w:szCs w:val="19"/>
+        </w:rPr>
+        <w:t>(</w:t>
+      </w:r>
+      <w:r>
+        <w:rPr>
+          <w:rFonts w:ascii="Consolas" w:hAnsi="Consolas" w:cs="Consolas"/>
+          <w:color w:val="000000"/>
+          <w:sz w:val="19"/>
+          <w:szCs w:val="19"/>
+        </w:rPr>
+        <w:t>PatientID</w:t>
+      </w:r>
+      <w:r>
+        <w:rPr>
+          <w:rFonts w:ascii="Consolas" w:hAnsi="Consolas" w:cs="Consolas"/>
+          <w:color w:val="808080"/>
+          <w:sz w:val="19"/>
+          <w:szCs w:val="19"/>
+        </w:rPr>
+        <w:t>)</w:t>
+      </w:r>
+    </w:p>
+    <w:p>
+      <w:pPr>
+        <w:autoSpaceDE w:val="0"/>
+        <w:autoSpaceDN w:val="0"/>
+        <w:adjustRightInd w:val="0"/>
+        <w:spacing w:after="0" w:line="240" w:lineRule="auto"/>
+        <w:ind w:left="2130"/>
+        <w:rPr>
+          <w:rFonts w:ascii="Consolas" w:hAnsi="Consolas" w:cs="Consolas"/>
+          <w:color w:val="000000"/>
+          <w:sz w:val="19"/>
+          <w:szCs w:val="19"/>
+        </w:rPr>
+      </w:pPr>
+      <w:r>
+        <w:rPr>
+          <w:rFonts w:ascii="Consolas" w:hAnsi="Consolas" w:cs="Consolas"/>
+          <w:color w:val="000000"/>
+          <w:sz w:val="19"/>
+          <w:szCs w:val="19"/>
+        </w:rPr>
+        <w:tab/>
+      </w:r>
+      <w:r>
+        <w:rPr>
+          <w:rFonts w:ascii="Consolas" w:hAnsi="Consolas" w:cs="Consolas"/>
+          <w:color w:val="0000FF"/>
+          <w:sz w:val="19"/>
+          <w:szCs w:val="19"/>
+        </w:rPr>
+        <w:t>FROM</w:t>
+      </w:r>
+      <w:r>
+        <w:rPr>
+          <w:rFonts w:ascii="Consolas" w:hAnsi="Consolas" w:cs="Consolas"/>
+          <w:color w:val="000000"/>
+          <w:sz w:val="19"/>
+          <w:szCs w:val="19"/>
+        </w:rPr>
+        <w:t xml:space="preserve"> [dbo</w:t>
+      </w:r>
+      <w:proofErr w:type="gramStart"/>
+      <w:r>
+        <w:rPr>
+          <w:rFonts w:ascii="Consolas" w:hAnsi="Consolas" w:cs="Consolas"/>
+          <w:color w:val="000000"/>
+          <w:sz w:val="19"/>
+          <w:szCs w:val="19"/>
+        </w:rPr>
+        <w:t>]</w:t>
+      </w:r>
+      <w:r>
+        <w:rPr>
+          <w:rFonts w:ascii="Consolas" w:hAnsi="Consolas" w:cs="Consolas"/>
+          <w:color w:val="808080"/>
+          <w:sz w:val="19"/>
+          <w:szCs w:val="19"/>
+        </w:rPr>
+        <w:t>.</w:t>
+      </w:r>
+      <w:r>
+        <w:rPr>
+          <w:rFonts w:ascii="Consolas" w:hAnsi="Consolas" w:cs="Consolas"/>
+          <w:color w:val="000000"/>
+          <w:sz w:val="19"/>
+          <w:szCs w:val="19"/>
+        </w:rPr>
+        <w:t>[</w:t>
+      </w:r>
+      <w:proofErr w:type="gramEnd"/>
+      <w:r>
+        <w:rPr>
+          <w:rFonts w:ascii="Consolas" w:hAnsi="Consolas" w:cs="Consolas"/>
+          <w:color w:val="000000"/>
+          <w:sz w:val="19"/>
+          <w:szCs w:val="19"/>
+        </w:rPr>
+        <w:t>Patients]</w:t>
+      </w:r>
+    </w:p>
+    <w:p>
+      <w:pPr>
+        <w:autoSpaceDE w:val="0"/>
+        <w:autoSpaceDN w:val="0"/>
+        <w:adjustRightInd w:val="0"/>
+        <w:spacing w:after="0" w:line="240" w:lineRule="auto"/>
+        <w:ind w:left="2130"/>
+        <w:rPr>
+          <w:rFonts w:ascii="Consolas" w:hAnsi="Consolas" w:cs="Consolas"/>
+          <w:color w:val="000000"/>
+          <w:sz w:val="19"/>
+          <w:szCs w:val="19"/>
+        </w:rPr>
+      </w:pPr>
+      <w:r>
+        <w:rPr>
+          <w:rFonts w:ascii="Consolas" w:hAnsi="Consolas" w:cs="Consolas"/>
+          <w:color w:val="000000"/>
+          <w:sz w:val="19"/>
+          <w:szCs w:val="19"/>
+        </w:rPr>
+        <w:tab/>
+      </w:r>
+      <w:r>
+        <w:rPr>
+          <w:rFonts w:ascii="Consolas" w:hAnsi="Consolas" w:cs="Consolas"/>
+          <w:color w:val="0000FF"/>
+          <w:sz w:val="19"/>
+          <w:szCs w:val="19"/>
+        </w:rPr>
+        <w:t>WHERE</w:t>
+      </w:r>
+      <w:r>
+        <w:rPr>
+          <w:rFonts w:ascii="Consolas" w:hAnsi="Consolas" w:cs="Consolas"/>
+          <w:color w:val="000000"/>
+          <w:sz w:val="19"/>
+          <w:szCs w:val="19"/>
+        </w:rPr>
+        <w:t xml:space="preserve"> DiseaseCode </w:t>
+      </w:r>
+      <w:r>
+        <w:rPr>
+          <w:rFonts w:ascii="Consolas" w:hAnsi="Consolas" w:cs="Consolas"/>
+          <w:color w:val="808080"/>
+          <w:sz w:val="19"/>
+          <w:szCs w:val="19"/>
+        </w:rPr>
+        <w:t>=</w:t>
+      </w:r>
+      <w:r>
+        <w:rPr>
+          <w:rFonts w:ascii="Consolas" w:hAnsi="Consolas" w:cs="Consolas"/>
+          <w:color w:val="000000"/>
+          <w:sz w:val="19"/>
+          <w:szCs w:val="19"/>
+        </w:rPr>
+        <w:t xml:space="preserve"> @DiseaseCode</w:t>
+      </w:r>
+    </w:p>
+    <w:p>
+      <w:pPr>
+        <w:autoSpaceDE w:val="0"/>
+        <w:autoSpaceDN w:val="0"/>
+        <w:adjustRightInd w:val="0"/>
+        <w:spacing w:after="0" w:line="240" w:lineRule="auto"/>
+        <w:ind w:left="2130"/>
+        <w:rPr>
+          <w:rFonts w:ascii="Consolas" w:hAnsi="Consolas" w:cs="Consolas"/>
+          <w:color w:val="000000"/>
+          <w:sz w:val="19"/>
+          <w:szCs w:val="19"/>
+        </w:rPr>
+      </w:pPr>
+      <w:r>
+        <w:rPr>
+          <w:rFonts w:ascii="Consolas" w:hAnsi="Consolas" w:cs="Consolas"/>
+          <w:color w:val="000000"/>
+          <w:sz w:val="19"/>
+          <w:szCs w:val="19"/>
+        </w:rPr>
+        <w:t xml:space="preserve"> </w:t>
+      </w:r>
+    </w:p>
+    <w:p>
+      <w:pPr>
+        <w:autoSpaceDE w:val="0"/>
+        <w:autoSpaceDN w:val="0"/>
+        <w:adjustRightInd w:val="0"/>
+        <w:spacing w:after="0" w:line="240" w:lineRule="auto"/>
+        <w:ind w:left="2130"/>
+        <w:rPr>
+          <w:rFonts w:ascii="Consolas" w:hAnsi="Consolas" w:cs="Consolas"/>
+          <w:color w:val="000000"/>
+          <w:sz w:val="19"/>
+          <w:szCs w:val="19"/>
+        </w:rPr>
+      </w:pPr>
+      <w:r>
+        <w:rPr>
+          <w:rFonts w:ascii="Consolas" w:hAnsi="Consolas" w:cs="Consolas"/>
+          <w:color w:val="000000"/>
+          <w:sz w:val="19"/>
+          <w:szCs w:val="19"/>
+        </w:rPr>
+        <w:tab/>
+      </w:r>
+      <w:r>
+        <w:rPr>
+          <w:rFonts w:ascii="Consolas" w:hAnsi="Consolas" w:cs="Consolas"/>
+          <w:color w:val="0000FF"/>
+          <w:sz w:val="19"/>
+          <w:szCs w:val="19"/>
+        </w:rPr>
+        <w:t>RETURN</w:t>
+      </w:r>
+      <w:r>
+        <w:rPr>
+          <w:rFonts w:ascii="Consolas" w:hAnsi="Consolas" w:cs="Consolas"/>
+          <w:color w:val="000000"/>
+          <w:sz w:val="19"/>
+          <w:szCs w:val="19"/>
+        </w:rPr>
+        <w:t xml:space="preserve"> @Number_of_Patients</w:t>
+      </w:r>
+    </w:p>
+    <w:p>
+      <w:pPr>
+        <w:autoSpaceDE w:val="0"/>
+        <w:autoSpaceDN w:val="0"/>
+        <w:adjustRightInd w:val="0"/>
+        <w:spacing w:after="0" w:line="240" w:lineRule="auto"/>
+        <w:ind w:left="2130"/>
+        <w:rPr>
+          <w:rFonts w:ascii="Consolas" w:hAnsi="Consolas" w:cs="Consolas"/>
+          <w:color w:val="000000"/>
+          <w:sz w:val="19"/>
+          <w:szCs w:val="19"/>
+        </w:rPr>
+      </w:pPr>
+      <w:r>
+        <w:rPr>
+          <w:rFonts w:ascii="Consolas" w:hAnsi="Consolas" w:cs="Consolas"/>
+          <w:color w:val="0000FF"/>
+          <w:sz w:val="19"/>
+          <w:szCs w:val="19"/>
+        </w:rPr>
+        <w:t>END</w:t>
+      </w:r>
+    </w:p>
+    <w:p>
+      <w:pPr>
+        <w:spacing w:before="60" w:after="60" w:line="240" w:lineRule="auto"/>
+        <w:ind w:left="2130"/>
+        <w:jc w:val="both"/>
+        <w:rPr>
+          <w:rFonts w:cs="Tahoma"/>
+        </w:rPr>
+      </w:pPr>
+      <w:r>
+        <w:rPr>
+          <w:rFonts w:ascii="Consolas" w:hAnsi="Consolas" w:cs="Consolas"/>
+          <w:color w:val="0000FF"/>
+          <w:sz w:val="19"/>
+          <w:szCs w:val="19"/>
+        </w:rPr>
+        <w:t>GO</w:t>
+      </w:r>
+      <w:r>
+        <w:rPr>
+          <w:rFonts w:cs="Tahoma"/>
+        </w:rPr>
+        <w:t xml:space="preserve"> </w:t>
+      </w:r>
+    </w:p>
+    <w:p>
+      <w:pPr>
+        <w:pStyle w:val="ListParagraph"/>
+        <w:numPr>
+          <w:ilvl w:val="0"/>
+          <w:numId w:val="3"/>
+        </w:numPr>
+        <w:spacing w:before="60" w:after="60" w:line="240" w:lineRule="auto"/>
+        <w:jc w:val="both"/>
+        <w:rPr>
+          <w:rFonts w:cs="Tahoma"/>
+        </w:rPr>
+      </w:pPr>
+      <w:r>
+        <w:rPr>
+          <w:rFonts w:cs="Tahoma"/>
+          <w:b/>
+        </w:rPr>
+        <w:t>Table valued function</w:t>
+      </w:r>
+      <w:r>
+        <w:rPr>
+          <w:rFonts w:cs="Tahoma"/>
+        </w:rPr>
+        <w:t xml:space="preserve"> onde o resultado retornado é um conjunto de linhas ao invés de um único valor. Pode ser chamada em FROM ou JOIN. Podem ser boas alternativas às Views, já que as Views não aceitam parâmetros.</w:t>
+      </w:r>
+    </w:p>
+    <w:p>
+      <w:pPr>
+        <w:pStyle w:val="ListParagraph"/>
+        <w:spacing w:before="60" w:after="60" w:line="240" w:lineRule="auto"/>
+        <w:ind w:left="2490"/>
+        <w:jc w:val="both"/>
+        <w:rPr>
+          <w:rFonts w:cs="Tahoma"/>
+        </w:rPr>
+      </w:pPr>
+    </w:p>
+    <w:p>
+      <w:pPr>
+        <w:pStyle w:val="ListParagraph"/>
+        <w:numPr>
+          <w:ilvl w:val="0"/>
+          <w:numId w:val="3"/>
+        </w:numPr>
+        <w:spacing w:before="60" w:after="60" w:line="240" w:lineRule="auto"/>
+        <w:jc w:val="both"/>
+        <w:rPr>
+          <w:rFonts w:cs="Tahoma"/>
+        </w:rPr>
+      </w:pPr>
+      <w:r>
+        <w:rPr>
+          <w:rFonts w:cs="Tahoma"/>
+          <w:b/>
+        </w:rPr>
+        <w:t xml:space="preserve">Inline table valued function </w:t>
+      </w:r>
+      <w:r>
+        <w:rPr>
+          <w:rFonts w:cs="Tahoma"/>
+        </w:rPr>
+        <w:t xml:space="preserve">essa função retorna APENAS tabelas e o corpo da função </w:t>
+      </w:r>
+      <w:r>
+        <w:rPr>
+          <w:rFonts w:cs="Tahoma"/>
+        </w:rPr>
+        <w:t>é uma única declaração de RETURN. Exemplo:</w:t>
+      </w:r>
+    </w:p>
+    <w:p>
+      <w:pPr>
+        <w:pStyle w:val="ListParagraph"/>
+        <w:rPr>
+          <w:rFonts w:cs="Tahoma"/>
+        </w:rPr>
+      </w:pPr>
+    </w:p>
+    <w:p>
+      <w:pPr>
+        <w:autoSpaceDE w:val="0"/>
+        <w:autoSpaceDN w:val="0"/>
+        <w:adjustRightInd w:val="0"/>
+        <w:spacing w:after="0" w:line="240" w:lineRule="auto"/>
+        <w:rPr>
+          <w:rFonts w:ascii="Consolas" w:hAnsi="Consolas" w:cs="Consolas"/>
+          <w:color w:val="000000"/>
+          <w:sz w:val="19"/>
+          <w:szCs w:val="19"/>
+        </w:rPr>
+      </w:pPr>
+      <w:r>
+        <w:rPr>
+          <w:rFonts w:ascii="Consolas" w:hAnsi="Consolas" w:cs="Consolas"/>
+          <w:color w:val="0000FF"/>
+          <w:sz w:val="19"/>
+          <w:szCs w:val="19"/>
+        </w:rPr>
+        <w:tab/>
+      </w:r>
+      <w:r>
+        <w:rPr>
+          <w:rFonts w:ascii="Consolas" w:hAnsi="Consolas" w:cs="Consolas"/>
+          <w:color w:val="0000FF"/>
+          <w:sz w:val="19"/>
+          <w:szCs w:val="19"/>
+        </w:rPr>
+        <w:tab/>
+      </w:r>
+      <w:r>
+        <w:rPr>
+          <w:rFonts w:ascii="Consolas" w:hAnsi="Consolas" w:cs="Consolas"/>
+          <w:color w:val="0000FF"/>
+          <w:sz w:val="19"/>
+          <w:szCs w:val="19"/>
+        </w:rPr>
+        <w:tab/>
+      </w:r>
+      <w:r>
+        <w:rPr>
+          <w:rFonts w:ascii="Consolas" w:hAnsi="Consolas" w:cs="Consolas"/>
+          <w:color w:val="0000FF"/>
+          <w:sz w:val="19"/>
+          <w:szCs w:val="19"/>
+        </w:rPr>
+        <w:tab/>
+      </w:r>
+      <w:r>
+        <w:rPr>
+          <w:rFonts w:ascii="Consolas" w:hAnsi="Consolas" w:cs="Consolas"/>
+          <w:color w:val="0000FF"/>
+          <w:sz w:val="19"/>
+          <w:szCs w:val="19"/>
+        </w:rPr>
+        <w:t>CREATE</w:t>
+      </w:r>
+      <w:r>
+        <w:rPr>
+          <w:rFonts w:ascii="Consolas" w:hAnsi="Consolas" w:cs="Consolas"/>
+          <w:color w:val="000000"/>
+          <w:sz w:val="19"/>
+          <w:szCs w:val="19"/>
+        </w:rPr>
+        <w:t xml:space="preserve"> </w:t>
+      </w:r>
+      <w:r>
+        <w:rPr>
+          <w:rFonts w:ascii="Consolas" w:hAnsi="Consolas" w:cs="Consolas"/>
+          <w:color w:val="0000FF"/>
+          <w:sz w:val="19"/>
+          <w:szCs w:val="19"/>
+        </w:rPr>
+        <w:t>FUNCTION</w:t>
+      </w:r>
+      <w:r>
+        <w:rPr>
+          <w:rFonts w:ascii="Consolas" w:hAnsi="Consolas" w:cs="Consolas"/>
+          <w:color w:val="000000"/>
+          <w:sz w:val="19"/>
+          <w:szCs w:val="19"/>
+        </w:rPr>
+        <w:t xml:space="preserve"> CustomerProductDetails</w:t>
+      </w:r>
+      <w:r>
+        <w:rPr>
+          <w:rFonts w:ascii="Consolas" w:hAnsi="Consolas" w:cs="Consolas"/>
+          <w:color w:val="0000FF"/>
+          <w:sz w:val="19"/>
+          <w:szCs w:val="19"/>
+        </w:rPr>
+        <w:t xml:space="preserve"> </w:t>
+      </w:r>
+      <w:r>
+        <w:rPr>
+          <w:rFonts w:ascii="Consolas" w:hAnsi="Consolas" w:cs="Consolas"/>
+          <w:color w:val="808080"/>
+          <w:sz w:val="19"/>
+          <w:szCs w:val="19"/>
+        </w:rPr>
+        <w:t>(</w:t>
+      </w:r>
+      <w:r>
+        <w:rPr>
+          <w:rFonts w:ascii="Consolas" w:hAnsi="Consolas" w:cs="Consolas"/>
+          <w:color w:val="000000"/>
+          <w:sz w:val="19"/>
+          <w:szCs w:val="19"/>
+        </w:rPr>
+        <w:t xml:space="preserve">@CustomerID </w:t>
+      </w:r>
+      <w:proofErr w:type="gramStart"/>
+      <w:r>
+        <w:rPr>
+          <w:rFonts w:ascii="Consolas" w:hAnsi="Consolas" w:cs="Consolas"/>
+          <w:color w:val="0000FF"/>
+          <w:sz w:val="19"/>
+          <w:szCs w:val="19"/>
+        </w:rPr>
+        <w:t>NCHAR</w:t>
+      </w:r>
+      <w:r>
+        <w:rPr>
+          <w:rFonts w:ascii="Consolas" w:hAnsi="Consolas" w:cs="Consolas"/>
+          <w:color w:val="808080"/>
+          <w:sz w:val="19"/>
+          <w:szCs w:val="19"/>
+        </w:rPr>
+        <w:t>(</w:t>
+      </w:r>
+      <w:proofErr w:type="gramEnd"/>
+      <w:r>
+        <w:rPr>
+          <w:rFonts w:ascii="Consolas" w:hAnsi="Consolas" w:cs="Consolas"/>
+          <w:color w:val="000000"/>
+          <w:sz w:val="19"/>
+          <w:szCs w:val="19"/>
+        </w:rPr>
+        <w:t>5</w:t>
+      </w:r>
+      <w:r>
+        <w:rPr>
+          <w:rFonts w:ascii="Consolas" w:hAnsi="Consolas" w:cs="Consolas"/>
+          <w:color w:val="808080"/>
+          <w:sz w:val="19"/>
+          <w:szCs w:val="19"/>
+        </w:rPr>
+        <w:t>))</w:t>
+      </w:r>
+    </w:p>
+    <w:p>
+      <w:pPr>
+        <w:autoSpaceDE w:val="0"/>
+        <w:autoSpaceDN w:val="0"/>
+        <w:adjustRightInd w:val="0"/>
+        <w:spacing w:after="0" w:line="240" w:lineRule="auto"/>
+        <w:rPr>
+          <w:rFonts w:ascii="Consolas" w:hAnsi="Consolas" w:cs="Consolas"/>
+          <w:color w:val="000000"/>
+          <w:sz w:val="19"/>
+          <w:szCs w:val="19"/>
+        </w:rPr>
+      </w:pPr>
+      <w:r>
+        <w:rPr>
+          <w:rFonts w:ascii="Consolas" w:hAnsi="Consolas" w:cs="Consolas"/>
+          <w:color w:val="0000FF"/>
+          <w:sz w:val="19"/>
+          <w:szCs w:val="19"/>
+        </w:rPr>
+        <w:tab/>
+      </w:r>
+      <w:r>
+        <w:rPr>
+          <w:rFonts w:ascii="Consolas" w:hAnsi="Consolas" w:cs="Consolas"/>
+          <w:color w:val="0000FF"/>
+          <w:sz w:val="19"/>
+          <w:szCs w:val="19"/>
+        </w:rPr>
+        <w:tab/>
+      </w:r>
+      <w:r>
+        <w:rPr>
+          <w:rFonts w:ascii="Consolas" w:hAnsi="Consolas" w:cs="Consolas"/>
+          <w:color w:val="0000FF"/>
+          <w:sz w:val="19"/>
+          <w:szCs w:val="19"/>
+        </w:rPr>
+        <w:tab/>
+      </w:r>
+      <w:r>
+        <w:rPr>
+          <w:rFonts w:ascii="Consolas" w:hAnsi="Consolas" w:cs="Consolas"/>
+          <w:color w:val="0000FF"/>
+          <w:sz w:val="19"/>
+          <w:szCs w:val="19"/>
+        </w:rPr>
+        <w:tab/>
+      </w:r>
+      <w:r>
+        <w:rPr>
+          <w:rFonts w:ascii="Consolas" w:hAnsi="Consolas" w:cs="Consolas"/>
+          <w:color w:val="0000FF"/>
+          <w:sz w:val="19"/>
+          <w:szCs w:val="19"/>
+        </w:rPr>
+        <w:t>RETURNS</w:t>
+      </w:r>
+      <w:r>
+        <w:rPr>
+          <w:rFonts w:ascii="Consolas" w:hAnsi="Consolas" w:cs="Consolas"/>
+          <w:color w:val="000000"/>
+          <w:sz w:val="19"/>
+          <w:szCs w:val="19"/>
+        </w:rPr>
+        <w:t xml:space="preserve"> </w:t>
+      </w:r>
+      <w:r>
+        <w:rPr>
+          <w:rFonts w:ascii="Consolas" w:hAnsi="Consolas" w:cs="Consolas"/>
+          <w:color w:val="0000FF"/>
+          <w:sz w:val="19"/>
+          <w:szCs w:val="19"/>
+        </w:rPr>
+        <w:t>TABLE</w:t>
+      </w:r>
+    </w:p>
+    <w:p>
+      <w:pPr>
+        <w:autoSpaceDE w:val="0"/>
+        <w:autoSpaceDN w:val="0"/>
+        <w:adjustRightInd w:val="0"/>
+        <w:spacing w:after="0" w:line="240" w:lineRule="auto"/>
+        <w:rPr>
+          <w:rFonts w:ascii="Consolas" w:hAnsi="Consolas" w:cs="Consolas"/>
+          <w:color w:val="000000"/>
+          <w:sz w:val="19"/>
+          <w:szCs w:val="19"/>
+        </w:rPr>
+      </w:pPr>
+      <w:r>
+        <w:rPr>
+          <w:rFonts w:ascii="Consolas" w:hAnsi="Consolas" w:cs="Consolas"/>
+          <w:color w:val="0000FF"/>
+          <w:sz w:val="19"/>
+          <w:szCs w:val="19"/>
+        </w:rPr>
+        <w:tab/>
+      </w:r>
+      <w:r>
+        <w:rPr>
+          <w:rFonts w:ascii="Consolas" w:hAnsi="Consolas" w:cs="Consolas"/>
+          <w:color w:val="0000FF"/>
+          <w:sz w:val="19"/>
+          <w:szCs w:val="19"/>
+        </w:rPr>
+        <w:tab/>
+      </w:r>
+      <w:r>
+        <w:rPr>
+          <w:rFonts w:ascii="Consolas" w:hAnsi="Consolas" w:cs="Consolas"/>
+          <w:color w:val="0000FF"/>
+          <w:sz w:val="19"/>
+          <w:szCs w:val="19"/>
+        </w:rPr>
+        <w:tab/>
+      </w:r>
+      <w:r>
+        <w:rPr>
+          <w:rFonts w:ascii="Consolas" w:hAnsi="Consolas" w:cs="Consolas"/>
+          <w:color w:val="0000FF"/>
+          <w:sz w:val="19"/>
+          <w:szCs w:val="19"/>
+        </w:rPr>
+        <w:tab/>
+      </w:r>
+      <w:r>
+        <w:rPr>
+          <w:rFonts w:ascii="Consolas" w:hAnsi="Consolas" w:cs="Consolas"/>
+          <w:color w:val="0000FF"/>
+          <w:sz w:val="19"/>
+          <w:szCs w:val="19"/>
+        </w:rPr>
+        <w:t>AS</w:t>
+      </w:r>
+    </w:p>
+    <w:p>
+      <w:pPr>
+        <w:autoSpaceDE w:val="0"/>
+        <w:autoSpaceDN w:val="0"/>
+        <w:adjustRightInd w:val="0"/>
+        <w:spacing w:after="0" w:line="240" w:lineRule="auto"/>
+        <w:rPr>
+          <w:rFonts w:ascii="Consolas" w:hAnsi="Consolas" w:cs="Consolas"/>
+          <w:color w:val="000000"/>
+          <w:sz w:val="19"/>
+          <w:szCs w:val="19"/>
+        </w:rPr>
+      </w:pPr>
+      <w:r>
+        <w:rPr>
+          <w:rFonts w:ascii="Consolas" w:hAnsi="Consolas" w:cs="Consolas"/>
+          <w:color w:val="0000FF"/>
+          <w:sz w:val="19"/>
+          <w:szCs w:val="19"/>
+        </w:rPr>
+        <w:tab/>
+      </w:r>
+      <w:r>
+        <w:rPr>
+          <w:rFonts w:ascii="Consolas" w:hAnsi="Consolas" w:cs="Consolas"/>
+          <w:color w:val="0000FF"/>
+          <w:sz w:val="19"/>
+          <w:szCs w:val="19"/>
+        </w:rPr>
+        <w:tab/>
+      </w:r>
+      <w:r>
+        <w:rPr>
+          <w:rFonts w:ascii="Consolas" w:hAnsi="Consolas" w:cs="Consolas"/>
+          <w:color w:val="0000FF"/>
+          <w:sz w:val="19"/>
+          <w:szCs w:val="19"/>
+        </w:rPr>
+        <w:tab/>
+      </w:r>
+      <w:r>
+        <w:rPr>
+          <w:rFonts w:ascii="Consolas" w:hAnsi="Consolas" w:cs="Consolas"/>
+          <w:color w:val="0000FF"/>
+          <w:sz w:val="19"/>
+          <w:szCs w:val="19"/>
+        </w:rPr>
+        <w:tab/>
+      </w:r>
+      <w:r>
+        <w:rPr>
+          <w:rFonts w:ascii="Consolas" w:hAnsi="Consolas" w:cs="Consolas"/>
+          <w:color w:val="0000FF"/>
+          <w:sz w:val="19"/>
+          <w:szCs w:val="19"/>
+        </w:rPr>
+        <w:t xml:space="preserve">RETURN </w:t>
+      </w:r>
+      <w:r>
+        <w:rPr>
+          <w:rFonts w:ascii="Consolas" w:hAnsi="Consolas" w:cs="Consolas"/>
+          <w:color w:val="808080"/>
+          <w:sz w:val="19"/>
+          <w:szCs w:val="19"/>
+        </w:rPr>
+        <w:t>(</w:t>
+      </w:r>
+    </w:p>
+    <w:p>
+      <w:pPr>
+        <w:autoSpaceDE w:val="0"/>
+        <w:autoSpaceDN w:val="0"/>
+        <w:adjustRightInd w:val="0"/>
+        <w:spacing w:after="0" w:line="240" w:lineRule="auto"/>
+        <w:rPr>
+          <w:rFonts w:ascii="Consolas" w:hAnsi="Consolas" w:cs="Consolas"/>
+          <w:color w:val="000000"/>
+          <w:sz w:val="19"/>
+          <w:szCs w:val="19"/>
+        </w:rPr>
+      </w:pPr>
+      <w:r>
+        <w:rPr>
+          <w:rFonts w:ascii="Consolas" w:hAnsi="Consolas" w:cs="Consolas"/>
+          <w:color w:val="000000"/>
+          <w:sz w:val="19"/>
+          <w:szCs w:val="19"/>
+        </w:rPr>
+        <w:tab/>
+      </w:r>
+      <w:r>
+        <w:rPr>
+          <w:rFonts w:ascii="Consolas" w:hAnsi="Consolas" w:cs="Consolas"/>
+          <w:color w:val="000000"/>
+          <w:sz w:val="19"/>
+          <w:szCs w:val="19"/>
+        </w:rPr>
+        <w:tab/>
+      </w:r>
+      <w:r>
+        <w:rPr>
+          <w:rFonts w:ascii="Consolas" w:hAnsi="Consolas" w:cs="Consolas"/>
+          <w:color w:val="000000"/>
+          <w:sz w:val="19"/>
+          <w:szCs w:val="19"/>
+        </w:rPr>
+        <w:tab/>
+      </w:r>
+      <w:r>
+        <w:rPr>
+          <w:rFonts w:ascii="Consolas" w:hAnsi="Consolas" w:cs="Consolas"/>
+          <w:color w:val="000000"/>
+          <w:sz w:val="19"/>
+          <w:szCs w:val="19"/>
+        </w:rPr>
+        <w:tab/>
+      </w:r>
+      <w:r>
+        <w:rPr>
+          <w:rFonts w:ascii="Consolas" w:hAnsi="Consolas" w:cs="Consolas"/>
+          <w:color w:val="0000FF"/>
+          <w:sz w:val="19"/>
+          <w:szCs w:val="19"/>
+        </w:rPr>
+        <w:t>SELECT</w:t>
+      </w:r>
+      <w:r>
+        <w:rPr>
+          <w:rFonts w:ascii="Consolas" w:hAnsi="Consolas" w:cs="Consolas"/>
+          <w:color w:val="000000"/>
+          <w:sz w:val="19"/>
+          <w:szCs w:val="19"/>
+        </w:rPr>
+        <w:t xml:space="preserve"> </w:t>
+      </w:r>
+      <w:proofErr w:type="gramStart"/>
+      <w:r>
+        <w:rPr>
+          <w:rFonts w:ascii="Consolas" w:hAnsi="Consolas" w:cs="Consolas"/>
+          <w:color w:val="000000"/>
+          <w:sz w:val="19"/>
+          <w:szCs w:val="19"/>
+        </w:rPr>
+        <w:t>C</w:t>
+      </w:r>
+      <w:r>
+        <w:rPr>
+          <w:rFonts w:ascii="Consolas" w:hAnsi="Consolas" w:cs="Consolas"/>
+          <w:color w:val="808080"/>
+          <w:sz w:val="19"/>
+          <w:szCs w:val="19"/>
+        </w:rPr>
+        <w:t>.</w:t>
+      </w:r>
+      <w:r>
+        <w:rPr>
+          <w:rFonts w:ascii="Consolas" w:hAnsi="Consolas" w:cs="Consolas"/>
+          <w:color w:val="000000"/>
+          <w:sz w:val="19"/>
+          <w:szCs w:val="19"/>
+        </w:rPr>
+        <w:t>CustomerID</w:t>
+      </w:r>
+      <w:proofErr w:type="gramEnd"/>
+    </w:p>
+    <w:p>
+      <w:pPr>
+        <w:autoSpaceDE w:val="0"/>
+        <w:autoSpaceDN w:val="0"/>
+        <w:adjustRightInd w:val="0"/>
+        <w:spacing w:after="0" w:line="240" w:lineRule="auto"/>
+        <w:rPr>
+          <w:rFonts w:ascii="Consolas" w:hAnsi="Consolas" w:cs="Consolas"/>
+          <w:color w:val="000000"/>
+          <w:sz w:val="19"/>
+          <w:szCs w:val="19"/>
+        </w:rPr>
+      </w:pPr>
+      <w:r>
+        <w:rPr>
+          <w:rFonts w:ascii="Consolas" w:hAnsi="Consolas" w:cs="Consolas"/>
+          <w:color w:val="000000"/>
+          <w:sz w:val="19"/>
+          <w:szCs w:val="19"/>
+        </w:rPr>
+        <w:tab/>
+      </w:r>
+      <w:r>
+        <w:rPr>
+          <w:rFonts w:ascii="Consolas" w:hAnsi="Consolas" w:cs="Consolas"/>
+          <w:color w:val="000000"/>
+          <w:sz w:val="19"/>
+          <w:szCs w:val="19"/>
+        </w:rPr>
+        <w:tab/>
+      </w:r>
+      <w:r>
+        <w:rPr>
+          <w:rFonts w:ascii="Consolas" w:hAnsi="Consolas" w:cs="Consolas"/>
+          <w:color w:val="000000"/>
+          <w:sz w:val="19"/>
+          <w:szCs w:val="19"/>
+        </w:rPr>
+        <w:tab/>
+      </w:r>
+      <w:r>
+        <w:rPr>
+          <w:rFonts w:ascii="Consolas" w:hAnsi="Consolas" w:cs="Consolas"/>
+          <w:color w:val="000000"/>
+          <w:sz w:val="19"/>
+          <w:szCs w:val="19"/>
+        </w:rPr>
+        <w:tab/>
+      </w:r>
+      <w:r>
+        <w:rPr>
+          <w:rFonts w:ascii="Consolas" w:hAnsi="Consolas" w:cs="Consolas"/>
+          <w:color w:val="000000"/>
+          <w:sz w:val="19"/>
+          <w:szCs w:val="19"/>
+        </w:rPr>
+        <w:tab/>
+      </w:r>
+      <w:r>
+        <w:rPr>
+          <w:rFonts w:ascii="Consolas" w:hAnsi="Consolas" w:cs="Consolas"/>
+          <w:color w:val="000000"/>
+          <w:sz w:val="19"/>
+          <w:szCs w:val="19"/>
+        </w:rPr>
+        <w:tab/>
+      </w:r>
+      <w:r>
+        <w:rPr>
+          <w:rFonts w:ascii="Consolas" w:hAnsi="Consolas" w:cs="Consolas"/>
+          <w:color w:val="000000"/>
+          <w:sz w:val="19"/>
+          <w:szCs w:val="19"/>
+        </w:rPr>
+        <w:tab/>
+      </w:r>
+      <w:proofErr w:type="gramStart"/>
+      <w:r>
+        <w:rPr>
+          <w:rFonts w:ascii="Consolas" w:hAnsi="Consolas" w:cs="Consolas"/>
+          <w:color w:val="808080"/>
+          <w:sz w:val="19"/>
+          <w:szCs w:val="19"/>
+        </w:rPr>
+        <w:t>,</w:t>
+      </w:r>
+      <w:r>
+        <w:rPr>
+          <w:rFonts w:ascii="Consolas" w:hAnsi="Consolas" w:cs="Consolas"/>
+          <w:color w:val="000000"/>
+          <w:sz w:val="19"/>
+          <w:szCs w:val="19"/>
+        </w:rPr>
+        <w:t>C</w:t>
+      </w:r>
+      <w:proofErr w:type="gramEnd"/>
+      <w:r>
+        <w:rPr>
+          <w:rFonts w:ascii="Consolas" w:hAnsi="Consolas" w:cs="Consolas"/>
+          <w:color w:val="808080"/>
+          <w:sz w:val="19"/>
+          <w:szCs w:val="19"/>
+        </w:rPr>
+        <w:t>.</w:t>
+      </w:r>
+      <w:r>
+        <w:rPr>
+          <w:rFonts w:ascii="Consolas" w:hAnsi="Consolas" w:cs="Consolas"/>
+          <w:color w:val="000000"/>
+          <w:sz w:val="19"/>
+          <w:szCs w:val="19"/>
+        </w:rPr>
+        <w:t>CompanyName</w:t>
+      </w:r>
+    </w:p>
+    <w:p>
+      <w:pPr>
+        <w:autoSpaceDE w:val="0"/>
+        <w:autoSpaceDN w:val="0"/>
+        <w:adjustRightInd w:val="0"/>
+        <w:spacing w:after="0" w:line="240" w:lineRule="auto"/>
+        <w:rPr>
+          <w:rFonts w:ascii="Consolas" w:hAnsi="Consolas" w:cs="Consolas"/>
+          <w:color w:val="000000"/>
+          <w:sz w:val="19"/>
+          <w:szCs w:val="19"/>
+        </w:rPr>
+      </w:pPr>
+      <w:r>
+        <w:rPr>
+          <w:rFonts w:ascii="Consolas" w:hAnsi="Consolas" w:cs="Consolas"/>
+          <w:color w:val="000000"/>
+          <w:sz w:val="19"/>
+          <w:szCs w:val="19"/>
+        </w:rPr>
+        <w:tab/>
+      </w:r>
+      <w:r>
+        <w:rPr>
+          <w:rFonts w:ascii="Consolas" w:hAnsi="Consolas" w:cs="Consolas"/>
+          <w:color w:val="000000"/>
+          <w:sz w:val="19"/>
+          <w:szCs w:val="19"/>
+        </w:rPr>
+        <w:tab/>
+      </w:r>
+      <w:r>
+        <w:rPr>
+          <w:rFonts w:ascii="Consolas" w:hAnsi="Consolas" w:cs="Consolas"/>
+          <w:color w:val="000000"/>
+          <w:sz w:val="19"/>
+          <w:szCs w:val="19"/>
+        </w:rPr>
+        <w:tab/>
+      </w:r>
+      <w:r>
+        <w:rPr>
+          <w:rFonts w:ascii="Consolas" w:hAnsi="Consolas" w:cs="Consolas"/>
+          <w:color w:val="000000"/>
+          <w:sz w:val="19"/>
+          <w:szCs w:val="19"/>
+        </w:rPr>
+        <w:tab/>
+      </w:r>
+      <w:r>
+        <w:rPr>
+          <w:rFonts w:ascii="Consolas" w:hAnsi="Consolas" w:cs="Consolas"/>
+          <w:color w:val="000000"/>
+          <w:sz w:val="19"/>
+          <w:szCs w:val="19"/>
+        </w:rPr>
+        <w:tab/>
+      </w:r>
+      <w:r>
+        <w:rPr>
+          <w:rFonts w:ascii="Consolas" w:hAnsi="Consolas" w:cs="Consolas"/>
+          <w:color w:val="000000"/>
+          <w:sz w:val="19"/>
+          <w:szCs w:val="19"/>
+        </w:rPr>
+        <w:tab/>
+      </w:r>
+      <w:r>
+        <w:rPr>
+          <w:rFonts w:ascii="Consolas" w:hAnsi="Consolas" w:cs="Consolas"/>
+          <w:color w:val="000000"/>
+          <w:sz w:val="19"/>
+          <w:szCs w:val="19"/>
+        </w:rPr>
+        <w:tab/>
+      </w:r>
+      <w:proofErr w:type="gramStart"/>
+      <w:r>
+        <w:rPr>
+          <w:rFonts w:ascii="Consolas" w:hAnsi="Consolas" w:cs="Consolas"/>
+          <w:color w:val="808080"/>
+          <w:sz w:val="19"/>
+          <w:szCs w:val="19"/>
+        </w:rPr>
+        <w:t>,</w:t>
+      </w:r>
+      <w:r>
+        <w:rPr>
+          <w:rFonts w:ascii="Consolas" w:hAnsi="Consolas" w:cs="Consolas"/>
+          <w:color w:val="000000"/>
+          <w:sz w:val="19"/>
+          <w:szCs w:val="19"/>
+        </w:rPr>
+        <w:t>C</w:t>
+      </w:r>
+      <w:proofErr w:type="gramEnd"/>
+      <w:r>
+        <w:rPr>
+          <w:rFonts w:ascii="Consolas" w:hAnsi="Consolas" w:cs="Consolas"/>
+          <w:color w:val="808080"/>
+          <w:sz w:val="19"/>
+          <w:szCs w:val="19"/>
+        </w:rPr>
+        <w:t>.</w:t>
+      </w:r>
+      <w:r>
+        <w:rPr>
+          <w:rFonts w:ascii="Consolas" w:hAnsi="Consolas" w:cs="Consolas"/>
+          <w:color w:val="000000"/>
+          <w:sz w:val="19"/>
+          <w:szCs w:val="19"/>
+        </w:rPr>
+        <w:t>City</w:t>
+      </w:r>
+    </w:p>
+    <w:p>
+      <w:pPr>
+        <w:autoSpaceDE w:val="0"/>
+        <w:autoSpaceDN w:val="0"/>
+        <w:adjustRightInd w:val="0"/>
+        <w:spacing w:after="0" w:line="240" w:lineRule="auto"/>
+        <w:rPr>
+          <w:rFonts w:ascii="Consolas" w:hAnsi="Consolas" w:cs="Consolas"/>
+          <w:color w:val="000000"/>
+          <w:sz w:val="19"/>
+          <w:szCs w:val="19"/>
+        </w:rPr>
+      </w:pPr>
+      <w:r>
+        <w:rPr>
+          <w:rFonts w:ascii="Consolas" w:hAnsi="Consolas" w:cs="Consolas"/>
+          <w:color w:val="000000"/>
+          <w:sz w:val="19"/>
+          <w:szCs w:val="19"/>
+        </w:rPr>
+        <w:tab/>
+      </w:r>
+      <w:r>
+        <w:rPr>
+          <w:rFonts w:ascii="Consolas" w:hAnsi="Consolas" w:cs="Consolas"/>
+          <w:color w:val="000000"/>
+          <w:sz w:val="19"/>
+          <w:szCs w:val="19"/>
+        </w:rPr>
+        <w:tab/>
+      </w:r>
+      <w:r>
+        <w:rPr>
+          <w:rFonts w:ascii="Consolas" w:hAnsi="Consolas" w:cs="Consolas"/>
+          <w:color w:val="000000"/>
+          <w:sz w:val="19"/>
+          <w:szCs w:val="19"/>
+        </w:rPr>
+        <w:tab/>
+      </w:r>
+      <w:r>
+        <w:rPr>
+          <w:rFonts w:ascii="Consolas" w:hAnsi="Consolas" w:cs="Consolas"/>
+          <w:color w:val="000000"/>
+          <w:sz w:val="19"/>
+          <w:szCs w:val="19"/>
+        </w:rPr>
+        <w:tab/>
+      </w:r>
+      <w:r>
+        <w:rPr>
+          <w:rFonts w:ascii="Consolas" w:hAnsi="Consolas" w:cs="Consolas"/>
+          <w:color w:val="000000"/>
+          <w:sz w:val="19"/>
+          <w:szCs w:val="19"/>
+        </w:rPr>
+        <w:tab/>
+      </w:r>
+      <w:r>
+        <w:rPr>
+          <w:rFonts w:ascii="Consolas" w:hAnsi="Consolas" w:cs="Consolas"/>
+          <w:color w:val="000000"/>
+          <w:sz w:val="19"/>
+          <w:szCs w:val="19"/>
+        </w:rPr>
+        <w:tab/>
+      </w:r>
+      <w:r>
+        <w:rPr>
+          <w:rFonts w:ascii="Consolas" w:hAnsi="Consolas" w:cs="Consolas"/>
+          <w:color w:val="000000"/>
+          <w:sz w:val="19"/>
+          <w:szCs w:val="19"/>
+        </w:rPr>
+        <w:tab/>
+      </w:r>
+      <w:proofErr w:type="gramStart"/>
+      <w:r>
+        <w:rPr>
+          <w:rFonts w:ascii="Consolas" w:hAnsi="Consolas" w:cs="Consolas"/>
+          <w:color w:val="808080"/>
+          <w:sz w:val="19"/>
+          <w:szCs w:val="19"/>
+        </w:rPr>
+        <w:t>,</w:t>
+      </w:r>
+      <w:r>
+        <w:rPr>
+          <w:rFonts w:ascii="Consolas" w:hAnsi="Consolas" w:cs="Consolas"/>
+          <w:color w:val="000000"/>
+          <w:sz w:val="19"/>
+          <w:szCs w:val="19"/>
+        </w:rPr>
+        <w:t>O</w:t>
+      </w:r>
+      <w:proofErr w:type="gramEnd"/>
+      <w:r>
+        <w:rPr>
+          <w:rFonts w:ascii="Consolas" w:hAnsi="Consolas" w:cs="Consolas"/>
+          <w:color w:val="808080"/>
+          <w:sz w:val="19"/>
+          <w:szCs w:val="19"/>
+        </w:rPr>
+        <w:t>.</w:t>
+      </w:r>
+      <w:r>
+        <w:rPr>
+          <w:rFonts w:ascii="Consolas" w:hAnsi="Consolas" w:cs="Consolas"/>
+          <w:color w:val="000000"/>
+          <w:sz w:val="19"/>
+          <w:szCs w:val="19"/>
+        </w:rPr>
+        <w:t>OrderID</w:t>
+      </w:r>
+    </w:p>
+    <w:p>
+      <w:pPr>
+        <w:autoSpaceDE w:val="0"/>
+        <w:autoSpaceDN w:val="0"/>
+        <w:adjustRightInd w:val="0"/>
+        <w:spacing w:after="0" w:line="240" w:lineRule="auto"/>
+        <w:rPr>
+          <w:rFonts w:ascii="Consolas" w:hAnsi="Consolas" w:cs="Consolas"/>
+          <w:color w:val="000000"/>
+          <w:sz w:val="19"/>
+          <w:szCs w:val="19"/>
+        </w:rPr>
+      </w:pPr>
+      <w:r>
+        <w:rPr>
+          <w:rFonts w:ascii="Consolas" w:hAnsi="Consolas" w:cs="Consolas"/>
+          <w:color w:val="000000"/>
+          <w:sz w:val="19"/>
+          <w:szCs w:val="19"/>
+        </w:rPr>
+        <w:tab/>
+      </w:r>
+      <w:r>
+        <w:rPr>
+          <w:rFonts w:ascii="Consolas" w:hAnsi="Consolas" w:cs="Consolas"/>
+          <w:color w:val="000000"/>
+          <w:sz w:val="19"/>
+          <w:szCs w:val="19"/>
+        </w:rPr>
+        <w:tab/>
+      </w:r>
+      <w:r>
+        <w:rPr>
+          <w:rFonts w:ascii="Consolas" w:hAnsi="Consolas" w:cs="Consolas"/>
+          <w:color w:val="000000"/>
+          <w:sz w:val="19"/>
+          <w:szCs w:val="19"/>
+        </w:rPr>
+        <w:tab/>
+      </w:r>
+      <w:r>
+        <w:rPr>
+          <w:rFonts w:ascii="Consolas" w:hAnsi="Consolas" w:cs="Consolas"/>
+          <w:color w:val="000000"/>
+          <w:sz w:val="19"/>
+          <w:szCs w:val="19"/>
+        </w:rPr>
+        <w:tab/>
+      </w:r>
+      <w:r>
+        <w:rPr>
+          <w:rFonts w:ascii="Consolas" w:hAnsi="Consolas" w:cs="Consolas"/>
+          <w:color w:val="000000"/>
+          <w:sz w:val="19"/>
+          <w:szCs w:val="19"/>
+        </w:rPr>
+        <w:tab/>
+      </w:r>
+      <w:r>
+        <w:rPr>
+          <w:rFonts w:ascii="Consolas" w:hAnsi="Consolas" w:cs="Consolas"/>
+          <w:color w:val="000000"/>
+          <w:sz w:val="19"/>
+          <w:szCs w:val="19"/>
+        </w:rPr>
+        <w:tab/>
+      </w:r>
+      <w:r>
+        <w:rPr>
+          <w:rFonts w:ascii="Consolas" w:hAnsi="Consolas" w:cs="Consolas"/>
+          <w:color w:val="000000"/>
+          <w:sz w:val="19"/>
+          <w:szCs w:val="19"/>
+        </w:rPr>
+        <w:tab/>
+      </w:r>
+      <w:proofErr w:type="gramStart"/>
+      <w:r>
+        <w:rPr>
+          <w:rFonts w:ascii="Consolas" w:hAnsi="Consolas" w:cs="Consolas"/>
+          <w:color w:val="808080"/>
+          <w:sz w:val="19"/>
+          <w:szCs w:val="19"/>
+        </w:rPr>
+        <w:t>,</w:t>
+      </w:r>
+      <w:r>
+        <w:rPr>
+          <w:rFonts w:ascii="Consolas" w:hAnsi="Consolas" w:cs="Consolas"/>
+          <w:color w:val="000000"/>
+          <w:sz w:val="19"/>
+          <w:szCs w:val="19"/>
+        </w:rPr>
+        <w:t>O</w:t>
+      </w:r>
+      <w:proofErr w:type="gramEnd"/>
+      <w:r>
+        <w:rPr>
+          <w:rFonts w:ascii="Consolas" w:hAnsi="Consolas" w:cs="Consolas"/>
+          <w:color w:val="808080"/>
+          <w:sz w:val="19"/>
+          <w:szCs w:val="19"/>
+        </w:rPr>
+        <w:t>.</w:t>
+      </w:r>
+      <w:r>
+        <w:rPr>
+          <w:rFonts w:ascii="Consolas" w:hAnsi="Consolas" w:cs="Consolas"/>
+          <w:color w:val="000000"/>
+          <w:sz w:val="19"/>
+          <w:szCs w:val="19"/>
+        </w:rPr>
+        <w:t>OrderDate</w:t>
+      </w:r>
+    </w:p>
+    <w:p>
+      <w:pPr>
+        <w:autoSpaceDE w:val="0"/>
+        <w:autoSpaceDN w:val="0"/>
+        <w:adjustRightInd w:val="0"/>
+        <w:spacing w:after="0" w:line="240" w:lineRule="auto"/>
+        <w:rPr>
+          <w:rFonts w:ascii="Consolas" w:hAnsi="Consolas" w:cs="Consolas"/>
+          <w:color w:val="000000"/>
+          <w:sz w:val="19"/>
+          <w:szCs w:val="19"/>
+        </w:rPr>
+      </w:pPr>
+      <w:r>
+        <w:rPr>
+          <w:rFonts w:ascii="Consolas" w:hAnsi="Consolas" w:cs="Consolas"/>
+          <w:color w:val="000000"/>
+          <w:sz w:val="19"/>
+          <w:szCs w:val="19"/>
+        </w:rPr>
+        <w:lastRenderedPageBreak/>
+        <w:tab/>
+      </w:r>
+      <w:r>
+        <w:rPr>
+          <w:rFonts w:ascii="Consolas" w:hAnsi="Consolas" w:cs="Consolas"/>
+          <w:color w:val="000000"/>
+          <w:sz w:val="19"/>
+          <w:szCs w:val="19"/>
+        </w:rPr>
+        <w:tab/>
+      </w:r>
+      <w:r>
+        <w:rPr>
+          <w:rFonts w:ascii="Consolas" w:hAnsi="Consolas" w:cs="Consolas"/>
+          <w:color w:val="000000"/>
+          <w:sz w:val="19"/>
+          <w:szCs w:val="19"/>
+        </w:rPr>
+        <w:tab/>
+      </w:r>
+      <w:r>
+        <w:rPr>
+          <w:rFonts w:ascii="Consolas" w:hAnsi="Consolas" w:cs="Consolas"/>
+          <w:color w:val="000000"/>
+          <w:sz w:val="19"/>
+          <w:szCs w:val="19"/>
+        </w:rPr>
+        <w:tab/>
+      </w:r>
+      <w:r>
+        <w:rPr>
+          <w:rFonts w:ascii="Consolas" w:hAnsi="Consolas" w:cs="Consolas"/>
+          <w:color w:val="000000"/>
+          <w:sz w:val="19"/>
+          <w:szCs w:val="19"/>
+        </w:rPr>
+        <w:tab/>
+      </w:r>
+      <w:r>
+        <w:rPr>
+          <w:rFonts w:ascii="Consolas" w:hAnsi="Consolas" w:cs="Consolas"/>
+          <w:color w:val="000000"/>
+          <w:sz w:val="19"/>
+          <w:szCs w:val="19"/>
+        </w:rPr>
+        <w:tab/>
+      </w:r>
+      <w:r>
+        <w:rPr>
+          <w:rFonts w:ascii="Consolas" w:hAnsi="Consolas" w:cs="Consolas"/>
+          <w:color w:val="000000"/>
+          <w:sz w:val="19"/>
+          <w:szCs w:val="19"/>
+        </w:rPr>
+        <w:tab/>
+      </w:r>
+      <w:proofErr w:type="gramStart"/>
+      <w:r>
+        <w:rPr>
+          <w:rFonts w:ascii="Consolas" w:hAnsi="Consolas" w:cs="Consolas"/>
+          <w:color w:val="808080"/>
+          <w:sz w:val="19"/>
+          <w:szCs w:val="19"/>
+        </w:rPr>
+        <w:t>,</w:t>
+      </w:r>
+      <w:r>
+        <w:rPr>
+          <w:rFonts w:ascii="Consolas" w:hAnsi="Consolas" w:cs="Consolas"/>
+          <w:color w:val="000000"/>
+          <w:sz w:val="19"/>
+          <w:szCs w:val="19"/>
+        </w:rPr>
+        <w:t>P</w:t>
+      </w:r>
+      <w:proofErr w:type="gramEnd"/>
+      <w:r>
+        <w:rPr>
+          <w:rFonts w:ascii="Consolas" w:hAnsi="Consolas" w:cs="Consolas"/>
+          <w:color w:val="808080"/>
+          <w:sz w:val="19"/>
+          <w:szCs w:val="19"/>
+        </w:rPr>
+        <w:t>.</w:t>
+      </w:r>
+      <w:r>
+        <w:rPr>
+          <w:rFonts w:ascii="Consolas" w:hAnsi="Consolas" w:cs="Consolas"/>
+          <w:color w:val="000000"/>
+          <w:sz w:val="19"/>
+          <w:szCs w:val="19"/>
+        </w:rPr>
+        <w:t>ProductName</w:t>
+      </w:r>
+    </w:p>
+    <w:p>
+      <w:pPr>
+        <w:autoSpaceDE w:val="0"/>
+        <w:autoSpaceDN w:val="0"/>
+        <w:adjustRightInd w:val="0"/>
+        <w:spacing w:after="0" w:line="240" w:lineRule="auto"/>
+        <w:rPr>
+          <w:rFonts w:ascii="Consolas" w:hAnsi="Consolas" w:cs="Consolas"/>
+          <w:color w:val="000000"/>
+          <w:sz w:val="19"/>
+          <w:szCs w:val="19"/>
+        </w:rPr>
+      </w:pPr>
+      <w:r>
+        <w:rPr>
+          <w:rFonts w:ascii="Consolas" w:hAnsi="Consolas" w:cs="Consolas"/>
+          <w:color w:val="000000"/>
+          <w:sz w:val="19"/>
+          <w:szCs w:val="19"/>
+        </w:rPr>
+        <w:tab/>
+      </w:r>
+      <w:r>
+        <w:rPr>
+          <w:rFonts w:ascii="Consolas" w:hAnsi="Consolas" w:cs="Consolas"/>
+          <w:color w:val="000000"/>
+          <w:sz w:val="19"/>
+          <w:szCs w:val="19"/>
+        </w:rPr>
+        <w:tab/>
+      </w:r>
+      <w:r>
+        <w:rPr>
+          <w:rFonts w:ascii="Consolas" w:hAnsi="Consolas" w:cs="Consolas"/>
+          <w:color w:val="000000"/>
+          <w:sz w:val="19"/>
+          <w:szCs w:val="19"/>
+        </w:rPr>
+        <w:tab/>
+      </w:r>
+      <w:r>
+        <w:rPr>
+          <w:rFonts w:ascii="Consolas" w:hAnsi="Consolas" w:cs="Consolas"/>
+          <w:color w:val="000000"/>
+          <w:sz w:val="19"/>
+          <w:szCs w:val="19"/>
+        </w:rPr>
+        <w:tab/>
+      </w:r>
+      <w:r>
+        <w:rPr>
+          <w:rFonts w:ascii="Consolas" w:hAnsi="Consolas" w:cs="Consolas"/>
+          <w:color w:val="000000"/>
+          <w:sz w:val="19"/>
+          <w:szCs w:val="19"/>
+        </w:rPr>
+        <w:tab/>
+      </w:r>
+      <w:r>
+        <w:rPr>
+          <w:rFonts w:ascii="Consolas" w:hAnsi="Consolas" w:cs="Consolas"/>
+          <w:color w:val="000000"/>
+          <w:sz w:val="19"/>
+          <w:szCs w:val="19"/>
+        </w:rPr>
+        <w:tab/>
+      </w:r>
+      <w:r>
+        <w:rPr>
+          <w:rFonts w:ascii="Consolas" w:hAnsi="Consolas" w:cs="Consolas"/>
+          <w:color w:val="000000"/>
+          <w:sz w:val="19"/>
+          <w:szCs w:val="19"/>
+        </w:rPr>
+        <w:tab/>
+      </w:r>
+      <w:proofErr w:type="gramStart"/>
+      <w:r>
+        <w:rPr>
+          <w:rFonts w:ascii="Consolas" w:hAnsi="Consolas" w:cs="Consolas"/>
+          <w:color w:val="808080"/>
+          <w:sz w:val="19"/>
+          <w:szCs w:val="19"/>
+        </w:rPr>
+        <w:t>,</w:t>
+      </w:r>
+      <w:r>
+        <w:rPr>
+          <w:rFonts w:ascii="Consolas" w:hAnsi="Consolas" w:cs="Consolas"/>
+          <w:color w:val="000000"/>
+          <w:sz w:val="19"/>
+          <w:szCs w:val="19"/>
+        </w:rPr>
+        <w:t>OD</w:t>
+      </w:r>
+      <w:proofErr w:type="gramEnd"/>
+      <w:r>
+        <w:rPr>
+          <w:rFonts w:ascii="Consolas" w:hAnsi="Consolas" w:cs="Consolas"/>
+          <w:color w:val="808080"/>
+          <w:sz w:val="19"/>
+          <w:szCs w:val="19"/>
+        </w:rPr>
+        <w:t>.</w:t>
+      </w:r>
+      <w:r>
+        <w:rPr>
+          <w:rFonts w:ascii="Consolas" w:hAnsi="Consolas" w:cs="Consolas"/>
+          <w:color w:val="000000"/>
+          <w:sz w:val="19"/>
+          <w:szCs w:val="19"/>
+        </w:rPr>
+        <w:t>UnitPrice</w:t>
+      </w:r>
+    </w:p>
+    <w:p>
+      <w:pPr>
+        <w:autoSpaceDE w:val="0"/>
+        <w:autoSpaceDN w:val="0"/>
+        <w:adjustRightInd w:val="0"/>
+        <w:spacing w:after="0" w:line="240" w:lineRule="auto"/>
+        <w:rPr>
+          <w:rFonts w:ascii="Consolas" w:hAnsi="Consolas" w:cs="Consolas"/>
+          <w:color w:val="000000"/>
+          <w:sz w:val="19"/>
+          <w:szCs w:val="19"/>
+        </w:rPr>
+      </w:pPr>
+      <w:r>
+        <w:rPr>
+          <w:rFonts w:ascii="Consolas" w:hAnsi="Consolas" w:cs="Consolas"/>
+          <w:color w:val="000000"/>
+          <w:sz w:val="19"/>
+          <w:szCs w:val="19"/>
+        </w:rPr>
+        <w:tab/>
+      </w:r>
+      <w:r>
+        <w:rPr>
+          <w:rFonts w:ascii="Consolas" w:hAnsi="Consolas" w:cs="Consolas"/>
+          <w:color w:val="000000"/>
+          <w:sz w:val="19"/>
+          <w:szCs w:val="19"/>
+        </w:rPr>
+        <w:tab/>
+      </w:r>
+      <w:r>
+        <w:rPr>
+          <w:rFonts w:ascii="Consolas" w:hAnsi="Consolas" w:cs="Consolas"/>
+          <w:color w:val="000000"/>
+          <w:sz w:val="19"/>
+          <w:szCs w:val="19"/>
+        </w:rPr>
+        <w:tab/>
+      </w:r>
+      <w:r>
+        <w:rPr>
+          <w:rFonts w:ascii="Consolas" w:hAnsi="Consolas" w:cs="Consolas"/>
+          <w:color w:val="000000"/>
+          <w:sz w:val="19"/>
+          <w:szCs w:val="19"/>
+        </w:rPr>
+        <w:tab/>
+      </w:r>
+      <w:r>
+        <w:rPr>
+          <w:rFonts w:ascii="Consolas" w:hAnsi="Consolas" w:cs="Consolas"/>
+          <w:color w:val="000000"/>
+          <w:sz w:val="19"/>
+          <w:szCs w:val="19"/>
+        </w:rPr>
+        <w:tab/>
+      </w:r>
+      <w:r>
+        <w:rPr>
+          <w:rFonts w:ascii="Consolas" w:hAnsi="Consolas" w:cs="Consolas"/>
+          <w:color w:val="000000"/>
+          <w:sz w:val="19"/>
+          <w:szCs w:val="19"/>
+        </w:rPr>
+        <w:tab/>
+      </w:r>
+      <w:r>
+        <w:rPr>
+          <w:rFonts w:ascii="Consolas" w:hAnsi="Consolas" w:cs="Consolas"/>
+          <w:color w:val="000000"/>
+          <w:sz w:val="19"/>
+          <w:szCs w:val="19"/>
+        </w:rPr>
+        <w:tab/>
+      </w:r>
+      <w:proofErr w:type="gramStart"/>
+      <w:r>
+        <w:rPr>
+          <w:rFonts w:ascii="Consolas" w:hAnsi="Consolas" w:cs="Consolas"/>
+          <w:color w:val="808080"/>
+          <w:sz w:val="19"/>
+          <w:szCs w:val="19"/>
+        </w:rPr>
+        <w:t>,</w:t>
+      </w:r>
+      <w:r>
+        <w:rPr>
+          <w:rFonts w:ascii="Consolas" w:hAnsi="Consolas" w:cs="Consolas"/>
+          <w:color w:val="000000"/>
+          <w:sz w:val="19"/>
+          <w:szCs w:val="19"/>
+        </w:rPr>
+        <w:t>OD</w:t>
+      </w:r>
+      <w:proofErr w:type="gramEnd"/>
+      <w:r>
+        <w:rPr>
+          <w:rFonts w:ascii="Consolas" w:hAnsi="Consolas" w:cs="Consolas"/>
+          <w:color w:val="808080"/>
+          <w:sz w:val="19"/>
+          <w:szCs w:val="19"/>
+        </w:rPr>
+        <w:t>.</w:t>
+      </w:r>
+      <w:r>
+        <w:rPr>
+          <w:rFonts w:ascii="Consolas" w:hAnsi="Consolas" w:cs="Consolas"/>
+          <w:color w:val="000000"/>
+          <w:sz w:val="19"/>
+          <w:szCs w:val="19"/>
+        </w:rPr>
+        <w:t>Quantity</w:t>
+      </w:r>
+    </w:p>
+    <w:p>
+      <w:pPr>
+        <w:autoSpaceDE w:val="0"/>
+        <w:autoSpaceDN w:val="0"/>
+        <w:adjustRightInd w:val="0"/>
+        <w:spacing w:after="0" w:line="240" w:lineRule="auto"/>
+        <w:rPr>
+          <w:rFonts w:ascii="Consolas" w:hAnsi="Consolas" w:cs="Consolas"/>
+          <w:color w:val="000000"/>
+          <w:sz w:val="19"/>
+          <w:szCs w:val="19"/>
+        </w:rPr>
+      </w:pPr>
+      <w:r>
+        <w:rPr>
+          <w:rFonts w:ascii="Consolas" w:hAnsi="Consolas" w:cs="Consolas"/>
+          <w:color w:val="000000"/>
+          <w:sz w:val="19"/>
+          <w:szCs w:val="19"/>
+        </w:rPr>
+        <w:tab/>
+      </w:r>
+      <w:r>
+        <w:rPr>
+          <w:rFonts w:ascii="Consolas" w:hAnsi="Consolas" w:cs="Consolas"/>
+          <w:color w:val="000000"/>
+          <w:sz w:val="19"/>
+          <w:szCs w:val="19"/>
+        </w:rPr>
+        <w:tab/>
+      </w:r>
+      <w:r>
+        <w:rPr>
+          <w:rFonts w:ascii="Consolas" w:hAnsi="Consolas" w:cs="Consolas"/>
+          <w:color w:val="000000"/>
+          <w:sz w:val="19"/>
+          <w:szCs w:val="19"/>
+        </w:rPr>
+        <w:tab/>
+      </w:r>
+      <w:r>
+        <w:rPr>
+          <w:rFonts w:ascii="Consolas" w:hAnsi="Consolas" w:cs="Consolas"/>
+          <w:color w:val="000000"/>
+          <w:sz w:val="19"/>
+          <w:szCs w:val="19"/>
+        </w:rPr>
+        <w:tab/>
+      </w:r>
+      <w:r>
+        <w:rPr>
+          <w:rFonts w:ascii="Consolas" w:hAnsi="Consolas" w:cs="Consolas"/>
+          <w:color w:val="000000"/>
+          <w:sz w:val="19"/>
+          <w:szCs w:val="19"/>
+        </w:rPr>
+        <w:tab/>
+      </w:r>
+      <w:r>
+        <w:rPr>
+          <w:rFonts w:ascii="Consolas" w:hAnsi="Consolas" w:cs="Consolas"/>
+          <w:color w:val="000000"/>
+          <w:sz w:val="19"/>
+          <w:szCs w:val="19"/>
+        </w:rPr>
+        <w:tab/>
+      </w:r>
+      <w:r>
+        <w:rPr>
+          <w:rFonts w:ascii="Consolas" w:hAnsi="Consolas" w:cs="Consolas"/>
+          <w:color w:val="000000"/>
+          <w:sz w:val="19"/>
+          <w:szCs w:val="19"/>
+        </w:rPr>
+        <w:tab/>
+      </w:r>
+      <w:proofErr w:type="gramStart"/>
+      <w:r>
+        <w:rPr>
+          <w:rFonts w:ascii="Consolas" w:hAnsi="Consolas" w:cs="Consolas"/>
+          <w:color w:val="808080"/>
+          <w:sz w:val="19"/>
+          <w:szCs w:val="19"/>
+        </w:rPr>
+        <w:t>,</w:t>
+      </w:r>
+      <w:r>
+        <w:rPr>
+          <w:rFonts w:ascii="Consolas" w:hAnsi="Consolas" w:cs="Consolas"/>
+          <w:color w:val="000000"/>
+          <w:sz w:val="19"/>
+          <w:szCs w:val="19"/>
+        </w:rPr>
+        <w:t>OD</w:t>
+      </w:r>
+      <w:proofErr w:type="gramEnd"/>
+      <w:r>
+        <w:rPr>
+          <w:rFonts w:ascii="Consolas" w:hAnsi="Consolas" w:cs="Consolas"/>
+          <w:color w:val="808080"/>
+          <w:sz w:val="19"/>
+          <w:szCs w:val="19"/>
+        </w:rPr>
+        <w:t>.</w:t>
+      </w:r>
+      <w:r>
+        <w:rPr>
+          <w:rFonts w:ascii="Consolas" w:hAnsi="Consolas" w:cs="Consolas"/>
+          <w:color w:val="000000"/>
+          <w:sz w:val="19"/>
+          <w:szCs w:val="19"/>
+        </w:rPr>
+        <w:t>Discount</w:t>
+      </w:r>
+    </w:p>
+    <w:p>
+      <w:pPr>
+        <w:autoSpaceDE w:val="0"/>
+        <w:autoSpaceDN w:val="0"/>
+        <w:adjustRightInd w:val="0"/>
+        <w:spacing w:after="0" w:line="240" w:lineRule="auto"/>
+        <w:rPr>
+          <w:rFonts w:ascii="Consolas" w:hAnsi="Consolas" w:cs="Consolas"/>
+          <w:color w:val="000000"/>
+          <w:sz w:val="19"/>
+          <w:szCs w:val="19"/>
+        </w:rPr>
+      </w:pPr>
+      <w:r>
+        <w:rPr>
+          <w:rFonts w:ascii="Consolas" w:hAnsi="Consolas" w:cs="Consolas"/>
+          <w:color w:val="000000"/>
+          <w:sz w:val="19"/>
+          <w:szCs w:val="19"/>
+        </w:rPr>
+        <w:tab/>
+      </w:r>
+      <w:r>
+        <w:rPr>
+          <w:rFonts w:ascii="Consolas" w:hAnsi="Consolas" w:cs="Consolas"/>
+          <w:color w:val="000000"/>
+          <w:sz w:val="19"/>
+          <w:szCs w:val="19"/>
+        </w:rPr>
+        <w:tab/>
+      </w:r>
+      <w:r>
+        <w:rPr>
+          <w:rFonts w:ascii="Consolas" w:hAnsi="Consolas" w:cs="Consolas"/>
+          <w:color w:val="000000"/>
+          <w:sz w:val="19"/>
+          <w:szCs w:val="19"/>
+        </w:rPr>
+        <w:tab/>
+      </w:r>
+      <w:r>
+        <w:rPr>
+          <w:rFonts w:ascii="Consolas" w:hAnsi="Consolas" w:cs="Consolas"/>
+          <w:color w:val="000000"/>
+          <w:sz w:val="19"/>
+          <w:szCs w:val="19"/>
+        </w:rPr>
+        <w:tab/>
+      </w:r>
+      <w:r>
+        <w:rPr>
+          <w:rFonts w:ascii="Consolas" w:hAnsi="Consolas" w:cs="Consolas"/>
+          <w:color w:val="000000"/>
+          <w:sz w:val="19"/>
+          <w:szCs w:val="19"/>
+        </w:rPr>
+        <w:tab/>
+      </w:r>
+      <w:r>
+        <w:rPr>
+          <w:rFonts w:ascii="Consolas" w:hAnsi="Consolas" w:cs="Consolas"/>
+          <w:color w:val="000000"/>
+          <w:sz w:val="19"/>
+          <w:szCs w:val="19"/>
+        </w:rPr>
+        <w:tab/>
+      </w:r>
+      <w:r>
+        <w:rPr>
+          <w:rFonts w:ascii="Consolas" w:hAnsi="Consolas" w:cs="Consolas"/>
+          <w:color w:val="0000FF"/>
+          <w:sz w:val="19"/>
+          <w:szCs w:val="19"/>
+        </w:rPr>
+        <w:t>FROM</w:t>
+      </w:r>
+      <w:r>
+        <w:rPr>
+          <w:rFonts w:ascii="Consolas" w:hAnsi="Consolas" w:cs="Consolas"/>
+          <w:color w:val="000000"/>
+          <w:sz w:val="19"/>
+          <w:szCs w:val="19"/>
+        </w:rPr>
+        <w:t xml:space="preserve"> [Products] P</w:t>
+      </w:r>
+    </w:p>
+    <w:p>
+      <w:pPr>
+        <w:autoSpaceDE w:val="0"/>
+        <w:autoSpaceDN w:val="0"/>
+        <w:adjustRightInd w:val="0"/>
+        <w:spacing w:after="0" w:line="240" w:lineRule="auto"/>
+        <w:rPr>
+          <w:rFonts w:ascii="Consolas" w:hAnsi="Consolas" w:cs="Consolas"/>
+          <w:color w:val="000000"/>
+          <w:sz w:val="19"/>
+          <w:szCs w:val="19"/>
+        </w:rPr>
+      </w:pPr>
+      <w:r>
+        <w:rPr>
+          <w:rFonts w:ascii="Consolas" w:hAnsi="Consolas" w:cs="Consolas"/>
+          <w:color w:val="000000"/>
+          <w:sz w:val="19"/>
+          <w:szCs w:val="19"/>
+        </w:rPr>
+        <w:tab/>
+      </w:r>
+      <w:r>
+        <w:rPr>
+          <w:rFonts w:ascii="Consolas" w:hAnsi="Consolas" w:cs="Consolas"/>
+          <w:color w:val="000000"/>
+          <w:sz w:val="19"/>
+          <w:szCs w:val="19"/>
+        </w:rPr>
+        <w:tab/>
+      </w:r>
+      <w:r>
+        <w:rPr>
+          <w:rFonts w:ascii="Consolas" w:hAnsi="Consolas" w:cs="Consolas"/>
+          <w:color w:val="000000"/>
+          <w:sz w:val="19"/>
+          <w:szCs w:val="19"/>
+        </w:rPr>
+        <w:tab/>
+      </w:r>
+      <w:r>
+        <w:rPr>
+          <w:rFonts w:ascii="Consolas" w:hAnsi="Consolas" w:cs="Consolas"/>
+          <w:color w:val="000000"/>
+          <w:sz w:val="19"/>
+          <w:szCs w:val="19"/>
+        </w:rPr>
+        <w:tab/>
+      </w:r>
+      <w:r>
+        <w:rPr>
+          <w:rFonts w:ascii="Consolas" w:hAnsi="Consolas" w:cs="Consolas"/>
+          <w:color w:val="000000"/>
+          <w:sz w:val="19"/>
+          <w:szCs w:val="19"/>
+        </w:rPr>
+        <w:tab/>
+      </w:r>
+      <w:r>
+        <w:rPr>
+          <w:rFonts w:ascii="Consolas" w:hAnsi="Consolas" w:cs="Consolas"/>
+          <w:color w:val="000000"/>
+          <w:sz w:val="19"/>
+          <w:szCs w:val="19"/>
+        </w:rPr>
+        <w:tab/>
+      </w:r>
+      <w:r>
+        <w:rPr>
+          <w:rFonts w:ascii="Consolas" w:hAnsi="Consolas" w:cs="Consolas"/>
+          <w:color w:val="808080"/>
+          <w:sz w:val="19"/>
+          <w:szCs w:val="19"/>
+        </w:rPr>
+        <w:t>INNER</w:t>
+      </w:r>
+      <w:r>
+        <w:rPr>
+          <w:rFonts w:ascii="Consolas" w:hAnsi="Consolas" w:cs="Consolas"/>
+          <w:color w:val="000000"/>
+          <w:sz w:val="19"/>
+          <w:szCs w:val="19"/>
+        </w:rPr>
+        <w:t xml:space="preserve"> </w:t>
+      </w:r>
+      <w:r>
+        <w:rPr>
+          <w:rFonts w:ascii="Consolas" w:hAnsi="Consolas" w:cs="Consolas"/>
+          <w:color w:val="808080"/>
+          <w:sz w:val="19"/>
+          <w:szCs w:val="19"/>
+        </w:rPr>
+        <w:t>JOIN</w:t>
+      </w:r>
+      <w:r>
+        <w:rPr>
+          <w:rFonts w:ascii="Consolas" w:hAnsi="Consolas" w:cs="Consolas"/>
+          <w:color w:val="000000"/>
+          <w:sz w:val="19"/>
+          <w:szCs w:val="19"/>
+        </w:rPr>
+        <w:t xml:space="preserve"> [Order Details] OD </w:t>
+      </w:r>
+      <w:r>
+        <w:rPr>
+          <w:rFonts w:ascii="Consolas" w:hAnsi="Consolas" w:cs="Consolas"/>
+          <w:color w:val="0000FF"/>
+          <w:sz w:val="19"/>
+          <w:szCs w:val="19"/>
+        </w:rPr>
+        <w:t>ON</w:t>
+      </w:r>
+      <w:r>
+        <w:rPr>
+          <w:rFonts w:ascii="Consolas" w:hAnsi="Consolas" w:cs="Consolas"/>
+          <w:color w:val="000000"/>
+          <w:sz w:val="19"/>
+          <w:szCs w:val="19"/>
+        </w:rPr>
+        <w:t xml:space="preserve"> </w:t>
+      </w:r>
+      <w:proofErr w:type="gramStart"/>
+      <w:r>
+        <w:rPr>
+          <w:rFonts w:ascii="Consolas" w:hAnsi="Consolas" w:cs="Consolas"/>
+          <w:color w:val="000000"/>
+          <w:sz w:val="19"/>
+          <w:szCs w:val="19"/>
+        </w:rPr>
+        <w:t>P</w:t>
+      </w:r>
+      <w:r>
+        <w:rPr>
+          <w:rFonts w:ascii="Consolas" w:hAnsi="Consolas" w:cs="Consolas"/>
+          <w:color w:val="808080"/>
+          <w:sz w:val="19"/>
+          <w:szCs w:val="19"/>
+        </w:rPr>
+        <w:t>.</w:t>
+      </w:r>
+      <w:r>
+        <w:rPr>
+          <w:rFonts w:ascii="Consolas" w:hAnsi="Consolas" w:cs="Consolas"/>
+          <w:color w:val="000000"/>
+          <w:sz w:val="19"/>
+          <w:szCs w:val="19"/>
+        </w:rPr>
+        <w:t>ProductID</w:t>
+      </w:r>
+      <w:proofErr w:type="gramEnd"/>
+      <w:r>
+        <w:rPr>
+          <w:rFonts w:ascii="Consolas" w:hAnsi="Consolas" w:cs="Consolas"/>
+          <w:color w:val="000000"/>
+          <w:sz w:val="19"/>
+          <w:szCs w:val="19"/>
+        </w:rPr>
+        <w:t xml:space="preserve"> </w:t>
+      </w:r>
+      <w:r>
+        <w:rPr>
+          <w:rFonts w:ascii="Consolas" w:hAnsi="Consolas" w:cs="Consolas"/>
+          <w:color w:val="808080"/>
+          <w:sz w:val="19"/>
+          <w:szCs w:val="19"/>
+        </w:rPr>
+        <w:t>=</w:t>
+      </w:r>
+      <w:r>
+        <w:rPr>
+          <w:rFonts w:ascii="Consolas" w:hAnsi="Consolas" w:cs="Consolas"/>
+          <w:color w:val="000000"/>
+          <w:sz w:val="19"/>
+          <w:szCs w:val="19"/>
+        </w:rPr>
+        <w:t xml:space="preserve"> OD</w:t>
+      </w:r>
+      <w:r>
+        <w:rPr>
+          <w:rFonts w:ascii="Consolas" w:hAnsi="Consolas" w:cs="Consolas"/>
+          <w:color w:val="808080"/>
+          <w:sz w:val="19"/>
+          <w:szCs w:val="19"/>
+        </w:rPr>
+        <w:t>.</w:t>
+      </w:r>
+      <w:r>
+        <w:rPr>
+          <w:rFonts w:ascii="Consolas" w:hAnsi="Consolas" w:cs="Consolas"/>
+          <w:color w:val="000000"/>
+          <w:sz w:val="19"/>
+          <w:szCs w:val="19"/>
+        </w:rPr>
+        <w:t>ProductID</w:t>
+      </w:r>
+    </w:p>
+    <w:p>
+      <w:pPr>
+        <w:autoSpaceDE w:val="0"/>
+        <w:autoSpaceDN w:val="0"/>
+        <w:adjustRightInd w:val="0"/>
+        <w:spacing w:after="0" w:line="240" w:lineRule="auto"/>
+        <w:rPr>
+          <w:rFonts w:ascii="Consolas" w:hAnsi="Consolas" w:cs="Consolas"/>
+          <w:color w:val="000000"/>
+          <w:sz w:val="19"/>
+          <w:szCs w:val="19"/>
+        </w:rPr>
+      </w:pPr>
+      <w:r>
+        <w:rPr>
+          <w:rFonts w:ascii="Consolas" w:hAnsi="Consolas" w:cs="Consolas"/>
+          <w:color w:val="000000"/>
+          <w:sz w:val="19"/>
+          <w:szCs w:val="19"/>
+        </w:rPr>
+        <w:tab/>
+      </w:r>
+      <w:r>
+        <w:rPr>
+          <w:rFonts w:ascii="Consolas" w:hAnsi="Consolas" w:cs="Consolas"/>
+          <w:color w:val="000000"/>
+          <w:sz w:val="19"/>
+          <w:szCs w:val="19"/>
+        </w:rPr>
+        <w:tab/>
+      </w:r>
+      <w:r>
+        <w:rPr>
+          <w:rFonts w:ascii="Consolas" w:hAnsi="Consolas" w:cs="Consolas"/>
+          <w:color w:val="000000"/>
+          <w:sz w:val="19"/>
+          <w:szCs w:val="19"/>
+        </w:rPr>
+        <w:tab/>
+      </w:r>
+      <w:r>
+        <w:rPr>
+          <w:rFonts w:ascii="Consolas" w:hAnsi="Consolas" w:cs="Consolas"/>
+          <w:color w:val="000000"/>
+          <w:sz w:val="19"/>
+          <w:szCs w:val="19"/>
+        </w:rPr>
+        <w:tab/>
+      </w:r>
+      <w:r>
+        <w:rPr>
+          <w:rFonts w:ascii="Consolas" w:hAnsi="Consolas" w:cs="Consolas"/>
+          <w:color w:val="000000"/>
+          <w:sz w:val="19"/>
+          <w:szCs w:val="19"/>
+        </w:rPr>
+        <w:tab/>
+      </w:r>
+      <w:r>
+        <w:rPr>
+          <w:rFonts w:ascii="Consolas" w:hAnsi="Consolas" w:cs="Consolas"/>
+          <w:color w:val="000000"/>
+          <w:sz w:val="19"/>
+          <w:szCs w:val="19"/>
+        </w:rPr>
+        <w:tab/>
+      </w:r>
+      <w:r>
+        <w:rPr>
+          <w:rFonts w:ascii="Consolas" w:hAnsi="Consolas" w:cs="Consolas"/>
+          <w:color w:val="808080"/>
+          <w:sz w:val="19"/>
+          <w:szCs w:val="19"/>
+        </w:rPr>
+        <w:t>INNER</w:t>
+      </w:r>
+      <w:r>
+        <w:rPr>
+          <w:rFonts w:ascii="Consolas" w:hAnsi="Consolas" w:cs="Consolas"/>
+          <w:color w:val="000000"/>
+          <w:sz w:val="19"/>
+          <w:szCs w:val="19"/>
+        </w:rPr>
+        <w:t xml:space="preserve"> </w:t>
+      </w:r>
+      <w:r>
+        <w:rPr>
+          <w:rFonts w:ascii="Consolas" w:hAnsi="Consolas" w:cs="Consolas"/>
+          <w:color w:val="808080"/>
+          <w:sz w:val="19"/>
+          <w:szCs w:val="19"/>
+        </w:rPr>
+        <w:t>JOIN</w:t>
+      </w:r>
+      <w:r>
+        <w:rPr>
+          <w:rFonts w:ascii="Consolas" w:hAnsi="Consolas" w:cs="Consolas"/>
+          <w:color w:val="000000"/>
+          <w:sz w:val="19"/>
+          <w:szCs w:val="19"/>
+        </w:rPr>
+        <w:t xml:space="preserve"> Orders O </w:t>
+      </w:r>
+      <w:r>
+        <w:rPr>
+          <w:rFonts w:ascii="Consolas" w:hAnsi="Consolas" w:cs="Consolas"/>
+          <w:color w:val="0000FF"/>
+          <w:sz w:val="19"/>
+          <w:szCs w:val="19"/>
+        </w:rPr>
+        <w:t>ON</w:t>
+      </w:r>
+      <w:r>
+        <w:rPr>
+          <w:rFonts w:ascii="Consolas" w:hAnsi="Consolas" w:cs="Consolas"/>
+          <w:color w:val="000000"/>
+          <w:sz w:val="19"/>
+          <w:szCs w:val="19"/>
+        </w:rPr>
+        <w:t xml:space="preserve"> </w:t>
+      </w:r>
+      <w:proofErr w:type="gramStart"/>
+      <w:r>
+        <w:rPr>
+          <w:rFonts w:ascii="Consolas" w:hAnsi="Consolas" w:cs="Consolas"/>
+          <w:color w:val="000000"/>
+          <w:sz w:val="19"/>
+          <w:szCs w:val="19"/>
+        </w:rPr>
+        <w:t>O</w:t>
+      </w:r>
+      <w:r>
+        <w:rPr>
+          <w:rFonts w:ascii="Consolas" w:hAnsi="Consolas" w:cs="Consolas"/>
+          <w:color w:val="808080"/>
+          <w:sz w:val="19"/>
+          <w:szCs w:val="19"/>
+        </w:rPr>
+        <w:t>.</w:t>
+      </w:r>
+      <w:r>
+        <w:rPr>
+          <w:rFonts w:ascii="Consolas" w:hAnsi="Consolas" w:cs="Consolas"/>
+          <w:color w:val="000000"/>
+          <w:sz w:val="19"/>
+          <w:szCs w:val="19"/>
+        </w:rPr>
+        <w:t>OrderID</w:t>
+      </w:r>
+      <w:proofErr w:type="gramEnd"/>
+      <w:r>
+        <w:rPr>
+          <w:rFonts w:ascii="Consolas" w:hAnsi="Consolas" w:cs="Consolas"/>
+          <w:color w:val="000000"/>
+          <w:sz w:val="19"/>
+          <w:szCs w:val="19"/>
+        </w:rPr>
+        <w:t xml:space="preserve"> </w:t>
+      </w:r>
+      <w:r>
+        <w:rPr>
+          <w:rFonts w:ascii="Consolas" w:hAnsi="Consolas" w:cs="Consolas"/>
+          <w:color w:val="808080"/>
+          <w:sz w:val="19"/>
+          <w:szCs w:val="19"/>
+        </w:rPr>
+        <w:t>=</w:t>
+      </w:r>
+      <w:r>
+        <w:rPr>
+          <w:rFonts w:ascii="Consolas" w:hAnsi="Consolas" w:cs="Consolas"/>
+          <w:color w:val="000000"/>
+          <w:sz w:val="19"/>
+          <w:szCs w:val="19"/>
+        </w:rPr>
+        <w:t xml:space="preserve"> OD</w:t>
+      </w:r>
+      <w:r>
+        <w:rPr>
+          <w:rFonts w:ascii="Consolas" w:hAnsi="Consolas" w:cs="Consolas"/>
+          <w:color w:val="808080"/>
+          <w:sz w:val="19"/>
+          <w:szCs w:val="19"/>
+        </w:rPr>
+        <w:t>.</w:t>
+      </w:r>
+      <w:r>
+        <w:rPr>
+          <w:rFonts w:ascii="Consolas" w:hAnsi="Consolas" w:cs="Consolas"/>
+          <w:color w:val="000000"/>
+          <w:sz w:val="19"/>
+          <w:szCs w:val="19"/>
+        </w:rPr>
+        <w:t>OrderID</w:t>
+      </w:r>
+    </w:p>
+    <w:p>
+      <w:pPr>
+        <w:autoSpaceDE w:val="0"/>
+        <w:autoSpaceDN w:val="0"/>
+        <w:adjustRightInd w:val="0"/>
+        <w:spacing w:after="0" w:line="240" w:lineRule="auto"/>
+        <w:rPr>
+          <w:rFonts w:ascii="Consolas" w:hAnsi="Consolas" w:cs="Consolas"/>
+          <w:color w:val="000000"/>
+          <w:sz w:val="19"/>
+          <w:szCs w:val="19"/>
+        </w:rPr>
+      </w:pPr>
+      <w:r>
+        <w:rPr>
+          <w:rFonts w:ascii="Consolas" w:hAnsi="Consolas" w:cs="Consolas"/>
+          <w:color w:val="000000"/>
+          <w:sz w:val="19"/>
+          <w:szCs w:val="19"/>
+        </w:rPr>
+        <w:tab/>
+      </w:r>
+      <w:r>
+        <w:rPr>
+          <w:rFonts w:ascii="Consolas" w:hAnsi="Consolas" w:cs="Consolas"/>
+          <w:color w:val="000000"/>
+          <w:sz w:val="19"/>
+          <w:szCs w:val="19"/>
+        </w:rPr>
+        <w:tab/>
+      </w:r>
+      <w:r>
+        <w:rPr>
+          <w:rFonts w:ascii="Consolas" w:hAnsi="Consolas" w:cs="Consolas"/>
+          <w:color w:val="000000"/>
+          <w:sz w:val="19"/>
+          <w:szCs w:val="19"/>
+        </w:rPr>
+        <w:tab/>
+      </w:r>
+      <w:r>
+        <w:rPr>
+          <w:rFonts w:ascii="Consolas" w:hAnsi="Consolas" w:cs="Consolas"/>
+          <w:color w:val="000000"/>
+          <w:sz w:val="19"/>
+          <w:szCs w:val="19"/>
+        </w:rPr>
+        <w:tab/>
+      </w:r>
+      <w:r>
+        <w:rPr>
+          <w:rFonts w:ascii="Consolas" w:hAnsi="Consolas" w:cs="Consolas"/>
+          <w:color w:val="000000"/>
+          <w:sz w:val="19"/>
+          <w:szCs w:val="19"/>
+        </w:rPr>
+        <w:tab/>
+      </w:r>
+      <w:r>
+        <w:rPr>
+          <w:rFonts w:ascii="Consolas" w:hAnsi="Consolas" w:cs="Consolas"/>
+          <w:color w:val="000000"/>
+          <w:sz w:val="19"/>
+          <w:szCs w:val="19"/>
+        </w:rPr>
+        <w:tab/>
+      </w:r>
+      <w:r>
+        <w:rPr>
+          <w:rFonts w:ascii="Consolas" w:hAnsi="Consolas" w:cs="Consolas"/>
+          <w:color w:val="808080"/>
+          <w:sz w:val="19"/>
+          <w:szCs w:val="19"/>
+        </w:rPr>
+        <w:t>INNER</w:t>
+      </w:r>
+      <w:r>
+        <w:rPr>
+          <w:rFonts w:ascii="Consolas" w:hAnsi="Consolas" w:cs="Consolas"/>
+          <w:color w:val="000000"/>
+          <w:sz w:val="19"/>
+          <w:szCs w:val="19"/>
+        </w:rPr>
+        <w:t xml:space="preserve"> </w:t>
+      </w:r>
+      <w:r>
+        <w:rPr>
+          <w:rFonts w:ascii="Consolas" w:hAnsi="Consolas" w:cs="Consolas"/>
+          <w:color w:val="808080"/>
+          <w:sz w:val="19"/>
+          <w:szCs w:val="19"/>
+        </w:rPr>
+        <w:t>JOIN</w:t>
+      </w:r>
+      <w:r>
+        <w:rPr>
+          <w:rFonts w:ascii="Consolas" w:hAnsi="Consolas" w:cs="Consolas"/>
+          <w:color w:val="000000"/>
+          <w:sz w:val="19"/>
+          <w:szCs w:val="19"/>
+        </w:rPr>
+        <w:t xml:space="preserve"> Customers C </w:t>
+      </w:r>
+      <w:r>
+        <w:rPr>
+          <w:rFonts w:ascii="Consolas" w:hAnsi="Consolas" w:cs="Consolas"/>
+          <w:color w:val="0000FF"/>
+          <w:sz w:val="19"/>
+          <w:szCs w:val="19"/>
+        </w:rPr>
+        <w:t>ON</w:t>
+      </w:r>
+      <w:r>
+        <w:rPr>
+          <w:rFonts w:ascii="Consolas" w:hAnsi="Consolas" w:cs="Consolas"/>
+          <w:color w:val="000000"/>
+          <w:sz w:val="19"/>
+          <w:szCs w:val="19"/>
+        </w:rPr>
+        <w:t xml:space="preserve"> </w:t>
+      </w:r>
+      <w:proofErr w:type="gramStart"/>
+      <w:r>
+        <w:rPr>
+          <w:rFonts w:ascii="Consolas" w:hAnsi="Consolas" w:cs="Consolas"/>
+          <w:color w:val="000000"/>
+          <w:sz w:val="19"/>
+          <w:szCs w:val="19"/>
+        </w:rPr>
+        <w:t>C</w:t>
+      </w:r>
+      <w:r>
+        <w:rPr>
+          <w:rFonts w:ascii="Consolas" w:hAnsi="Consolas" w:cs="Consolas"/>
+          <w:color w:val="808080"/>
+          <w:sz w:val="19"/>
+          <w:szCs w:val="19"/>
+        </w:rPr>
+        <w:t>.</w:t>
+      </w:r>
+      <w:r>
+        <w:rPr>
+          <w:rFonts w:ascii="Consolas" w:hAnsi="Consolas" w:cs="Consolas"/>
+          <w:color w:val="000000"/>
+          <w:sz w:val="19"/>
+          <w:szCs w:val="19"/>
+        </w:rPr>
+        <w:t>CustomerID</w:t>
+      </w:r>
+      <w:proofErr w:type="gramEnd"/>
+      <w:r>
+        <w:rPr>
+          <w:rFonts w:ascii="Consolas" w:hAnsi="Consolas" w:cs="Consolas"/>
+          <w:color w:val="000000"/>
+          <w:sz w:val="19"/>
+          <w:szCs w:val="19"/>
+        </w:rPr>
+        <w:t xml:space="preserve"> </w:t>
+      </w:r>
+      <w:r>
+        <w:rPr>
+          <w:rFonts w:ascii="Consolas" w:hAnsi="Consolas" w:cs="Consolas"/>
+          <w:color w:val="808080"/>
+          <w:sz w:val="19"/>
+          <w:szCs w:val="19"/>
+        </w:rPr>
+        <w:t>=</w:t>
+      </w:r>
+      <w:r>
+        <w:rPr>
+          <w:rFonts w:ascii="Consolas" w:hAnsi="Consolas" w:cs="Consolas"/>
+          <w:color w:val="000000"/>
+          <w:sz w:val="19"/>
+          <w:szCs w:val="19"/>
+        </w:rPr>
+        <w:t xml:space="preserve"> O</w:t>
+      </w:r>
+      <w:r>
+        <w:rPr>
+          <w:rFonts w:ascii="Consolas" w:hAnsi="Consolas" w:cs="Consolas"/>
+          <w:color w:val="808080"/>
+          <w:sz w:val="19"/>
+          <w:szCs w:val="19"/>
+        </w:rPr>
+        <w:t>.</w:t>
+      </w:r>
+      <w:r>
+        <w:rPr>
+          <w:rFonts w:ascii="Consolas" w:hAnsi="Consolas" w:cs="Consolas"/>
+          <w:color w:val="000000"/>
+          <w:sz w:val="19"/>
+          <w:szCs w:val="19"/>
+        </w:rPr>
+        <w:t>CustomerID</w:t>
+      </w:r>
+    </w:p>
+    <w:p>
+      <w:pPr>
+        <w:autoSpaceDE w:val="0"/>
+        <w:autoSpaceDN w:val="0"/>
+        <w:adjustRightInd w:val="0"/>
+        <w:spacing w:after="0" w:line="240" w:lineRule="auto"/>
+        <w:rPr>
+          <w:rFonts w:ascii="Consolas" w:hAnsi="Consolas" w:cs="Consolas"/>
+          <w:color w:val="000000"/>
+          <w:sz w:val="19"/>
+          <w:szCs w:val="19"/>
+        </w:rPr>
+      </w:pPr>
+      <w:r>
+        <w:rPr>
+          <w:rFonts w:ascii="Consolas" w:hAnsi="Consolas" w:cs="Consolas"/>
+          <w:color w:val="000000"/>
+          <w:sz w:val="19"/>
+          <w:szCs w:val="19"/>
+        </w:rPr>
+        <w:tab/>
+      </w:r>
+      <w:r>
+        <w:rPr>
+          <w:rFonts w:ascii="Consolas" w:hAnsi="Consolas" w:cs="Consolas"/>
+          <w:color w:val="000000"/>
+          <w:sz w:val="19"/>
+          <w:szCs w:val="19"/>
+        </w:rPr>
+        <w:tab/>
+      </w:r>
+      <w:r>
+        <w:rPr>
+          <w:rFonts w:ascii="Consolas" w:hAnsi="Consolas" w:cs="Consolas"/>
+          <w:color w:val="000000"/>
+          <w:sz w:val="19"/>
+          <w:szCs w:val="19"/>
+        </w:rPr>
+        <w:tab/>
+      </w:r>
+      <w:r>
+        <w:rPr>
+          <w:rFonts w:ascii="Consolas" w:hAnsi="Consolas" w:cs="Consolas"/>
+          <w:color w:val="000000"/>
+          <w:sz w:val="19"/>
+          <w:szCs w:val="19"/>
+        </w:rPr>
+        <w:tab/>
+      </w:r>
+      <w:r>
+        <w:rPr>
+          <w:rFonts w:ascii="Consolas" w:hAnsi="Consolas" w:cs="Consolas"/>
+          <w:color w:val="000000"/>
+          <w:sz w:val="19"/>
+          <w:szCs w:val="19"/>
+        </w:rPr>
+        <w:tab/>
+      </w:r>
+      <w:r>
+        <w:rPr>
+          <w:rFonts w:ascii="Consolas" w:hAnsi="Consolas" w:cs="Consolas"/>
+          <w:color w:val="000000"/>
+          <w:sz w:val="19"/>
+          <w:szCs w:val="19"/>
+        </w:rPr>
+        <w:tab/>
+      </w:r>
+      <w:r>
+        <w:rPr>
+          <w:rFonts w:ascii="Consolas" w:hAnsi="Consolas" w:cs="Consolas"/>
+          <w:color w:val="0000FF"/>
+          <w:sz w:val="19"/>
+          <w:szCs w:val="19"/>
+        </w:rPr>
+        <w:t>WHERE</w:t>
+      </w:r>
+      <w:r>
+        <w:rPr>
+          <w:rFonts w:ascii="Consolas" w:hAnsi="Consolas" w:cs="Consolas"/>
+          <w:color w:val="000000"/>
+          <w:sz w:val="19"/>
+          <w:szCs w:val="19"/>
+        </w:rPr>
+        <w:t xml:space="preserve"> </w:t>
+      </w:r>
+      <w:proofErr w:type="gramStart"/>
+      <w:r>
+        <w:rPr>
+          <w:rFonts w:ascii="Consolas" w:hAnsi="Consolas" w:cs="Consolas"/>
+          <w:color w:val="000000"/>
+          <w:sz w:val="19"/>
+          <w:szCs w:val="19"/>
+        </w:rPr>
+        <w:t>C</w:t>
+      </w:r>
+      <w:r>
+        <w:rPr>
+          <w:rFonts w:ascii="Consolas" w:hAnsi="Consolas" w:cs="Consolas"/>
+          <w:color w:val="808080"/>
+          <w:sz w:val="19"/>
+          <w:szCs w:val="19"/>
+        </w:rPr>
+        <w:t>.</w:t>
+      </w:r>
+      <w:r>
+        <w:rPr>
+          <w:rFonts w:ascii="Consolas" w:hAnsi="Consolas" w:cs="Consolas"/>
+          <w:color w:val="000000"/>
+          <w:sz w:val="19"/>
+          <w:szCs w:val="19"/>
+        </w:rPr>
+        <w:t>CustomerID</w:t>
+      </w:r>
+      <w:proofErr w:type="gramEnd"/>
+      <w:r>
+        <w:rPr>
+          <w:rFonts w:ascii="Consolas" w:hAnsi="Consolas" w:cs="Consolas"/>
+          <w:color w:val="000000"/>
+          <w:sz w:val="19"/>
+          <w:szCs w:val="19"/>
+        </w:rPr>
+        <w:t xml:space="preserve"> </w:t>
+      </w:r>
+      <w:r>
+        <w:rPr>
+          <w:rFonts w:ascii="Consolas" w:hAnsi="Consolas" w:cs="Consolas"/>
+          <w:color w:val="808080"/>
+          <w:sz w:val="19"/>
+          <w:szCs w:val="19"/>
+        </w:rPr>
+        <w:t>=</w:t>
+      </w:r>
+      <w:r>
+        <w:rPr>
+          <w:rFonts w:ascii="Consolas" w:hAnsi="Consolas" w:cs="Consolas"/>
+          <w:color w:val="000000"/>
+          <w:sz w:val="19"/>
+          <w:szCs w:val="19"/>
+        </w:rPr>
+        <w:t xml:space="preserve"> @CustomerID</w:t>
+      </w:r>
+    </w:p>
+    <w:p>
+      <w:pPr>
+        <w:autoSpaceDE w:val="0"/>
+        <w:autoSpaceDN w:val="0"/>
+        <w:adjustRightInd w:val="0"/>
+        <w:spacing w:after="0" w:line="240" w:lineRule="auto"/>
+        <w:rPr>
+          <w:rFonts w:ascii="Consolas" w:hAnsi="Consolas" w:cs="Consolas"/>
+          <w:color w:val="808080"/>
+          <w:sz w:val="19"/>
+          <w:szCs w:val="19"/>
+        </w:rPr>
+      </w:pPr>
+      <w:r>
+        <w:rPr>
+          <w:rFonts w:ascii="Consolas" w:hAnsi="Consolas" w:cs="Consolas"/>
+          <w:color w:val="000000"/>
+          <w:sz w:val="19"/>
+          <w:szCs w:val="19"/>
+        </w:rPr>
+        <w:tab/>
+      </w:r>
+      <w:r>
+        <w:rPr>
+          <w:rFonts w:ascii="Consolas" w:hAnsi="Consolas" w:cs="Consolas"/>
+          <w:color w:val="000000"/>
+          <w:sz w:val="19"/>
+          <w:szCs w:val="19"/>
+        </w:rPr>
+        <w:tab/>
+      </w:r>
+      <w:r>
+        <w:rPr>
+          <w:rFonts w:ascii="Consolas" w:hAnsi="Consolas" w:cs="Consolas"/>
+          <w:color w:val="808080"/>
+          <w:sz w:val="19"/>
+          <w:szCs w:val="19"/>
+        </w:rPr>
+        <w:t>)</w:t>
+      </w:r>
+    </w:p>
+    <w:p>
+      <w:pPr>
+        <w:autoSpaceDE w:val="0"/>
+        <w:autoSpaceDN w:val="0"/>
+        <w:adjustRightInd w:val="0"/>
+        <w:spacing w:after="0" w:line="240" w:lineRule="auto"/>
+        <w:rPr>
+          <w:rFonts w:ascii="Consolas" w:hAnsi="Consolas" w:cs="Consolas"/>
+          <w:color w:val="000000"/>
+          <w:sz w:val="19"/>
+          <w:szCs w:val="19"/>
+        </w:rPr>
+      </w:pPr>
+    </w:p>
+    <w:p>
+      <w:pPr>
+        <w:pStyle w:val="ListParagraph"/>
+        <w:numPr>
+          <w:ilvl w:val="0"/>
+          <w:numId w:val="3"/>
+        </w:numPr>
+        <w:autoSpaceDE w:val="0"/>
+        <w:autoSpaceDN w:val="0"/>
+        <w:adjustRightInd w:val="0"/>
+        <w:spacing w:after="0" w:line="240" w:lineRule="auto"/>
+        <w:rPr>
+          <w:rFonts w:ascii="Consolas" w:hAnsi="Consolas" w:cs="Consolas"/>
+          <w:color w:val="000000"/>
+          <w:sz w:val="19"/>
+          <w:szCs w:val="19"/>
+        </w:rPr>
+      </w:pPr>
+      <w:r>
+        <w:rPr>
+          <w:rFonts w:cs="Tahoma"/>
+          <w:b/>
+          <w:color w:val="000000"/>
+        </w:rPr>
+        <w:t xml:space="preserve">Multi statement table valued function </w:t>
+      </w:r>
+      <w:r>
+        <w:rPr>
+          <w:rFonts w:cs="Tahoma"/>
+          <w:color w:val="000000"/>
+        </w:rPr>
+        <w:t>o corpo dessa função define uma declaração de RETURN junto com a declaração de uma variável do tipo TABLE. O corpo da função pode ter uma ou várias partes com código e um desses blocos de código irá popular a variável tabela. O escopo dessa função é restrito à função apenas.  Exemplo:</w:t>
+      </w:r>
+    </w:p>
+    <w:p>
+      <w:pPr>
+        <w:pStyle w:val="ListParagraph"/>
+        <w:autoSpaceDE w:val="0"/>
+        <w:autoSpaceDN w:val="0"/>
+        <w:adjustRightInd w:val="0"/>
+        <w:spacing w:after="0" w:line="240" w:lineRule="auto"/>
+        <w:ind w:left="2490"/>
+        <w:rPr>
+          <w:rFonts w:ascii="Consolas" w:hAnsi="Consolas" w:cs="Consolas"/>
+          <w:color w:val="000000"/>
+          <w:sz w:val="19"/>
+          <w:szCs w:val="19"/>
+        </w:rPr>
+      </w:pPr>
+    </w:p>
+    <w:p>
+      <w:pPr>
+        <w:autoSpaceDE w:val="0"/>
+        <w:autoSpaceDN w:val="0"/>
+        <w:adjustRightInd w:val="0"/>
+        <w:spacing w:after="0" w:line="240" w:lineRule="auto"/>
+        <w:ind w:left="2130"/>
+        <w:rPr>
+          <w:rFonts w:ascii="Consolas" w:hAnsi="Consolas" w:cs="Consolas"/>
+          <w:color w:val="000000"/>
+          <w:sz w:val="19"/>
+          <w:szCs w:val="19"/>
+        </w:rPr>
+      </w:pPr>
+      <w:r>
+        <w:rPr>
+          <w:rFonts w:ascii="Consolas" w:hAnsi="Consolas" w:cs="Consolas"/>
+          <w:color w:val="0000FF"/>
+          <w:sz w:val="19"/>
+          <w:szCs w:val="19"/>
+        </w:rPr>
+        <w:t>CREATE</w:t>
+      </w:r>
+      <w:r>
+        <w:rPr>
+          <w:rFonts w:ascii="Consolas" w:hAnsi="Consolas" w:cs="Consolas"/>
+          <w:color w:val="000000"/>
+          <w:sz w:val="19"/>
+          <w:szCs w:val="19"/>
+        </w:rPr>
+        <w:t xml:space="preserve"> </w:t>
+      </w:r>
+      <w:r>
+        <w:rPr>
+          <w:rFonts w:ascii="Consolas" w:hAnsi="Consolas" w:cs="Consolas"/>
+          <w:color w:val="0000FF"/>
+          <w:sz w:val="19"/>
+          <w:szCs w:val="19"/>
+        </w:rPr>
+        <w:t>FUNCTION</w:t>
+      </w:r>
+      <w:r>
+        <w:rPr>
+          <w:rFonts w:ascii="Consolas" w:hAnsi="Consolas" w:cs="Consolas"/>
+          <w:color w:val="000000"/>
+          <w:sz w:val="19"/>
+          <w:szCs w:val="19"/>
+        </w:rPr>
+        <w:t xml:space="preserve"> CustomerOrderDetails</w:t>
+      </w:r>
+      <w:r>
+        <w:rPr>
+          <w:rFonts w:ascii="Consolas" w:hAnsi="Consolas" w:cs="Consolas"/>
+          <w:color w:val="0000FF"/>
+          <w:sz w:val="19"/>
+          <w:szCs w:val="19"/>
+        </w:rPr>
+        <w:t xml:space="preserve"> </w:t>
+      </w:r>
+      <w:r>
+        <w:rPr>
+          <w:rFonts w:ascii="Consolas" w:hAnsi="Consolas" w:cs="Consolas"/>
+          <w:color w:val="808080"/>
+          <w:sz w:val="19"/>
+          <w:szCs w:val="19"/>
+        </w:rPr>
+        <w:t>(</w:t>
+      </w:r>
+      <w:r>
+        <w:rPr>
+          <w:rFonts w:ascii="Consolas" w:hAnsi="Consolas" w:cs="Consolas"/>
+          <w:color w:val="000000"/>
+          <w:sz w:val="19"/>
+          <w:szCs w:val="19"/>
+        </w:rPr>
+        <w:t xml:space="preserve">@CustomerID </w:t>
+      </w:r>
+      <w:proofErr w:type="gramStart"/>
+      <w:r>
+        <w:rPr>
+          <w:rFonts w:ascii="Consolas" w:hAnsi="Consolas" w:cs="Consolas"/>
+          <w:color w:val="0000FF"/>
+          <w:sz w:val="19"/>
+          <w:szCs w:val="19"/>
+        </w:rPr>
+        <w:t>NCHAR</w:t>
+      </w:r>
+      <w:r>
+        <w:rPr>
+          <w:rFonts w:ascii="Consolas" w:hAnsi="Consolas" w:cs="Consolas"/>
+          <w:color w:val="808080"/>
+          <w:sz w:val="19"/>
+          <w:szCs w:val="19"/>
+        </w:rPr>
+        <w:t>(</w:t>
+      </w:r>
+      <w:proofErr w:type="gramEnd"/>
+      <w:r>
+        <w:rPr>
+          <w:rFonts w:ascii="Consolas" w:hAnsi="Consolas" w:cs="Consolas"/>
+          <w:color w:val="000000"/>
+          <w:sz w:val="19"/>
+          <w:szCs w:val="19"/>
+        </w:rPr>
+        <w:t>5</w:t>
+      </w:r>
+      <w:r>
+        <w:rPr>
+          <w:rFonts w:ascii="Consolas" w:hAnsi="Consolas" w:cs="Consolas"/>
+          <w:color w:val="808080"/>
+          <w:sz w:val="19"/>
+          <w:szCs w:val="19"/>
+        </w:rPr>
+        <w:t>))</w:t>
+      </w:r>
+    </w:p>
+    <w:p>
+      <w:pPr>
+        <w:autoSpaceDE w:val="0"/>
+        <w:autoSpaceDN w:val="0"/>
+        <w:adjustRightInd w:val="0"/>
+        <w:spacing w:after="0" w:line="240" w:lineRule="auto"/>
+        <w:ind w:left="2130"/>
+        <w:rPr>
+          <w:rFonts w:ascii="Consolas" w:hAnsi="Consolas" w:cs="Consolas"/>
+          <w:color w:val="000000"/>
+          <w:sz w:val="19"/>
+          <w:szCs w:val="19"/>
+        </w:rPr>
+      </w:pPr>
+      <w:r>
+        <w:rPr>
+          <w:rFonts w:ascii="Consolas" w:hAnsi="Consolas" w:cs="Consolas"/>
+          <w:color w:val="0000FF"/>
+          <w:sz w:val="19"/>
+          <w:szCs w:val="19"/>
+        </w:rPr>
+        <w:t>RETURNS</w:t>
+      </w:r>
+      <w:r>
+        <w:rPr>
+          <w:rFonts w:ascii="Consolas" w:hAnsi="Consolas" w:cs="Consolas"/>
+          <w:color w:val="000000"/>
+          <w:sz w:val="19"/>
+          <w:szCs w:val="19"/>
+        </w:rPr>
+        <w:t xml:space="preserve"> @CustomerOrders </w:t>
+      </w:r>
+      <w:r>
+        <w:rPr>
+          <w:rFonts w:ascii="Consolas" w:hAnsi="Consolas" w:cs="Consolas"/>
+          <w:color w:val="0000FF"/>
+          <w:sz w:val="19"/>
+          <w:szCs w:val="19"/>
+        </w:rPr>
+        <w:t xml:space="preserve">TABLE </w:t>
+      </w:r>
+      <w:r>
+        <w:rPr>
+          <w:rFonts w:ascii="Consolas" w:hAnsi="Consolas" w:cs="Consolas"/>
+          <w:color w:val="808080"/>
+          <w:sz w:val="19"/>
+          <w:szCs w:val="19"/>
+        </w:rPr>
+        <w:t>(</w:t>
+      </w:r>
+    </w:p>
+    <w:p>
+      <w:pPr>
+        <w:pStyle w:val="ListParagraph"/>
+        <w:autoSpaceDE w:val="0"/>
+        <w:autoSpaceDN w:val="0"/>
+        <w:adjustRightInd w:val="0"/>
+        <w:spacing w:after="0" w:line="240" w:lineRule="auto"/>
+        <w:ind w:left="2490"/>
+        <w:rPr>
+          <w:rFonts w:ascii="Consolas" w:hAnsi="Consolas" w:cs="Consolas"/>
+          <w:color w:val="000000"/>
+          <w:sz w:val="19"/>
+          <w:szCs w:val="19"/>
+        </w:rPr>
+      </w:pPr>
+      <w:r>
+        <w:rPr>
+          <w:rFonts w:ascii="Consolas" w:hAnsi="Consolas" w:cs="Consolas"/>
+          <w:color w:val="000000"/>
+          <w:sz w:val="19"/>
+          <w:szCs w:val="19"/>
+        </w:rPr>
+        <w:tab/>
+        <w:t xml:space="preserve">CustomerID </w:t>
+      </w:r>
+      <w:proofErr w:type="gramStart"/>
+      <w:r>
+        <w:rPr>
+          <w:rFonts w:ascii="Consolas" w:hAnsi="Consolas" w:cs="Consolas"/>
+          <w:color w:val="0000FF"/>
+          <w:sz w:val="19"/>
+          <w:szCs w:val="19"/>
+        </w:rPr>
+        <w:t>NCHAR</w:t>
+      </w:r>
+      <w:r>
+        <w:rPr>
+          <w:rFonts w:ascii="Consolas" w:hAnsi="Consolas" w:cs="Consolas"/>
+          <w:color w:val="808080"/>
+          <w:sz w:val="19"/>
+          <w:szCs w:val="19"/>
+        </w:rPr>
+        <w:t>(</w:t>
+      </w:r>
+      <w:proofErr w:type="gramEnd"/>
+      <w:r>
+        <w:rPr>
+          <w:rFonts w:ascii="Consolas" w:hAnsi="Consolas" w:cs="Consolas"/>
+          <w:color w:val="000000"/>
+          <w:sz w:val="19"/>
+          <w:szCs w:val="19"/>
+        </w:rPr>
+        <w:t>5</w:t>
+      </w:r>
+      <w:r>
+        <w:rPr>
+          <w:rFonts w:ascii="Consolas" w:hAnsi="Consolas" w:cs="Consolas"/>
+          <w:color w:val="808080"/>
+          <w:sz w:val="19"/>
+          <w:szCs w:val="19"/>
+        </w:rPr>
+        <w:t>)</w:t>
+      </w:r>
+    </w:p>
+    <w:p>
+      <w:pPr>
+        <w:pStyle w:val="ListParagraph"/>
+        <w:autoSpaceDE w:val="0"/>
+        <w:autoSpaceDN w:val="0"/>
+        <w:adjustRightInd w:val="0"/>
+        <w:spacing w:after="0" w:line="240" w:lineRule="auto"/>
+        <w:ind w:left="2490"/>
+        <w:rPr>
+          <w:rFonts w:ascii="Consolas" w:hAnsi="Consolas" w:cs="Consolas"/>
+          <w:color w:val="000000"/>
+          <w:sz w:val="19"/>
+          <w:szCs w:val="19"/>
+        </w:rPr>
+      </w:pPr>
+      <w:r>
+        <w:rPr>
+          <w:rFonts w:ascii="Consolas" w:hAnsi="Consolas" w:cs="Consolas"/>
+          <w:color w:val="000000"/>
+          <w:sz w:val="19"/>
+          <w:szCs w:val="19"/>
+        </w:rPr>
+        <w:tab/>
+      </w:r>
+      <w:proofErr w:type="gramStart"/>
+      <w:r>
+        <w:rPr>
+          <w:rFonts w:ascii="Consolas" w:hAnsi="Consolas" w:cs="Consolas"/>
+          <w:color w:val="808080"/>
+          <w:sz w:val="19"/>
+          <w:szCs w:val="19"/>
+        </w:rPr>
+        <w:t>,</w:t>
+      </w:r>
+      <w:r>
+        <w:rPr>
+          <w:rFonts w:ascii="Consolas" w:hAnsi="Consolas" w:cs="Consolas"/>
+          <w:color w:val="000000"/>
+          <w:sz w:val="19"/>
+          <w:szCs w:val="19"/>
+        </w:rPr>
+        <w:t>CompanyName</w:t>
+      </w:r>
+      <w:proofErr w:type="gramEnd"/>
+      <w:r>
+        <w:rPr>
+          <w:rFonts w:ascii="Consolas" w:hAnsi="Consolas" w:cs="Consolas"/>
+          <w:color w:val="000000"/>
+          <w:sz w:val="19"/>
+          <w:szCs w:val="19"/>
+        </w:rPr>
+        <w:t xml:space="preserve"> </w:t>
+      </w:r>
+      <w:r>
+        <w:rPr>
+          <w:rFonts w:ascii="Consolas" w:hAnsi="Consolas" w:cs="Consolas"/>
+          <w:color w:val="0000FF"/>
+          <w:sz w:val="19"/>
+          <w:szCs w:val="19"/>
+        </w:rPr>
+        <w:t>NVARCHAR</w:t>
+      </w:r>
+      <w:r>
+        <w:rPr>
+          <w:rFonts w:ascii="Consolas" w:hAnsi="Consolas" w:cs="Consolas"/>
+          <w:color w:val="808080"/>
+          <w:sz w:val="19"/>
+          <w:szCs w:val="19"/>
+        </w:rPr>
+        <w:t>(</w:t>
+      </w:r>
+      <w:r>
+        <w:rPr>
+          <w:rFonts w:ascii="Consolas" w:hAnsi="Consolas" w:cs="Consolas"/>
+          <w:color w:val="000000"/>
+          <w:sz w:val="19"/>
+          <w:szCs w:val="19"/>
+        </w:rPr>
+        <w:t>40</w:t>
+      </w:r>
+      <w:r>
+        <w:rPr>
+          <w:rFonts w:ascii="Consolas" w:hAnsi="Consolas" w:cs="Consolas"/>
+          <w:color w:val="808080"/>
+          <w:sz w:val="19"/>
+          <w:szCs w:val="19"/>
+        </w:rPr>
+        <w:t>)</w:t>
+      </w:r>
+    </w:p>
+    <w:p>
+      <w:pPr>
+        <w:pStyle w:val="ListParagraph"/>
+        <w:autoSpaceDE w:val="0"/>
+        <w:autoSpaceDN w:val="0"/>
+        <w:adjustRightInd w:val="0"/>
+        <w:spacing w:after="0" w:line="240" w:lineRule="auto"/>
+        <w:ind w:left="2490"/>
+        <w:rPr>
+          <w:rFonts w:ascii="Consolas" w:hAnsi="Consolas" w:cs="Consolas"/>
+          <w:color w:val="000000"/>
+          <w:sz w:val="19"/>
+          <w:szCs w:val="19"/>
+        </w:rPr>
+      </w:pPr>
+      <w:r>
+        <w:rPr>
+          <w:rFonts w:ascii="Consolas" w:hAnsi="Consolas" w:cs="Consolas"/>
+          <w:color w:val="000000"/>
+          <w:sz w:val="19"/>
+          <w:szCs w:val="19"/>
+        </w:rPr>
+        <w:tab/>
+      </w:r>
+      <w:proofErr w:type="gramStart"/>
+      <w:r>
+        <w:rPr>
+          <w:rFonts w:ascii="Consolas" w:hAnsi="Consolas" w:cs="Consolas"/>
+          <w:color w:val="808080"/>
+          <w:sz w:val="19"/>
+          <w:szCs w:val="19"/>
+        </w:rPr>
+        <w:t>,</w:t>
+      </w:r>
+      <w:r>
+        <w:rPr>
+          <w:rFonts w:ascii="Consolas" w:hAnsi="Consolas" w:cs="Consolas"/>
+          <w:color w:val="000000"/>
+          <w:sz w:val="19"/>
+          <w:szCs w:val="19"/>
+        </w:rPr>
+        <w:t>OrderID</w:t>
+      </w:r>
+      <w:proofErr w:type="gramEnd"/>
+      <w:r>
+        <w:rPr>
+          <w:rFonts w:ascii="Consolas" w:hAnsi="Consolas" w:cs="Consolas"/>
+          <w:color w:val="000000"/>
+          <w:sz w:val="19"/>
+          <w:szCs w:val="19"/>
+        </w:rPr>
+        <w:t xml:space="preserve"> </w:t>
+      </w:r>
+      <w:r>
+        <w:rPr>
+          <w:rFonts w:ascii="Consolas" w:hAnsi="Consolas" w:cs="Consolas"/>
+          <w:color w:val="0000FF"/>
+          <w:sz w:val="19"/>
+          <w:szCs w:val="19"/>
+        </w:rPr>
+        <w:t>INT</w:t>
+      </w:r>
+    </w:p>
+    <w:p>
+      <w:pPr>
+        <w:pStyle w:val="ListParagraph"/>
+        <w:autoSpaceDE w:val="0"/>
+        <w:autoSpaceDN w:val="0"/>
+        <w:adjustRightInd w:val="0"/>
+        <w:spacing w:after="0" w:line="240" w:lineRule="auto"/>
+        <w:ind w:left="2490"/>
+        <w:rPr>
+          <w:rFonts w:ascii="Consolas" w:hAnsi="Consolas" w:cs="Consolas"/>
+          <w:color w:val="000000"/>
+          <w:sz w:val="19"/>
+          <w:szCs w:val="19"/>
+        </w:rPr>
+      </w:pPr>
+      <w:r>
+        <w:rPr>
+          <w:rFonts w:ascii="Consolas" w:hAnsi="Consolas" w:cs="Consolas"/>
+          <w:color w:val="000000"/>
+          <w:sz w:val="19"/>
+          <w:szCs w:val="19"/>
+        </w:rPr>
+        <w:tab/>
+      </w:r>
+      <w:proofErr w:type="gramStart"/>
+      <w:r>
+        <w:rPr>
+          <w:rFonts w:ascii="Consolas" w:hAnsi="Consolas" w:cs="Consolas"/>
+          <w:color w:val="808080"/>
+          <w:sz w:val="19"/>
+          <w:szCs w:val="19"/>
+        </w:rPr>
+        <w:t>,</w:t>
+      </w:r>
+      <w:r>
+        <w:rPr>
+          <w:rFonts w:ascii="Consolas" w:hAnsi="Consolas" w:cs="Consolas"/>
+          <w:color w:val="000000"/>
+          <w:sz w:val="19"/>
+          <w:szCs w:val="19"/>
+        </w:rPr>
+        <w:t>OrderDate</w:t>
+      </w:r>
+      <w:proofErr w:type="gramEnd"/>
+      <w:r>
+        <w:rPr>
+          <w:rFonts w:ascii="Consolas" w:hAnsi="Consolas" w:cs="Consolas"/>
+          <w:color w:val="000000"/>
+          <w:sz w:val="19"/>
+          <w:szCs w:val="19"/>
+        </w:rPr>
+        <w:t xml:space="preserve"> </w:t>
+      </w:r>
+      <w:r>
+        <w:rPr>
+          <w:rFonts w:ascii="Consolas" w:hAnsi="Consolas" w:cs="Consolas"/>
+          <w:color w:val="0000FF"/>
+          <w:sz w:val="19"/>
+          <w:szCs w:val="19"/>
+        </w:rPr>
+        <w:t>DATETIME</w:t>
+      </w:r>
+    </w:p>
+    <w:p>
+      <w:pPr>
+        <w:pStyle w:val="ListParagraph"/>
+        <w:autoSpaceDE w:val="0"/>
+        <w:autoSpaceDN w:val="0"/>
+        <w:adjustRightInd w:val="0"/>
+        <w:spacing w:after="0" w:line="240" w:lineRule="auto"/>
+        <w:ind w:left="2490"/>
+        <w:rPr>
+          <w:rFonts w:ascii="Consolas" w:hAnsi="Consolas" w:cs="Consolas"/>
+          <w:color w:val="000000"/>
+          <w:sz w:val="19"/>
+          <w:szCs w:val="19"/>
+        </w:rPr>
+      </w:pPr>
+      <w:r>
+        <w:rPr>
+          <w:rFonts w:ascii="Consolas" w:hAnsi="Consolas" w:cs="Consolas"/>
+          <w:color w:val="000000"/>
+          <w:sz w:val="19"/>
+          <w:szCs w:val="19"/>
+        </w:rPr>
+        <w:tab/>
+      </w:r>
+      <w:r>
+        <w:rPr>
+          <w:rFonts w:ascii="Consolas" w:hAnsi="Consolas" w:cs="Consolas"/>
+          <w:color w:val="808080"/>
+          <w:sz w:val="19"/>
+          <w:szCs w:val="19"/>
+        </w:rPr>
+        <w:t>)</w:t>
+      </w:r>
+    </w:p>
+    <w:p>
+      <w:pPr>
+        <w:pStyle w:val="ListParagraph"/>
+        <w:autoSpaceDE w:val="0"/>
+        <w:autoSpaceDN w:val="0"/>
+        <w:adjustRightInd w:val="0"/>
+        <w:spacing w:after="0" w:line="240" w:lineRule="auto"/>
+        <w:ind w:left="2490"/>
+        <w:rPr>
+          <w:rFonts w:ascii="Consolas" w:hAnsi="Consolas" w:cs="Consolas"/>
+          <w:color w:val="000000"/>
+          <w:sz w:val="19"/>
+          <w:szCs w:val="19"/>
+        </w:rPr>
+      </w:pPr>
+      <w:r>
+        <w:rPr>
+          <w:rFonts w:ascii="Consolas" w:hAnsi="Consolas" w:cs="Consolas"/>
+          <w:color w:val="0000FF"/>
+          <w:sz w:val="19"/>
+          <w:szCs w:val="19"/>
+        </w:rPr>
+        <w:t>AS</w:t>
+      </w:r>
+    </w:p>
+    <w:p>
+      <w:pPr>
+        <w:pStyle w:val="ListParagraph"/>
+        <w:autoSpaceDE w:val="0"/>
+        <w:autoSpaceDN w:val="0"/>
+        <w:adjustRightInd w:val="0"/>
+        <w:spacing w:after="0" w:line="240" w:lineRule="auto"/>
+        <w:ind w:left="2490"/>
+        <w:rPr>
+          <w:rFonts w:ascii="Consolas" w:hAnsi="Consolas" w:cs="Consolas"/>
+          <w:color w:val="000000"/>
+          <w:sz w:val="19"/>
+          <w:szCs w:val="19"/>
+        </w:rPr>
+      </w:pPr>
+      <w:r>
+        <w:rPr>
+          <w:rFonts w:ascii="Consolas" w:hAnsi="Consolas" w:cs="Consolas"/>
+          <w:color w:val="0000FF"/>
+          <w:sz w:val="19"/>
+          <w:szCs w:val="19"/>
+        </w:rPr>
+        <w:t>BEGIN</w:t>
+      </w:r>
+    </w:p>
+    <w:p>
+      <w:pPr>
+        <w:pStyle w:val="ListParagraph"/>
+        <w:autoSpaceDE w:val="0"/>
+        <w:autoSpaceDN w:val="0"/>
+        <w:adjustRightInd w:val="0"/>
+        <w:spacing w:after="0" w:line="240" w:lineRule="auto"/>
+        <w:ind w:left="2490"/>
+        <w:rPr>
+          <w:rFonts w:ascii="Consolas" w:hAnsi="Consolas" w:cs="Consolas"/>
+          <w:color w:val="000000"/>
+          <w:sz w:val="19"/>
+          <w:szCs w:val="19"/>
+        </w:rPr>
+      </w:pPr>
+      <w:r>
+        <w:rPr>
+          <w:rFonts w:ascii="Consolas" w:hAnsi="Consolas" w:cs="Consolas"/>
+          <w:color w:val="000000"/>
+          <w:sz w:val="19"/>
+          <w:szCs w:val="19"/>
+        </w:rPr>
+        <w:tab/>
+      </w:r>
+      <w:r>
+        <w:rPr>
+          <w:rFonts w:ascii="Consolas" w:hAnsi="Consolas" w:cs="Consolas"/>
+          <w:color w:val="0000FF"/>
+          <w:sz w:val="19"/>
+          <w:szCs w:val="19"/>
+        </w:rPr>
+        <w:t>INSERT</w:t>
+      </w:r>
+      <w:r>
+        <w:rPr>
+          <w:rFonts w:ascii="Consolas" w:hAnsi="Consolas" w:cs="Consolas"/>
+          <w:color w:val="000000"/>
+          <w:sz w:val="19"/>
+          <w:szCs w:val="19"/>
+        </w:rPr>
+        <w:t xml:space="preserve"> </w:t>
+      </w:r>
+      <w:r>
+        <w:rPr>
+          <w:rFonts w:ascii="Consolas" w:hAnsi="Consolas" w:cs="Consolas"/>
+          <w:color w:val="0000FF"/>
+          <w:sz w:val="19"/>
+          <w:szCs w:val="19"/>
+        </w:rPr>
+        <w:t>INTO</w:t>
+      </w:r>
+      <w:r>
+        <w:rPr>
+          <w:rFonts w:ascii="Consolas" w:hAnsi="Consolas" w:cs="Consolas"/>
+          <w:color w:val="000000"/>
+          <w:sz w:val="19"/>
+          <w:szCs w:val="19"/>
+        </w:rPr>
+        <w:t xml:space="preserve"> @CustomerOrders</w:t>
+      </w:r>
+    </w:p>
+    <w:p>
+      <w:pPr>
+        <w:pStyle w:val="ListParagraph"/>
+        <w:autoSpaceDE w:val="0"/>
+        <w:autoSpaceDN w:val="0"/>
+        <w:adjustRightInd w:val="0"/>
+        <w:spacing w:after="0" w:line="240" w:lineRule="auto"/>
+        <w:ind w:left="2490"/>
+        <w:rPr>
+          <w:rFonts w:ascii="Consolas" w:hAnsi="Consolas" w:cs="Consolas"/>
+          <w:color w:val="000000"/>
+          <w:sz w:val="19"/>
+          <w:szCs w:val="19"/>
+        </w:rPr>
+      </w:pPr>
+      <w:r>
+        <w:rPr>
+          <w:rFonts w:ascii="Consolas" w:hAnsi="Consolas" w:cs="Consolas"/>
+          <w:color w:val="000000"/>
+          <w:sz w:val="19"/>
+          <w:szCs w:val="19"/>
+        </w:rPr>
+        <w:tab/>
+      </w:r>
+      <w:r>
+        <w:rPr>
+          <w:rFonts w:ascii="Consolas" w:hAnsi="Consolas" w:cs="Consolas"/>
+          <w:color w:val="0000FF"/>
+          <w:sz w:val="19"/>
+          <w:szCs w:val="19"/>
+        </w:rPr>
+        <w:t>SELECT</w:t>
+      </w:r>
+      <w:r>
+        <w:rPr>
+          <w:rFonts w:ascii="Consolas" w:hAnsi="Consolas" w:cs="Consolas"/>
+          <w:color w:val="000000"/>
+          <w:sz w:val="19"/>
+          <w:szCs w:val="19"/>
+        </w:rPr>
+        <w:t xml:space="preserve"> </w:t>
+      </w:r>
+      <w:proofErr w:type="gramStart"/>
+      <w:r>
+        <w:rPr>
+          <w:rFonts w:ascii="Consolas" w:hAnsi="Consolas" w:cs="Consolas"/>
+          <w:color w:val="000000"/>
+          <w:sz w:val="19"/>
+          <w:szCs w:val="19"/>
+        </w:rPr>
+        <w:t>C</w:t>
+      </w:r>
+      <w:r>
+        <w:rPr>
+          <w:rFonts w:ascii="Consolas" w:hAnsi="Consolas" w:cs="Consolas"/>
+          <w:color w:val="808080"/>
+          <w:sz w:val="19"/>
+          <w:szCs w:val="19"/>
+        </w:rPr>
+        <w:t>.</w:t>
+      </w:r>
+      <w:r>
+        <w:rPr>
+          <w:rFonts w:ascii="Consolas" w:hAnsi="Consolas" w:cs="Consolas"/>
+          <w:color w:val="000000"/>
+          <w:sz w:val="19"/>
+          <w:szCs w:val="19"/>
+        </w:rPr>
+        <w:t>CustomerID</w:t>
+      </w:r>
+      <w:proofErr w:type="gramEnd"/>
+    </w:p>
+    <w:p>
+      <w:pPr>
+        <w:pStyle w:val="ListParagraph"/>
+        <w:autoSpaceDE w:val="0"/>
+        <w:autoSpaceDN w:val="0"/>
+        <w:adjustRightInd w:val="0"/>
+        <w:spacing w:after="0" w:line="240" w:lineRule="auto"/>
+        <w:ind w:left="2490"/>
+        <w:rPr>
+          <w:rFonts w:ascii="Consolas" w:hAnsi="Consolas" w:cs="Consolas"/>
+          <w:color w:val="000000"/>
+          <w:sz w:val="19"/>
+          <w:szCs w:val="19"/>
+        </w:rPr>
+      </w:pPr>
+      <w:r>
+        <w:rPr>
+          <w:rFonts w:ascii="Consolas" w:hAnsi="Consolas" w:cs="Consolas"/>
+          <w:color w:val="000000"/>
+          <w:sz w:val="19"/>
+          <w:szCs w:val="19"/>
+        </w:rPr>
+        <w:tab/>
+      </w:r>
+      <w:r>
+        <w:rPr>
+          <w:rFonts w:ascii="Consolas" w:hAnsi="Consolas" w:cs="Consolas"/>
+          <w:color w:val="000000"/>
+          <w:sz w:val="19"/>
+          <w:szCs w:val="19"/>
+        </w:rPr>
+        <w:tab/>
+      </w:r>
+      <w:proofErr w:type="gramStart"/>
+      <w:r>
+        <w:rPr>
+          <w:rFonts w:ascii="Consolas" w:hAnsi="Consolas" w:cs="Consolas"/>
+          <w:color w:val="808080"/>
+          <w:sz w:val="19"/>
+          <w:szCs w:val="19"/>
+        </w:rPr>
+        <w:t>,</w:t>
+      </w:r>
+      <w:r>
+        <w:rPr>
+          <w:rFonts w:ascii="Consolas" w:hAnsi="Consolas" w:cs="Consolas"/>
+          <w:color w:val="000000"/>
+          <w:sz w:val="19"/>
+          <w:szCs w:val="19"/>
+        </w:rPr>
+        <w:t>C</w:t>
+      </w:r>
+      <w:proofErr w:type="gramEnd"/>
+      <w:r>
+        <w:rPr>
+          <w:rFonts w:ascii="Consolas" w:hAnsi="Consolas" w:cs="Consolas"/>
+          <w:color w:val="808080"/>
+          <w:sz w:val="19"/>
+          <w:szCs w:val="19"/>
+        </w:rPr>
+        <w:t>.</w:t>
+      </w:r>
+      <w:r>
+        <w:rPr>
+          <w:rFonts w:ascii="Consolas" w:hAnsi="Consolas" w:cs="Consolas"/>
+          <w:color w:val="000000"/>
+          <w:sz w:val="19"/>
+          <w:szCs w:val="19"/>
+        </w:rPr>
+        <w:t>CompanyName</w:t>
+      </w:r>
+    </w:p>
+    <w:p>
+      <w:pPr>
+        <w:pStyle w:val="ListParagraph"/>
+        <w:autoSpaceDE w:val="0"/>
+        <w:autoSpaceDN w:val="0"/>
+        <w:adjustRightInd w:val="0"/>
+        <w:spacing w:after="0" w:line="240" w:lineRule="auto"/>
+        <w:ind w:left="2490"/>
+        <w:rPr>
+          <w:rFonts w:ascii="Consolas" w:hAnsi="Consolas" w:cs="Consolas"/>
+          <w:color w:val="000000"/>
+          <w:sz w:val="19"/>
+          <w:szCs w:val="19"/>
+        </w:rPr>
+      </w:pPr>
+      <w:r>
+        <w:rPr>
+          <w:rFonts w:ascii="Consolas" w:hAnsi="Consolas" w:cs="Consolas"/>
+          <w:color w:val="000000"/>
+          <w:sz w:val="19"/>
+          <w:szCs w:val="19"/>
+        </w:rPr>
+        <w:tab/>
+      </w:r>
+      <w:r>
+        <w:rPr>
+          <w:rFonts w:ascii="Consolas" w:hAnsi="Consolas" w:cs="Consolas"/>
+          <w:color w:val="000000"/>
+          <w:sz w:val="19"/>
+          <w:szCs w:val="19"/>
+        </w:rPr>
+        <w:tab/>
+      </w:r>
+      <w:proofErr w:type="gramStart"/>
+      <w:r>
+        <w:rPr>
+          <w:rFonts w:ascii="Consolas" w:hAnsi="Consolas" w:cs="Consolas"/>
+          <w:color w:val="808080"/>
+          <w:sz w:val="19"/>
+          <w:szCs w:val="19"/>
+        </w:rPr>
+        <w:t>,</w:t>
+      </w:r>
+      <w:r>
+        <w:rPr>
+          <w:rFonts w:ascii="Consolas" w:hAnsi="Consolas" w:cs="Consolas"/>
+          <w:color w:val="000000"/>
+          <w:sz w:val="19"/>
+          <w:szCs w:val="19"/>
+        </w:rPr>
+        <w:t>O</w:t>
+      </w:r>
+      <w:proofErr w:type="gramEnd"/>
+      <w:r>
+        <w:rPr>
+          <w:rFonts w:ascii="Consolas" w:hAnsi="Consolas" w:cs="Consolas"/>
+          <w:color w:val="808080"/>
+          <w:sz w:val="19"/>
+          <w:szCs w:val="19"/>
+        </w:rPr>
+        <w:t>.</w:t>
+      </w:r>
+      <w:r>
+        <w:rPr>
+          <w:rFonts w:ascii="Consolas" w:hAnsi="Consolas" w:cs="Consolas"/>
+          <w:color w:val="000000"/>
+          <w:sz w:val="19"/>
+          <w:szCs w:val="19"/>
+        </w:rPr>
+        <w:t>OrderID</w:t>
+      </w:r>
+    </w:p>
+    <w:p>
+      <w:pPr>
+        <w:pStyle w:val="ListParagraph"/>
+        <w:autoSpaceDE w:val="0"/>
+        <w:autoSpaceDN w:val="0"/>
+        <w:adjustRightInd w:val="0"/>
+        <w:spacing w:after="0" w:line="240" w:lineRule="auto"/>
+        <w:ind w:left="2490"/>
+        <w:rPr>
+          <w:rFonts w:ascii="Consolas" w:hAnsi="Consolas" w:cs="Consolas"/>
+          <w:color w:val="000000"/>
+          <w:sz w:val="19"/>
+          <w:szCs w:val="19"/>
+        </w:rPr>
+      </w:pPr>
+      <w:r>
+        <w:rPr>
+          <w:rFonts w:ascii="Consolas" w:hAnsi="Consolas" w:cs="Consolas"/>
+          <w:color w:val="000000"/>
+          <w:sz w:val="19"/>
+          <w:szCs w:val="19"/>
+        </w:rPr>
+        <w:tab/>
+      </w:r>
+      <w:r>
+        <w:rPr>
+          <w:rFonts w:ascii="Consolas" w:hAnsi="Consolas" w:cs="Consolas"/>
+          <w:color w:val="000000"/>
+          <w:sz w:val="19"/>
+          <w:szCs w:val="19"/>
+        </w:rPr>
+        <w:tab/>
+      </w:r>
+      <w:r>
+        <w:rPr>
+          <w:rFonts w:ascii="Consolas" w:hAnsi="Consolas" w:cs="Consolas"/>
+          <w:color w:val="808080"/>
+          <w:sz w:val="19"/>
+          <w:szCs w:val="19"/>
+        </w:rPr>
+        <w:t>,</w:t>
+      </w:r>
+      <w:r>
+        <w:rPr>
+          <w:rFonts w:ascii="Consolas" w:hAnsi="Consolas" w:cs="Consolas"/>
+          <w:color w:val="000000"/>
+          <w:sz w:val="19"/>
+          <w:szCs w:val="19"/>
+        </w:rPr>
+        <w:t>O</w:t>
+      </w:r>
+      <w:r>
+        <w:rPr>
+          <w:rFonts w:ascii="Consolas" w:hAnsi="Consolas" w:cs="Consolas"/>
+          <w:color w:val="808080"/>
+          <w:sz w:val="19"/>
+          <w:szCs w:val="19"/>
+        </w:rPr>
+        <w:t>.</w:t>
+      </w:r>
+      <w:r>
+        <w:rPr>
+          <w:rFonts w:ascii="Consolas" w:hAnsi="Consolas" w:cs="Consolas"/>
+          <w:color w:val="000000"/>
+          <w:sz w:val="19"/>
+          <w:szCs w:val="19"/>
+        </w:rPr>
+        <w:t>OrderDate</w:t>
+      </w:r>
+    </w:p>
+    <w:p>
+      <w:pPr>
+        <w:pStyle w:val="ListParagraph"/>
+        <w:autoSpaceDE w:val="0"/>
+        <w:autoSpaceDN w:val="0"/>
+        <w:adjustRightInd w:val="0"/>
+        <w:spacing w:after="0" w:line="240" w:lineRule="auto"/>
+        <w:ind w:left="2490"/>
+        <w:rPr>
+          <w:rFonts w:ascii="Consolas" w:hAnsi="Consolas" w:cs="Consolas"/>
+          <w:color w:val="000000"/>
+          <w:sz w:val="19"/>
+          <w:szCs w:val="19"/>
+        </w:rPr>
+      </w:pPr>
+      <w:r>
+        <w:rPr>
+          <w:rFonts w:ascii="Consolas" w:hAnsi="Consolas" w:cs="Consolas"/>
+          <w:color w:val="000000"/>
+          <w:sz w:val="19"/>
+          <w:szCs w:val="19"/>
+        </w:rPr>
+        <w:tab/>
+      </w:r>
+      <w:r>
+        <w:rPr>
+          <w:rFonts w:ascii="Consolas" w:hAnsi="Consolas" w:cs="Consolas"/>
+          <w:color w:val="0000FF"/>
+          <w:sz w:val="19"/>
+          <w:szCs w:val="19"/>
+        </w:rPr>
+        <w:t>FROM</w:t>
+      </w:r>
+      <w:r>
+        <w:rPr>
+          <w:rFonts w:ascii="Consolas" w:hAnsi="Consolas" w:cs="Consolas"/>
+          <w:color w:val="000000"/>
+          <w:sz w:val="19"/>
+          <w:szCs w:val="19"/>
+        </w:rPr>
+        <w:t xml:space="preserve"> Customers C</w:t>
+      </w:r>
+    </w:p>
+    <w:p>
+      <w:pPr>
+        <w:pStyle w:val="ListParagraph"/>
+        <w:autoSpaceDE w:val="0"/>
+        <w:autoSpaceDN w:val="0"/>
+        <w:adjustRightInd w:val="0"/>
+        <w:spacing w:after="0" w:line="240" w:lineRule="auto"/>
+        <w:ind w:left="2490"/>
+        <w:rPr>
+          <w:rFonts w:ascii="Consolas" w:hAnsi="Consolas" w:cs="Consolas"/>
+          <w:color w:val="000000"/>
+          <w:sz w:val="19"/>
+          <w:szCs w:val="19"/>
+        </w:rPr>
+      </w:pPr>
+      <w:r>
+        <w:rPr>
+          <w:rFonts w:ascii="Consolas" w:hAnsi="Consolas" w:cs="Consolas"/>
+          <w:color w:val="000000"/>
+          <w:sz w:val="19"/>
+          <w:szCs w:val="19"/>
+        </w:rPr>
+        <w:tab/>
+      </w:r>
+      <w:r>
+        <w:rPr>
+          <w:rFonts w:ascii="Consolas" w:hAnsi="Consolas" w:cs="Consolas"/>
+          <w:color w:val="808080"/>
+          <w:sz w:val="19"/>
+          <w:szCs w:val="19"/>
+        </w:rPr>
+        <w:t>INNER</w:t>
+      </w:r>
+      <w:r>
+        <w:rPr>
+          <w:rFonts w:ascii="Consolas" w:hAnsi="Consolas" w:cs="Consolas"/>
+          <w:color w:val="000000"/>
+          <w:sz w:val="19"/>
+          <w:szCs w:val="19"/>
+        </w:rPr>
+        <w:t xml:space="preserve"> </w:t>
+      </w:r>
+      <w:r>
+        <w:rPr>
+          <w:rFonts w:ascii="Consolas" w:hAnsi="Consolas" w:cs="Consolas"/>
+          <w:color w:val="808080"/>
+          <w:sz w:val="19"/>
+          <w:szCs w:val="19"/>
+        </w:rPr>
+        <w:t>JOIN</w:t>
+      </w:r>
+      <w:r>
+        <w:rPr>
+          <w:rFonts w:ascii="Consolas" w:hAnsi="Consolas" w:cs="Consolas"/>
+          <w:color w:val="000000"/>
+          <w:sz w:val="19"/>
+          <w:szCs w:val="19"/>
+        </w:rPr>
+        <w:t xml:space="preserve"> Orders O </w:t>
+      </w:r>
+      <w:r>
+        <w:rPr>
+          <w:rFonts w:ascii="Consolas" w:hAnsi="Consolas" w:cs="Consolas"/>
+          <w:color w:val="0000FF"/>
+          <w:sz w:val="19"/>
+          <w:szCs w:val="19"/>
+        </w:rPr>
+        <w:t>ON</w:t>
+      </w:r>
+      <w:r>
+        <w:rPr>
+          <w:rFonts w:ascii="Consolas" w:hAnsi="Consolas" w:cs="Consolas"/>
+          <w:color w:val="000000"/>
+          <w:sz w:val="19"/>
+          <w:szCs w:val="19"/>
+        </w:rPr>
+        <w:t xml:space="preserve"> </w:t>
+      </w:r>
+      <w:proofErr w:type="gramStart"/>
+      <w:r>
+        <w:rPr>
+          <w:rFonts w:ascii="Consolas" w:hAnsi="Consolas" w:cs="Consolas"/>
+          <w:color w:val="000000"/>
+          <w:sz w:val="19"/>
+          <w:szCs w:val="19"/>
+        </w:rPr>
+        <w:t>C</w:t>
+      </w:r>
+      <w:r>
+        <w:rPr>
+          <w:rFonts w:ascii="Consolas" w:hAnsi="Consolas" w:cs="Consolas"/>
+          <w:color w:val="808080"/>
+          <w:sz w:val="19"/>
+          <w:szCs w:val="19"/>
+        </w:rPr>
+        <w:t>.</w:t>
+      </w:r>
+      <w:r>
+        <w:rPr>
+          <w:rFonts w:ascii="Consolas" w:hAnsi="Consolas" w:cs="Consolas"/>
+          <w:color w:val="000000"/>
+          <w:sz w:val="19"/>
+          <w:szCs w:val="19"/>
+        </w:rPr>
+        <w:t>CustomerID</w:t>
+      </w:r>
+      <w:proofErr w:type="gramEnd"/>
+      <w:r>
+        <w:rPr>
+          <w:rFonts w:ascii="Consolas" w:hAnsi="Consolas" w:cs="Consolas"/>
+          <w:color w:val="000000"/>
+          <w:sz w:val="19"/>
+          <w:szCs w:val="19"/>
+        </w:rPr>
+        <w:t xml:space="preserve"> </w:t>
+      </w:r>
+      <w:r>
+        <w:rPr>
+          <w:rFonts w:ascii="Consolas" w:hAnsi="Consolas" w:cs="Consolas"/>
+          <w:color w:val="808080"/>
+          <w:sz w:val="19"/>
+          <w:szCs w:val="19"/>
+        </w:rPr>
+        <w:t>=</w:t>
+      </w:r>
+      <w:r>
+        <w:rPr>
+          <w:rFonts w:ascii="Consolas" w:hAnsi="Consolas" w:cs="Consolas"/>
+          <w:color w:val="000000"/>
+          <w:sz w:val="19"/>
+          <w:szCs w:val="19"/>
+        </w:rPr>
+        <w:t xml:space="preserve"> C</w:t>
+      </w:r>
+      <w:r>
+        <w:rPr>
+          <w:rFonts w:ascii="Consolas" w:hAnsi="Consolas" w:cs="Consolas"/>
+          <w:color w:val="808080"/>
+          <w:sz w:val="19"/>
+          <w:szCs w:val="19"/>
+        </w:rPr>
+        <w:t>.</w:t>
+      </w:r>
+      <w:r>
+        <w:rPr>
+          <w:rFonts w:ascii="Consolas" w:hAnsi="Consolas" w:cs="Consolas"/>
+          <w:color w:val="000000"/>
+          <w:sz w:val="19"/>
+          <w:szCs w:val="19"/>
+        </w:rPr>
+        <w:t>CustomerID</w:t>
+      </w:r>
+    </w:p>
+    <w:p>
+      <w:pPr>
+        <w:pStyle w:val="ListParagraph"/>
+        <w:autoSpaceDE w:val="0"/>
+        <w:autoSpaceDN w:val="0"/>
+        <w:adjustRightInd w:val="0"/>
+        <w:spacing w:after="0" w:line="240" w:lineRule="auto"/>
+        <w:ind w:left="2490"/>
+        <w:rPr>
+          <w:rFonts w:ascii="Consolas" w:hAnsi="Consolas" w:cs="Consolas"/>
+          <w:color w:val="000000"/>
+          <w:sz w:val="19"/>
+          <w:szCs w:val="19"/>
+        </w:rPr>
+      </w:pPr>
+      <w:r>
+        <w:rPr>
+          <w:rFonts w:ascii="Consolas" w:hAnsi="Consolas" w:cs="Consolas"/>
+          <w:color w:val="000000"/>
+          <w:sz w:val="19"/>
+          <w:szCs w:val="19"/>
+        </w:rPr>
+        <w:tab/>
+      </w:r>
+      <w:r>
+        <w:rPr>
+          <w:rFonts w:ascii="Consolas" w:hAnsi="Consolas" w:cs="Consolas"/>
+          <w:color w:val="0000FF"/>
+          <w:sz w:val="19"/>
+          <w:szCs w:val="19"/>
+        </w:rPr>
+        <w:t>WHERE</w:t>
+      </w:r>
+      <w:r>
+        <w:rPr>
+          <w:rFonts w:ascii="Consolas" w:hAnsi="Consolas" w:cs="Consolas"/>
+          <w:color w:val="000000"/>
+          <w:sz w:val="19"/>
+          <w:szCs w:val="19"/>
+        </w:rPr>
+        <w:t xml:space="preserve"> </w:t>
+      </w:r>
+      <w:proofErr w:type="gramStart"/>
+      <w:r>
+        <w:rPr>
+          <w:rFonts w:ascii="Consolas" w:hAnsi="Consolas" w:cs="Consolas"/>
+          <w:color w:val="000000"/>
+          <w:sz w:val="19"/>
+          <w:szCs w:val="19"/>
+        </w:rPr>
+        <w:t>C</w:t>
+      </w:r>
+      <w:r>
+        <w:rPr>
+          <w:rFonts w:ascii="Consolas" w:hAnsi="Consolas" w:cs="Consolas"/>
+          <w:color w:val="808080"/>
+          <w:sz w:val="19"/>
+          <w:szCs w:val="19"/>
+        </w:rPr>
+        <w:t>.</w:t>
+      </w:r>
+      <w:r>
+        <w:rPr>
+          <w:rFonts w:ascii="Consolas" w:hAnsi="Consolas" w:cs="Consolas"/>
+          <w:color w:val="000000"/>
+          <w:sz w:val="19"/>
+          <w:szCs w:val="19"/>
+        </w:rPr>
+        <w:t>CustomerID</w:t>
+      </w:r>
+      <w:proofErr w:type="gramEnd"/>
+      <w:r>
+        <w:rPr>
+          <w:rFonts w:ascii="Consolas" w:hAnsi="Consolas" w:cs="Consolas"/>
+          <w:color w:val="000000"/>
+          <w:sz w:val="19"/>
+          <w:szCs w:val="19"/>
+        </w:rPr>
+        <w:t xml:space="preserve"> </w:t>
+      </w:r>
+      <w:r>
+        <w:rPr>
+          <w:rFonts w:ascii="Consolas" w:hAnsi="Consolas" w:cs="Consolas"/>
+          <w:color w:val="808080"/>
+          <w:sz w:val="19"/>
+          <w:szCs w:val="19"/>
+        </w:rPr>
+        <w:t>=</w:t>
+      </w:r>
+      <w:r>
+        <w:rPr>
+          <w:rFonts w:ascii="Consolas" w:hAnsi="Consolas" w:cs="Consolas"/>
+          <w:color w:val="000000"/>
+          <w:sz w:val="19"/>
+          <w:szCs w:val="19"/>
+        </w:rPr>
+        <w:t xml:space="preserve"> @CustomerID</w:t>
+      </w:r>
+    </w:p>
+    <w:p>
+      <w:pPr>
+        <w:pStyle w:val="ListParagraph"/>
+        <w:autoSpaceDE w:val="0"/>
+        <w:autoSpaceDN w:val="0"/>
+        <w:adjustRightInd w:val="0"/>
+        <w:spacing w:after="0" w:line="240" w:lineRule="auto"/>
+        <w:ind w:left="2490"/>
+        <w:rPr>
+          <w:rFonts w:ascii="Consolas" w:hAnsi="Consolas" w:cs="Consolas"/>
+          <w:color w:val="000000"/>
+          <w:sz w:val="19"/>
+          <w:szCs w:val="19"/>
+        </w:rPr>
+      </w:pPr>
+      <w:r>
+        <w:rPr>
+          <w:rFonts w:ascii="Consolas" w:hAnsi="Consolas" w:cs="Consolas"/>
+          <w:color w:val="000000"/>
+          <w:sz w:val="19"/>
+          <w:szCs w:val="19"/>
+        </w:rPr>
+        <w:t xml:space="preserve"> </w:t>
+      </w:r>
+    </w:p>
+    <w:p>
+      <w:pPr>
+        <w:pStyle w:val="ListParagraph"/>
+        <w:autoSpaceDE w:val="0"/>
+        <w:autoSpaceDN w:val="0"/>
+        <w:adjustRightInd w:val="0"/>
+        <w:spacing w:after="0" w:line="240" w:lineRule="auto"/>
+        <w:ind w:left="2490"/>
+        <w:rPr>
+          <w:rFonts w:ascii="Consolas" w:hAnsi="Consolas" w:cs="Consolas"/>
+          <w:color w:val="000000"/>
+          <w:sz w:val="19"/>
+          <w:szCs w:val="19"/>
+        </w:rPr>
+      </w:pPr>
+      <w:r>
+        <w:rPr>
+          <w:rFonts w:ascii="Consolas" w:hAnsi="Consolas" w:cs="Consolas"/>
+          <w:color w:val="000000"/>
+          <w:sz w:val="19"/>
+          <w:szCs w:val="19"/>
+        </w:rPr>
+        <w:tab/>
+      </w:r>
+      <w:r>
+        <w:rPr>
+          <w:rFonts w:ascii="Consolas" w:hAnsi="Consolas" w:cs="Consolas"/>
+          <w:color w:val="0000FF"/>
+          <w:sz w:val="19"/>
+          <w:szCs w:val="19"/>
+        </w:rPr>
+        <w:t>IF</w:t>
+      </w:r>
+      <w:r>
+        <w:rPr>
+          <w:rFonts w:ascii="Consolas" w:hAnsi="Consolas" w:cs="Consolas"/>
+          <w:color w:val="000000"/>
+          <w:sz w:val="19"/>
+          <w:szCs w:val="19"/>
+        </w:rPr>
+        <w:t xml:space="preserve"> </w:t>
+      </w:r>
+      <w:r>
+        <w:rPr>
+          <w:rFonts w:ascii="Consolas" w:hAnsi="Consolas" w:cs="Consolas"/>
+          <w:color w:val="FF00FF"/>
+          <w:sz w:val="19"/>
+          <w:szCs w:val="19"/>
+        </w:rPr>
+        <w:t>@@ROWCOUNT</w:t>
+      </w:r>
+      <w:r>
+        <w:rPr>
+          <w:rFonts w:ascii="Consolas" w:hAnsi="Consolas" w:cs="Consolas"/>
+          <w:color w:val="000000"/>
+          <w:sz w:val="19"/>
+          <w:szCs w:val="19"/>
+        </w:rPr>
+        <w:t xml:space="preserve"> </w:t>
+      </w:r>
+      <w:r>
+        <w:rPr>
+          <w:rFonts w:ascii="Consolas" w:hAnsi="Consolas" w:cs="Consolas"/>
+          <w:color w:val="808080"/>
+          <w:sz w:val="19"/>
+          <w:szCs w:val="19"/>
+        </w:rPr>
+        <w:t>=</w:t>
+      </w:r>
+      <w:r>
+        <w:rPr>
+          <w:rFonts w:ascii="Consolas" w:hAnsi="Consolas" w:cs="Consolas"/>
+          <w:color w:val="000000"/>
+          <w:sz w:val="19"/>
+          <w:szCs w:val="19"/>
+        </w:rPr>
+        <w:t xml:space="preserve"> 0</w:t>
+      </w:r>
+    </w:p>
+    <w:p>
+      <w:pPr>
+        <w:pStyle w:val="ListParagraph"/>
+        <w:autoSpaceDE w:val="0"/>
+        <w:autoSpaceDN w:val="0"/>
+        <w:adjustRightInd w:val="0"/>
+        <w:spacing w:after="0" w:line="240" w:lineRule="auto"/>
+        <w:ind w:left="2490"/>
+        <w:rPr>
+          <w:rFonts w:ascii="Consolas" w:hAnsi="Consolas" w:cs="Consolas"/>
+          <w:color w:val="000000"/>
+          <w:sz w:val="19"/>
+          <w:szCs w:val="19"/>
+        </w:rPr>
+      </w:pPr>
+      <w:r>
+        <w:rPr>
+          <w:rFonts w:ascii="Consolas" w:hAnsi="Consolas" w:cs="Consolas"/>
+          <w:color w:val="000000"/>
+          <w:sz w:val="19"/>
+          <w:szCs w:val="19"/>
+        </w:rPr>
+        <w:tab/>
+      </w:r>
+      <w:r>
+        <w:rPr>
+          <w:rFonts w:ascii="Consolas" w:hAnsi="Consolas" w:cs="Consolas"/>
+          <w:color w:val="0000FF"/>
+          <w:sz w:val="19"/>
+          <w:szCs w:val="19"/>
+        </w:rPr>
+        <w:t>BEGIN</w:t>
+      </w:r>
+    </w:p>
+    <w:p>
+      <w:pPr>
+        <w:pStyle w:val="ListParagraph"/>
+        <w:autoSpaceDE w:val="0"/>
+        <w:autoSpaceDN w:val="0"/>
+        <w:adjustRightInd w:val="0"/>
+        <w:spacing w:after="0" w:line="240" w:lineRule="auto"/>
+        <w:ind w:left="2490"/>
+        <w:rPr>
+          <w:rFonts w:ascii="Consolas" w:hAnsi="Consolas" w:cs="Consolas"/>
+          <w:color w:val="000000"/>
+          <w:sz w:val="19"/>
+          <w:szCs w:val="19"/>
+        </w:rPr>
+      </w:pPr>
+      <w:r>
+        <w:rPr>
+          <w:rFonts w:ascii="Consolas" w:hAnsi="Consolas" w:cs="Consolas"/>
+          <w:color w:val="000000"/>
+          <w:sz w:val="19"/>
+          <w:szCs w:val="19"/>
+        </w:rPr>
+        <w:tab/>
+      </w:r>
+      <w:r>
+        <w:rPr>
+          <w:rFonts w:ascii="Consolas" w:hAnsi="Consolas" w:cs="Consolas"/>
+          <w:color w:val="000000"/>
+          <w:sz w:val="19"/>
+          <w:szCs w:val="19"/>
+        </w:rPr>
+        <w:tab/>
+      </w:r>
+      <w:r>
+        <w:rPr>
+          <w:rFonts w:ascii="Consolas" w:hAnsi="Consolas" w:cs="Consolas"/>
+          <w:color w:val="0000FF"/>
+          <w:sz w:val="19"/>
+          <w:szCs w:val="19"/>
+        </w:rPr>
+        <w:t>INSERT</w:t>
+      </w:r>
+      <w:r>
+        <w:rPr>
+          <w:rFonts w:ascii="Consolas" w:hAnsi="Consolas" w:cs="Consolas"/>
+          <w:color w:val="000000"/>
+          <w:sz w:val="19"/>
+          <w:szCs w:val="19"/>
+        </w:rPr>
+        <w:t xml:space="preserve"> </w:t>
+      </w:r>
+      <w:r>
+        <w:rPr>
+          <w:rFonts w:ascii="Consolas" w:hAnsi="Consolas" w:cs="Consolas"/>
+          <w:color w:val="0000FF"/>
+          <w:sz w:val="19"/>
+          <w:szCs w:val="19"/>
+        </w:rPr>
+        <w:t>INTO</w:t>
+      </w:r>
+      <w:r>
+        <w:rPr>
+          <w:rFonts w:ascii="Consolas" w:hAnsi="Consolas" w:cs="Consolas"/>
+          <w:color w:val="000000"/>
+          <w:sz w:val="19"/>
+          <w:szCs w:val="19"/>
+        </w:rPr>
+        <w:t xml:space="preserve"> @CustomerOrders</w:t>
+      </w:r>
+    </w:p>
+    <w:p>
+      <w:pPr>
+        <w:pStyle w:val="ListParagraph"/>
+        <w:autoSpaceDE w:val="0"/>
+        <w:autoSpaceDN w:val="0"/>
+        <w:adjustRightInd w:val="0"/>
+        <w:spacing w:after="0" w:line="240" w:lineRule="auto"/>
+        <w:ind w:left="2490"/>
+        <w:rPr>
+          <w:rFonts w:ascii="Consolas" w:hAnsi="Consolas" w:cs="Consolas"/>
+          <w:color w:val="000000"/>
+          <w:sz w:val="19"/>
+          <w:szCs w:val="19"/>
+        </w:rPr>
+      </w:pPr>
+      <w:r>
+        <w:rPr>
+          <w:rFonts w:ascii="Consolas" w:hAnsi="Consolas" w:cs="Consolas"/>
+          <w:color w:val="000000"/>
+          <w:sz w:val="19"/>
+          <w:szCs w:val="19"/>
+        </w:rPr>
+        <w:tab/>
+      </w:r>
+      <w:r>
+        <w:rPr>
+          <w:rFonts w:ascii="Consolas" w:hAnsi="Consolas" w:cs="Consolas"/>
+          <w:color w:val="000000"/>
+          <w:sz w:val="19"/>
+          <w:szCs w:val="19"/>
+        </w:rPr>
+        <w:tab/>
+      </w:r>
+      <w:r>
+        <w:rPr>
+          <w:rFonts w:ascii="Consolas" w:hAnsi="Consolas" w:cs="Consolas"/>
+          <w:color w:val="0000FF"/>
+          <w:sz w:val="19"/>
+          <w:szCs w:val="19"/>
+        </w:rPr>
+        <w:t xml:space="preserve">VALUES </w:t>
+      </w:r>
+      <w:r>
+        <w:rPr>
+          <w:rFonts w:ascii="Consolas" w:hAnsi="Consolas" w:cs="Consolas"/>
+          <w:color w:val="808080"/>
+          <w:sz w:val="19"/>
+          <w:szCs w:val="19"/>
+        </w:rPr>
+        <w:t>(</w:t>
+      </w:r>
+    </w:p>
+    <w:p>
+      <w:pPr>
+        <w:pStyle w:val="ListParagraph"/>
+        <w:autoSpaceDE w:val="0"/>
+        <w:autoSpaceDN w:val="0"/>
+        <w:adjustRightInd w:val="0"/>
+        <w:spacing w:after="0" w:line="240" w:lineRule="auto"/>
+        <w:ind w:left="2490"/>
+        <w:rPr>
+          <w:rFonts w:ascii="Consolas" w:hAnsi="Consolas" w:cs="Consolas"/>
+          <w:color w:val="000000"/>
+          <w:sz w:val="19"/>
+          <w:szCs w:val="19"/>
+        </w:rPr>
+      </w:pPr>
+      <w:r>
+        <w:rPr>
+          <w:rFonts w:ascii="Consolas" w:hAnsi="Consolas" w:cs="Consolas"/>
+          <w:color w:val="000000"/>
+          <w:sz w:val="19"/>
+          <w:szCs w:val="19"/>
+        </w:rPr>
+        <w:tab/>
+      </w:r>
+      <w:r>
+        <w:rPr>
+          <w:rFonts w:ascii="Consolas" w:hAnsi="Consolas" w:cs="Consolas"/>
+          <w:color w:val="000000"/>
+          <w:sz w:val="19"/>
+          <w:szCs w:val="19"/>
+        </w:rPr>
+        <w:tab/>
+      </w:r>
+      <w:r>
+        <w:rPr>
+          <w:rFonts w:ascii="Consolas" w:hAnsi="Consolas" w:cs="Consolas"/>
+          <w:color w:val="000000"/>
+          <w:sz w:val="19"/>
+          <w:szCs w:val="19"/>
+        </w:rPr>
+        <w:tab/>
+      </w:r>
+      <w:r>
+        <w:rPr>
+          <w:rFonts w:ascii="Consolas" w:hAnsi="Consolas" w:cs="Consolas"/>
+          <w:color w:val="FF0000"/>
+          <w:sz w:val="19"/>
+          <w:szCs w:val="19"/>
+        </w:rPr>
+        <w:t>''</w:t>
+      </w:r>
+    </w:p>
+    <w:p>
+      <w:pPr>
+        <w:pStyle w:val="ListParagraph"/>
+        <w:autoSpaceDE w:val="0"/>
+        <w:autoSpaceDN w:val="0"/>
+        <w:adjustRightInd w:val="0"/>
+        <w:spacing w:after="0" w:line="240" w:lineRule="auto"/>
+        <w:ind w:left="2490"/>
+        <w:rPr>
+          <w:rFonts w:ascii="Consolas" w:hAnsi="Consolas" w:cs="Consolas"/>
+          <w:color w:val="000000"/>
+          <w:sz w:val="19"/>
+          <w:szCs w:val="19"/>
+        </w:rPr>
+      </w:pPr>
+      <w:r>
+        <w:rPr>
+          <w:rFonts w:ascii="Consolas" w:hAnsi="Consolas" w:cs="Consolas"/>
+          <w:color w:val="000000"/>
+          <w:sz w:val="19"/>
+          <w:szCs w:val="19"/>
+        </w:rPr>
+        <w:tab/>
+      </w:r>
+      <w:r>
+        <w:rPr>
+          <w:rFonts w:ascii="Consolas" w:hAnsi="Consolas" w:cs="Consolas"/>
+          <w:color w:val="000000"/>
+          <w:sz w:val="19"/>
+          <w:szCs w:val="19"/>
+        </w:rPr>
+        <w:tab/>
+      </w:r>
+      <w:r>
+        <w:rPr>
+          <w:rFonts w:ascii="Consolas" w:hAnsi="Consolas" w:cs="Consolas"/>
+          <w:color w:val="000000"/>
+          <w:sz w:val="19"/>
+          <w:szCs w:val="19"/>
+        </w:rPr>
+        <w:tab/>
+      </w:r>
+      <w:r>
+        <w:rPr>
+          <w:rFonts w:ascii="Consolas" w:hAnsi="Consolas" w:cs="Consolas"/>
+          <w:color w:val="808080"/>
+          <w:sz w:val="19"/>
+          <w:szCs w:val="19"/>
+        </w:rPr>
+        <w:t>,</w:t>
+      </w:r>
+      <w:r>
+        <w:rPr>
+          <w:rFonts w:ascii="Consolas" w:hAnsi="Consolas" w:cs="Consolas"/>
+          <w:color w:val="FF0000"/>
+          <w:sz w:val="19"/>
+          <w:szCs w:val="19"/>
+        </w:rPr>
+        <w:t>'No Orders Found'</w:t>
+      </w:r>
+    </w:p>
+    <w:p>
+      <w:pPr>
+        <w:pStyle w:val="ListParagraph"/>
+        <w:autoSpaceDE w:val="0"/>
+        <w:autoSpaceDN w:val="0"/>
+        <w:adjustRightInd w:val="0"/>
+        <w:spacing w:after="0" w:line="240" w:lineRule="auto"/>
+        <w:ind w:left="2490"/>
+        <w:rPr>
+          <w:rFonts w:ascii="Consolas" w:hAnsi="Consolas" w:cs="Consolas"/>
+          <w:color w:val="000000"/>
+          <w:sz w:val="19"/>
+          <w:szCs w:val="19"/>
+        </w:rPr>
+      </w:pPr>
+      <w:r>
+        <w:rPr>
+          <w:rFonts w:ascii="Consolas" w:hAnsi="Consolas" w:cs="Consolas"/>
+          <w:color w:val="000000"/>
+          <w:sz w:val="19"/>
+          <w:szCs w:val="19"/>
+        </w:rPr>
+        <w:tab/>
+      </w:r>
+      <w:r>
+        <w:rPr>
+          <w:rFonts w:ascii="Consolas" w:hAnsi="Consolas" w:cs="Consolas"/>
+          <w:color w:val="000000"/>
+          <w:sz w:val="19"/>
+          <w:szCs w:val="19"/>
+        </w:rPr>
+        <w:tab/>
+      </w:r>
+      <w:r>
+        <w:rPr>
+          <w:rFonts w:ascii="Consolas" w:hAnsi="Consolas" w:cs="Consolas"/>
+          <w:color w:val="000000"/>
+          <w:sz w:val="19"/>
+          <w:szCs w:val="19"/>
+        </w:rPr>
+        <w:tab/>
+      </w:r>
+      <w:r>
+        <w:rPr>
+          <w:rFonts w:ascii="Consolas" w:hAnsi="Consolas" w:cs="Consolas"/>
+          <w:color w:val="808080"/>
+          <w:sz w:val="19"/>
+          <w:szCs w:val="19"/>
+        </w:rPr>
+        <w:t>,</w:t>
+      </w:r>
+      <w:r>
+        <w:rPr>
+          <w:rFonts w:ascii="Consolas" w:hAnsi="Consolas" w:cs="Consolas"/>
+          <w:color w:val="000000"/>
+          <w:sz w:val="19"/>
+          <w:szCs w:val="19"/>
+        </w:rPr>
+        <w:t>0</w:t>
+      </w:r>
+    </w:p>
+    <w:p>
+      <w:pPr>
+        <w:pStyle w:val="ListParagraph"/>
+        <w:autoSpaceDE w:val="0"/>
+        <w:autoSpaceDN w:val="0"/>
+        <w:adjustRightInd w:val="0"/>
+        <w:spacing w:after="0" w:line="240" w:lineRule="auto"/>
+        <w:ind w:left="2490"/>
+        <w:rPr>
+          <w:rFonts w:ascii="Consolas" w:hAnsi="Consolas" w:cs="Consolas"/>
+          <w:color w:val="000000"/>
+          <w:sz w:val="19"/>
+          <w:szCs w:val="19"/>
+        </w:rPr>
+      </w:pPr>
+      <w:r>
+        <w:rPr>
+          <w:rFonts w:ascii="Consolas" w:hAnsi="Consolas" w:cs="Consolas"/>
+          <w:color w:val="000000"/>
+          <w:sz w:val="19"/>
+          <w:szCs w:val="19"/>
+        </w:rPr>
+        <w:tab/>
+      </w:r>
+      <w:r>
+        <w:rPr>
+          <w:rFonts w:ascii="Consolas" w:hAnsi="Consolas" w:cs="Consolas"/>
+          <w:color w:val="000000"/>
+          <w:sz w:val="19"/>
+          <w:szCs w:val="19"/>
+        </w:rPr>
+        <w:tab/>
+      </w:r>
+      <w:r>
+        <w:rPr>
+          <w:rFonts w:ascii="Consolas" w:hAnsi="Consolas" w:cs="Consolas"/>
+          <w:color w:val="000000"/>
+          <w:sz w:val="19"/>
+          <w:szCs w:val="19"/>
+        </w:rPr>
+        <w:tab/>
+      </w:r>
+      <w:proofErr w:type="gramStart"/>
+      <w:r>
+        <w:rPr>
+          <w:rFonts w:ascii="Consolas" w:hAnsi="Consolas" w:cs="Consolas"/>
+          <w:color w:val="808080"/>
+          <w:sz w:val="19"/>
+          <w:szCs w:val="19"/>
+        </w:rPr>
+        <w:t>,</w:t>
+      </w:r>
+      <w:r>
+        <w:rPr>
+          <w:rFonts w:ascii="Consolas" w:hAnsi="Consolas" w:cs="Consolas"/>
+          <w:color w:val="FF00FF"/>
+          <w:sz w:val="19"/>
+          <w:szCs w:val="19"/>
+        </w:rPr>
+        <w:t>GETDATE</w:t>
+      </w:r>
+      <w:proofErr w:type="gramEnd"/>
+      <w:r>
+        <w:rPr>
+          <w:rFonts w:ascii="Consolas" w:hAnsi="Consolas" w:cs="Consolas"/>
+          <w:color w:val="808080"/>
+          <w:sz w:val="19"/>
+          <w:szCs w:val="19"/>
+        </w:rPr>
+        <w:t>()</w:t>
+      </w:r>
+    </w:p>
+    <w:p>
+      <w:pPr>
+        <w:pStyle w:val="ListParagraph"/>
+        <w:autoSpaceDE w:val="0"/>
+        <w:autoSpaceDN w:val="0"/>
+        <w:adjustRightInd w:val="0"/>
+        <w:spacing w:after="0" w:line="240" w:lineRule="auto"/>
+        <w:ind w:left="2490"/>
+        <w:rPr>
+          <w:rFonts w:ascii="Consolas" w:hAnsi="Consolas" w:cs="Consolas"/>
+          <w:color w:val="000000"/>
+          <w:sz w:val="19"/>
+          <w:szCs w:val="19"/>
+        </w:rPr>
+      </w:pPr>
+      <w:r>
+        <w:rPr>
+          <w:rFonts w:ascii="Consolas" w:hAnsi="Consolas" w:cs="Consolas"/>
+          <w:color w:val="000000"/>
+          <w:sz w:val="19"/>
+          <w:szCs w:val="19"/>
+        </w:rPr>
+        <w:tab/>
+      </w:r>
+      <w:r>
+        <w:rPr>
+          <w:rFonts w:ascii="Consolas" w:hAnsi="Consolas" w:cs="Consolas"/>
+          <w:color w:val="000000"/>
+          <w:sz w:val="19"/>
+          <w:szCs w:val="19"/>
+        </w:rPr>
+        <w:tab/>
+      </w:r>
+      <w:r>
+        <w:rPr>
+          <w:rFonts w:ascii="Consolas" w:hAnsi="Consolas" w:cs="Consolas"/>
+          <w:color w:val="000000"/>
+          <w:sz w:val="19"/>
+          <w:szCs w:val="19"/>
+        </w:rPr>
+        <w:tab/>
+      </w:r>
+      <w:r>
+        <w:rPr>
+          <w:rFonts w:ascii="Consolas" w:hAnsi="Consolas" w:cs="Consolas"/>
+          <w:color w:val="808080"/>
+          <w:sz w:val="19"/>
+          <w:szCs w:val="19"/>
+        </w:rPr>
+        <w:t>)</w:t>
+      </w:r>
+    </w:p>
+    <w:p>
+      <w:pPr>
+        <w:pStyle w:val="ListParagraph"/>
+        <w:autoSpaceDE w:val="0"/>
+        <w:autoSpaceDN w:val="0"/>
+        <w:adjustRightInd w:val="0"/>
+        <w:spacing w:after="0" w:line="240" w:lineRule="auto"/>
+        <w:ind w:left="2490"/>
+        <w:rPr>
+          <w:rFonts w:ascii="Consolas" w:hAnsi="Consolas" w:cs="Consolas"/>
+          <w:color w:val="000000"/>
+          <w:sz w:val="19"/>
+          <w:szCs w:val="19"/>
+        </w:rPr>
+      </w:pPr>
+      <w:r>
+        <w:rPr>
+          <w:rFonts w:ascii="Consolas" w:hAnsi="Consolas" w:cs="Consolas"/>
+          <w:color w:val="000000"/>
+          <w:sz w:val="19"/>
+          <w:szCs w:val="19"/>
+        </w:rPr>
+        <w:tab/>
+      </w:r>
+      <w:r>
+        <w:rPr>
+          <w:rFonts w:ascii="Consolas" w:hAnsi="Consolas" w:cs="Consolas"/>
+          <w:color w:val="0000FF"/>
+          <w:sz w:val="19"/>
+          <w:szCs w:val="19"/>
+        </w:rPr>
+        <w:t>END</w:t>
+      </w:r>
+    </w:p>
+    <w:p>
+      <w:pPr>
+        <w:pStyle w:val="ListParagraph"/>
+        <w:autoSpaceDE w:val="0"/>
+        <w:autoSpaceDN w:val="0"/>
+        <w:adjustRightInd w:val="0"/>
+        <w:spacing w:after="0" w:line="240" w:lineRule="auto"/>
+        <w:ind w:left="2490"/>
+        <w:rPr>
+          <w:rFonts w:ascii="Consolas" w:hAnsi="Consolas" w:cs="Consolas"/>
+          <w:color w:val="000000"/>
+          <w:sz w:val="19"/>
+          <w:szCs w:val="19"/>
+        </w:rPr>
+      </w:pPr>
+      <w:r>
+        <w:rPr>
+          <w:rFonts w:ascii="Consolas" w:hAnsi="Consolas" w:cs="Consolas"/>
+          <w:color w:val="000000"/>
+          <w:sz w:val="19"/>
+          <w:szCs w:val="19"/>
+        </w:rPr>
+        <w:t xml:space="preserve"> </w:t>
+      </w:r>
+    </w:p>
+    <w:p>
+      <w:pPr>
+        <w:pStyle w:val="ListParagraph"/>
+        <w:autoSpaceDE w:val="0"/>
+        <w:autoSpaceDN w:val="0"/>
+        <w:adjustRightInd w:val="0"/>
+        <w:spacing w:after="0" w:line="240" w:lineRule="auto"/>
+        <w:ind w:left="2490"/>
+        <w:rPr>
+          <w:rFonts w:ascii="Consolas" w:hAnsi="Consolas" w:cs="Consolas"/>
+          <w:color w:val="000000"/>
+          <w:sz w:val="19"/>
+          <w:szCs w:val="19"/>
+        </w:rPr>
+      </w:pPr>
+      <w:r>
+        <w:rPr>
+          <w:rFonts w:ascii="Consolas" w:hAnsi="Consolas" w:cs="Consolas"/>
+          <w:color w:val="000000"/>
+          <w:sz w:val="19"/>
+          <w:szCs w:val="19"/>
+        </w:rPr>
+        <w:tab/>
+      </w:r>
+      <w:r>
+        <w:rPr>
+          <w:rFonts w:ascii="Consolas" w:hAnsi="Consolas" w:cs="Consolas"/>
+          <w:color w:val="0000FF"/>
+          <w:sz w:val="19"/>
+          <w:szCs w:val="19"/>
+        </w:rPr>
+        <w:t>RETURN</w:t>
+      </w:r>
+    </w:p>
+    <w:p>
+      <w:pPr>
+        <w:pStyle w:val="ListParagraph"/>
+        <w:autoSpaceDE w:val="0"/>
+        <w:autoSpaceDN w:val="0"/>
+        <w:adjustRightInd w:val="0"/>
+        <w:spacing w:after="0" w:line="240" w:lineRule="auto"/>
+        <w:ind w:left="2490"/>
+        <w:rPr>
+          <w:rFonts w:ascii="Consolas" w:hAnsi="Consolas" w:cs="Consolas"/>
+          <w:color w:val="000000"/>
+          <w:sz w:val="19"/>
+          <w:szCs w:val="19"/>
+        </w:rPr>
+      </w:pPr>
+      <w:r>
+        <w:rPr>
+          <w:rFonts w:ascii="Consolas" w:hAnsi="Consolas" w:cs="Consolas"/>
+          <w:color w:val="0000FF"/>
+          <w:sz w:val="19"/>
+          <w:szCs w:val="19"/>
+        </w:rPr>
+        <w:t>END</w:t>
+      </w:r>
+    </w:p>
+    <w:p>
+      <w:pPr>
+        <w:pStyle w:val="ListParagraph"/>
+        <w:autoSpaceDE w:val="0"/>
+        <w:autoSpaceDN w:val="0"/>
+        <w:adjustRightInd w:val="0"/>
+        <w:spacing w:after="0" w:line="240" w:lineRule="auto"/>
+        <w:ind w:left="2490"/>
+        <w:rPr>
+          <w:rFonts w:ascii="Consolas" w:hAnsi="Consolas" w:cs="Consolas"/>
+          <w:color w:val="000000"/>
+          <w:sz w:val="19"/>
+          <w:szCs w:val="19"/>
+        </w:rPr>
+      </w:pPr>
+      <w:r>
+        <w:rPr>
+          <w:rFonts w:ascii="Consolas" w:hAnsi="Consolas" w:cs="Consolas"/>
+          <w:color w:val="0000FF"/>
+          <w:sz w:val="19"/>
+          <w:szCs w:val="19"/>
+        </w:rPr>
+        <w:t>GO</w:t>
+      </w:r>
+    </w:p>
+    <w:p>
+      <w:pPr>
+        <w:spacing w:before="60" w:after="60" w:line="240" w:lineRule="auto"/>
+        <w:jc w:val="both"/>
+        <w:rPr>
+          <w:rFonts w:cs="Tahoma"/>
+          <w:b/>
+        </w:rPr>
+      </w:pPr>
+      <w:r>
+        <w:rPr>
+          <w:rFonts w:cs="Tahoma"/>
+          <w:b/>
+        </w:rPr>
+        <w:t>Diferenças entre funções Inline e Multi-statement</w:t>
+      </w:r>
+    </w:p>
+    <w:p>
+      <w:pPr>
+        <w:spacing w:before="60" w:after="60" w:line="240" w:lineRule="auto"/>
+        <w:jc w:val="both"/>
+        <w:rPr>
+          <w:rFonts w:cs="Tahoma"/>
+          <w:b/>
+        </w:rPr>
+      </w:pPr>
+      <w:r>
+        <w:rPr>
+          <w:rFonts w:cs="Tahoma"/>
+          <w:b/>
+        </w:rPr>
+        <w:t>Inline:</w:t>
+      </w:r>
+    </w:p>
+    <w:p>
+      <w:pPr>
+        <w:pStyle w:val="ListParagraph"/>
+        <w:numPr>
+          <w:ilvl w:val="0"/>
+          <w:numId w:val="3"/>
+        </w:numPr>
+        <w:spacing w:before="60" w:after="60" w:line="240" w:lineRule="auto"/>
+        <w:jc w:val="both"/>
+        <w:rPr>
+          <w:rFonts w:cs="Tahoma"/>
+          <w:b/>
+        </w:rPr>
+      </w:pPr>
+      <w:r>
+        <w:rPr>
+          <w:rFonts w:cs="Tahoma"/>
+        </w:rPr>
+        <w:t>O banco trata esse tipo de função como uma VIEW. Ou seja, o plano de execução para este tipo de função tem as mesmas estatísticas de consulta às tabelas utilizadas na função</w:t>
+      </w:r>
+    </w:p>
+    <w:p>
+      <w:pPr>
+        <w:pStyle w:val="ListParagraph"/>
+        <w:numPr>
+          <w:ilvl w:val="0"/>
+          <w:numId w:val="3"/>
+        </w:numPr>
+        <w:spacing w:before="60" w:after="60" w:line="240" w:lineRule="auto"/>
+        <w:jc w:val="both"/>
+        <w:rPr>
+          <w:rFonts w:cs="Tahoma"/>
+          <w:b/>
+        </w:rPr>
+      </w:pPr>
+      <w:r>
+        <w:rPr>
+          <w:rFonts w:cs="Tahoma"/>
+        </w:rPr>
+        <w:t>Por causa da razão acima, essas funções possuem melhor resultado de performance</w:t>
+      </w:r>
+    </w:p>
+    <w:p>
+      <w:pPr>
+        <w:pStyle w:val="ListParagraph"/>
+        <w:numPr>
+          <w:ilvl w:val="0"/>
+          <w:numId w:val="3"/>
+        </w:numPr>
+        <w:spacing w:before="60" w:after="60" w:line="240" w:lineRule="auto"/>
+        <w:jc w:val="both"/>
+        <w:rPr>
+          <w:rFonts w:cs="Tahoma"/>
+          <w:b/>
+        </w:rPr>
+      </w:pPr>
+      <w:r>
+        <w:rPr>
+          <w:rFonts w:cs="Tahoma"/>
+        </w:rPr>
+        <w:t>Não existe o peso extra de criar uma variável TABLE e popular</w:t>
+      </w:r>
+    </w:p>
+    <w:p>
+      <w:pPr>
+        <w:spacing w:before="60" w:after="60" w:line="240" w:lineRule="auto"/>
+        <w:jc w:val="both"/>
+        <w:rPr>
+          <w:rFonts w:cs="Tahoma"/>
+          <w:b/>
+        </w:rPr>
+      </w:pPr>
+    </w:p>
+    <w:p>
+      <w:pPr>
+        <w:spacing w:before="60" w:after="60" w:line="240" w:lineRule="auto"/>
+        <w:jc w:val="both"/>
+        <w:rPr>
+          <w:rFonts w:cs="Tahoma"/>
+          <w:b/>
+        </w:rPr>
+      </w:pPr>
+    </w:p>
+    <w:p>
+      <w:pPr>
+        <w:spacing w:before="60" w:after="60" w:line="240" w:lineRule="auto"/>
+        <w:jc w:val="both"/>
+        <w:rPr>
+          <w:rFonts w:cs="Tahoma"/>
+          <w:b/>
+        </w:rPr>
+      </w:pPr>
+    </w:p>
+    <w:p>
+      <w:pPr>
+        <w:spacing w:before="60" w:after="60" w:line="240" w:lineRule="auto"/>
+        <w:jc w:val="both"/>
+        <w:rPr>
+          <w:rFonts w:cs="Tahoma"/>
+          <w:b/>
+        </w:rPr>
+      </w:pPr>
+    </w:p>
+    <w:p>
+      <w:pPr>
+        <w:spacing w:before="60" w:after="60" w:line="240" w:lineRule="auto"/>
+        <w:jc w:val="both"/>
+        <w:rPr>
+          <w:rFonts w:cs="Tahoma"/>
+          <w:b/>
+        </w:rPr>
+      </w:pPr>
+    </w:p>
+    <w:p>
+      <w:pPr>
+        <w:spacing w:before="60" w:after="60" w:line="240" w:lineRule="auto"/>
+        <w:jc w:val="both"/>
+        <w:rPr>
+          <w:rFonts w:cs="Tahoma"/>
+          <w:b/>
+        </w:rPr>
+      </w:pPr>
+    </w:p>
+    <w:p>
+      <w:pPr>
+        <w:spacing w:before="60" w:after="60" w:line="240" w:lineRule="auto"/>
+        <w:jc w:val="both"/>
+        <w:rPr>
+          <w:rFonts w:cs="Tahoma"/>
+          <w:b/>
+        </w:rPr>
+      </w:pPr>
+      <w:r>
+        <w:rPr>
+          <w:rFonts w:cs="Tahoma"/>
+          <w:b/>
+        </w:rPr>
+        <w:lastRenderedPageBreak/>
+        <w:t xml:space="preserve">Multi-statement </w:t>
+      </w:r>
+    </w:p>
+    <w:p>
+      <w:pPr>
+        <w:pStyle w:val="ListParagraph"/>
+        <w:numPr>
+          <w:ilvl w:val="0"/>
+          <w:numId w:val="3"/>
+        </w:numPr>
+        <w:spacing w:before="60" w:after="60" w:line="240" w:lineRule="auto"/>
+        <w:jc w:val="both"/>
+        <w:rPr>
+          <w:rFonts w:cs="Tahoma"/>
+        </w:rPr>
+      </w:pPr>
+      <w:r>
+        <w:rPr>
+          <w:rFonts w:cs="Tahoma"/>
+        </w:rPr>
+        <w:t>O banco precisa criar a variável TABLE, inserir dados e torna-la disponível para retorno. As estatísticas de performance aqui são diferentes do primeiro exemplo, pois o escopo não está limitado às tabelas utilizadas pela função</w:t>
+      </w:r>
+    </w:p>
+    <w:p>
+      <w:pPr>
+        <w:pStyle w:val="ListParagraph"/>
+        <w:numPr>
+          <w:ilvl w:val="0"/>
+          <w:numId w:val="3"/>
+        </w:numPr>
+        <w:spacing w:before="60" w:after="60" w:line="240" w:lineRule="auto"/>
+        <w:jc w:val="both"/>
+        <w:rPr>
+          <w:rFonts w:cs="Tahoma"/>
+        </w:rPr>
+      </w:pPr>
+      <w:r>
+        <w:rPr>
+          <w:rFonts w:cs="Tahoma"/>
+        </w:rPr>
+        <w:t>Por causa da razão acima, esse tipo de função não é tão performático assim</w:t>
+      </w:r>
+    </w:p>
+    <w:p>
+      <w:pPr>
+        <w:pStyle w:val="ListParagraph"/>
+        <w:numPr>
+          <w:ilvl w:val="0"/>
+          <w:numId w:val="3"/>
+        </w:numPr>
+        <w:spacing w:before="60" w:after="60" w:line="240" w:lineRule="auto"/>
+        <w:jc w:val="both"/>
+        <w:rPr>
+          <w:rFonts w:cs="Tahoma"/>
+        </w:rPr>
+      </w:pPr>
+      <w:r>
+        <w:rPr>
+          <w:rFonts w:cs="Tahoma"/>
+        </w:rPr>
+        <w:t>Necessário criar variável TABLE para esse tipo de função</w:t>
+      </w:r>
+    </w:p>
+    <w:p>
+      <w:pPr>
+        <w:spacing w:before="60" w:after="60" w:line="240" w:lineRule="auto"/>
+        <w:jc w:val="both"/>
+        <w:rPr>
+          <w:rFonts w:cs="Tahoma"/>
+        </w:rPr>
+      </w:pPr>
+    </w:p>
+    <w:p>
+      <w:pPr>
+        <w:spacing w:before="60" w:after="60" w:line="240" w:lineRule="auto"/>
+        <w:jc w:val="both"/>
+        <w:rPr>
+          <w:rFonts w:cs="Tahoma"/>
+        </w:rPr>
+      </w:pPr>
+    </w:p>
+    <w:p>
+      <w:pPr>
+        <w:spacing w:before="60" w:after="60" w:line="240" w:lineRule="auto"/>
+        <w:jc w:val="both"/>
+        <w:rPr>
+          <w:rFonts w:cs="Tahoma"/>
+        </w:rPr>
+      </w:pPr>
+      <w:r>
+        <w:rPr>
+          <w:rFonts w:cs="Tahoma"/>
+        </w:rPr>
+        <w:t>Mais exemplos de funções de valor escalar:</w:t>
+      </w:r>
+    </w:p>
+    <w:p>
+      <w:pPr>
+        <w:autoSpaceDE w:val="0"/>
+        <w:autoSpaceDN w:val="0"/>
+        <w:adjustRightInd w:val="0"/>
+        <w:spacing w:after="0" w:line="240" w:lineRule="auto"/>
+        <w:rPr>
+          <w:rFonts w:ascii="Consolas" w:hAnsi="Consolas" w:cs="Consolas"/>
+          <w:color w:val="000000"/>
+          <w:sz w:val="19"/>
+          <w:szCs w:val="19"/>
+        </w:rPr>
+      </w:pPr>
+      <w:r>
+        <w:rPr>
+          <w:rFonts w:ascii="Consolas" w:hAnsi="Consolas" w:cs="Consolas"/>
+          <w:color w:val="0000FF"/>
+          <w:sz w:val="19"/>
+          <w:szCs w:val="19"/>
+        </w:rPr>
+        <w:t>CREATE</w:t>
+      </w:r>
+      <w:r>
+        <w:rPr>
+          <w:rFonts w:ascii="Consolas" w:hAnsi="Consolas" w:cs="Consolas"/>
+          <w:color w:val="000000"/>
+          <w:sz w:val="19"/>
+          <w:szCs w:val="19"/>
+        </w:rPr>
+        <w:t xml:space="preserve"> </w:t>
+      </w:r>
+      <w:r>
+        <w:rPr>
+          <w:rFonts w:ascii="Consolas" w:hAnsi="Consolas" w:cs="Consolas"/>
+          <w:color w:val="808080"/>
+          <w:sz w:val="19"/>
+          <w:szCs w:val="19"/>
+        </w:rPr>
+        <w:t>OR</w:t>
+      </w:r>
+      <w:r>
+        <w:rPr>
+          <w:rFonts w:ascii="Consolas" w:hAnsi="Consolas" w:cs="Consolas"/>
+          <w:color w:val="000000"/>
+          <w:sz w:val="19"/>
+          <w:szCs w:val="19"/>
+        </w:rPr>
+        <w:t xml:space="preserve"> </w:t>
+      </w:r>
+      <w:r>
+        <w:rPr>
+          <w:rFonts w:ascii="Consolas" w:hAnsi="Consolas" w:cs="Consolas"/>
+          <w:color w:val="0000FF"/>
+          <w:sz w:val="19"/>
+          <w:szCs w:val="19"/>
+        </w:rPr>
+        <w:t>ALTER</w:t>
+      </w:r>
+      <w:r>
+        <w:rPr>
+          <w:rFonts w:ascii="Consolas" w:hAnsi="Consolas" w:cs="Consolas"/>
+          <w:color w:val="000000"/>
+          <w:sz w:val="19"/>
+          <w:szCs w:val="19"/>
+        </w:rPr>
+        <w:t xml:space="preserve"> </w:t>
+      </w:r>
+      <w:r>
+        <w:rPr>
+          <w:rFonts w:ascii="Consolas" w:hAnsi="Consolas" w:cs="Consolas"/>
+          <w:color w:val="0000FF"/>
+          <w:sz w:val="19"/>
+          <w:szCs w:val="19"/>
+        </w:rPr>
+        <w:t>FUNCTION</w:t>
+      </w:r>
+      <w:r>
+        <w:rPr>
+          <w:rFonts w:ascii="Consolas" w:hAnsi="Consolas" w:cs="Consolas"/>
+          <w:color w:val="000000"/>
+          <w:sz w:val="19"/>
+          <w:szCs w:val="19"/>
+        </w:rPr>
+        <w:t xml:space="preserve"> </w:t>
+      </w:r>
+      <w:proofErr w:type="gramStart"/>
+      <w:r>
+        <w:rPr>
+          <w:rFonts w:ascii="Consolas" w:hAnsi="Consolas" w:cs="Consolas"/>
+          <w:color w:val="000000"/>
+          <w:sz w:val="19"/>
+          <w:szCs w:val="19"/>
+        </w:rPr>
+        <w:t>dbo</w:t>
+      </w:r>
+      <w:r>
+        <w:rPr>
+          <w:rFonts w:ascii="Consolas" w:hAnsi="Consolas" w:cs="Consolas"/>
+          <w:color w:val="808080"/>
+          <w:sz w:val="19"/>
+          <w:szCs w:val="19"/>
+        </w:rPr>
+        <w:t>.</w:t>
+      </w:r>
+      <w:r>
+        <w:rPr>
+          <w:rFonts w:ascii="Consolas" w:hAnsi="Consolas" w:cs="Consolas"/>
+          <w:color w:val="000000"/>
+          <w:sz w:val="19"/>
+          <w:szCs w:val="19"/>
+        </w:rPr>
+        <w:t>SubtreeTotalSalaries</w:t>
+      </w:r>
+      <w:proofErr w:type="gramEnd"/>
+      <w:r>
+        <w:rPr>
+          <w:rFonts w:ascii="Consolas" w:hAnsi="Consolas" w:cs="Consolas"/>
+          <w:color w:val="808080"/>
+          <w:sz w:val="19"/>
+          <w:szCs w:val="19"/>
+        </w:rPr>
+        <w:t>(</w:t>
+      </w:r>
+      <w:r>
+        <w:rPr>
+          <w:rFonts w:ascii="Consolas" w:hAnsi="Consolas" w:cs="Consolas"/>
+          <w:color w:val="000000"/>
+          <w:sz w:val="19"/>
+          <w:szCs w:val="19"/>
+        </w:rPr>
+        <w:t xml:space="preserve">@mgr </w:t>
+      </w:r>
+      <w:r>
+        <w:rPr>
+          <w:rFonts w:ascii="Consolas" w:hAnsi="Consolas" w:cs="Consolas"/>
+          <w:color w:val="0000FF"/>
+          <w:sz w:val="19"/>
+          <w:szCs w:val="19"/>
+        </w:rPr>
+        <w:t>AS</w:t>
+      </w:r>
+      <w:r>
+        <w:rPr>
+          <w:rFonts w:ascii="Consolas" w:hAnsi="Consolas" w:cs="Consolas"/>
+          <w:color w:val="000000"/>
+          <w:sz w:val="19"/>
+          <w:szCs w:val="19"/>
+        </w:rPr>
+        <w:t xml:space="preserve"> </w:t>
+      </w:r>
+      <w:r>
+        <w:rPr>
+          <w:rFonts w:ascii="Consolas" w:hAnsi="Consolas" w:cs="Consolas"/>
+          <w:color w:val="0000FF"/>
+          <w:sz w:val="19"/>
+          <w:szCs w:val="19"/>
+        </w:rPr>
+        <w:t>INT</w:t>
+      </w:r>
+      <w:r>
+        <w:rPr>
+          <w:rFonts w:ascii="Consolas" w:hAnsi="Consolas" w:cs="Consolas"/>
+          <w:color w:val="808080"/>
+          <w:sz w:val="19"/>
+          <w:szCs w:val="19"/>
+        </w:rPr>
+        <w:t>)</w:t>
+      </w:r>
+    </w:p>
+    <w:p>
+      <w:pPr>
+        <w:autoSpaceDE w:val="0"/>
+        <w:autoSpaceDN w:val="0"/>
+        <w:adjustRightInd w:val="0"/>
+        <w:spacing w:after="0" w:line="240" w:lineRule="auto"/>
+        <w:rPr>
+          <w:rFonts w:ascii="Consolas" w:hAnsi="Consolas" w:cs="Consolas"/>
+          <w:color w:val="000000"/>
+          <w:sz w:val="19"/>
+          <w:szCs w:val="19"/>
+        </w:rPr>
+      </w:pPr>
+      <w:r>
+        <w:rPr>
+          <w:rFonts w:ascii="Consolas" w:hAnsi="Consolas" w:cs="Consolas"/>
+          <w:color w:val="0000FF"/>
+          <w:sz w:val="19"/>
+          <w:szCs w:val="19"/>
+        </w:rPr>
+        <w:t>RETURNS</w:t>
+      </w:r>
+      <w:r>
+        <w:rPr>
+          <w:rFonts w:ascii="Consolas" w:hAnsi="Consolas" w:cs="Consolas"/>
+          <w:color w:val="000000"/>
+          <w:sz w:val="19"/>
+          <w:szCs w:val="19"/>
+        </w:rPr>
+        <w:t xml:space="preserve"> </w:t>
+      </w:r>
+      <w:r>
+        <w:rPr>
+          <w:rFonts w:ascii="Consolas" w:hAnsi="Consolas" w:cs="Consolas"/>
+          <w:color w:val="0000FF"/>
+          <w:sz w:val="19"/>
+          <w:szCs w:val="19"/>
+        </w:rPr>
+        <w:t>MONEY</w:t>
+      </w:r>
+    </w:p>
+    <w:p>
+      <w:pPr>
+        <w:autoSpaceDE w:val="0"/>
+        <w:autoSpaceDN w:val="0"/>
+        <w:adjustRightInd w:val="0"/>
+        <w:spacing w:after="0" w:line="240" w:lineRule="auto"/>
+        <w:rPr>
+          <w:rFonts w:ascii="Consolas" w:hAnsi="Consolas" w:cs="Consolas"/>
+          <w:color w:val="000000"/>
+          <w:sz w:val="19"/>
+          <w:szCs w:val="19"/>
+        </w:rPr>
+      </w:pPr>
+      <w:r>
+        <w:rPr>
+          <w:rFonts w:ascii="Consolas" w:hAnsi="Consolas" w:cs="Consolas"/>
+          <w:color w:val="0000FF"/>
+          <w:sz w:val="19"/>
+          <w:szCs w:val="19"/>
+        </w:rPr>
+        <w:t>WITH</w:t>
+      </w:r>
+      <w:r>
+        <w:rPr>
+          <w:rFonts w:ascii="Consolas" w:hAnsi="Consolas" w:cs="Consolas"/>
+          <w:color w:val="000000"/>
+          <w:sz w:val="19"/>
+          <w:szCs w:val="19"/>
+        </w:rPr>
+        <w:t xml:space="preserve"> </w:t>
+      </w:r>
+      <w:r>
+        <w:rPr>
+          <w:rFonts w:ascii="Consolas" w:hAnsi="Consolas" w:cs="Consolas"/>
+          <w:color w:val="0000FF"/>
+          <w:sz w:val="19"/>
+          <w:szCs w:val="19"/>
+        </w:rPr>
+        <w:t>SCHEMABINDING</w:t>
+      </w:r>
+    </w:p>
+    <w:p>
+      <w:pPr>
+        <w:autoSpaceDE w:val="0"/>
+        <w:autoSpaceDN w:val="0"/>
+        <w:adjustRightInd w:val="0"/>
+        <w:spacing w:after="0" w:line="240" w:lineRule="auto"/>
+        <w:rPr>
+          <w:rFonts w:ascii="Consolas" w:hAnsi="Consolas" w:cs="Consolas"/>
+          <w:color w:val="000000"/>
+          <w:sz w:val="19"/>
+          <w:szCs w:val="19"/>
+        </w:rPr>
+      </w:pPr>
+      <w:r>
+        <w:rPr>
+          <w:rFonts w:ascii="Consolas" w:hAnsi="Consolas" w:cs="Consolas"/>
+          <w:color w:val="0000FF"/>
+          <w:sz w:val="19"/>
+          <w:szCs w:val="19"/>
+        </w:rPr>
+        <w:t>AS</w:t>
+      </w:r>
+    </w:p>
+    <w:p>
+      <w:pPr>
+        <w:autoSpaceDE w:val="0"/>
+        <w:autoSpaceDN w:val="0"/>
+        <w:adjustRightInd w:val="0"/>
+        <w:spacing w:after="0" w:line="240" w:lineRule="auto"/>
+        <w:rPr>
+          <w:rFonts w:ascii="Consolas" w:hAnsi="Consolas" w:cs="Consolas"/>
+          <w:color w:val="000000"/>
+          <w:sz w:val="19"/>
+          <w:szCs w:val="19"/>
+        </w:rPr>
+      </w:pPr>
+      <w:r>
+        <w:rPr>
+          <w:rFonts w:ascii="Consolas" w:hAnsi="Consolas" w:cs="Consolas"/>
+          <w:color w:val="0000FF"/>
+          <w:sz w:val="19"/>
+          <w:szCs w:val="19"/>
+        </w:rPr>
+        <w:t>BEGIN</w:t>
+      </w:r>
+    </w:p>
+    <w:p>
+      <w:pPr>
+        <w:autoSpaceDE w:val="0"/>
+        <w:autoSpaceDN w:val="0"/>
+        <w:adjustRightInd w:val="0"/>
+        <w:spacing w:after="0" w:line="240" w:lineRule="auto"/>
+        <w:rPr>
+          <w:rFonts w:ascii="Consolas" w:hAnsi="Consolas" w:cs="Consolas"/>
+          <w:color w:val="000000"/>
+          <w:sz w:val="19"/>
+          <w:szCs w:val="19"/>
+        </w:rPr>
+      </w:pPr>
+      <w:r>
+        <w:rPr>
+          <w:rFonts w:ascii="Consolas" w:hAnsi="Consolas" w:cs="Consolas"/>
+          <w:color w:val="000000"/>
+          <w:sz w:val="19"/>
+          <w:szCs w:val="19"/>
+        </w:rPr>
+        <w:tab/>
+      </w:r>
+      <w:r>
+        <w:rPr>
+          <w:rFonts w:ascii="Consolas" w:hAnsi="Consolas" w:cs="Consolas"/>
+          <w:color w:val="000000"/>
+          <w:sz w:val="19"/>
+          <w:szCs w:val="19"/>
+        </w:rPr>
+        <w:tab/>
+      </w:r>
+      <w:r>
+        <w:rPr>
+          <w:rFonts w:ascii="Consolas" w:hAnsi="Consolas" w:cs="Consolas"/>
+          <w:color w:val="0000FF"/>
+          <w:sz w:val="19"/>
+          <w:szCs w:val="19"/>
+        </w:rPr>
+        <w:t>DECLARE</w:t>
+      </w:r>
+      <w:r>
+        <w:rPr>
+          <w:rFonts w:ascii="Consolas" w:hAnsi="Consolas" w:cs="Consolas"/>
+          <w:color w:val="000000"/>
+          <w:sz w:val="19"/>
+          <w:szCs w:val="19"/>
+        </w:rPr>
+        <w:t xml:space="preserve"> @totalsalary </w:t>
+      </w:r>
+      <w:r>
+        <w:rPr>
+          <w:rFonts w:ascii="Consolas" w:hAnsi="Consolas" w:cs="Consolas"/>
+          <w:color w:val="0000FF"/>
+          <w:sz w:val="19"/>
+          <w:szCs w:val="19"/>
+        </w:rPr>
+        <w:t>AS</w:t>
+      </w:r>
+      <w:r>
+        <w:rPr>
+          <w:rFonts w:ascii="Consolas" w:hAnsi="Consolas" w:cs="Consolas"/>
+          <w:color w:val="000000"/>
+          <w:sz w:val="19"/>
+          <w:szCs w:val="19"/>
+        </w:rPr>
+        <w:t xml:space="preserve"> </w:t>
+      </w:r>
+      <w:r>
+        <w:rPr>
+          <w:rFonts w:ascii="Consolas" w:hAnsi="Consolas" w:cs="Consolas"/>
+          <w:color w:val="0000FF"/>
+          <w:sz w:val="19"/>
+          <w:szCs w:val="19"/>
+        </w:rPr>
+        <w:t>MONEY</w:t>
+      </w:r>
+      <w:r>
+        <w:rPr>
+          <w:rFonts w:ascii="Consolas" w:hAnsi="Consolas" w:cs="Consolas"/>
+          <w:color w:val="808080"/>
+          <w:sz w:val="19"/>
+          <w:szCs w:val="19"/>
+        </w:rPr>
+        <w:t>;</w:t>
+      </w:r>
+    </w:p>
+    <w:p>
+      <w:pPr>
+        <w:autoSpaceDE w:val="0"/>
+        <w:autoSpaceDN w:val="0"/>
+        <w:adjustRightInd w:val="0"/>
+        <w:spacing w:after="0" w:line="240" w:lineRule="auto"/>
+        <w:rPr>
+          <w:rFonts w:ascii="Consolas" w:hAnsi="Consolas" w:cs="Consolas"/>
+          <w:color w:val="000000"/>
+          <w:sz w:val="19"/>
+          <w:szCs w:val="19"/>
+        </w:rPr>
+      </w:pPr>
+      <w:r>
+        <w:rPr>
+          <w:rFonts w:ascii="Consolas" w:hAnsi="Consolas" w:cs="Consolas"/>
+          <w:color w:val="000000"/>
+          <w:sz w:val="19"/>
+          <w:szCs w:val="19"/>
+        </w:rPr>
+        <w:tab/>
+      </w:r>
+      <w:r>
+        <w:rPr>
+          <w:rFonts w:ascii="Consolas" w:hAnsi="Consolas" w:cs="Consolas"/>
+          <w:color w:val="000000"/>
+          <w:sz w:val="19"/>
+          <w:szCs w:val="19"/>
+        </w:rPr>
+        <w:tab/>
+      </w:r>
+      <w:r>
+        <w:rPr>
+          <w:rFonts w:ascii="Consolas" w:hAnsi="Consolas" w:cs="Consolas"/>
+          <w:color w:val="000000"/>
+          <w:sz w:val="19"/>
+          <w:szCs w:val="19"/>
+        </w:rPr>
+        <w:tab/>
+      </w:r>
+      <w:r>
+        <w:rPr>
+          <w:rFonts w:ascii="Consolas" w:hAnsi="Consolas" w:cs="Consolas"/>
+          <w:color w:val="0000FF"/>
+          <w:sz w:val="19"/>
+          <w:szCs w:val="19"/>
+        </w:rPr>
+        <w:t>WITH</w:t>
+      </w:r>
+      <w:r>
+        <w:rPr>
+          <w:rFonts w:ascii="Consolas" w:hAnsi="Consolas" w:cs="Consolas"/>
+          <w:color w:val="000000"/>
+          <w:sz w:val="19"/>
+          <w:szCs w:val="19"/>
+        </w:rPr>
+        <w:t xml:space="preserve"> EmpsCTE </w:t>
+      </w:r>
+      <w:r>
+        <w:rPr>
+          <w:rFonts w:ascii="Consolas" w:hAnsi="Consolas" w:cs="Consolas"/>
+          <w:color w:val="0000FF"/>
+          <w:sz w:val="19"/>
+          <w:szCs w:val="19"/>
+        </w:rPr>
+        <w:t>AS</w:t>
+      </w:r>
+    </w:p>
+    <w:p>
+      <w:pPr>
+        <w:autoSpaceDE w:val="0"/>
+        <w:autoSpaceDN w:val="0"/>
+        <w:adjustRightInd w:val="0"/>
+        <w:spacing w:after="0" w:line="240" w:lineRule="auto"/>
+        <w:rPr>
+          <w:rFonts w:ascii="Consolas" w:hAnsi="Consolas" w:cs="Consolas"/>
+          <w:color w:val="000000"/>
+          <w:sz w:val="19"/>
+          <w:szCs w:val="19"/>
+        </w:rPr>
+      </w:pPr>
+      <w:r>
+        <w:rPr>
+          <w:rFonts w:ascii="Consolas" w:hAnsi="Consolas" w:cs="Consolas"/>
+          <w:color w:val="0000FF"/>
+          <w:sz w:val="19"/>
+          <w:szCs w:val="19"/>
+        </w:rPr>
+        <w:tab/>
+      </w:r>
+      <w:r>
+        <w:rPr>
+          <w:rFonts w:ascii="Consolas" w:hAnsi="Consolas" w:cs="Consolas"/>
+          <w:color w:val="0000FF"/>
+          <w:sz w:val="19"/>
+          <w:szCs w:val="19"/>
+        </w:rPr>
+        <w:tab/>
+      </w:r>
+      <w:r>
+        <w:rPr>
+          <w:rFonts w:ascii="Consolas" w:hAnsi="Consolas" w:cs="Consolas"/>
+          <w:color w:val="808080"/>
+          <w:sz w:val="19"/>
+          <w:szCs w:val="19"/>
+        </w:rPr>
+        <w:t>(</w:t>
+      </w:r>
+    </w:p>
+    <w:p>
+      <w:pPr>
+        <w:autoSpaceDE w:val="0"/>
+        <w:autoSpaceDN w:val="0"/>
+        <w:adjustRightInd w:val="0"/>
+        <w:spacing w:after="0" w:line="240" w:lineRule="auto"/>
+        <w:rPr>
+          <w:rFonts w:ascii="Consolas" w:hAnsi="Consolas" w:cs="Consolas"/>
+          <w:color w:val="000000"/>
+          <w:sz w:val="19"/>
+          <w:szCs w:val="19"/>
+        </w:rPr>
+      </w:pPr>
+      <w:r>
+        <w:rPr>
+          <w:rFonts w:ascii="Consolas" w:hAnsi="Consolas" w:cs="Consolas"/>
+          <w:color w:val="000000"/>
+          <w:sz w:val="19"/>
+          <w:szCs w:val="19"/>
+        </w:rPr>
+        <w:tab/>
+      </w:r>
+      <w:r>
+        <w:rPr>
+          <w:rFonts w:ascii="Consolas" w:hAnsi="Consolas" w:cs="Consolas"/>
+          <w:color w:val="000000"/>
+          <w:sz w:val="19"/>
+          <w:szCs w:val="19"/>
+        </w:rPr>
+        <w:tab/>
+      </w:r>
+      <w:r>
+        <w:rPr>
+          <w:rFonts w:ascii="Consolas" w:hAnsi="Consolas" w:cs="Consolas"/>
+          <w:color w:val="000000"/>
+          <w:sz w:val="19"/>
+          <w:szCs w:val="19"/>
+        </w:rPr>
+        <w:tab/>
+      </w:r>
+      <w:r>
+        <w:rPr>
+          <w:rFonts w:ascii="Consolas" w:hAnsi="Consolas" w:cs="Consolas"/>
+          <w:color w:val="000000"/>
+          <w:sz w:val="19"/>
+          <w:szCs w:val="19"/>
+        </w:rPr>
+        <w:tab/>
+      </w:r>
+      <w:r>
+        <w:rPr>
+          <w:rFonts w:ascii="Consolas" w:hAnsi="Consolas" w:cs="Consolas"/>
+          <w:color w:val="0000FF"/>
+          <w:sz w:val="19"/>
+          <w:szCs w:val="19"/>
+        </w:rPr>
+        <w:t>SELECT</w:t>
+      </w:r>
+      <w:r>
+        <w:rPr>
+          <w:rFonts w:ascii="Consolas" w:hAnsi="Consolas" w:cs="Consolas"/>
+          <w:color w:val="000000"/>
+          <w:sz w:val="19"/>
+          <w:szCs w:val="19"/>
+        </w:rPr>
+        <w:t xml:space="preserve"> empid</w:t>
+      </w:r>
+      <w:r>
+        <w:rPr>
+          <w:rFonts w:ascii="Consolas" w:hAnsi="Consolas" w:cs="Consolas"/>
+          <w:color w:val="808080"/>
+          <w:sz w:val="19"/>
+          <w:szCs w:val="19"/>
+        </w:rPr>
+        <w:t>,</w:t>
+      </w:r>
+      <w:r>
+        <w:rPr>
+          <w:rFonts w:ascii="Consolas" w:hAnsi="Consolas" w:cs="Consolas"/>
+          <w:color w:val="000000"/>
+          <w:sz w:val="19"/>
+          <w:szCs w:val="19"/>
+        </w:rPr>
+        <w:t xml:space="preserve"> salary</w:t>
+      </w:r>
+    </w:p>
+    <w:p>
+      <w:pPr>
+        <w:autoSpaceDE w:val="0"/>
+        <w:autoSpaceDN w:val="0"/>
+        <w:adjustRightInd w:val="0"/>
+        <w:spacing w:after="0" w:line="240" w:lineRule="auto"/>
+        <w:rPr>
+          <w:rFonts w:ascii="Consolas" w:hAnsi="Consolas" w:cs="Consolas"/>
+          <w:color w:val="000000"/>
+          <w:sz w:val="19"/>
+          <w:szCs w:val="19"/>
+        </w:rPr>
+      </w:pPr>
+      <w:r>
+        <w:rPr>
+          <w:rFonts w:ascii="Consolas" w:hAnsi="Consolas" w:cs="Consolas"/>
+          <w:color w:val="000000"/>
+          <w:sz w:val="19"/>
+          <w:szCs w:val="19"/>
+        </w:rPr>
+        <w:tab/>
+      </w:r>
+      <w:r>
+        <w:rPr>
+          <w:rFonts w:ascii="Consolas" w:hAnsi="Consolas" w:cs="Consolas"/>
+          <w:color w:val="000000"/>
+          <w:sz w:val="19"/>
+          <w:szCs w:val="19"/>
+        </w:rPr>
+        <w:tab/>
+      </w:r>
+      <w:r>
+        <w:rPr>
+          <w:rFonts w:ascii="Consolas" w:hAnsi="Consolas" w:cs="Consolas"/>
+          <w:color w:val="000000"/>
+          <w:sz w:val="19"/>
+          <w:szCs w:val="19"/>
+        </w:rPr>
+        <w:tab/>
+      </w:r>
+      <w:r>
+        <w:rPr>
+          <w:rFonts w:ascii="Consolas" w:hAnsi="Consolas" w:cs="Consolas"/>
+          <w:color w:val="000000"/>
+          <w:sz w:val="19"/>
+          <w:szCs w:val="19"/>
+        </w:rPr>
+        <w:tab/>
+      </w:r>
+      <w:r>
+        <w:rPr>
+          <w:rFonts w:ascii="Consolas" w:hAnsi="Consolas" w:cs="Consolas"/>
+          <w:color w:val="000000"/>
+          <w:sz w:val="19"/>
+          <w:szCs w:val="19"/>
+        </w:rPr>
+        <w:tab/>
+      </w:r>
+      <w:r>
+        <w:rPr>
+          <w:rFonts w:ascii="Consolas" w:hAnsi="Consolas" w:cs="Consolas"/>
+          <w:color w:val="0000FF"/>
+          <w:sz w:val="19"/>
+          <w:szCs w:val="19"/>
+        </w:rPr>
+        <w:t>FROM</w:t>
+      </w:r>
+      <w:r>
+        <w:rPr>
+          <w:rFonts w:ascii="Consolas" w:hAnsi="Consolas" w:cs="Consolas"/>
+          <w:color w:val="000000"/>
+          <w:sz w:val="19"/>
+          <w:szCs w:val="19"/>
+        </w:rPr>
+        <w:t xml:space="preserve"> </w:t>
+      </w:r>
+      <w:proofErr w:type="gramStart"/>
+      <w:r>
+        <w:rPr>
+          <w:rFonts w:ascii="Consolas" w:hAnsi="Consolas" w:cs="Consolas"/>
+          <w:color w:val="000000"/>
+          <w:sz w:val="19"/>
+          <w:szCs w:val="19"/>
+        </w:rPr>
+        <w:t>dbo</w:t>
+      </w:r>
+      <w:r>
+        <w:rPr>
+          <w:rFonts w:ascii="Consolas" w:hAnsi="Consolas" w:cs="Consolas"/>
+          <w:color w:val="808080"/>
+          <w:sz w:val="19"/>
+          <w:szCs w:val="19"/>
+        </w:rPr>
+        <w:t>.</w:t>
+      </w:r>
+      <w:r>
+        <w:rPr>
+          <w:rFonts w:ascii="Consolas" w:hAnsi="Consolas" w:cs="Consolas"/>
+          <w:color w:val="000000"/>
+          <w:sz w:val="19"/>
+          <w:szCs w:val="19"/>
+        </w:rPr>
+        <w:t>Employees</w:t>
+      </w:r>
+      <w:proofErr w:type="gramEnd"/>
+    </w:p>
+    <w:p>
+      <w:pPr>
+        <w:autoSpaceDE w:val="0"/>
+        <w:autoSpaceDN w:val="0"/>
+        <w:adjustRightInd w:val="0"/>
+        <w:spacing w:after="0" w:line="240" w:lineRule="auto"/>
+        <w:rPr>
+          <w:rFonts w:ascii="Consolas" w:hAnsi="Consolas" w:cs="Consolas"/>
+          <w:color w:val="000000"/>
+          <w:sz w:val="19"/>
+          <w:szCs w:val="19"/>
+        </w:rPr>
+      </w:pPr>
+      <w:r>
+        <w:rPr>
+          <w:rFonts w:ascii="Consolas" w:hAnsi="Consolas" w:cs="Consolas"/>
+          <w:color w:val="000000"/>
+          <w:sz w:val="19"/>
+          <w:szCs w:val="19"/>
+        </w:rPr>
+        <w:tab/>
+      </w:r>
+      <w:r>
+        <w:rPr>
+          <w:rFonts w:ascii="Consolas" w:hAnsi="Consolas" w:cs="Consolas"/>
+          <w:color w:val="000000"/>
+          <w:sz w:val="19"/>
+          <w:szCs w:val="19"/>
+        </w:rPr>
+        <w:tab/>
+      </w:r>
+      <w:r>
+        <w:rPr>
+          <w:rFonts w:ascii="Consolas" w:hAnsi="Consolas" w:cs="Consolas"/>
+          <w:color w:val="000000"/>
+          <w:sz w:val="19"/>
+          <w:szCs w:val="19"/>
+        </w:rPr>
+        <w:tab/>
+      </w:r>
+      <w:r>
+        <w:rPr>
+          <w:rFonts w:ascii="Consolas" w:hAnsi="Consolas" w:cs="Consolas"/>
+          <w:color w:val="000000"/>
+          <w:sz w:val="19"/>
+          <w:szCs w:val="19"/>
+        </w:rPr>
+        <w:tab/>
+      </w:r>
+      <w:r>
+        <w:rPr>
+          <w:rFonts w:ascii="Consolas" w:hAnsi="Consolas" w:cs="Consolas"/>
+          <w:color w:val="000000"/>
+          <w:sz w:val="19"/>
+          <w:szCs w:val="19"/>
+        </w:rPr>
+        <w:tab/>
+      </w:r>
+      <w:r>
+        <w:rPr>
+          <w:rFonts w:ascii="Consolas" w:hAnsi="Consolas" w:cs="Consolas"/>
+          <w:color w:val="0000FF"/>
+          <w:sz w:val="19"/>
+          <w:szCs w:val="19"/>
+        </w:rPr>
+        <w:t>WHERE</w:t>
+      </w:r>
+      <w:r>
+        <w:rPr>
+          <w:rFonts w:ascii="Consolas" w:hAnsi="Consolas" w:cs="Consolas"/>
+          <w:color w:val="000000"/>
+          <w:sz w:val="19"/>
+          <w:szCs w:val="19"/>
+        </w:rPr>
+        <w:t xml:space="preserve"> empid </w:t>
+      </w:r>
+      <w:r>
+        <w:rPr>
+          <w:rFonts w:ascii="Consolas" w:hAnsi="Consolas" w:cs="Consolas"/>
+          <w:color w:val="808080"/>
+          <w:sz w:val="19"/>
+          <w:szCs w:val="19"/>
+        </w:rPr>
+        <w:t>=</w:t>
+      </w:r>
+      <w:r>
+        <w:rPr>
+          <w:rFonts w:ascii="Consolas" w:hAnsi="Consolas" w:cs="Consolas"/>
+          <w:color w:val="000000"/>
+          <w:sz w:val="19"/>
+          <w:szCs w:val="19"/>
+        </w:rPr>
+        <w:t xml:space="preserve"> @mgr</w:t>
+      </w:r>
+    </w:p>
+    <w:p>
+      <w:pPr>
+        <w:autoSpaceDE w:val="0"/>
+        <w:autoSpaceDN w:val="0"/>
+        <w:adjustRightInd w:val="0"/>
+        <w:spacing w:after="0" w:line="240" w:lineRule="auto"/>
+        <w:rPr>
+          <w:rFonts w:ascii="Consolas" w:hAnsi="Consolas" w:cs="Consolas"/>
+          <w:color w:val="000000"/>
+          <w:sz w:val="19"/>
+          <w:szCs w:val="19"/>
+        </w:rPr>
+      </w:pPr>
+      <w:r>
+        <w:rPr>
+          <w:rFonts w:ascii="Consolas" w:hAnsi="Consolas" w:cs="Consolas"/>
+          <w:color w:val="000000"/>
+          <w:sz w:val="19"/>
+          <w:szCs w:val="19"/>
+        </w:rPr>
+        <w:tab/>
+      </w:r>
+      <w:r>
+        <w:rPr>
+          <w:rFonts w:ascii="Consolas" w:hAnsi="Consolas" w:cs="Consolas"/>
+          <w:color w:val="000000"/>
+          <w:sz w:val="19"/>
+          <w:szCs w:val="19"/>
+        </w:rPr>
+        <w:tab/>
+      </w:r>
+      <w:r>
+        <w:rPr>
+          <w:rFonts w:ascii="Consolas" w:hAnsi="Consolas" w:cs="Consolas"/>
+          <w:color w:val="000000"/>
+          <w:sz w:val="19"/>
+          <w:szCs w:val="19"/>
+        </w:rPr>
+        <w:tab/>
+      </w:r>
+      <w:r>
+        <w:rPr>
+          <w:rFonts w:ascii="Consolas" w:hAnsi="Consolas" w:cs="Consolas"/>
+          <w:color w:val="0000FF"/>
+          <w:sz w:val="19"/>
+          <w:szCs w:val="19"/>
+        </w:rPr>
+        <w:t>UNION</w:t>
+      </w:r>
+      <w:r>
+        <w:rPr>
+          <w:rFonts w:ascii="Consolas" w:hAnsi="Consolas" w:cs="Consolas"/>
+          <w:color w:val="000000"/>
+          <w:sz w:val="19"/>
+          <w:szCs w:val="19"/>
+        </w:rPr>
+        <w:t xml:space="preserve"> </w:t>
+      </w:r>
+      <w:r>
+        <w:rPr>
+          <w:rFonts w:ascii="Consolas" w:hAnsi="Consolas" w:cs="Consolas"/>
+          <w:color w:val="808080"/>
+          <w:sz w:val="19"/>
+          <w:szCs w:val="19"/>
+        </w:rPr>
+        <w:t>ALL</w:t>
+      </w:r>
+    </w:p>
+    <w:p>
+      <w:pPr>
+        <w:autoSpaceDE w:val="0"/>
+        <w:autoSpaceDN w:val="0"/>
+        <w:adjustRightInd w:val="0"/>
+        <w:spacing w:after="0" w:line="240" w:lineRule="auto"/>
+        <w:rPr>
+          <w:rFonts w:ascii="Consolas" w:hAnsi="Consolas" w:cs="Consolas"/>
+          <w:color w:val="000000"/>
+          <w:sz w:val="19"/>
+          <w:szCs w:val="19"/>
+        </w:rPr>
+      </w:pPr>
+      <w:r>
+        <w:rPr>
+          <w:rFonts w:ascii="Consolas" w:hAnsi="Consolas" w:cs="Consolas"/>
+          <w:color w:val="000000"/>
+          <w:sz w:val="19"/>
+          <w:szCs w:val="19"/>
+        </w:rPr>
+        <w:tab/>
+      </w:r>
+      <w:r>
+        <w:rPr>
+          <w:rFonts w:ascii="Consolas" w:hAnsi="Consolas" w:cs="Consolas"/>
+          <w:color w:val="000000"/>
+          <w:sz w:val="19"/>
+          <w:szCs w:val="19"/>
+        </w:rPr>
+        <w:tab/>
+      </w:r>
+      <w:r>
+        <w:rPr>
+          <w:rFonts w:ascii="Consolas" w:hAnsi="Consolas" w:cs="Consolas"/>
+          <w:color w:val="000000"/>
+          <w:sz w:val="19"/>
+          <w:szCs w:val="19"/>
+        </w:rPr>
+        <w:tab/>
+      </w:r>
+      <w:r>
+        <w:rPr>
+          <w:rFonts w:ascii="Consolas" w:hAnsi="Consolas" w:cs="Consolas"/>
+          <w:color w:val="000000"/>
+          <w:sz w:val="19"/>
+          <w:szCs w:val="19"/>
+        </w:rPr>
+        <w:tab/>
+      </w:r>
+      <w:r>
+        <w:rPr>
+          <w:rFonts w:ascii="Consolas" w:hAnsi="Consolas" w:cs="Consolas"/>
+          <w:color w:val="0000FF"/>
+          <w:sz w:val="19"/>
+          <w:szCs w:val="19"/>
+        </w:rPr>
+        <w:t>SELECT</w:t>
+      </w:r>
+      <w:r>
+        <w:rPr>
+          <w:rFonts w:ascii="Consolas" w:hAnsi="Consolas" w:cs="Consolas"/>
+          <w:color w:val="000000"/>
+          <w:sz w:val="19"/>
+          <w:szCs w:val="19"/>
+        </w:rPr>
+        <w:t xml:space="preserve"> </w:t>
+      </w:r>
+      <w:proofErr w:type="gramStart"/>
+      <w:r>
+        <w:rPr>
+          <w:rFonts w:ascii="Consolas" w:hAnsi="Consolas" w:cs="Consolas"/>
+          <w:color w:val="000000"/>
+          <w:sz w:val="19"/>
+          <w:szCs w:val="19"/>
+        </w:rPr>
+        <w:t>S</w:t>
+      </w:r>
+      <w:r>
+        <w:rPr>
+          <w:rFonts w:ascii="Consolas" w:hAnsi="Consolas" w:cs="Consolas"/>
+          <w:color w:val="808080"/>
+          <w:sz w:val="19"/>
+          <w:szCs w:val="19"/>
+        </w:rPr>
+        <w:t>.</w:t>
+      </w:r>
+      <w:r>
+        <w:rPr>
+          <w:rFonts w:ascii="Consolas" w:hAnsi="Consolas" w:cs="Consolas"/>
+          <w:color w:val="000000"/>
+          <w:sz w:val="19"/>
+          <w:szCs w:val="19"/>
+        </w:rPr>
+        <w:t>empid</w:t>
+      </w:r>
+      <w:proofErr w:type="gramEnd"/>
+      <w:r>
+        <w:rPr>
+          <w:rFonts w:ascii="Consolas" w:hAnsi="Consolas" w:cs="Consolas"/>
+          <w:color w:val="808080"/>
+          <w:sz w:val="19"/>
+          <w:szCs w:val="19"/>
+        </w:rPr>
+        <w:t>,</w:t>
+      </w:r>
+      <w:r>
+        <w:rPr>
+          <w:rFonts w:ascii="Consolas" w:hAnsi="Consolas" w:cs="Consolas"/>
+          <w:color w:val="000000"/>
+          <w:sz w:val="19"/>
+          <w:szCs w:val="19"/>
+        </w:rPr>
+        <w:t xml:space="preserve"> S</w:t>
+      </w:r>
+      <w:r>
+        <w:rPr>
+          <w:rFonts w:ascii="Consolas" w:hAnsi="Consolas" w:cs="Consolas"/>
+          <w:color w:val="808080"/>
+          <w:sz w:val="19"/>
+          <w:szCs w:val="19"/>
+        </w:rPr>
+        <w:t>.</w:t>
+      </w:r>
+      <w:r>
+        <w:rPr>
+          <w:rFonts w:ascii="Consolas" w:hAnsi="Consolas" w:cs="Consolas"/>
+          <w:color w:val="000000"/>
+          <w:sz w:val="19"/>
+          <w:szCs w:val="19"/>
+        </w:rPr>
+        <w:t>salary</w:t>
+      </w:r>
+    </w:p>
+    <w:p>
+      <w:pPr>
+        <w:autoSpaceDE w:val="0"/>
+        <w:autoSpaceDN w:val="0"/>
+        <w:adjustRightInd w:val="0"/>
+        <w:spacing w:after="0" w:line="240" w:lineRule="auto"/>
+        <w:rPr>
+          <w:rFonts w:ascii="Consolas" w:hAnsi="Consolas" w:cs="Consolas"/>
+          <w:color w:val="000000"/>
+          <w:sz w:val="19"/>
+          <w:szCs w:val="19"/>
+        </w:rPr>
+      </w:pPr>
+      <w:r>
+        <w:rPr>
+          <w:rFonts w:ascii="Consolas" w:hAnsi="Consolas" w:cs="Consolas"/>
+          <w:color w:val="000000"/>
+          <w:sz w:val="19"/>
+          <w:szCs w:val="19"/>
+        </w:rPr>
+        <w:tab/>
+      </w:r>
+      <w:r>
+        <w:rPr>
+          <w:rFonts w:ascii="Consolas" w:hAnsi="Consolas" w:cs="Consolas"/>
+          <w:color w:val="000000"/>
+          <w:sz w:val="19"/>
+          <w:szCs w:val="19"/>
+        </w:rPr>
+        <w:tab/>
+      </w:r>
+      <w:r>
+        <w:rPr>
+          <w:rFonts w:ascii="Consolas" w:hAnsi="Consolas" w:cs="Consolas"/>
+          <w:color w:val="000000"/>
+          <w:sz w:val="19"/>
+          <w:szCs w:val="19"/>
+        </w:rPr>
+        <w:tab/>
+      </w:r>
+      <w:r>
+        <w:rPr>
+          <w:rFonts w:ascii="Consolas" w:hAnsi="Consolas" w:cs="Consolas"/>
+          <w:color w:val="000000"/>
+          <w:sz w:val="19"/>
+          <w:szCs w:val="19"/>
+        </w:rPr>
+        <w:tab/>
+      </w:r>
+      <w:r>
+        <w:rPr>
+          <w:rFonts w:ascii="Consolas" w:hAnsi="Consolas" w:cs="Consolas"/>
+          <w:color w:val="000000"/>
+          <w:sz w:val="19"/>
+          <w:szCs w:val="19"/>
+        </w:rPr>
+        <w:tab/>
+      </w:r>
+      <w:r>
+        <w:rPr>
+          <w:rFonts w:ascii="Consolas" w:hAnsi="Consolas" w:cs="Consolas"/>
+          <w:color w:val="0000FF"/>
+          <w:sz w:val="19"/>
+          <w:szCs w:val="19"/>
+        </w:rPr>
+        <w:t>FROM</w:t>
+      </w:r>
+      <w:r>
+        <w:rPr>
+          <w:rFonts w:ascii="Consolas" w:hAnsi="Consolas" w:cs="Consolas"/>
+          <w:color w:val="000000"/>
+          <w:sz w:val="19"/>
+          <w:szCs w:val="19"/>
+        </w:rPr>
+        <w:t xml:space="preserve"> EmpsCTE </w:t>
+      </w:r>
+      <w:r>
+        <w:rPr>
+          <w:rFonts w:ascii="Consolas" w:hAnsi="Consolas" w:cs="Consolas"/>
+          <w:color w:val="0000FF"/>
+          <w:sz w:val="19"/>
+          <w:szCs w:val="19"/>
+        </w:rPr>
+        <w:t>AS</w:t>
+      </w:r>
+      <w:r>
+        <w:rPr>
+          <w:rFonts w:ascii="Consolas" w:hAnsi="Consolas" w:cs="Consolas"/>
+          <w:color w:val="000000"/>
+          <w:sz w:val="19"/>
+          <w:szCs w:val="19"/>
+        </w:rPr>
+        <w:t xml:space="preserve"> M</w:t>
+      </w:r>
+    </w:p>
+    <w:p>
+      <w:pPr>
+        <w:autoSpaceDE w:val="0"/>
+        <w:autoSpaceDN w:val="0"/>
+        <w:adjustRightInd w:val="0"/>
+        <w:spacing w:after="0" w:line="240" w:lineRule="auto"/>
+        <w:rPr>
+          <w:rFonts w:ascii="Consolas" w:hAnsi="Consolas" w:cs="Consolas"/>
+          <w:color w:val="000000"/>
+          <w:sz w:val="19"/>
+          <w:szCs w:val="19"/>
+        </w:rPr>
+      </w:pPr>
+      <w:r>
+        <w:rPr>
+          <w:rFonts w:ascii="Consolas" w:hAnsi="Consolas" w:cs="Consolas"/>
+          <w:color w:val="000000"/>
+          <w:sz w:val="19"/>
+          <w:szCs w:val="19"/>
+        </w:rPr>
+        <w:tab/>
+      </w:r>
+      <w:r>
+        <w:rPr>
+          <w:rFonts w:ascii="Consolas" w:hAnsi="Consolas" w:cs="Consolas"/>
+          <w:color w:val="000000"/>
+          <w:sz w:val="19"/>
+          <w:szCs w:val="19"/>
+        </w:rPr>
+        <w:tab/>
+      </w:r>
+      <w:r>
+        <w:rPr>
+          <w:rFonts w:ascii="Consolas" w:hAnsi="Consolas" w:cs="Consolas"/>
+          <w:color w:val="000000"/>
+          <w:sz w:val="19"/>
+          <w:szCs w:val="19"/>
+        </w:rPr>
+        <w:tab/>
+      </w:r>
+      <w:r>
+        <w:rPr>
+          <w:rFonts w:ascii="Consolas" w:hAnsi="Consolas" w:cs="Consolas"/>
+          <w:color w:val="000000"/>
+          <w:sz w:val="19"/>
+          <w:szCs w:val="19"/>
+        </w:rPr>
+        <w:tab/>
+      </w:r>
+      <w:r>
+        <w:rPr>
+          <w:rFonts w:ascii="Consolas" w:hAnsi="Consolas" w:cs="Consolas"/>
+          <w:color w:val="000000"/>
+          <w:sz w:val="19"/>
+          <w:szCs w:val="19"/>
+        </w:rPr>
+        <w:tab/>
+      </w:r>
+      <w:r>
+        <w:rPr>
+          <w:rFonts w:ascii="Consolas" w:hAnsi="Consolas" w:cs="Consolas"/>
+          <w:color w:val="808080"/>
+          <w:sz w:val="19"/>
+          <w:szCs w:val="19"/>
+        </w:rPr>
+        <w:t>INNER</w:t>
+      </w:r>
+      <w:r>
+        <w:rPr>
+          <w:rFonts w:ascii="Consolas" w:hAnsi="Consolas" w:cs="Consolas"/>
+          <w:color w:val="000000"/>
+          <w:sz w:val="19"/>
+          <w:szCs w:val="19"/>
+        </w:rPr>
+        <w:t xml:space="preserve"> </w:t>
+      </w:r>
+      <w:r>
+        <w:rPr>
+          <w:rFonts w:ascii="Consolas" w:hAnsi="Consolas" w:cs="Consolas"/>
+          <w:color w:val="808080"/>
+          <w:sz w:val="19"/>
+          <w:szCs w:val="19"/>
+        </w:rPr>
+        <w:t>JOIN</w:t>
+      </w:r>
+      <w:r>
+        <w:rPr>
+          <w:rFonts w:ascii="Consolas" w:hAnsi="Consolas" w:cs="Consolas"/>
+          <w:color w:val="000000"/>
+          <w:sz w:val="19"/>
+          <w:szCs w:val="19"/>
+        </w:rPr>
+        <w:t xml:space="preserve"> </w:t>
+      </w:r>
+      <w:proofErr w:type="gramStart"/>
+      <w:r>
+        <w:rPr>
+          <w:rFonts w:ascii="Consolas" w:hAnsi="Consolas" w:cs="Consolas"/>
+          <w:color w:val="000000"/>
+          <w:sz w:val="19"/>
+          <w:szCs w:val="19"/>
+        </w:rPr>
+        <w:t>dbo</w:t>
+      </w:r>
+      <w:r>
+        <w:rPr>
+          <w:rFonts w:ascii="Consolas" w:hAnsi="Consolas" w:cs="Consolas"/>
+          <w:color w:val="808080"/>
+          <w:sz w:val="19"/>
+          <w:szCs w:val="19"/>
+        </w:rPr>
+        <w:t>.</w:t>
+      </w:r>
+      <w:r>
+        <w:rPr>
+          <w:rFonts w:ascii="Consolas" w:hAnsi="Consolas" w:cs="Consolas"/>
+          <w:color w:val="000000"/>
+          <w:sz w:val="19"/>
+          <w:szCs w:val="19"/>
+        </w:rPr>
+        <w:t>Employees</w:t>
+      </w:r>
+      <w:proofErr w:type="gramEnd"/>
+      <w:r>
+        <w:rPr>
+          <w:rFonts w:ascii="Consolas" w:hAnsi="Consolas" w:cs="Consolas"/>
+          <w:color w:val="000000"/>
+          <w:sz w:val="19"/>
+          <w:szCs w:val="19"/>
+        </w:rPr>
+        <w:t xml:space="preserve"> </w:t>
+      </w:r>
+      <w:r>
+        <w:rPr>
+          <w:rFonts w:ascii="Consolas" w:hAnsi="Consolas" w:cs="Consolas"/>
+          <w:color w:val="0000FF"/>
+          <w:sz w:val="19"/>
+          <w:szCs w:val="19"/>
+        </w:rPr>
+        <w:t>AS</w:t>
+      </w:r>
+      <w:r>
+        <w:rPr>
+          <w:rFonts w:ascii="Consolas" w:hAnsi="Consolas" w:cs="Consolas"/>
+          <w:color w:val="000000"/>
+          <w:sz w:val="19"/>
+          <w:szCs w:val="19"/>
+        </w:rPr>
+        <w:t xml:space="preserve"> S</w:t>
+      </w:r>
+    </w:p>
+    <w:p>
+      <w:pPr>
+        <w:autoSpaceDE w:val="0"/>
+        <w:autoSpaceDN w:val="0"/>
+        <w:adjustRightInd w:val="0"/>
+        <w:spacing w:after="0" w:line="240" w:lineRule="auto"/>
+        <w:rPr>
+          <w:rFonts w:ascii="Consolas" w:hAnsi="Consolas" w:cs="Consolas"/>
+          <w:color w:val="000000"/>
+          <w:sz w:val="19"/>
+          <w:szCs w:val="19"/>
+        </w:rPr>
+      </w:pPr>
+      <w:r>
+        <w:rPr>
+          <w:rFonts w:ascii="Consolas" w:hAnsi="Consolas" w:cs="Consolas"/>
+          <w:color w:val="000000"/>
+          <w:sz w:val="19"/>
+          <w:szCs w:val="19"/>
+        </w:rPr>
+        <w:tab/>
+      </w:r>
+      <w:r>
+        <w:rPr>
+          <w:rFonts w:ascii="Consolas" w:hAnsi="Consolas" w:cs="Consolas"/>
+          <w:color w:val="000000"/>
+          <w:sz w:val="19"/>
+          <w:szCs w:val="19"/>
+        </w:rPr>
+        <w:tab/>
+      </w:r>
+      <w:r>
+        <w:rPr>
+          <w:rFonts w:ascii="Consolas" w:hAnsi="Consolas" w:cs="Consolas"/>
+          <w:color w:val="0000FF"/>
+          <w:sz w:val="19"/>
+          <w:szCs w:val="19"/>
+        </w:rPr>
+        <w:t>ON</w:t>
+      </w:r>
+      <w:r>
+        <w:rPr>
+          <w:rFonts w:ascii="Consolas" w:hAnsi="Consolas" w:cs="Consolas"/>
+          <w:color w:val="000000"/>
+          <w:sz w:val="19"/>
+          <w:szCs w:val="19"/>
+        </w:rPr>
+        <w:t xml:space="preserve"> </w:t>
+      </w:r>
+      <w:proofErr w:type="gramStart"/>
+      <w:r>
+        <w:rPr>
+          <w:rFonts w:ascii="Consolas" w:hAnsi="Consolas" w:cs="Consolas"/>
+          <w:color w:val="000000"/>
+          <w:sz w:val="19"/>
+          <w:szCs w:val="19"/>
+        </w:rPr>
+        <w:t>S</w:t>
+      </w:r>
+      <w:r>
+        <w:rPr>
+          <w:rFonts w:ascii="Consolas" w:hAnsi="Consolas" w:cs="Consolas"/>
+          <w:color w:val="808080"/>
+          <w:sz w:val="19"/>
+          <w:szCs w:val="19"/>
+        </w:rPr>
+        <w:t>.</w:t>
+      </w:r>
+      <w:r>
+        <w:rPr>
+          <w:rFonts w:ascii="Consolas" w:hAnsi="Consolas" w:cs="Consolas"/>
+          <w:color w:val="000000"/>
+          <w:sz w:val="19"/>
+          <w:szCs w:val="19"/>
+        </w:rPr>
+        <w:t>mgrid</w:t>
+      </w:r>
+      <w:proofErr w:type="gramEnd"/>
+      <w:r>
+        <w:rPr>
+          <w:rFonts w:ascii="Consolas" w:hAnsi="Consolas" w:cs="Consolas"/>
+          <w:color w:val="000000"/>
+          <w:sz w:val="19"/>
+          <w:szCs w:val="19"/>
+        </w:rPr>
+        <w:t xml:space="preserve"> </w:t>
+      </w:r>
+      <w:r>
+        <w:rPr>
+          <w:rFonts w:ascii="Consolas" w:hAnsi="Consolas" w:cs="Consolas"/>
+          <w:color w:val="808080"/>
+          <w:sz w:val="19"/>
+          <w:szCs w:val="19"/>
+        </w:rPr>
+        <w:t>=</w:t>
+      </w:r>
+      <w:r>
+        <w:rPr>
+          <w:rFonts w:ascii="Consolas" w:hAnsi="Consolas" w:cs="Consolas"/>
+          <w:color w:val="000000"/>
+          <w:sz w:val="19"/>
+          <w:szCs w:val="19"/>
+        </w:rPr>
+        <w:t xml:space="preserve"> M</w:t>
+      </w:r>
+      <w:r>
+        <w:rPr>
+          <w:rFonts w:ascii="Consolas" w:hAnsi="Consolas" w:cs="Consolas"/>
+          <w:color w:val="808080"/>
+          <w:sz w:val="19"/>
+          <w:szCs w:val="19"/>
+        </w:rPr>
+        <w:t>.</w:t>
+      </w:r>
+      <w:r>
+        <w:rPr>
+          <w:rFonts w:ascii="Consolas" w:hAnsi="Consolas" w:cs="Consolas"/>
+          <w:color w:val="000000"/>
+          <w:sz w:val="19"/>
+          <w:szCs w:val="19"/>
+        </w:rPr>
+        <w:t>empid</w:t>
+      </w:r>
+    </w:p>
+    <w:p>
+      <w:pPr>
+        <w:autoSpaceDE w:val="0"/>
+        <w:autoSpaceDN w:val="0"/>
+        <w:adjustRightInd w:val="0"/>
+        <w:spacing w:after="0" w:line="240" w:lineRule="auto"/>
+        <w:rPr>
+          <w:rFonts w:ascii="Consolas" w:hAnsi="Consolas" w:cs="Consolas"/>
+          <w:color w:val="000000"/>
+          <w:sz w:val="19"/>
+          <w:szCs w:val="19"/>
+        </w:rPr>
+      </w:pPr>
+      <w:r>
+        <w:rPr>
+          <w:rFonts w:ascii="Consolas" w:hAnsi="Consolas" w:cs="Consolas"/>
+          <w:color w:val="000000"/>
+          <w:sz w:val="19"/>
+          <w:szCs w:val="19"/>
+        </w:rPr>
+        <w:tab/>
+      </w:r>
+      <w:r>
+        <w:rPr>
+          <w:rFonts w:ascii="Consolas" w:hAnsi="Consolas" w:cs="Consolas"/>
+          <w:color w:val="000000"/>
+          <w:sz w:val="19"/>
+          <w:szCs w:val="19"/>
+        </w:rPr>
+        <w:tab/>
+      </w:r>
+      <w:r>
+        <w:rPr>
+          <w:rFonts w:ascii="Consolas" w:hAnsi="Consolas" w:cs="Consolas"/>
+          <w:color w:val="808080"/>
+          <w:sz w:val="19"/>
+          <w:szCs w:val="19"/>
+        </w:rPr>
+        <w:t>)</w:t>
+      </w:r>
+    </w:p>
+    <w:p>
+      <w:pPr>
+        <w:autoSpaceDE w:val="0"/>
+        <w:autoSpaceDN w:val="0"/>
+        <w:adjustRightInd w:val="0"/>
+        <w:spacing w:after="0" w:line="240" w:lineRule="auto"/>
+        <w:rPr>
+          <w:rFonts w:ascii="Consolas" w:hAnsi="Consolas" w:cs="Consolas"/>
+          <w:color w:val="000000"/>
+          <w:sz w:val="19"/>
+          <w:szCs w:val="19"/>
+        </w:rPr>
+      </w:pPr>
+    </w:p>
+    <w:p>
+      <w:pPr>
+        <w:autoSpaceDE w:val="0"/>
+        <w:autoSpaceDN w:val="0"/>
+        <w:adjustRightInd w:val="0"/>
+        <w:spacing w:after="0" w:line="240" w:lineRule="auto"/>
+        <w:rPr>
+          <w:rFonts w:ascii="Consolas" w:hAnsi="Consolas" w:cs="Consolas"/>
+          <w:color w:val="000000"/>
+          <w:sz w:val="19"/>
+          <w:szCs w:val="19"/>
+        </w:rPr>
+      </w:pPr>
+      <w:r>
+        <w:rPr>
+          <w:rFonts w:ascii="Consolas" w:hAnsi="Consolas" w:cs="Consolas"/>
+          <w:color w:val="000000"/>
+          <w:sz w:val="19"/>
+          <w:szCs w:val="19"/>
+        </w:rPr>
+        <w:tab/>
+      </w:r>
+      <w:r>
+        <w:rPr>
+          <w:rFonts w:ascii="Consolas" w:hAnsi="Consolas" w:cs="Consolas"/>
+          <w:color w:val="000000"/>
+          <w:sz w:val="19"/>
+          <w:szCs w:val="19"/>
+        </w:rPr>
+        <w:tab/>
+      </w:r>
+      <w:r>
+        <w:rPr>
+          <w:rFonts w:ascii="Consolas" w:hAnsi="Consolas" w:cs="Consolas"/>
+          <w:color w:val="0000FF"/>
+          <w:sz w:val="19"/>
+          <w:szCs w:val="19"/>
+        </w:rPr>
+        <w:t>SELECT</w:t>
+      </w:r>
+      <w:r>
+        <w:rPr>
+          <w:rFonts w:ascii="Consolas" w:hAnsi="Consolas" w:cs="Consolas"/>
+          <w:color w:val="000000"/>
+          <w:sz w:val="19"/>
+          <w:szCs w:val="19"/>
+        </w:rPr>
+        <w:t xml:space="preserve"> @totalsalary </w:t>
+      </w:r>
+      <w:r>
+        <w:rPr>
+          <w:rFonts w:ascii="Consolas" w:hAnsi="Consolas" w:cs="Consolas"/>
+          <w:color w:val="808080"/>
+          <w:sz w:val="19"/>
+          <w:szCs w:val="19"/>
+        </w:rPr>
+        <w:t>=</w:t>
+      </w:r>
+      <w:r>
+        <w:rPr>
+          <w:rFonts w:ascii="Consolas" w:hAnsi="Consolas" w:cs="Consolas"/>
+          <w:color w:val="000000"/>
+          <w:sz w:val="19"/>
+          <w:szCs w:val="19"/>
+        </w:rPr>
+        <w:t xml:space="preserve"> </w:t>
+      </w:r>
+      <w:proofErr w:type="gramStart"/>
+      <w:r>
+        <w:rPr>
+          <w:rFonts w:ascii="Consolas" w:hAnsi="Consolas" w:cs="Consolas"/>
+          <w:color w:val="FF00FF"/>
+          <w:sz w:val="19"/>
+          <w:szCs w:val="19"/>
+        </w:rPr>
+        <w:t>SUM</w:t>
+      </w:r>
+      <w:r>
+        <w:rPr>
+          <w:rFonts w:ascii="Consolas" w:hAnsi="Consolas" w:cs="Consolas"/>
+          <w:color w:val="808080"/>
+          <w:sz w:val="19"/>
+          <w:szCs w:val="19"/>
+        </w:rPr>
+        <w:t>(</w:t>
+      </w:r>
+      <w:proofErr w:type="gramEnd"/>
+      <w:r>
+        <w:rPr>
+          <w:rFonts w:ascii="Consolas" w:hAnsi="Consolas" w:cs="Consolas"/>
+          <w:color w:val="000000"/>
+          <w:sz w:val="19"/>
+          <w:szCs w:val="19"/>
+        </w:rPr>
+        <w:t>salary</w:t>
+      </w:r>
+      <w:r>
+        <w:rPr>
+          <w:rFonts w:ascii="Consolas" w:hAnsi="Consolas" w:cs="Consolas"/>
+          <w:color w:val="808080"/>
+          <w:sz w:val="19"/>
+          <w:szCs w:val="19"/>
+        </w:rPr>
+        <w:t>)</w:t>
+      </w:r>
+    </w:p>
+    <w:p>
+      <w:pPr>
+        <w:autoSpaceDE w:val="0"/>
+        <w:autoSpaceDN w:val="0"/>
+        <w:adjustRightInd w:val="0"/>
+        <w:spacing w:after="0" w:line="240" w:lineRule="auto"/>
+        <w:rPr>
+          <w:rFonts w:ascii="Consolas" w:hAnsi="Consolas" w:cs="Consolas"/>
+          <w:color w:val="000000"/>
+          <w:sz w:val="19"/>
+          <w:szCs w:val="19"/>
+        </w:rPr>
+      </w:pPr>
+      <w:r>
+        <w:rPr>
+          <w:rFonts w:ascii="Consolas" w:hAnsi="Consolas" w:cs="Consolas"/>
+          <w:color w:val="000000"/>
+          <w:sz w:val="19"/>
+          <w:szCs w:val="19"/>
+        </w:rPr>
+        <w:tab/>
+      </w:r>
+      <w:r>
+        <w:rPr>
+          <w:rFonts w:ascii="Consolas" w:hAnsi="Consolas" w:cs="Consolas"/>
+          <w:color w:val="000000"/>
+          <w:sz w:val="19"/>
+          <w:szCs w:val="19"/>
+        </w:rPr>
+        <w:tab/>
+      </w:r>
+    </w:p>
+    <w:p>
+      <w:pPr>
+        <w:autoSpaceDE w:val="0"/>
+        <w:autoSpaceDN w:val="0"/>
+        <w:adjustRightInd w:val="0"/>
+        <w:spacing w:after="0" w:line="240" w:lineRule="auto"/>
+        <w:rPr>
+          <w:rFonts w:ascii="Consolas" w:hAnsi="Consolas" w:cs="Consolas"/>
+          <w:color w:val="000000"/>
+          <w:sz w:val="19"/>
+          <w:szCs w:val="19"/>
+        </w:rPr>
+      </w:pPr>
+      <w:r>
+        <w:rPr>
+          <w:rFonts w:ascii="Consolas" w:hAnsi="Consolas" w:cs="Consolas"/>
+          <w:color w:val="000000"/>
+          <w:sz w:val="19"/>
+          <w:szCs w:val="19"/>
+        </w:rPr>
+        <w:tab/>
+      </w:r>
+      <w:r>
+        <w:rPr>
+          <w:rFonts w:ascii="Consolas" w:hAnsi="Consolas" w:cs="Consolas"/>
+          <w:color w:val="000000"/>
+          <w:sz w:val="19"/>
+          <w:szCs w:val="19"/>
+        </w:rPr>
+        <w:tab/>
+      </w:r>
+      <w:r>
+        <w:rPr>
+          <w:rFonts w:ascii="Consolas" w:hAnsi="Consolas" w:cs="Consolas"/>
+          <w:color w:val="000000"/>
+          <w:sz w:val="19"/>
+          <w:szCs w:val="19"/>
+        </w:rPr>
+        <w:tab/>
+      </w:r>
+      <w:r>
+        <w:rPr>
+          <w:rFonts w:ascii="Consolas" w:hAnsi="Consolas" w:cs="Consolas"/>
+          <w:color w:val="000000"/>
+          <w:sz w:val="19"/>
+          <w:szCs w:val="19"/>
+        </w:rPr>
+        <w:tab/>
+      </w:r>
+      <w:r>
+        <w:rPr>
+          <w:rFonts w:ascii="Consolas" w:hAnsi="Consolas" w:cs="Consolas"/>
+          <w:color w:val="000000"/>
+          <w:sz w:val="19"/>
+          <w:szCs w:val="19"/>
+        </w:rPr>
+        <w:tab/>
+      </w:r>
+      <w:r>
+        <w:rPr>
+          <w:rFonts w:ascii="Consolas" w:hAnsi="Consolas" w:cs="Consolas"/>
+          <w:color w:val="0000FF"/>
+          <w:sz w:val="19"/>
+          <w:szCs w:val="19"/>
+        </w:rPr>
+        <w:t>FROM</w:t>
+      </w:r>
+      <w:r>
+        <w:rPr>
+          <w:rFonts w:ascii="Consolas" w:hAnsi="Consolas" w:cs="Consolas"/>
+          <w:color w:val="000000"/>
+          <w:sz w:val="19"/>
+          <w:szCs w:val="19"/>
+        </w:rPr>
+        <w:t xml:space="preserve"> EmpsCTE</w:t>
+      </w:r>
+      <w:r>
+        <w:rPr>
+          <w:rFonts w:ascii="Consolas" w:hAnsi="Consolas" w:cs="Consolas"/>
+          <w:color w:val="808080"/>
+          <w:sz w:val="19"/>
+          <w:szCs w:val="19"/>
+        </w:rPr>
+        <w:t>;</w:t>
+      </w:r>
+    </w:p>
+    <w:p>
+      <w:pPr>
+        <w:autoSpaceDE w:val="0"/>
+        <w:autoSpaceDN w:val="0"/>
+        <w:adjustRightInd w:val="0"/>
+        <w:spacing w:after="0" w:line="240" w:lineRule="auto"/>
+        <w:rPr>
+          <w:rFonts w:ascii="Consolas" w:hAnsi="Consolas" w:cs="Consolas"/>
+          <w:color w:val="000000"/>
+          <w:sz w:val="19"/>
+          <w:szCs w:val="19"/>
+        </w:rPr>
+      </w:pPr>
+    </w:p>
+    <w:p>
+      <w:pPr>
+        <w:autoSpaceDE w:val="0"/>
+        <w:autoSpaceDN w:val="0"/>
+        <w:adjustRightInd w:val="0"/>
+        <w:spacing w:after="0" w:line="240" w:lineRule="auto"/>
+        <w:rPr>
+          <w:rFonts w:ascii="Consolas" w:hAnsi="Consolas" w:cs="Consolas"/>
+          <w:color w:val="000000"/>
+          <w:sz w:val="19"/>
+          <w:szCs w:val="19"/>
+        </w:rPr>
+      </w:pPr>
+      <w:r>
+        <w:rPr>
+          <w:rFonts w:ascii="Consolas" w:hAnsi="Consolas" w:cs="Consolas"/>
+          <w:color w:val="000000"/>
+          <w:sz w:val="19"/>
+          <w:szCs w:val="19"/>
+        </w:rPr>
+        <w:tab/>
+      </w:r>
+      <w:r>
+        <w:rPr>
+          <w:rFonts w:ascii="Consolas" w:hAnsi="Consolas" w:cs="Consolas"/>
+          <w:color w:val="000000"/>
+          <w:sz w:val="19"/>
+          <w:szCs w:val="19"/>
+        </w:rPr>
+        <w:tab/>
+      </w:r>
+      <w:r>
+        <w:rPr>
+          <w:rFonts w:ascii="Consolas" w:hAnsi="Consolas" w:cs="Consolas"/>
+          <w:color w:val="0000FF"/>
+          <w:sz w:val="19"/>
+          <w:szCs w:val="19"/>
+        </w:rPr>
+        <w:t>RETURN</w:t>
+      </w:r>
+      <w:r>
+        <w:rPr>
+          <w:rFonts w:ascii="Consolas" w:hAnsi="Consolas" w:cs="Consolas"/>
+          <w:color w:val="000000"/>
+          <w:sz w:val="19"/>
+          <w:szCs w:val="19"/>
+        </w:rPr>
+        <w:t xml:space="preserve"> @totalsalary</w:t>
+      </w:r>
+      <w:r>
+        <w:rPr>
+          <w:rFonts w:ascii="Consolas" w:hAnsi="Consolas" w:cs="Consolas"/>
+          <w:color w:val="808080"/>
+          <w:sz w:val="19"/>
+          <w:szCs w:val="19"/>
+        </w:rPr>
+        <w:t>;</w:t>
+      </w:r>
+    </w:p>
+    <w:p>
+      <w:pPr>
+        <w:autoSpaceDE w:val="0"/>
+        <w:autoSpaceDN w:val="0"/>
+        <w:adjustRightInd w:val="0"/>
+        <w:spacing w:after="0" w:line="240" w:lineRule="auto"/>
+        <w:rPr>
+          <w:rFonts w:ascii="Consolas" w:hAnsi="Consolas" w:cs="Consolas"/>
+          <w:color w:val="000000"/>
+          <w:sz w:val="19"/>
+          <w:szCs w:val="19"/>
+        </w:rPr>
+      </w:pPr>
+      <w:r>
+        <w:rPr>
+          <w:rFonts w:ascii="Consolas" w:hAnsi="Consolas" w:cs="Consolas"/>
+          <w:color w:val="000000"/>
+          <w:sz w:val="19"/>
+          <w:szCs w:val="19"/>
+        </w:rPr>
+        <w:tab/>
+      </w:r>
+      <w:r>
+        <w:rPr>
+          <w:rFonts w:ascii="Consolas" w:hAnsi="Consolas" w:cs="Consolas"/>
+          <w:color w:val="000000"/>
+          <w:sz w:val="19"/>
+          <w:szCs w:val="19"/>
+        </w:rPr>
+        <w:tab/>
+      </w:r>
+      <w:r>
+        <w:rPr>
+          <w:rFonts w:ascii="Consolas" w:hAnsi="Consolas" w:cs="Consolas"/>
+          <w:color w:val="0000FF"/>
+          <w:sz w:val="19"/>
+          <w:szCs w:val="19"/>
+        </w:rPr>
+        <w:t>END</w:t>
+      </w:r>
+      <w:r>
+        <w:rPr>
+          <w:rFonts w:ascii="Consolas" w:hAnsi="Consolas" w:cs="Consolas"/>
+          <w:color w:val="808080"/>
+          <w:sz w:val="19"/>
+          <w:szCs w:val="19"/>
+        </w:rPr>
+        <w:t>;</w:t>
+      </w:r>
+    </w:p>
+    <w:p>
+      <w:pPr>
+        <w:spacing w:before="60" w:after="60" w:line="240" w:lineRule="auto"/>
+        <w:jc w:val="both"/>
+        <w:rPr>
+          <w:rFonts w:ascii="Consolas" w:hAnsi="Consolas" w:cs="Consolas"/>
+          <w:color w:val="0000FF"/>
+          <w:sz w:val="19"/>
+          <w:szCs w:val="19"/>
+        </w:rPr>
+      </w:pPr>
+      <w:r>
+        <w:rPr>
+          <w:rFonts w:ascii="Consolas" w:hAnsi="Consolas" w:cs="Consolas"/>
+          <w:color w:val="0000FF"/>
+          <w:sz w:val="19"/>
+          <w:szCs w:val="19"/>
+        </w:rPr>
+        <w:t>GO</w:t>
+      </w:r>
+    </w:p>
+    <w:p>
+      <w:pPr>
+        <w:spacing w:before="60" w:after="60" w:line="240" w:lineRule="auto"/>
+        <w:jc w:val="both"/>
+        <w:rPr>
+          <w:rFonts w:cs="Tahoma"/>
+        </w:rPr>
+      </w:pPr>
+    </w:p>
+    <w:p>
+      <w:pPr>
+        <w:spacing w:before="60" w:after="60" w:line="240" w:lineRule="auto"/>
+        <w:jc w:val="both"/>
+        <w:rPr>
+          <w:rFonts w:cs="Tahoma"/>
+        </w:rPr>
+      </w:pPr>
+      <w:r>
+        <w:rPr>
+          <w:rFonts w:cs="Tahoma"/>
+        </w:rPr>
+        <w:t xml:space="preserve">A função acima aceita como parâmetro a variável mgr (managerID) e tem como retorno um valor MONEY. A opção SCHEMABINDING evita mudanças estruturais nas tabelas de origem (no caso do exemplo </w:t>
+      </w:r>
+      <w:proofErr w:type="gramStart"/>
+      <w:r>
+        <w:rPr>
+          <w:rFonts w:cs="Tahoma"/>
+        </w:rPr>
+        <w:t>dbo.Employees</w:t>
+      </w:r>
+      <w:proofErr w:type="gramEnd"/>
+      <w:r>
+        <w:rPr>
+          <w:rFonts w:cs="Tahoma"/>
+        </w:rPr>
+        <w:t>) e a função em si tem o seu corpo definido entre as cláusulas BEGIN...END.</w:t>
+      </w:r>
+    </w:p>
+    <w:p>
+      <w:pPr>
+        <w:spacing w:before="60" w:after="60" w:line="240" w:lineRule="auto"/>
+        <w:jc w:val="both"/>
+        <w:rPr>
+          <w:rFonts w:cs="Tahoma"/>
+        </w:rPr>
+      </w:pPr>
+    </w:p>
+    <w:p>
+      <w:pPr>
+        <w:spacing w:before="60" w:after="60" w:line="240" w:lineRule="auto"/>
+        <w:jc w:val="both"/>
+        <w:rPr>
+          <w:rFonts w:cs="Tahoma"/>
+        </w:rPr>
+      </w:pPr>
+      <w:r>
+        <w:rPr>
+          <w:rFonts w:cs="Tahoma"/>
+        </w:rPr>
+        <w:t xml:space="preserve">O código da função cria uma CTE de nome EmpsCTE, que seleciona empid e salario da tabela </w:t>
+      </w:r>
+      <w:proofErr w:type="gramStart"/>
+      <w:r>
+        <w:rPr>
+          <w:rFonts w:cs="Tahoma"/>
+        </w:rPr>
+        <w:t>dbo.Employees</w:t>
+      </w:r>
+      <w:proofErr w:type="gramEnd"/>
+      <w:r>
+        <w:rPr>
+          <w:rFonts w:cs="Tahoma"/>
+        </w:rPr>
+        <w:t>, filtrando empid = @mgr; em seguinda o operador UNION ALL une a query acima com a EmpsCTE que por sua vez também está agrupada (JOIN) com a tabela Employees, igualadas por mgrid e empid.</w:t>
+      </w:r>
+    </w:p>
+    <w:p>
+      <w:pPr>
+        <w:spacing w:before="60" w:after="60" w:line="240" w:lineRule="auto"/>
+        <w:jc w:val="both"/>
+        <w:rPr>
+          <w:rFonts w:cs="Tahoma"/>
+        </w:rPr>
+      </w:pPr>
+    </w:p>
+    <w:p>
+      <w:pPr>
+        <w:spacing w:before="60" w:after="60" w:line="240" w:lineRule="auto"/>
+        <w:jc w:val="both"/>
+        <w:rPr>
+          <w:rFonts w:cs="Tahoma"/>
+        </w:rPr>
+      </w:pPr>
+      <w:r>
+        <w:rPr>
+          <w:rFonts w:cs="Tahoma"/>
+        </w:rPr>
+        <w:t xml:space="preserve">O SELECT final cria uma variável @totalsalary para receber a </w:t>
+      </w:r>
+      <w:proofErr w:type="gramStart"/>
+      <w:r>
+        <w:rPr>
+          <w:rFonts w:cs="Tahoma"/>
+        </w:rPr>
+        <w:t>SUM(</w:t>
+      </w:r>
+      <w:proofErr w:type="gramEnd"/>
+      <w:r>
+        <w:rPr>
+          <w:rFonts w:cs="Tahoma"/>
+        </w:rPr>
+        <w:t>salary) da EmpsCTE e retorna esse valor, finalizando, assim, o código da função retornando o valor armazenado em @totalsalary.</w:t>
+      </w:r>
+    </w:p>
+    <w:p>
+      <w:pPr>
+        <w:spacing w:before="60" w:after="60" w:line="240" w:lineRule="auto"/>
+        <w:jc w:val="both"/>
+        <w:rPr>
+          <w:rFonts w:cs="Tahoma"/>
+        </w:rPr>
+      </w:pPr>
+    </w:p>
+    <w:p>
+      <w:pPr>
+        <w:spacing w:before="60" w:after="60" w:line="240" w:lineRule="auto"/>
+        <w:jc w:val="both"/>
+        <w:rPr>
+          <w:rFonts w:cs="Tahoma"/>
+        </w:rPr>
+      </w:pPr>
+    </w:p>
+    <w:p>
+      <w:pPr>
+        <w:spacing w:before="60" w:after="60" w:line="240" w:lineRule="auto"/>
+        <w:jc w:val="both"/>
+        <w:rPr>
+          <w:rFonts w:cs="Tahoma"/>
+        </w:rPr>
+      </w:pPr>
+    </w:p>
+    <w:p>
+      <w:pPr>
+        <w:spacing w:before="60" w:after="60" w:line="240" w:lineRule="auto"/>
+        <w:jc w:val="both"/>
+        <w:rPr>
+          <w:rFonts w:cs="Tahoma"/>
+        </w:rPr>
+      </w:pPr>
+    </w:p>
+    <w:p>
+      <w:pPr>
+        <w:spacing w:before="60" w:after="60" w:line="240" w:lineRule="auto"/>
+        <w:jc w:val="both"/>
+        <w:rPr>
+          <w:rFonts w:cs="Tahoma"/>
+        </w:rPr>
+      </w:pPr>
+    </w:p>
+    <w:p>
+      <w:pPr>
+        <w:spacing w:before="60" w:after="60" w:line="240" w:lineRule="auto"/>
+        <w:jc w:val="both"/>
+        <w:rPr>
+          <w:rFonts w:cs="Tahoma"/>
+        </w:rPr>
+      </w:pPr>
+    </w:p>
+    <w:p>
+      <w:pPr>
+        <w:spacing w:before="60" w:after="60" w:line="240" w:lineRule="auto"/>
+        <w:jc w:val="both"/>
+        <w:rPr>
+          <w:rFonts w:cs="Tahoma"/>
+        </w:rPr>
+      </w:pPr>
+    </w:p>
+    <w:p>
+      <w:pPr>
+        <w:spacing w:before="60" w:after="60" w:line="240" w:lineRule="auto"/>
+        <w:jc w:val="both"/>
+        <w:rPr>
+          <w:rFonts w:cs="Tahoma"/>
+        </w:rPr>
+      </w:pPr>
+    </w:p>
+    <w:p>
+      <w:pPr>
+        <w:spacing w:before="60" w:after="60" w:line="240" w:lineRule="auto"/>
+        <w:jc w:val="both"/>
+        <w:rPr>
+          <w:rFonts w:cs="Tahoma"/>
+        </w:rPr>
+      </w:pPr>
+    </w:p>
+    <w:p>
+      <w:pPr>
+        <w:spacing w:before="60" w:after="60" w:line="240" w:lineRule="auto"/>
+        <w:jc w:val="both"/>
+        <w:rPr>
+          <w:rFonts w:cs="Tahoma"/>
+        </w:rPr>
+      </w:pPr>
+    </w:p>
+    <w:p>
+      <w:pPr>
+        <w:spacing w:before="60" w:after="60" w:line="240" w:lineRule="auto"/>
+        <w:jc w:val="both"/>
+        <w:rPr>
+          <w:rFonts w:cs="Tahoma"/>
+        </w:rPr>
+      </w:pPr>
+    </w:p>
+    <w:p>
+      <w:pPr>
+        <w:spacing w:before="60" w:after="60" w:line="240" w:lineRule="auto"/>
+        <w:jc w:val="both"/>
+        <w:rPr>
+          <w:rFonts w:cs="Tahoma"/>
+          <w:b/>
+        </w:rPr>
+      </w:pPr>
+      <w:r>
+        <w:rPr>
+          <w:rFonts w:cs="Tahoma"/>
+          <w:b/>
+        </w:rPr>
+        <w:lastRenderedPageBreak/>
+        <w:t>Inline table-valued functions</w:t>
+      </w:r>
+    </w:p>
+    <w:p>
+      <w:pPr>
+        <w:spacing w:before="60" w:after="60" w:line="240" w:lineRule="auto"/>
+        <w:jc w:val="both"/>
+        <w:rPr>
+          <w:rFonts w:cs="Tahoma"/>
+        </w:rPr>
+      </w:pPr>
+    </w:p>
+    <w:p>
+      <w:pPr>
+        <w:spacing w:before="60" w:after="60" w:line="240" w:lineRule="auto"/>
+        <w:jc w:val="both"/>
+        <w:rPr>
+          <w:rFonts w:cs="Tahoma"/>
+        </w:rPr>
+      </w:pPr>
+      <w:r>
+        <w:rPr>
+          <w:rFonts w:cs="Tahoma"/>
+        </w:rPr>
+        <w:t>É uma função que tem uma estrutura parecida com uma View</w:t>
+      </w:r>
+      <w:r>
+        <w:rPr>
+          <w:rFonts w:cs="Tahoma"/>
+        </w:rPr>
+        <w:t xml:space="preserve"> no sentido de que é baseada em uma única query e você interage como se fosse uma expressão de tabela, mas, ao contrario das views, a função permite um parâmetro de input.</w:t>
+      </w:r>
+    </w:p>
+    <w:p>
+      <w:pPr>
+        <w:spacing w:before="60" w:after="60" w:line="240" w:lineRule="auto"/>
+        <w:jc w:val="both"/>
+        <w:rPr>
+          <w:rFonts w:cs="Tahoma"/>
+        </w:rPr>
+      </w:pPr>
+      <w:r>
+        <w:rPr>
+          <w:rFonts w:cs="Tahoma"/>
+        </w:rPr>
+        <w:t xml:space="preserve">O cabeçalho da função define </w:t>
+      </w:r>
+      <w:r>
+        <w:rPr>
+          <w:rFonts w:cs="Tahoma"/>
+        </w:rPr>
+        <w:t>os parâmetros de input e informa que retorna uma tabela (RETURN TABLE). Não existe um corpo da função (ausência de bloco BEGIN...END), ao invés disso, temos um único bloco RETURN em que a lógica da função se encontra. Abaixo um exemplo:</w:t>
+      </w:r>
+    </w:p>
+    <w:p>
+      <w:pPr>
+        <w:autoSpaceDE w:val="0"/>
+        <w:autoSpaceDN w:val="0"/>
+        <w:adjustRightInd w:val="0"/>
+        <w:spacing w:after="0" w:line="240" w:lineRule="auto"/>
+        <w:rPr>
+          <w:rFonts w:ascii="Consolas" w:hAnsi="Consolas" w:cs="Consolas"/>
+          <w:color w:val="000000"/>
+          <w:sz w:val="19"/>
+          <w:szCs w:val="19"/>
+        </w:rPr>
+      </w:pPr>
+      <w:r>
+        <w:rPr>
+          <w:rFonts w:ascii="Consolas" w:hAnsi="Consolas" w:cs="Consolas"/>
+          <w:color w:val="0000FF"/>
+          <w:sz w:val="19"/>
+          <w:szCs w:val="19"/>
+        </w:rPr>
+        <w:t>CREATE</w:t>
+      </w:r>
+      <w:r>
+        <w:rPr>
+          <w:rFonts w:ascii="Consolas" w:hAnsi="Consolas" w:cs="Consolas"/>
+          <w:color w:val="000000"/>
+          <w:sz w:val="19"/>
+          <w:szCs w:val="19"/>
+        </w:rPr>
+        <w:t xml:space="preserve"> </w:t>
+      </w:r>
+      <w:r>
+        <w:rPr>
+          <w:rFonts w:ascii="Consolas" w:hAnsi="Consolas" w:cs="Consolas"/>
+          <w:color w:val="808080"/>
+          <w:sz w:val="19"/>
+          <w:szCs w:val="19"/>
+        </w:rPr>
+        <w:t>OR</w:t>
+      </w:r>
+      <w:r>
+        <w:rPr>
+          <w:rFonts w:ascii="Consolas" w:hAnsi="Consolas" w:cs="Consolas"/>
+          <w:color w:val="000000"/>
+          <w:sz w:val="19"/>
+          <w:szCs w:val="19"/>
+        </w:rPr>
+        <w:t xml:space="preserve"> </w:t>
+      </w:r>
+      <w:r>
+        <w:rPr>
+          <w:rFonts w:ascii="Consolas" w:hAnsi="Consolas" w:cs="Consolas"/>
+          <w:color w:val="0000FF"/>
+          <w:sz w:val="19"/>
+          <w:szCs w:val="19"/>
+        </w:rPr>
+        <w:t>ALTER</w:t>
+      </w:r>
+      <w:r>
+        <w:rPr>
+          <w:rFonts w:ascii="Consolas" w:hAnsi="Consolas" w:cs="Consolas"/>
+          <w:color w:val="000000"/>
+          <w:sz w:val="19"/>
+          <w:szCs w:val="19"/>
+        </w:rPr>
+        <w:t xml:space="preserve"> </w:t>
+      </w:r>
+      <w:r>
+        <w:rPr>
+          <w:rFonts w:ascii="Consolas" w:hAnsi="Consolas" w:cs="Consolas"/>
+          <w:color w:val="0000FF"/>
+          <w:sz w:val="19"/>
+          <w:szCs w:val="19"/>
+        </w:rPr>
+        <w:t>FUNCTION</w:t>
+      </w:r>
+      <w:r>
+        <w:rPr>
+          <w:rFonts w:ascii="Consolas" w:hAnsi="Consolas" w:cs="Consolas"/>
+          <w:color w:val="000000"/>
+          <w:sz w:val="19"/>
+          <w:szCs w:val="19"/>
+        </w:rPr>
+        <w:t xml:space="preserve"> </w:t>
+      </w:r>
+      <w:proofErr w:type="gramStart"/>
+      <w:r>
+        <w:rPr>
+          <w:rFonts w:ascii="Consolas" w:hAnsi="Consolas" w:cs="Consolas"/>
+          <w:color w:val="000000"/>
+          <w:sz w:val="19"/>
+          <w:szCs w:val="19"/>
+        </w:rPr>
+        <w:t>dbo</w:t>
+      </w:r>
+      <w:r>
+        <w:rPr>
+          <w:rFonts w:ascii="Consolas" w:hAnsi="Consolas" w:cs="Consolas"/>
+          <w:color w:val="808080"/>
+          <w:sz w:val="19"/>
+          <w:szCs w:val="19"/>
+        </w:rPr>
+        <w:t>.</w:t>
+      </w:r>
+      <w:r>
+        <w:rPr>
+          <w:rFonts w:ascii="Consolas" w:hAnsi="Consolas" w:cs="Consolas"/>
+          <w:color w:val="000000"/>
+          <w:sz w:val="19"/>
+          <w:szCs w:val="19"/>
+        </w:rPr>
+        <w:t>GetPage</w:t>
+      </w:r>
+      <w:proofErr w:type="gramEnd"/>
+      <w:r>
+        <w:rPr>
+          <w:rFonts w:ascii="Consolas" w:hAnsi="Consolas" w:cs="Consolas"/>
+          <w:color w:val="808080"/>
+          <w:sz w:val="19"/>
+          <w:szCs w:val="19"/>
+        </w:rPr>
+        <w:t>(</w:t>
+      </w:r>
+      <w:r>
+        <w:rPr>
+          <w:rFonts w:ascii="Consolas" w:hAnsi="Consolas" w:cs="Consolas"/>
+          <w:color w:val="000000"/>
+          <w:sz w:val="19"/>
+          <w:szCs w:val="19"/>
+        </w:rPr>
+        <w:t xml:space="preserve">@pagenum </w:t>
+      </w:r>
+      <w:r>
+        <w:rPr>
+          <w:rFonts w:ascii="Consolas" w:hAnsi="Consolas" w:cs="Consolas"/>
+          <w:color w:val="0000FF"/>
+          <w:sz w:val="19"/>
+          <w:szCs w:val="19"/>
+        </w:rPr>
+        <w:t>AS</w:t>
+      </w:r>
+      <w:r>
+        <w:rPr>
+          <w:rFonts w:ascii="Consolas" w:hAnsi="Consolas" w:cs="Consolas"/>
+          <w:color w:val="000000"/>
+          <w:sz w:val="19"/>
+          <w:szCs w:val="19"/>
+        </w:rPr>
+        <w:t xml:space="preserve"> </w:t>
+      </w:r>
+      <w:r>
+        <w:rPr>
+          <w:rFonts w:ascii="Consolas" w:hAnsi="Consolas" w:cs="Consolas"/>
+          <w:color w:val="0000FF"/>
+          <w:sz w:val="19"/>
+          <w:szCs w:val="19"/>
+        </w:rPr>
+        <w:t>BIGINT</w:t>
+      </w:r>
+      <w:r>
+        <w:rPr>
+          <w:rFonts w:ascii="Consolas" w:hAnsi="Consolas" w:cs="Consolas"/>
+          <w:color w:val="808080"/>
+          <w:sz w:val="19"/>
+          <w:szCs w:val="19"/>
+        </w:rPr>
+        <w:t>,</w:t>
+      </w:r>
+      <w:r>
+        <w:rPr>
+          <w:rFonts w:ascii="Consolas" w:hAnsi="Consolas" w:cs="Consolas"/>
+          <w:color w:val="000000"/>
+          <w:sz w:val="19"/>
+          <w:szCs w:val="19"/>
+        </w:rPr>
+        <w:t xml:space="preserve"> @pagesize </w:t>
+      </w:r>
+      <w:r>
+        <w:rPr>
+          <w:rFonts w:ascii="Consolas" w:hAnsi="Consolas" w:cs="Consolas"/>
+          <w:color w:val="0000FF"/>
+          <w:sz w:val="19"/>
+          <w:szCs w:val="19"/>
+        </w:rPr>
+        <w:t>AS</w:t>
+      </w:r>
+      <w:r>
+        <w:rPr>
+          <w:rFonts w:ascii="Consolas" w:hAnsi="Consolas" w:cs="Consolas"/>
+          <w:color w:val="000000"/>
+          <w:sz w:val="19"/>
+          <w:szCs w:val="19"/>
+        </w:rPr>
+        <w:t xml:space="preserve"> </w:t>
+      </w:r>
+      <w:r>
+        <w:rPr>
+          <w:rFonts w:ascii="Consolas" w:hAnsi="Consolas" w:cs="Consolas"/>
+          <w:color w:val="0000FF"/>
+          <w:sz w:val="19"/>
+          <w:szCs w:val="19"/>
+        </w:rPr>
+        <w:t>BIGINT</w:t>
+      </w:r>
+      <w:r>
+        <w:rPr>
+          <w:rFonts w:ascii="Consolas" w:hAnsi="Consolas" w:cs="Consolas"/>
+          <w:color w:val="808080"/>
+          <w:sz w:val="19"/>
+          <w:szCs w:val="19"/>
+        </w:rPr>
+        <w:t>)</w:t>
+      </w:r>
+    </w:p>
+    <w:p>
+      <w:pPr>
+        <w:autoSpaceDE w:val="0"/>
+        <w:autoSpaceDN w:val="0"/>
+        <w:adjustRightInd w:val="0"/>
+        <w:spacing w:after="0" w:line="240" w:lineRule="auto"/>
+        <w:rPr>
+          <w:rFonts w:ascii="Consolas" w:hAnsi="Consolas" w:cs="Consolas"/>
+          <w:color w:val="000000"/>
+          <w:sz w:val="19"/>
+          <w:szCs w:val="19"/>
+        </w:rPr>
+      </w:pPr>
+      <w:r>
+        <w:rPr>
+          <w:rFonts w:ascii="Consolas" w:hAnsi="Consolas" w:cs="Consolas"/>
+          <w:color w:val="0000FF"/>
+          <w:sz w:val="19"/>
+          <w:szCs w:val="19"/>
+        </w:rPr>
+        <w:tab/>
+      </w:r>
+      <w:r>
+        <w:rPr>
+          <w:rFonts w:ascii="Consolas" w:hAnsi="Consolas" w:cs="Consolas"/>
+          <w:color w:val="0000FF"/>
+          <w:sz w:val="19"/>
+          <w:szCs w:val="19"/>
+        </w:rPr>
+        <w:t>RETURNS</w:t>
+      </w:r>
+      <w:r>
+        <w:rPr>
+          <w:rFonts w:ascii="Consolas" w:hAnsi="Consolas" w:cs="Consolas"/>
+          <w:color w:val="000000"/>
+          <w:sz w:val="19"/>
+          <w:szCs w:val="19"/>
+        </w:rPr>
+        <w:t xml:space="preserve"> </w:t>
+      </w:r>
+      <w:r>
+        <w:rPr>
+          <w:rFonts w:ascii="Consolas" w:hAnsi="Consolas" w:cs="Consolas"/>
+          <w:color w:val="0000FF"/>
+          <w:sz w:val="19"/>
+          <w:szCs w:val="19"/>
+        </w:rPr>
+        <w:t>TABLE</w:t>
+      </w:r>
+    </w:p>
+    <w:p>
+      <w:pPr>
+        <w:autoSpaceDE w:val="0"/>
+        <w:autoSpaceDN w:val="0"/>
+        <w:adjustRightInd w:val="0"/>
+        <w:spacing w:after="0" w:line="240" w:lineRule="auto"/>
+        <w:rPr>
+          <w:rFonts w:ascii="Consolas" w:hAnsi="Consolas" w:cs="Consolas"/>
+          <w:color w:val="000000"/>
+          <w:sz w:val="19"/>
+          <w:szCs w:val="19"/>
+        </w:rPr>
+      </w:pPr>
+      <w:r>
+        <w:rPr>
+          <w:rFonts w:ascii="Consolas" w:hAnsi="Consolas" w:cs="Consolas"/>
+          <w:color w:val="0000FF"/>
+          <w:sz w:val="19"/>
+          <w:szCs w:val="19"/>
+        </w:rPr>
+        <w:t>WITH</w:t>
+      </w:r>
+      <w:r>
+        <w:rPr>
+          <w:rFonts w:ascii="Consolas" w:hAnsi="Consolas" w:cs="Consolas"/>
+          <w:color w:val="000000"/>
+          <w:sz w:val="19"/>
+          <w:szCs w:val="19"/>
+        </w:rPr>
+        <w:t xml:space="preserve"> </w:t>
+      </w:r>
+      <w:r>
+        <w:rPr>
+          <w:rFonts w:ascii="Consolas" w:hAnsi="Consolas" w:cs="Consolas"/>
+          <w:color w:val="0000FF"/>
+          <w:sz w:val="19"/>
+          <w:szCs w:val="19"/>
+        </w:rPr>
+        <w:t>SCHEMABINDING</w:t>
+      </w:r>
+    </w:p>
+    <w:p>
+      <w:pPr>
+        <w:autoSpaceDE w:val="0"/>
+        <w:autoSpaceDN w:val="0"/>
+        <w:adjustRightInd w:val="0"/>
+        <w:spacing w:after="0" w:line="240" w:lineRule="auto"/>
+        <w:rPr>
+          <w:rFonts w:ascii="Consolas" w:hAnsi="Consolas" w:cs="Consolas"/>
+          <w:color w:val="000000"/>
+          <w:sz w:val="19"/>
+          <w:szCs w:val="19"/>
+        </w:rPr>
+      </w:pPr>
+      <w:r>
+        <w:rPr>
+          <w:rFonts w:ascii="Consolas" w:hAnsi="Consolas" w:cs="Consolas"/>
+          <w:color w:val="0000FF"/>
+          <w:sz w:val="19"/>
+          <w:szCs w:val="19"/>
+        </w:rPr>
+        <w:t>AS</w:t>
+      </w:r>
+    </w:p>
+    <w:p>
+      <w:pPr>
+        <w:autoSpaceDE w:val="0"/>
+        <w:autoSpaceDN w:val="0"/>
+        <w:adjustRightInd w:val="0"/>
+        <w:spacing w:after="0" w:line="240" w:lineRule="auto"/>
+        <w:rPr>
+          <w:rFonts w:ascii="Consolas" w:hAnsi="Consolas" w:cs="Consolas"/>
+          <w:color w:val="000000"/>
+          <w:sz w:val="19"/>
+          <w:szCs w:val="19"/>
+        </w:rPr>
+      </w:pPr>
+      <w:r>
+        <w:rPr>
+          <w:rFonts w:ascii="Consolas" w:hAnsi="Consolas" w:cs="Consolas"/>
+          <w:color w:val="0000FF"/>
+          <w:sz w:val="19"/>
+          <w:szCs w:val="19"/>
+        </w:rPr>
+        <w:t>RETURN</w:t>
+      </w:r>
+    </w:p>
+    <w:p>
+      <w:pPr>
+        <w:autoSpaceDE w:val="0"/>
+        <w:autoSpaceDN w:val="0"/>
+        <w:adjustRightInd w:val="0"/>
+        <w:spacing w:after="0" w:line="240" w:lineRule="auto"/>
+        <w:rPr>
+          <w:rFonts w:ascii="Consolas" w:hAnsi="Consolas" w:cs="Consolas"/>
+          <w:color w:val="000000"/>
+          <w:sz w:val="19"/>
+          <w:szCs w:val="19"/>
+        </w:rPr>
+      </w:pPr>
+      <w:r>
+        <w:rPr>
+          <w:rFonts w:ascii="Consolas" w:hAnsi="Consolas" w:cs="Consolas"/>
+          <w:color w:val="0000FF"/>
+          <w:sz w:val="19"/>
+          <w:szCs w:val="19"/>
+        </w:rPr>
+        <w:tab/>
+      </w:r>
+      <w:r>
+        <w:rPr>
+          <w:rFonts w:ascii="Consolas" w:hAnsi="Consolas" w:cs="Consolas"/>
+          <w:color w:val="0000FF"/>
+          <w:sz w:val="19"/>
+          <w:szCs w:val="19"/>
+        </w:rPr>
+        <w:t>WITH</w:t>
+      </w:r>
+      <w:r>
+        <w:rPr>
+          <w:rFonts w:ascii="Consolas" w:hAnsi="Consolas" w:cs="Consolas"/>
+          <w:color w:val="000000"/>
+          <w:sz w:val="19"/>
+          <w:szCs w:val="19"/>
+        </w:rPr>
+        <w:t xml:space="preserve"> C </w:t>
+      </w:r>
+      <w:r>
+        <w:rPr>
+          <w:rFonts w:ascii="Consolas" w:hAnsi="Consolas" w:cs="Consolas"/>
+          <w:color w:val="0000FF"/>
+          <w:sz w:val="19"/>
+          <w:szCs w:val="19"/>
+        </w:rPr>
+        <w:t>AS</w:t>
+      </w:r>
+    </w:p>
+    <w:p>
+      <w:pPr>
+        <w:autoSpaceDE w:val="0"/>
+        <w:autoSpaceDN w:val="0"/>
+        <w:adjustRightInd w:val="0"/>
+        <w:spacing w:after="0" w:line="240" w:lineRule="auto"/>
+        <w:rPr>
+          <w:rFonts w:ascii="Consolas" w:hAnsi="Consolas" w:cs="Consolas"/>
+          <w:color w:val="000000"/>
+          <w:sz w:val="19"/>
+          <w:szCs w:val="19"/>
+        </w:rPr>
+      </w:pPr>
+      <w:r>
+        <w:rPr>
+          <w:rFonts w:ascii="Consolas" w:hAnsi="Consolas" w:cs="Consolas"/>
+          <w:color w:val="808080"/>
+          <w:sz w:val="19"/>
+          <w:szCs w:val="19"/>
+        </w:rPr>
+        <w:t>(</w:t>
+      </w:r>
+    </w:p>
+    <w:p>
+      <w:pPr>
+        <w:autoSpaceDE w:val="0"/>
+        <w:autoSpaceDN w:val="0"/>
+        <w:adjustRightInd w:val="0"/>
+        <w:spacing w:after="0" w:line="240" w:lineRule="auto"/>
+        <w:rPr>
+          <w:rFonts w:ascii="Consolas" w:hAnsi="Consolas" w:cs="Consolas"/>
+          <w:color w:val="000000"/>
+          <w:sz w:val="19"/>
+          <w:szCs w:val="19"/>
+        </w:rPr>
+      </w:pPr>
+      <w:r>
+        <w:rPr>
+          <w:rFonts w:ascii="Consolas" w:hAnsi="Consolas" w:cs="Consolas"/>
+          <w:color w:val="0000FF"/>
+          <w:sz w:val="19"/>
+          <w:szCs w:val="19"/>
+        </w:rPr>
+        <w:tab/>
+      </w:r>
+      <w:r>
+        <w:rPr>
+          <w:rFonts w:ascii="Consolas" w:hAnsi="Consolas" w:cs="Consolas"/>
+          <w:color w:val="0000FF"/>
+          <w:sz w:val="19"/>
+          <w:szCs w:val="19"/>
+        </w:rPr>
+        <w:t>SELECT</w:t>
+      </w:r>
+      <w:r>
+        <w:rPr>
+          <w:rFonts w:ascii="Consolas" w:hAnsi="Consolas" w:cs="Consolas"/>
+          <w:color w:val="000000"/>
+          <w:sz w:val="19"/>
+          <w:szCs w:val="19"/>
+        </w:rPr>
+        <w:t xml:space="preserve"> </w:t>
+      </w:r>
+      <w:r>
+        <w:rPr>
+          <w:rFonts w:ascii="Consolas" w:hAnsi="Consolas" w:cs="Consolas"/>
+          <w:color w:val="FF00FF"/>
+          <w:sz w:val="19"/>
+          <w:szCs w:val="19"/>
+        </w:rPr>
+        <w:t>ROW_</w:t>
+      </w:r>
+      <w:proofErr w:type="gramStart"/>
+      <w:r>
+        <w:rPr>
+          <w:rFonts w:ascii="Consolas" w:hAnsi="Consolas" w:cs="Consolas"/>
+          <w:color w:val="FF00FF"/>
+          <w:sz w:val="19"/>
+          <w:szCs w:val="19"/>
+        </w:rPr>
+        <w:t>NUMBER</w:t>
+      </w:r>
+      <w:r>
+        <w:rPr>
+          <w:rFonts w:ascii="Consolas" w:hAnsi="Consolas" w:cs="Consolas"/>
+          <w:color w:val="808080"/>
+          <w:sz w:val="19"/>
+          <w:szCs w:val="19"/>
+        </w:rPr>
+        <w:t>(</w:t>
+      </w:r>
+      <w:proofErr w:type="gramEnd"/>
+      <w:r>
+        <w:rPr>
+          <w:rFonts w:ascii="Consolas" w:hAnsi="Consolas" w:cs="Consolas"/>
+          <w:color w:val="808080"/>
+          <w:sz w:val="19"/>
+          <w:szCs w:val="19"/>
+        </w:rPr>
+        <w:t>)</w:t>
+      </w:r>
+      <w:r>
+        <w:rPr>
+          <w:rFonts w:ascii="Consolas" w:hAnsi="Consolas" w:cs="Consolas"/>
+          <w:color w:val="000000"/>
+          <w:sz w:val="19"/>
+          <w:szCs w:val="19"/>
+        </w:rPr>
+        <w:t xml:space="preserve"> </w:t>
+      </w:r>
+      <w:r>
+        <w:rPr>
+          <w:rFonts w:ascii="Consolas" w:hAnsi="Consolas" w:cs="Consolas"/>
+          <w:color w:val="0000FF"/>
+          <w:sz w:val="19"/>
+          <w:szCs w:val="19"/>
+        </w:rPr>
+        <w:t>OVER</w:t>
+      </w:r>
+      <w:r>
+        <w:rPr>
+          <w:rFonts w:ascii="Consolas" w:hAnsi="Consolas" w:cs="Consolas"/>
+          <w:color w:val="808080"/>
+          <w:sz w:val="19"/>
+          <w:szCs w:val="19"/>
+        </w:rPr>
+        <w:t>(</w:t>
+      </w:r>
+      <w:r>
+        <w:rPr>
+          <w:rFonts w:ascii="Consolas" w:hAnsi="Consolas" w:cs="Consolas"/>
+          <w:color w:val="0000FF"/>
+          <w:sz w:val="19"/>
+          <w:szCs w:val="19"/>
+        </w:rPr>
+        <w:t>ORDER</w:t>
+      </w:r>
+      <w:r>
+        <w:rPr>
+          <w:rFonts w:ascii="Consolas" w:hAnsi="Consolas" w:cs="Consolas"/>
+          <w:color w:val="000000"/>
+          <w:sz w:val="19"/>
+          <w:szCs w:val="19"/>
+        </w:rPr>
+        <w:t xml:space="preserve"> </w:t>
+      </w:r>
+      <w:r>
+        <w:rPr>
+          <w:rFonts w:ascii="Consolas" w:hAnsi="Consolas" w:cs="Consolas"/>
+          <w:color w:val="0000FF"/>
+          <w:sz w:val="19"/>
+          <w:szCs w:val="19"/>
+        </w:rPr>
+        <w:t>BY</w:t>
+      </w:r>
+      <w:r>
+        <w:rPr>
+          <w:rFonts w:ascii="Consolas" w:hAnsi="Consolas" w:cs="Consolas"/>
+          <w:color w:val="000000"/>
+          <w:sz w:val="19"/>
+          <w:szCs w:val="19"/>
+        </w:rPr>
+        <w:t xml:space="preserve"> orderdate</w:t>
+      </w:r>
+      <w:r>
+        <w:rPr>
+          <w:rFonts w:ascii="Consolas" w:hAnsi="Consolas" w:cs="Consolas"/>
+          <w:color w:val="808080"/>
+          <w:sz w:val="19"/>
+          <w:szCs w:val="19"/>
+        </w:rPr>
+        <w:t>,</w:t>
+      </w:r>
+      <w:r>
+        <w:rPr>
+          <w:rFonts w:ascii="Consolas" w:hAnsi="Consolas" w:cs="Consolas"/>
+          <w:color w:val="000000"/>
+          <w:sz w:val="19"/>
+          <w:szCs w:val="19"/>
+        </w:rPr>
+        <w:t xml:space="preserve"> orderid</w:t>
+      </w:r>
+      <w:r>
+        <w:rPr>
+          <w:rFonts w:ascii="Consolas" w:hAnsi="Consolas" w:cs="Consolas"/>
+          <w:color w:val="808080"/>
+          <w:sz w:val="19"/>
+          <w:szCs w:val="19"/>
+        </w:rPr>
+        <w:t>)</w:t>
+      </w:r>
+      <w:r>
+        <w:rPr>
+          <w:rFonts w:ascii="Consolas" w:hAnsi="Consolas" w:cs="Consolas"/>
+          <w:color w:val="000000"/>
+          <w:sz w:val="19"/>
+          <w:szCs w:val="19"/>
+        </w:rPr>
+        <w:t xml:space="preserve"> </w:t>
+      </w:r>
+      <w:r>
+        <w:rPr>
+          <w:rFonts w:ascii="Consolas" w:hAnsi="Consolas" w:cs="Consolas"/>
+          <w:color w:val="0000FF"/>
+          <w:sz w:val="19"/>
+          <w:szCs w:val="19"/>
+        </w:rPr>
+        <w:t>AS</w:t>
+      </w:r>
+      <w:r>
+        <w:rPr>
+          <w:rFonts w:ascii="Consolas" w:hAnsi="Consolas" w:cs="Consolas"/>
+          <w:color w:val="000000"/>
+          <w:sz w:val="19"/>
+          <w:szCs w:val="19"/>
+        </w:rPr>
+        <w:t xml:space="preserve"> rownum</w:t>
+      </w:r>
+      <w:r>
+        <w:rPr>
+          <w:rFonts w:ascii="Consolas" w:hAnsi="Consolas" w:cs="Consolas"/>
+          <w:color w:val="808080"/>
+          <w:sz w:val="19"/>
+          <w:szCs w:val="19"/>
+        </w:rPr>
+        <w:t>,</w:t>
+      </w:r>
+    </w:p>
+    <w:p>
+      <w:pPr>
+        <w:autoSpaceDE w:val="0"/>
+        <w:autoSpaceDN w:val="0"/>
+        <w:adjustRightInd w:val="0"/>
+        <w:spacing w:after="0" w:line="240" w:lineRule="auto"/>
+        <w:rPr>
+          <w:rFonts w:ascii="Consolas" w:hAnsi="Consolas" w:cs="Consolas"/>
+          <w:color w:val="000000"/>
+          <w:sz w:val="19"/>
+          <w:szCs w:val="19"/>
+        </w:rPr>
+      </w:pPr>
+      <w:r>
+        <w:rPr>
+          <w:rFonts w:ascii="Consolas" w:hAnsi="Consolas" w:cs="Consolas"/>
+          <w:color w:val="000000"/>
+          <w:sz w:val="19"/>
+          <w:szCs w:val="19"/>
+        </w:rPr>
+        <w:tab/>
+      </w:r>
+      <w:r>
+        <w:rPr>
+          <w:rFonts w:ascii="Consolas" w:hAnsi="Consolas" w:cs="Consolas"/>
+          <w:color w:val="000000"/>
+          <w:sz w:val="19"/>
+          <w:szCs w:val="19"/>
+        </w:rPr>
+        <w:tab/>
+      </w:r>
+      <w:r>
+        <w:rPr>
+          <w:rFonts w:ascii="Consolas" w:hAnsi="Consolas" w:cs="Consolas"/>
+          <w:color w:val="000000"/>
+          <w:sz w:val="19"/>
+          <w:szCs w:val="19"/>
+        </w:rPr>
+        <w:t>orderid</w:t>
+      </w:r>
+      <w:r>
+        <w:rPr>
+          <w:rFonts w:ascii="Consolas" w:hAnsi="Consolas" w:cs="Consolas"/>
+          <w:color w:val="808080"/>
+          <w:sz w:val="19"/>
+          <w:szCs w:val="19"/>
+        </w:rPr>
+        <w:t>,</w:t>
+      </w:r>
+      <w:r>
+        <w:rPr>
+          <w:rFonts w:ascii="Consolas" w:hAnsi="Consolas" w:cs="Consolas"/>
+          <w:color w:val="000000"/>
+          <w:sz w:val="19"/>
+          <w:szCs w:val="19"/>
+        </w:rPr>
+        <w:t xml:space="preserve"> orderdate</w:t>
+      </w:r>
+      <w:r>
+        <w:rPr>
+          <w:rFonts w:ascii="Consolas" w:hAnsi="Consolas" w:cs="Consolas"/>
+          <w:color w:val="808080"/>
+          <w:sz w:val="19"/>
+          <w:szCs w:val="19"/>
+        </w:rPr>
+        <w:t>,</w:t>
+      </w:r>
+      <w:r>
+        <w:rPr>
+          <w:rFonts w:ascii="Consolas" w:hAnsi="Consolas" w:cs="Consolas"/>
+          <w:color w:val="000000"/>
+          <w:sz w:val="19"/>
+          <w:szCs w:val="19"/>
+        </w:rPr>
+        <w:t xml:space="preserve"> custid</w:t>
+      </w:r>
+      <w:r>
+        <w:rPr>
+          <w:rFonts w:ascii="Consolas" w:hAnsi="Consolas" w:cs="Consolas"/>
+          <w:color w:val="808080"/>
+          <w:sz w:val="19"/>
+          <w:szCs w:val="19"/>
+        </w:rPr>
+        <w:t>,</w:t>
+      </w:r>
+      <w:r>
+        <w:rPr>
+          <w:rFonts w:ascii="Consolas" w:hAnsi="Consolas" w:cs="Consolas"/>
+          <w:color w:val="000000"/>
+          <w:sz w:val="19"/>
+          <w:szCs w:val="19"/>
+        </w:rPr>
+        <w:t xml:space="preserve"> empid</w:t>
+      </w:r>
+    </w:p>
+    <w:p>
+      <w:pPr>
+        <w:autoSpaceDE w:val="0"/>
+        <w:autoSpaceDN w:val="0"/>
+        <w:adjustRightInd w:val="0"/>
+        <w:spacing w:after="0" w:line="240" w:lineRule="auto"/>
+        <w:rPr>
+          <w:rFonts w:ascii="Consolas" w:hAnsi="Consolas" w:cs="Consolas"/>
+          <w:color w:val="000000"/>
+          <w:sz w:val="19"/>
+          <w:szCs w:val="19"/>
+        </w:rPr>
+      </w:pPr>
+      <w:r>
+        <w:rPr>
+          <w:rFonts w:ascii="Consolas" w:hAnsi="Consolas" w:cs="Consolas"/>
+          <w:color w:val="0000FF"/>
+          <w:sz w:val="19"/>
+          <w:szCs w:val="19"/>
+        </w:rPr>
+        <w:tab/>
+      </w:r>
+      <w:r>
+        <w:rPr>
+          <w:rFonts w:ascii="Consolas" w:hAnsi="Consolas" w:cs="Consolas"/>
+          <w:color w:val="0000FF"/>
+          <w:sz w:val="19"/>
+          <w:szCs w:val="19"/>
+        </w:rPr>
+        <w:t>FROM</w:t>
+      </w:r>
+      <w:r>
+        <w:rPr>
+          <w:rFonts w:ascii="Consolas" w:hAnsi="Consolas" w:cs="Consolas"/>
+          <w:color w:val="000000"/>
+          <w:sz w:val="19"/>
+          <w:szCs w:val="19"/>
+        </w:rPr>
+        <w:t xml:space="preserve"> Sales</w:t>
+      </w:r>
+      <w:r>
+        <w:rPr>
+          <w:rFonts w:ascii="Consolas" w:hAnsi="Consolas" w:cs="Consolas"/>
+          <w:color w:val="808080"/>
+          <w:sz w:val="19"/>
+          <w:szCs w:val="19"/>
+        </w:rPr>
+        <w:t>.</w:t>
+      </w:r>
+      <w:r>
+        <w:rPr>
+          <w:rFonts w:ascii="Consolas" w:hAnsi="Consolas" w:cs="Consolas"/>
+          <w:color w:val="000000"/>
+          <w:sz w:val="19"/>
+          <w:szCs w:val="19"/>
+        </w:rPr>
+        <w:t>Orders</w:t>
+      </w:r>
+    </w:p>
+    <w:p>
+      <w:pPr>
+        <w:autoSpaceDE w:val="0"/>
+        <w:autoSpaceDN w:val="0"/>
+        <w:adjustRightInd w:val="0"/>
+        <w:spacing w:after="0" w:line="240" w:lineRule="auto"/>
+        <w:rPr>
+          <w:rFonts w:ascii="Consolas" w:hAnsi="Consolas" w:cs="Consolas"/>
+          <w:color w:val="000000"/>
+          <w:sz w:val="19"/>
+          <w:szCs w:val="19"/>
+        </w:rPr>
+      </w:pPr>
+      <w:r>
+        <w:rPr>
+          <w:rFonts w:ascii="Consolas" w:hAnsi="Consolas" w:cs="Consolas"/>
+          <w:color w:val="808080"/>
+          <w:sz w:val="19"/>
+          <w:szCs w:val="19"/>
+        </w:rPr>
+        <w:t>)</w:t>
+      </w:r>
+    </w:p>
+    <w:p>
+      <w:pPr>
+        <w:autoSpaceDE w:val="0"/>
+        <w:autoSpaceDN w:val="0"/>
+        <w:adjustRightInd w:val="0"/>
+        <w:spacing w:after="0" w:line="240" w:lineRule="auto"/>
+        <w:rPr>
+          <w:rFonts w:ascii="Consolas" w:hAnsi="Consolas" w:cs="Consolas"/>
+          <w:color w:val="000000"/>
+          <w:sz w:val="19"/>
+          <w:szCs w:val="19"/>
+        </w:rPr>
+      </w:pPr>
+      <w:r>
+        <w:rPr>
+          <w:rFonts w:ascii="Consolas" w:hAnsi="Consolas" w:cs="Consolas"/>
+          <w:color w:val="0000FF"/>
+          <w:sz w:val="19"/>
+          <w:szCs w:val="19"/>
+        </w:rPr>
+        <w:t>SELECT</w:t>
+      </w:r>
+      <w:r>
+        <w:rPr>
+          <w:rFonts w:ascii="Consolas" w:hAnsi="Consolas" w:cs="Consolas"/>
+          <w:color w:val="000000"/>
+          <w:sz w:val="19"/>
+          <w:szCs w:val="19"/>
+        </w:rPr>
+        <w:t xml:space="preserve"> rownum</w:t>
+      </w:r>
+      <w:r>
+        <w:rPr>
+          <w:rFonts w:ascii="Consolas" w:hAnsi="Consolas" w:cs="Consolas"/>
+          <w:color w:val="808080"/>
+          <w:sz w:val="19"/>
+          <w:szCs w:val="19"/>
+        </w:rPr>
+        <w:t>,</w:t>
+      </w:r>
+      <w:r>
+        <w:rPr>
+          <w:rFonts w:ascii="Consolas" w:hAnsi="Consolas" w:cs="Consolas"/>
+          <w:color w:val="000000"/>
+          <w:sz w:val="19"/>
+          <w:szCs w:val="19"/>
+        </w:rPr>
+        <w:t xml:space="preserve"> orderid</w:t>
+      </w:r>
+      <w:r>
+        <w:rPr>
+          <w:rFonts w:ascii="Consolas" w:hAnsi="Consolas" w:cs="Consolas"/>
+          <w:color w:val="808080"/>
+          <w:sz w:val="19"/>
+          <w:szCs w:val="19"/>
+        </w:rPr>
+        <w:t>,</w:t>
+      </w:r>
+      <w:r>
+        <w:rPr>
+          <w:rFonts w:ascii="Consolas" w:hAnsi="Consolas" w:cs="Consolas"/>
+          <w:color w:val="000000"/>
+          <w:sz w:val="19"/>
+          <w:szCs w:val="19"/>
+        </w:rPr>
+        <w:t xml:space="preserve"> orderdate</w:t>
+      </w:r>
+      <w:r>
+        <w:rPr>
+          <w:rFonts w:ascii="Consolas" w:hAnsi="Consolas" w:cs="Consolas"/>
+          <w:color w:val="808080"/>
+          <w:sz w:val="19"/>
+          <w:szCs w:val="19"/>
+        </w:rPr>
+        <w:t>,</w:t>
+      </w:r>
+      <w:r>
+        <w:rPr>
+          <w:rFonts w:ascii="Consolas" w:hAnsi="Consolas" w:cs="Consolas"/>
+          <w:color w:val="000000"/>
+          <w:sz w:val="19"/>
+          <w:szCs w:val="19"/>
+        </w:rPr>
+        <w:t xml:space="preserve"> custid</w:t>
+      </w:r>
+      <w:r>
+        <w:rPr>
+          <w:rFonts w:ascii="Consolas" w:hAnsi="Consolas" w:cs="Consolas"/>
+          <w:color w:val="808080"/>
+          <w:sz w:val="19"/>
+          <w:szCs w:val="19"/>
+        </w:rPr>
+        <w:t>,</w:t>
+      </w:r>
+      <w:r>
+        <w:rPr>
+          <w:rFonts w:ascii="Consolas" w:hAnsi="Consolas" w:cs="Consolas"/>
+          <w:color w:val="000000"/>
+          <w:sz w:val="19"/>
+          <w:szCs w:val="19"/>
+        </w:rPr>
+        <w:t xml:space="preserve"> empid</w:t>
+      </w:r>
+    </w:p>
+    <w:p>
+      <w:pPr>
+        <w:autoSpaceDE w:val="0"/>
+        <w:autoSpaceDN w:val="0"/>
+        <w:adjustRightInd w:val="0"/>
+        <w:spacing w:after="0" w:line="240" w:lineRule="auto"/>
+        <w:rPr>
+          <w:rFonts w:ascii="Consolas" w:hAnsi="Consolas" w:cs="Consolas"/>
+          <w:color w:val="000000"/>
+          <w:sz w:val="19"/>
+          <w:szCs w:val="19"/>
+        </w:rPr>
+      </w:pPr>
+      <w:r>
+        <w:rPr>
+          <w:rFonts w:ascii="Consolas" w:hAnsi="Consolas" w:cs="Consolas"/>
+          <w:color w:val="0000FF"/>
+          <w:sz w:val="19"/>
+          <w:szCs w:val="19"/>
+        </w:rPr>
+        <w:t>FROM</w:t>
+      </w:r>
+      <w:r>
+        <w:rPr>
+          <w:rFonts w:ascii="Consolas" w:hAnsi="Consolas" w:cs="Consolas"/>
+          <w:color w:val="000000"/>
+          <w:sz w:val="19"/>
+          <w:szCs w:val="19"/>
+        </w:rPr>
+        <w:t xml:space="preserve"> C</w:t>
+      </w:r>
+    </w:p>
+    <w:p>
+      <w:pPr>
+        <w:autoSpaceDE w:val="0"/>
+        <w:autoSpaceDN w:val="0"/>
+        <w:adjustRightInd w:val="0"/>
+        <w:spacing w:after="0" w:line="240" w:lineRule="auto"/>
+        <w:rPr>
+          <w:rFonts w:ascii="Consolas" w:hAnsi="Consolas" w:cs="Consolas"/>
+          <w:color w:val="000000"/>
+          <w:sz w:val="19"/>
+          <w:szCs w:val="19"/>
+        </w:rPr>
+      </w:pPr>
+      <w:r>
+        <w:rPr>
+          <w:rFonts w:ascii="Consolas" w:hAnsi="Consolas" w:cs="Consolas"/>
+          <w:color w:val="0000FF"/>
+          <w:sz w:val="19"/>
+          <w:szCs w:val="19"/>
+        </w:rPr>
+        <w:t>WHERE</w:t>
+      </w:r>
+      <w:r>
+        <w:rPr>
+          <w:rFonts w:ascii="Consolas" w:hAnsi="Consolas" w:cs="Consolas"/>
+          <w:color w:val="000000"/>
+          <w:sz w:val="19"/>
+          <w:szCs w:val="19"/>
+        </w:rPr>
+        <w:t xml:space="preserve"> rownum </w:t>
+      </w:r>
+      <w:r>
+        <w:rPr>
+          <w:rFonts w:ascii="Consolas" w:hAnsi="Consolas" w:cs="Consolas"/>
+          <w:color w:val="808080"/>
+          <w:sz w:val="19"/>
+          <w:szCs w:val="19"/>
+        </w:rPr>
+        <w:t>BETWEEN</w:t>
+      </w:r>
+      <w:r>
+        <w:rPr>
+          <w:rFonts w:ascii="Consolas" w:hAnsi="Consolas" w:cs="Consolas"/>
+          <w:color w:val="0000FF"/>
+          <w:sz w:val="19"/>
+          <w:szCs w:val="19"/>
+        </w:rPr>
+        <w:t xml:space="preserve"> </w:t>
+      </w:r>
+      <w:r>
+        <w:rPr>
+          <w:rFonts w:ascii="Consolas" w:hAnsi="Consolas" w:cs="Consolas"/>
+          <w:color w:val="808080"/>
+          <w:sz w:val="19"/>
+          <w:szCs w:val="19"/>
+        </w:rPr>
+        <w:t>(</w:t>
+      </w:r>
+      <w:r>
+        <w:rPr>
+          <w:rFonts w:ascii="Consolas" w:hAnsi="Consolas" w:cs="Consolas"/>
+          <w:color w:val="000000"/>
+          <w:sz w:val="19"/>
+          <w:szCs w:val="19"/>
+        </w:rPr>
+        <w:t xml:space="preserve">@pagenum </w:t>
+      </w:r>
+      <w:r>
+        <w:rPr>
+          <w:rFonts w:ascii="Consolas" w:hAnsi="Consolas" w:cs="Consolas"/>
+          <w:color w:val="808080"/>
+          <w:sz w:val="19"/>
+          <w:szCs w:val="19"/>
+        </w:rPr>
+        <w:t>-</w:t>
+      </w:r>
+      <w:r>
+        <w:rPr>
+          <w:rFonts w:ascii="Consolas" w:hAnsi="Consolas" w:cs="Consolas"/>
+          <w:color w:val="000000"/>
+          <w:sz w:val="19"/>
+          <w:szCs w:val="19"/>
+        </w:rPr>
+        <w:t xml:space="preserve"> 1</w:t>
+      </w:r>
+      <w:r>
+        <w:rPr>
+          <w:rFonts w:ascii="Consolas" w:hAnsi="Consolas" w:cs="Consolas"/>
+          <w:color w:val="808080"/>
+          <w:sz w:val="19"/>
+          <w:szCs w:val="19"/>
+        </w:rPr>
+        <w:t>)</w:t>
+      </w:r>
+      <w:r>
+        <w:rPr>
+          <w:rFonts w:ascii="Consolas" w:hAnsi="Consolas" w:cs="Consolas"/>
+          <w:color w:val="000000"/>
+          <w:sz w:val="19"/>
+          <w:szCs w:val="19"/>
+        </w:rPr>
+        <w:t xml:space="preserve"> </w:t>
+      </w:r>
+      <w:r>
+        <w:rPr>
+          <w:rFonts w:ascii="Consolas" w:hAnsi="Consolas" w:cs="Consolas"/>
+          <w:color w:val="808080"/>
+          <w:sz w:val="19"/>
+          <w:szCs w:val="19"/>
+        </w:rPr>
+        <w:t>*</w:t>
+      </w:r>
+      <w:r>
+        <w:rPr>
+          <w:rFonts w:ascii="Consolas" w:hAnsi="Consolas" w:cs="Consolas"/>
+          <w:color w:val="000000"/>
+          <w:sz w:val="19"/>
+          <w:szCs w:val="19"/>
+        </w:rPr>
+        <w:t xml:space="preserve"> @pagesize </w:t>
+      </w:r>
+      <w:r>
+        <w:rPr>
+          <w:rFonts w:ascii="Consolas" w:hAnsi="Consolas" w:cs="Consolas"/>
+          <w:color w:val="808080"/>
+          <w:sz w:val="19"/>
+          <w:szCs w:val="19"/>
+        </w:rPr>
+        <w:t>+</w:t>
+      </w:r>
+      <w:r>
+        <w:rPr>
+          <w:rFonts w:ascii="Consolas" w:hAnsi="Consolas" w:cs="Consolas"/>
+          <w:color w:val="000000"/>
+          <w:sz w:val="19"/>
+          <w:szCs w:val="19"/>
+        </w:rPr>
+        <w:t xml:space="preserve"> 1 </w:t>
+      </w:r>
+      <w:r>
+        <w:rPr>
+          <w:rFonts w:ascii="Consolas" w:hAnsi="Consolas" w:cs="Consolas"/>
+          <w:color w:val="808080"/>
+          <w:sz w:val="19"/>
+          <w:szCs w:val="19"/>
+        </w:rPr>
+        <w:t>AND</w:t>
+      </w:r>
+      <w:r>
+        <w:rPr>
+          <w:rFonts w:ascii="Consolas" w:hAnsi="Consolas" w:cs="Consolas"/>
+          <w:color w:val="000000"/>
+          <w:sz w:val="19"/>
+          <w:szCs w:val="19"/>
+        </w:rPr>
+        <w:t xml:space="preserve"> @pagenum </w:t>
+      </w:r>
+      <w:r>
+        <w:rPr>
+          <w:rFonts w:ascii="Consolas" w:hAnsi="Consolas" w:cs="Consolas"/>
+          <w:color w:val="808080"/>
+          <w:sz w:val="19"/>
+          <w:szCs w:val="19"/>
+        </w:rPr>
+        <w:t>*</w:t>
+      </w:r>
+      <w:r>
+        <w:rPr>
+          <w:rFonts w:ascii="Consolas" w:hAnsi="Consolas" w:cs="Consolas"/>
+          <w:color w:val="000000"/>
+          <w:sz w:val="19"/>
+          <w:szCs w:val="19"/>
+        </w:rPr>
+        <w:t xml:space="preserve"> @pagesize</w:t>
+      </w:r>
+      <w:r>
+        <w:rPr>
+          <w:rFonts w:ascii="Consolas" w:hAnsi="Consolas" w:cs="Consolas"/>
+          <w:color w:val="808080"/>
+          <w:sz w:val="19"/>
+          <w:szCs w:val="19"/>
+        </w:rPr>
+        <w:t>;</w:t>
+      </w:r>
+    </w:p>
+    <w:p>
+      <w:pPr>
+        <w:spacing w:before="60" w:after="60" w:line="240" w:lineRule="auto"/>
+        <w:jc w:val="both"/>
+        <w:rPr>
+          <w:rFonts w:cs="Tahoma"/>
+        </w:rPr>
+      </w:pPr>
+      <w:r>
+        <w:rPr>
+          <w:rFonts w:ascii="Consolas" w:hAnsi="Consolas" w:cs="Consolas"/>
+          <w:color w:val="0000FF"/>
+          <w:sz w:val="19"/>
+          <w:szCs w:val="19"/>
+        </w:rPr>
+        <w:t>GO</w:t>
+      </w:r>
+    </w:p>
+    <w:p>
+      <w:pPr>
+        <w:spacing w:before="60" w:after="60" w:line="240" w:lineRule="auto"/>
+        <w:jc w:val="both"/>
+        <w:rPr>
+          <w:rFonts w:cs="Tahoma"/>
+          <w:b/>
+        </w:rPr>
+      </w:pPr>
+      <w:r>
+        <w:rPr>
+          <w:rFonts w:cs="Tahoma"/>
+          <w:b/>
+        </w:rPr>
+        <w:t>Multistatement table-valued function</w:t>
+      </w:r>
+    </w:p>
+    <w:p>
+      <w:pPr>
+        <w:spacing w:before="60" w:after="60" w:line="240" w:lineRule="auto"/>
+        <w:jc w:val="both"/>
+        <w:rPr>
+          <w:rFonts w:cs="Tahoma"/>
+        </w:rPr>
+      </w:pPr>
+    </w:p>
+    <w:p>
+      <w:pPr>
+        <w:spacing w:before="60" w:after="60" w:line="240" w:lineRule="auto"/>
+        <w:jc w:val="both"/>
+        <w:rPr>
+          <w:rFonts w:cs="Tahoma"/>
+        </w:rPr>
+      </w:pPr>
+      <w:r>
+        <w:rPr>
+          <w:rFonts w:cs="Tahoma"/>
+        </w:rPr>
+        <w:t>Da mesma forma que a inline valued function acima, essa função também retorna uma tabela</w:t>
+      </w:r>
+      <w:r>
+        <w:rPr>
+          <w:rFonts w:cs="Tahoma"/>
+        </w:rPr>
+        <w:t xml:space="preserve">. Mas ao invés de ser baseada em um único bloco de código RETURN, essa função é responsável por criar uma tabela e popular por linhas em mais de um bloco de código. </w:t>
+      </w:r>
+    </w:p>
+    <w:p>
+      <w:pPr>
+        <w:spacing w:before="60" w:after="60" w:line="240" w:lineRule="auto"/>
+        <w:jc w:val="both"/>
+        <w:rPr>
+          <w:rFonts w:cs="Tahoma"/>
+        </w:rPr>
+      </w:pPr>
+    </w:p>
+    <w:p>
+      <w:pPr>
+        <w:spacing w:before="60" w:after="60" w:line="240" w:lineRule="auto"/>
+        <w:jc w:val="both"/>
+        <w:rPr>
+          <w:rFonts w:cs="Tahoma"/>
+        </w:rPr>
+      </w:pPr>
+      <w:r>
+        <w:rPr>
+          <w:rFonts w:cs="Tahoma"/>
+        </w:rPr>
+        <w:t xml:space="preserve">Por debaixo dos panos o SQL Server cria uma variável do tipo TABLE (declarada no cabeçalho da função), executa o fluxo de código definido no corpo da função e assim quando o SQL executa o comando RETURN, retorna a variável de tabela para a query que chamou a função. </w:t>
+      </w:r>
+    </w:p>
+    <w:p>
+      <w:pPr>
+        <w:spacing w:before="60" w:after="60" w:line="240" w:lineRule="auto"/>
+        <w:jc w:val="both"/>
+        <w:rPr>
+          <w:rFonts w:cs="Tahoma"/>
+        </w:rPr>
+      </w:pPr>
+    </w:p>
+    <w:p>
+      <w:pPr>
+        <w:spacing w:before="60" w:after="60" w:line="240" w:lineRule="auto"/>
+        <w:jc w:val="both"/>
+        <w:rPr>
+          <w:rFonts w:cs="Tahoma"/>
+        </w:rPr>
+      </w:pPr>
+      <w:r>
+        <w:rPr>
+          <w:rFonts w:cs="Tahoma"/>
+        </w:rPr>
+        <w:t xml:space="preserve">Por que implementar uma função multi-statement ao invés da inline? Com a função inline nós não temos controle sobre os índices da tabela retornada pela função. </w:t>
+      </w:r>
+      <w:r>
+        <w:rPr>
+          <w:rFonts w:cs="Tahoma"/>
+        </w:rPr>
+        <w:t xml:space="preserve">Com a função multi-statement nós controlamos as definições da variável do tipo TABLE, inclusive os índices. Além disso, a função do tipo inline retorna apenas uma tabela, já a função multi-statement pode ter um fluxo complexo com lógica extensa. </w:t>
+      </w:r>
+    </w:p>
+    <w:p>
+      <w:pPr>
+        <w:spacing w:before="60" w:after="60" w:line="240" w:lineRule="auto"/>
+        <w:jc w:val="both"/>
+        <w:rPr>
+          <w:rFonts w:cs="Tahoma"/>
+        </w:rPr>
+      </w:pPr>
+    </w:p>
+    <w:p>
+      <w:pPr>
+        <w:spacing w:before="60" w:after="60" w:line="240" w:lineRule="auto"/>
+        <w:jc w:val="both"/>
+        <w:rPr>
+          <w:rFonts w:cs="Tahoma"/>
+          <w:b/>
+        </w:rPr>
+      </w:pPr>
+      <w:r>
+        <w:rPr>
+          <w:rFonts w:cs="Tahoma"/>
+          <w:b/>
+        </w:rPr>
+        <w:t>Stored procedures</w:t>
+      </w:r>
+    </w:p>
+    <w:p>
+      <w:pPr>
+        <w:spacing w:before="60" w:after="60" w:line="240" w:lineRule="auto"/>
+        <w:jc w:val="both"/>
+        <w:rPr>
+          <w:rFonts w:cs="Tahoma"/>
+          <w:b/>
         </w:rPr>
       </w:pPr>
     </w:p>
@@ -51566,6 +60352,69 @@
       </w:pPr>
       <w:bookmarkStart w:id="0" w:name="_GoBack"/>
       <w:bookmarkEnd w:id="0"/>
+    </w:p>
+    <w:p>
+      <w:pPr>
+        <w:spacing w:before="60" w:after="60" w:line="240" w:lineRule="auto"/>
+        <w:jc w:val="both"/>
+        <w:rPr>
+          <w:rFonts w:cs="Tahoma"/>
+        </w:rPr>
+      </w:pPr>
+    </w:p>
+    <w:p>
+      <w:pPr>
+        <w:spacing w:before="60" w:after="60" w:line="240" w:lineRule="auto"/>
+        <w:jc w:val="both"/>
+        <w:rPr>
+          <w:rFonts w:cs="Tahoma"/>
+        </w:rPr>
+      </w:pPr>
+    </w:p>
+    <w:p>
+      <w:pPr>
+        <w:spacing w:before="60" w:after="60" w:line="240" w:lineRule="auto"/>
+        <w:jc w:val="both"/>
+        <w:rPr>
+          <w:rFonts w:cs="Tahoma"/>
+        </w:rPr>
+      </w:pPr>
+    </w:p>
+    <w:p>
+      <w:pPr>
+        <w:spacing w:before="60" w:after="60" w:line="240" w:lineRule="auto"/>
+        <w:jc w:val="both"/>
+        <w:rPr>
+          <w:rFonts w:cs="Tahoma"/>
+        </w:rPr>
+      </w:pPr>
+    </w:p>
+    <w:p>
+      <w:pPr>
+        <w:spacing w:before="60" w:after="60" w:line="240" w:lineRule="auto"/>
+        <w:jc w:val="both"/>
+        <w:rPr>
+          <w:rFonts w:cs="Tahoma"/>
+        </w:rPr>
+      </w:pPr>
+    </w:p>
+    <w:p>
+      <w:pPr>
+        <w:spacing w:before="60" w:after="60" w:line="240" w:lineRule="auto"/>
+        <w:jc w:val="both"/>
+        <w:rPr>
+          <w:rFonts w:cs="Tahoma"/>
+        </w:rPr>
+      </w:pPr>
+    </w:p>
+    <w:p>
+      <w:pPr>
+        <w:spacing w:before="60" w:after="60" w:line="240" w:lineRule="auto"/>
+        <w:jc w:val="both"/>
+        <w:rPr>
+          <w:rFonts w:cs="Tahoma"/>
+        </w:rPr>
+      </w:pPr>
     </w:p>
     <w:p>
       <w:pPr>
@@ -51995,7 +60844,7 @@
   <w:abstractNum w:abstractNumId="4" w15:restartNumberingAfterBreak="0">
     <w:nsid w:val="62720B93"/>
     <w:multiLevelType w:val="hybridMultilevel"/>
-    <w:tmpl w:val="D2FCAC1E"/>
+    <w:tmpl w:val="E9983194"/>
     <w:lvl w:ilvl="0" w:tplc="04160009">
       <w:start w:val="1"/>
       <w:numFmt w:val="bullet"/>
@@ -52524,6 +61373,7 @@
   <w:style w:type="character" w:default="1" w:styleId="DefaultParagraphFont">
     <w:name w:val="Default Paragraph Font"/>
     <w:uiPriority w:val="1"/>
+    <w:semiHidden/>
     <w:unhideWhenUsed/>
   </w:style>
   <w:style w:type="table" w:default="1" w:styleId="TableNormal">
@@ -52895,7 +61745,7 @@
 </file>
 
 <file path=customXml/itemProps1.xml><?xml version="1.0" encoding="utf-8"?>
-<ds:datastoreItem xmlns:ds="http://schemas.openxmlformats.org/officeDocument/2006/customXml" ds:itemID="{095AD4FE-18AA-48B4-87BC-148AE7BF018B}">
+<ds:datastoreItem xmlns:ds="http://schemas.openxmlformats.org/officeDocument/2006/customXml" ds:itemID="{406EDD3C-E4E1-43FA-823A-4482082AC846}">
   <ds:schemaRefs>
     <ds:schemaRef ds:uri="http://schemas.openxmlformats.org/officeDocument/2006/bibliography"/>
   </ds:schemaRefs>

--- a/THOUGHT EXPERIMENT - QUERYING 70-761.docx
+++ b/THOUGHT EXPERIMENT - QUERYING 70-761.docx
@@ -52617,14 +52617,6 @@
           <w:szCs w:val="19"/>
         </w:rPr>
         <w:tab/>
-      </w:r>
-      <w:r>
-        <w:rPr>
-          <w:rFonts w:ascii="Consolas" w:hAnsi="Consolas" w:cs="Consolas"/>
-          <w:color w:val="0000FF"/>
-          <w:sz w:val="19"/>
-          <w:szCs w:val="19"/>
-        </w:rPr>
         <w:t>CREATE</w:t>
       </w:r>
       <w:r>
@@ -52768,14 +52760,6 @@
           <w:szCs w:val="19"/>
         </w:rPr>
         <w:tab/>
-      </w:r>
-      <w:r>
-        <w:rPr>
-          <w:rFonts w:ascii="Consolas" w:hAnsi="Consolas" w:cs="Consolas"/>
-          <w:color w:val="0000FF"/>
-          <w:sz w:val="19"/>
-          <w:szCs w:val="19"/>
-        </w:rPr>
         <w:t>RETURNS</w:t>
       </w:r>
       <w:r>
@@ -52845,14 +52829,6 @@
           <w:szCs w:val="19"/>
         </w:rPr>
         <w:tab/>
-      </w:r>
-      <w:r>
-        <w:rPr>
-          <w:rFonts w:ascii="Consolas" w:hAnsi="Consolas" w:cs="Consolas"/>
-          <w:color w:val="0000FF"/>
-          <w:sz w:val="19"/>
-          <w:szCs w:val="19"/>
-        </w:rPr>
         <w:t>AS</w:t>
       </w:r>
     </w:p>
@@ -52904,14 +52880,6 @@
           <w:szCs w:val="19"/>
         </w:rPr>
         <w:tab/>
-      </w:r>
-      <w:r>
-        <w:rPr>
-          <w:rFonts w:ascii="Consolas" w:hAnsi="Consolas" w:cs="Consolas"/>
-          <w:color w:val="0000FF"/>
-          <w:sz w:val="19"/>
-          <w:szCs w:val="19"/>
-        </w:rPr>
         <w:t xml:space="preserve">RETURN </w:t>
       </w:r>
       <w:r>
@@ -59295,14 +59263,6 @@
           <w:szCs w:val="19"/>
         </w:rPr>
         <w:tab/>
-      </w:r>
-      <w:r>
-        <w:rPr>
-          <w:rFonts w:ascii="Consolas" w:hAnsi="Consolas" w:cs="Consolas"/>
-          <w:color w:val="0000FF"/>
-          <w:sz w:val="19"/>
-          <w:szCs w:val="19"/>
-        </w:rPr>
         <w:t>RETURNS</w:t>
       </w:r>
       <w:r>
@@ -59432,14 +59392,6 @@
           <w:szCs w:val="19"/>
         </w:rPr>
         <w:tab/>
-      </w:r>
-      <w:r>
-        <w:rPr>
-          <w:rFonts w:ascii="Consolas" w:hAnsi="Consolas" w:cs="Consolas"/>
-          <w:color w:val="0000FF"/>
-          <w:sz w:val="19"/>
-          <w:szCs w:val="19"/>
-        </w:rPr>
         <w:t>WITH</w:t>
       </w:r>
       <w:r>
@@ -59505,14 +59457,6 @@
           <w:szCs w:val="19"/>
         </w:rPr>
         <w:tab/>
-      </w:r>
-      <w:r>
-        <w:rPr>
-          <w:rFonts w:ascii="Consolas" w:hAnsi="Consolas" w:cs="Consolas"/>
-          <w:color w:val="0000FF"/>
-          <w:sz w:val="19"/>
-          <w:szCs w:val="19"/>
-        </w:rPr>
         <w:t>SELECT</w:t>
       </w:r>
       <w:r>
@@ -59719,14 +59663,6 @@
           <w:szCs w:val="19"/>
         </w:rPr>
         <w:tab/>
-      </w:r>
-      <w:r>
-        <w:rPr>
-          <w:rFonts w:ascii="Consolas" w:hAnsi="Consolas" w:cs="Consolas"/>
-          <w:color w:val="000000"/>
-          <w:sz w:val="19"/>
-          <w:szCs w:val="19"/>
-        </w:rPr>
         <w:t>orderid</w:t>
       </w:r>
       <w:r>
@@ -59805,14 +59741,6 @@
           <w:szCs w:val="19"/>
         </w:rPr>
         <w:tab/>
-      </w:r>
-      <w:r>
-        <w:rPr>
-          <w:rFonts w:ascii="Consolas" w:hAnsi="Consolas" w:cs="Consolas"/>
-          <w:color w:val="0000FF"/>
-          <w:sz w:val="19"/>
-          <w:szCs w:val="19"/>
-        </w:rPr>
         <w:t>FROM</w:t>
       </w:r>
       <w:r>
@@ -60350,26 +60278,5658 @@
           <w:rFonts w:cs="Tahoma"/>
         </w:rPr>
       </w:pPr>
+      <w:r>
+        <w:rPr>
+          <w:rFonts w:cs="Tahoma"/>
+        </w:rPr>
+        <w:t xml:space="preserve">Stored procedures são rotinas que permitem fluxos de código com várias etapas. Stored procedures aceitam vários elementos de T-SQL que uma função não aceitaria, por exemplo modificação de dados no banco de dados, modificação de dados e objetos do banco, uso de tabelas temporárias, SQL dinâmico. </w:t>
+      </w:r>
+      <w:r>
+        <w:rPr>
+          <w:rFonts w:cs="Tahoma"/>
+        </w:rPr>
+        <w:t xml:space="preserve">Essas são vantagens </w:t>
+      </w:r>
+      <w:r>
+        <w:rPr>
+          <w:rFonts w:cs="Tahoma"/>
+        </w:rPr>
+        <w:t xml:space="preserve">se comparados com as funções que vimos acima. </w:t>
+      </w:r>
+    </w:p>
+    <w:p>
+      <w:pPr>
+        <w:spacing w:before="60" w:after="60" w:line="240" w:lineRule="auto"/>
+        <w:jc w:val="both"/>
+        <w:rPr>
+          <w:rFonts w:cs="Tahoma"/>
+        </w:rPr>
+      </w:pPr>
+    </w:p>
+    <w:p>
+      <w:pPr>
+        <w:spacing w:before="60" w:after="60" w:line="240" w:lineRule="auto"/>
+        <w:jc w:val="both"/>
+        <w:rPr>
+          <w:rFonts w:cs="Tahoma"/>
+        </w:rPr>
+      </w:pPr>
+      <w:r>
+        <w:rPr>
+          <w:rFonts w:cs="Tahoma"/>
+        </w:rPr>
+        <w:t xml:space="preserve">Procedures armazenam o cache do seu processamento, reutilizando em execuções subsequentes, otimizando uso de CPU e memória. </w:t>
+      </w:r>
+    </w:p>
+    <w:p>
+      <w:pPr>
+        <w:spacing w:before="60" w:after="60" w:line="240" w:lineRule="auto"/>
+        <w:jc w:val="both"/>
+        <w:rPr>
+          <w:rFonts w:cs="Tahoma"/>
+        </w:rPr>
+      </w:pPr>
+    </w:p>
+    <w:p>
+      <w:pPr>
+        <w:spacing w:before="60" w:after="60" w:line="240" w:lineRule="auto"/>
+        <w:jc w:val="both"/>
+        <w:rPr>
+          <w:rFonts w:cs="Tahoma"/>
+        </w:rPr>
+      </w:pPr>
+      <w:r>
+        <w:rPr>
+          <w:rFonts w:cs="Tahoma"/>
+        </w:rPr>
+        <w:t xml:space="preserve">Importante entender quando usar views, funções ou stored procedure. </w:t>
+      </w:r>
+      <w:r>
+        <w:rPr>
+          <w:rFonts w:cs="Tahoma"/>
+          <w:b/>
+        </w:rPr>
+        <w:t>Views</w:t>
+      </w:r>
+      <w:r>
+        <w:rPr>
+          <w:rFonts w:cs="Tahoma"/>
+        </w:rPr>
+        <w:t xml:space="preserve"> são mais para dados consolidados, por exemplo, para garantir segurança as alterações não são feitas diretamente no dado, vc pode alterar a estrutura da query, mas não o que ela retorna; </w:t>
+      </w:r>
+      <w:r>
+        <w:rPr>
+          <w:rFonts w:cs="Tahoma"/>
+          <w:b/>
+        </w:rPr>
+        <w:t>F</w:t>
+      </w:r>
+      <w:r>
+        <w:rPr>
+          <w:rFonts w:cs="Tahoma"/>
+          <w:b/>
+        </w:rPr>
+        <w:t>unções</w:t>
+      </w:r>
+      <w:r>
+        <w:rPr>
+          <w:rFonts w:cs="Tahoma"/>
+        </w:rPr>
+        <w:t xml:space="preserve"> podem ser uteis quando você precisa iterar sobre o resultado se a função retornar uma tabela, por exemplo. Além disso, podemos passar parâmetros para as funções, algo impossível de se fazer com views; </w:t>
+      </w:r>
+      <w:r>
+        <w:rPr>
+          <w:rFonts w:cs="Tahoma"/>
+          <w:b/>
+        </w:rPr>
+        <w:t>Sto</w:t>
+      </w:r>
+      <w:r>
+        <w:rPr>
+          <w:rFonts w:cs="Tahoma"/>
+          <w:b/>
+        </w:rPr>
+        <w:t>red procedures</w:t>
+      </w:r>
+      <w:r>
+        <w:rPr>
+          <w:rFonts w:cs="Tahoma"/>
+        </w:rPr>
+        <w:t xml:space="preserve"> são mais indicadas</w:t>
+      </w:r>
+      <w:r>
+        <w:rPr>
+          <w:rFonts w:cs="Tahoma"/>
+        </w:rPr>
+        <w:t xml:space="preserve"> para modificar os dados, uso de T-SQL dinâmico, uso de tabelas temporárias etc.</w:t>
+      </w:r>
+    </w:p>
+    <w:p>
+      <w:pPr>
+        <w:spacing w:before="60" w:after="60" w:line="240" w:lineRule="auto"/>
+        <w:jc w:val="both"/>
+        <w:rPr>
+          <w:rFonts w:cs="Tahoma"/>
+        </w:rPr>
+      </w:pPr>
+    </w:p>
+    <w:p>
+      <w:pPr>
+        <w:spacing w:before="60" w:after="60" w:line="240" w:lineRule="auto"/>
+        <w:jc w:val="both"/>
+        <w:rPr>
+          <w:rFonts w:cs="Tahoma"/>
+          <w:b/>
+        </w:rPr>
+      </w:pPr>
+      <w:r>
+        <w:rPr>
+          <w:rFonts w:cs="Tahoma"/>
+          <w:b/>
+        </w:rPr>
+        <w:lastRenderedPageBreak/>
+        <w:t>Trabalhando com stored procedures</w:t>
+      </w:r>
+    </w:p>
+    <w:p>
+      <w:pPr>
+        <w:spacing w:before="60" w:after="60" w:line="240" w:lineRule="auto"/>
+        <w:jc w:val="both"/>
+        <w:rPr>
+          <w:rFonts w:cs="Tahoma"/>
+        </w:rPr>
+      </w:pPr>
+      <w:r>
+        <w:rPr>
+          <w:rFonts w:cs="Tahoma"/>
+        </w:rPr>
+        <w:t xml:space="preserve">Por exemplo, precisamos criar uma rotina que varra uma tabela de acordo com certos parametros. O que podemos fazer é criar uma procedure, passar os parâmetros e </w:t>
+      </w:r>
+      <w:r>
+        <w:rPr>
+          <w:rFonts w:cs="Tahoma"/>
+        </w:rPr>
+        <w:t>executar a procedure. Exemplo:</w:t>
+      </w:r>
+    </w:p>
+    <w:p>
+      <w:pPr>
+        <w:autoSpaceDE w:val="0"/>
+        <w:autoSpaceDN w:val="0"/>
+        <w:adjustRightInd w:val="0"/>
+        <w:spacing w:after="0" w:line="240" w:lineRule="auto"/>
+        <w:rPr>
+          <w:rFonts w:ascii="Consolas" w:hAnsi="Consolas" w:cs="Consolas"/>
+          <w:color w:val="000000"/>
+          <w:sz w:val="19"/>
+          <w:szCs w:val="19"/>
+        </w:rPr>
+      </w:pPr>
+      <w:r>
+        <w:rPr>
+          <w:rFonts w:ascii="Consolas" w:hAnsi="Consolas" w:cs="Consolas"/>
+          <w:color w:val="0000FF"/>
+          <w:sz w:val="19"/>
+          <w:szCs w:val="19"/>
+        </w:rPr>
+        <w:t>CREATE</w:t>
+      </w:r>
+      <w:r>
+        <w:rPr>
+          <w:rFonts w:ascii="Consolas" w:hAnsi="Consolas" w:cs="Consolas"/>
+          <w:color w:val="000000"/>
+          <w:sz w:val="19"/>
+          <w:szCs w:val="19"/>
+        </w:rPr>
+        <w:t xml:space="preserve"> </w:t>
+      </w:r>
+      <w:r>
+        <w:rPr>
+          <w:rFonts w:ascii="Consolas" w:hAnsi="Consolas" w:cs="Consolas"/>
+          <w:color w:val="808080"/>
+          <w:sz w:val="19"/>
+          <w:szCs w:val="19"/>
+        </w:rPr>
+        <w:t>OR</w:t>
+      </w:r>
+      <w:r>
+        <w:rPr>
+          <w:rFonts w:ascii="Consolas" w:hAnsi="Consolas" w:cs="Consolas"/>
+          <w:color w:val="000000"/>
+          <w:sz w:val="19"/>
+          <w:szCs w:val="19"/>
+        </w:rPr>
+        <w:t xml:space="preserve"> </w:t>
+      </w:r>
+      <w:r>
+        <w:rPr>
+          <w:rFonts w:ascii="Consolas" w:hAnsi="Consolas" w:cs="Consolas"/>
+          <w:color w:val="0000FF"/>
+          <w:sz w:val="19"/>
+          <w:szCs w:val="19"/>
+        </w:rPr>
+        <w:t>ALTER</w:t>
+      </w:r>
+      <w:r>
+        <w:rPr>
+          <w:rFonts w:ascii="Consolas" w:hAnsi="Consolas" w:cs="Consolas"/>
+          <w:color w:val="000000"/>
+          <w:sz w:val="19"/>
+          <w:szCs w:val="19"/>
+        </w:rPr>
+        <w:t xml:space="preserve"> </w:t>
+      </w:r>
+      <w:r>
+        <w:rPr>
+          <w:rFonts w:ascii="Consolas" w:hAnsi="Consolas" w:cs="Consolas"/>
+          <w:color w:val="0000FF"/>
+          <w:sz w:val="19"/>
+          <w:szCs w:val="19"/>
+        </w:rPr>
+        <w:t>PROC</w:t>
+      </w:r>
+      <w:r>
+        <w:rPr>
+          <w:rFonts w:ascii="Consolas" w:hAnsi="Consolas" w:cs="Consolas"/>
+          <w:color w:val="000000"/>
+          <w:sz w:val="19"/>
+          <w:szCs w:val="19"/>
+        </w:rPr>
+        <w:t xml:space="preserve"> </w:t>
+      </w:r>
+      <w:proofErr w:type="gramStart"/>
+      <w:r>
+        <w:rPr>
+          <w:rFonts w:ascii="Consolas" w:hAnsi="Consolas" w:cs="Consolas"/>
+          <w:color w:val="000000"/>
+          <w:sz w:val="19"/>
+          <w:szCs w:val="19"/>
+        </w:rPr>
+        <w:t>dbo</w:t>
+      </w:r>
+      <w:r>
+        <w:rPr>
+          <w:rFonts w:ascii="Consolas" w:hAnsi="Consolas" w:cs="Consolas"/>
+          <w:color w:val="808080"/>
+          <w:sz w:val="19"/>
+          <w:szCs w:val="19"/>
+        </w:rPr>
+        <w:t>.</w:t>
+      </w:r>
+      <w:r>
+        <w:rPr>
+          <w:rFonts w:ascii="Consolas" w:hAnsi="Consolas" w:cs="Consolas"/>
+          <w:color w:val="000000"/>
+          <w:sz w:val="19"/>
+          <w:szCs w:val="19"/>
+        </w:rPr>
+        <w:t>GetOrders</w:t>
+      </w:r>
+      <w:proofErr w:type="gramEnd"/>
+    </w:p>
+    <w:p>
+      <w:pPr>
+        <w:autoSpaceDE w:val="0"/>
+        <w:autoSpaceDN w:val="0"/>
+        <w:adjustRightInd w:val="0"/>
+        <w:spacing w:after="0" w:line="240" w:lineRule="auto"/>
+        <w:rPr>
+          <w:rFonts w:ascii="Consolas" w:hAnsi="Consolas" w:cs="Consolas"/>
+          <w:color w:val="000000"/>
+          <w:sz w:val="19"/>
+          <w:szCs w:val="19"/>
+        </w:rPr>
+      </w:pPr>
+      <w:r>
+        <w:rPr>
+          <w:rFonts w:ascii="Consolas" w:hAnsi="Consolas" w:cs="Consolas"/>
+          <w:color w:val="000000"/>
+          <w:sz w:val="19"/>
+          <w:szCs w:val="19"/>
+        </w:rPr>
+        <w:t xml:space="preserve">@orderid </w:t>
+      </w:r>
+      <w:r>
+        <w:rPr>
+          <w:rFonts w:ascii="Consolas" w:hAnsi="Consolas" w:cs="Consolas"/>
+          <w:color w:val="0000FF"/>
+          <w:sz w:val="19"/>
+          <w:szCs w:val="19"/>
+        </w:rPr>
+        <w:t>AS</w:t>
+      </w:r>
+      <w:r>
+        <w:rPr>
+          <w:rFonts w:ascii="Consolas" w:hAnsi="Consolas" w:cs="Consolas"/>
+          <w:color w:val="000000"/>
+          <w:sz w:val="19"/>
+          <w:szCs w:val="19"/>
+        </w:rPr>
+        <w:t xml:space="preserve"> </w:t>
+      </w:r>
+      <w:r>
+        <w:rPr>
+          <w:rFonts w:ascii="Consolas" w:hAnsi="Consolas" w:cs="Consolas"/>
+          <w:color w:val="0000FF"/>
+          <w:sz w:val="19"/>
+          <w:szCs w:val="19"/>
+        </w:rPr>
+        <w:t>INT</w:t>
+      </w:r>
+      <w:r>
+        <w:rPr>
+          <w:rFonts w:ascii="Consolas" w:hAnsi="Consolas" w:cs="Consolas"/>
+          <w:color w:val="000000"/>
+          <w:sz w:val="19"/>
+          <w:szCs w:val="19"/>
+        </w:rPr>
+        <w:t xml:space="preserve"> </w:t>
+      </w:r>
+      <w:r>
+        <w:rPr>
+          <w:rFonts w:ascii="Consolas" w:hAnsi="Consolas" w:cs="Consolas"/>
+          <w:color w:val="808080"/>
+          <w:sz w:val="19"/>
+          <w:szCs w:val="19"/>
+        </w:rPr>
+        <w:t>=</w:t>
+      </w:r>
+      <w:r>
+        <w:rPr>
+          <w:rFonts w:ascii="Consolas" w:hAnsi="Consolas" w:cs="Consolas"/>
+          <w:color w:val="000000"/>
+          <w:sz w:val="19"/>
+          <w:szCs w:val="19"/>
+        </w:rPr>
+        <w:t xml:space="preserve"> </w:t>
+      </w:r>
+      <w:r>
+        <w:rPr>
+          <w:rFonts w:ascii="Consolas" w:hAnsi="Consolas" w:cs="Consolas"/>
+          <w:color w:val="808080"/>
+          <w:sz w:val="19"/>
+          <w:szCs w:val="19"/>
+        </w:rPr>
+        <w:t>NULL,</w:t>
+      </w:r>
+    </w:p>
+    <w:p>
+      <w:pPr>
+        <w:autoSpaceDE w:val="0"/>
+        <w:autoSpaceDN w:val="0"/>
+        <w:adjustRightInd w:val="0"/>
+        <w:spacing w:after="0" w:line="240" w:lineRule="auto"/>
+        <w:rPr>
+          <w:rFonts w:ascii="Consolas" w:hAnsi="Consolas" w:cs="Consolas"/>
+          <w:color w:val="000000"/>
+          <w:sz w:val="19"/>
+          <w:szCs w:val="19"/>
+        </w:rPr>
+      </w:pPr>
+      <w:r>
+        <w:rPr>
+          <w:rFonts w:ascii="Consolas" w:hAnsi="Consolas" w:cs="Consolas"/>
+          <w:color w:val="000000"/>
+          <w:sz w:val="19"/>
+          <w:szCs w:val="19"/>
+        </w:rPr>
+        <w:t xml:space="preserve">@orderdate </w:t>
+      </w:r>
+      <w:r>
+        <w:rPr>
+          <w:rFonts w:ascii="Consolas" w:hAnsi="Consolas" w:cs="Consolas"/>
+          <w:color w:val="0000FF"/>
+          <w:sz w:val="19"/>
+          <w:szCs w:val="19"/>
+        </w:rPr>
+        <w:t>AS</w:t>
+      </w:r>
+      <w:r>
+        <w:rPr>
+          <w:rFonts w:ascii="Consolas" w:hAnsi="Consolas" w:cs="Consolas"/>
+          <w:color w:val="000000"/>
+          <w:sz w:val="19"/>
+          <w:szCs w:val="19"/>
+        </w:rPr>
+        <w:t xml:space="preserve"> </w:t>
+      </w:r>
+      <w:r>
+        <w:rPr>
+          <w:rFonts w:ascii="Consolas" w:hAnsi="Consolas" w:cs="Consolas"/>
+          <w:color w:val="0000FF"/>
+          <w:sz w:val="19"/>
+          <w:szCs w:val="19"/>
+        </w:rPr>
+        <w:t>DATE</w:t>
+      </w:r>
+      <w:r>
+        <w:rPr>
+          <w:rFonts w:ascii="Consolas" w:hAnsi="Consolas" w:cs="Consolas"/>
+          <w:color w:val="000000"/>
+          <w:sz w:val="19"/>
+          <w:szCs w:val="19"/>
+        </w:rPr>
+        <w:t xml:space="preserve"> </w:t>
+      </w:r>
+      <w:r>
+        <w:rPr>
+          <w:rFonts w:ascii="Consolas" w:hAnsi="Consolas" w:cs="Consolas"/>
+          <w:color w:val="808080"/>
+          <w:sz w:val="19"/>
+          <w:szCs w:val="19"/>
+        </w:rPr>
+        <w:t>=</w:t>
+      </w:r>
+      <w:r>
+        <w:rPr>
+          <w:rFonts w:ascii="Consolas" w:hAnsi="Consolas" w:cs="Consolas"/>
+          <w:color w:val="000000"/>
+          <w:sz w:val="19"/>
+          <w:szCs w:val="19"/>
+        </w:rPr>
+        <w:t xml:space="preserve"> </w:t>
+      </w:r>
+      <w:r>
+        <w:rPr>
+          <w:rFonts w:ascii="Consolas" w:hAnsi="Consolas" w:cs="Consolas"/>
+          <w:color w:val="808080"/>
+          <w:sz w:val="19"/>
+          <w:szCs w:val="19"/>
+        </w:rPr>
+        <w:t>NULL,</w:t>
+      </w:r>
+    </w:p>
+    <w:p>
+      <w:pPr>
+        <w:autoSpaceDE w:val="0"/>
+        <w:autoSpaceDN w:val="0"/>
+        <w:adjustRightInd w:val="0"/>
+        <w:spacing w:after="0" w:line="240" w:lineRule="auto"/>
+        <w:rPr>
+          <w:rFonts w:ascii="Consolas" w:hAnsi="Consolas" w:cs="Consolas"/>
+          <w:color w:val="000000"/>
+          <w:sz w:val="19"/>
+          <w:szCs w:val="19"/>
+        </w:rPr>
+      </w:pPr>
+      <w:r>
+        <w:rPr>
+          <w:rFonts w:ascii="Consolas" w:hAnsi="Consolas" w:cs="Consolas"/>
+          <w:color w:val="000000"/>
+          <w:sz w:val="19"/>
+          <w:szCs w:val="19"/>
+        </w:rPr>
+        <w:t xml:space="preserve">@custid </w:t>
+      </w:r>
+      <w:r>
+        <w:rPr>
+          <w:rFonts w:ascii="Consolas" w:hAnsi="Consolas" w:cs="Consolas"/>
+          <w:color w:val="0000FF"/>
+          <w:sz w:val="19"/>
+          <w:szCs w:val="19"/>
+        </w:rPr>
+        <w:t>AS</w:t>
+      </w:r>
+      <w:r>
+        <w:rPr>
+          <w:rFonts w:ascii="Consolas" w:hAnsi="Consolas" w:cs="Consolas"/>
+          <w:color w:val="000000"/>
+          <w:sz w:val="19"/>
+          <w:szCs w:val="19"/>
+        </w:rPr>
+        <w:t xml:space="preserve"> </w:t>
+      </w:r>
+      <w:r>
+        <w:rPr>
+          <w:rFonts w:ascii="Consolas" w:hAnsi="Consolas" w:cs="Consolas"/>
+          <w:color w:val="0000FF"/>
+          <w:sz w:val="19"/>
+          <w:szCs w:val="19"/>
+        </w:rPr>
+        <w:t>INT</w:t>
+      </w:r>
+      <w:r>
+        <w:rPr>
+          <w:rFonts w:ascii="Consolas" w:hAnsi="Consolas" w:cs="Consolas"/>
+          <w:color w:val="000000"/>
+          <w:sz w:val="19"/>
+          <w:szCs w:val="19"/>
+        </w:rPr>
+        <w:t xml:space="preserve"> </w:t>
+      </w:r>
+      <w:r>
+        <w:rPr>
+          <w:rFonts w:ascii="Consolas" w:hAnsi="Consolas" w:cs="Consolas"/>
+          <w:color w:val="808080"/>
+          <w:sz w:val="19"/>
+          <w:szCs w:val="19"/>
+        </w:rPr>
+        <w:t>=</w:t>
+      </w:r>
+      <w:r>
+        <w:rPr>
+          <w:rFonts w:ascii="Consolas" w:hAnsi="Consolas" w:cs="Consolas"/>
+          <w:color w:val="000000"/>
+          <w:sz w:val="19"/>
+          <w:szCs w:val="19"/>
+        </w:rPr>
+        <w:t xml:space="preserve"> </w:t>
+      </w:r>
+      <w:r>
+        <w:rPr>
+          <w:rFonts w:ascii="Consolas" w:hAnsi="Consolas" w:cs="Consolas"/>
+          <w:color w:val="808080"/>
+          <w:sz w:val="19"/>
+          <w:szCs w:val="19"/>
+        </w:rPr>
+        <w:t>NULL,</w:t>
+      </w:r>
+    </w:p>
+    <w:p>
+      <w:pPr>
+        <w:autoSpaceDE w:val="0"/>
+        <w:autoSpaceDN w:val="0"/>
+        <w:adjustRightInd w:val="0"/>
+        <w:spacing w:after="0" w:line="240" w:lineRule="auto"/>
+        <w:rPr>
+          <w:rFonts w:ascii="Consolas" w:hAnsi="Consolas" w:cs="Consolas"/>
+          <w:color w:val="000000"/>
+          <w:sz w:val="19"/>
+          <w:szCs w:val="19"/>
+        </w:rPr>
+      </w:pPr>
+      <w:r>
+        <w:rPr>
+          <w:rFonts w:ascii="Consolas" w:hAnsi="Consolas" w:cs="Consolas"/>
+          <w:color w:val="000000"/>
+          <w:sz w:val="19"/>
+          <w:szCs w:val="19"/>
+        </w:rPr>
+        <w:t xml:space="preserve">@empid </w:t>
+      </w:r>
+      <w:r>
+        <w:rPr>
+          <w:rFonts w:ascii="Consolas" w:hAnsi="Consolas" w:cs="Consolas"/>
+          <w:color w:val="0000FF"/>
+          <w:sz w:val="19"/>
+          <w:szCs w:val="19"/>
+        </w:rPr>
+        <w:t>AS</w:t>
+      </w:r>
+      <w:r>
+        <w:rPr>
+          <w:rFonts w:ascii="Consolas" w:hAnsi="Consolas" w:cs="Consolas"/>
+          <w:color w:val="000000"/>
+          <w:sz w:val="19"/>
+          <w:szCs w:val="19"/>
+        </w:rPr>
+        <w:t xml:space="preserve"> </w:t>
+      </w:r>
+      <w:r>
+        <w:rPr>
+          <w:rFonts w:ascii="Consolas" w:hAnsi="Consolas" w:cs="Consolas"/>
+          <w:color w:val="0000FF"/>
+          <w:sz w:val="19"/>
+          <w:szCs w:val="19"/>
+        </w:rPr>
+        <w:t>INT</w:t>
+      </w:r>
+      <w:r>
+        <w:rPr>
+          <w:rFonts w:ascii="Consolas" w:hAnsi="Consolas" w:cs="Consolas"/>
+          <w:color w:val="000000"/>
+          <w:sz w:val="19"/>
+          <w:szCs w:val="19"/>
+        </w:rPr>
+        <w:t xml:space="preserve"> </w:t>
+      </w:r>
+      <w:r>
+        <w:rPr>
+          <w:rFonts w:ascii="Consolas" w:hAnsi="Consolas" w:cs="Consolas"/>
+          <w:color w:val="808080"/>
+          <w:sz w:val="19"/>
+          <w:szCs w:val="19"/>
+        </w:rPr>
+        <w:t>=</w:t>
+      </w:r>
+      <w:r>
+        <w:rPr>
+          <w:rFonts w:ascii="Consolas" w:hAnsi="Consolas" w:cs="Consolas"/>
+          <w:color w:val="000000"/>
+          <w:sz w:val="19"/>
+          <w:szCs w:val="19"/>
+        </w:rPr>
+        <w:t xml:space="preserve"> </w:t>
+      </w:r>
+      <w:r>
+        <w:rPr>
+          <w:rFonts w:ascii="Consolas" w:hAnsi="Consolas" w:cs="Consolas"/>
+          <w:color w:val="808080"/>
+          <w:sz w:val="19"/>
+          <w:szCs w:val="19"/>
+        </w:rPr>
+        <w:t>NULL</w:t>
+      </w:r>
+    </w:p>
+    <w:p>
+      <w:pPr>
+        <w:autoSpaceDE w:val="0"/>
+        <w:autoSpaceDN w:val="0"/>
+        <w:adjustRightInd w:val="0"/>
+        <w:spacing w:after="0" w:line="240" w:lineRule="auto"/>
+        <w:rPr>
+          <w:rFonts w:ascii="Consolas" w:hAnsi="Consolas" w:cs="Consolas"/>
+          <w:color w:val="000000"/>
+          <w:sz w:val="19"/>
+          <w:szCs w:val="19"/>
+        </w:rPr>
+      </w:pPr>
+      <w:r>
+        <w:rPr>
+          <w:rFonts w:ascii="Consolas" w:hAnsi="Consolas" w:cs="Consolas"/>
+          <w:color w:val="0000FF"/>
+          <w:sz w:val="19"/>
+          <w:szCs w:val="19"/>
+        </w:rPr>
+        <w:t>AS</w:t>
+      </w:r>
+    </w:p>
+    <w:p>
+      <w:pPr>
+        <w:autoSpaceDE w:val="0"/>
+        <w:autoSpaceDN w:val="0"/>
+        <w:adjustRightInd w:val="0"/>
+        <w:spacing w:after="0" w:line="240" w:lineRule="auto"/>
+        <w:rPr>
+          <w:rFonts w:ascii="Consolas" w:hAnsi="Consolas" w:cs="Consolas"/>
+          <w:color w:val="000000"/>
+          <w:sz w:val="19"/>
+          <w:szCs w:val="19"/>
+        </w:rPr>
+      </w:pPr>
+      <w:r>
+        <w:rPr>
+          <w:rFonts w:ascii="Consolas" w:hAnsi="Consolas" w:cs="Consolas"/>
+          <w:color w:val="0000FF"/>
+          <w:sz w:val="19"/>
+          <w:szCs w:val="19"/>
+        </w:rPr>
+        <w:t>SET</w:t>
+      </w:r>
+      <w:r>
+        <w:rPr>
+          <w:rFonts w:ascii="Consolas" w:hAnsi="Consolas" w:cs="Consolas"/>
+          <w:color w:val="000000"/>
+          <w:sz w:val="19"/>
+          <w:szCs w:val="19"/>
+        </w:rPr>
+        <w:t xml:space="preserve"> </w:t>
+      </w:r>
+      <w:r>
+        <w:rPr>
+          <w:rFonts w:ascii="Consolas" w:hAnsi="Consolas" w:cs="Consolas"/>
+          <w:color w:val="0000FF"/>
+          <w:sz w:val="19"/>
+          <w:szCs w:val="19"/>
+        </w:rPr>
+        <w:t>XACT_ABORT</w:t>
+      </w:r>
+      <w:r>
+        <w:rPr>
+          <w:rFonts w:ascii="Consolas" w:hAnsi="Consolas" w:cs="Consolas"/>
+          <w:color w:val="808080"/>
+          <w:sz w:val="19"/>
+          <w:szCs w:val="19"/>
+        </w:rPr>
+        <w:t>,</w:t>
+      </w:r>
+      <w:r>
+        <w:rPr>
+          <w:rFonts w:ascii="Consolas" w:hAnsi="Consolas" w:cs="Consolas"/>
+          <w:color w:val="000000"/>
+          <w:sz w:val="19"/>
+          <w:szCs w:val="19"/>
+        </w:rPr>
+        <w:t xml:space="preserve"> </w:t>
+      </w:r>
+      <w:r>
+        <w:rPr>
+          <w:rFonts w:ascii="Consolas" w:hAnsi="Consolas" w:cs="Consolas"/>
+          <w:color w:val="0000FF"/>
+          <w:sz w:val="19"/>
+          <w:szCs w:val="19"/>
+        </w:rPr>
+        <w:t>NOCOUNT</w:t>
+      </w:r>
+      <w:r>
+        <w:rPr>
+          <w:rFonts w:ascii="Consolas" w:hAnsi="Consolas" w:cs="Consolas"/>
+          <w:color w:val="000000"/>
+          <w:sz w:val="19"/>
+          <w:szCs w:val="19"/>
+        </w:rPr>
+        <w:t xml:space="preserve"> </w:t>
+      </w:r>
+      <w:r>
+        <w:rPr>
+          <w:rFonts w:ascii="Consolas" w:hAnsi="Consolas" w:cs="Consolas"/>
+          <w:color w:val="0000FF"/>
+          <w:sz w:val="19"/>
+          <w:szCs w:val="19"/>
+        </w:rPr>
+        <w:t>ON</w:t>
+      </w:r>
+      <w:r>
+        <w:rPr>
+          <w:rFonts w:ascii="Consolas" w:hAnsi="Consolas" w:cs="Consolas"/>
+          <w:color w:val="808080"/>
+          <w:sz w:val="19"/>
+          <w:szCs w:val="19"/>
+        </w:rPr>
+        <w:t>;</w:t>
+      </w:r>
+    </w:p>
+    <w:p>
+      <w:pPr>
+        <w:autoSpaceDE w:val="0"/>
+        <w:autoSpaceDN w:val="0"/>
+        <w:adjustRightInd w:val="0"/>
+        <w:spacing w:after="0" w:line="240" w:lineRule="auto"/>
+        <w:rPr>
+          <w:rFonts w:ascii="Consolas" w:hAnsi="Consolas" w:cs="Consolas"/>
+          <w:color w:val="000000"/>
+          <w:sz w:val="19"/>
+          <w:szCs w:val="19"/>
+        </w:rPr>
+      </w:pPr>
+      <w:r>
+        <w:rPr>
+          <w:rFonts w:ascii="Consolas" w:hAnsi="Consolas" w:cs="Consolas"/>
+          <w:color w:val="0000FF"/>
+          <w:sz w:val="19"/>
+          <w:szCs w:val="19"/>
+        </w:rPr>
+        <w:t>SELECT</w:t>
+      </w:r>
+      <w:r>
+        <w:rPr>
+          <w:rFonts w:ascii="Consolas" w:hAnsi="Consolas" w:cs="Consolas"/>
+          <w:color w:val="000000"/>
+          <w:sz w:val="19"/>
+          <w:szCs w:val="19"/>
+        </w:rPr>
+        <w:t xml:space="preserve"> orderid</w:t>
+      </w:r>
+      <w:r>
+        <w:rPr>
+          <w:rFonts w:ascii="Consolas" w:hAnsi="Consolas" w:cs="Consolas"/>
+          <w:color w:val="808080"/>
+          <w:sz w:val="19"/>
+          <w:szCs w:val="19"/>
+        </w:rPr>
+        <w:t>,</w:t>
+      </w:r>
+      <w:r>
+        <w:rPr>
+          <w:rFonts w:ascii="Consolas" w:hAnsi="Consolas" w:cs="Consolas"/>
+          <w:color w:val="000000"/>
+          <w:sz w:val="19"/>
+          <w:szCs w:val="19"/>
+        </w:rPr>
+        <w:t xml:space="preserve"> orderdate</w:t>
+      </w:r>
+      <w:r>
+        <w:rPr>
+          <w:rFonts w:ascii="Consolas" w:hAnsi="Consolas" w:cs="Consolas"/>
+          <w:color w:val="808080"/>
+          <w:sz w:val="19"/>
+          <w:szCs w:val="19"/>
+        </w:rPr>
+        <w:t>,</w:t>
+      </w:r>
+      <w:r>
+        <w:rPr>
+          <w:rFonts w:ascii="Consolas" w:hAnsi="Consolas" w:cs="Consolas"/>
+          <w:color w:val="000000"/>
+          <w:sz w:val="19"/>
+          <w:szCs w:val="19"/>
+        </w:rPr>
+        <w:t xml:space="preserve"> shippeddate</w:t>
+      </w:r>
+      <w:r>
+        <w:rPr>
+          <w:rFonts w:ascii="Consolas" w:hAnsi="Consolas" w:cs="Consolas"/>
+          <w:color w:val="808080"/>
+          <w:sz w:val="19"/>
+          <w:szCs w:val="19"/>
+        </w:rPr>
+        <w:t>,</w:t>
+      </w:r>
+      <w:r>
+        <w:rPr>
+          <w:rFonts w:ascii="Consolas" w:hAnsi="Consolas" w:cs="Consolas"/>
+          <w:color w:val="000000"/>
+          <w:sz w:val="19"/>
+          <w:szCs w:val="19"/>
+        </w:rPr>
+        <w:t xml:space="preserve"> custid</w:t>
+      </w:r>
+      <w:r>
+        <w:rPr>
+          <w:rFonts w:ascii="Consolas" w:hAnsi="Consolas" w:cs="Consolas"/>
+          <w:color w:val="808080"/>
+          <w:sz w:val="19"/>
+          <w:szCs w:val="19"/>
+        </w:rPr>
+        <w:t>,</w:t>
+      </w:r>
+      <w:r>
+        <w:rPr>
+          <w:rFonts w:ascii="Consolas" w:hAnsi="Consolas" w:cs="Consolas"/>
+          <w:color w:val="000000"/>
+          <w:sz w:val="19"/>
+          <w:szCs w:val="19"/>
+        </w:rPr>
+        <w:t xml:space="preserve"> empid</w:t>
+      </w:r>
+      <w:r>
+        <w:rPr>
+          <w:rFonts w:ascii="Consolas" w:hAnsi="Consolas" w:cs="Consolas"/>
+          <w:color w:val="808080"/>
+          <w:sz w:val="19"/>
+          <w:szCs w:val="19"/>
+        </w:rPr>
+        <w:t>,</w:t>
+      </w:r>
+      <w:r>
+        <w:rPr>
+          <w:rFonts w:ascii="Consolas" w:hAnsi="Consolas" w:cs="Consolas"/>
+          <w:color w:val="000000"/>
+          <w:sz w:val="19"/>
+          <w:szCs w:val="19"/>
+        </w:rPr>
+        <w:t xml:space="preserve"> shipperid</w:t>
+      </w:r>
+    </w:p>
+    <w:p>
+      <w:pPr>
+        <w:autoSpaceDE w:val="0"/>
+        <w:autoSpaceDN w:val="0"/>
+        <w:adjustRightInd w:val="0"/>
+        <w:spacing w:after="0" w:line="240" w:lineRule="auto"/>
+        <w:rPr>
+          <w:rFonts w:ascii="Consolas" w:hAnsi="Consolas" w:cs="Consolas"/>
+          <w:color w:val="000000"/>
+          <w:sz w:val="19"/>
+          <w:szCs w:val="19"/>
+        </w:rPr>
+      </w:pPr>
+      <w:r>
+        <w:rPr>
+          <w:rFonts w:ascii="Consolas" w:hAnsi="Consolas" w:cs="Consolas"/>
+          <w:color w:val="0000FF"/>
+          <w:sz w:val="19"/>
+          <w:szCs w:val="19"/>
+        </w:rPr>
+        <w:t>FROM</w:t>
+      </w:r>
+      <w:r>
+        <w:rPr>
+          <w:rFonts w:ascii="Consolas" w:hAnsi="Consolas" w:cs="Consolas"/>
+          <w:color w:val="000000"/>
+          <w:sz w:val="19"/>
+          <w:szCs w:val="19"/>
+        </w:rPr>
+        <w:t xml:space="preserve"> Sales</w:t>
+      </w:r>
+      <w:r>
+        <w:rPr>
+          <w:rFonts w:ascii="Consolas" w:hAnsi="Consolas" w:cs="Consolas"/>
+          <w:color w:val="808080"/>
+          <w:sz w:val="19"/>
+          <w:szCs w:val="19"/>
+        </w:rPr>
+        <w:t>.</w:t>
+      </w:r>
+      <w:r>
+        <w:rPr>
+          <w:rFonts w:ascii="Consolas" w:hAnsi="Consolas" w:cs="Consolas"/>
+          <w:color w:val="000000"/>
+          <w:sz w:val="19"/>
+          <w:szCs w:val="19"/>
+        </w:rPr>
+        <w:t>Orders</w:t>
+      </w:r>
+    </w:p>
+    <w:p>
+      <w:pPr>
+        <w:autoSpaceDE w:val="0"/>
+        <w:autoSpaceDN w:val="0"/>
+        <w:adjustRightInd w:val="0"/>
+        <w:spacing w:after="0" w:line="240" w:lineRule="auto"/>
+        <w:rPr>
+          <w:rFonts w:ascii="Consolas" w:hAnsi="Consolas" w:cs="Consolas"/>
+          <w:color w:val="000000"/>
+          <w:sz w:val="19"/>
+          <w:szCs w:val="19"/>
+        </w:rPr>
+      </w:pPr>
+      <w:r>
+        <w:rPr>
+          <w:rFonts w:ascii="Consolas" w:hAnsi="Consolas" w:cs="Consolas"/>
+          <w:color w:val="0000FF"/>
+          <w:sz w:val="19"/>
+          <w:szCs w:val="19"/>
+        </w:rPr>
+        <w:t xml:space="preserve">WHERE </w:t>
+      </w:r>
+      <w:r>
+        <w:rPr>
+          <w:rFonts w:ascii="Consolas" w:hAnsi="Consolas" w:cs="Consolas"/>
+          <w:color w:val="808080"/>
+          <w:sz w:val="19"/>
+          <w:szCs w:val="19"/>
+        </w:rPr>
+        <w:t>(</w:t>
+      </w:r>
+      <w:r>
+        <w:rPr>
+          <w:rFonts w:ascii="Consolas" w:hAnsi="Consolas" w:cs="Consolas"/>
+          <w:color w:val="000000"/>
+          <w:sz w:val="19"/>
+          <w:szCs w:val="19"/>
+        </w:rPr>
+        <w:t xml:space="preserve">orderid </w:t>
+      </w:r>
+      <w:r>
+        <w:rPr>
+          <w:rFonts w:ascii="Consolas" w:hAnsi="Consolas" w:cs="Consolas"/>
+          <w:color w:val="808080"/>
+          <w:sz w:val="19"/>
+          <w:szCs w:val="19"/>
+        </w:rPr>
+        <w:t>=</w:t>
+      </w:r>
+      <w:r>
+        <w:rPr>
+          <w:rFonts w:ascii="Consolas" w:hAnsi="Consolas" w:cs="Consolas"/>
+          <w:color w:val="000000"/>
+          <w:sz w:val="19"/>
+          <w:szCs w:val="19"/>
+        </w:rPr>
+        <w:t xml:space="preserve"> @orderid </w:t>
+      </w:r>
+      <w:r>
+        <w:rPr>
+          <w:rFonts w:ascii="Consolas" w:hAnsi="Consolas" w:cs="Consolas"/>
+          <w:color w:val="808080"/>
+          <w:sz w:val="19"/>
+          <w:szCs w:val="19"/>
+        </w:rPr>
+        <w:t>OR</w:t>
+      </w:r>
+      <w:r>
+        <w:rPr>
+          <w:rFonts w:ascii="Consolas" w:hAnsi="Consolas" w:cs="Consolas"/>
+          <w:color w:val="000000"/>
+          <w:sz w:val="19"/>
+          <w:szCs w:val="19"/>
+        </w:rPr>
+        <w:t xml:space="preserve"> @orderid </w:t>
+      </w:r>
+      <w:r>
+        <w:rPr>
+          <w:rFonts w:ascii="Consolas" w:hAnsi="Consolas" w:cs="Consolas"/>
+          <w:color w:val="808080"/>
+          <w:sz w:val="19"/>
+          <w:szCs w:val="19"/>
+        </w:rPr>
+        <w:t>IS</w:t>
+      </w:r>
+      <w:r>
+        <w:rPr>
+          <w:rFonts w:ascii="Consolas" w:hAnsi="Consolas" w:cs="Consolas"/>
+          <w:color w:val="000000"/>
+          <w:sz w:val="19"/>
+          <w:szCs w:val="19"/>
+        </w:rPr>
+        <w:t xml:space="preserve"> </w:t>
+      </w:r>
+      <w:r>
+        <w:rPr>
+          <w:rFonts w:ascii="Consolas" w:hAnsi="Consolas" w:cs="Consolas"/>
+          <w:color w:val="808080"/>
+          <w:sz w:val="19"/>
+          <w:szCs w:val="19"/>
+        </w:rPr>
+        <w:t>NULL)</w:t>
+      </w:r>
+    </w:p>
+    <w:p>
+      <w:pPr>
+        <w:autoSpaceDE w:val="0"/>
+        <w:autoSpaceDN w:val="0"/>
+        <w:adjustRightInd w:val="0"/>
+        <w:spacing w:after="0" w:line="240" w:lineRule="auto"/>
+        <w:rPr>
+          <w:rFonts w:ascii="Consolas" w:hAnsi="Consolas" w:cs="Consolas"/>
+          <w:color w:val="000000"/>
+          <w:sz w:val="19"/>
+          <w:szCs w:val="19"/>
+        </w:rPr>
+      </w:pPr>
+      <w:r>
+        <w:rPr>
+          <w:rFonts w:ascii="Consolas" w:hAnsi="Consolas" w:cs="Consolas"/>
+          <w:color w:val="808080"/>
+          <w:sz w:val="19"/>
+          <w:szCs w:val="19"/>
+        </w:rPr>
+        <w:t>AND</w:t>
+      </w:r>
+      <w:r>
+        <w:rPr>
+          <w:rFonts w:ascii="Consolas" w:hAnsi="Consolas" w:cs="Consolas"/>
+          <w:color w:val="0000FF"/>
+          <w:sz w:val="19"/>
+          <w:szCs w:val="19"/>
+        </w:rPr>
+        <w:t xml:space="preserve"> </w:t>
+      </w:r>
+      <w:r>
+        <w:rPr>
+          <w:rFonts w:ascii="Consolas" w:hAnsi="Consolas" w:cs="Consolas"/>
+          <w:color w:val="808080"/>
+          <w:sz w:val="19"/>
+          <w:szCs w:val="19"/>
+        </w:rPr>
+        <w:t>(</w:t>
+      </w:r>
+      <w:r>
+        <w:rPr>
+          <w:rFonts w:ascii="Consolas" w:hAnsi="Consolas" w:cs="Consolas"/>
+          <w:color w:val="000000"/>
+          <w:sz w:val="19"/>
+          <w:szCs w:val="19"/>
+        </w:rPr>
+        <w:t xml:space="preserve">orderdate </w:t>
+      </w:r>
+      <w:r>
+        <w:rPr>
+          <w:rFonts w:ascii="Consolas" w:hAnsi="Consolas" w:cs="Consolas"/>
+          <w:color w:val="808080"/>
+          <w:sz w:val="19"/>
+          <w:szCs w:val="19"/>
+        </w:rPr>
+        <w:t>=</w:t>
+      </w:r>
+      <w:r>
+        <w:rPr>
+          <w:rFonts w:ascii="Consolas" w:hAnsi="Consolas" w:cs="Consolas"/>
+          <w:color w:val="000000"/>
+          <w:sz w:val="19"/>
+          <w:szCs w:val="19"/>
+        </w:rPr>
+        <w:t xml:space="preserve"> @orderdate </w:t>
+      </w:r>
+      <w:r>
+        <w:rPr>
+          <w:rFonts w:ascii="Consolas" w:hAnsi="Consolas" w:cs="Consolas"/>
+          <w:color w:val="808080"/>
+          <w:sz w:val="19"/>
+          <w:szCs w:val="19"/>
+        </w:rPr>
+        <w:t>OR</w:t>
+      </w:r>
+      <w:r>
+        <w:rPr>
+          <w:rFonts w:ascii="Consolas" w:hAnsi="Consolas" w:cs="Consolas"/>
+          <w:color w:val="000000"/>
+          <w:sz w:val="19"/>
+          <w:szCs w:val="19"/>
+        </w:rPr>
+        <w:t xml:space="preserve"> @orderdate </w:t>
+      </w:r>
+      <w:r>
+        <w:rPr>
+          <w:rFonts w:ascii="Consolas" w:hAnsi="Consolas" w:cs="Consolas"/>
+          <w:color w:val="808080"/>
+          <w:sz w:val="19"/>
+          <w:szCs w:val="19"/>
+        </w:rPr>
+        <w:t>IS</w:t>
+      </w:r>
+      <w:r>
+        <w:rPr>
+          <w:rFonts w:ascii="Consolas" w:hAnsi="Consolas" w:cs="Consolas"/>
+          <w:color w:val="000000"/>
+          <w:sz w:val="19"/>
+          <w:szCs w:val="19"/>
+        </w:rPr>
+        <w:t xml:space="preserve"> </w:t>
+      </w:r>
+      <w:r>
+        <w:rPr>
+          <w:rFonts w:ascii="Consolas" w:hAnsi="Consolas" w:cs="Consolas"/>
+          <w:color w:val="808080"/>
+          <w:sz w:val="19"/>
+          <w:szCs w:val="19"/>
+        </w:rPr>
+        <w:t>NULL)</w:t>
+      </w:r>
+    </w:p>
+    <w:p>
+      <w:pPr>
+        <w:autoSpaceDE w:val="0"/>
+        <w:autoSpaceDN w:val="0"/>
+        <w:adjustRightInd w:val="0"/>
+        <w:spacing w:after="0" w:line="240" w:lineRule="auto"/>
+        <w:rPr>
+          <w:rFonts w:ascii="Consolas" w:hAnsi="Consolas" w:cs="Consolas"/>
+          <w:color w:val="000000"/>
+          <w:sz w:val="19"/>
+          <w:szCs w:val="19"/>
+        </w:rPr>
+      </w:pPr>
+      <w:r>
+        <w:rPr>
+          <w:rFonts w:ascii="Consolas" w:hAnsi="Consolas" w:cs="Consolas"/>
+          <w:color w:val="808080"/>
+          <w:sz w:val="19"/>
+          <w:szCs w:val="19"/>
+        </w:rPr>
+        <w:t>AND</w:t>
+      </w:r>
+      <w:r>
+        <w:rPr>
+          <w:rFonts w:ascii="Consolas" w:hAnsi="Consolas" w:cs="Consolas"/>
+          <w:color w:val="0000FF"/>
+          <w:sz w:val="19"/>
+          <w:szCs w:val="19"/>
+        </w:rPr>
+        <w:t xml:space="preserve"> </w:t>
+      </w:r>
+      <w:r>
+        <w:rPr>
+          <w:rFonts w:ascii="Consolas" w:hAnsi="Consolas" w:cs="Consolas"/>
+          <w:color w:val="808080"/>
+          <w:sz w:val="19"/>
+          <w:szCs w:val="19"/>
+        </w:rPr>
+        <w:t>(</w:t>
+      </w:r>
+      <w:r>
+        <w:rPr>
+          <w:rFonts w:ascii="Consolas" w:hAnsi="Consolas" w:cs="Consolas"/>
+          <w:color w:val="000000"/>
+          <w:sz w:val="19"/>
+          <w:szCs w:val="19"/>
+        </w:rPr>
+        <w:t xml:space="preserve">custid </w:t>
+      </w:r>
+      <w:r>
+        <w:rPr>
+          <w:rFonts w:ascii="Consolas" w:hAnsi="Consolas" w:cs="Consolas"/>
+          <w:color w:val="808080"/>
+          <w:sz w:val="19"/>
+          <w:szCs w:val="19"/>
+        </w:rPr>
+        <w:t>=</w:t>
+      </w:r>
+      <w:r>
+        <w:rPr>
+          <w:rFonts w:ascii="Consolas" w:hAnsi="Consolas" w:cs="Consolas"/>
+          <w:color w:val="000000"/>
+          <w:sz w:val="19"/>
+          <w:szCs w:val="19"/>
+        </w:rPr>
+        <w:t xml:space="preserve"> @custid </w:t>
+      </w:r>
+      <w:r>
+        <w:rPr>
+          <w:rFonts w:ascii="Consolas" w:hAnsi="Consolas" w:cs="Consolas"/>
+          <w:color w:val="808080"/>
+          <w:sz w:val="19"/>
+          <w:szCs w:val="19"/>
+        </w:rPr>
+        <w:t>OR</w:t>
+      </w:r>
+      <w:r>
+        <w:rPr>
+          <w:rFonts w:ascii="Consolas" w:hAnsi="Consolas" w:cs="Consolas"/>
+          <w:color w:val="000000"/>
+          <w:sz w:val="19"/>
+          <w:szCs w:val="19"/>
+        </w:rPr>
+        <w:t xml:space="preserve"> @custid </w:t>
+      </w:r>
+      <w:r>
+        <w:rPr>
+          <w:rFonts w:ascii="Consolas" w:hAnsi="Consolas" w:cs="Consolas"/>
+          <w:color w:val="808080"/>
+          <w:sz w:val="19"/>
+          <w:szCs w:val="19"/>
+        </w:rPr>
+        <w:t>IS</w:t>
+      </w:r>
+      <w:r>
+        <w:rPr>
+          <w:rFonts w:ascii="Consolas" w:hAnsi="Consolas" w:cs="Consolas"/>
+          <w:color w:val="000000"/>
+          <w:sz w:val="19"/>
+          <w:szCs w:val="19"/>
+        </w:rPr>
+        <w:t xml:space="preserve"> </w:t>
+      </w:r>
+      <w:r>
+        <w:rPr>
+          <w:rFonts w:ascii="Consolas" w:hAnsi="Consolas" w:cs="Consolas"/>
+          <w:color w:val="808080"/>
+          <w:sz w:val="19"/>
+          <w:szCs w:val="19"/>
+        </w:rPr>
+        <w:t>NULL)</w:t>
+      </w:r>
+    </w:p>
+    <w:p>
+      <w:pPr>
+        <w:autoSpaceDE w:val="0"/>
+        <w:autoSpaceDN w:val="0"/>
+        <w:adjustRightInd w:val="0"/>
+        <w:spacing w:after="0" w:line="240" w:lineRule="auto"/>
+        <w:rPr>
+          <w:rFonts w:ascii="Consolas" w:hAnsi="Consolas" w:cs="Consolas"/>
+          <w:color w:val="000000"/>
+          <w:sz w:val="19"/>
+          <w:szCs w:val="19"/>
+        </w:rPr>
+      </w:pPr>
+      <w:r>
+        <w:rPr>
+          <w:rFonts w:ascii="Consolas" w:hAnsi="Consolas" w:cs="Consolas"/>
+          <w:color w:val="808080"/>
+          <w:sz w:val="19"/>
+          <w:szCs w:val="19"/>
+        </w:rPr>
+        <w:t>AND</w:t>
+      </w:r>
+      <w:r>
+        <w:rPr>
+          <w:rFonts w:ascii="Consolas" w:hAnsi="Consolas" w:cs="Consolas"/>
+          <w:color w:val="0000FF"/>
+          <w:sz w:val="19"/>
+          <w:szCs w:val="19"/>
+        </w:rPr>
+        <w:t xml:space="preserve"> </w:t>
+      </w:r>
+      <w:r>
+        <w:rPr>
+          <w:rFonts w:ascii="Consolas" w:hAnsi="Consolas" w:cs="Consolas"/>
+          <w:color w:val="808080"/>
+          <w:sz w:val="19"/>
+          <w:szCs w:val="19"/>
+        </w:rPr>
+        <w:t>(</w:t>
+      </w:r>
+      <w:r>
+        <w:rPr>
+          <w:rFonts w:ascii="Consolas" w:hAnsi="Consolas" w:cs="Consolas"/>
+          <w:color w:val="000000"/>
+          <w:sz w:val="19"/>
+          <w:szCs w:val="19"/>
+        </w:rPr>
+        <w:t xml:space="preserve">empid </w:t>
+      </w:r>
+      <w:r>
+        <w:rPr>
+          <w:rFonts w:ascii="Consolas" w:hAnsi="Consolas" w:cs="Consolas"/>
+          <w:color w:val="808080"/>
+          <w:sz w:val="19"/>
+          <w:szCs w:val="19"/>
+        </w:rPr>
+        <w:t>=</w:t>
+      </w:r>
+      <w:r>
+        <w:rPr>
+          <w:rFonts w:ascii="Consolas" w:hAnsi="Consolas" w:cs="Consolas"/>
+          <w:color w:val="000000"/>
+          <w:sz w:val="19"/>
+          <w:szCs w:val="19"/>
+        </w:rPr>
+        <w:t xml:space="preserve"> @empid </w:t>
+      </w:r>
+      <w:r>
+        <w:rPr>
+          <w:rFonts w:ascii="Consolas" w:hAnsi="Consolas" w:cs="Consolas"/>
+          <w:color w:val="808080"/>
+          <w:sz w:val="19"/>
+          <w:szCs w:val="19"/>
+        </w:rPr>
+        <w:t>OR</w:t>
+      </w:r>
+      <w:r>
+        <w:rPr>
+          <w:rFonts w:ascii="Consolas" w:hAnsi="Consolas" w:cs="Consolas"/>
+          <w:color w:val="000000"/>
+          <w:sz w:val="19"/>
+          <w:szCs w:val="19"/>
+        </w:rPr>
+        <w:t xml:space="preserve"> @empid </w:t>
+      </w:r>
+      <w:r>
+        <w:rPr>
+          <w:rFonts w:ascii="Consolas" w:hAnsi="Consolas" w:cs="Consolas"/>
+          <w:color w:val="808080"/>
+          <w:sz w:val="19"/>
+          <w:szCs w:val="19"/>
+        </w:rPr>
+        <w:t>IS</w:t>
+      </w:r>
+      <w:r>
+        <w:rPr>
+          <w:rFonts w:ascii="Consolas" w:hAnsi="Consolas" w:cs="Consolas"/>
+          <w:color w:val="000000"/>
+          <w:sz w:val="19"/>
+          <w:szCs w:val="19"/>
+        </w:rPr>
+        <w:t xml:space="preserve"> </w:t>
+      </w:r>
+      <w:r>
+        <w:rPr>
+          <w:rFonts w:ascii="Consolas" w:hAnsi="Consolas" w:cs="Consolas"/>
+          <w:color w:val="808080"/>
+          <w:sz w:val="19"/>
+          <w:szCs w:val="19"/>
+        </w:rPr>
+        <w:t>NULL);</w:t>
+      </w:r>
+    </w:p>
+    <w:p>
+      <w:pPr>
+        <w:spacing w:before="60" w:after="60" w:line="240" w:lineRule="auto"/>
+        <w:jc w:val="both"/>
+        <w:rPr>
+          <w:rFonts w:ascii="Consolas" w:hAnsi="Consolas" w:cs="Consolas"/>
+          <w:color w:val="0000FF"/>
+          <w:sz w:val="19"/>
+          <w:szCs w:val="19"/>
+        </w:rPr>
+      </w:pPr>
+      <w:r>
+        <w:rPr>
+          <w:rFonts w:ascii="Consolas" w:hAnsi="Consolas" w:cs="Consolas"/>
+          <w:color w:val="0000FF"/>
+          <w:sz w:val="19"/>
+          <w:szCs w:val="19"/>
+        </w:rPr>
+        <w:t>GO</w:t>
+      </w:r>
+    </w:p>
+    <w:p>
+      <w:pPr>
+        <w:spacing w:before="60" w:after="60" w:line="240" w:lineRule="auto"/>
+        <w:jc w:val="both"/>
+        <w:rPr>
+          <w:rFonts w:cs="Tahoma"/>
+        </w:rPr>
+      </w:pPr>
+    </w:p>
+    <w:p>
+      <w:pPr>
+        <w:spacing w:before="60" w:after="60" w:line="240" w:lineRule="auto"/>
+        <w:jc w:val="both"/>
+        <w:rPr>
+          <w:rFonts w:cs="Tahoma"/>
+        </w:rPr>
+      </w:pPr>
+      <w:r>
+        <w:rPr>
+          <w:rFonts w:cs="Tahoma"/>
+        </w:rPr>
+        <w:t>Executando a procedure podemos passar apenas um parâmetro, especificando com @parametro</w:t>
+      </w:r>
+      <w:r>
+        <w:rPr>
+          <w:rFonts w:cs="Tahoma"/>
+        </w:rPr>
+        <w:t xml:space="preserve"> e aplicando a opção DEFAULT para os outros</w:t>
+      </w:r>
+      <w:r>
+        <w:rPr>
+          <w:rFonts w:cs="Tahoma"/>
+        </w:rPr>
+        <w:t xml:space="preserve">. Por exemplo </w:t>
+      </w:r>
+      <w:r>
+        <w:rPr>
+          <w:rFonts w:cs="Tahoma"/>
+        </w:rPr>
+        <w:t>podemos</w:t>
+      </w:r>
+      <w:r>
+        <w:rPr>
+          <w:rFonts w:cs="Tahoma"/>
+        </w:rPr>
+        <w:t xml:space="preserve"> executar a proc assim:</w:t>
+      </w:r>
+    </w:p>
+    <w:p>
+      <w:pPr>
+        <w:spacing w:before="60" w:after="60" w:line="240" w:lineRule="auto"/>
+        <w:jc w:val="both"/>
+        <w:rPr>
+          <w:rFonts w:ascii="Consolas" w:hAnsi="Consolas" w:cs="Consolas"/>
+          <w:color w:val="FF0000"/>
+          <w:sz w:val="19"/>
+          <w:szCs w:val="19"/>
+        </w:rPr>
+      </w:pPr>
+      <w:r>
+        <w:rPr>
+          <w:rFonts w:ascii="Consolas" w:hAnsi="Consolas" w:cs="Consolas"/>
+          <w:color w:val="0000FF"/>
+          <w:sz w:val="19"/>
+          <w:szCs w:val="19"/>
+        </w:rPr>
+        <w:t>EXEC</w:t>
+      </w:r>
+      <w:r>
+        <w:rPr>
+          <w:rFonts w:ascii="Consolas" w:hAnsi="Consolas" w:cs="Consolas"/>
+          <w:color w:val="000000"/>
+          <w:sz w:val="19"/>
+          <w:szCs w:val="19"/>
+        </w:rPr>
+        <w:t xml:space="preserve"> </w:t>
+      </w:r>
+      <w:proofErr w:type="gramStart"/>
+      <w:r>
+        <w:rPr>
+          <w:rFonts w:ascii="Consolas" w:hAnsi="Consolas" w:cs="Consolas"/>
+          <w:color w:val="000000"/>
+          <w:sz w:val="19"/>
+          <w:szCs w:val="19"/>
+        </w:rPr>
+        <w:t>dbo</w:t>
+      </w:r>
+      <w:r>
+        <w:rPr>
+          <w:rFonts w:ascii="Consolas" w:hAnsi="Consolas" w:cs="Consolas"/>
+          <w:color w:val="808080"/>
+          <w:sz w:val="19"/>
+          <w:szCs w:val="19"/>
+        </w:rPr>
+        <w:t>.</w:t>
+      </w:r>
+      <w:r>
+        <w:rPr>
+          <w:rFonts w:ascii="Consolas" w:hAnsi="Consolas" w:cs="Consolas"/>
+          <w:color w:val="000000"/>
+          <w:sz w:val="19"/>
+          <w:szCs w:val="19"/>
+        </w:rPr>
+        <w:t>GetOrders</w:t>
+      </w:r>
+      <w:proofErr w:type="gramEnd"/>
+      <w:r>
+        <w:rPr>
+          <w:rFonts w:ascii="Consolas" w:hAnsi="Consolas" w:cs="Consolas"/>
+          <w:color w:val="0000FF"/>
+          <w:sz w:val="19"/>
+          <w:szCs w:val="19"/>
+        </w:rPr>
+        <w:t xml:space="preserve"> default</w:t>
+      </w:r>
+      <w:r>
+        <w:rPr>
+          <w:rFonts w:ascii="Consolas" w:hAnsi="Consolas" w:cs="Consolas"/>
+          <w:color w:val="808080"/>
+          <w:sz w:val="19"/>
+          <w:szCs w:val="19"/>
+        </w:rPr>
+        <w:t>,</w:t>
+      </w:r>
+      <w:r>
+        <w:rPr>
+          <w:rFonts w:ascii="Consolas" w:hAnsi="Consolas" w:cs="Consolas"/>
+          <w:color w:val="000000"/>
+          <w:sz w:val="19"/>
+          <w:szCs w:val="19"/>
+        </w:rPr>
+        <w:t xml:space="preserve"> </w:t>
+      </w:r>
+      <w:r>
+        <w:rPr>
+          <w:rFonts w:ascii="Consolas" w:hAnsi="Consolas" w:cs="Consolas"/>
+          <w:color w:val="FF0000"/>
+          <w:sz w:val="19"/>
+          <w:szCs w:val="19"/>
+        </w:rPr>
+        <w:t>'20151111'</w:t>
+      </w:r>
+    </w:p>
+    <w:p>
+      <w:pPr>
+        <w:spacing w:before="60" w:after="60" w:line="240" w:lineRule="auto"/>
+        <w:jc w:val="both"/>
+        <w:rPr>
+          <w:rFonts w:cs="Tahoma"/>
+        </w:rPr>
+      </w:pPr>
+      <w:r>
+        <w:rPr>
+          <w:rFonts w:cs="Tahoma"/>
+        </w:rPr>
+        <w:t>O resultado seria o seguinte:</w:t>
+      </w:r>
+    </w:p>
+    <w:p>
+      <w:pPr>
+        <w:spacing w:before="60" w:after="60" w:line="240" w:lineRule="auto"/>
+        <w:jc w:val="both"/>
+        <w:rPr>
+          <w:rFonts w:cs="Tahoma"/>
+        </w:rPr>
+      </w:pPr>
+      <w:r>
+        <w:rPr>
+          <w:rFonts w:cs="Tahoma"/>
+        </w:rPr>
+        <w:drawing>
+          <wp:inline distT="0" distB="0" distL="0" distR="0" wp14:anchorId="28ABC283" wp14:editId="6051E432">
+            <wp:extent cx="3715268" cy="1009791"/>
+            <wp:effectExtent l="0" t="0" r="0" b="0"/>
+            <wp:docPr id="23" name="Picture 23"/>
+            <wp:cNvGraphicFramePr>
+              <a:graphicFrameLocks xmlns:a="http://schemas.openxmlformats.org/drawingml/2006/main" noChangeAspect="1"/>
+            </wp:cNvGraphicFramePr>
+            <a:graphic xmlns:a="http://schemas.openxmlformats.org/drawingml/2006/main">
+              <a:graphicData uri="http://schemas.openxmlformats.org/drawingml/2006/picture">
+                <pic:pic xmlns:pic="http://schemas.openxmlformats.org/drawingml/2006/picture">
+                  <pic:nvPicPr>
+                    <pic:cNvPr id="1" name=""/>
+                    <pic:cNvPicPr/>
+                  </pic:nvPicPr>
+                  <pic:blipFill>
+                    <a:blip r:embed="rId43"/>
+                    <a:stretch>
+                      <a:fillRect/>
+                    </a:stretch>
+                  </pic:blipFill>
+                  <pic:spPr>
+                    <a:xfrm>
+                      <a:off x="0" y="0"/>
+                      <a:ext cx="3715268" cy="1009791"/>
+                    </a:xfrm>
+                    <a:prstGeom prst="rect">
+                      <a:avLst/>
+                    </a:prstGeom>
+                  </pic:spPr>
+                </pic:pic>
+              </a:graphicData>
+            </a:graphic>
+          </wp:inline>
+        </w:drawing>
+      </w:r>
+    </w:p>
+    <w:p>
+      <w:pPr>
+        <w:spacing w:before="60" w:after="60" w:line="240" w:lineRule="auto"/>
+        <w:jc w:val="both"/>
+        <w:rPr>
+          <w:rFonts w:cs="Tahoma"/>
+        </w:rPr>
+      </w:pPr>
+    </w:p>
+    <w:p>
+      <w:pPr>
+        <w:spacing w:before="60" w:after="60" w:line="240" w:lineRule="auto"/>
+        <w:jc w:val="both"/>
+        <w:rPr>
+          <w:rFonts w:cs="Tahoma"/>
+        </w:rPr>
+      </w:pPr>
+      <w:r>
+        <w:rPr>
+          <w:rFonts w:cs="Tahoma"/>
+        </w:rPr>
+        <w:t xml:space="preserve">Obtemos o mesmo resultado se criarmos uma função com a mesma estrutura da proc e as chamássemos passando os parâmetros: </w:t>
+      </w:r>
+    </w:p>
+    <w:p>
+      <w:pPr>
+        <w:autoSpaceDE w:val="0"/>
+        <w:autoSpaceDN w:val="0"/>
+        <w:adjustRightInd w:val="0"/>
+        <w:spacing w:after="0" w:line="240" w:lineRule="auto"/>
+        <w:rPr>
+          <w:rFonts w:ascii="Consolas" w:hAnsi="Consolas" w:cs="Consolas"/>
+          <w:color w:val="000000"/>
+          <w:sz w:val="19"/>
+          <w:szCs w:val="19"/>
+        </w:rPr>
+      </w:pPr>
+      <w:r>
+        <w:rPr>
+          <w:rFonts w:ascii="Consolas" w:hAnsi="Consolas" w:cs="Consolas"/>
+          <w:color w:val="0000FF"/>
+          <w:sz w:val="19"/>
+          <w:szCs w:val="19"/>
+        </w:rPr>
+        <w:t>CREATE</w:t>
+      </w:r>
+      <w:r>
+        <w:rPr>
+          <w:rFonts w:ascii="Consolas" w:hAnsi="Consolas" w:cs="Consolas"/>
+          <w:color w:val="000000"/>
+          <w:sz w:val="19"/>
+          <w:szCs w:val="19"/>
+        </w:rPr>
+        <w:t xml:space="preserve"> </w:t>
+      </w:r>
+      <w:r>
+        <w:rPr>
+          <w:rFonts w:ascii="Consolas" w:hAnsi="Consolas" w:cs="Consolas"/>
+          <w:color w:val="0000FF"/>
+          <w:sz w:val="19"/>
+          <w:szCs w:val="19"/>
+        </w:rPr>
+        <w:t>FUNCTION</w:t>
+      </w:r>
+      <w:r>
+        <w:rPr>
+          <w:rFonts w:ascii="Consolas" w:hAnsi="Consolas" w:cs="Consolas"/>
+          <w:color w:val="000000"/>
+          <w:sz w:val="19"/>
+          <w:szCs w:val="19"/>
+        </w:rPr>
+        <w:t xml:space="preserve"> </w:t>
+      </w:r>
+      <w:proofErr w:type="gramStart"/>
+      <w:r>
+        <w:rPr>
+          <w:rFonts w:ascii="Consolas" w:hAnsi="Consolas" w:cs="Consolas"/>
+          <w:color w:val="000000"/>
+          <w:sz w:val="19"/>
+          <w:szCs w:val="19"/>
+        </w:rPr>
+        <w:t>dbo</w:t>
+      </w:r>
+      <w:r>
+        <w:rPr>
+          <w:rFonts w:ascii="Consolas" w:hAnsi="Consolas" w:cs="Consolas"/>
+          <w:color w:val="808080"/>
+          <w:sz w:val="19"/>
+          <w:szCs w:val="19"/>
+        </w:rPr>
+        <w:t>.</w:t>
+      </w:r>
+      <w:r>
+        <w:rPr>
+          <w:rFonts w:ascii="Consolas" w:hAnsi="Consolas" w:cs="Consolas"/>
+          <w:color w:val="000000"/>
+          <w:sz w:val="19"/>
+          <w:szCs w:val="19"/>
+        </w:rPr>
+        <w:t>GetOrdersFn</w:t>
+      </w:r>
+      <w:proofErr w:type="gramEnd"/>
+      <w:r>
+        <w:rPr>
+          <w:rFonts w:ascii="Consolas" w:hAnsi="Consolas" w:cs="Consolas"/>
+          <w:color w:val="0000FF"/>
+          <w:sz w:val="19"/>
+          <w:szCs w:val="19"/>
+        </w:rPr>
+        <w:t xml:space="preserve"> </w:t>
+      </w:r>
+      <w:r>
+        <w:rPr>
+          <w:rFonts w:ascii="Consolas" w:hAnsi="Consolas" w:cs="Consolas"/>
+          <w:color w:val="808080"/>
+          <w:sz w:val="19"/>
+          <w:szCs w:val="19"/>
+        </w:rPr>
+        <w:t>(</w:t>
+      </w:r>
+      <w:r>
+        <w:rPr>
+          <w:rFonts w:ascii="Consolas" w:hAnsi="Consolas" w:cs="Consolas"/>
+          <w:color w:val="000000"/>
+          <w:sz w:val="19"/>
+          <w:szCs w:val="19"/>
+        </w:rPr>
+        <w:t xml:space="preserve">@orderid </w:t>
+      </w:r>
+      <w:r>
+        <w:rPr>
+          <w:rFonts w:ascii="Consolas" w:hAnsi="Consolas" w:cs="Consolas"/>
+          <w:color w:val="0000FF"/>
+          <w:sz w:val="19"/>
+          <w:szCs w:val="19"/>
+        </w:rPr>
+        <w:t>AS</w:t>
+      </w:r>
+      <w:r>
+        <w:rPr>
+          <w:rFonts w:ascii="Consolas" w:hAnsi="Consolas" w:cs="Consolas"/>
+          <w:color w:val="000000"/>
+          <w:sz w:val="19"/>
+          <w:szCs w:val="19"/>
+        </w:rPr>
+        <w:t xml:space="preserve"> </w:t>
+      </w:r>
+      <w:r>
+        <w:rPr>
+          <w:rFonts w:ascii="Consolas" w:hAnsi="Consolas" w:cs="Consolas"/>
+          <w:color w:val="0000FF"/>
+          <w:sz w:val="19"/>
+          <w:szCs w:val="19"/>
+        </w:rPr>
+        <w:t>int</w:t>
+      </w:r>
+      <w:r>
+        <w:rPr>
+          <w:rFonts w:ascii="Consolas" w:hAnsi="Consolas" w:cs="Consolas"/>
+          <w:color w:val="808080"/>
+          <w:sz w:val="19"/>
+          <w:szCs w:val="19"/>
+        </w:rPr>
+        <w:t>,</w:t>
+      </w:r>
+      <w:r>
+        <w:rPr>
+          <w:rFonts w:ascii="Consolas" w:hAnsi="Consolas" w:cs="Consolas"/>
+          <w:color w:val="000000"/>
+          <w:sz w:val="19"/>
+          <w:szCs w:val="19"/>
+        </w:rPr>
+        <w:t xml:space="preserve"> @orderdate </w:t>
+      </w:r>
+      <w:r>
+        <w:rPr>
+          <w:rFonts w:ascii="Consolas" w:hAnsi="Consolas" w:cs="Consolas"/>
+          <w:color w:val="0000FF"/>
+          <w:sz w:val="19"/>
+          <w:szCs w:val="19"/>
+        </w:rPr>
+        <w:t>AS</w:t>
+      </w:r>
+      <w:r>
+        <w:rPr>
+          <w:rFonts w:ascii="Consolas" w:hAnsi="Consolas" w:cs="Consolas"/>
+          <w:color w:val="000000"/>
+          <w:sz w:val="19"/>
+          <w:szCs w:val="19"/>
+        </w:rPr>
+        <w:t xml:space="preserve"> </w:t>
+      </w:r>
+      <w:r>
+        <w:rPr>
+          <w:rFonts w:ascii="Consolas" w:hAnsi="Consolas" w:cs="Consolas"/>
+          <w:color w:val="0000FF"/>
+          <w:sz w:val="19"/>
+          <w:szCs w:val="19"/>
+        </w:rPr>
+        <w:t>date</w:t>
+      </w:r>
+      <w:r>
+        <w:rPr>
+          <w:rFonts w:ascii="Consolas" w:hAnsi="Consolas" w:cs="Consolas"/>
+          <w:color w:val="808080"/>
+          <w:sz w:val="19"/>
+          <w:szCs w:val="19"/>
+        </w:rPr>
+        <w:t>,</w:t>
+      </w:r>
+      <w:r>
+        <w:rPr>
+          <w:rFonts w:ascii="Consolas" w:hAnsi="Consolas" w:cs="Consolas"/>
+          <w:color w:val="000000"/>
+          <w:sz w:val="19"/>
+          <w:szCs w:val="19"/>
+        </w:rPr>
+        <w:t xml:space="preserve"> @custid </w:t>
+      </w:r>
+      <w:r>
+        <w:rPr>
+          <w:rFonts w:ascii="Consolas" w:hAnsi="Consolas" w:cs="Consolas"/>
+          <w:color w:val="0000FF"/>
+          <w:sz w:val="19"/>
+          <w:szCs w:val="19"/>
+        </w:rPr>
+        <w:t>AS</w:t>
+      </w:r>
+      <w:r>
+        <w:rPr>
+          <w:rFonts w:ascii="Consolas" w:hAnsi="Consolas" w:cs="Consolas"/>
+          <w:color w:val="000000"/>
+          <w:sz w:val="19"/>
+          <w:szCs w:val="19"/>
+        </w:rPr>
+        <w:t xml:space="preserve"> </w:t>
+      </w:r>
+      <w:r>
+        <w:rPr>
+          <w:rFonts w:ascii="Consolas" w:hAnsi="Consolas" w:cs="Consolas"/>
+          <w:color w:val="0000FF"/>
+          <w:sz w:val="19"/>
+          <w:szCs w:val="19"/>
+        </w:rPr>
+        <w:t>int</w:t>
+      </w:r>
+      <w:r>
+        <w:rPr>
+          <w:rFonts w:ascii="Consolas" w:hAnsi="Consolas" w:cs="Consolas"/>
+          <w:color w:val="808080"/>
+          <w:sz w:val="19"/>
+          <w:szCs w:val="19"/>
+        </w:rPr>
+        <w:t>,</w:t>
+      </w:r>
+      <w:r>
+        <w:rPr>
+          <w:rFonts w:ascii="Consolas" w:hAnsi="Consolas" w:cs="Consolas"/>
+          <w:color w:val="000000"/>
+          <w:sz w:val="19"/>
+          <w:szCs w:val="19"/>
+        </w:rPr>
+        <w:t xml:space="preserve"> @empid </w:t>
+      </w:r>
+      <w:r>
+        <w:rPr>
+          <w:rFonts w:ascii="Consolas" w:hAnsi="Consolas" w:cs="Consolas"/>
+          <w:color w:val="0000FF"/>
+          <w:sz w:val="19"/>
+          <w:szCs w:val="19"/>
+        </w:rPr>
+        <w:t>AS</w:t>
+      </w:r>
+      <w:r>
+        <w:rPr>
+          <w:rFonts w:ascii="Consolas" w:hAnsi="Consolas" w:cs="Consolas"/>
+          <w:color w:val="000000"/>
+          <w:sz w:val="19"/>
+          <w:szCs w:val="19"/>
+        </w:rPr>
+        <w:t xml:space="preserve"> </w:t>
+      </w:r>
+      <w:r>
+        <w:rPr>
+          <w:rFonts w:ascii="Consolas" w:hAnsi="Consolas" w:cs="Consolas"/>
+          <w:color w:val="0000FF"/>
+          <w:sz w:val="19"/>
+          <w:szCs w:val="19"/>
+        </w:rPr>
+        <w:t>int</w:t>
+      </w:r>
+      <w:r>
+        <w:rPr>
+          <w:rFonts w:ascii="Consolas" w:hAnsi="Consolas" w:cs="Consolas"/>
+          <w:color w:val="808080"/>
+          <w:sz w:val="19"/>
+          <w:szCs w:val="19"/>
+        </w:rPr>
+        <w:t>)</w:t>
+      </w:r>
+    </w:p>
+    <w:p>
+      <w:pPr>
+        <w:autoSpaceDE w:val="0"/>
+        <w:autoSpaceDN w:val="0"/>
+        <w:adjustRightInd w:val="0"/>
+        <w:spacing w:after="0" w:line="240" w:lineRule="auto"/>
+        <w:rPr>
+          <w:rFonts w:ascii="Consolas" w:hAnsi="Consolas" w:cs="Consolas"/>
+          <w:color w:val="000000"/>
+          <w:sz w:val="19"/>
+          <w:szCs w:val="19"/>
+        </w:rPr>
+      </w:pPr>
+      <w:r>
+        <w:rPr>
+          <w:rFonts w:ascii="Consolas" w:hAnsi="Consolas" w:cs="Consolas"/>
+          <w:color w:val="000000"/>
+          <w:sz w:val="19"/>
+          <w:szCs w:val="19"/>
+        </w:rPr>
+        <w:tab/>
+      </w:r>
+      <w:r>
+        <w:rPr>
+          <w:rFonts w:ascii="Consolas" w:hAnsi="Consolas" w:cs="Consolas"/>
+          <w:color w:val="0000FF"/>
+          <w:sz w:val="19"/>
+          <w:szCs w:val="19"/>
+        </w:rPr>
+        <w:t>RETURNS</w:t>
+      </w:r>
+      <w:r>
+        <w:rPr>
+          <w:rFonts w:ascii="Consolas" w:hAnsi="Consolas" w:cs="Consolas"/>
+          <w:color w:val="000000"/>
+          <w:sz w:val="19"/>
+          <w:szCs w:val="19"/>
+        </w:rPr>
+        <w:t xml:space="preserve"> </w:t>
+      </w:r>
+      <w:r>
+        <w:rPr>
+          <w:rFonts w:ascii="Consolas" w:hAnsi="Consolas" w:cs="Consolas"/>
+          <w:color w:val="0000FF"/>
+          <w:sz w:val="19"/>
+          <w:szCs w:val="19"/>
+        </w:rPr>
+        <w:t>TABLE</w:t>
+      </w:r>
+    </w:p>
+    <w:p>
+      <w:pPr>
+        <w:autoSpaceDE w:val="0"/>
+        <w:autoSpaceDN w:val="0"/>
+        <w:adjustRightInd w:val="0"/>
+        <w:spacing w:after="0" w:line="240" w:lineRule="auto"/>
+        <w:rPr>
+          <w:rFonts w:ascii="Consolas" w:hAnsi="Consolas" w:cs="Consolas"/>
+          <w:color w:val="000000"/>
+          <w:sz w:val="19"/>
+          <w:szCs w:val="19"/>
+        </w:rPr>
+      </w:pPr>
+      <w:r>
+        <w:rPr>
+          <w:rFonts w:ascii="Consolas" w:hAnsi="Consolas" w:cs="Consolas"/>
+          <w:color w:val="0000FF"/>
+          <w:sz w:val="19"/>
+          <w:szCs w:val="19"/>
+        </w:rPr>
+        <w:t>WITH</w:t>
+      </w:r>
+      <w:r>
+        <w:rPr>
+          <w:rFonts w:ascii="Consolas" w:hAnsi="Consolas" w:cs="Consolas"/>
+          <w:color w:val="000000"/>
+          <w:sz w:val="19"/>
+          <w:szCs w:val="19"/>
+        </w:rPr>
+        <w:t xml:space="preserve"> </w:t>
+      </w:r>
+      <w:r>
+        <w:rPr>
+          <w:rFonts w:ascii="Consolas" w:hAnsi="Consolas" w:cs="Consolas"/>
+          <w:color w:val="0000FF"/>
+          <w:sz w:val="19"/>
+          <w:szCs w:val="19"/>
+        </w:rPr>
+        <w:t>SCHEMABINDING</w:t>
+      </w:r>
+      <w:r>
+        <w:rPr>
+          <w:rFonts w:ascii="Consolas" w:hAnsi="Consolas" w:cs="Consolas"/>
+          <w:color w:val="000000"/>
+          <w:sz w:val="19"/>
+          <w:szCs w:val="19"/>
+        </w:rPr>
+        <w:t xml:space="preserve"> </w:t>
+      </w:r>
+    </w:p>
+    <w:p>
+      <w:pPr>
+        <w:autoSpaceDE w:val="0"/>
+        <w:autoSpaceDN w:val="0"/>
+        <w:adjustRightInd w:val="0"/>
+        <w:spacing w:after="0" w:line="240" w:lineRule="auto"/>
+        <w:rPr>
+          <w:rFonts w:ascii="Consolas" w:hAnsi="Consolas" w:cs="Consolas"/>
+          <w:color w:val="000000"/>
+          <w:sz w:val="19"/>
+          <w:szCs w:val="19"/>
+        </w:rPr>
+      </w:pPr>
+      <w:r>
+        <w:rPr>
+          <w:rFonts w:ascii="Consolas" w:hAnsi="Consolas" w:cs="Consolas"/>
+          <w:color w:val="0000FF"/>
+          <w:sz w:val="19"/>
+          <w:szCs w:val="19"/>
+        </w:rPr>
+        <w:t>AS</w:t>
+      </w:r>
+    </w:p>
+    <w:p>
+      <w:pPr>
+        <w:autoSpaceDE w:val="0"/>
+        <w:autoSpaceDN w:val="0"/>
+        <w:adjustRightInd w:val="0"/>
+        <w:spacing w:after="0" w:line="240" w:lineRule="auto"/>
+        <w:rPr>
+          <w:rFonts w:ascii="Consolas" w:hAnsi="Consolas" w:cs="Consolas"/>
+          <w:color w:val="000000"/>
+          <w:sz w:val="19"/>
+          <w:szCs w:val="19"/>
+        </w:rPr>
+      </w:pPr>
+      <w:r>
+        <w:rPr>
+          <w:rFonts w:ascii="Consolas" w:hAnsi="Consolas" w:cs="Consolas"/>
+          <w:color w:val="0000FF"/>
+          <w:sz w:val="19"/>
+          <w:szCs w:val="19"/>
+        </w:rPr>
+        <w:t>RETURN</w:t>
+      </w:r>
+    </w:p>
+    <w:p>
+      <w:pPr>
+        <w:autoSpaceDE w:val="0"/>
+        <w:autoSpaceDN w:val="0"/>
+        <w:adjustRightInd w:val="0"/>
+        <w:spacing w:after="0" w:line="240" w:lineRule="auto"/>
+        <w:rPr>
+          <w:rFonts w:ascii="Consolas" w:hAnsi="Consolas" w:cs="Consolas"/>
+          <w:color w:val="000000"/>
+          <w:sz w:val="19"/>
+          <w:szCs w:val="19"/>
+        </w:rPr>
+      </w:pPr>
+    </w:p>
+    <w:p>
+      <w:pPr>
+        <w:autoSpaceDE w:val="0"/>
+        <w:autoSpaceDN w:val="0"/>
+        <w:adjustRightInd w:val="0"/>
+        <w:spacing w:after="0" w:line="240" w:lineRule="auto"/>
+        <w:rPr>
+          <w:rFonts w:ascii="Consolas" w:hAnsi="Consolas" w:cs="Consolas"/>
+          <w:color w:val="000000"/>
+          <w:sz w:val="19"/>
+          <w:szCs w:val="19"/>
+        </w:rPr>
+      </w:pPr>
+      <w:r>
+        <w:rPr>
+          <w:rFonts w:ascii="Consolas" w:hAnsi="Consolas" w:cs="Consolas"/>
+          <w:color w:val="000000"/>
+          <w:sz w:val="19"/>
+          <w:szCs w:val="19"/>
+        </w:rPr>
+        <w:tab/>
+      </w:r>
+    </w:p>
+    <w:p>
+      <w:pPr>
+        <w:autoSpaceDE w:val="0"/>
+        <w:autoSpaceDN w:val="0"/>
+        <w:adjustRightInd w:val="0"/>
+        <w:spacing w:after="0" w:line="240" w:lineRule="auto"/>
+        <w:rPr>
+          <w:rFonts w:ascii="Consolas" w:hAnsi="Consolas" w:cs="Consolas"/>
+          <w:color w:val="000000"/>
+          <w:sz w:val="19"/>
+          <w:szCs w:val="19"/>
+        </w:rPr>
+      </w:pPr>
+      <w:r>
+        <w:rPr>
+          <w:rFonts w:ascii="Consolas" w:hAnsi="Consolas" w:cs="Consolas"/>
+          <w:color w:val="000000"/>
+          <w:sz w:val="19"/>
+          <w:szCs w:val="19"/>
+        </w:rPr>
+        <w:tab/>
+      </w:r>
+      <w:r>
+        <w:rPr>
+          <w:rFonts w:ascii="Consolas" w:hAnsi="Consolas" w:cs="Consolas"/>
+          <w:color w:val="0000FF"/>
+          <w:sz w:val="19"/>
+          <w:szCs w:val="19"/>
+        </w:rPr>
+        <w:t>SELECT</w:t>
+      </w:r>
+      <w:r>
+        <w:rPr>
+          <w:rFonts w:ascii="Consolas" w:hAnsi="Consolas" w:cs="Consolas"/>
+          <w:color w:val="000000"/>
+          <w:sz w:val="19"/>
+          <w:szCs w:val="19"/>
+        </w:rPr>
+        <w:t xml:space="preserve"> orderid</w:t>
+      </w:r>
+      <w:r>
+        <w:rPr>
+          <w:rFonts w:ascii="Consolas" w:hAnsi="Consolas" w:cs="Consolas"/>
+          <w:color w:val="808080"/>
+          <w:sz w:val="19"/>
+          <w:szCs w:val="19"/>
+        </w:rPr>
+        <w:t>,</w:t>
+      </w:r>
+      <w:r>
+        <w:rPr>
+          <w:rFonts w:ascii="Consolas" w:hAnsi="Consolas" w:cs="Consolas"/>
+          <w:color w:val="000000"/>
+          <w:sz w:val="19"/>
+          <w:szCs w:val="19"/>
+        </w:rPr>
+        <w:t xml:space="preserve"> orderdate</w:t>
+      </w:r>
+      <w:r>
+        <w:rPr>
+          <w:rFonts w:ascii="Consolas" w:hAnsi="Consolas" w:cs="Consolas"/>
+          <w:color w:val="808080"/>
+          <w:sz w:val="19"/>
+          <w:szCs w:val="19"/>
+        </w:rPr>
+        <w:t>,</w:t>
+      </w:r>
+      <w:r>
+        <w:rPr>
+          <w:rFonts w:ascii="Consolas" w:hAnsi="Consolas" w:cs="Consolas"/>
+          <w:color w:val="000000"/>
+          <w:sz w:val="19"/>
+          <w:szCs w:val="19"/>
+        </w:rPr>
+        <w:t xml:space="preserve"> shippeddate</w:t>
+      </w:r>
+      <w:r>
+        <w:rPr>
+          <w:rFonts w:ascii="Consolas" w:hAnsi="Consolas" w:cs="Consolas"/>
+          <w:color w:val="808080"/>
+          <w:sz w:val="19"/>
+          <w:szCs w:val="19"/>
+        </w:rPr>
+        <w:t>,</w:t>
+      </w:r>
+      <w:r>
+        <w:rPr>
+          <w:rFonts w:ascii="Consolas" w:hAnsi="Consolas" w:cs="Consolas"/>
+          <w:color w:val="000000"/>
+          <w:sz w:val="19"/>
+          <w:szCs w:val="19"/>
+        </w:rPr>
+        <w:t xml:space="preserve"> custid</w:t>
+      </w:r>
+      <w:r>
+        <w:rPr>
+          <w:rFonts w:ascii="Consolas" w:hAnsi="Consolas" w:cs="Consolas"/>
+          <w:color w:val="808080"/>
+          <w:sz w:val="19"/>
+          <w:szCs w:val="19"/>
+        </w:rPr>
+        <w:t>,</w:t>
+      </w:r>
+      <w:r>
+        <w:rPr>
+          <w:rFonts w:ascii="Consolas" w:hAnsi="Consolas" w:cs="Consolas"/>
+          <w:color w:val="000000"/>
+          <w:sz w:val="19"/>
+          <w:szCs w:val="19"/>
+        </w:rPr>
+        <w:t xml:space="preserve"> empid</w:t>
+      </w:r>
+      <w:r>
+        <w:rPr>
+          <w:rFonts w:ascii="Consolas" w:hAnsi="Consolas" w:cs="Consolas"/>
+          <w:color w:val="808080"/>
+          <w:sz w:val="19"/>
+          <w:szCs w:val="19"/>
+        </w:rPr>
+        <w:t>,</w:t>
+      </w:r>
+      <w:r>
+        <w:rPr>
+          <w:rFonts w:ascii="Consolas" w:hAnsi="Consolas" w:cs="Consolas"/>
+          <w:color w:val="000000"/>
+          <w:sz w:val="19"/>
+          <w:szCs w:val="19"/>
+        </w:rPr>
+        <w:t xml:space="preserve"> shipperid </w:t>
+      </w:r>
+    </w:p>
+    <w:p>
+      <w:pPr>
+        <w:autoSpaceDE w:val="0"/>
+        <w:autoSpaceDN w:val="0"/>
+        <w:adjustRightInd w:val="0"/>
+        <w:spacing w:after="0" w:line="240" w:lineRule="auto"/>
+        <w:rPr>
+          <w:rFonts w:ascii="Consolas" w:hAnsi="Consolas" w:cs="Consolas"/>
+          <w:color w:val="000000"/>
+          <w:sz w:val="19"/>
+          <w:szCs w:val="19"/>
+        </w:rPr>
+      </w:pPr>
+      <w:r>
+        <w:rPr>
+          <w:rFonts w:ascii="Consolas" w:hAnsi="Consolas" w:cs="Consolas"/>
+          <w:color w:val="000000"/>
+          <w:sz w:val="19"/>
+          <w:szCs w:val="19"/>
+        </w:rPr>
+        <w:tab/>
+      </w:r>
+      <w:r>
+        <w:rPr>
+          <w:rFonts w:ascii="Consolas" w:hAnsi="Consolas" w:cs="Consolas"/>
+          <w:color w:val="0000FF"/>
+          <w:sz w:val="19"/>
+          <w:szCs w:val="19"/>
+        </w:rPr>
+        <w:t>FROM</w:t>
+      </w:r>
+      <w:r>
+        <w:rPr>
+          <w:rFonts w:ascii="Consolas" w:hAnsi="Consolas" w:cs="Consolas"/>
+          <w:color w:val="000000"/>
+          <w:sz w:val="19"/>
+          <w:szCs w:val="19"/>
+        </w:rPr>
+        <w:t xml:space="preserve"> Sales</w:t>
+      </w:r>
+      <w:r>
+        <w:rPr>
+          <w:rFonts w:ascii="Consolas" w:hAnsi="Consolas" w:cs="Consolas"/>
+          <w:color w:val="808080"/>
+          <w:sz w:val="19"/>
+          <w:szCs w:val="19"/>
+        </w:rPr>
+        <w:t>.</w:t>
+      </w:r>
+      <w:r>
+        <w:rPr>
+          <w:rFonts w:ascii="Consolas" w:hAnsi="Consolas" w:cs="Consolas"/>
+          <w:color w:val="000000"/>
+          <w:sz w:val="19"/>
+          <w:szCs w:val="19"/>
+        </w:rPr>
+        <w:t>Orders</w:t>
+      </w:r>
+    </w:p>
+    <w:p>
+      <w:pPr>
+        <w:autoSpaceDE w:val="0"/>
+        <w:autoSpaceDN w:val="0"/>
+        <w:adjustRightInd w:val="0"/>
+        <w:spacing w:after="0" w:line="240" w:lineRule="auto"/>
+        <w:rPr>
+          <w:rFonts w:ascii="Consolas" w:hAnsi="Consolas" w:cs="Consolas"/>
+          <w:color w:val="000000"/>
+          <w:sz w:val="19"/>
+          <w:szCs w:val="19"/>
+        </w:rPr>
+      </w:pPr>
+      <w:r>
+        <w:rPr>
+          <w:rFonts w:ascii="Consolas" w:hAnsi="Consolas" w:cs="Consolas"/>
+          <w:color w:val="000000"/>
+          <w:sz w:val="19"/>
+          <w:szCs w:val="19"/>
+        </w:rPr>
+        <w:tab/>
+      </w:r>
+      <w:r>
+        <w:rPr>
+          <w:rFonts w:ascii="Consolas" w:hAnsi="Consolas" w:cs="Consolas"/>
+          <w:color w:val="0000FF"/>
+          <w:sz w:val="19"/>
+          <w:szCs w:val="19"/>
+        </w:rPr>
+        <w:t xml:space="preserve">WHERE </w:t>
+      </w:r>
+      <w:r>
+        <w:rPr>
+          <w:rFonts w:ascii="Consolas" w:hAnsi="Consolas" w:cs="Consolas"/>
+          <w:color w:val="808080"/>
+          <w:sz w:val="19"/>
+          <w:szCs w:val="19"/>
+        </w:rPr>
+        <w:t>(</w:t>
+      </w:r>
+      <w:r>
+        <w:rPr>
+          <w:rFonts w:ascii="Consolas" w:hAnsi="Consolas" w:cs="Consolas"/>
+          <w:color w:val="000000"/>
+          <w:sz w:val="19"/>
+          <w:szCs w:val="19"/>
+        </w:rPr>
+        <w:t xml:space="preserve">orderid </w:t>
+      </w:r>
+      <w:r>
+        <w:rPr>
+          <w:rFonts w:ascii="Consolas" w:hAnsi="Consolas" w:cs="Consolas"/>
+          <w:color w:val="808080"/>
+          <w:sz w:val="19"/>
+          <w:szCs w:val="19"/>
+        </w:rPr>
+        <w:t>=</w:t>
+      </w:r>
+      <w:r>
+        <w:rPr>
+          <w:rFonts w:ascii="Consolas" w:hAnsi="Consolas" w:cs="Consolas"/>
+          <w:color w:val="000000"/>
+          <w:sz w:val="19"/>
+          <w:szCs w:val="19"/>
+        </w:rPr>
+        <w:t xml:space="preserve"> @orderid </w:t>
+      </w:r>
+      <w:r>
+        <w:rPr>
+          <w:rFonts w:ascii="Consolas" w:hAnsi="Consolas" w:cs="Consolas"/>
+          <w:color w:val="808080"/>
+          <w:sz w:val="19"/>
+          <w:szCs w:val="19"/>
+        </w:rPr>
+        <w:t>OR</w:t>
+      </w:r>
+      <w:r>
+        <w:rPr>
+          <w:rFonts w:ascii="Consolas" w:hAnsi="Consolas" w:cs="Consolas"/>
+          <w:color w:val="000000"/>
+          <w:sz w:val="19"/>
+          <w:szCs w:val="19"/>
+        </w:rPr>
+        <w:t xml:space="preserve"> @orderid </w:t>
+      </w:r>
+      <w:r>
+        <w:rPr>
+          <w:rFonts w:ascii="Consolas" w:hAnsi="Consolas" w:cs="Consolas"/>
+          <w:color w:val="808080"/>
+          <w:sz w:val="19"/>
+          <w:szCs w:val="19"/>
+        </w:rPr>
+        <w:t>IS</w:t>
+      </w:r>
+      <w:r>
+        <w:rPr>
+          <w:rFonts w:ascii="Consolas" w:hAnsi="Consolas" w:cs="Consolas"/>
+          <w:color w:val="000000"/>
+          <w:sz w:val="19"/>
+          <w:szCs w:val="19"/>
+        </w:rPr>
+        <w:t xml:space="preserve"> </w:t>
+      </w:r>
+      <w:r>
+        <w:rPr>
+          <w:rFonts w:ascii="Consolas" w:hAnsi="Consolas" w:cs="Consolas"/>
+          <w:color w:val="808080"/>
+          <w:sz w:val="19"/>
+          <w:szCs w:val="19"/>
+        </w:rPr>
+        <w:t>NULL)</w:t>
+      </w:r>
+    </w:p>
+    <w:p>
+      <w:pPr>
+        <w:autoSpaceDE w:val="0"/>
+        <w:autoSpaceDN w:val="0"/>
+        <w:adjustRightInd w:val="0"/>
+        <w:spacing w:after="0" w:line="240" w:lineRule="auto"/>
+        <w:rPr>
+          <w:rFonts w:ascii="Consolas" w:hAnsi="Consolas" w:cs="Consolas"/>
+          <w:color w:val="000000"/>
+          <w:sz w:val="19"/>
+          <w:szCs w:val="19"/>
+        </w:rPr>
+      </w:pPr>
+      <w:r>
+        <w:rPr>
+          <w:rFonts w:ascii="Consolas" w:hAnsi="Consolas" w:cs="Consolas"/>
+          <w:color w:val="000000"/>
+          <w:sz w:val="19"/>
+          <w:szCs w:val="19"/>
+        </w:rPr>
+        <w:tab/>
+      </w:r>
+      <w:r>
+        <w:rPr>
+          <w:rFonts w:ascii="Consolas" w:hAnsi="Consolas" w:cs="Consolas"/>
+          <w:color w:val="808080"/>
+          <w:sz w:val="19"/>
+          <w:szCs w:val="19"/>
+        </w:rPr>
+        <w:t>AND</w:t>
+      </w:r>
+      <w:r>
+        <w:rPr>
+          <w:rFonts w:ascii="Consolas" w:hAnsi="Consolas" w:cs="Consolas"/>
+          <w:color w:val="0000FF"/>
+          <w:sz w:val="19"/>
+          <w:szCs w:val="19"/>
+        </w:rPr>
+        <w:t xml:space="preserve"> </w:t>
+      </w:r>
+      <w:r>
+        <w:rPr>
+          <w:rFonts w:ascii="Consolas" w:hAnsi="Consolas" w:cs="Consolas"/>
+          <w:color w:val="808080"/>
+          <w:sz w:val="19"/>
+          <w:szCs w:val="19"/>
+        </w:rPr>
+        <w:t>(</w:t>
+      </w:r>
+      <w:r>
+        <w:rPr>
+          <w:rFonts w:ascii="Consolas" w:hAnsi="Consolas" w:cs="Consolas"/>
+          <w:color w:val="000000"/>
+          <w:sz w:val="19"/>
+          <w:szCs w:val="19"/>
+        </w:rPr>
+        <w:t xml:space="preserve">orderdate </w:t>
+      </w:r>
+      <w:r>
+        <w:rPr>
+          <w:rFonts w:ascii="Consolas" w:hAnsi="Consolas" w:cs="Consolas"/>
+          <w:color w:val="808080"/>
+          <w:sz w:val="19"/>
+          <w:szCs w:val="19"/>
+        </w:rPr>
+        <w:t>=</w:t>
+      </w:r>
+      <w:r>
+        <w:rPr>
+          <w:rFonts w:ascii="Consolas" w:hAnsi="Consolas" w:cs="Consolas"/>
+          <w:color w:val="000000"/>
+          <w:sz w:val="19"/>
+          <w:szCs w:val="19"/>
+        </w:rPr>
+        <w:t xml:space="preserve"> @orderdate </w:t>
+      </w:r>
+      <w:r>
+        <w:rPr>
+          <w:rFonts w:ascii="Consolas" w:hAnsi="Consolas" w:cs="Consolas"/>
+          <w:color w:val="808080"/>
+          <w:sz w:val="19"/>
+          <w:szCs w:val="19"/>
+        </w:rPr>
+        <w:t>or</w:t>
+      </w:r>
+      <w:r>
+        <w:rPr>
+          <w:rFonts w:ascii="Consolas" w:hAnsi="Consolas" w:cs="Consolas"/>
+          <w:color w:val="000000"/>
+          <w:sz w:val="19"/>
+          <w:szCs w:val="19"/>
+        </w:rPr>
+        <w:t xml:space="preserve"> @orderdate </w:t>
+      </w:r>
+      <w:r>
+        <w:rPr>
+          <w:rFonts w:ascii="Consolas" w:hAnsi="Consolas" w:cs="Consolas"/>
+          <w:color w:val="808080"/>
+          <w:sz w:val="19"/>
+          <w:szCs w:val="19"/>
+        </w:rPr>
+        <w:t>IS</w:t>
+      </w:r>
+      <w:r>
+        <w:rPr>
+          <w:rFonts w:ascii="Consolas" w:hAnsi="Consolas" w:cs="Consolas"/>
+          <w:color w:val="000000"/>
+          <w:sz w:val="19"/>
+          <w:szCs w:val="19"/>
+        </w:rPr>
+        <w:t xml:space="preserve"> </w:t>
+      </w:r>
+      <w:r>
+        <w:rPr>
+          <w:rFonts w:ascii="Consolas" w:hAnsi="Consolas" w:cs="Consolas"/>
+          <w:color w:val="808080"/>
+          <w:sz w:val="19"/>
+          <w:szCs w:val="19"/>
+        </w:rPr>
+        <w:t>NULL)</w:t>
+      </w:r>
+    </w:p>
+    <w:p>
+      <w:pPr>
+        <w:autoSpaceDE w:val="0"/>
+        <w:autoSpaceDN w:val="0"/>
+        <w:adjustRightInd w:val="0"/>
+        <w:spacing w:after="0" w:line="240" w:lineRule="auto"/>
+        <w:rPr>
+          <w:rFonts w:ascii="Consolas" w:hAnsi="Consolas" w:cs="Consolas"/>
+          <w:color w:val="000000"/>
+          <w:sz w:val="19"/>
+          <w:szCs w:val="19"/>
+        </w:rPr>
+      </w:pPr>
+      <w:r>
+        <w:rPr>
+          <w:rFonts w:ascii="Consolas" w:hAnsi="Consolas" w:cs="Consolas"/>
+          <w:color w:val="000000"/>
+          <w:sz w:val="19"/>
+          <w:szCs w:val="19"/>
+        </w:rPr>
+        <w:tab/>
+      </w:r>
+      <w:r>
+        <w:rPr>
+          <w:rFonts w:ascii="Consolas" w:hAnsi="Consolas" w:cs="Consolas"/>
+          <w:color w:val="808080"/>
+          <w:sz w:val="19"/>
+          <w:szCs w:val="19"/>
+        </w:rPr>
+        <w:t>AND</w:t>
+      </w:r>
+      <w:r>
+        <w:rPr>
+          <w:rFonts w:ascii="Consolas" w:hAnsi="Consolas" w:cs="Consolas"/>
+          <w:color w:val="0000FF"/>
+          <w:sz w:val="19"/>
+          <w:szCs w:val="19"/>
+        </w:rPr>
+        <w:t xml:space="preserve"> </w:t>
+      </w:r>
+      <w:r>
+        <w:rPr>
+          <w:rFonts w:ascii="Consolas" w:hAnsi="Consolas" w:cs="Consolas"/>
+          <w:color w:val="808080"/>
+          <w:sz w:val="19"/>
+          <w:szCs w:val="19"/>
+        </w:rPr>
+        <w:t>(</w:t>
+      </w:r>
+      <w:r>
+        <w:rPr>
+          <w:rFonts w:ascii="Consolas" w:hAnsi="Consolas" w:cs="Consolas"/>
+          <w:color w:val="000000"/>
+          <w:sz w:val="19"/>
+          <w:szCs w:val="19"/>
+        </w:rPr>
+        <w:t xml:space="preserve">custid </w:t>
+      </w:r>
+      <w:r>
+        <w:rPr>
+          <w:rFonts w:ascii="Consolas" w:hAnsi="Consolas" w:cs="Consolas"/>
+          <w:color w:val="808080"/>
+          <w:sz w:val="19"/>
+          <w:szCs w:val="19"/>
+        </w:rPr>
+        <w:t>=</w:t>
+      </w:r>
+      <w:r>
+        <w:rPr>
+          <w:rFonts w:ascii="Consolas" w:hAnsi="Consolas" w:cs="Consolas"/>
+          <w:color w:val="000000"/>
+          <w:sz w:val="19"/>
+          <w:szCs w:val="19"/>
+        </w:rPr>
+        <w:t xml:space="preserve"> @custid </w:t>
+      </w:r>
+      <w:r>
+        <w:rPr>
+          <w:rFonts w:ascii="Consolas" w:hAnsi="Consolas" w:cs="Consolas"/>
+          <w:color w:val="808080"/>
+          <w:sz w:val="19"/>
+          <w:szCs w:val="19"/>
+        </w:rPr>
+        <w:t>or</w:t>
+      </w:r>
+      <w:r>
+        <w:rPr>
+          <w:rFonts w:ascii="Consolas" w:hAnsi="Consolas" w:cs="Consolas"/>
+          <w:color w:val="000000"/>
+          <w:sz w:val="19"/>
+          <w:szCs w:val="19"/>
+        </w:rPr>
+        <w:t xml:space="preserve"> @custid </w:t>
+      </w:r>
+      <w:r>
+        <w:rPr>
+          <w:rFonts w:ascii="Consolas" w:hAnsi="Consolas" w:cs="Consolas"/>
+          <w:color w:val="808080"/>
+          <w:sz w:val="19"/>
+          <w:szCs w:val="19"/>
+        </w:rPr>
+        <w:t>IS</w:t>
+      </w:r>
+      <w:r>
+        <w:rPr>
+          <w:rFonts w:ascii="Consolas" w:hAnsi="Consolas" w:cs="Consolas"/>
+          <w:color w:val="000000"/>
+          <w:sz w:val="19"/>
+          <w:szCs w:val="19"/>
+        </w:rPr>
+        <w:t xml:space="preserve"> </w:t>
+      </w:r>
+      <w:r>
+        <w:rPr>
+          <w:rFonts w:ascii="Consolas" w:hAnsi="Consolas" w:cs="Consolas"/>
+          <w:color w:val="808080"/>
+          <w:sz w:val="19"/>
+          <w:szCs w:val="19"/>
+        </w:rPr>
+        <w:t>NULL)</w:t>
+      </w:r>
+    </w:p>
+    <w:p>
+      <w:pPr>
+        <w:autoSpaceDE w:val="0"/>
+        <w:autoSpaceDN w:val="0"/>
+        <w:adjustRightInd w:val="0"/>
+        <w:spacing w:after="0" w:line="240" w:lineRule="auto"/>
+        <w:rPr>
+          <w:rFonts w:ascii="Consolas" w:hAnsi="Consolas" w:cs="Consolas"/>
+          <w:color w:val="000000"/>
+          <w:sz w:val="19"/>
+          <w:szCs w:val="19"/>
+        </w:rPr>
+      </w:pPr>
+      <w:r>
+        <w:rPr>
+          <w:rFonts w:ascii="Consolas" w:hAnsi="Consolas" w:cs="Consolas"/>
+          <w:color w:val="000000"/>
+          <w:sz w:val="19"/>
+          <w:szCs w:val="19"/>
+        </w:rPr>
+        <w:tab/>
+      </w:r>
+      <w:r>
+        <w:rPr>
+          <w:rFonts w:ascii="Consolas" w:hAnsi="Consolas" w:cs="Consolas"/>
+          <w:color w:val="808080"/>
+          <w:sz w:val="19"/>
+          <w:szCs w:val="19"/>
+        </w:rPr>
+        <w:t>AND</w:t>
+      </w:r>
+      <w:r>
+        <w:rPr>
+          <w:rFonts w:ascii="Consolas" w:hAnsi="Consolas" w:cs="Consolas"/>
+          <w:color w:val="0000FF"/>
+          <w:sz w:val="19"/>
+          <w:szCs w:val="19"/>
+        </w:rPr>
+        <w:t xml:space="preserve"> </w:t>
+      </w:r>
+      <w:r>
+        <w:rPr>
+          <w:rFonts w:ascii="Consolas" w:hAnsi="Consolas" w:cs="Consolas"/>
+          <w:color w:val="808080"/>
+          <w:sz w:val="19"/>
+          <w:szCs w:val="19"/>
+        </w:rPr>
+        <w:t>(</w:t>
+      </w:r>
+      <w:r>
+        <w:rPr>
+          <w:rFonts w:ascii="Consolas" w:hAnsi="Consolas" w:cs="Consolas"/>
+          <w:color w:val="000000"/>
+          <w:sz w:val="19"/>
+          <w:szCs w:val="19"/>
+        </w:rPr>
+        <w:t xml:space="preserve">empid </w:t>
+      </w:r>
+      <w:r>
+        <w:rPr>
+          <w:rFonts w:ascii="Consolas" w:hAnsi="Consolas" w:cs="Consolas"/>
+          <w:color w:val="808080"/>
+          <w:sz w:val="19"/>
+          <w:szCs w:val="19"/>
+        </w:rPr>
+        <w:t>=</w:t>
+      </w:r>
+      <w:r>
+        <w:rPr>
+          <w:rFonts w:ascii="Consolas" w:hAnsi="Consolas" w:cs="Consolas"/>
+          <w:color w:val="000000"/>
+          <w:sz w:val="19"/>
+          <w:szCs w:val="19"/>
+        </w:rPr>
+        <w:t xml:space="preserve"> @empid </w:t>
+      </w:r>
+      <w:r>
+        <w:rPr>
+          <w:rFonts w:ascii="Consolas" w:hAnsi="Consolas" w:cs="Consolas"/>
+          <w:color w:val="808080"/>
+          <w:sz w:val="19"/>
+          <w:szCs w:val="19"/>
+        </w:rPr>
+        <w:t>or</w:t>
+      </w:r>
+      <w:r>
+        <w:rPr>
+          <w:rFonts w:ascii="Consolas" w:hAnsi="Consolas" w:cs="Consolas"/>
+          <w:color w:val="000000"/>
+          <w:sz w:val="19"/>
+          <w:szCs w:val="19"/>
+        </w:rPr>
+        <w:t xml:space="preserve"> @empid </w:t>
+      </w:r>
+      <w:r>
+        <w:rPr>
+          <w:rFonts w:ascii="Consolas" w:hAnsi="Consolas" w:cs="Consolas"/>
+          <w:color w:val="808080"/>
+          <w:sz w:val="19"/>
+          <w:szCs w:val="19"/>
+        </w:rPr>
+        <w:t>IS</w:t>
+      </w:r>
+      <w:r>
+        <w:rPr>
+          <w:rFonts w:ascii="Consolas" w:hAnsi="Consolas" w:cs="Consolas"/>
+          <w:color w:val="000000"/>
+          <w:sz w:val="19"/>
+          <w:szCs w:val="19"/>
+        </w:rPr>
+        <w:t xml:space="preserve"> </w:t>
+      </w:r>
+      <w:r>
+        <w:rPr>
+          <w:rFonts w:ascii="Consolas" w:hAnsi="Consolas" w:cs="Consolas"/>
+          <w:color w:val="808080"/>
+          <w:sz w:val="19"/>
+          <w:szCs w:val="19"/>
+        </w:rPr>
+        <w:t>NULL)</w:t>
+      </w:r>
+    </w:p>
+    <w:p>
+      <w:pPr>
+        <w:autoSpaceDE w:val="0"/>
+        <w:autoSpaceDN w:val="0"/>
+        <w:adjustRightInd w:val="0"/>
+        <w:spacing w:after="0" w:line="240" w:lineRule="auto"/>
+        <w:rPr>
+          <w:rFonts w:ascii="Consolas" w:hAnsi="Consolas" w:cs="Consolas"/>
+          <w:color w:val="000000"/>
+          <w:sz w:val="19"/>
+          <w:szCs w:val="19"/>
+        </w:rPr>
+      </w:pPr>
+      <w:r>
+        <w:rPr>
+          <w:rFonts w:ascii="Consolas" w:hAnsi="Consolas" w:cs="Consolas"/>
+          <w:color w:val="000000"/>
+          <w:sz w:val="19"/>
+          <w:szCs w:val="19"/>
+        </w:rPr>
+        <w:tab/>
+      </w:r>
+    </w:p>
+    <w:p>
+      <w:pPr>
+        <w:autoSpaceDE w:val="0"/>
+        <w:autoSpaceDN w:val="0"/>
+        <w:adjustRightInd w:val="0"/>
+        <w:spacing w:after="0" w:line="240" w:lineRule="auto"/>
+        <w:rPr>
+          <w:rFonts w:ascii="Consolas" w:hAnsi="Consolas" w:cs="Consolas"/>
+          <w:color w:val="000000"/>
+          <w:sz w:val="19"/>
+          <w:szCs w:val="19"/>
+        </w:rPr>
+      </w:pPr>
+    </w:p>
+    <w:p>
+      <w:pPr>
+        <w:spacing w:before="60" w:after="60" w:line="240" w:lineRule="auto"/>
+        <w:jc w:val="both"/>
+        <w:rPr>
+          <w:rFonts w:ascii="Consolas" w:hAnsi="Consolas" w:cs="Consolas"/>
+          <w:color w:val="0000FF"/>
+          <w:sz w:val="19"/>
+          <w:szCs w:val="19"/>
+        </w:rPr>
+      </w:pPr>
+      <w:r>
+        <w:rPr>
+          <w:rFonts w:ascii="Consolas" w:hAnsi="Consolas" w:cs="Consolas"/>
+          <w:color w:val="0000FF"/>
+          <w:sz w:val="19"/>
+          <w:szCs w:val="19"/>
+        </w:rPr>
+        <w:t>GO</w:t>
+      </w:r>
+    </w:p>
+    <w:p>
+      <w:pPr>
+        <w:spacing w:before="60" w:after="60" w:line="240" w:lineRule="auto"/>
+        <w:jc w:val="both"/>
+        <w:rPr>
+          <w:rFonts w:cs="Tahoma"/>
+        </w:rPr>
+      </w:pPr>
+    </w:p>
+    <w:p>
+      <w:pPr>
+        <w:spacing w:before="60" w:after="60" w:line="240" w:lineRule="auto"/>
+        <w:jc w:val="both"/>
+        <w:rPr>
+          <w:rFonts w:cs="Tahoma"/>
+        </w:rPr>
+      </w:pPr>
+      <w:r>
+        <w:rPr>
+          <w:rFonts w:cs="Tahoma"/>
+        </w:rPr>
+        <w:t>Executando a função GetOrders:</w:t>
+      </w:r>
+    </w:p>
+    <w:p>
+      <w:pPr>
+        <w:spacing w:before="60" w:after="60" w:line="240" w:lineRule="auto"/>
+        <w:jc w:val="both"/>
+        <w:rPr>
+          <w:rFonts w:ascii="Consolas" w:hAnsi="Consolas" w:cs="Consolas"/>
+          <w:color w:val="808080"/>
+          <w:sz w:val="19"/>
+          <w:szCs w:val="19"/>
+        </w:rPr>
+      </w:pPr>
+      <w:r>
+        <w:rPr>
+          <w:rFonts w:ascii="Consolas" w:hAnsi="Consolas" w:cs="Consolas"/>
+          <w:color w:val="0000FF"/>
+          <w:sz w:val="19"/>
+          <w:szCs w:val="19"/>
+        </w:rPr>
+        <w:t>SELECT</w:t>
+      </w:r>
+      <w:r>
+        <w:rPr>
+          <w:rFonts w:ascii="Consolas" w:hAnsi="Consolas" w:cs="Consolas"/>
+          <w:color w:val="000000"/>
+          <w:sz w:val="19"/>
+          <w:szCs w:val="19"/>
+        </w:rPr>
+        <w:t xml:space="preserve"> </w:t>
+      </w:r>
+      <w:r>
+        <w:rPr>
+          <w:rFonts w:ascii="Consolas" w:hAnsi="Consolas" w:cs="Consolas"/>
+          <w:color w:val="808080"/>
+          <w:sz w:val="19"/>
+          <w:szCs w:val="19"/>
+        </w:rPr>
+        <w:t>*</w:t>
+      </w:r>
+      <w:r>
+        <w:rPr>
+          <w:rFonts w:ascii="Consolas" w:hAnsi="Consolas" w:cs="Consolas"/>
+          <w:color w:val="000000"/>
+          <w:sz w:val="19"/>
+          <w:szCs w:val="19"/>
+        </w:rPr>
+        <w:t xml:space="preserve"> </w:t>
+      </w:r>
+      <w:r>
+        <w:rPr>
+          <w:rFonts w:ascii="Consolas" w:hAnsi="Consolas" w:cs="Consolas"/>
+          <w:color w:val="0000FF"/>
+          <w:sz w:val="19"/>
+          <w:szCs w:val="19"/>
+        </w:rPr>
+        <w:t>FROM</w:t>
+      </w:r>
+      <w:r>
+        <w:rPr>
+          <w:rFonts w:ascii="Consolas" w:hAnsi="Consolas" w:cs="Consolas"/>
+          <w:color w:val="000000"/>
+          <w:sz w:val="19"/>
+          <w:szCs w:val="19"/>
+        </w:rPr>
+        <w:t xml:space="preserve"> DBO</w:t>
+      </w:r>
+      <w:r>
+        <w:rPr>
+          <w:rFonts w:ascii="Consolas" w:hAnsi="Consolas" w:cs="Consolas"/>
+          <w:color w:val="808080"/>
+          <w:sz w:val="19"/>
+          <w:szCs w:val="19"/>
+        </w:rPr>
+        <w:t>.</w:t>
+      </w:r>
+      <w:r>
+        <w:rPr>
+          <w:rFonts w:ascii="Consolas" w:hAnsi="Consolas" w:cs="Consolas"/>
+          <w:color w:val="000000"/>
+          <w:sz w:val="19"/>
+          <w:szCs w:val="19"/>
+        </w:rPr>
+        <w:t>GetOrdersFn</w:t>
+      </w:r>
+      <w:r>
+        <w:rPr>
+          <w:rFonts w:ascii="Consolas" w:hAnsi="Consolas" w:cs="Consolas"/>
+          <w:color w:val="808080"/>
+          <w:sz w:val="19"/>
+          <w:szCs w:val="19"/>
+        </w:rPr>
+        <w:t>(</w:t>
+      </w:r>
+      <w:r>
+        <w:rPr>
+          <w:rFonts w:ascii="Consolas" w:hAnsi="Consolas" w:cs="Consolas"/>
+          <w:color w:val="0000FF"/>
+          <w:sz w:val="19"/>
+          <w:szCs w:val="19"/>
+        </w:rPr>
+        <w:t>default</w:t>
+      </w:r>
+      <w:r>
+        <w:rPr>
+          <w:rFonts w:ascii="Consolas" w:hAnsi="Consolas" w:cs="Consolas"/>
+          <w:color w:val="808080"/>
+          <w:sz w:val="19"/>
+          <w:szCs w:val="19"/>
+        </w:rPr>
+        <w:t>,</w:t>
+      </w:r>
+      <w:r>
+        <w:rPr>
+          <w:rFonts w:ascii="Consolas" w:hAnsi="Consolas" w:cs="Consolas"/>
+          <w:color w:val="000000"/>
+          <w:sz w:val="19"/>
+          <w:szCs w:val="19"/>
+        </w:rPr>
+        <w:t xml:space="preserve"> </w:t>
+      </w:r>
+      <w:r>
+        <w:rPr>
+          <w:rFonts w:ascii="Consolas" w:hAnsi="Consolas" w:cs="Consolas"/>
+          <w:color w:val="FF0000"/>
+          <w:sz w:val="19"/>
+          <w:szCs w:val="19"/>
+        </w:rPr>
+        <w:t>'20151111'</w:t>
+      </w:r>
+      <w:r>
+        <w:rPr>
+          <w:rFonts w:ascii="Consolas" w:hAnsi="Consolas" w:cs="Consolas"/>
+          <w:color w:val="808080"/>
+          <w:sz w:val="19"/>
+          <w:szCs w:val="19"/>
+        </w:rPr>
+        <w:t>,</w:t>
+      </w:r>
+      <w:r>
+        <w:rPr>
+          <w:rFonts w:ascii="Consolas" w:hAnsi="Consolas" w:cs="Consolas"/>
+          <w:color w:val="000000"/>
+          <w:sz w:val="19"/>
+          <w:szCs w:val="19"/>
+        </w:rPr>
+        <w:t xml:space="preserve"> </w:t>
+      </w:r>
+      <w:r>
+        <w:rPr>
+          <w:rFonts w:ascii="Consolas" w:hAnsi="Consolas" w:cs="Consolas"/>
+          <w:color w:val="0000FF"/>
+          <w:sz w:val="19"/>
+          <w:szCs w:val="19"/>
+        </w:rPr>
+        <w:t>default</w:t>
+      </w:r>
+      <w:r>
+        <w:rPr>
+          <w:rFonts w:ascii="Consolas" w:hAnsi="Consolas" w:cs="Consolas"/>
+          <w:color w:val="808080"/>
+          <w:sz w:val="19"/>
+          <w:szCs w:val="19"/>
+        </w:rPr>
+        <w:t>,</w:t>
+      </w:r>
+      <w:r>
+        <w:rPr>
+          <w:rFonts w:ascii="Consolas" w:hAnsi="Consolas" w:cs="Consolas"/>
+          <w:color w:val="000000"/>
+          <w:sz w:val="19"/>
+          <w:szCs w:val="19"/>
+        </w:rPr>
+        <w:t xml:space="preserve"> </w:t>
+      </w:r>
+      <w:r>
+        <w:rPr>
+          <w:rFonts w:ascii="Consolas" w:hAnsi="Consolas" w:cs="Consolas"/>
+          <w:color w:val="0000FF"/>
+          <w:sz w:val="19"/>
+          <w:szCs w:val="19"/>
+        </w:rPr>
+        <w:t>default</w:t>
+      </w:r>
+      <w:r>
+        <w:rPr>
+          <w:rFonts w:ascii="Consolas" w:hAnsi="Consolas" w:cs="Consolas"/>
+          <w:color w:val="808080"/>
+          <w:sz w:val="19"/>
+          <w:szCs w:val="19"/>
+        </w:rPr>
+        <w:t>)</w:t>
+      </w:r>
+    </w:p>
+    <w:p>
+      <w:pPr>
+        <w:spacing w:before="60" w:after="60" w:line="240" w:lineRule="auto"/>
+        <w:jc w:val="both"/>
+        <w:rPr>
+          <w:rFonts w:cs="Tahoma"/>
+        </w:rPr>
+      </w:pPr>
+    </w:p>
+    <w:p>
+      <w:pPr>
+        <w:spacing w:before="60" w:after="60" w:line="240" w:lineRule="auto"/>
+        <w:jc w:val="both"/>
+        <w:rPr>
+          <w:rFonts w:cs="Tahoma"/>
+        </w:rPr>
+      </w:pPr>
+      <w:r>
+        <w:rPr>
+          <w:rFonts w:cs="Tahoma"/>
+        </w:rPr>
+        <w:t>Resultado:</w:t>
+      </w:r>
+    </w:p>
+    <w:p>
+      <w:pPr>
+        <w:spacing w:before="60" w:after="60" w:line="240" w:lineRule="auto"/>
+        <w:jc w:val="both"/>
+        <w:rPr>
+          <w:rFonts w:cs="Tahoma"/>
+        </w:rPr>
+      </w:pPr>
+      <w:r>
+        <w:rPr>
+          <w:rFonts w:cs="Tahoma"/>
+        </w:rPr>
+        <w:drawing>
+          <wp:inline distT="0" distB="0" distL="0" distR="0" wp14:anchorId="10232EA6" wp14:editId="30C154F2">
+            <wp:extent cx="3715268" cy="1124107"/>
+            <wp:effectExtent l="0" t="0" r="0" b="0"/>
+            <wp:docPr id="30" name="Picture 30"/>
+            <wp:cNvGraphicFramePr>
+              <a:graphicFrameLocks xmlns:a="http://schemas.openxmlformats.org/drawingml/2006/main" noChangeAspect="1"/>
+            </wp:cNvGraphicFramePr>
+            <a:graphic xmlns:a="http://schemas.openxmlformats.org/drawingml/2006/main">
+              <a:graphicData uri="http://schemas.openxmlformats.org/drawingml/2006/picture">
+                <pic:pic xmlns:pic="http://schemas.openxmlformats.org/drawingml/2006/picture">
+                  <pic:nvPicPr>
+                    <pic:cNvPr id="1" name=""/>
+                    <pic:cNvPicPr/>
+                  </pic:nvPicPr>
+                  <pic:blipFill>
+                    <a:blip r:embed="rId44"/>
+                    <a:stretch>
+                      <a:fillRect/>
+                    </a:stretch>
+                  </pic:blipFill>
+                  <pic:spPr>
+                    <a:xfrm>
+                      <a:off x="0" y="0"/>
+                      <a:ext cx="3715268" cy="1124107"/>
+                    </a:xfrm>
+                    <a:prstGeom prst="rect">
+                      <a:avLst/>
+                    </a:prstGeom>
+                  </pic:spPr>
+                </pic:pic>
+              </a:graphicData>
+            </a:graphic>
+          </wp:inline>
+        </w:drawing>
+      </w:r>
+    </w:p>
+    <w:p>
+      <w:pPr>
+        <w:spacing w:before="60" w:after="60" w:line="240" w:lineRule="auto"/>
+        <w:jc w:val="both"/>
+        <w:rPr>
+          <w:rFonts w:cs="Tahoma"/>
+        </w:rPr>
+      </w:pPr>
+      <w:r>
+        <w:rPr>
+          <w:rFonts w:cs="Tahoma"/>
+        </w:rPr>
+        <w:lastRenderedPageBreak/>
+        <w:t xml:space="preserve">Nestes casos procedure e função trazem os mesmos resultados. </w:t>
+      </w:r>
+    </w:p>
+    <w:p>
+      <w:pPr>
+        <w:spacing w:before="60" w:after="60" w:line="240" w:lineRule="auto"/>
+        <w:jc w:val="both"/>
+        <w:rPr>
+          <w:rFonts w:cs="Tahoma"/>
+        </w:rPr>
+      </w:pPr>
+    </w:p>
+    <w:p>
+      <w:pPr>
+        <w:spacing w:before="60" w:after="60" w:line="240" w:lineRule="auto"/>
+        <w:jc w:val="both"/>
+        <w:rPr>
+          <w:rFonts w:cs="Tahoma"/>
+          <w:b/>
+        </w:rPr>
+      </w:pPr>
+      <w:r>
+        <w:rPr>
+          <w:rFonts w:cs="Tahoma"/>
+          <w:b/>
+        </w:rPr>
+        <w:t>Stored procedures com SQL dinâmico</w:t>
+      </w:r>
+    </w:p>
+    <w:p>
+      <w:pPr>
+        <w:spacing w:before="60" w:after="60" w:line="240" w:lineRule="auto"/>
+        <w:jc w:val="both"/>
+        <w:rPr>
+          <w:rFonts w:cs="Tahoma"/>
+        </w:rPr>
+      </w:pPr>
+      <w:r>
+        <w:rPr>
+          <w:rFonts w:cs="Tahoma"/>
+        </w:rPr>
+        <w:t>A etapa anterior demonstrou o uso de procedure para tratar uma busca dinâmica para consultar dados da tabela Sales.Orders usando uma query estática.</w:t>
+      </w:r>
+    </w:p>
+    <w:p>
+      <w:pPr>
+        <w:spacing w:before="60" w:after="60" w:line="240" w:lineRule="auto"/>
+        <w:jc w:val="both"/>
+        <w:rPr>
+          <w:rFonts w:cs="Tahoma"/>
+        </w:rPr>
+      </w:pPr>
+      <w:r>
+        <w:rPr>
+          <w:rFonts w:cs="Tahoma"/>
+        </w:rPr>
+        <w:t>Esta seção vai tratar de soluções alternativas usando SQL dinâmico, que é uma técnica que envolve construir um bloco de código como uma string, normalmente usando uma variável, e então dizendo para o SQL Server executar o código que está dentro da variável.</w:t>
+      </w:r>
+    </w:p>
+    <w:p>
+      <w:pPr>
+        <w:spacing w:before="60" w:after="60" w:line="240" w:lineRule="auto"/>
+        <w:jc w:val="both"/>
+        <w:rPr>
+          <w:rFonts w:cs="Tahoma"/>
+        </w:rPr>
+      </w:pPr>
+    </w:p>
+    <w:p>
+      <w:pPr>
+        <w:spacing w:before="60" w:after="60" w:line="240" w:lineRule="auto"/>
+        <w:jc w:val="both"/>
+        <w:rPr>
+          <w:rFonts w:cs="Tahoma"/>
+        </w:rPr>
+      </w:pPr>
+      <w:r>
+        <w:rPr>
+          <w:rFonts w:cs="Tahoma"/>
+        </w:rPr>
+        <w:t>Vamos alterar a procedure que criamos acima para atender as condições de SQL dinâmico:</w:t>
+      </w:r>
+    </w:p>
+    <w:p>
+      <w:pPr>
+        <w:autoSpaceDE w:val="0"/>
+        <w:autoSpaceDN w:val="0"/>
+        <w:adjustRightInd w:val="0"/>
+        <w:spacing w:after="0" w:line="240" w:lineRule="auto"/>
+        <w:rPr>
+          <w:rFonts w:ascii="Consolas" w:hAnsi="Consolas" w:cs="Consolas"/>
+          <w:color w:val="000000"/>
+          <w:sz w:val="19"/>
+          <w:szCs w:val="19"/>
+        </w:rPr>
+      </w:pPr>
+      <w:r>
+        <w:rPr>
+          <w:rFonts w:ascii="Consolas" w:hAnsi="Consolas" w:cs="Consolas"/>
+          <w:color w:val="0000FF"/>
+          <w:sz w:val="19"/>
+          <w:szCs w:val="19"/>
+        </w:rPr>
+        <w:t>CREATE</w:t>
+      </w:r>
+      <w:r>
+        <w:rPr>
+          <w:rFonts w:ascii="Consolas" w:hAnsi="Consolas" w:cs="Consolas"/>
+          <w:color w:val="000000"/>
+          <w:sz w:val="19"/>
+          <w:szCs w:val="19"/>
+        </w:rPr>
+        <w:t xml:space="preserve"> </w:t>
+      </w:r>
+      <w:r>
+        <w:rPr>
+          <w:rFonts w:ascii="Consolas" w:hAnsi="Consolas" w:cs="Consolas"/>
+          <w:color w:val="808080"/>
+          <w:sz w:val="19"/>
+          <w:szCs w:val="19"/>
+        </w:rPr>
+        <w:t>OR</w:t>
+      </w:r>
+      <w:r>
+        <w:rPr>
+          <w:rFonts w:ascii="Consolas" w:hAnsi="Consolas" w:cs="Consolas"/>
+          <w:color w:val="000000"/>
+          <w:sz w:val="19"/>
+          <w:szCs w:val="19"/>
+        </w:rPr>
+        <w:t xml:space="preserve"> </w:t>
+      </w:r>
+      <w:r>
+        <w:rPr>
+          <w:rFonts w:ascii="Consolas" w:hAnsi="Consolas" w:cs="Consolas"/>
+          <w:color w:val="0000FF"/>
+          <w:sz w:val="19"/>
+          <w:szCs w:val="19"/>
+        </w:rPr>
+        <w:t>ALTER</w:t>
+      </w:r>
+      <w:r>
+        <w:rPr>
+          <w:rFonts w:ascii="Consolas" w:hAnsi="Consolas" w:cs="Consolas"/>
+          <w:color w:val="000000"/>
+          <w:sz w:val="19"/>
+          <w:szCs w:val="19"/>
+        </w:rPr>
+        <w:t xml:space="preserve"> </w:t>
+      </w:r>
+      <w:r>
+        <w:rPr>
+          <w:rFonts w:ascii="Consolas" w:hAnsi="Consolas" w:cs="Consolas"/>
+          <w:color w:val="0000FF"/>
+          <w:sz w:val="19"/>
+          <w:szCs w:val="19"/>
+        </w:rPr>
+        <w:t>PROC</w:t>
+      </w:r>
+      <w:r>
+        <w:rPr>
+          <w:rFonts w:ascii="Consolas" w:hAnsi="Consolas" w:cs="Consolas"/>
+          <w:color w:val="000000"/>
+          <w:sz w:val="19"/>
+          <w:szCs w:val="19"/>
+        </w:rPr>
+        <w:t xml:space="preserve"> </w:t>
+      </w:r>
+      <w:proofErr w:type="gramStart"/>
+      <w:r>
+        <w:rPr>
+          <w:rFonts w:ascii="Consolas" w:hAnsi="Consolas" w:cs="Consolas"/>
+          <w:color w:val="000000"/>
+          <w:sz w:val="19"/>
+          <w:szCs w:val="19"/>
+        </w:rPr>
+        <w:t>dbo</w:t>
+      </w:r>
+      <w:r>
+        <w:rPr>
+          <w:rFonts w:ascii="Consolas" w:hAnsi="Consolas" w:cs="Consolas"/>
+          <w:color w:val="808080"/>
+          <w:sz w:val="19"/>
+          <w:szCs w:val="19"/>
+        </w:rPr>
+        <w:t>.</w:t>
+      </w:r>
+      <w:r>
+        <w:rPr>
+          <w:rFonts w:ascii="Consolas" w:hAnsi="Consolas" w:cs="Consolas"/>
+          <w:color w:val="000000"/>
+          <w:sz w:val="19"/>
+          <w:szCs w:val="19"/>
+        </w:rPr>
+        <w:t>GetOrders</w:t>
+      </w:r>
+      <w:proofErr w:type="gramEnd"/>
+    </w:p>
+    <w:p>
+      <w:pPr>
+        <w:autoSpaceDE w:val="0"/>
+        <w:autoSpaceDN w:val="0"/>
+        <w:adjustRightInd w:val="0"/>
+        <w:spacing w:after="0" w:line="240" w:lineRule="auto"/>
+        <w:rPr>
+          <w:rFonts w:ascii="Consolas" w:hAnsi="Consolas" w:cs="Consolas"/>
+          <w:color w:val="000000"/>
+          <w:sz w:val="19"/>
+          <w:szCs w:val="19"/>
+        </w:rPr>
+      </w:pPr>
+      <w:r>
+        <w:rPr>
+          <w:rFonts w:ascii="Consolas" w:hAnsi="Consolas" w:cs="Consolas"/>
+          <w:color w:val="000000"/>
+          <w:sz w:val="19"/>
+          <w:szCs w:val="19"/>
+        </w:rPr>
+        <w:t xml:space="preserve">@orderid </w:t>
+      </w:r>
+      <w:r>
+        <w:rPr>
+          <w:rFonts w:ascii="Consolas" w:hAnsi="Consolas" w:cs="Consolas"/>
+          <w:color w:val="0000FF"/>
+          <w:sz w:val="19"/>
+          <w:szCs w:val="19"/>
+        </w:rPr>
+        <w:t>AS</w:t>
+      </w:r>
+      <w:r>
+        <w:rPr>
+          <w:rFonts w:ascii="Consolas" w:hAnsi="Consolas" w:cs="Consolas"/>
+          <w:color w:val="000000"/>
+          <w:sz w:val="19"/>
+          <w:szCs w:val="19"/>
+        </w:rPr>
+        <w:t xml:space="preserve"> </w:t>
+      </w:r>
+      <w:r>
+        <w:rPr>
+          <w:rFonts w:ascii="Consolas" w:hAnsi="Consolas" w:cs="Consolas"/>
+          <w:color w:val="0000FF"/>
+          <w:sz w:val="19"/>
+          <w:szCs w:val="19"/>
+        </w:rPr>
+        <w:t>INT</w:t>
+      </w:r>
+      <w:r>
+        <w:rPr>
+          <w:rFonts w:ascii="Consolas" w:hAnsi="Consolas" w:cs="Consolas"/>
+          <w:color w:val="000000"/>
+          <w:sz w:val="19"/>
+          <w:szCs w:val="19"/>
+        </w:rPr>
+        <w:t xml:space="preserve"> </w:t>
+      </w:r>
+      <w:r>
+        <w:rPr>
+          <w:rFonts w:ascii="Consolas" w:hAnsi="Consolas" w:cs="Consolas"/>
+          <w:color w:val="808080"/>
+          <w:sz w:val="19"/>
+          <w:szCs w:val="19"/>
+        </w:rPr>
+        <w:t>=</w:t>
+      </w:r>
+      <w:r>
+        <w:rPr>
+          <w:rFonts w:ascii="Consolas" w:hAnsi="Consolas" w:cs="Consolas"/>
+          <w:color w:val="000000"/>
+          <w:sz w:val="19"/>
+          <w:szCs w:val="19"/>
+        </w:rPr>
+        <w:t xml:space="preserve"> </w:t>
+      </w:r>
+      <w:r>
+        <w:rPr>
+          <w:rFonts w:ascii="Consolas" w:hAnsi="Consolas" w:cs="Consolas"/>
+          <w:color w:val="808080"/>
+          <w:sz w:val="19"/>
+          <w:szCs w:val="19"/>
+        </w:rPr>
+        <w:t>NULL,</w:t>
+      </w:r>
+    </w:p>
+    <w:p>
+      <w:pPr>
+        <w:autoSpaceDE w:val="0"/>
+        <w:autoSpaceDN w:val="0"/>
+        <w:adjustRightInd w:val="0"/>
+        <w:spacing w:after="0" w:line="240" w:lineRule="auto"/>
+        <w:rPr>
+          <w:rFonts w:ascii="Consolas" w:hAnsi="Consolas" w:cs="Consolas"/>
+          <w:color w:val="000000"/>
+          <w:sz w:val="19"/>
+          <w:szCs w:val="19"/>
+        </w:rPr>
+      </w:pPr>
+      <w:r>
+        <w:rPr>
+          <w:rFonts w:ascii="Consolas" w:hAnsi="Consolas" w:cs="Consolas"/>
+          <w:color w:val="000000"/>
+          <w:sz w:val="19"/>
+          <w:szCs w:val="19"/>
+        </w:rPr>
+        <w:t xml:space="preserve">@orderdate </w:t>
+      </w:r>
+      <w:r>
+        <w:rPr>
+          <w:rFonts w:ascii="Consolas" w:hAnsi="Consolas" w:cs="Consolas"/>
+          <w:color w:val="0000FF"/>
+          <w:sz w:val="19"/>
+          <w:szCs w:val="19"/>
+        </w:rPr>
+        <w:t>AS</w:t>
+      </w:r>
+      <w:r>
+        <w:rPr>
+          <w:rFonts w:ascii="Consolas" w:hAnsi="Consolas" w:cs="Consolas"/>
+          <w:color w:val="000000"/>
+          <w:sz w:val="19"/>
+          <w:szCs w:val="19"/>
+        </w:rPr>
+        <w:t xml:space="preserve"> </w:t>
+      </w:r>
+      <w:r>
+        <w:rPr>
+          <w:rFonts w:ascii="Consolas" w:hAnsi="Consolas" w:cs="Consolas"/>
+          <w:color w:val="0000FF"/>
+          <w:sz w:val="19"/>
+          <w:szCs w:val="19"/>
+        </w:rPr>
+        <w:t>DATE</w:t>
+      </w:r>
+      <w:r>
+        <w:rPr>
+          <w:rFonts w:ascii="Consolas" w:hAnsi="Consolas" w:cs="Consolas"/>
+          <w:color w:val="000000"/>
+          <w:sz w:val="19"/>
+          <w:szCs w:val="19"/>
+        </w:rPr>
+        <w:t xml:space="preserve"> </w:t>
+      </w:r>
+      <w:r>
+        <w:rPr>
+          <w:rFonts w:ascii="Consolas" w:hAnsi="Consolas" w:cs="Consolas"/>
+          <w:color w:val="808080"/>
+          <w:sz w:val="19"/>
+          <w:szCs w:val="19"/>
+        </w:rPr>
+        <w:t>=</w:t>
+      </w:r>
+      <w:r>
+        <w:rPr>
+          <w:rFonts w:ascii="Consolas" w:hAnsi="Consolas" w:cs="Consolas"/>
+          <w:color w:val="000000"/>
+          <w:sz w:val="19"/>
+          <w:szCs w:val="19"/>
+        </w:rPr>
+        <w:t xml:space="preserve"> </w:t>
+      </w:r>
+      <w:r>
+        <w:rPr>
+          <w:rFonts w:ascii="Consolas" w:hAnsi="Consolas" w:cs="Consolas"/>
+          <w:color w:val="808080"/>
+          <w:sz w:val="19"/>
+          <w:szCs w:val="19"/>
+        </w:rPr>
+        <w:t>NULL,</w:t>
+      </w:r>
+    </w:p>
+    <w:p>
+      <w:pPr>
+        <w:autoSpaceDE w:val="0"/>
+        <w:autoSpaceDN w:val="0"/>
+        <w:adjustRightInd w:val="0"/>
+        <w:spacing w:after="0" w:line="240" w:lineRule="auto"/>
+        <w:rPr>
+          <w:rFonts w:ascii="Consolas" w:hAnsi="Consolas" w:cs="Consolas"/>
+          <w:color w:val="000000"/>
+          <w:sz w:val="19"/>
+          <w:szCs w:val="19"/>
+        </w:rPr>
+      </w:pPr>
+      <w:r>
+        <w:rPr>
+          <w:rFonts w:ascii="Consolas" w:hAnsi="Consolas" w:cs="Consolas"/>
+          <w:color w:val="000000"/>
+          <w:sz w:val="19"/>
+          <w:szCs w:val="19"/>
+        </w:rPr>
+        <w:t xml:space="preserve">@custid </w:t>
+      </w:r>
+      <w:r>
+        <w:rPr>
+          <w:rFonts w:ascii="Consolas" w:hAnsi="Consolas" w:cs="Consolas"/>
+          <w:color w:val="0000FF"/>
+          <w:sz w:val="19"/>
+          <w:szCs w:val="19"/>
+        </w:rPr>
+        <w:t>AS</w:t>
+      </w:r>
+      <w:r>
+        <w:rPr>
+          <w:rFonts w:ascii="Consolas" w:hAnsi="Consolas" w:cs="Consolas"/>
+          <w:color w:val="000000"/>
+          <w:sz w:val="19"/>
+          <w:szCs w:val="19"/>
+        </w:rPr>
+        <w:t xml:space="preserve"> </w:t>
+      </w:r>
+      <w:r>
+        <w:rPr>
+          <w:rFonts w:ascii="Consolas" w:hAnsi="Consolas" w:cs="Consolas"/>
+          <w:color w:val="0000FF"/>
+          <w:sz w:val="19"/>
+          <w:szCs w:val="19"/>
+        </w:rPr>
+        <w:t>INT</w:t>
+      </w:r>
+      <w:r>
+        <w:rPr>
+          <w:rFonts w:ascii="Consolas" w:hAnsi="Consolas" w:cs="Consolas"/>
+          <w:color w:val="000000"/>
+          <w:sz w:val="19"/>
+          <w:szCs w:val="19"/>
+        </w:rPr>
+        <w:t xml:space="preserve"> </w:t>
+      </w:r>
+      <w:r>
+        <w:rPr>
+          <w:rFonts w:ascii="Consolas" w:hAnsi="Consolas" w:cs="Consolas"/>
+          <w:color w:val="808080"/>
+          <w:sz w:val="19"/>
+          <w:szCs w:val="19"/>
+        </w:rPr>
+        <w:t>=</w:t>
+      </w:r>
+      <w:r>
+        <w:rPr>
+          <w:rFonts w:ascii="Consolas" w:hAnsi="Consolas" w:cs="Consolas"/>
+          <w:color w:val="000000"/>
+          <w:sz w:val="19"/>
+          <w:szCs w:val="19"/>
+        </w:rPr>
+        <w:t xml:space="preserve"> </w:t>
+      </w:r>
+      <w:r>
+        <w:rPr>
+          <w:rFonts w:ascii="Consolas" w:hAnsi="Consolas" w:cs="Consolas"/>
+          <w:color w:val="808080"/>
+          <w:sz w:val="19"/>
+          <w:szCs w:val="19"/>
+        </w:rPr>
+        <w:t>NULL,</w:t>
+      </w:r>
+    </w:p>
+    <w:p>
+      <w:pPr>
+        <w:autoSpaceDE w:val="0"/>
+        <w:autoSpaceDN w:val="0"/>
+        <w:adjustRightInd w:val="0"/>
+        <w:spacing w:after="0" w:line="240" w:lineRule="auto"/>
+        <w:rPr>
+          <w:rFonts w:ascii="Consolas" w:hAnsi="Consolas" w:cs="Consolas"/>
+          <w:color w:val="000000"/>
+          <w:sz w:val="19"/>
+          <w:szCs w:val="19"/>
+        </w:rPr>
+      </w:pPr>
+      <w:r>
+        <w:rPr>
+          <w:rFonts w:ascii="Consolas" w:hAnsi="Consolas" w:cs="Consolas"/>
+          <w:color w:val="000000"/>
+          <w:sz w:val="19"/>
+          <w:szCs w:val="19"/>
+        </w:rPr>
+        <w:t xml:space="preserve">@empid </w:t>
+      </w:r>
+      <w:r>
+        <w:rPr>
+          <w:rFonts w:ascii="Consolas" w:hAnsi="Consolas" w:cs="Consolas"/>
+          <w:color w:val="0000FF"/>
+          <w:sz w:val="19"/>
+          <w:szCs w:val="19"/>
+        </w:rPr>
+        <w:t>AS</w:t>
+      </w:r>
+      <w:r>
+        <w:rPr>
+          <w:rFonts w:ascii="Consolas" w:hAnsi="Consolas" w:cs="Consolas"/>
+          <w:color w:val="000000"/>
+          <w:sz w:val="19"/>
+          <w:szCs w:val="19"/>
+        </w:rPr>
+        <w:t xml:space="preserve"> </w:t>
+      </w:r>
+      <w:r>
+        <w:rPr>
+          <w:rFonts w:ascii="Consolas" w:hAnsi="Consolas" w:cs="Consolas"/>
+          <w:color w:val="0000FF"/>
+          <w:sz w:val="19"/>
+          <w:szCs w:val="19"/>
+        </w:rPr>
+        <w:t>INT</w:t>
+      </w:r>
+      <w:r>
+        <w:rPr>
+          <w:rFonts w:ascii="Consolas" w:hAnsi="Consolas" w:cs="Consolas"/>
+          <w:color w:val="000000"/>
+          <w:sz w:val="19"/>
+          <w:szCs w:val="19"/>
+        </w:rPr>
+        <w:t xml:space="preserve"> </w:t>
+      </w:r>
+      <w:r>
+        <w:rPr>
+          <w:rFonts w:ascii="Consolas" w:hAnsi="Consolas" w:cs="Consolas"/>
+          <w:color w:val="808080"/>
+          <w:sz w:val="19"/>
+          <w:szCs w:val="19"/>
+        </w:rPr>
+        <w:t>=</w:t>
+      </w:r>
+      <w:r>
+        <w:rPr>
+          <w:rFonts w:ascii="Consolas" w:hAnsi="Consolas" w:cs="Consolas"/>
+          <w:color w:val="000000"/>
+          <w:sz w:val="19"/>
+          <w:szCs w:val="19"/>
+        </w:rPr>
+        <w:t xml:space="preserve"> </w:t>
+      </w:r>
+      <w:r>
+        <w:rPr>
+          <w:rFonts w:ascii="Consolas" w:hAnsi="Consolas" w:cs="Consolas"/>
+          <w:color w:val="808080"/>
+          <w:sz w:val="19"/>
+          <w:szCs w:val="19"/>
+        </w:rPr>
+        <w:t>NULL</w:t>
+      </w:r>
+    </w:p>
+    <w:p>
+      <w:pPr>
+        <w:autoSpaceDE w:val="0"/>
+        <w:autoSpaceDN w:val="0"/>
+        <w:adjustRightInd w:val="0"/>
+        <w:spacing w:after="0" w:line="240" w:lineRule="auto"/>
+        <w:rPr>
+          <w:rFonts w:ascii="Consolas" w:hAnsi="Consolas" w:cs="Consolas"/>
+          <w:color w:val="000000"/>
+          <w:sz w:val="19"/>
+          <w:szCs w:val="19"/>
+        </w:rPr>
+      </w:pPr>
+      <w:r>
+        <w:rPr>
+          <w:rFonts w:ascii="Consolas" w:hAnsi="Consolas" w:cs="Consolas"/>
+          <w:color w:val="0000FF"/>
+          <w:sz w:val="19"/>
+          <w:szCs w:val="19"/>
+        </w:rPr>
+        <w:t>AS</w:t>
+      </w:r>
+    </w:p>
+    <w:p>
+      <w:pPr>
+        <w:autoSpaceDE w:val="0"/>
+        <w:autoSpaceDN w:val="0"/>
+        <w:adjustRightInd w:val="0"/>
+        <w:spacing w:after="0" w:line="240" w:lineRule="auto"/>
+        <w:rPr>
+          <w:rFonts w:ascii="Consolas" w:hAnsi="Consolas" w:cs="Consolas"/>
+          <w:color w:val="000000"/>
+          <w:sz w:val="19"/>
+          <w:szCs w:val="19"/>
+        </w:rPr>
+      </w:pPr>
+      <w:r>
+        <w:rPr>
+          <w:rFonts w:ascii="Consolas" w:hAnsi="Consolas" w:cs="Consolas"/>
+          <w:color w:val="0000FF"/>
+          <w:sz w:val="19"/>
+          <w:szCs w:val="19"/>
+        </w:rPr>
+        <w:t>SET</w:t>
+      </w:r>
+      <w:r>
+        <w:rPr>
+          <w:rFonts w:ascii="Consolas" w:hAnsi="Consolas" w:cs="Consolas"/>
+          <w:color w:val="000000"/>
+          <w:sz w:val="19"/>
+          <w:szCs w:val="19"/>
+        </w:rPr>
+        <w:t xml:space="preserve"> </w:t>
+      </w:r>
+      <w:r>
+        <w:rPr>
+          <w:rFonts w:ascii="Consolas" w:hAnsi="Consolas" w:cs="Consolas"/>
+          <w:color w:val="0000FF"/>
+          <w:sz w:val="19"/>
+          <w:szCs w:val="19"/>
+        </w:rPr>
+        <w:t>XACT_ABORT</w:t>
+      </w:r>
+      <w:r>
+        <w:rPr>
+          <w:rFonts w:ascii="Consolas" w:hAnsi="Consolas" w:cs="Consolas"/>
+          <w:color w:val="808080"/>
+          <w:sz w:val="19"/>
+          <w:szCs w:val="19"/>
+        </w:rPr>
+        <w:t>,</w:t>
+      </w:r>
+      <w:r>
+        <w:rPr>
+          <w:rFonts w:ascii="Consolas" w:hAnsi="Consolas" w:cs="Consolas"/>
+          <w:color w:val="000000"/>
+          <w:sz w:val="19"/>
+          <w:szCs w:val="19"/>
+        </w:rPr>
+        <w:t xml:space="preserve"> </w:t>
+      </w:r>
+      <w:r>
+        <w:rPr>
+          <w:rFonts w:ascii="Consolas" w:hAnsi="Consolas" w:cs="Consolas"/>
+          <w:color w:val="0000FF"/>
+          <w:sz w:val="19"/>
+          <w:szCs w:val="19"/>
+        </w:rPr>
+        <w:t>NOCOUNT</w:t>
+      </w:r>
+      <w:r>
+        <w:rPr>
+          <w:rFonts w:ascii="Consolas" w:hAnsi="Consolas" w:cs="Consolas"/>
+          <w:color w:val="000000"/>
+          <w:sz w:val="19"/>
+          <w:szCs w:val="19"/>
+        </w:rPr>
+        <w:t xml:space="preserve"> </w:t>
+      </w:r>
+      <w:r>
+        <w:rPr>
+          <w:rFonts w:ascii="Consolas" w:hAnsi="Consolas" w:cs="Consolas"/>
+          <w:color w:val="0000FF"/>
+          <w:sz w:val="19"/>
+          <w:szCs w:val="19"/>
+        </w:rPr>
+        <w:t>ON</w:t>
+      </w:r>
+      <w:r>
+        <w:rPr>
+          <w:rFonts w:ascii="Consolas" w:hAnsi="Consolas" w:cs="Consolas"/>
+          <w:color w:val="808080"/>
+          <w:sz w:val="19"/>
+          <w:szCs w:val="19"/>
+        </w:rPr>
+        <w:t>;</w:t>
+      </w:r>
+    </w:p>
+    <w:p>
+      <w:pPr>
+        <w:autoSpaceDE w:val="0"/>
+        <w:autoSpaceDN w:val="0"/>
+        <w:adjustRightInd w:val="0"/>
+        <w:spacing w:after="0" w:line="240" w:lineRule="auto"/>
+        <w:rPr>
+          <w:rFonts w:ascii="Consolas" w:hAnsi="Consolas" w:cs="Consolas"/>
+          <w:color w:val="000000"/>
+          <w:sz w:val="19"/>
+          <w:szCs w:val="19"/>
+        </w:rPr>
+      </w:pPr>
+      <w:r>
+        <w:rPr>
+          <w:rFonts w:ascii="Consolas" w:hAnsi="Consolas" w:cs="Consolas"/>
+          <w:color w:val="0000FF"/>
+          <w:sz w:val="19"/>
+          <w:szCs w:val="19"/>
+        </w:rPr>
+        <w:t>DECLARE</w:t>
+      </w:r>
+      <w:r>
+        <w:rPr>
+          <w:rFonts w:ascii="Consolas" w:hAnsi="Consolas" w:cs="Consolas"/>
+          <w:color w:val="000000"/>
+          <w:sz w:val="19"/>
+          <w:szCs w:val="19"/>
+        </w:rPr>
+        <w:t xml:space="preserve"> @sql </w:t>
+      </w:r>
+      <w:r>
+        <w:rPr>
+          <w:rFonts w:ascii="Consolas" w:hAnsi="Consolas" w:cs="Consolas"/>
+          <w:color w:val="0000FF"/>
+          <w:sz w:val="19"/>
+          <w:szCs w:val="19"/>
+        </w:rPr>
+        <w:t>AS</w:t>
+      </w:r>
+      <w:r>
+        <w:rPr>
+          <w:rFonts w:ascii="Consolas" w:hAnsi="Consolas" w:cs="Consolas"/>
+          <w:color w:val="000000"/>
+          <w:sz w:val="19"/>
+          <w:szCs w:val="19"/>
+        </w:rPr>
+        <w:t xml:space="preserve"> </w:t>
+      </w:r>
+      <w:r>
+        <w:rPr>
+          <w:rFonts w:ascii="Consolas" w:hAnsi="Consolas" w:cs="Consolas"/>
+          <w:color w:val="0000FF"/>
+          <w:sz w:val="19"/>
+          <w:szCs w:val="19"/>
+        </w:rPr>
+        <w:t>NVARCHAR</w:t>
+      </w:r>
+      <w:r>
+        <w:rPr>
+          <w:rFonts w:ascii="Consolas" w:hAnsi="Consolas" w:cs="Consolas"/>
+          <w:color w:val="808080"/>
+          <w:sz w:val="19"/>
+          <w:szCs w:val="19"/>
+        </w:rPr>
+        <w:t>(</w:t>
+      </w:r>
+      <w:r>
+        <w:rPr>
+          <w:rFonts w:ascii="Consolas" w:hAnsi="Consolas" w:cs="Consolas"/>
+          <w:color w:val="FF00FF"/>
+          <w:sz w:val="19"/>
+          <w:szCs w:val="19"/>
+        </w:rPr>
+        <w:t>MAX</w:t>
+      </w:r>
+      <w:r>
+        <w:rPr>
+          <w:rFonts w:ascii="Consolas" w:hAnsi="Consolas" w:cs="Consolas"/>
+          <w:color w:val="808080"/>
+          <w:sz w:val="19"/>
+          <w:szCs w:val="19"/>
+        </w:rPr>
+        <w:t>)</w:t>
+      </w:r>
+      <w:r>
+        <w:rPr>
+          <w:rFonts w:ascii="Consolas" w:hAnsi="Consolas" w:cs="Consolas"/>
+          <w:color w:val="000000"/>
+          <w:sz w:val="19"/>
+          <w:szCs w:val="19"/>
+        </w:rPr>
+        <w:t xml:space="preserve"> </w:t>
+      </w:r>
+      <w:r>
+        <w:rPr>
+          <w:rFonts w:ascii="Consolas" w:hAnsi="Consolas" w:cs="Consolas"/>
+          <w:color w:val="808080"/>
+          <w:sz w:val="19"/>
+          <w:szCs w:val="19"/>
+        </w:rPr>
+        <w:t>=</w:t>
+      </w:r>
+      <w:r>
+        <w:rPr>
+          <w:rFonts w:ascii="Consolas" w:hAnsi="Consolas" w:cs="Consolas"/>
+          <w:color w:val="000000"/>
+          <w:sz w:val="19"/>
+          <w:szCs w:val="19"/>
+        </w:rPr>
+        <w:t xml:space="preserve"> </w:t>
+      </w:r>
+      <w:r>
+        <w:rPr>
+          <w:rFonts w:ascii="Consolas" w:hAnsi="Consolas" w:cs="Consolas"/>
+          <w:color w:val="FF0000"/>
+          <w:sz w:val="19"/>
+          <w:szCs w:val="19"/>
+        </w:rPr>
+        <w:t>N'SELECT orderid, orderdate, shippeddate, custid, empid,</w:t>
+      </w:r>
+    </w:p>
+    <w:p>
+      <w:pPr>
+        <w:autoSpaceDE w:val="0"/>
+        <w:autoSpaceDN w:val="0"/>
+        <w:adjustRightInd w:val="0"/>
+        <w:spacing w:after="0" w:line="240" w:lineRule="auto"/>
+        <w:rPr>
+          <w:rFonts w:ascii="Consolas" w:hAnsi="Consolas" w:cs="Consolas"/>
+          <w:color w:val="000000"/>
+          <w:sz w:val="19"/>
+          <w:szCs w:val="19"/>
+        </w:rPr>
+      </w:pPr>
+      <w:r>
+        <w:rPr>
+          <w:rFonts w:ascii="Consolas" w:hAnsi="Consolas" w:cs="Consolas"/>
+          <w:color w:val="FF0000"/>
+          <w:sz w:val="19"/>
+          <w:szCs w:val="19"/>
+        </w:rPr>
+        <w:t>shipperid</w:t>
+      </w:r>
+    </w:p>
+    <w:p>
+      <w:pPr>
+        <w:autoSpaceDE w:val="0"/>
+        <w:autoSpaceDN w:val="0"/>
+        <w:adjustRightInd w:val="0"/>
+        <w:spacing w:after="0" w:line="240" w:lineRule="auto"/>
+        <w:rPr>
+          <w:rFonts w:ascii="Consolas" w:hAnsi="Consolas" w:cs="Consolas"/>
+          <w:color w:val="000000"/>
+          <w:sz w:val="19"/>
+          <w:szCs w:val="19"/>
+        </w:rPr>
+      </w:pPr>
+      <w:r>
+        <w:rPr>
+          <w:rFonts w:ascii="Consolas" w:hAnsi="Consolas" w:cs="Consolas"/>
+          <w:color w:val="FF0000"/>
+          <w:sz w:val="19"/>
+          <w:szCs w:val="19"/>
+        </w:rPr>
+        <w:t>FROM Sales.Orders</w:t>
+      </w:r>
+    </w:p>
+    <w:p>
+      <w:pPr>
+        <w:autoSpaceDE w:val="0"/>
+        <w:autoSpaceDN w:val="0"/>
+        <w:adjustRightInd w:val="0"/>
+        <w:spacing w:after="0" w:line="240" w:lineRule="auto"/>
+        <w:rPr>
+          <w:rFonts w:ascii="Consolas" w:hAnsi="Consolas" w:cs="Consolas"/>
+          <w:color w:val="000000"/>
+          <w:sz w:val="19"/>
+          <w:szCs w:val="19"/>
+        </w:rPr>
+      </w:pPr>
+      <w:r>
+        <w:rPr>
+          <w:rFonts w:ascii="Consolas" w:hAnsi="Consolas" w:cs="Consolas"/>
+          <w:color w:val="FF0000"/>
+          <w:sz w:val="19"/>
+          <w:szCs w:val="19"/>
+        </w:rPr>
+        <w:t>WHERE 1 = 1'</w:t>
+      </w:r>
+    </w:p>
+    <w:p>
+      <w:pPr>
+        <w:autoSpaceDE w:val="0"/>
+        <w:autoSpaceDN w:val="0"/>
+        <w:adjustRightInd w:val="0"/>
+        <w:spacing w:after="0" w:line="240" w:lineRule="auto"/>
+        <w:rPr>
+          <w:rFonts w:ascii="Consolas" w:hAnsi="Consolas" w:cs="Consolas"/>
+          <w:color w:val="000000"/>
+          <w:sz w:val="19"/>
+          <w:szCs w:val="19"/>
+        </w:rPr>
+      </w:pPr>
+      <w:r>
+        <w:rPr>
+          <w:rFonts w:ascii="Consolas" w:hAnsi="Consolas" w:cs="Consolas"/>
+          <w:color w:val="808080"/>
+          <w:sz w:val="19"/>
+          <w:szCs w:val="19"/>
+        </w:rPr>
+        <w:t>+</w:t>
+      </w:r>
+      <w:r>
+        <w:rPr>
+          <w:rFonts w:ascii="Consolas" w:hAnsi="Consolas" w:cs="Consolas"/>
+          <w:color w:val="000000"/>
+          <w:sz w:val="19"/>
+          <w:szCs w:val="19"/>
+        </w:rPr>
+        <w:t xml:space="preserve"> </w:t>
+      </w:r>
+      <w:r>
+        <w:rPr>
+          <w:rFonts w:ascii="Consolas" w:hAnsi="Consolas" w:cs="Consolas"/>
+          <w:color w:val="0000FF"/>
+          <w:sz w:val="19"/>
+          <w:szCs w:val="19"/>
+        </w:rPr>
+        <w:t>CASE</w:t>
+      </w:r>
+      <w:r>
+        <w:rPr>
+          <w:rFonts w:ascii="Consolas" w:hAnsi="Consolas" w:cs="Consolas"/>
+          <w:color w:val="000000"/>
+          <w:sz w:val="19"/>
+          <w:szCs w:val="19"/>
+        </w:rPr>
+        <w:t xml:space="preserve"> </w:t>
+      </w:r>
+      <w:r>
+        <w:rPr>
+          <w:rFonts w:ascii="Consolas" w:hAnsi="Consolas" w:cs="Consolas"/>
+          <w:color w:val="0000FF"/>
+          <w:sz w:val="19"/>
+          <w:szCs w:val="19"/>
+        </w:rPr>
+        <w:t>WHEN</w:t>
+      </w:r>
+      <w:r>
+        <w:rPr>
+          <w:rFonts w:ascii="Consolas" w:hAnsi="Consolas" w:cs="Consolas"/>
+          <w:color w:val="000000"/>
+          <w:sz w:val="19"/>
+          <w:szCs w:val="19"/>
+        </w:rPr>
+        <w:t xml:space="preserve"> @orderid </w:t>
+      </w:r>
+      <w:r>
+        <w:rPr>
+          <w:rFonts w:ascii="Consolas" w:hAnsi="Consolas" w:cs="Consolas"/>
+          <w:color w:val="808080"/>
+          <w:sz w:val="19"/>
+          <w:szCs w:val="19"/>
+        </w:rPr>
+        <w:t>IS</w:t>
+      </w:r>
+      <w:r>
+        <w:rPr>
+          <w:rFonts w:ascii="Consolas" w:hAnsi="Consolas" w:cs="Consolas"/>
+          <w:color w:val="000000"/>
+          <w:sz w:val="19"/>
+          <w:szCs w:val="19"/>
+        </w:rPr>
+        <w:t xml:space="preserve"> </w:t>
+      </w:r>
+      <w:r>
+        <w:rPr>
+          <w:rFonts w:ascii="Consolas" w:hAnsi="Consolas" w:cs="Consolas"/>
+          <w:color w:val="808080"/>
+          <w:sz w:val="19"/>
+          <w:szCs w:val="19"/>
+        </w:rPr>
+        <w:t>NOT</w:t>
+      </w:r>
+      <w:r>
+        <w:rPr>
+          <w:rFonts w:ascii="Consolas" w:hAnsi="Consolas" w:cs="Consolas"/>
+          <w:color w:val="000000"/>
+          <w:sz w:val="19"/>
+          <w:szCs w:val="19"/>
+        </w:rPr>
+        <w:t xml:space="preserve"> </w:t>
+      </w:r>
+      <w:r>
+        <w:rPr>
+          <w:rFonts w:ascii="Consolas" w:hAnsi="Consolas" w:cs="Consolas"/>
+          <w:color w:val="808080"/>
+          <w:sz w:val="19"/>
+          <w:szCs w:val="19"/>
+        </w:rPr>
+        <w:t>NULL</w:t>
+      </w:r>
+      <w:r>
+        <w:rPr>
+          <w:rFonts w:ascii="Consolas" w:hAnsi="Consolas" w:cs="Consolas"/>
+          <w:color w:val="000000"/>
+          <w:sz w:val="19"/>
+          <w:szCs w:val="19"/>
+        </w:rPr>
+        <w:t xml:space="preserve"> </w:t>
+      </w:r>
+      <w:r>
+        <w:rPr>
+          <w:rFonts w:ascii="Consolas" w:hAnsi="Consolas" w:cs="Consolas"/>
+          <w:color w:val="0000FF"/>
+          <w:sz w:val="19"/>
+          <w:szCs w:val="19"/>
+        </w:rPr>
+        <w:t>THEN</w:t>
+      </w:r>
+      <w:r>
+        <w:rPr>
+          <w:rFonts w:ascii="Consolas" w:hAnsi="Consolas" w:cs="Consolas"/>
+          <w:color w:val="000000"/>
+          <w:sz w:val="19"/>
+          <w:szCs w:val="19"/>
+        </w:rPr>
+        <w:t xml:space="preserve"> </w:t>
+      </w:r>
+      <w:r>
+        <w:rPr>
+          <w:rFonts w:ascii="Consolas" w:hAnsi="Consolas" w:cs="Consolas"/>
+          <w:color w:val="FF0000"/>
+          <w:sz w:val="19"/>
+          <w:szCs w:val="19"/>
+        </w:rPr>
+        <w:t>N' AND orderid = @orderid '</w:t>
+      </w:r>
+      <w:r>
+        <w:rPr>
+          <w:rFonts w:ascii="Consolas" w:hAnsi="Consolas" w:cs="Consolas"/>
+          <w:color w:val="000000"/>
+          <w:sz w:val="19"/>
+          <w:szCs w:val="19"/>
+        </w:rPr>
+        <w:t xml:space="preserve"> </w:t>
+      </w:r>
+      <w:r>
+        <w:rPr>
+          <w:rFonts w:ascii="Consolas" w:hAnsi="Consolas" w:cs="Consolas"/>
+          <w:color w:val="0000FF"/>
+          <w:sz w:val="19"/>
+          <w:szCs w:val="19"/>
+        </w:rPr>
+        <w:t>ELSE</w:t>
+      </w:r>
+      <w:r>
+        <w:rPr>
+          <w:rFonts w:ascii="Consolas" w:hAnsi="Consolas" w:cs="Consolas"/>
+          <w:color w:val="000000"/>
+          <w:sz w:val="19"/>
+          <w:szCs w:val="19"/>
+        </w:rPr>
+        <w:t xml:space="preserve"> </w:t>
+      </w:r>
+      <w:r>
+        <w:rPr>
+          <w:rFonts w:ascii="Consolas" w:hAnsi="Consolas" w:cs="Consolas"/>
+          <w:color w:val="FF0000"/>
+          <w:sz w:val="19"/>
+          <w:szCs w:val="19"/>
+        </w:rPr>
+        <w:t>N''</w:t>
+      </w:r>
+      <w:r>
+        <w:rPr>
+          <w:rFonts w:ascii="Consolas" w:hAnsi="Consolas" w:cs="Consolas"/>
+          <w:color w:val="000000"/>
+          <w:sz w:val="19"/>
+          <w:szCs w:val="19"/>
+        </w:rPr>
+        <w:t xml:space="preserve"> </w:t>
+      </w:r>
+      <w:r>
+        <w:rPr>
+          <w:rFonts w:ascii="Consolas" w:hAnsi="Consolas" w:cs="Consolas"/>
+          <w:color w:val="0000FF"/>
+          <w:sz w:val="19"/>
+          <w:szCs w:val="19"/>
+        </w:rPr>
+        <w:t>END</w:t>
+      </w:r>
+    </w:p>
+    <w:p>
+      <w:pPr>
+        <w:autoSpaceDE w:val="0"/>
+        <w:autoSpaceDN w:val="0"/>
+        <w:adjustRightInd w:val="0"/>
+        <w:spacing w:after="0" w:line="240" w:lineRule="auto"/>
+        <w:rPr>
+          <w:rFonts w:ascii="Consolas" w:hAnsi="Consolas" w:cs="Consolas"/>
+          <w:color w:val="000000"/>
+          <w:sz w:val="19"/>
+          <w:szCs w:val="19"/>
+        </w:rPr>
+      </w:pPr>
+      <w:r>
+        <w:rPr>
+          <w:rFonts w:ascii="Consolas" w:hAnsi="Consolas" w:cs="Consolas"/>
+          <w:color w:val="808080"/>
+          <w:sz w:val="19"/>
+          <w:szCs w:val="19"/>
+        </w:rPr>
+        <w:t>+</w:t>
+      </w:r>
+      <w:r>
+        <w:rPr>
+          <w:rFonts w:ascii="Consolas" w:hAnsi="Consolas" w:cs="Consolas"/>
+          <w:color w:val="000000"/>
+          <w:sz w:val="19"/>
+          <w:szCs w:val="19"/>
+        </w:rPr>
+        <w:t xml:space="preserve"> </w:t>
+      </w:r>
+      <w:r>
+        <w:rPr>
+          <w:rFonts w:ascii="Consolas" w:hAnsi="Consolas" w:cs="Consolas"/>
+          <w:color w:val="0000FF"/>
+          <w:sz w:val="19"/>
+          <w:szCs w:val="19"/>
+        </w:rPr>
+        <w:t>CASE</w:t>
+      </w:r>
+      <w:r>
+        <w:rPr>
+          <w:rFonts w:ascii="Consolas" w:hAnsi="Consolas" w:cs="Consolas"/>
+          <w:color w:val="000000"/>
+          <w:sz w:val="19"/>
+          <w:szCs w:val="19"/>
+        </w:rPr>
+        <w:t xml:space="preserve"> </w:t>
+      </w:r>
+      <w:r>
+        <w:rPr>
+          <w:rFonts w:ascii="Consolas" w:hAnsi="Consolas" w:cs="Consolas"/>
+          <w:color w:val="0000FF"/>
+          <w:sz w:val="19"/>
+          <w:szCs w:val="19"/>
+        </w:rPr>
+        <w:t>WHEN</w:t>
+      </w:r>
+      <w:r>
+        <w:rPr>
+          <w:rFonts w:ascii="Consolas" w:hAnsi="Consolas" w:cs="Consolas"/>
+          <w:color w:val="000000"/>
+          <w:sz w:val="19"/>
+          <w:szCs w:val="19"/>
+        </w:rPr>
+        <w:t xml:space="preserve"> @orderdate </w:t>
+      </w:r>
+      <w:r>
+        <w:rPr>
+          <w:rFonts w:ascii="Consolas" w:hAnsi="Consolas" w:cs="Consolas"/>
+          <w:color w:val="808080"/>
+          <w:sz w:val="19"/>
+          <w:szCs w:val="19"/>
+        </w:rPr>
+        <w:t>IS</w:t>
+      </w:r>
+      <w:r>
+        <w:rPr>
+          <w:rFonts w:ascii="Consolas" w:hAnsi="Consolas" w:cs="Consolas"/>
+          <w:color w:val="000000"/>
+          <w:sz w:val="19"/>
+          <w:szCs w:val="19"/>
+        </w:rPr>
+        <w:t xml:space="preserve"> </w:t>
+      </w:r>
+      <w:r>
+        <w:rPr>
+          <w:rFonts w:ascii="Consolas" w:hAnsi="Consolas" w:cs="Consolas"/>
+          <w:color w:val="808080"/>
+          <w:sz w:val="19"/>
+          <w:szCs w:val="19"/>
+        </w:rPr>
+        <w:t>NOT</w:t>
+      </w:r>
+      <w:r>
+        <w:rPr>
+          <w:rFonts w:ascii="Consolas" w:hAnsi="Consolas" w:cs="Consolas"/>
+          <w:color w:val="000000"/>
+          <w:sz w:val="19"/>
+          <w:szCs w:val="19"/>
+        </w:rPr>
+        <w:t xml:space="preserve"> </w:t>
+      </w:r>
+      <w:r>
+        <w:rPr>
+          <w:rFonts w:ascii="Consolas" w:hAnsi="Consolas" w:cs="Consolas"/>
+          <w:color w:val="808080"/>
+          <w:sz w:val="19"/>
+          <w:szCs w:val="19"/>
+        </w:rPr>
+        <w:t>NULL</w:t>
+      </w:r>
+      <w:r>
+        <w:rPr>
+          <w:rFonts w:ascii="Consolas" w:hAnsi="Consolas" w:cs="Consolas"/>
+          <w:color w:val="000000"/>
+          <w:sz w:val="19"/>
+          <w:szCs w:val="19"/>
+        </w:rPr>
+        <w:t xml:space="preserve"> </w:t>
+      </w:r>
+      <w:r>
+        <w:rPr>
+          <w:rFonts w:ascii="Consolas" w:hAnsi="Consolas" w:cs="Consolas"/>
+          <w:color w:val="0000FF"/>
+          <w:sz w:val="19"/>
+          <w:szCs w:val="19"/>
+        </w:rPr>
+        <w:t>THEN</w:t>
+      </w:r>
+      <w:r>
+        <w:rPr>
+          <w:rFonts w:ascii="Consolas" w:hAnsi="Consolas" w:cs="Consolas"/>
+          <w:color w:val="000000"/>
+          <w:sz w:val="19"/>
+          <w:szCs w:val="19"/>
+        </w:rPr>
+        <w:t xml:space="preserve"> </w:t>
+      </w:r>
+      <w:r>
+        <w:rPr>
+          <w:rFonts w:ascii="Consolas" w:hAnsi="Consolas" w:cs="Consolas"/>
+          <w:color w:val="FF0000"/>
+          <w:sz w:val="19"/>
+          <w:szCs w:val="19"/>
+        </w:rPr>
+        <w:t>N' AND orderdate = @orderdate'</w:t>
+      </w:r>
+      <w:r>
+        <w:rPr>
+          <w:rFonts w:ascii="Consolas" w:hAnsi="Consolas" w:cs="Consolas"/>
+          <w:color w:val="000000"/>
+          <w:sz w:val="19"/>
+          <w:szCs w:val="19"/>
+        </w:rPr>
+        <w:t xml:space="preserve"> </w:t>
+      </w:r>
+      <w:r>
+        <w:rPr>
+          <w:rFonts w:ascii="Consolas" w:hAnsi="Consolas" w:cs="Consolas"/>
+          <w:color w:val="0000FF"/>
+          <w:sz w:val="19"/>
+          <w:szCs w:val="19"/>
+        </w:rPr>
+        <w:t>ELSE</w:t>
+      </w:r>
+      <w:r>
+        <w:rPr>
+          <w:rFonts w:ascii="Consolas" w:hAnsi="Consolas" w:cs="Consolas"/>
+          <w:color w:val="000000"/>
+          <w:sz w:val="19"/>
+          <w:szCs w:val="19"/>
+        </w:rPr>
+        <w:t xml:space="preserve"> </w:t>
+      </w:r>
+      <w:r>
+        <w:rPr>
+          <w:rFonts w:ascii="Consolas" w:hAnsi="Consolas" w:cs="Consolas"/>
+          <w:color w:val="FF0000"/>
+          <w:sz w:val="19"/>
+          <w:szCs w:val="19"/>
+        </w:rPr>
+        <w:t>N''</w:t>
+      </w:r>
+      <w:r>
+        <w:rPr>
+          <w:rFonts w:ascii="Consolas" w:hAnsi="Consolas" w:cs="Consolas"/>
+          <w:color w:val="000000"/>
+          <w:sz w:val="19"/>
+          <w:szCs w:val="19"/>
+        </w:rPr>
+        <w:t xml:space="preserve"> </w:t>
+      </w:r>
+      <w:r>
+        <w:rPr>
+          <w:rFonts w:ascii="Consolas" w:hAnsi="Consolas" w:cs="Consolas"/>
+          <w:color w:val="0000FF"/>
+          <w:sz w:val="19"/>
+          <w:szCs w:val="19"/>
+        </w:rPr>
+        <w:t>END</w:t>
+      </w:r>
+    </w:p>
+    <w:p>
+      <w:pPr>
+        <w:autoSpaceDE w:val="0"/>
+        <w:autoSpaceDN w:val="0"/>
+        <w:adjustRightInd w:val="0"/>
+        <w:spacing w:after="0" w:line="240" w:lineRule="auto"/>
+        <w:rPr>
+          <w:rFonts w:ascii="Consolas" w:hAnsi="Consolas" w:cs="Consolas"/>
+          <w:color w:val="000000"/>
+          <w:sz w:val="19"/>
+          <w:szCs w:val="19"/>
+        </w:rPr>
+      </w:pPr>
+      <w:r>
+        <w:rPr>
+          <w:rFonts w:ascii="Consolas" w:hAnsi="Consolas" w:cs="Consolas"/>
+          <w:color w:val="808080"/>
+          <w:sz w:val="19"/>
+          <w:szCs w:val="19"/>
+        </w:rPr>
+        <w:t>+</w:t>
+      </w:r>
+      <w:r>
+        <w:rPr>
+          <w:rFonts w:ascii="Consolas" w:hAnsi="Consolas" w:cs="Consolas"/>
+          <w:color w:val="000000"/>
+          <w:sz w:val="19"/>
+          <w:szCs w:val="19"/>
+        </w:rPr>
+        <w:t xml:space="preserve"> </w:t>
+      </w:r>
+      <w:r>
+        <w:rPr>
+          <w:rFonts w:ascii="Consolas" w:hAnsi="Consolas" w:cs="Consolas"/>
+          <w:color w:val="0000FF"/>
+          <w:sz w:val="19"/>
+          <w:szCs w:val="19"/>
+        </w:rPr>
+        <w:t>CASE</w:t>
+      </w:r>
+      <w:r>
+        <w:rPr>
+          <w:rFonts w:ascii="Consolas" w:hAnsi="Consolas" w:cs="Consolas"/>
+          <w:color w:val="000000"/>
+          <w:sz w:val="19"/>
+          <w:szCs w:val="19"/>
+        </w:rPr>
+        <w:t xml:space="preserve"> </w:t>
+      </w:r>
+      <w:r>
+        <w:rPr>
+          <w:rFonts w:ascii="Consolas" w:hAnsi="Consolas" w:cs="Consolas"/>
+          <w:color w:val="0000FF"/>
+          <w:sz w:val="19"/>
+          <w:szCs w:val="19"/>
+        </w:rPr>
+        <w:t>WHEN</w:t>
+      </w:r>
+      <w:r>
+        <w:rPr>
+          <w:rFonts w:ascii="Consolas" w:hAnsi="Consolas" w:cs="Consolas"/>
+          <w:color w:val="000000"/>
+          <w:sz w:val="19"/>
+          <w:szCs w:val="19"/>
+        </w:rPr>
+        <w:t xml:space="preserve"> @custid </w:t>
+      </w:r>
+      <w:r>
+        <w:rPr>
+          <w:rFonts w:ascii="Consolas" w:hAnsi="Consolas" w:cs="Consolas"/>
+          <w:color w:val="808080"/>
+          <w:sz w:val="19"/>
+          <w:szCs w:val="19"/>
+        </w:rPr>
+        <w:t>IS</w:t>
+      </w:r>
+      <w:r>
+        <w:rPr>
+          <w:rFonts w:ascii="Consolas" w:hAnsi="Consolas" w:cs="Consolas"/>
+          <w:color w:val="000000"/>
+          <w:sz w:val="19"/>
+          <w:szCs w:val="19"/>
+        </w:rPr>
+        <w:t xml:space="preserve"> </w:t>
+      </w:r>
+      <w:r>
+        <w:rPr>
+          <w:rFonts w:ascii="Consolas" w:hAnsi="Consolas" w:cs="Consolas"/>
+          <w:color w:val="808080"/>
+          <w:sz w:val="19"/>
+          <w:szCs w:val="19"/>
+        </w:rPr>
+        <w:t>NOT</w:t>
+      </w:r>
+      <w:r>
+        <w:rPr>
+          <w:rFonts w:ascii="Consolas" w:hAnsi="Consolas" w:cs="Consolas"/>
+          <w:color w:val="000000"/>
+          <w:sz w:val="19"/>
+          <w:szCs w:val="19"/>
+        </w:rPr>
+        <w:t xml:space="preserve"> </w:t>
+      </w:r>
+      <w:r>
+        <w:rPr>
+          <w:rFonts w:ascii="Consolas" w:hAnsi="Consolas" w:cs="Consolas"/>
+          <w:color w:val="808080"/>
+          <w:sz w:val="19"/>
+          <w:szCs w:val="19"/>
+        </w:rPr>
+        <w:t>NULL</w:t>
+      </w:r>
+      <w:r>
+        <w:rPr>
+          <w:rFonts w:ascii="Consolas" w:hAnsi="Consolas" w:cs="Consolas"/>
+          <w:color w:val="000000"/>
+          <w:sz w:val="19"/>
+          <w:szCs w:val="19"/>
+        </w:rPr>
+        <w:t xml:space="preserve"> </w:t>
+      </w:r>
+      <w:r>
+        <w:rPr>
+          <w:rFonts w:ascii="Consolas" w:hAnsi="Consolas" w:cs="Consolas"/>
+          <w:color w:val="0000FF"/>
+          <w:sz w:val="19"/>
+          <w:szCs w:val="19"/>
+        </w:rPr>
+        <w:t>THEN</w:t>
+      </w:r>
+      <w:r>
+        <w:rPr>
+          <w:rFonts w:ascii="Consolas" w:hAnsi="Consolas" w:cs="Consolas"/>
+          <w:color w:val="000000"/>
+          <w:sz w:val="19"/>
+          <w:szCs w:val="19"/>
+        </w:rPr>
+        <w:t xml:space="preserve"> </w:t>
+      </w:r>
+      <w:r>
+        <w:rPr>
+          <w:rFonts w:ascii="Consolas" w:hAnsi="Consolas" w:cs="Consolas"/>
+          <w:color w:val="FF0000"/>
+          <w:sz w:val="19"/>
+          <w:szCs w:val="19"/>
+        </w:rPr>
+        <w:t>N' AND custid = @custid '</w:t>
+      </w:r>
+      <w:r>
+        <w:rPr>
+          <w:rFonts w:ascii="Consolas" w:hAnsi="Consolas" w:cs="Consolas"/>
+          <w:color w:val="000000"/>
+          <w:sz w:val="19"/>
+          <w:szCs w:val="19"/>
+        </w:rPr>
+        <w:t xml:space="preserve"> </w:t>
+      </w:r>
+      <w:r>
+        <w:rPr>
+          <w:rFonts w:ascii="Consolas" w:hAnsi="Consolas" w:cs="Consolas"/>
+          <w:color w:val="0000FF"/>
+          <w:sz w:val="19"/>
+          <w:szCs w:val="19"/>
+        </w:rPr>
+        <w:t>ELSE</w:t>
+      </w:r>
+      <w:r>
+        <w:rPr>
+          <w:rFonts w:ascii="Consolas" w:hAnsi="Consolas" w:cs="Consolas"/>
+          <w:color w:val="000000"/>
+          <w:sz w:val="19"/>
+          <w:szCs w:val="19"/>
+        </w:rPr>
+        <w:t xml:space="preserve"> </w:t>
+      </w:r>
+      <w:r>
+        <w:rPr>
+          <w:rFonts w:ascii="Consolas" w:hAnsi="Consolas" w:cs="Consolas"/>
+          <w:color w:val="FF0000"/>
+          <w:sz w:val="19"/>
+          <w:szCs w:val="19"/>
+        </w:rPr>
+        <w:t>N''</w:t>
+      </w:r>
+      <w:r>
+        <w:rPr>
+          <w:rFonts w:ascii="Consolas" w:hAnsi="Consolas" w:cs="Consolas"/>
+          <w:color w:val="000000"/>
+          <w:sz w:val="19"/>
+          <w:szCs w:val="19"/>
+        </w:rPr>
+        <w:t xml:space="preserve"> </w:t>
+      </w:r>
+      <w:r>
+        <w:rPr>
+          <w:rFonts w:ascii="Consolas" w:hAnsi="Consolas" w:cs="Consolas"/>
+          <w:color w:val="0000FF"/>
+          <w:sz w:val="19"/>
+          <w:szCs w:val="19"/>
+        </w:rPr>
+        <w:t>END</w:t>
+      </w:r>
+    </w:p>
+    <w:p>
+      <w:pPr>
+        <w:autoSpaceDE w:val="0"/>
+        <w:autoSpaceDN w:val="0"/>
+        <w:adjustRightInd w:val="0"/>
+        <w:spacing w:after="0" w:line="240" w:lineRule="auto"/>
+        <w:rPr>
+          <w:rFonts w:ascii="Consolas" w:hAnsi="Consolas" w:cs="Consolas"/>
+          <w:color w:val="000000"/>
+          <w:sz w:val="19"/>
+          <w:szCs w:val="19"/>
+        </w:rPr>
+      </w:pPr>
+      <w:r>
+        <w:rPr>
+          <w:rFonts w:ascii="Consolas" w:hAnsi="Consolas" w:cs="Consolas"/>
+          <w:color w:val="808080"/>
+          <w:sz w:val="19"/>
+          <w:szCs w:val="19"/>
+        </w:rPr>
+        <w:t>+</w:t>
+      </w:r>
+      <w:r>
+        <w:rPr>
+          <w:rFonts w:ascii="Consolas" w:hAnsi="Consolas" w:cs="Consolas"/>
+          <w:color w:val="000000"/>
+          <w:sz w:val="19"/>
+          <w:szCs w:val="19"/>
+        </w:rPr>
+        <w:t xml:space="preserve"> </w:t>
+      </w:r>
+      <w:r>
+        <w:rPr>
+          <w:rFonts w:ascii="Consolas" w:hAnsi="Consolas" w:cs="Consolas"/>
+          <w:color w:val="0000FF"/>
+          <w:sz w:val="19"/>
+          <w:szCs w:val="19"/>
+        </w:rPr>
+        <w:t>CASE</w:t>
+      </w:r>
+      <w:r>
+        <w:rPr>
+          <w:rFonts w:ascii="Consolas" w:hAnsi="Consolas" w:cs="Consolas"/>
+          <w:color w:val="000000"/>
+          <w:sz w:val="19"/>
+          <w:szCs w:val="19"/>
+        </w:rPr>
+        <w:t xml:space="preserve"> </w:t>
+      </w:r>
+      <w:r>
+        <w:rPr>
+          <w:rFonts w:ascii="Consolas" w:hAnsi="Consolas" w:cs="Consolas"/>
+          <w:color w:val="0000FF"/>
+          <w:sz w:val="19"/>
+          <w:szCs w:val="19"/>
+        </w:rPr>
+        <w:t>WHEN</w:t>
+      </w:r>
+      <w:r>
+        <w:rPr>
+          <w:rFonts w:ascii="Consolas" w:hAnsi="Consolas" w:cs="Consolas"/>
+          <w:color w:val="000000"/>
+          <w:sz w:val="19"/>
+          <w:szCs w:val="19"/>
+        </w:rPr>
+        <w:t xml:space="preserve"> @empid </w:t>
+      </w:r>
+      <w:r>
+        <w:rPr>
+          <w:rFonts w:ascii="Consolas" w:hAnsi="Consolas" w:cs="Consolas"/>
+          <w:color w:val="808080"/>
+          <w:sz w:val="19"/>
+          <w:szCs w:val="19"/>
+        </w:rPr>
+        <w:t>IS</w:t>
+      </w:r>
+      <w:r>
+        <w:rPr>
+          <w:rFonts w:ascii="Consolas" w:hAnsi="Consolas" w:cs="Consolas"/>
+          <w:color w:val="000000"/>
+          <w:sz w:val="19"/>
+          <w:szCs w:val="19"/>
+        </w:rPr>
+        <w:t xml:space="preserve"> </w:t>
+      </w:r>
+      <w:r>
+        <w:rPr>
+          <w:rFonts w:ascii="Consolas" w:hAnsi="Consolas" w:cs="Consolas"/>
+          <w:color w:val="808080"/>
+          <w:sz w:val="19"/>
+          <w:szCs w:val="19"/>
+        </w:rPr>
+        <w:t>NOT</w:t>
+      </w:r>
+      <w:r>
+        <w:rPr>
+          <w:rFonts w:ascii="Consolas" w:hAnsi="Consolas" w:cs="Consolas"/>
+          <w:color w:val="000000"/>
+          <w:sz w:val="19"/>
+          <w:szCs w:val="19"/>
+        </w:rPr>
+        <w:t xml:space="preserve"> </w:t>
+      </w:r>
+      <w:r>
+        <w:rPr>
+          <w:rFonts w:ascii="Consolas" w:hAnsi="Consolas" w:cs="Consolas"/>
+          <w:color w:val="808080"/>
+          <w:sz w:val="19"/>
+          <w:szCs w:val="19"/>
+        </w:rPr>
+        <w:t>NULL</w:t>
+      </w:r>
+      <w:r>
+        <w:rPr>
+          <w:rFonts w:ascii="Consolas" w:hAnsi="Consolas" w:cs="Consolas"/>
+          <w:color w:val="000000"/>
+          <w:sz w:val="19"/>
+          <w:szCs w:val="19"/>
+        </w:rPr>
+        <w:t xml:space="preserve"> </w:t>
+      </w:r>
+      <w:r>
+        <w:rPr>
+          <w:rFonts w:ascii="Consolas" w:hAnsi="Consolas" w:cs="Consolas"/>
+          <w:color w:val="0000FF"/>
+          <w:sz w:val="19"/>
+          <w:szCs w:val="19"/>
+        </w:rPr>
+        <w:t>THEN</w:t>
+      </w:r>
+      <w:r>
+        <w:rPr>
+          <w:rFonts w:ascii="Consolas" w:hAnsi="Consolas" w:cs="Consolas"/>
+          <w:color w:val="000000"/>
+          <w:sz w:val="19"/>
+          <w:szCs w:val="19"/>
+        </w:rPr>
+        <w:t xml:space="preserve"> </w:t>
+      </w:r>
+      <w:r>
+        <w:rPr>
+          <w:rFonts w:ascii="Consolas" w:hAnsi="Consolas" w:cs="Consolas"/>
+          <w:color w:val="FF0000"/>
+          <w:sz w:val="19"/>
+          <w:szCs w:val="19"/>
+        </w:rPr>
+        <w:t>N' AND empid = @empid '</w:t>
+      </w:r>
+      <w:r>
+        <w:rPr>
+          <w:rFonts w:ascii="Consolas" w:hAnsi="Consolas" w:cs="Consolas"/>
+          <w:color w:val="000000"/>
+          <w:sz w:val="19"/>
+          <w:szCs w:val="19"/>
+        </w:rPr>
+        <w:t xml:space="preserve"> </w:t>
+      </w:r>
+      <w:r>
+        <w:rPr>
+          <w:rFonts w:ascii="Consolas" w:hAnsi="Consolas" w:cs="Consolas"/>
+          <w:color w:val="0000FF"/>
+          <w:sz w:val="19"/>
+          <w:szCs w:val="19"/>
+        </w:rPr>
+        <w:t>ELSE</w:t>
+      </w:r>
+      <w:r>
+        <w:rPr>
+          <w:rFonts w:ascii="Consolas" w:hAnsi="Consolas" w:cs="Consolas"/>
+          <w:color w:val="000000"/>
+          <w:sz w:val="19"/>
+          <w:szCs w:val="19"/>
+        </w:rPr>
+        <w:t xml:space="preserve"> </w:t>
+      </w:r>
+      <w:r>
+        <w:rPr>
+          <w:rFonts w:ascii="Consolas" w:hAnsi="Consolas" w:cs="Consolas"/>
+          <w:color w:val="FF0000"/>
+          <w:sz w:val="19"/>
+          <w:szCs w:val="19"/>
+        </w:rPr>
+        <w:t>N''</w:t>
+      </w:r>
+      <w:r>
+        <w:rPr>
+          <w:rFonts w:ascii="Consolas" w:hAnsi="Consolas" w:cs="Consolas"/>
+          <w:color w:val="000000"/>
+          <w:sz w:val="19"/>
+          <w:szCs w:val="19"/>
+        </w:rPr>
+        <w:t xml:space="preserve"> </w:t>
+      </w:r>
+      <w:r>
+        <w:rPr>
+          <w:rFonts w:ascii="Consolas" w:hAnsi="Consolas" w:cs="Consolas"/>
+          <w:color w:val="0000FF"/>
+          <w:sz w:val="19"/>
+          <w:szCs w:val="19"/>
+        </w:rPr>
+        <w:t>END</w:t>
+      </w:r>
+    </w:p>
+    <w:p>
+      <w:pPr>
+        <w:autoSpaceDE w:val="0"/>
+        <w:autoSpaceDN w:val="0"/>
+        <w:adjustRightInd w:val="0"/>
+        <w:spacing w:after="0" w:line="240" w:lineRule="auto"/>
+        <w:rPr>
+          <w:rFonts w:ascii="Consolas" w:hAnsi="Consolas" w:cs="Consolas"/>
+          <w:color w:val="000000"/>
+          <w:sz w:val="19"/>
+          <w:szCs w:val="19"/>
+        </w:rPr>
+      </w:pPr>
+      <w:r>
+        <w:rPr>
+          <w:rFonts w:ascii="Consolas" w:hAnsi="Consolas" w:cs="Consolas"/>
+          <w:color w:val="808080"/>
+          <w:sz w:val="19"/>
+          <w:szCs w:val="19"/>
+        </w:rPr>
+        <w:t>+</w:t>
+      </w:r>
+      <w:r>
+        <w:rPr>
+          <w:rFonts w:ascii="Consolas" w:hAnsi="Consolas" w:cs="Consolas"/>
+          <w:color w:val="000000"/>
+          <w:sz w:val="19"/>
+          <w:szCs w:val="19"/>
+        </w:rPr>
+        <w:t xml:space="preserve"> </w:t>
+      </w:r>
+      <w:r>
+        <w:rPr>
+          <w:rFonts w:ascii="Consolas" w:hAnsi="Consolas" w:cs="Consolas"/>
+          <w:color w:val="FF0000"/>
+          <w:sz w:val="19"/>
+          <w:szCs w:val="19"/>
+        </w:rPr>
+        <w:t>N';'</w:t>
+      </w:r>
+    </w:p>
+    <w:p>
+      <w:pPr>
+        <w:autoSpaceDE w:val="0"/>
+        <w:autoSpaceDN w:val="0"/>
+        <w:adjustRightInd w:val="0"/>
+        <w:spacing w:after="0" w:line="240" w:lineRule="auto"/>
+        <w:rPr>
+          <w:rFonts w:ascii="Consolas" w:hAnsi="Consolas" w:cs="Consolas"/>
+          <w:color w:val="000000"/>
+          <w:sz w:val="19"/>
+          <w:szCs w:val="19"/>
+        </w:rPr>
+      </w:pPr>
+    </w:p>
+    <w:p>
+      <w:pPr>
+        <w:autoSpaceDE w:val="0"/>
+        <w:autoSpaceDN w:val="0"/>
+        <w:adjustRightInd w:val="0"/>
+        <w:spacing w:after="0" w:line="240" w:lineRule="auto"/>
+        <w:rPr>
+          <w:rFonts w:ascii="Consolas" w:hAnsi="Consolas" w:cs="Consolas"/>
+          <w:color w:val="000000"/>
+          <w:sz w:val="19"/>
+          <w:szCs w:val="19"/>
+        </w:rPr>
+      </w:pPr>
+    </w:p>
+    <w:p>
+      <w:pPr>
+        <w:autoSpaceDE w:val="0"/>
+        <w:autoSpaceDN w:val="0"/>
+        <w:adjustRightInd w:val="0"/>
+        <w:spacing w:after="0" w:line="240" w:lineRule="auto"/>
+        <w:rPr>
+          <w:rFonts w:ascii="Consolas" w:hAnsi="Consolas" w:cs="Consolas"/>
+          <w:color w:val="000000"/>
+          <w:sz w:val="19"/>
+          <w:szCs w:val="19"/>
+        </w:rPr>
+      </w:pPr>
+      <w:r>
+        <w:rPr>
+          <w:rFonts w:ascii="Consolas" w:hAnsi="Consolas" w:cs="Consolas"/>
+          <w:color w:val="0000FF"/>
+          <w:sz w:val="19"/>
+          <w:szCs w:val="19"/>
+        </w:rPr>
+        <w:t>EXEC</w:t>
+      </w:r>
+      <w:r>
+        <w:rPr>
+          <w:rFonts w:ascii="Consolas" w:hAnsi="Consolas" w:cs="Consolas"/>
+          <w:color w:val="000000"/>
+          <w:sz w:val="19"/>
+          <w:szCs w:val="19"/>
+        </w:rPr>
+        <w:t xml:space="preserve"> </w:t>
+      </w:r>
+      <w:proofErr w:type="gramStart"/>
+      <w:r>
+        <w:rPr>
+          <w:rFonts w:ascii="Consolas" w:hAnsi="Consolas" w:cs="Consolas"/>
+          <w:color w:val="00FF00"/>
+          <w:sz w:val="19"/>
+          <w:szCs w:val="19"/>
+        </w:rPr>
+        <w:t>sys</w:t>
+      </w:r>
+      <w:r>
+        <w:rPr>
+          <w:rFonts w:ascii="Consolas" w:hAnsi="Consolas" w:cs="Consolas"/>
+          <w:color w:val="808080"/>
+          <w:sz w:val="19"/>
+          <w:szCs w:val="19"/>
+        </w:rPr>
+        <w:t>.</w:t>
+      </w:r>
+      <w:r>
+        <w:rPr>
+          <w:rFonts w:ascii="Consolas" w:hAnsi="Consolas" w:cs="Consolas"/>
+          <w:color w:val="800000"/>
+          <w:sz w:val="19"/>
+          <w:szCs w:val="19"/>
+        </w:rPr>
+        <w:t>sp</w:t>
+      </w:r>
+      <w:proofErr w:type="gramEnd"/>
+      <w:r>
+        <w:rPr>
+          <w:rFonts w:ascii="Consolas" w:hAnsi="Consolas" w:cs="Consolas"/>
+          <w:color w:val="800000"/>
+          <w:sz w:val="19"/>
+          <w:szCs w:val="19"/>
+        </w:rPr>
+        <w:t>_executesql</w:t>
+      </w:r>
+    </w:p>
+    <w:p>
+      <w:pPr>
+        <w:autoSpaceDE w:val="0"/>
+        <w:autoSpaceDN w:val="0"/>
+        <w:adjustRightInd w:val="0"/>
+        <w:spacing w:after="0" w:line="240" w:lineRule="auto"/>
+        <w:rPr>
+          <w:rFonts w:ascii="Consolas" w:hAnsi="Consolas" w:cs="Consolas"/>
+          <w:color w:val="000000"/>
+          <w:sz w:val="19"/>
+          <w:szCs w:val="19"/>
+        </w:rPr>
+      </w:pPr>
+      <w:r>
+        <w:rPr>
+          <w:rFonts w:ascii="Consolas" w:hAnsi="Consolas" w:cs="Consolas"/>
+          <w:color w:val="000000"/>
+          <w:sz w:val="19"/>
+          <w:szCs w:val="19"/>
+        </w:rPr>
+        <w:t xml:space="preserve">@stmt </w:t>
+      </w:r>
+      <w:r>
+        <w:rPr>
+          <w:rFonts w:ascii="Consolas" w:hAnsi="Consolas" w:cs="Consolas"/>
+          <w:color w:val="808080"/>
+          <w:sz w:val="19"/>
+          <w:szCs w:val="19"/>
+        </w:rPr>
+        <w:t>=</w:t>
+      </w:r>
+      <w:r>
+        <w:rPr>
+          <w:rFonts w:ascii="Consolas" w:hAnsi="Consolas" w:cs="Consolas"/>
+          <w:color w:val="000000"/>
+          <w:sz w:val="19"/>
+          <w:szCs w:val="19"/>
+        </w:rPr>
+        <w:t xml:space="preserve"> @sql</w:t>
+      </w:r>
+      <w:r>
+        <w:rPr>
+          <w:rFonts w:ascii="Consolas" w:hAnsi="Consolas" w:cs="Consolas"/>
+          <w:color w:val="808080"/>
+          <w:sz w:val="19"/>
+          <w:szCs w:val="19"/>
+        </w:rPr>
+        <w:t>,</w:t>
+      </w:r>
+    </w:p>
+    <w:p>
+      <w:pPr>
+        <w:autoSpaceDE w:val="0"/>
+        <w:autoSpaceDN w:val="0"/>
+        <w:adjustRightInd w:val="0"/>
+        <w:spacing w:after="0" w:line="240" w:lineRule="auto"/>
+        <w:rPr>
+          <w:rFonts w:ascii="Consolas" w:hAnsi="Consolas" w:cs="Consolas"/>
+          <w:color w:val="000000"/>
+          <w:sz w:val="19"/>
+          <w:szCs w:val="19"/>
+        </w:rPr>
+      </w:pPr>
+      <w:r>
+        <w:rPr>
+          <w:rFonts w:ascii="Consolas" w:hAnsi="Consolas" w:cs="Consolas"/>
+          <w:color w:val="000000"/>
+          <w:sz w:val="19"/>
+          <w:szCs w:val="19"/>
+        </w:rPr>
+        <w:t xml:space="preserve">@params </w:t>
+      </w:r>
+      <w:r>
+        <w:rPr>
+          <w:rFonts w:ascii="Consolas" w:hAnsi="Consolas" w:cs="Consolas"/>
+          <w:color w:val="808080"/>
+          <w:sz w:val="19"/>
+          <w:szCs w:val="19"/>
+        </w:rPr>
+        <w:t>=</w:t>
+      </w:r>
+      <w:r>
+        <w:rPr>
+          <w:rFonts w:ascii="Consolas" w:hAnsi="Consolas" w:cs="Consolas"/>
+          <w:color w:val="000000"/>
+          <w:sz w:val="19"/>
+          <w:szCs w:val="19"/>
+        </w:rPr>
+        <w:t xml:space="preserve"> </w:t>
+      </w:r>
+      <w:r>
+        <w:rPr>
+          <w:rFonts w:ascii="Consolas" w:hAnsi="Consolas" w:cs="Consolas"/>
+          <w:color w:val="FF0000"/>
+          <w:sz w:val="19"/>
+          <w:szCs w:val="19"/>
+        </w:rPr>
+        <w:t>N'@orderid AS INT, @orderdate AS DATE, @custid AS INT, @empid AS INT'</w:t>
+      </w:r>
+      <w:r>
+        <w:rPr>
+          <w:rFonts w:ascii="Consolas" w:hAnsi="Consolas" w:cs="Consolas"/>
+          <w:color w:val="808080"/>
+          <w:sz w:val="19"/>
+          <w:szCs w:val="19"/>
+        </w:rPr>
+        <w:t>,</w:t>
+      </w:r>
+    </w:p>
+    <w:p>
+      <w:pPr>
+        <w:autoSpaceDE w:val="0"/>
+        <w:autoSpaceDN w:val="0"/>
+        <w:adjustRightInd w:val="0"/>
+        <w:spacing w:after="0" w:line="240" w:lineRule="auto"/>
+        <w:rPr>
+          <w:rFonts w:ascii="Consolas" w:hAnsi="Consolas" w:cs="Consolas"/>
+          <w:color w:val="000000"/>
+          <w:sz w:val="19"/>
+          <w:szCs w:val="19"/>
+        </w:rPr>
+      </w:pPr>
+      <w:r>
+        <w:rPr>
+          <w:rFonts w:ascii="Consolas" w:hAnsi="Consolas" w:cs="Consolas"/>
+          <w:color w:val="000000"/>
+          <w:sz w:val="19"/>
+          <w:szCs w:val="19"/>
+        </w:rPr>
+        <w:t xml:space="preserve">@orderid </w:t>
+      </w:r>
+      <w:r>
+        <w:rPr>
+          <w:rFonts w:ascii="Consolas" w:hAnsi="Consolas" w:cs="Consolas"/>
+          <w:color w:val="808080"/>
+          <w:sz w:val="19"/>
+          <w:szCs w:val="19"/>
+        </w:rPr>
+        <w:t>=</w:t>
+      </w:r>
+      <w:r>
+        <w:rPr>
+          <w:rFonts w:ascii="Consolas" w:hAnsi="Consolas" w:cs="Consolas"/>
+          <w:color w:val="000000"/>
+          <w:sz w:val="19"/>
+          <w:szCs w:val="19"/>
+        </w:rPr>
+        <w:t xml:space="preserve"> @orderid</w:t>
+      </w:r>
+      <w:r>
+        <w:rPr>
+          <w:rFonts w:ascii="Consolas" w:hAnsi="Consolas" w:cs="Consolas"/>
+          <w:color w:val="808080"/>
+          <w:sz w:val="19"/>
+          <w:szCs w:val="19"/>
+        </w:rPr>
+        <w:t>,</w:t>
+      </w:r>
+    </w:p>
+    <w:p>
+      <w:pPr>
+        <w:autoSpaceDE w:val="0"/>
+        <w:autoSpaceDN w:val="0"/>
+        <w:adjustRightInd w:val="0"/>
+        <w:spacing w:after="0" w:line="240" w:lineRule="auto"/>
+        <w:rPr>
+          <w:rFonts w:ascii="Consolas" w:hAnsi="Consolas" w:cs="Consolas"/>
+          <w:color w:val="000000"/>
+          <w:sz w:val="19"/>
+          <w:szCs w:val="19"/>
+        </w:rPr>
+      </w:pPr>
+      <w:r>
+        <w:rPr>
+          <w:rFonts w:ascii="Consolas" w:hAnsi="Consolas" w:cs="Consolas"/>
+          <w:color w:val="000000"/>
+          <w:sz w:val="19"/>
+          <w:szCs w:val="19"/>
+        </w:rPr>
+        <w:t xml:space="preserve">@orderdate </w:t>
+      </w:r>
+      <w:r>
+        <w:rPr>
+          <w:rFonts w:ascii="Consolas" w:hAnsi="Consolas" w:cs="Consolas"/>
+          <w:color w:val="808080"/>
+          <w:sz w:val="19"/>
+          <w:szCs w:val="19"/>
+        </w:rPr>
+        <w:t>=</w:t>
+      </w:r>
+      <w:r>
+        <w:rPr>
+          <w:rFonts w:ascii="Consolas" w:hAnsi="Consolas" w:cs="Consolas"/>
+          <w:color w:val="000000"/>
+          <w:sz w:val="19"/>
+          <w:szCs w:val="19"/>
+        </w:rPr>
+        <w:t xml:space="preserve"> @orderdate</w:t>
+      </w:r>
+      <w:r>
+        <w:rPr>
+          <w:rFonts w:ascii="Consolas" w:hAnsi="Consolas" w:cs="Consolas"/>
+          <w:color w:val="808080"/>
+          <w:sz w:val="19"/>
+          <w:szCs w:val="19"/>
+        </w:rPr>
+        <w:t>,</w:t>
+      </w:r>
+    </w:p>
+    <w:p>
+      <w:pPr>
+        <w:autoSpaceDE w:val="0"/>
+        <w:autoSpaceDN w:val="0"/>
+        <w:adjustRightInd w:val="0"/>
+        <w:spacing w:after="0" w:line="240" w:lineRule="auto"/>
+        <w:rPr>
+          <w:rFonts w:ascii="Consolas" w:hAnsi="Consolas" w:cs="Consolas"/>
+          <w:color w:val="000000"/>
+          <w:sz w:val="19"/>
+          <w:szCs w:val="19"/>
+        </w:rPr>
+      </w:pPr>
+      <w:r>
+        <w:rPr>
+          <w:rFonts w:ascii="Consolas" w:hAnsi="Consolas" w:cs="Consolas"/>
+          <w:color w:val="000000"/>
+          <w:sz w:val="19"/>
+          <w:szCs w:val="19"/>
+        </w:rPr>
+        <w:t xml:space="preserve">@custid </w:t>
+      </w:r>
+      <w:r>
+        <w:rPr>
+          <w:rFonts w:ascii="Consolas" w:hAnsi="Consolas" w:cs="Consolas"/>
+          <w:color w:val="808080"/>
+          <w:sz w:val="19"/>
+          <w:szCs w:val="19"/>
+        </w:rPr>
+        <w:t>=</w:t>
+      </w:r>
+      <w:r>
+        <w:rPr>
+          <w:rFonts w:ascii="Consolas" w:hAnsi="Consolas" w:cs="Consolas"/>
+          <w:color w:val="000000"/>
+          <w:sz w:val="19"/>
+          <w:szCs w:val="19"/>
+        </w:rPr>
+        <w:t xml:space="preserve"> @custid</w:t>
+      </w:r>
+      <w:r>
+        <w:rPr>
+          <w:rFonts w:ascii="Consolas" w:hAnsi="Consolas" w:cs="Consolas"/>
+          <w:color w:val="808080"/>
+          <w:sz w:val="19"/>
+          <w:szCs w:val="19"/>
+        </w:rPr>
+        <w:t>,</w:t>
+      </w:r>
+    </w:p>
+    <w:p>
+      <w:pPr>
+        <w:autoSpaceDE w:val="0"/>
+        <w:autoSpaceDN w:val="0"/>
+        <w:adjustRightInd w:val="0"/>
+        <w:spacing w:after="0" w:line="240" w:lineRule="auto"/>
+        <w:rPr>
+          <w:rFonts w:ascii="Consolas" w:hAnsi="Consolas" w:cs="Consolas"/>
+          <w:color w:val="000000"/>
+          <w:sz w:val="19"/>
+          <w:szCs w:val="19"/>
+        </w:rPr>
+      </w:pPr>
+      <w:r>
+        <w:rPr>
+          <w:rFonts w:ascii="Consolas" w:hAnsi="Consolas" w:cs="Consolas"/>
+          <w:color w:val="000000"/>
+          <w:sz w:val="19"/>
+          <w:szCs w:val="19"/>
+        </w:rPr>
+        <w:t xml:space="preserve">@empid </w:t>
+      </w:r>
+      <w:r>
+        <w:rPr>
+          <w:rFonts w:ascii="Consolas" w:hAnsi="Consolas" w:cs="Consolas"/>
+          <w:color w:val="808080"/>
+          <w:sz w:val="19"/>
+          <w:szCs w:val="19"/>
+        </w:rPr>
+        <w:t>=</w:t>
+      </w:r>
+      <w:r>
+        <w:rPr>
+          <w:rFonts w:ascii="Consolas" w:hAnsi="Consolas" w:cs="Consolas"/>
+          <w:color w:val="000000"/>
+          <w:sz w:val="19"/>
+          <w:szCs w:val="19"/>
+        </w:rPr>
+        <w:t xml:space="preserve"> @empid</w:t>
+      </w:r>
+      <w:r>
+        <w:rPr>
+          <w:rFonts w:ascii="Consolas" w:hAnsi="Consolas" w:cs="Consolas"/>
+          <w:color w:val="808080"/>
+          <w:sz w:val="19"/>
+          <w:szCs w:val="19"/>
+        </w:rPr>
+        <w:t>;</w:t>
+      </w:r>
+    </w:p>
+    <w:p>
+      <w:pPr>
+        <w:spacing w:before="60" w:after="60" w:line="240" w:lineRule="auto"/>
+        <w:jc w:val="both"/>
+        <w:rPr>
+          <w:rFonts w:ascii="Consolas" w:hAnsi="Consolas" w:cs="Consolas"/>
+          <w:color w:val="0000FF"/>
+          <w:sz w:val="19"/>
+          <w:szCs w:val="19"/>
+        </w:rPr>
+      </w:pPr>
+      <w:r>
+        <w:rPr>
+          <w:rFonts w:ascii="Consolas" w:hAnsi="Consolas" w:cs="Consolas"/>
+          <w:color w:val="0000FF"/>
+          <w:sz w:val="19"/>
+          <w:szCs w:val="19"/>
+        </w:rPr>
+        <w:t>GO</w:t>
+      </w:r>
+    </w:p>
+    <w:p>
+      <w:pPr>
+        <w:spacing w:before="60" w:after="60" w:line="240" w:lineRule="auto"/>
+        <w:jc w:val="both"/>
+        <w:rPr>
+          <w:rFonts w:cs="Tahoma"/>
+        </w:rPr>
+      </w:pPr>
+    </w:p>
+    <w:p>
+      <w:pPr>
+        <w:spacing w:before="60" w:after="60" w:line="240" w:lineRule="auto"/>
+        <w:jc w:val="both"/>
+        <w:rPr>
+          <w:rFonts w:cs="Tahoma"/>
+        </w:rPr>
+      </w:pPr>
+      <w:r>
+        <w:rPr>
+          <w:rFonts w:cs="Tahoma"/>
+        </w:rPr>
+        <w:t xml:space="preserve">O que fizemos acima foi: declarar uma variável do tipo nvarchar de nome </w:t>
+      </w:r>
+      <w:r>
+        <w:rPr>
+          <w:rFonts w:cs="Tahoma"/>
+          <w:b/>
+        </w:rPr>
+        <w:t>@sql</w:t>
+      </w:r>
+      <w:r>
+        <w:rPr>
+          <w:rFonts w:cs="Tahoma"/>
+        </w:rPr>
+        <w:t xml:space="preserve"> e nela guardamos a query com a lista de</w:t>
+      </w:r>
+      <w:r>
+        <w:rPr>
+          <w:rFonts w:cs="Tahoma"/>
+        </w:rPr>
+        <w:t xml:space="preserve"> elementos do</w:t>
+      </w:r>
+      <w:r>
+        <w:rPr>
+          <w:rFonts w:cs="Tahoma"/>
+        </w:rPr>
+        <w:t xml:space="preserve"> </w:t>
+      </w:r>
+      <w:r>
+        <w:rPr>
+          <w:rFonts w:cs="Tahoma"/>
+        </w:rPr>
+        <w:t>SELECT com a condição WHERE 1 = 1, onde sempre retorna true para não termos problemas na execução; após isso usamos expressões CASE...WHEN para cada parâmetro aplicável à query, o código concatena os atributos parametrizáveis com o filtro, de outra forma uma string vazia.</w:t>
+      </w:r>
+    </w:p>
+    <w:p>
+      <w:pPr>
+        <w:spacing w:before="60" w:after="60" w:line="240" w:lineRule="auto"/>
+        <w:jc w:val="both"/>
+        <w:rPr>
+          <w:rFonts w:cs="Tahoma"/>
+        </w:rPr>
+      </w:pPr>
+    </w:p>
+    <w:p>
+      <w:pPr>
+        <w:spacing w:before="60" w:after="60" w:line="240" w:lineRule="auto"/>
+        <w:jc w:val="both"/>
+        <w:rPr>
+          <w:rFonts w:cs="Tahoma"/>
+        </w:rPr>
+      </w:pPr>
+      <w:r>
+        <w:rPr>
+          <w:rFonts w:cs="Tahoma"/>
+        </w:rPr>
+        <w:t xml:space="preserve">Então o código é executado dentro da procedure </w:t>
+      </w:r>
+      <w:r>
+        <w:rPr>
+          <w:rFonts w:cs="Tahoma"/>
+          <w:b/>
+        </w:rPr>
+        <w:t>sp_executesql</w:t>
+      </w:r>
+      <w:r>
+        <w:rPr>
+          <w:rFonts w:cs="Tahoma"/>
+        </w:rPr>
+        <w:t>.</w:t>
+      </w:r>
+      <w:r>
+        <w:rPr>
+          <w:rFonts w:cs="Tahoma"/>
+          <w:b/>
+        </w:rPr>
+        <w:t xml:space="preserve"> </w:t>
+      </w:r>
+      <w:r>
+        <w:rPr>
+          <w:rFonts w:cs="Tahoma"/>
+        </w:rPr>
+        <w:t xml:space="preserve">A primeira parte da procedure pega a variável @stmt e atribui a ela o valor da variável @sql, definida anteriormente. </w:t>
+      </w:r>
+    </w:p>
+    <w:p>
+      <w:pPr>
+        <w:spacing w:before="60" w:after="60" w:line="240" w:lineRule="auto"/>
+        <w:jc w:val="both"/>
+        <w:rPr>
+          <w:rFonts w:cs="Tahoma"/>
+        </w:rPr>
+      </w:pPr>
+    </w:p>
+    <w:p>
+      <w:pPr>
+        <w:spacing w:before="60" w:after="60" w:line="240" w:lineRule="auto"/>
+        <w:jc w:val="both"/>
+        <w:rPr>
+          <w:rFonts w:cs="Tahoma"/>
+        </w:rPr>
+      </w:pPr>
+      <w:r>
+        <w:rPr>
+          <w:rFonts w:cs="Tahoma"/>
+        </w:rPr>
+        <w:t xml:space="preserve">A segunda parte da proc é com o parâmetro </w:t>
+      </w:r>
+      <w:r>
+        <w:rPr>
+          <w:rFonts w:cs="Tahoma"/>
+          <w:b/>
+        </w:rPr>
+        <w:t>@params</w:t>
+      </w:r>
+      <w:r>
+        <w:rPr>
+          <w:rFonts w:cs="Tahoma"/>
+        </w:rPr>
+        <w:t>, onde vc declara todos os parâmetros do código dinâmico. No nosso caso nós declaramos um bloco de código com os parâmetros da procedure (orderid, orderdate, custid, empid).</w:t>
+      </w:r>
+    </w:p>
+    <w:p>
+      <w:pPr>
+        <w:spacing w:before="60" w:after="60" w:line="240" w:lineRule="auto"/>
+        <w:jc w:val="both"/>
+        <w:rPr>
+          <w:rFonts w:cs="Tahoma"/>
+        </w:rPr>
+      </w:pPr>
+    </w:p>
+    <w:p>
+      <w:pPr>
+        <w:spacing w:before="60" w:after="60" w:line="240" w:lineRule="auto"/>
+        <w:jc w:val="both"/>
+        <w:rPr>
+          <w:rFonts w:cs="Tahoma"/>
+        </w:rPr>
+      </w:pPr>
+      <w:r>
+        <w:rPr>
+          <w:rFonts w:cs="Tahoma"/>
+        </w:rPr>
+        <w:t>A última parte é uma serie de atribuições dos parâmetros da procedure com os seus correspondentes no bloco de código</w:t>
+      </w:r>
+      <w:r>
+        <w:rPr>
+          <w:rFonts w:cs="Tahoma"/>
+        </w:rPr>
+        <w:t>:</w:t>
+      </w:r>
+    </w:p>
+    <w:p>
+      <w:pPr>
+        <w:spacing w:before="60" w:after="60" w:line="240" w:lineRule="auto"/>
+        <w:jc w:val="both"/>
+        <w:rPr>
+          <w:rFonts w:ascii="Consolas" w:hAnsi="Consolas" w:cs="Consolas"/>
+          <w:color w:val="808080"/>
+          <w:sz w:val="19"/>
+          <w:szCs w:val="19"/>
+        </w:rPr>
+      </w:pPr>
+      <w:r>
+        <w:rPr>
+          <w:rFonts w:ascii="Consolas" w:hAnsi="Consolas" w:cs="Consolas"/>
+          <w:color w:val="0000FF"/>
+          <w:sz w:val="19"/>
+          <w:szCs w:val="19"/>
+        </w:rPr>
+        <w:t>EXEC</w:t>
+      </w:r>
+      <w:r>
+        <w:rPr>
+          <w:rFonts w:ascii="Consolas" w:hAnsi="Consolas" w:cs="Consolas"/>
+          <w:color w:val="000000"/>
+          <w:sz w:val="19"/>
+          <w:szCs w:val="19"/>
+        </w:rPr>
+        <w:t xml:space="preserve"> </w:t>
+      </w:r>
+      <w:proofErr w:type="gramStart"/>
+      <w:r>
+        <w:rPr>
+          <w:rFonts w:ascii="Consolas" w:hAnsi="Consolas" w:cs="Consolas"/>
+          <w:color w:val="000000"/>
+          <w:sz w:val="19"/>
+          <w:szCs w:val="19"/>
+        </w:rPr>
+        <w:t>dbo</w:t>
+      </w:r>
+      <w:r>
+        <w:rPr>
+          <w:rFonts w:ascii="Consolas" w:hAnsi="Consolas" w:cs="Consolas"/>
+          <w:color w:val="808080"/>
+          <w:sz w:val="19"/>
+          <w:szCs w:val="19"/>
+        </w:rPr>
+        <w:t>.</w:t>
+      </w:r>
+      <w:r>
+        <w:rPr>
+          <w:rFonts w:ascii="Consolas" w:hAnsi="Consolas" w:cs="Consolas"/>
+          <w:color w:val="000000"/>
+          <w:sz w:val="19"/>
+          <w:szCs w:val="19"/>
+        </w:rPr>
+        <w:t>GetOrders</w:t>
+      </w:r>
+      <w:proofErr w:type="gramEnd"/>
+      <w:r>
+        <w:rPr>
+          <w:rFonts w:ascii="Consolas" w:hAnsi="Consolas" w:cs="Consolas"/>
+          <w:color w:val="0000FF"/>
+          <w:sz w:val="19"/>
+          <w:szCs w:val="19"/>
+        </w:rPr>
+        <w:t xml:space="preserve"> </w:t>
+      </w:r>
+      <w:r>
+        <w:rPr>
+          <w:rFonts w:ascii="Consolas" w:hAnsi="Consolas" w:cs="Consolas"/>
+          <w:color w:val="000000"/>
+          <w:sz w:val="19"/>
+          <w:szCs w:val="19"/>
+        </w:rPr>
+        <w:t xml:space="preserve">@orderdate </w:t>
+      </w:r>
+      <w:r>
+        <w:rPr>
+          <w:rFonts w:ascii="Consolas" w:hAnsi="Consolas" w:cs="Consolas"/>
+          <w:color w:val="808080"/>
+          <w:sz w:val="19"/>
+          <w:szCs w:val="19"/>
+        </w:rPr>
+        <w:t>=</w:t>
+      </w:r>
+      <w:r>
+        <w:rPr>
+          <w:rFonts w:ascii="Consolas" w:hAnsi="Consolas" w:cs="Consolas"/>
+          <w:color w:val="000000"/>
+          <w:sz w:val="19"/>
+          <w:szCs w:val="19"/>
+        </w:rPr>
+        <w:t xml:space="preserve"> </w:t>
+      </w:r>
+      <w:r>
+        <w:rPr>
+          <w:rFonts w:ascii="Consolas" w:hAnsi="Consolas" w:cs="Consolas"/>
+          <w:color w:val="FF0000"/>
+          <w:sz w:val="19"/>
+          <w:szCs w:val="19"/>
+        </w:rPr>
+        <w:t>'20151111'</w:t>
+      </w:r>
+      <w:r>
+        <w:rPr>
+          <w:rFonts w:ascii="Consolas" w:hAnsi="Consolas" w:cs="Consolas"/>
+          <w:color w:val="808080"/>
+          <w:sz w:val="19"/>
+          <w:szCs w:val="19"/>
+        </w:rPr>
+        <w:t>,</w:t>
+      </w:r>
+      <w:r>
+        <w:rPr>
+          <w:rFonts w:ascii="Consolas" w:hAnsi="Consolas" w:cs="Consolas"/>
+          <w:color w:val="000000"/>
+          <w:sz w:val="19"/>
+          <w:szCs w:val="19"/>
+        </w:rPr>
+        <w:t xml:space="preserve"> @custid </w:t>
+      </w:r>
+      <w:r>
+        <w:rPr>
+          <w:rFonts w:ascii="Consolas" w:hAnsi="Consolas" w:cs="Consolas"/>
+          <w:color w:val="808080"/>
+          <w:sz w:val="19"/>
+          <w:szCs w:val="19"/>
+        </w:rPr>
+        <w:t>=</w:t>
+      </w:r>
+      <w:r>
+        <w:rPr>
+          <w:rFonts w:ascii="Consolas" w:hAnsi="Consolas" w:cs="Consolas"/>
+          <w:color w:val="000000"/>
+          <w:sz w:val="19"/>
+          <w:szCs w:val="19"/>
+        </w:rPr>
+        <w:t xml:space="preserve"> 85</w:t>
+      </w:r>
+      <w:r>
+        <w:rPr>
+          <w:rFonts w:ascii="Consolas" w:hAnsi="Consolas" w:cs="Consolas"/>
+          <w:color w:val="808080"/>
+          <w:sz w:val="19"/>
+          <w:szCs w:val="19"/>
+        </w:rPr>
+        <w:t>;</w:t>
+      </w:r>
+    </w:p>
+    <w:p>
+      <w:pPr>
+        <w:spacing w:before="60" w:after="60" w:line="240" w:lineRule="auto"/>
+        <w:jc w:val="both"/>
+        <w:rPr>
+          <w:rFonts w:cs="Tahoma"/>
+        </w:rPr>
+      </w:pPr>
+      <w:r>
+        <w:rPr>
+          <w:rFonts w:cs="Tahoma"/>
+        </w:rPr>
+        <w:t>Resultado:</w:t>
+      </w:r>
+    </w:p>
+    <w:p>
+      <w:pPr>
+        <w:spacing w:before="60" w:after="60" w:line="240" w:lineRule="auto"/>
+        <w:jc w:val="both"/>
+        <w:rPr>
+          <w:rFonts w:cs="Tahoma"/>
+        </w:rPr>
+      </w:pPr>
+      <w:r>
+        <w:rPr>
+          <w:rFonts w:cs="Tahoma"/>
+        </w:rPr>
+        <w:drawing>
+          <wp:inline distT="0" distB="0" distL="0" distR="0" wp14:anchorId="48D227B1" wp14:editId="41499B40">
+            <wp:extent cx="3696216" cy="762106"/>
+            <wp:effectExtent l="0" t="0" r="0" b="0"/>
+            <wp:docPr id="33" name="Picture 33"/>
+            <wp:cNvGraphicFramePr>
+              <a:graphicFrameLocks xmlns:a="http://schemas.openxmlformats.org/drawingml/2006/main" noChangeAspect="1"/>
+            </wp:cNvGraphicFramePr>
+            <a:graphic xmlns:a="http://schemas.openxmlformats.org/drawingml/2006/main">
+              <a:graphicData uri="http://schemas.openxmlformats.org/drawingml/2006/picture">
+                <pic:pic xmlns:pic="http://schemas.openxmlformats.org/drawingml/2006/picture">
+                  <pic:nvPicPr>
+                    <pic:cNvPr id="1" name=""/>
+                    <pic:cNvPicPr/>
+                  </pic:nvPicPr>
+                  <pic:blipFill>
+                    <a:blip r:embed="rId45"/>
+                    <a:stretch>
+                      <a:fillRect/>
+                    </a:stretch>
+                  </pic:blipFill>
+                  <pic:spPr>
+                    <a:xfrm>
+                      <a:off x="0" y="0"/>
+                      <a:ext cx="3696216" cy="762106"/>
+                    </a:xfrm>
+                    <a:prstGeom prst="rect">
+                      <a:avLst/>
+                    </a:prstGeom>
+                  </pic:spPr>
+                </pic:pic>
+              </a:graphicData>
+            </a:graphic>
+          </wp:inline>
+        </w:drawing>
+      </w:r>
+    </w:p>
+    <w:p>
+      <w:pPr>
+        <w:spacing w:before="60" w:after="60" w:line="240" w:lineRule="auto"/>
+        <w:jc w:val="both"/>
+        <w:rPr>
+          <w:rFonts w:cs="Tahoma"/>
+          <w:b/>
+        </w:rPr>
+      </w:pPr>
+      <w:r>
+        <w:rPr>
+          <w:rFonts w:cs="Tahoma"/>
+          <w:b/>
+        </w:rPr>
+        <w:lastRenderedPageBreak/>
+        <w:t>Usando parâmetros de output e modificando dados</w:t>
+      </w:r>
+    </w:p>
+    <w:p>
+      <w:pPr>
+        <w:spacing w:before="60" w:after="60" w:line="240" w:lineRule="auto"/>
+        <w:jc w:val="both"/>
+        <w:rPr>
+          <w:rFonts w:cs="Tahoma"/>
+        </w:rPr>
+      </w:pPr>
       <w:bookmarkStart w:id="0" w:name="_GoBack"/>
       <w:bookmarkEnd w:id="0"/>
-    </w:p>
-    <w:p>
-      <w:pPr>
-        <w:spacing w:before="60" w:after="60" w:line="240" w:lineRule="auto"/>
-        <w:jc w:val="both"/>
-        <w:rPr>
-          <w:rFonts w:cs="Tahoma"/>
-        </w:rPr>
-      </w:pPr>
-    </w:p>
-    <w:p>
-      <w:pPr>
-        <w:spacing w:before="60" w:after="60" w:line="240" w:lineRule="auto"/>
-        <w:jc w:val="both"/>
-        <w:rPr>
-          <w:rFonts w:cs="Tahoma"/>
-        </w:rPr>
-      </w:pPr>
     </w:p>
     <w:p>
       <w:pPr>
@@ -61745,7 +67305,7 @@
 </file>
 
 <file path=customXml/itemProps1.xml><?xml version="1.0" encoding="utf-8"?>
-<ds:datastoreItem xmlns:ds="http://schemas.openxmlformats.org/officeDocument/2006/customXml" ds:itemID="{406EDD3C-E4E1-43FA-823A-4482082AC846}">
+<ds:datastoreItem xmlns:ds="http://schemas.openxmlformats.org/officeDocument/2006/customXml" ds:itemID="{29E67CA1-881A-404F-A589-DAC882FEB058}">
   <ds:schemaRefs>
     <ds:schemaRef ds:uri="http://schemas.openxmlformats.org/officeDocument/2006/bibliography"/>
   </ds:schemaRefs>
